--- a/Modéle du rapport de PFF.docx
+++ b/Modéle du rapport de PFF.docx
@@ -7,7 +7,7 @@
         <w:tblStyle w:val="TableGrid"/>
         <w:tblpPr w:vertAnchor="text" w:horzAnchor="page" w:tblpX="394" w:tblpY="-63"/>
         <w:tblOverlap w:val="never"/>
-        <w:tblW w:w="814" w:type="dxa"/>
+        <w:tblW w:w="885" w:type="dxa"/>
         <w:tblInd w:w="0" w:type="dxa"/>
         <w:tblCellMar>
           <w:left w:w="115" w:type="dxa"/>
@@ -16,17 +16,17 @@
         <w:tblLook w:val="04A0" w:firstRow="1" w:lastRow="0" w:firstColumn="1" w:lastColumn="0" w:noHBand="0" w:noVBand="1"/>
       </w:tblPr>
       <w:tblGrid>
-        <w:gridCol w:w="264"/>
-        <w:gridCol w:w="275"/>
-        <w:gridCol w:w="275"/>
+        <w:gridCol w:w="287"/>
+        <w:gridCol w:w="299"/>
+        <w:gridCol w:w="299"/>
       </w:tblGrid>
       <w:tr>
         <w:trPr>
-          <w:trHeight w:val="16277"/>
+          <w:trHeight w:val="16390"/>
         </w:trPr>
         <w:tc>
           <w:tcPr>
-            <w:tcW w:w="264" w:type="dxa"/>
+            <w:tcW w:w="287" w:type="dxa"/>
             <w:tcBorders>
               <w:top w:val="nil"/>
               <w:left w:val="nil"/>
@@ -43,7 +43,7 @@
         </w:tc>
         <w:tc>
           <w:tcPr>
-            <w:tcW w:w="275" w:type="dxa"/>
+            <w:tcW w:w="299" w:type="dxa"/>
             <w:tcBorders>
               <w:top w:val="nil"/>
               <w:left w:val="nil"/>
@@ -63,7 +63,7 @@
         </w:tc>
         <w:tc>
           <w:tcPr>
-            <w:tcW w:w="275" w:type="dxa"/>
+            <w:tcW w:w="299" w:type="dxa"/>
             <w:tcBorders>
               <w:top w:val="nil"/>
               <w:left w:val="nil"/>
@@ -101,7 +101,7 @@
       <w:pPr>
         <w:spacing w:after="207" w:line="240" w:lineRule="auto"/>
         <w:ind w:left="878"/>
-        <w:jc w:val="both"/>
+        <w:jc w:val="center"/>
       </w:pPr>
       <w:r>
         <w:rPr>
@@ -141,14 +141,6 @@
           </wp:inline>
         </w:drawing>
       </w:r>
-      <w:r>
-        <w:rPr>
-          <w:rFonts w:ascii="Comic Sans MS" w:eastAsia="Comic Sans MS" w:hAnsi="Comic Sans MS" w:cs="Comic Sans MS"/>
-          <w:b/>
-          <w:sz w:val="48"/>
-        </w:rPr>
-        <w:t xml:space="preserve"> </w:t>
-      </w:r>
     </w:p>
     <w:p>
       <w:pPr>
@@ -194,14 +186,6 @@
           <w:b/>
           <w:sz w:val="28"/>
         </w:rPr>
-        <w:t xml:space="preserve">                                  </w:t>
-      </w:r>
-      <w:r>
-        <w:rPr>
-          <w:rFonts w:ascii="Times New Roman" w:eastAsia="Times New Roman" w:hAnsi="Times New Roman" w:cs="Times New Roman"/>
-          <w:b/>
-          <w:sz w:val="28"/>
-        </w:rPr>
         <w:t>TECHNIQUES DE DÉVELOPPEMENT</w:t>
       </w:r>
     </w:p>
@@ -217,15 +201,7 @@
           <w:b/>
           <w:sz w:val="28"/>
         </w:rPr>
-        <w:t xml:space="preserve">                             </w:t>
-      </w:r>
-      <w:r>
-        <w:rPr>
-          <w:rFonts w:ascii="Times New Roman" w:eastAsia="Times New Roman" w:hAnsi="Times New Roman" w:cs="Times New Roman"/>
-          <w:b/>
-          <w:sz w:val="28"/>
-        </w:rPr>
-        <w:t xml:space="preserve"> INFORMATIQUE </w:t>
+        <w:t>INFORMATIQUE</w:t>
       </w:r>
     </w:p>
     <w:p>
@@ -248,7 +224,7 @@
           <w:b/>
           <w:sz w:val="28"/>
         </w:rPr>
-        <w:t xml:space="preserve">) </w:t>
+        <w:t>)</w:t>
       </w:r>
     </w:p>
     <w:p>
@@ -262,7 +238,7 @@
           <w:i/>
           <w:sz w:val="28"/>
         </w:rPr>
-        <w:t xml:space="preserve">Niveau Technicien spécialisé </w:t>
+        <w:t>Niveau Technicien spécialisé</w:t>
       </w:r>
     </w:p>
     <w:p>
@@ -397,12 +373,23 @@
         <w:rPr>
           <w:szCs w:val="28"/>
         </w:rPr>
-        <w:t>Ayoub elmarhraoui</w:t>
-      </w:r>
+        <w:t xml:space="preserve">Ayoub </w:t>
+      </w:r>
+      <w:proofErr w:type="spellStart"/>
+      <w:r>
+        <w:rPr>
+          <w:szCs w:val="28"/>
+        </w:rPr>
+        <w:t>elmarhraoui</w:t>
+      </w:r>
+      <w:proofErr w:type="spellEnd"/>
     </w:p>
     <w:p>
       <w:pPr>
         <w:pStyle w:val="Heading3"/>
+        <w:tabs>
+          <w:tab w:val="left" w:pos="7695"/>
+        </w:tabs>
         <w:rPr>
           <w:szCs w:val="28"/>
         </w:rPr>
@@ -448,6 +435,24 @@
         </w:rPr>
         <w:t xml:space="preserve"> </w:t>
       </w:r>
+      <w:r>
+        <w:rPr>
+          <w:szCs w:val="28"/>
+        </w:rPr>
+        <w:tab/>
+      </w:r>
+      <w:r>
+        <w:rPr>
+          <w:szCs w:val="28"/>
+        </w:rPr>
+        <w:tab/>
+      </w:r>
+      <w:r>
+        <w:rPr>
+          <w:szCs w:val="28"/>
+        </w:rPr>
+        <w:tab/>
+      </w:r>
     </w:p>
     <w:p>
       <w:pPr>
@@ -460,16 +465,12 @@
         <w:spacing w:after="44" w:line="240" w:lineRule="auto"/>
         <w:ind w:left="-1126" w:right="-15" w:hanging="10"/>
         <w:jc w:val="center"/>
-        <w:rPr>
-          <w:lang w:val="en-US"/>
-        </w:rPr>
       </w:pPr>
       <w:r>
         <w:rPr>
           <w:rFonts w:ascii="Times New Roman" w:eastAsia="Times New Roman" w:hAnsi="Times New Roman" w:cs="Times New Roman"/>
           <w:b/>
           <w:sz w:val="28"/>
-          <w:lang w:val="en-US"/>
         </w:rPr>
         <w:t xml:space="preserve">ISTA NTIC SYBA [2020/2021] </w:t>
       </w:r>
@@ -478,16 +479,12 @@
       <w:pPr>
         <w:spacing w:after="292" w:line="240" w:lineRule="auto"/>
         <w:jc w:val="center"/>
-        <w:rPr>
-          <w:lang w:val="en-US"/>
-        </w:rPr>
       </w:pPr>
       <w:r>
         <w:rPr>
           <w:rFonts w:ascii="Times New Roman" w:eastAsia="Times New Roman" w:hAnsi="Times New Roman" w:cs="Times New Roman"/>
           <w:b/>
           <w:sz w:val="48"/>
-          <w:lang w:val="en-US"/>
         </w:rPr>
         <w:t xml:space="preserve"> </w:t>
       </w:r>
@@ -496,16 +493,12 @@
       <w:pPr>
         <w:spacing w:after="292" w:line="240" w:lineRule="auto"/>
         <w:jc w:val="center"/>
-        <w:rPr>
-          <w:lang w:val="en-US"/>
-        </w:rPr>
       </w:pPr>
       <w:r>
         <w:rPr>
           <w:rFonts w:ascii="Times New Roman" w:eastAsia="Times New Roman" w:hAnsi="Times New Roman" w:cs="Times New Roman"/>
           <w:b/>
           <w:sz w:val="48"/>
-          <w:lang w:val="en-US"/>
         </w:rPr>
         <w:t xml:space="preserve"> </w:t>
       </w:r>
@@ -514,18 +507,13 @@
       <w:pPr>
         <w:spacing w:after="289" w:line="240" w:lineRule="auto"/>
         <w:jc w:val="center"/>
-        <w:rPr>
-          <w:lang w:val="en-US"/>
-        </w:rPr>
       </w:pPr>
       <w:r>
         <w:rPr>
           <w:rFonts w:ascii="Times New Roman" w:eastAsia="Times New Roman" w:hAnsi="Times New Roman" w:cs="Times New Roman"/>
           <w:b/>
           <w:sz w:val="48"/>
-          <w:lang w:val="en-US"/>
-        </w:rPr>
-        <w:lastRenderedPageBreak/>
+        </w:rPr>
         <w:t xml:space="preserve"> </w:t>
       </w:r>
     </w:p>
@@ -537,61 +525,66 @@
         <w:jc w:val="left"/>
       </w:pPr>
       <w:r>
+        <w:lastRenderedPageBreak/>
         <w:t xml:space="preserve">Glossaire </w:t>
       </w:r>
     </w:p>
     <w:p>
       <w:pPr>
-        <w:spacing w:after="240" w:line="297" w:lineRule="auto"/>
-        <w:ind w:left="10" w:right="2924" w:hanging="10"/>
-        <w:jc w:val="right"/>
-      </w:pPr>
-      <w:bookmarkStart w:id="0" w:name="_GoBack"/>
-      <w:r>
-        <w:rPr>
-          <w:rFonts w:ascii="Arial" w:eastAsia="Arial" w:hAnsi="Arial" w:cs="Arial"/>
-        </w:rPr>
-        <w:t>(</w:t>
-      </w:r>
-      <w:r>
-        <w:rPr>
-          <w:rFonts w:ascii="Arial" w:eastAsia="Arial" w:hAnsi="Arial" w:cs="Arial"/>
-          <w:i/>
-        </w:rPr>
-        <w:t>Times new roman 24 gras centré</w:t>
-      </w:r>
-      <w:r>
-        <w:rPr>
-          <w:rFonts w:ascii="Arial" w:eastAsia="Arial" w:hAnsi="Arial" w:cs="Arial"/>
-        </w:rPr>
-        <w:t xml:space="preserve">) </w:t>
-      </w:r>
-    </w:p>
-    <w:bookmarkEnd w:id="0"/>
-    <w:p>
-      <w:pPr>
-        <w:spacing w:after="280" w:line="240" w:lineRule="auto"/>
-        <w:jc w:val="center"/>
-      </w:pPr>
-      <w:r>
-        <w:rPr>
-          <w:rFonts w:ascii="Arial" w:eastAsia="Arial" w:hAnsi="Arial" w:cs="Arial"/>
-          <w:b/>
-          <w:sz w:val="48"/>
-        </w:rPr>
-        <w:t xml:space="preserve"> </w:t>
-      </w:r>
-    </w:p>
-    <w:p>
-      <w:pPr>
-        <w:spacing w:after="231" w:line="240" w:lineRule="auto"/>
-      </w:pPr>
-      <w:r>
-        <w:rPr>
-          <w:rFonts w:ascii="Arial" w:eastAsia="Arial" w:hAnsi="Arial" w:cs="Arial"/>
-        </w:rPr>
-        <w:t xml:space="preserve"> </w:t>
-      </w:r>
+        <w:spacing w:after="244" w:line="246" w:lineRule="auto"/>
+      </w:pPr>
+      <w:r>
+        <w:rPr>
+          <w:rFonts w:ascii="Times New Roman" w:eastAsia="Times New Roman" w:hAnsi="Times New Roman" w:cs="Times New Roman"/>
+          <w:b/>
+          <w:sz w:val="24"/>
+        </w:rPr>
+        <w:t>ISTA</w:t>
+      </w:r>
+      <w:r>
+        <w:rPr>
+          <w:rFonts w:ascii="Times New Roman" w:eastAsia="Times New Roman" w:hAnsi="Times New Roman" w:cs="Times New Roman"/>
+          <w:sz w:val="24"/>
+        </w:rPr>
+        <w:t xml:space="preserve"> : Institut Spécialisé de Technologie Appliquée </w:t>
+      </w:r>
+    </w:p>
+    <w:p>
+      <w:pPr>
+        <w:spacing w:after="244" w:line="246" w:lineRule="auto"/>
+        <w:ind w:left="-5" w:hanging="10"/>
+        <w:rPr>
+          <w:rFonts w:ascii="Times New Roman" w:eastAsia="Times New Roman" w:hAnsi="Times New Roman" w:cs="Times New Roman"/>
+          <w:sz w:val="24"/>
+        </w:rPr>
+      </w:pPr>
+      <w:r>
+        <w:rPr>
+          <w:rFonts w:ascii="Times New Roman" w:eastAsia="Times New Roman" w:hAnsi="Times New Roman" w:cs="Times New Roman"/>
+          <w:sz w:val="24"/>
+        </w:rPr>
+        <w:t xml:space="preserve">Tri par ordre alphabétique </w:t>
+      </w:r>
+    </w:p>
+    <w:p>
+      <w:pPr>
+        <w:spacing w:after="244" w:line="246" w:lineRule="auto"/>
+        <w:ind w:left="-5" w:hanging="10"/>
+        <w:rPr>
+          <w:rFonts w:ascii="Times New Roman" w:eastAsia="Times New Roman" w:hAnsi="Times New Roman" w:cs="Times New Roman"/>
+          <w:sz w:val="24"/>
+        </w:rPr>
+      </w:pPr>
+    </w:p>
+    <w:p>
+      <w:pPr>
+        <w:spacing w:after="244" w:line="246" w:lineRule="auto"/>
+        <w:ind w:left="-5" w:hanging="10"/>
+        <w:rPr>
+          <w:rFonts w:ascii="Times New Roman" w:eastAsia="Times New Roman" w:hAnsi="Times New Roman" w:cs="Times New Roman"/>
+          <w:sz w:val="24"/>
+        </w:rPr>
+      </w:pPr>
     </w:p>
     <w:p>
       <w:pPr>
@@ -604,51 +597,7 @@
           <w:rFonts w:ascii="Arial" w:eastAsia="Arial" w:hAnsi="Arial" w:cs="Arial"/>
           <w:i/>
         </w:rPr>
-        <w:t xml:space="preserve">(Texte Times new Roman 12 Interligne 1.5) </w:t>
-      </w:r>
-    </w:p>
-    <w:p>
-      <w:pPr>
-        <w:spacing w:after="231" w:line="240" w:lineRule="auto"/>
-      </w:pPr>
-      <w:r>
-        <w:rPr>
-          <w:rFonts w:ascii="Arial" w:eastAsia="Arial" w:hAnsi="Arial" w:cs="Arial"/>
-        </w:rPr>
-        <w:t xml:space="preserve"> </w:t>
-      </w:r>
-    </w:p>
-    <w:p>
-      <w:pPr>
-        <w:spacing w:after="234" w:line="240" w:lineRule="auto"/>
-      </w:pPr>
-      <w:r>
-        <w:rPr>
-          <w:rFonts w:ascii="Arial" w:eastAsia="Arial" w:hAnsi="Arial" w:cs="Arial"/>
-        </w:rPr>
-        <w:t xml:space="preserve"> </w:t>
-      </w:r>
-    </w:p>
-    <w:p>
-      <w:pPr>
-        <w:spacing w:after="231" w:line="240" w:lineRule="auto"/>
-      </w:pPr>
-      <w:r>
-        <w:rPr>
-          <w:rFonts w:ascii="Arial" w:eastAsia="Arial" w:hAnsi="Arial" w:cs="Arial"/>
-        </w:rPr>
-        <w:t xml:space="preserve"> </w:t>
-      </w:r>
-    </w:p>
-    <w:p>
-      <w:pPr>
-        <w:spacing w:after="235" w:line="240" w:lineRule="auto"/>
-      </w:pPr>
-      <w:r>
-        <w:rPr>
-          <w:rFonts w:ascii="Arial" w:eastAsia="Arial" w:hAnsi="Arial" w:cs="Arial"/>
-        </w:rPr>
-        <w:t xml:space="preserve"> </w:t>
+        <w:t>(Texte Times new Roman 12 Interligne 1.5)</w:t>
       </w:r>
     </w:p>
     <w:p>
@@ -656,34 +605,6 @@
         <w:spacing w:after="244" w:line="246" w:lineRule="auto"/>
         <w:ind w:left="-5" w:hanging="10"/>
       </w:pPr>
-      <w:r>
-        <w:rPr>
-          <w:rFonts w:ascii="Times New Roman" w:eastAsia="Times New Roman" w:hAnsi="Times New Roman" w:cs="Times New Roman"/>
-          <w:b/>
-          <w:sz w:val="24"/>
-        </w:rPr>
-        <w:t>ISTA</w:t>
-      </w:r>
-      <w:r>
-        <w:rPr>
-          <w:rFonts w:ascii="Times New Roman" w:eastAsia="Times New Roman" w:hAnsi="Times New Roman" w:cs="Times New Roman"/>
-          <w:sz w:val="24"/>
-        </w:rPr>
-        <w:t xml:space="preserve"> : Institut Spécialisé de Technologie Appliquée </w:t>
-      </w:r>
-    </w:p>
-    <w:p>
-      <w:pPr>
-        <w:spacing w:after="244" w:line="246" w:lineRule="auto"/>
-        <w:ind w:left="-5" w:hanging="10"/>
-      </w:pPr>
-      <w:r>
-        <w:rPr>
-          <w:rFonts w:ascii="Times New Roman" w:eastAsia="Times New Roman" w:hAnsi="Times New Roman" w:cs="Times New Roman"/>
-          <w:sz w:val="24"/>
-        </w:rPr>
-        <w:t xml:space="preserve">Tri par ordre alphabétique </w:t>
-      </w:r>
     </w:p>
     <w:p>
       <w:pPr>
@@ -846,22 +767,44 @@
       <w:pPr>
         <w:spacing w:after="292" w:line="240" w:lineRule="auto"/>
         <w:jc w:val="center"/>
-      </w:pPr>
-      <w:r>
         <w:rPr>
           <w:rFonts w:ascii="Times New Roman" w:eastAsia="Times New Roman" w:hAnsi="Times New Roman" w:cs="Times New Roman"/>
           <w:b/>
           <w:sz w:val="48"/>
         </w:rPr>
+      </w:pPr>
+    </w:p>
+    <w:p>
+      <w:pPr>
+        <w:spacing w:after="292" w:line="240" w:lineRule="auto"/>
+        <w:jc w:val="center"/>
+        <w:rPr>
+          <w:rFonts w:ascii="Times New Roman" w:eastAsia="Times New Roman" w:hAnsi="Times New Roman" w:cs="Times New Roman"/>
+          <w:b/>
+          <w:sz w:val="48"/>
+        </w:rPr>
+      </w:pPr>
+    </w:p>
+    <w:p>
+      <w:pPr>
+        <w:spacing w:after="292" w:line="240" w:lineRule="auto"/>
+        <w:jc w:val="center"/>
+      </w:pPr>
+      <w:r>
+        <w:rPr>
+          <w:rFonts w:ascii="Times New Roman" w:eastAsia="Times New Roman" w:hAnsi="Times New Roman" w:cs="Times New Roman"/>
+          <w:b/>
+          <w:sz w:val="48"/>
+        </w:rPr>
+        <w:t xml:space="preserve"> </w:t>
+      </w:r>
+    </w:p>
+    <w:p>
+      <w:pPr>
+        <w:pStyle w:val="Heading1"/>
+      </w:pPr>
+      <w:r>
         <w:lastRenderedPageBreak/>
-        <w:t xml:space="preserve"> </w:t>
-      </w:r>
-    </w:p>
-    <w:p>
-      <w:pPr>
-        <w:pStyle w:val="Heading1"/>
-      </w:pPr>
-      <w:r>
         <w:t xml:space="preserve">Liste des figures </w:t>
       </w:r>
     </w:p>
@@ -943,50 +886,6 @@
     </w:p>
     <w:p>
       <w:pPr>
-        <w:spacing w:after="234" w:line="240" w:lineRule="auto"/>
-      </w:pPr>
-      <w:r>
-        <w:rPr>
-          <w:rFonts w:ascii="Arial" w:eastAsia="Arial" w:hAnsi="Arial" w:cs="Arial"/>
-        </w:rPr>
-        <w:t xml:space="preserve"> </w:t>
-      </w:r>
-    </w:p>
-    <w:p>
-      <w:pPr>
-        <w:spacing w:after="231" w:line="240" w:lineRule="auto"/>
-      </w:pPr>
-      <w:r>
-        <w:rPr>
-          <w:rFonts w:ascii="Arial" w:eastAsia="Arial" w:hAnsi="Arial" w:cs="Arial"/>
-        </w:rPr>
-        <w:t xml:space="preserve"> </w:t>
-      </w:r>
-    </w:p>
-    <w:p>
-      <w:pPr>
-        <w:spacing w:after="234" w:line="240" w:lineRule="auto"/>
-      </w:pPr>
-      <w:r>
-        <w:rPr>
-          <w:rFonts w:ascii="Arial" w:eastAsia="Arial" w:hAnsi="Arial" w:cs="Arial"/>
-        </w:rPr>
-        <w:t xml:space="preserve"> </w:t>
-      </w:r>
-    </w:p>
-    <w:p>
-      <w:pPr>
-        <w:spacing w:after="269" w:line="240" w:lineRule="auto"/>
-      </w:pPr>
-      <w:r>
-        <w:rPr>
-          <w:rFonts w:ascii="Arial" w:eastAsia="Arial" w:hAnsi="Arial" w:cs="Arial"/>
-        </w:rPr>
-        <w:t xml:space="preserve"> </w:t>
-      </w:r>
-    </w:p>
-    <w:p>
-      <w:pPr>
         <w:spacing w:after="374" w:line="246" w:lineRule="auto"/>
         <w:ind w:left="-5" w:hanging="10"/>
       </w:pPr>
@@ -1049,112 +948,12 @@
     </w:p>
     <w:p>
       <w:pPr>
-        <w:spacing w:after="231" w:line="240" w:lineRule="auto"/>
-      </w:pPr>
-      <w:r>
-        <w:rPr>
-          <w:rFonts w:ascii="Arial" w:eastAsia="Arial" w:hAnsi="Arial" w:cs="Arial"/>
-        </w:rPr>
-        <w:t xml:space="preserve"> </w:t>
-      </w:r>
-    </w:p>
-    <w:p>
-      <w:pPr>
         <w:spacing w:after="234" w:line="240" w:lineRule="auto"/>
       </w:pPr>
       <w:r>
         <w:rPr>
           <w:rFonts w:ascii="Arial" w:eastAsia="Arial" w:hAnsi="Arial" w:cs="Arial"/>
         </w:rPr>
-        <w:t xml:space="preserve"> </w:t>
-      </w:r>
-    </w:p>
-    <w:p>
-      <w:pPr>
-        <w:spacing w:after="231" w:line="240" w:lineRule="auto"/>
-      </w:pPr>
-      <w:r>
-        <w:rPr>
-          <w:rFonts w:ascii="Arial" w:eastAsia="Arial" w:hAnsi="Arial" w:cs="Arial"/>
-        </w:rPr>
-        <w:t xml:space="preserve"> </w:t>
-      </w:r>
-    </w:p>
-    <w:p>
-      <w:pPr>
-        <w:spacing w:after="234" w:line="240" w:lineRule="auto"/>
-      </w:pPr>
-      <w:r>
-        <w:rPr>
-          <w:rFonts w:ascii="Arial" w:eastAsia="Arial" w:hAnsi="Arial" w:cs="Arial"/>
-        </w:rPr>
-        <w:t xml:space="preserve"> </w:t>
-      </w:r>
-    </w:p>
-    <w:p>
-      <w:pPr>
-        <w:spacing w:after="231" w:line="240" w:lineRule="auto"/>
-      </w:pPr>
-      <w:r>
-        <w:rPr>
-          <w:rFonts w:ascii="Arial" w:eastAsia="Arial" w:hAnsi="Arial" w:cs="Arial"/>
-        </w:rPr>
-        <w:t xml:space="preserve"> </w:t>
-      </w:r>
-    </w:p>
-    <w:p>
-      <w:pPr>
-        <w:spacing w:after="234" w:line="240" w:lineRule="auto"/>
-      </w:pPr>
-      <w:r>
-        <w:rPr>
-          <w:rFonts w:ascii="Arial" w:eastAsia="Arial" w:hAnsi="Arial" w:cs="Arial"/>
-        </w:rPr>
-        <w:t xml:space="preserve"> </w:t>
-      </w:r>
-    </w:p>
-    <w:p>
-      <w:pPr>
-        <w:spacing w:line="240" w:lineRule="auto"/>
-      </w:pPr>
-      <w:r>
-        <w:rPr>
-          <w:rFonts w:ascii="Arial" w:eastAsia="Arial" w:hAnsi="Arial" w:cs="Arial"/>
-        </w:rPr>
-        <w:t xml:space="preserve"> </w:t>
-      </w:r>
-    </w:p>
-    <w:p>
-      <w:pPr>
-        <w:spacing w:after="234" w:line="240" w:lineRule="auto"/>
-      </w:pPr>
-      <w:r>
-        <w:rPr>
-          <w:rFonts w:ascii="Arial" w:eastAsia="Arial" w:hAnsi="Arial" w:cs="Arial"/>
-        </w:rPr>
-        <w:t xml:space="preserve"> </w:t>
-      </w:r>
-    </w:p>
-    <w:p>
-      <w:pPr>
-        <w:spacing w:after="231" w:line="240" w:lineRule="auto"/>
-      </w:pPr>
-      <w:r>
-        <w:rPr>
-          <w:rFonts w:ascii="Arial" w:eastAsia="Arial" w:hAnsi="Arial" w:cs="Arial"/>
-        </w:rPr>
-        <w:t xml:space="preserve"> </w:t>
-      </w:r>
-    </w:p>
-    <w:p>
-      <w:pPr>
-        <w:spacing w:after="234" w:line="240" w:lineRule="auto"/>
-      </w:pPr>
-      <w:r>
-        <w:rPr>
-          <w:rFonts w:ascii="Arial" w:eastAsia="Arial" w:hAnsi="Arial" w:cs="Arial"/>
-        </w:rPr>
-        <w:lastRenderedPageBreak/>
         <w:t xml:space="preserve"> </w:t>
       </w:r>
     </w:p>
@@ -1206,30 +1005,8 @@
     </w:p>
     <w:p>
       <w:pPr>
-        <w:spacing w:after="335" w:line="240" w:lineRule="auto"/>
-        <w:jc w:val="center"/>
-      </w:pPr>
-      <w:r>
-        <w:rPr>
-          <w:rFonts w:ascii="Arial" w:eastAsia="Arial" w:hAnsi="Arial" w:cs="Arial"/>
-          <w:b/>
-          <w:sz w:val="48"/>
-        </w:rPr>
-        <w:t xml:space="preserve"> </w:t>
-      </w:r>
-    </w:p>
-    <w:p>
-      <w:pPr>
         <w:spacing w:after="257" w:line="240" w:lineRule="auto"/>
-        <w:jc w:val="center"/>
-      </w:pPr>
-      <w:r>
-        <w:rPr>
-          <w:i/>
-          <w:sz w:val="32"/>
-        </w:rPr>
-        <w:t xml:space="preserve"> </w:t>
-      </w:r>
+      </w:pPr>
     </w:p>
     <w:p>
       <w:pPr>
@@ -1247,45 +1024,9 @@
     </w:p>
     <w:p>
       <w:pPr>
-        <w:spacing w:after="288" w:line="240" w:lineRule="auto"/>
-        <w:jc w:val="center"/>
-      </w:pPr>
-      <w:r>
-        <w:rPr>
-          <w:rFonts w:ascii="Arial" w:eastAsia="Arial" w:hAnsi="Arial" w:cs="Arial"/>
-          <w:b/>
-          <w:sz w:val="48"/>
-        </w:rPr>
-        <w:t xml:space="preserve"> </w:t>
-      </w:r>
-    </w:p>
-    <w:p>
-      <w:pPr>
-        <w:spacing w:after="288" w:line="240" w:lineRule="auto"/>
-        <w:jc w:val="center"/>
-      </w:pPr>
-      <w:r>
-        <w:rPr>
-          <w:rFonts w:ascii="Arial" w:eastAsia="Arial" w:hAnsi="Arial" w:cs="Arial"/>
-          <w:b/>
-          <w:sz w:val="48"/>
-        </w:rPr>
-        <w:t xml:space="preserve"> </w:t>
-      </w:r>
-    </w:p>
-    <w:p>
-      <w:pPr>
         <w:spacing w:after="320" w:line="240" w:lineRule="auto"/>
         <w:jc w:val="center"/>
       </w:pPr>
-      <w:r>
-        <w:rPr>
-          <w:rFonts w:ascii="Arial" w:eastAsia="Arial" w:hAnsi="Arial" w:cs="Arial"/>
-          <w:b/>
-          <w:sz w:val="48"/>
-        </w:rPr>
-        <w:t xml:space="preserve"> </w:t>
-      </w:r>
     </w:p>
     <w:p>
       <w:pPr>
@@ -1373,78 +1114,7 @@
         <w:rPr>
           <w:rFonts w:ascii="Arial" w:eastAsia="Arial" w:hAnsi="Arial" w:cs="Arial"/>
         </w:rPr>
-        <w:t xml:space="preserve"> </w:t>
-      </w:r>
-    </w:p>
-    <w:p>
-      <w:pPr>
-        <w:spacing w:after="231" w:line="240" w:lineRule="auto"/>
-        <w:jc w:val="center"/>
-      </w:pPr>
-      <w:r>
-        <w:rPr>
-          <w:rFonts w:ascii="Arial" w:eastAsia="Arial" w:hAnsi="Arial" w:cs="Arial"/>
-        </w:rPr>
-        <w:t xml:space="preserve"> </w:t>
-      </w:r>
-    </w:p>
-    <w:p>
-      <w:pPr>
-        <w:spacing w:after="234" w:line="240" w:lineRule="auto"/>
-        <w:jc w:val="center"/>
-      </w:pPr>
-      <w:r>
-        <w:rPr>
-          <w:rFonts w:ascii="Arial" w:eastAsia="Arial" w:hAnsi="Arial" w:cs="Arial"/>
-        </w:rPr>
-        <w:t xml:space="preserve"> </w:t>
-      </w:r>
-    </w:p>
-    <w:p>
-      <w:pPr>
-        <w:spacing w:after="231" w:line="240" w:lineRule="auto"/>
-      </w:pPr>
-      <w:r>
-        <w:rPr>
-          <w:rFonts w:ascii="Arial" w:eastAsia="Arial" w:hAnsi="Arial" w:cs="Arial"/>
-        </w:rPr>
-        <w:t xml:space="preserve"> </w:t>
-      </w:r>
-    </w:p>
-    <w:p>
-      <w:pPr>
-        <w:spacing w:line="240" w:lineRule="auto"/>
-      </w:pPr>
-      <w:r>
-        <w:rPr>
-          <w:rFonts w:ascii="Arial" w:eastAsia="Arial" w:hAnsi="Arial" w:cs="Arial"/>
-        </w:rPr>
-        <w:t xml:space="preserve"> </w:t>
-      </w:r>
-    </w:p>
-    <w:p>
-      <w:pPr>
-        <w:spacing w:after="254" w:line="240" w:lineRule="auto"/>
-        <w:ind w:left="108"/>
-        <w:jc w:val="both"/>
-      </w:pPr>
-      <w:r>
-        <w:rPr>
-          <w:rFonts w:ascii="Times New Roman" w:eastAsia="Times New Roman" w:hAnsi="Times New Roman" w:cs="Times New Roman"/>
-          <w:b/>
-          <w:sz w:val="24"/>
-        </w:rPr>
-        <w:t xml:space="preserve">         </w:t>
-      </w:r>
-      <w:r>
-        <w:rPr>
-          <w:rFonts w:ascii="Times New Roman" w:eastAsia="Times New Roman" w:hAnsi="Times New Roman" w:cs="Times New Roman"/>
-          <w:b/>
-          <w:sz w:val="24"/>
-        </w:rPr>
-        <w:tab/>
-      </w:r>
-      <w:r>
+        <w:lastRenderedPageBreak/>
         <w:t xml:space="preserve"> </w:t>
       </w:r>
     </w:p>
@@ -1457,30 +1127,9 @@
         </w:tabs>
         <w:spacing w:after="0"/>
         <w:ind w:left="0" w:right="0" w:firstLine="0"/>
-        <w:jc w:val="left"/>
-      </w:pPr>
-      <w:r>
-        <w:rPr>
-          <w:rFonts w:ascii="Calibri" w:eastAsia="Calibri" w:hAnsi="Calibri" w:cs="Calibri"/>
-          <w:b w:val="0"/>
-          <w:sz w:val="22"/>
-        </w:rPr>
-        <w:tab/>
-      </w:r>
-      <w:r>
-        <w:t xml:space="preserve">Table des matières </w:t>
-      </w:r>
-      <w:r>
-        <w:tab/>
-      </w:r>
-      <w:r>
-        <w:rPr>
-          <w:rFonts w:ascii="Calibri" w:eastAsia="Calibri" w:hAnsi="Calibri" w:cs="Calibri"/>
-          <w:b w:val="0"/>
-          <w:sz w:val="34"/>
-          <w:vertAlign w:val="superscript"/>
-        </w:rPr>
-        <w:t xml:space="preserve"> </w:t>
+      </w:pPr>
+      <w:r>
+        <w:t>Table des matières</w:t>
       </w:r>
     </w:p>
     <w:p>
@@ -1544,7 +1193,6 @@
           <w:rFonts w:ascii="Times New Roman" w:eastAsia="Times New Roman" w:hAnsi="Times New Roman" w:cs="Times New Roman"/>
           <w:sz w:val="24"/>
         </w:rPr>
-        <w:lastRenderedPageBreak/>
         <w:t xml:space="preserve"> </w:t>
       </w:r>
       <w:r>
@@ -1736,14 +1384,7 @@
         <w:tab/>
       </w:r>
       <w:r>
-        <w:t xml:space="preserve">. </w:t>
-      </w:r>
-      <w:r>
-        <w:rPr>
-          <w:rFonts w:ascii="Times New Roman" w:eastAsia="Times New Roman" w:hAnsi="Times New Roman" w:cs="Times New Roman"/>
-          <w:sz w:val="24"/>
-        </w:rPr>
-        <w:t xml:space="preserve">a. </w:t>
+        <w:t>.</w:t>
       </w:r>
     </w:p>
     <w:p>
@@ -1755,16 +1396,6 @@
         <w:spacing w:after="9" w:line="238" w:lineRule="auto"/>
       </w:pPr>
       <w:r>
-        <w:tab/>
-      </w:r>
-      <w:r>
-        <w:rPr>
-          <w:rFonts w:ascii="Times New Roman" w:eastAsia="Times New Roman" w:hAnsi="Times New Roman" w:cs="Times New Roman"/>
-          <w:sz w:val="24"/>
-        </w:rPr>
-        <w:t xml:space="preserve">b. </w:t>
-      </w:r>
-      <w:r>
         <w:rPr>
           <w:rFonts w:ascii="Times New Roman" w:eastAsia="Times New Roman" w:hAnsi="Times New Roman" w:cs="Times New Roman"/>
           <w:sz w:val="24"/>
@@ -1832,7 +1463,7 @@
           <w:sz w:val="34"/>
           <w:vertAlign w:val="superscript"/>
         </w:rPr>
-        <w:t xml:space="preserve">. </w:t>
+        <w:t xml:space="preserve"> </w:t>
       </w:r>
     </w:p>
     <w:p>
@@ -1901,13 +1532,6 @@
         </w:rPr>
         <w:tab/>
       </w:r>
-      <w:r>
-        <w:rPr>
-          <w:sz w:val="34"/>
-          <w:vertAlign w:val="superscript"/>
-        </w:rPr>
-        <w:t xml:space="preserve">. </w:t>
-      </w:r>
     </w:p>
     <w:p>
       <w:pPr>
@@ -1949,13 +1573,6 @@
         <w:tab/>
       </w:r>
       <w:r>
-        <w:rPr>
-          <w:sz w:val="34"/>
-          <w:vertAlign w:val="subscript"/>
-        </w:rPr>
-        <w:t>.</w:t>
-      </w:r>
-      <w:r>
         <w:t xml:space="preserve"> </w:t>
       </w:r>
     </w:p>
@@ -1974,15 +1591,6 @@
     </w:p>
     <w:p>
       <w:pPr>
-        <w:spacing w:line="244" w:lineRule="auto"/>
-        <w:ind w:left="8589" w:hanging="10"/>
-      </w:pPr>
-      <w:r>
-        <w:t xml:space="preserve">. </w:t>
-      </w:r>
-    </w:p>
-    <w:p>
-      <w:pPr>
         <w:spacing w:after="5" w:line="240" w:lineRule="auto"/>
         <w:ind w:left="103" w:right="-15" w:hanging="10"/>
       </w:pPr>
@@ -1997,15 +1605,6 @@
     </w:p>
     <w:p>
       <w:pPr>
-        <w:spacing w:line="244" w:lineRule="auto"/>
-        <w:ind w:left="8589" w:hanging="10"/>
-      </w:pPr>
-      <w:r>
-        <w:t xml:space="preserve">. </w:t>
-      </w:r>
-    </w:p>
-    <w:p>
-      <w:pPr>
         <w:spacing w:after="63" w:line="246" w:lineRule="auto"/>
         <w:ind w:left="1109" w:hanging="10"/>
       </w:pPr>
@@ -2019,15 +1618,6 @@
     </w:p>
     <w:p>
       <w:pPr>
-        <w:spacing w:line="244" w:lineRule="auto"/>
-        <w:ind w:left="8589" w:hanging="10"/>
-      </w:pPr>
-      <w:r>
-        <w:t xml:space="preserve">. </w:t>
-      </w:r>
-    </w:p>
-    <w:p>
-      <w:pPr>
         <w:spacing w:after="54" w:line="246" w:lineRule="auto"/>
         <w:ind w:left="2098" w:hanging="10"/>
       </w:pPr>
@@ -2041,15 +1631,6 @@
     </w:p>
     <w:p>
       <w:pPr>
-        <w:spacing w:line="244" w:lineRule="auto"/>
-        <w:ind w:left="8589" w:hanging="10"/>
-      </w:pPr>
-      <w:r>
-        <w:t xml:space="preserve">. </w:t>
-      </w:r>
-    </w:p>
-    <w:p>
-      <w:pPr>
         <w:spacing w:after="44" w:line="246" w:lineRule="auto"/>
         <w:ind w:left="2098" w:hanging="10"/>
       </w:pPr>
@@ -2063,15 +1644,6 @@
     </w:p>
     <w:p>
       <w:pPr>
-        <w:spacing w:line="244" w:lineRule="auto"/>
-        <w:ind w:left="8589" w:hanging="10"/>
-      </w:pPr>
-      <w:r>
-        <w:t xml:space="preserve">. </w:t>
-      </w:r>
-    </w:p>
-    <w:p>
-      <w:pPr>
         <w:spacing w:after="37" w:line="246" w:lineRule="auto"/>
         <w:ind w:left="118" w:hanging="10"/>
       </w:pPr>
@@ -2081,15 +1653,6 @@
           <w:sz w:val="24"/>
         </w:rPr>
         <w:t xml:space="preserve">                     2.3 </w:t>
-      </w:r>
-    </w:p>
-    <w:p>
-      <w:pPr>
-        <w:spacing w:line="244" w:lineRule="auto"/>
-        <w:ind w:left="8589" w:hanging="10"/>
-      </w:pPr>
-      <w:r>
-        <w:t xml:space="preserve">. </w:t>
       </w:r>
     </w:p>
     <w:p>
@@ -2098,16 +1661,13 @@
         <w:ind w:left="62" w:right="645" w:hanging="10"/>
         <w:jc w:val="right"/>
       </w:pPr>
-      <w:r>
-        <w:rPr>
-          <w:rFonts w:ascii="Times New Roman" w:eastAsia="Times New Roman" w:hAnsi="Times New Roman" w:cs="Times New Roman"/>
-          <w:sz w:val="24"/>
-        </w:rPr>
-        <w:t xml:space="preserve">                             2.3.1 </w:t>
-      </w:r>
-      <w:r>
-        <w:t xml:space="preserve">. </w:t>
-      </w:r>
+    </w:p>
+    <w:p>
+      <w:pPr>
+        <w:spacing w:after="9" w:line="238" w:lineRule="auto"/>
+        <w:ind w:left="62" w:right="645" w:hanging="10"/>
+        <w:jc w:val="right"/>
+      </w:pPr>
     </w:p>
     <w:p>
       <w:pPr>
@@ -2124,15 +1684,6 @@
     </w:p>
     <w:p>
       <w:pPr>
-        <w:spacing w:line="244" w:lineRule="auto"/>
-        <w:ind w:left="8589" w:hanging="10"/>
-      </w:pPr>
-      <w:r>
-        <w:t xml:space="preserve">. </w:t>
-      </w:r>
-    </w:p>
-    <w:p>
-      <w:pPr>
         <w:spacing w:after="5" w:line="240" w:lineRule="auto"/>
         <w:ind w:left="103" w:right="-15" w:hanging="10"/>
       </w:pPr>
@@ -2142,16 +1693,7 @@
           <w:b/>
           <w:sz w:val="24"/>
         </w:rPr>
-        <w:t xml:space="preserve">……………………………………. </w:t>
-      </w:r>
-    </w:p>
-    <w:p>
-      <w:pPr>
-        <w:spacing w:line="244" w:lineRule="auto"/>
-        <w:ind w:left="8589" w:hanging="10"/>
-      </w:pPr>
-      <w:r>
-        <w:t xml:space="preserve">. </w:t>
+        <w:t>…………………………………….</w:t>
       </w:r>
     </w:p>
     <w:p>
@@ -2196,6 +1738,11 @@
       <w:pPr>
         <w:spacing w:after="5" w:line="240" w:lineRule="auto"/>
         <w:ind w:left="103" w:right="-15" w:hanging="10"/>
+        <w:rPr>
+          <w:rFonts w:ascii="Times New Roman" w:eastAsia="Times New Roman" w:hAnsi="Times New Roman" w:cs="Times New Roman"/>
+          <w:b/>
+          <w:sz w:val="24"/>
+        </w:rPr>
       </w:pPr>
       <w:r>
         <w:rPr>
@@ -2208,43 +1755,591 @@
     </w:p>
     <w:p>
       <w:pPr>
+        <w:spacing w:after="5" w:line="240" w:lineRule="auto"/>
+        <w:ind w:left="103" w:right="-15" w:hanging="10"/>
+        <w:rPr>
+          <w:rFonts w:ascii="Times New Roman" w:eastAsia="Times New Roman" w:hAnsi="Times New Roman" w:cs="Times New Roman"/>
+          <w:b/>
+          <w:sz w:val="24"/>
+        </w:rPr>
+      </w:pPr>
+    </w:p>
+    <w:p>
+      <w:pPr>
+        <w:spacing w:after="5" w:line="240" w:lineRule="auto"/>
+        <w:ind w:left="103" w:right="-15" w:hanging="10"/>
+        <w:rPr>
+          <w:rFonts w:ascii="Times New Roman" w:eastAsia="Times New Roman" w:hAnsi="Times New Roman" w:cs="Times New Roman"/>
+          <w:b/>
+          <w:sz w:val="24"/>
+        </w:rPr>
+      </w:pPr>
+    </w:p>
+    <w:p>
+      <w:pPr>
+        <w:spacing w:after="5" w:line="240" w:lineRule="auto"/>
+        <w:ind w:left="103" w:right="-15" w:hanging="10"/>
+        <w:rPr>
+          <w:rFonts w:ascii="Times New Roman" w:eastAsia="Times New Roman" w:hAnsi="Times New Roman" w:cs="Times New Roman"/>
+          <w:b/>
+          <w:sz w:val="24"/>
+        </w:rPr>
+      </w:pPr>
+    </w:p>
+    <w:p>
+      <w:pPr>
+        <w:spacing w:after="5" w:line="240" w:lineRule="auto"/>
+        <w:ind w:left="103" w:right="-15" w:hanging="10"/>
+        <w:rPr>
+          <w:rFonts w:ascii="Times New Roman" w:eastAsia="Times New Roman" w:hAnsi="Times New Roman" w:cs="Times New Roman"/>
+          <w:b/>
+          <w:sz w:val="24"/>
+        </w:rPr>
+      </w:pPr>
+    </w:p>
+    <w:p>
+      <w:pPr>
+        <w:spacing w:after="5" w:line="240" w:lineRule="auto"/>
+        <w:ind w:left="103" w:right="-15" w:hanging="10"/>
+      </w:pPr>
+    </w:p>
+    <w:p>
+      <w:pPr>
         <w:pStyle w:val="Heading1"/>
       </w:pPr>
+    </w:p>
+    <w:p>
+      <w:pPr>
+        <w:pStyle w:val="Heading1"/>
+      </w:pPr>
       <w:r>
         <w:t xml:space="preserve">Introduction  </w:t>
       </w:r>
     </w:p>
     <w:p>
       <w:pPr>
-        <w:spacing w:after="253" w:line="297" w:lineRule="auto"/>
-        <w:ind w:left="10" w:right="-15" w:hanging="10"/>
-        <w:jc w:val="center"/>
-      </w:pPr>
-      <w:r>
-        <w:rPr>
-          <w:rFonts w:ascii="Arial" w:eastAsia="Arial" w:hAnsi="Arial" w:cs="Arial"/>
-        </w:rPr>
-        <w:t>(</w:t>
-      </w:r>
-      <w:r>
-        <w:rPr>
-          <w:rFonts w:ascii="Arial" w:eastAsia="Arial" w:hAnsi="Arial" w:cs="Arial"/>
-          <w:i/>
-        </w:rPr>
-        <w:t>Times new roman 24 gras</w:t>
-      </w:r>
-      <w:r>
-        <w:rPr>
-          <w:rFonts w:ascii="Arial" w:eastAsia="Arial" w:hAnsi="Arial" w:cs="Arial"/>
-        </w:rPr>
-        <w:t xml:space="preserve">) </w:t>
-      </w:r>
-    </w:p>
-    <w:p>
-      <w:pPr>
-        <w:spacing w:after="238" w:line="240" w:lineRule="auto"/>
-      </w:pPr>
-      <w:r>
+        <w:spacing w:line="360" w:lineRule="auto"/>
+        <w:rPr>
+          <w:sz w:val="24"/>
+          <w:szCs w:val="24"/>
+        </w:rPr>
+      </w:pPr>
+      <w:r>
+        <w:rPr>
+          <w:sz w:val="24"/>
+          <w:szCs w:val="24"/>
+        </w:rPr>
+        <w:t>Actuellement, le monde connaît une avancée technologique considérable dans tous les secteurs</w:t>
+      </w:r>
+      <w:r>
+        <w:rPr>
+          <w:sz w:val="24"/>
+          <w:szCs w:val="24"/>
+        </w:rPr>
+        <w:t xml:space="preserve"> </w:t>
+      </w:r>
+      <w:r>
+        <w:rPr>
+          <w:sz w:val="24"/>
+          <w:szCs w:val="24"/>
+        </w:rPr>
+        <w:t>et cela grâce à l'informatique qui est une science étudiant les techn</w:t>
+      </w:r>
+      <w:r>
+        <w:rPr>
+          <w:sz w:val="24"/>
+          <w:szCs w:val="24"/>
+        </w:rPr>
+        <w:t xml:space="preserve">iques du traitement automatique </w:t>
+      </w:r>
+      <w:r>
+        <w:rPr>
+          <w:sz w:val="24"/>
+          <w:szCs w:val="24"/>
+        </w:rPr>
+        <w:t>de l'information. Elle joue un rôle important dans le développement de l'e</w:t>
+      </w:r>
+      <w:r>
+        <w:rPr>
+          <w:sz w:val="24"/>
+          <w:szCs w:val="24"/>
+        </w:rPr>
+        <w:t xml:space="preserve">ntreprise et d'autres </w:t>
+      </w:r>
+      <w:r>
+        <w:rPr>
+          <w:sz w:val="24"/>
+          <w:szCs w:val="24"/>
+        </w:rPr>
+        <w:t>établissements.</w:t>
+      </w:r>
+    </w:p>
+    <w:p>
+      <w:pPr>
+        <w:spacing w:line="360" w:lineRule="auto"/>
+        <w:rPr>
+          <w:sz w:val="24"/>
+          <w:szCs w:val="24"/>
+        </w:rPr>
+      </w:pPr>
+      <w:r>
+        <w:rPr>
+          <w:sz w:val="24"/>
+          <w:szCs w:val="24"/>
+        </w:rPr>
+        <w:t xml:space="preserve"> Avant l'invention de l'ordinateur, nous enregistrions toutes le</w:t>
+      </w:r>
+      <w:r>
+        <w:rPr>
+          <w:sz w:val="24"/>
+          <w:szCs w:val="24"/>
+        </w:rPr>
+        <w:t xml:space="preserve">s informations manuellement sur </w:t>
+      </w:r>
+      <w:r>
+        <w:rPr>
+          <w:sz w:val="24"/>
+          <w:szCs w:val="24"/>
+        </w:rPr>
+        <w:t>des supports en papier ce qui engendrait beaucoup de prob</w:t>
+      </w:r>
+      <w:r>
+        <w:rPr>
+          <w:sz w:val="24"/>
+          <w:szCs w:val="24"/>
+        </w:rPr>
+        <w:t xml:space="preserve">lèmes tel que la perte de temps </w:t>
+      </w:r>
+      <w:r>
+        <w:rPr>
+          <w:sz w:val="24"/>
+          <w:szCs w:val="24"/>
+        </w:rPr>
+        <w:t>considérable dans la recherche de ces informations ou l</w:t>
+      </w:r>
+      <w:r>
+        <w:rPr>
+          <w:sz w:val="24"/>
+          <w:szCs w:val="24"/>
+        </w:rPr>
+        <w:t>a dégradation de ces dernières.</w:t>
+      </w:r>
+      <w:r>
+        <w:rPr>
+          <w:sz w:val="24"/>
+          <w:szCs w:val="24"/>
+        </w:rPr>
+        <w:t xml:space="preserve"> </w:t>
+      </w:r>
+      <w:r>
+        <w:rPr>
+          <w:sz w:val="24"/>
+          <w:szCs w:val="24"/>
+        </w:rPr>
+        <w:t>Ainsi, jusqu'à présent, l'ordinateur reste le moyen le plus sûr pour</w:t>
+      </w:r>
+      <w:r>
+        <w:rPr>
+          <w:sz w:val="24"/>
+          <w:szCs w:val="24"/>
+        </w:rPr>
+        <w:t xml:space="preserve"> le traitement et la sauvegarde </w:t>
+      </w:r>
+      <w:r>
+        <w:rPr>
+          <w:sz w:val="24"/>
+          <w:szCs w:val="24"/>
+        </w:rPr>
+        <w:t xml:space="preserve">de l'information. Cette invention </w:t>
+      </w:r>
+      <w:proofErr w:type="spellStart"/>
+      <w:r>
+        <w:rPr>
+          <w:sz w:val="24"/>
+          <w:szCs w:val="24"/>
+        </w:rPr>
+        <w:t>à</w:t>
+      </w:r>
+      <w:proofErr w:type="spellEnd"/>
+      <w:r>
+        <w:rPr>
+          <w:sz w:val="24"/>
+          <w:szCs w:val="24"/>
+        </w:rPr>
+        <w:t xml:space="preserve"> permis d'informatiser les sys</w:t>
+      </w:r>
+      <w:r>
+        <w:rPr>
+          <w:sz w:val="24"/>
+          <w:szCs w:val="24"/>
+        </w:rPr>
+        <w:t xml:space="preserve">tèmes de gestion de données des </w:t>
+      </w:r>
+      <w:r>
+        <w:rPr>
+          <w:sz w:val="24"/>
+          <w:szCs w:val="24"/>
+        </w:rPr>
+        <w:t xml:space="preserve">entreprises, ce qui est la partie essentielle dans </w:t>
+      </w:r>
+      <w:r>
+        <w:rPr>
+          <w:sz w:val="24"/>
+          <w:szCs w:val="24"/>
+        </w:rPr>
+        <w:t>leur développement aujourd'hui.</w:t>
+      </w:r>
+      <w:r>
+        <w:rPr>
+          <w:sz w:val="24"/>
+          <w:szCs w:val="24"/>
+        </w:rPr>
+        <w:t xml:space="preserve"> les Magasins que vente et réparation  des prod</w:t>
+      </w:r>
+      <w:r>
+        <w:rPr>
+          <w:sz w:val="24"/>
+          <w:szCs w:val="24"/>
+        </w:rPr>
+        <w:t xml:space="preserve">uit font partie des entreprises </w:t>
+      </w:r>
+      <w:r>
+        <w:rPr>
+          <w:sz w:val="24"/>
+          <w:szCs w:val="24"/>
+        </w:rPr>
+        <w:t>que l'informat</w:t>
+      </w:r>
+      <w:r>
+        <w:rPr>
+          <w:sz w:val="24"/>
+          <w:szCs w:val="24"/>
+        </w:rPr>
+        <w:t xml:space="preserve">ique pourra beaucoup aider  </w:t>
+      </w:r>
+      <w:r>
+        <w:rPr>
+          <w:sz w:val="24"/>
+          <w:szCs w:val="24"/>
+        </w:rPr>
+        <w:t>En effet, Cela nécessite la saisie et l'analyse de</w:t>
+      </w:r>
+      <w:r>
+        <w:rPr>
+          <w:sz w:val="24"/>
+          <w:szCs w:val="24"/>
+        </w:rPr>
+        <w:t xml:space="preserve">s données </w:t>
+      </w:r>
+      <w:r>
+        <w:rPr>
+          <w:sz w:val="24"/>
+          <w:szCs w:val="24"/>
+        </w:rPr>
+        <w:t>Gestion rationnelle, efficace et rapide, or et jusqu'à ce jour, la gest</w:t>
+      </w:r>
+      <w:r>
+        <w:rPr>
+          <w:sz w:val="24"/>
+          <w:szCs w:val="24"/>
+        </w:rPr>
+        <w:t>ion manuelle est encore la plus dominante.</w:t>
+      </w:r>
+      <w:r>
+        <w:rPr>
+          <w:sz w:val="24"/>
+          <w:szCs w:val="24"/>
+        </w:rPr>
+        <w:t xml:space="preserve"> Nous remarquons ainsi la mauvaise organisation du trava</w:t>
+      </w:r>
+      <w:r>
+        <w:rPr>
+          <w:sz w:val="24"/>
+          <w:szCs w:val="24"/>
+        </w:rPr>
+        <w:t xml:space="preserve">il dans la Magasins  lors de la </w:t>
+      </w:r>
+      <w:r>
+        <w:rPr>
+          <w:sz w:val="24"/>
+          <w:szCs w:val="24"/>
+        </w:rPr>
+        <w:t>recherche d'une information ou lors de la création des statistiques, l</w:t>
+      </w:r>
+      <w:r>
+        <w:rPr>
+          <w:sz w:val="24"/>
+          <w:szCs w:val="24"/>
+        </w:rPr>
+        <w:t xml:space="preserve">'information n'est pas toujours </w:t>
+      </w:r>
+      <w:r>
+        <w:rPr>
+          <w:sz w:val="24"/>
+          <w:szCs w:val="24"/>
+        </w:rPr>
+        <w:t>précise et disponible d'où la nécessité d'introduire l'</w:t>
+      </w:r>
+      <w:r>
+        <w:rPr>
+          <w:sz w:val="24"/>
+          <w:szCs w:val="24"/>
+        </w:rPr>
+        <w:t xml:space="preserve">informatique dans les Magasins. </w:t>
+      </w:r>
+    </w:p>
+    <w:p>
+      <w:pPr>
+        <w:spacing w:line="360" w:lineRule="auto"/>
+        <w:rPr>
+          <w:sz w:val="24"/>
+          <w:szCs w:val="24"/>
+        </w:rPr>
+      </w:pPr>
+      <w:r>
+        <w:rPr>
+          <w:sz w:val="24"/>
+          <w:szCs w:val="24"/>
+        </w:rPr>
+        <w:t xml:space="preserve">Vu cet état de fait, notre projet de fin de cycle a pour objectif </w:t>
+      </w:r>
+      <w:r>
+        <w:rPr>
+          <w:sz w:val="24"/>
+          <w:szCs w:val="24"/>
+        </w:rPr>
+        <w:t xml:space="preserve">de concevoir et mettre en œuvre </w:t>
+      </w:r>
+      <w:r>
+        <w:rPr>
+          <w:sz w:val="24"/>
+          <w:szCs w:val="24"/>
+        </w:rPr>
+        <w:t>une application web et desktop interactive, fiable, conviviale et facile à i</w:t>
+      </w:r>
+      <w:r>
+        <w:rPr>
+          <w:sz w:val="24"/>
+          <w:szCs w:val="24"/>
+        </w:rPr>
+        <w:t>ntégrer dans l'environnement de travail des Magasins.</w:t>
+      </w:r>
+    </w:p>
+    <w:p>
+      <w:pPr>
+        <w:spacing w:line="360" w:lineRule="auto"/>
+        <w:rPr>
+          <w:sz w:val="24"/>
+          <w:szCs w:val="24"/>
+        </w:rPr>
+      </w:pPr>
+      <w:r>
+        <w:rPr>
+          <w:sz w:val="24"/>
+          <w:szCs w:val="24"/>
+        </w:rPr>
+        <w:t>Notre mémoire est organisé en trois chapitres principaux :</w:t>
+      </w:r>
+    </w:p>
+    <w:p>
+      <w:pPr>
+        <w:spacing w:line="360" w:lineRule="auto"/>
+        <w:rPr>
+          <w:sz w:val="24"/>
+          <w:szCs w:val="24"/>
+        </w:rPr>
+      </w:pPr>
+      <w:r>
+        <w:rPr>
+          <w:sz w:val="24"/>
+          <w:szCs w:val="24"/>
+        </w:rPr>
+        <w:t xml:space="preserve">Le premier chapitre porte sur Contexte général du </w:t>
+      </w:r>
+      <w:r>
+        <w:rPr>
+          <w:sz w:val="24"/>
+          <w:szCs w:val="24"/>
+        </w:rPr>
+        <w:t xml:space="preserve">projet. </w:t>
+      </w:r>
+      <w:r>
+        <w:rPr>
+          <w:sz w:val="24"/>
+          <w:szCs w:val="24"/>
+        </w:rPr>
+        <w:t>La spécification des besoins nous permettra de délimiter notre problém</w:t>
+      </w:r>
+      <w:r>
+        <w:rPr>
+          <w:sz w:val="24"/>
+          <w:szCs w:val="24"/>
+        </w:rPr>
+        <w:t xml:space="preserve">atique et les objectifs </w:t>
+      </w:r>
+      <w:r>
+        <w:rPr>
+          <w:sz w:val="24"/>
+          <w:szCs w:val="24"/>
+        </w:rPr>
+        <w:t>visés.</w:t>
+      </w:r>
+    </w:p>
+    <w:p>
+      <w:pPr>
+        <w:spacing w:line="360" w:lineRule="auto"/>
+        <w:rPr>
+          <w:sz w:val="24"/>
+          <w:szCs w:val="24"/>
+        </w:rPr>
+      </w:pPr>
+      <w:r>
+        <w:rPr>
+          <w:sz w:val="24"/>
+          <w:szCs w:val="24"/>
+        </w:rPr>
+        <w:t>Le deuxième chapitre porte sur la conception et Analyse, il regroupe toutes l</w:t>
+      </w:r>
+      <w:r>
+        <w:rPr>
+          <w:sz w:val="24"/>
+          <w:szCs w:val="24"/>
+        </w:rPr>
+        <w:t xml:space="preserve">es étapes de notre processus de </w:t>
+      </w:r>
+      <w:r>
+        <w:rPr>
+          <w:sz w:val="24"/>
+          <w:szCs w:val="24"/>
+        </w:rPr>
+        <w:t xml:space="preserve">développement en utilisant le langage de modélisation </w:t>
+      </w:r>
+      <w:r>
+        <w:rPr>
+          <w:sz w:val="24"/>
+          <w:szCs w:val="24"/>
+        </w:rPr>
+        <w:t>MERISE.</w:t>
+      </w:r>
+    </w:p>
+    <w:p>
+      <w:pPr>
+        <w:spacing w:line="360" w:lineRule="auto"/>
+        <w:rPr>
+          <w:sz w:val="24"/>
+          <w:szCs w:val="24"/>
+        </w:rPr>
+      </w:pPr>
+      <w:r>
+        <w:rPr>
+          <w:sz w:val="24"/>
+          <w:szCs w:val="24"/>
+        </w:rPr>
+        <w:t xml:space="preserve"> Le troisième et dernier chapitre est consacré à la réalisation où nous</w:t>
+      </w:r>
+      <w:r>
+        <w:rPr>
+          <w:sz w:val="24"/>
+          <w:szCs w:val="24"/>
+        </w:rPr>
+        <w:t xml:space="preserve"> allons définir </w:t>
+      </w:r>
+      <w:proofErr w:type="spellStart"/>
+      <w:r>
+        <w:rPr>
+          <w:sz w:val="24"/>
+          <w:szCs w:val="24"/>
+        </w:rPr>
+        <w:t>tout</w:t>
+      </w:r>
+      <w:proofErr w:type="spellEnd"/>
+      <w:r>
+        <w:rPr>
+          <w:sz w:val="24"/>
+          <w:szCs w:val="24"/>
+        </w:rPr>
+        <w:t xml:space="preserve"> les outils </w:t>
+      </w:r>
+      <w:r>
+        <w:rPr>
+          <w:sz w:val="24"/>
+          <w:szCs w:val="24"/>
+        </w:rPr>
+        <w:t xml:space="preserve">qui nous ont permis de concevoir notre application web et desktop, quelques </w:t>
+      </w:r>
+      <w:r>
+        <w:rPr>
+          <w:sz w:val="24"/>
+          <w:szCs w:val="24"/>
+        </w:rPr>
+        <w:t xml:space="preserve">interfaces y seront présentées. </w:t>
+      </w:r>
+      <w:r>
+        <w:rPr>
+          <w:sz w:val="24"/>
+          <w:szCs w:val="24"/>
+        </w:rPr>
+        <w:t>Notre travail s’achèvera par une conclusion générale.</w:t>
+      </w:r>
+    </w:p>
+    <w:p>
+      <w:pPr>
+        <w:spacing w:after="234" w:line="360" w:lineRule="auto"/>
+        <w:rPr>
+          <w:sz w:val="24"/>
+          <w:szCs w:val="24"/>
+        </w:rPr>
+      </w:pPr>
+      <w:r>
+        <w:rPr>
+          <w:rFonts w:ascii="Arial" w:eastAsia="Arial" w:hAnsi="Arial" w:cs="Arial"/>
+          <w:sz w:val="24"/>
+          <w:szCs w:val="24"/>
+        </w:rPr>
+        <w:t xml:space="preserve"> </w:t>
+      </w:r>
+    </w:p>
+    <w:p>
+      <w:pPr>
+        <w:spacing w:after="231" w:line="240" w:lineRule="auto"/>
+      </w:pPr>
+      <w:r>
+        <w:rPr>
+          <w:rFonts w:ascii="Arial" w:eastAsia="Arial" w:hAnsi="Arial" w:cs="Arial"/>
+        </w:rPr>
+        <w:t xml:space="preserve"> </w:t>
+      </w:r>
+    </w:p>
+    <w:p>
+      <w:pPr>
+        <w:spacing w:after="234" w:line="240" w:lineRule="auto"/>
+      </w:pPr>
+      <w:r>
+        <w:rPr>
+          <w:rFonts w:ascii="Arial" w:eastAsia="Arial" w:hAnsi="Arial" w:cs="Arial"/>
+        </w:rPr>
+        <w:t xml:space="preserve"> </w:t>
+      </w:r>
+    </w:p>
+    <w:p>
+      <w:pPr>
+        <w:spacing w:after="231" w:line="240" w:lineRule="auto"/>
+      </w:pPr>
+      <w:r>
+        <w:rPr>
+          <w:rFonts w:ascii="Arial" w:eastAsia="Arial" w:hAnsi="Arial" w:cs="Arial"/>
+        </w:rPr>
+        <w:t xml:space="preserve"> </w:t>
+      </w:r>
+    </w:p>
+    <w:p>
+      <w:pPr>
+        <w:spacing w:after="234" w:line="240" w:lineRule="auto"/>
+      </w:pPr>
+      <w:r>
+        <w:rPr>
+          <w:rFonts w:ascii="Arial" w:eastAsia="Arial" w:hAnsi="Arial" w:cs="Arial"/>
+        </w:rPr>
         <w:lastRenderedPageBreak/>
         <w:t xml:space="preserve"> </w:t>
       </w:r>
@@ -2253,391 +2348,8 @@
       <w:pPr>
         <w:spacing w:after="234" w:line="240" w:lineRule="auto"/>
       </w:pPr>
-      <w:r>
-        <w:rPr>
-          <w:rFonts w:ascii="Arial" w:eastAsia="Arial" w:hAnsi="Arial" w:cs="Arial"/>
-        </w:rPr>
-        <w:t xml:space="preserve"> </w:t>
-      </w:r>
-    </w:p>
-    <w:p>
-      <w:pPr>
-        <w:spacing w:after="234" w:line="240" w:lineRule="auto"/>
-      </w:pPr>
-      <w:r>
-        <w:rPr>
-          <w:rFonts w:ascii="Arial" w:eastAsia="Arial" w:hAnsi="Arial" w:cs="Arial"/>
-        </w:rPr>
-        <w:t xml:space="preserve"> </w:t>
-      </w:r>
-    </w:p>
-    <w:p>
-      <w:pPr>
-        <w:spacing w:after="231" w:line="240" w:lineRule="auto"/>
-      </w:pPr>
-      <w:r>
-        <w:rPr>
-          <w:rFonts w:ascii="Arial" w:eastAsia="Arial" w:hAnsi="Arial" w:cs="Arial"/>
-        </w:rPr>
-        <w:t xml:space="preserve"> </w:t>
-      </w:r>
-    </w:p>
-    <w:p>
-      <w:pPr>
-        <w:spacing w:after="234" w:line="246" w:lineRule="auto"/>
-        <w:ind w:left="-5" w:right="-15" w:hanging="10"/>
-      </w:pPr>
-      <w:r>
-        <w:rPr>
-          <w:rFonts w:ascii="Arial" w:eastAsia="Arial" w:hAnsi="Arial" w:cs="Arial"/>
-        </w:rPr>
-        <w:t xml:space="preserve">                                           (</w:t>
-      </w:r>
-      <w:r>
-        <w:rPr>
-          <w:rFonts w:ascii="Arial" w:eastAsia="Arial" w:hAnsi="Arial" w:cs="Arial"/>
-          <w:i/>
-        </w:rPr>
-        <w:t xml:space="preserve">Texte Times new Roman 12 Interligne 1.5) </w:t>
-      </w:r>
-    </w:p>
-    <w:p>
-      <w:pPr>
-        <w:spacing w:after="232" w:line="240" w:lineRule="auto"/>
-      </w:pPr>
-      <w:r>
-        <w:rPr>
-          <w:rFonts w:ascii="Arial" w:eastAsia="Arial" w:hAnsi="Arial" w:cs="Arial"/>
-        </w:rPr>
-        <w:t xml:space="preserve"> </w:t>
-      </w:r>
-    </w:p>
-    <w:p>
-      <w:pPr>
-        <w:spacing w:after="312" w:line="240" w:lineRule="auto"/>
-      </w:pPr>
-      <w:r>
-        <w:rPr>
-          <w:rFonts w:ascii="Arial" w:eastAsia="Arial" w:hAnsi="Arial" w:cs="Arial"/>
-        </w:rPr>
-        <w:t xml:space="preserve"> </w:t>
-      </w:r>
-    </w:p>
-    <w:p>
-      <w:pPr>
-        <w:pBdr>
-          <w:top w:val="single" w:sz="4" w:space="0" w:color="000000"/>
-          <w:left w:val="single" w:sz="4" w:space="0" w:color="000000"/>
-          <w:bottom w:val="single" w:sz="4" w:space="0" w:color="000000"/>
-          <w:right w:val="single" w:sz="4" w:space="0" w:color="000000"/>
-        </w:pBdr>
-        <w:spacing w:after="135" w:line="246" w:lineRule="auto"/>
-        <w:ind w:left="-5" w:hanging="10"/>
-      </w:pPr>
-      <w:r>
-        <w:rPr>
-          <w:rFonts w:ascii="Times New Roman" w:eastAsia="Times New Roman" w:hAnsi="Times New Roman" w:cs="Times New Roman"/>
-          <w:sz w:val="24"/>
-        </w:rPr>
-        <w:t xml:space="preserve">L’introduction générale doit développer globalement, deux parties :  </w:t>
-      </w:r>
-    </w:p>
-    <w:p>
-      <w:pPr>
-        <w:pBdr>
-          <w:top w:val="single" w:sz="4" w:space="0" w:color="000000"/>
-          <w:left w:val="single" w:sz="4" w:space="0" w:color="000000"/>
-          <w:bottom w:val="single" w:sz="4" w:space="0" w:color="000000"/>
-          <w:right w:val="single" w:sz="4" w:space="0" w:color="000000"/>
-        </w:pBdr>
-        <w:spacing w:after="135" w:line="240" w:lineRule="auto"/>
-        <w:ind w:left="-15"/>
-      </w:pPr>
-      <w:r>
-        <w:rPr>
-          <w:rFonts w:ascii="Times New Roman" w:eastAsia="Times New Roman" w:hAnsi="Times New Roman" w:cs="Times New Roman"/>
-          <w:sz w:val="24"/>
-        </w:rPr>
-        <w:t xml:space="preserve"> </w:t>
-      </w:r>
-    </w:p>
-    <w:p>
-      <w:pPr>
-        <w:pBdr>
-          <w:top w:val="single" w:sz="4" w:space="0" w:color="000000"/>
-          <w:left w:val="single" w:sz="4" w:space="0" w:color="000000"/>
-          <w:bottom w:val="single" w:sz="4" w:space="0" w:color="000000"/>
-          <w:right w:val="single" w:sz="4" w:space="0" w:color="000000"/>
-        </w:pBdr>
-        <w:spacing w:after="130" w:line="352" w:lineRule="auto"/>
-        <w:ind w:left="-5" w:hanging="10"/>
-      </w:pPr>
-      <w:r>
-        <w:rPr>
-          <w:rFonts w:ascii="Times New Roman" w:eastAsia="Times New Roman" w:hAnsi="Times New Roman" w:cs="Times New Roman"/>
-          <w:sz w:val="24"/>
-        </w:rPr>
-        <w:t xml:space="preserve">La première partie est une introduction à tout le rapport, elle devrait être générale, mais, tout en ayant pour sujet le projet de fin de formation. </w:t>
-      </w:r>
-    </w:p>
-    <w:p>
-      <w:pPr>
-        <w:pBdr>
-          <w:top w:val="single" w:sz="4" w:space="0" w:color="000000"/>
-          <w:left w:val="single" w:sz="4" w:space="0" w:color="000000"/>
-          <w:bottom w:val="single" w:sz="4" w:space="0" w:color="000000"/>
-          <w:right w:val="single" w:sz="4" w:space="0" w:color="000000"/>
-        </w:pBdr>
-        <w:spacing w:after="138" w:line="240" w:lineRule="auto"/>
-        <w:ind w:left="-15"/>
-      </w:pPr>
-      <w:r>
-        <w:rPr>
-          <w:rFonts w:ascii="Times New Roman" w:eastAsia="Times New Roman" w:hAnsi="Times New Roman" w:cs="Times New Roman"/>
-          <w:sz w:val="24"/>
-        </w:rPr>
-        <w:t xml:space="preserve"> </w:t>
-      </w:r>
-    </w:p>
-    <w:p>
-      <w:pPr>
-        <w:pBdr>
-          <w:top w:val="single" w:sz="4" w:space="0" w:color="000000"/>
-          <w:left w:val="single" w:sz="4" w:space="0" w:color="000000"/>
-          <w:bottom w:val="single" w:sz="4" w:space="0" w:color="000000"/>
-          <w:right w:val="single" w:sz="4" w:space="0" w:color="000000"/>
-        </w:pBdr>
-        <w:spacing w:after="360" w:line="350" w:lineRule="auto"/>
-        <w:ind w:left="-5" w:hanging="10"/>
-      </w:pPr>
-      <w:r>
-        <w:rPr>
-          <w:rFonts w:ascii="Times New Roman" w:eastAsia="Times New Roman" w:hAnsi="Times New Roman" w:cs="Times New Roman"/>
-          <w:sz w:val="24"/>
-        </w:rPr>
-        <w:t xml:space="preserve">La seconde partie énonce le plan du rapport en évoquant, brièvement, le contenu de chaque chapitre. </w:t>
-      </w:r>
-    </w:p>
-    <w:p>
-      <w:pPr>
-        <w:spacing w:after="234" w:line="240" w:lineRule="auto"/>
-      </w:pPr>
-      <w:r>
-        <w:rPr>
-          <w:rFonts w:ascii="Arial" w:eastAsia="Arial" w:hAnsi="Arial" w:cs="Arial"/>
-        </w:rPr>
-        <w:t xml:space="preserve"> </w:t>
-      </w:r>
-    </w:p>
-    <w:p>
-      <w:pPr>
-        <w:spacing w:after="234" w:line="240" w:lineRule="auto"/>
-      </w:pPr>
-      <w:r>
-        <w:rPr>
-          <w:rFonts w:ascii="Arial" w:eastAsia="Arial" w:hAnsi="Arial" w:cs="Arial"/>
-        </w:rPr>
-        <w:t xml:space="preserve"> </w:t>
-      </w:r>
-    </w:p>
-    <w:p>
-      <w:pPr>
-        <w:spacing w:after="231" w:line="240" w:lineRule="auto"/>
-      </w:pPr>
-      <w:r>
-        <w:rPr>
-          <w:rFonts w:ascii="Arial" w:eastAsia="Arial" w:hAnsi="Arial" w:cs="Arial"/>
-        </w:rPr>
-        <w:t xml:space="preserve"> </w:t>
-      </w:r>
-    </w:p>
-    <w:p>
-      <w:pPr>
-        <w:spacing w:after="234" w:line="240" w:lineRule="auto"/>
-      </w:pPr>
-      <w:r>
-        <w:rPr>
-          <w:rFonts w:ascii="Arial" w:eastAsia="Arial" w:hAnsi="Arial" w:cs="Arial"/>
-        </w:rPr>
-        <w:t xml:space="preserve"> </w:t>
-      </w:r>
-    </w:p>
-    <w:p>
-      <w:pPr>
-        <w:spacing w:after="231" w:line="240" w:lineRule="auto"/>
-      </w:pPr>
-      <w:r>
-        <w:rPr>
-          <w:rFonts w:ascii="Arial" w:eastAsia="Arial" w:hAnsi="Arial" w:cs="Arial"/>
-        </w:rPr>
-        <w:t xml:space="preserve"> </w:t>
-      </w:r>
-    </w:p>
-    <w:p>
-      <w:pPr>
-        <w:spacing w:after="234" w:line="240" w:lineRule="auto"/>
-      </w:pPr>
-      <w:r>
-        <w:rPr>
-          <w:rFonts w:ascii="Arial" w:eastAsia="Arial" w:hAnsi="Arial" w:cs="Arial"/>
-        </w:rPr>
-        <w:t xml:space="preserve"> </w:t>
-      </w:r>
-    </w:p>
-    <w:p>
-      <w:pPr>
-        <w:spacing w:after="231" w:line="240" w:lineRule="auto"/>
-      </w:pPr>
-      <w:r>
-        <w:rPr>
-          <w:rFonts w:ascii="Arial" w:eastAsia="Arial" w:hAnsi="Arial" w:cs="Arial"/>
-        </w:rPr>
-        <w:t xml:space="preserve"> </w:t>
-      </w:r>
-    </w:p>
-    <w:p>
-      <w:pPr>
-        <w:spacing w:after="234" w:line="240" w:lineRule="auto"/>
-      </w:pPr>
-      <w:r>
-        <w:rPr>
-          <w:rFonts w:ascii="Arial" w:eastAsia="Arial" w:hAnsi="Arial" w:cs="Arial"/>
-        </w:rPr>
-        <w:t xml:space="preserve"> </w:t>
-      </w:r>
-    </w:p>
-    <w:p>
-      <w:pPr>
-        <w:spacing w:after="231" w:line="240" w:lineRule="auto"/>
-      </w:pPr>
-      <w:r>
-        <w:rPr>
-          <w:rFonts w:ascii="Arial" w:eastAsia="Arial" w:hAnsi="Arial" w:cs="Arial"/>
-        </w:rPr>
-        <w:t xml:space="preserve"> </w:t>
-      </w:r>
-    </w:p>
-    <w:p>
-      <w:pPr>
-        <w:spacing w:after="234" w:line="240" w:lineRule="auto"/>
-      </w:pPr>
-      <w:r>
-        <w:rPr>
-          <w:rFonts w:ascii="Arial" w:eastAsia="Arial" w:hAnsi="Arial" w:cs="Arial"/>
-        </w:rPr>
-        <w:t xml:space="preserve"> </w:t>
-      </w:r>
-    </w:p>
-    <w:p>
-      <w:pPr>
-        <w:spacing w:after="234" w:line="240" w:lineRule="auto"/>
-      </w:pPr>
-      <w:r>
-        <w:rPr>
-          <w:rFonts w:ascii="Arial" w:eastAsia="Arial" w:hAnsi="Arial" w:cs="Arial"/>
-        </w:rPr>
-        <w:t xml:space="preserve"> </w:t>
-      </w:r>
-    </w:p>
-    <w:p>
-      <w:pPr>
-        <w:spacing w:line="240" w:lineRule="auto"/>
-      </w:pPr>
-      <w:r>
-        <w:rPr>
-          <w:rFonts w:ascii="Arial" w:eastAsia="Arial" w:hAnsi="Arial" w:cs="Arial"/>
-        </w:rPr>
-        <w:t xml:space="preserve"> </w:t>
-      </w:r>
-    </w:p>
-    <w:p>
-      <w:pPr>
-        <w:spacing w:after="234" w:line="240" w:lineRule="auto"/>
-      </w:pPr>
-      <w:r>
-        <w:rPr>
-          <w:rFonts w:ascii="Arial" w:eastAsia="Arial" w:hAnsi="Arial" w:cs="Arial"/>
-        </w:rPr>
-        <w:t xml:space="preserve"> </w:t>
-      </w:r>
-    </w:p>
-    <w:p>
-      <w:pPr>
-        <w:spacing w:after="231" w:line="240" w:lineRule="auto"/>
-      </w:pPr>
-      <w:r>
-        <w:rPr>
-          <w:rFonts w:ascii="Arial" w:eastAsia="Arial" w:hAnsi="Arial" w:cs="Arial"/>
-        </w:rPr>
-        <w:lastRenderedPageBreak/>
-        <w:t xml:space="preserve"> </w:t>
-      </w:r>
-    </w:p>
-    <w:p>
-      <w:pPr>
-        <w:spacing w:after="234" w:line="240" w:lineRule="auto"/>
-      </w:pPr>
-      <w:r>
-        <w:rPr>
-          <w:rFonts w:ascii="Arial" w:eastAsia="Arial" w:hAnsi="Arial" w:cs="Arial"/>
-        </w:rPr>
-        <w:t xml:space="preserve"> </w:t>
-      </w:r>
-    </w:p>
-    <w:p>
-      <w:pPr>
-        <w:spacing w:after="231" w:line="240" w:lineRule="auto"/>
-      </w:pPr>
-      <w:r>
-        <w:rPr>
-          <w:rFonts w:ascii="Arial" w:eastAsia="Arial" w:hAnsi="Arial" w:cs="Arial"/>
-        </w:rPr>
-        <w:t xml:space="preserve"> </w:t>
-      </w:r>
-    </w:p>
-    <w:p>
-      <w:pPr>
-        <w:spacing w:after="234" w:line="240" w:lineRule="auto"/>
-      </w:pPr>
-      <w:r>
-        <w:rPr>
-          <w:rFonts w:ascii="Arial" w:eastAsia="Arial" w:hAnsi="Arial" w:cs="Arial"/>
-        </w:rPr>
-        <w:t xml:space="preserve"> </w:t>
-      </w:r>
-    </w:p>
-    <w:p>
-      <w:pPr>
-        <w:spacing w:after="231" w:line="240" w:lineRule="auto"/>
-      </w:pPr>
-      <w:r>
-        <w:rPr>
-          <w:rFonts w:ascii="Arial" w:eastAsia="Arial" w:hAnsi="Arial" w:cs="Arial"/>
-        </w:rPr>
-        <w:t xml:space="preserve"> </w:t>
-      </w:r>
-    </w:p>
-    <w:p>
-      <w:pPr>
-        <w:spacing w:after="234" w:line="240" w:lineRule="auto"/>
-      </w:pPr>
-      <w:r>
-        <w:rPr>
-          <w:rFonts w:ascii="Arial" w:eastAsia="Arial" w:hAnsi="Arial" w:cs="Arial"/>
-        </w:rPr>
-        <w:t xml:space="preserve"> </w:t>
-      </w:r>
-    </w:p>
-    <w:p>
-      <w:pPr>
-        <w:spacing w:after="232" w:line="240" w:lineRule="auto"/>
-      </w:pPr>
-      <w:r>
-        <w:rPr>
-          <w:rFonts w:ascii="Arial" w:eastAsia="Arial" w:hAnsi="Arial" w:cs="Arial"/>
-        </w:rPr>
-        <w:t xml:space="preserve"> </w:t>
-      </w:r>
+      <w:bookmarkStart w:id="0" w:name="_GoBack"/>
+      <w:bookmarkEnd w:id="0"/>
     </w:p>
     <w:p>
       <w:pPr>
@@ -2710,7 +2422,7 @@
           <w:right w:val="single" w:sz="4" w:space="0" w:color="000000"/>
         </w:pBdr>
         <w:spacing w:after="285" w:line="240" w:lineRule="auto"/>
-        <w:jc w:val="right"/>
+        <w:jc w:val="center"/>
       </w:pPr>
       <w:r>
         <w:rPr>
@@ -2859,7 +2571,6 @@
         <w:pStyle w:val="Heading2"/>
       </w:pPr>
       <w:r>
-        <w:lastRenderedPageBreak/>
         <w:t xml:space="preserve">1. Contexte général du projet : </w:t>
       </w:r>
       <w:r>
@@ -2992,6 +2703,7 @@
           <w:rFonts w:ascii="Times New Roman" w:eastAsia="Times New Roman" w:hAnsi="Times New Roman" w:cs="Times New Roman"/>
           <w:sz w:val="24"/>
         </w:rPr>
+        <w:lastRenderedPageBreak/>
         <w:t xml:space="preserve">Pour les figures : </w:t>
       </w:r>
     </w:p>
@@ -3720,7 +3432,6 @@
           <w:b/>
           <w:sz w:val="28"/>
         </w:rPr>
-        <w:lastRenderedPageBreak/>
         <w:t xml:space="preserve"> </w:t>
       </w:r>
     </w:p>
@@ -3859,6 +3570,7 @@
           <w:b/>
           <w:sz w:val="48"/>
         </w:rPr>
+        <w:lastRenderedPageBreak/>
         <w:t xml:space="preserve"> </w:t>
       </w:r>
     </w:p>
@@ -4074,7 +3786,6 @@
           <w:b/>
           <w:sz w:val="48"/>
         </w:rPr>
-        <w:lastRenderedPageBreak/>
         <w:t xml:space="preserve"> </w:t>
       </w:r>
     </w:p>
@@ -4200,6 +3911,7 @@
           <w:b/>
           <w:sz w:val="48"/>
         </w:rPr>
+        <w:lastRenderedPageBreak/>
         <w:t xml:space="preserve"> </w:t>
       </w:r>
     </w:p>
@@ -4502,7 +4214,6 @@
         <w:pStyle w:val="Heading3"/>
       </w:pPr>
       <w:r>
-        <w:lastRenderedPageBreak/>
         <w:t xml:space="preserve">2.3 Modèle 1 (Exemple dictionnaire de données) : </w:t>
       </w:r>
       <w:r>
@@ -4753,6 +4464,7 @@
         <w:pStyle w:val="Heading3"/>
       </w:pPr>
       <w:r>
+        <w:lastRenderedPageBreak/>
         <w:t xml:space="preserve">2.5 Modèle 3 (Exemple modèle logique de données) </w:t>
       </w:r>
       <w:r>
@@ -5013,7 +4725,6 @@
                 <w:b/>
                 <w:sz w:val="48"/>
               </w:rPr>
-              <w:lastRenderedPageBreak/>
               <w:t xml:space="preserve">REALISATION ET MISE EN ŒUVRE </w:t>
             </w:r>
           </w:p>
@@ -5053,7 +4764,6 @@
           <w:b/>
           <w:sz w:val="48"/>
         </w:rPr>
-        <w:lastRenderedPageBreak/>
         <w:t xml:space="preserve"> </w:t>
       </w:r>
     </w:p>
@@ -5177,6 +4887,7 @@
         <w:pStyle w:val="Heading3"/>
       </w:pPr>
       <w:r>
+        <w:lastRenderedPageBreak/>
         <w:t xml:space="preserve">3.1 Les outils de travail : </w:t>
       </w:r>
       <w:r>
@@ -5306,7 +5017,15 @@
         <w:pStyle w:val="Heading3"/>
       </w:pPr>
       <w:r>
-        <w:t xml:space="preserve">3.2 les principales interfaces : </w:t>
+        <w:t xml:space="preserve">3.2 </w:t>
+      </w:r>
+      <w:proofErr w:type="gramStart"/>
+      <w:r>
+        <w:t>les</w:t>
+      </w:r>
+      <w:proofErr w:type="gramEnd"/>
+      <w:r>
+        <w:t xml:space="preserve"> principales interfaces : </w:t>
       </w:r>
       <w:r>
         <w:rPr>
@@ -5497,7 +5216,6 @@
           <w:b/>
           <w:sz w:val="48"/>
         </w:rPr>
-        <w:lastRenderedPageBreak/>
         <w:t xml:space="preserve"> </w:t>
       </w:r>
     </w:p>
@@ -5663,6 +5381,7 @@
           <w:i/>
           <w:sz w:val="23"/>
         </w:rPr>
+        <w:lastRenderedPageBreak/>
         <w:t>(</w:t>
       </w:r>
       <w:r>
@@ -5827,7 +5546,6 @@
         <w:pStyle w:val="Heading1"/>
       </w:pPr>
       <w:r>
-        <w:lastRenderedPageBreak/>
         <w:t>Références</w:t>
       </w:r>
       <w:r>
@@ -6015,6 +5733,7 @@
         <w:rPr>
           <w:rFonts w:ascii="Arial" w:eastAsia="Arial" w:hAnsi="Arial" w:cs="Arial"/>
         </w:rPr>
+        <w:lastRenderedPageBreak/>
         <w:t xml:space="preserve"> </w:t>
       </w:r>
     </w:p>
@@ -6147,7 +5866,6 @@
         <w:rPr>
           <w:rFonts w:ascii="Arial" w:eastAsia="Arial" w:hAnsi="Arial" w:cs="Arial"/>
         </w:rPr>
-        <w:lastRenderedPageBreak/>
         <w:t xml:space="preserve"> </w:t>
       </w:r>
     </w:p>
@@ -6363,6 +6081,7 @@
           <w:b/>
           <w:sz w:val="48"/>
         </w:rPr>
+        <w:lastRenderedPageBreak/>
         <w:t xml:space="preserve"> </w:t>
       </w:r>
     </w:p>
@@ -6422,10 +6141,11 @@
       <w:footerReference w:type="even" r:id="rId11"/>
       <w:footerReference w:type="default" r:id="rId12"/>
       <w:pgSz w:w="11906" w:h="16838"/>
-      <w:pgMar w:top="326" w:right="1129" w:bottom="1133" w:left="1419" w:header="720" w:footer="720" w:gutter="0"/>
+      <w:pgMar w:top="284" w:right="284" w:bottom="284" w:left="284" w:header="1361" w:footer="737" w:gutter="0"/>
       <w:pgNumType w:start="0"/>
       <w:cols w:space="720"/>
       <w:titlePg/>
+      <w:docGrid w:linePitch="299"/>
     </w:sectPr>
   </w:body>
 </w:document>
@@ -6890,7 +6610,7 @@
         <w:sz w:val="24"/>
         <w:lang w:val="en-US"/>
       </w:rPr>
-      <w:t>6</w:t>
+      <w:t>5</w:t>
     </w:r>
     <w:r>
       <w:rPr>
@@ -6929,20 +6649,6 @@
       <w:rPr>
         <w:rFonts w:ascii="Times New Roman" w:eastAsia="Times New Roman" w:hAnsi="Times New Roman" w:cs="Times New Roman"/>
         <w:sz w:val="24"/>
-        <w:lang w:val="en-US"/>
-      </w:rPr>
-      <w:t xml:space="preserve"> </w:t>
-    </w:r>
-  </w:p>
-  <w:p>
-    <w:pPr>
-      <w:spacing w:line="240" w:lineRule="auto"/>
-      <w:rPr>
-        <w:lang w:val="en-US"/>
-      </w:rPr>
-    </w:pPr>
-    <w:r>
-      <w:rPr>
         <w:lang w:val="en-US"/>
       </w:rPr>
       <w:t xml:space="preserve"> </w:t>
@@ -7098,13 +6804,23 @@
                       <wps:txbx>
                         <w:txbxContent>
                           <w:p>
+                            <w:proofErr w:type="gramStart"/>
                             <w:r>
                               <w:rPr>
                                 <w:rFonts w:ascii="Times New Roman" w:eastAsia="Times New Roman" w:hAnsi="Times New Roman" w:cs="Times New Roman"/>
                                 <w:b/>
                                 <w:sz w:val="24"/>
                               </w:rPr>
-                              <w:t>projet de fin de formation</w:t>
+                              <w:t>projet</w:t>
+                            </w:r>
+                            <w:proofErr w:type="gramEnd"/>
+                            <w:r>
+                              <w:rPr>
+                                <w:rFonts w:ascii="Times New Roman" w:eastAsia="Times New Roman" w:hAnsi="Times New Roman" w:cs="Times New Roman"/>
+                                <w:b/>
+                                <w:sz w:val="24"/>
+                              </w:rPr>
+                              <w:t xml:space="preserve"> de fin de formation</w:t>
                             </w:r>
                           </w:p>
                         </w:txbxContent>
@@ -7227,6 +6943,7 @@
                       <wps:txbx>
                         <w:txbxContent>
                           <w:p>
+                            <w:proofErr w:type="gramStart"/>
                             <w:r>
                               <w:rPr>
                                 <w:rFonts w:ascii="Times New Roman" w:eastAsia="Times New Roman" w:hAnsi="Times New Roman" w:cs="Times New Roman"/>
@@ -7234,6 +6951,7 @@
                               </w:rPr>
                               <w:t>l’entreprise</w:t>
                             </w:r>
+                            <w:proofErr w:type="gramEnd"/>
                           </w:p>
                         </w:txbxContent>
                       </wps:txbx>
@@ -7421,13 +7139,23 @@
                 <v:textbox inset="0,0,0,0">
                   <w:txbxContent>
                     <w:p>
+                      <w:proofErr w:type="gramStart"/>
                       <w:r>
                         <w:rPr>
                           <w:rFonts w:ascii="Times New Roman" w:eastAsia="Times New Roman" w:hAnsi="Times New Roman" w:cs="Times New Roman"/>
                           <w:b/>
                           <w:sz w:val="24"/>
                         </w:rPr>
-                        <w:t>projet de fin de formation</w:t>
+                        <w:t>projet</w:t>
+                      </w:r>
+                      <w:proofErr w:type="gramEnd"/>
+                      <w:r>
+                        <w:rPr>
+                          <w:rFonts w:ascii="Times New Roman" w:eastAsia="Times New Roman" w:hAnsi="Times New Roman" w:cs="Times New Roman"/>
+                          <w:b/>
+                          <w:sz w:val="24"/>
+                        </w:rPr>
+                        <w:t xml:space="preserve"> de fin de formation</w:t>
                       </w:r>
                     </w:p>
                   </w:txbxContent>
@@ -7482,6 +7210,7 @@
                 <v:textbox inset="0,0,0,0">
                   <w:txbxContent>
                     <w:p>
+                      <w:proofErr w:type="gramStart"/>
                       <w:r>
                         <w:rPr>
                           <w:rFonts w:ascii="Times New Roman" w:eastAsia="Times New Roman" w:hAnsi="Times New Roman" w:cs="Times New Roman"/>
@@ -7489,6 +7218,7 @@
                         </w:rPr>
                         <w:t>l’entreprise</w:t>
                       </w:r>
+                      <w:proofErr w:type="gramEnd"/>
                     </w:p>
                   </w:txbxContent>
                 </v:textbox>
@@ -7568,7 +7298,7 @@
       <mc:AlternateContent>
         <mc:Choice Requires="wpg">
           <w:drawing>
-            <wp:anchor distT="0" distB="0" distL="114300" distR="114300" simplePos="0" relativeHeight="251659264" behindDoc="0" locked="0" layoutInCell="1" allowOverlap="1">
+            <wp:anchor distT="0" distB="0" distL="114300" distR="114300" simplePos="0" relativeHeight="251659264" behindDoc="0" locked="0" layoutInCell="1" allowOverlap="1" wp14:anchorId="04366705" wp14:editId="361AD00F">
               <wp:simplePos x="0" y="0"/>
               <wp:positionH relativeFrom="page">
                 <wp:posOffset>878774</wp:posOffset>
@@ -7893,7 +7623,7 @@
         </mc:Choice>
         <mc:Fallback>
           <w:pict>
-            <v:group id="Group 10196" o:spid="_x0000_s1045" style="position:absolute;left:0;text-align:left;margin-left:69.2pt;margin-top:35.55pt;width:472.6pt;height:41.5pt;z-index:251659264;mso-position-horizontal-relative:page;mso-position-vertical-relative:page;mso-width-relative:margin;mso-height-relative:margin" coordsize="60019,5268" o:gfxdata="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">
+            <v:group w14:anchorId="04366705" id="Group 10196" o:spid="_x0000_s1045" style="position:absolute;left:0;text-align:left;margin-left:69.2pt;margin-top:35.55pt;width:472.6pt;height:41.5pt;z-index:251659264;mso-position-horizontal-relative:page;mso-position-vertical-relative:page;mso-width-relative:margin;mso-height-relative:margin" coordsize="60019,5268" o:gfxdata="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">
               <v:rect id="Rectangle 10199" o:spid="_x0000_s1046" style="position:absolute;left:11795;top:3024;width:506;height:2244;visibility:visible;mso-wrap-style:square;v-text-anchor:top" o:gfxdata="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" filled="f" stroked="f">
                 <v:textbox inset="0,0,0,0">
                   <w:txbxContent>
@@ -9003,6 +8733,17 @@
       <w:color w:val="000000"/>
     </w:rPr>
   </w:style>
+  <w:style w:type="paragraph" w:styleId="ListParagraph">
+    <w:name w:val="List Paragraph"/>
+    <w:basedOn w:val="Normal"/>
+    <w:uiPriority w:val="34"/>
+    <w:qFormat/>
+    <w:rsid w:val="005B7046"/>
+    <w:pPr>
+      <w:ind w:left="720"/>
+      <w:contextualSpacing/>
+    </w:pPr>
+  </w:style>
 </w:styles>
 </file>
 
@@ -9272,7 +9013,7 @@
 </file>
 
 <file path=customXml/itemProps1.xml><?xml version="1.0" encoding="utf-8"?>
-<ds:datastoreItem xmlns:ds="http://schemas.openxmlformats.org/officeDocument/2006/customXml" ds:itemID="{EAA29771-370E-4B1D-8A15-8AA97D5BBC63}">
+<ds:datastoreItem xmlns:ds="http://schemas.openxmlformats.org/officeDocument/2006/customXml" ds:itemID="{21050C4B-C405-48F0-BC35-EE4E32369F7B}">
   <ds:schemaRefs>
     <ds:schemaRef ds:uri="http://schemas.openxmlformats.org/officeDocument/2006/bibliography"/>
   </ds:schemaRefs>

--- a/Modéle du rapport de PFF.docx
+++ b/Modéle du rapport de PFF.docx
@@ -1829,42 +1829,7 @@
           <w:sz w:val="24"/>
           <w:szCs w:val="24"/>
         </w:rPr>
-        <w:t>Actuellement, le monde connaît une avancée technologique considérable dans tous les secteurs</w:t>
-      </w:r>
-      <w:r>
-        <w:rPr>
-          <w:sz w:val="24"/>
-          <w:szCs w:val="24"/>
-        </w:rPr>
-        <w:t xml:space="preserve"> </w:t>
-      </w:r>
-      <w:r>
-        <w:rPr>
-          <w:sz w:val="24"/>
-          <w:szCs w:val="24"/>
-        </w:rPr>
-        <w:t>et cela grâce à l'informatique qui est une science étudiant les techn</w:t>
-      </w:r>
-      <w:r>
-        <w:rPr>
-          <w:sz w:val="24"/>
-          <w:szCs w:val="24"/>
-        </w:rPr>
-        <w:t xml:space="preserve">iques du traitement automatique </w:t>
-      </w:r>
-      <w:r>
-        <w:rPr>
-          <w:sz w:val="24"/>
-          <w:szCs w:val="24"/>
-        </w:rPr>
-        <w:t>de l'information. Elle joue un rôle important dans le développement de l'e</w:t>
-      </w:r>
-      <w:r>
-        <w:rPr>
-          <w:sz w:val="24"/>
-          <w:szCs w:val="24"/>
-        </w:rPr>
-        <w:t xml:space="preserve">ntreprise et d'autres </w:t>
+        <w:t xml:space="preserve">Actuellement, le monde connaît une avancée technologique considérable dans tous les secteurs et cela grâce à l'informatique qui est une science étudiant les techniques du traitement automatique de l'information. Elle joue un rôle important dans le développement de l'entreprise et d'autres </w:t>
       </w:r>
       <w:r>
         <w:rPr>
@@ -1887,70 +1852,21 @@
           <w:sz w:val="24"/>
           <w:szCs w:val="24"/>
         </w:rPr>
-        <w:t xml:space="preserve"> Avant l'invention de l'ordinateur, nous enregistrions toutes le</w:t>
-      </w:r>
-      <w:r>
-        <w:rPr>
-          <w:sz w:val="24"/>
-          <w:szCs w:val="24"/>
-        </w:rPr>
-        <w:t xml:space="preserve">s informations manuellement sur </w:t>
-      </w:r>
-      <w:r>
-        <w:rPr>
-          <w:sz w:val="24"/>
-          <w:szCs w:val="24"/>
-        </w:rPr>
-        <w:t>des supports en papier ce qui engendrait beaucoup de prob</w:t>
-      </w:r>
-      <w:r>
-        <w:rPr>
-          <w:sz w:val="24"/>
-          <w:szCs w:val="24"/>
-        </w:rPr>
-        <w:t xml:space="preserve">lèmes tel que la perte de temps </w:t>
-      </w:r>
-      <w:r>
-        <w:rPr>
-          <w:sz w:val="24"/>
-          <w:szCs w:val="24"/>
-        </w:rPr>
-        <w:t>considérable dans la recherche de ces informations ou l</w:t>
-      </w:r>
-      <w:r>
-        <w:rPr>
-          <w:sz w:val="24"/>
-          <w:szCs w:val="24"/>
-        </w:rPr>
-        <w:t>a dégradation de ces dernières.</w:t>
-      </w:r>
-      <w:r>
-        <w:rPr>
-          <w:sz w:val="24"/>
-          <w:szCs w:val="24"/>
-        </w:rPr>
-        <w:t xml:space="preserve"> </w:t>
-      </w:r>
-      <w:r>
-        <w:rPr>
-          <w:sz w:val="24"/>
-          <w:szCs w:val="24"/>
-        </w:rPr>
-        <w:t>Ainsi, jusqu'à présent, l'ordinateur reste le moyen le plus sûr pour</w:t>
-      </w:r>
-      <w:r>
-        <w:rPr>
-          <w:sz w:val="24"/>
-          <w:szCs w:val="24"/>
-        </w:rPr>
-        <w:t xml:space="preserve"> le traitement et la sauvegarde </w:t>
-      </w:r>
-      <w:r>
-        <w:rPr>
-          <w:sz w:val="24"/>
-          <w:szCs w:val="24"/>
-        </w:rPr>
-        <w:t xml:space="preserve">de l'information. Cette invention </w:t>
+        <w:t xml:space="preserve"> Avant l'invention de l'ordinateur, nous enregistrions toutes les informations manuellement sur des supports en papier ce qui engendrait beaucoup de problèmes tel que la perte de temps considérable dans la recherche de ces informations ou la dégradation de ces dernières.</w:t>
+      </w:r>
+      <w:r>
+        <w:rPr>
+          <w:sz w:val="24"/>
+          <w:szCs w:val="24"/>
+        </w:rPr>
+        <w:t xml:space="preserve"> </w:t>
+      </w:r>
+      <w:r>
+        <w:rPr>
+          <w:sz w:val="24"/>
+          <w:szCs w:val="24"/>
+        </w:rPr>
+        <w:t xml:space="preserve">Ainsi, jusqu'à présent, l'ordinateur reste le moyen le plus sûr pour le traitement et la sauvegarde de l'information. Cette invention </w:t>
       </w:r>
       <w:proofErr w:type="spellStart"/>
       <w:r>
@@ -1966,126 +1882,7 @@
           <w:sz w:val="24"/>
           <w:szCs w:val="24"/>
         </w:rPr>
-        <w:t xml:space="preserve"> permis d'informatiser les sys</w:t>
-      </w:r>
-      <w:r>
-        <w:rPr>
-          <w:sz w:val="24"/>
-          <w:szCs w:val="24"/>
-        </w:rPr>
-        <w:t xml:space="preserve">tèmes de gestion de données des </w:t>
-      </w:r>
-      <w:r>
-        <w:rPr>
-          <w:sz w:val="24"/>
-          <w:szCs w:val="24"/>
-        </w:rPr>
-        <w:t xml:space="preserve">entreprises, ce qui est la partie essentielle dans </w:t>
-      </w:r>
-      <w:r>
-        <w:rPr>
-          <w:sz w:val="24"/>
-          <w:szCs w:val="24"/>
-        </w:rPr>
-        <w:t>leur développement aujourd'hui.</w:t>
-      </w:r>
-      <w:r>
-        <w:rPr>
-          <w:sz w:val="24"/>
-          <w:szCs w:val="24"/>
-        </w:rPr>
-        <w:t xml:space="preserve"> les Magasins que vente et réparation  des prod</w:t>
-      </w:r>
-      <w:r>
-        <w:rPr>
-          <w:sz w:val="24"/>
-          <w:szCs w:val="24"/>
-        </w:rPr>
-        <w:t xml:space="preserve">uit font partie des entreprises </w:t>
-      </w:r>
-      <w:r>
-        <w:rPr>
-          <w:sz w:val="24"/>
-          <w:szCs w:val="24"/>
-        </w:rPr>
-        <w:t>que l'informat</w:t>
-      </w:r>
-      <w:r>
-        <w:rPr>
-          <w:sz w:val="24"/>
-          <w:szCs w:val="24"/>
-        </w:rPr>
-        <w:t xml:space="preserve">ique pourra beaucoup aider  </w:t>
-      </w:r>
-      <w:r>
-        <w:rPr>
-          <w:sz w:val="24"/>
-          <w:szCs w:val="24"/>
-        </w:rPr>
-        <w:t>En effet, Cela nécessite la saisie et l'analyse de</w:t>
-      </w:r>
-      <w:r>
-        <w:rPr>
-          <w:sz w:val="24"/>
-          <w:szCs w:val="24"/>
-        </w:rPr>
-        <w:t xml:space="preserve">s données </w:t>
-      </w:r>
-      <w:r>
-        <w:rPr>
-          <w:sz w:val="24"/>
-          <w:szCs w:val="24"/>
-        </w:rPr>
-        <w:t>Gestion rationnelle, efficace et rapide, or et jusqu'à ce jour, la gest</w:t>
-      </w:r>
-      <w:r>
-        <w:rPr>
-          <w:sz w:val="24"/>
-          <w:szCs w:val="24"/>
-        </w:rPr>
-        <w:t>ion manuelle est encore la plus dominante.</w:t>
-      </w:r>
-      <w:r>
-        <w:rPr>
-          <w:sz w:val="24"/>
-          <w:szCs w:val="24"/>
-        </w:rPr>
-        <w:t xml:space="preserve"> Nous remarquons ainsi la mauvaise organisation du trava</w:t>
-      </w:r>
-      <w:r>
-        <w:rPr>
-          <w:sz w:val="24"/>
-          <w:szCs w:val="24"/>
-        </w:rPr>
-        <w:t xml:space="preserve">il dans la Magasins  lors de la </w:t>
-      </w:r>
-      <w:r>
-        <w:rPr>
-          <w:sz w:val="24"/>
-          <w:szCs w:val="24"/>
-        </w:rPr>
-        <w:t>recherche d'une information ou lors de la création des statistiques, l</w:t>
-      </w:r>
-      <w:r>
-        <w:rPr>
-          <w:sz w:val="24"/>
-          <w:szCs w:val="24"/>
-        </w:rPr>
-        <w:t xml:space="preserve">'information n'est pas toujours </w:t>
-      </w:r>
-      <w:r>
-        <w:rPr>
-          <w:sz w:val="24"/>
-          <w:szCs w:val="24"/>
-        </w:rPr>
-        <w:t>précise et disponible d'où la nécessité d'introduire l'</w:t>
-      </w:r>
-      <w:r>
-        <w:rPr>
-          <w:sz w:val="24"/>
-          <w:szCs w:val="24"/>
-        </w:rPr>
-        <w:t xml:space="preserve">informatique dans les Magasins. </w:t>
+        <w:t xml:space="preserve"> permis d'informatiser les systèmes de gestion de données des entreprises, ce qui est la partie essentielle dans leur développement aujourd'hui. les Magasins que vente et réparation  des produit font partie des entreprises que l'informatique pourra beaucoup aider  En effet, Cela nécessite la saisie et l'analyse des données Gestion rationnelle, efficace et rapide, or et jusqu'à ce jour, la gestion manuelle est encore la plus dominante. Nous remarquons ainsi la mauvaise organisation du travail dans la Magasins  lors de la recherche d'une information ou lors de la création des statistiques, l'information n'est pas toujours précise et disponible d'où la nécessité d'introduire l'informatique dans les Magasins. </w:t>
       </w:r>
     </w:p>
     <w:p>
@@ -2101,28 +1898,7 @@
           <w:sz w:val="24"/>
           <w:szCs w:val="24"/>
         </w:rPr>
-        <w:t xml:space="preserve">Vu cet état de fait, notre projet de fin de cycle a pour objectif </w:t>
-      </w:r>
-      <w:r>
-        <w:rPr>
-          <w:sz w:val="24"/>
-          <w:szCs w:val="24"/>
-        </w:rPr>
-        <w:t xml:space="preserve">de concevoir et mettre en œuvre </w:t>
-      </w:r>
-      <w:r>
-        <w:rPr>
-          <w:sz w:val="24"/>
-          <w:szCs w:val="24"/>
-        </w:rPr>
-        <w:t>une application web et desktop interactive, fiable, conviviale et facile à i</w:t>
-      </w:r>
-      <w:r>
-        <w:rPr>
-          <w:sz w:val="24"/>
-          <w:szCs w:val="24"/>
-        </w:rPr>
-        <w:t>ntégrer dans l'environnement de travail des Magasins.</w:t>
+        <w:t>Vu cet état de fait, notre projet de fin de cycle a pour objectif de concevoir et mettre en œuvre une application web et desktop interactive, fiable, conviviale et facile à intégrer dans l'environnement de travail des Magasins.</w:t>
       </w:r>
     </w:p>
     <w:p>
@@ -2168,14 +1944,7 @@
           <w:sz w:val="24"/>
           <w:szCs w:val="24"/>
         </w:rPr>
-        <w:t>La spécification des besoins nous permettra de délimiter notre problém</w:t>
-      </w:r>
-      <w:r>
-        <w:rPr>
-          <w:sz w:val="24"/>
-          <w:szCs w:val="24"/>
-        </w:rPr>
-        <w:t xml:space="preserve">atique et les objectifs </w:t>
+        <w:t xml:space="preserve">La spécification des besoins nous permettra de délimiter notre problématique et les objectifs </w:t>
       </w:r>
       <w:r>
         <w:rPr>
@@ -2198,21 +1967,7 @@
           <w:sz w:val="24"/>
           <w:szCs w:val="24"/>
         </w:rPr>
-        <w:t>Le deuxième chapitre porte sur la conception et Analyse, il regroupe toutes l</w:t>
-      </w:r>
-      <w:r>
-        <w:rPr>
-          <w:sz w:val="24"/>
-          <w:szCs w:val="24"/>
-        </w:rPr>
-        <w:t xml:space="preserve">es étapes de notre processus de </w:t>
-      </w:r>
-      <w:r>
-        <w:rPr>
-          <w:sz w:val="24"/>
-          <w:szCs w:val="24"/>
-        </w:rPr>
-        <w:t xml:space="preserve">développement en utilisant le langage de modélisation </w:t>
+        <w:t xml:space="preserve">Le deuxième chapitre porte sur la conception et Analyse, il regroupe toutes les étapes de notre processus de développement en utilisant le langage de modélisation </w:t>
       </w:r>
       <w:r>
         <w:rPr>
@@ -2235,14 +1990,7 @@
           <w:sz w:val="24"/>
           <w:szCs w:val="24"/>
         </w:rPr>
-        <w:t xml:space="preserve"> Le troisième et dernier chapitre est consacré à la réalisation où nous</w:t>
-      </w:r>
-      <w:r>
-        <w:rPr>
-          <w:sz w:val="24"/>
-          <w:szCs w:val="24"/>
-        </w:rPr>
-        <w:t xml:space="preserve"> allons définir </w:t>
+        <w:t xml:space="preserve"> Le troisième et dernier chapitre est consacré à la réalisation où nous allons définir </w:t>
       </w:r>
       <w:proofErr w:type="spellStart"/>
       <w:r>
@@ -2258,28 +2006,7 @@
           <w:sz w:val="24"/>
           <w:szCs w:val="24"/>
         </w:rPr>
-        <w:t xml:space="preserve"> les outils </w:t>
-      </w:r>
-      <w:r>
-        <w:rPr>
-          <w:sz w:val="24"/>
-          <w:szCs w:val="24"/>
-        </w:rPr>
-        <w:t xml:space="preserve">qui nous ont permis de concevoir notre application web et desktop, quelques </w:t>
-      </w:r>
-      <w:r>
-        <w:rPr>
-          <w:sz w:val="24"/>
-          <w:szCs w:val="24"/>
-        </w:rPr>
-        <w:t xml:space="preserve">interfaces y seront présentées. </w:t>
-      </w:r>
-      <w:r>
-        <w:rPr>
-          <w:sz w:val="24"/>
-          <w:szCs w:val="24"/>
-        </w:rPr>
-        <w:t>Notre travail s’achèvera par une conclusion générale.</w:t>
+        <w:t xml:space="preserve"> les outils qui nous ont permis de concevoir notre application web et desktop, quelques interfaces y seront présentées. Notre travail s’achèvera par une conclusion générale.</w:t>
       </w:r>
     </w:p>
     <w:p>
@@ -2348,8 +2075,6 @@
       <w:pPr>
         <w:spacing w:after="234" w:line="240" w:lineRule="auto"/>
       </w:pPr>
-      <w:bookmarkStart w:id="0" w:name="_GoBack"/>
-      <w:bookmarkEnd w:id="0"/>
     </w:p>
     <w:p>
       <w:pPr>
@@ -3902,57 +3627,8 @@
     </w:p>
     <w:p>
       <w:pPr>
-        <w:spacing w:after="289" w:line="240" w:lineRule="auto"/>
-        <w:jc w:val="center"/>
-      </w:pPr>
-      <w:r>
-        <w:rPr>
-          <w:rFonts w:ascii="Arial" w:eastAsia="Arial" w:hAnsi="Arial" w:cs="Arial"/>
-          <w:b/>
-          <w:sz w:val="48"/>
-        </w:rPr>
-        <w:lastRenderedPageBreak/>
-        <w:t xml:space="preserve"> </w:t>
-      </w:r>
-    </w:p>
-    <w:p>
-      <w:pPr>
-        <w:spacing w:after="288" w:line="240" w:lineRule="auto"/>
-      </w:pPr>
-      <w:r>
-        <w:rPr>
-          <w:rFonts w:ascii="Arial" w:eastAsia="Arial" w:hAnsi="Arial" w:cs="Arial"/>
-          <w:b/>
-          <w:sz w:val="48"/>
-        </w:rPr>
-        <w:t xml:space="preserve"> </w:t>
-      </w:r>
-    </w:p>
-    <w:p>
-      <w:pPr>
-        <w:spacing w:after="288" w:line="240" w:lineRule="auto"/>
-      </w:pPr>
-      <w:r>
-        <w:rPr>
-          <w:rFonts w:ascii="Arial" w:eastAsia="Arial" w:hAnsi="Arial" w:cs="Arial"/>
-          <w:b/>
-          <w:sz w:val="48"/>
-        </w:rPr>
-        <w:t xml:space="preserve"> </w:t>
-      </w:r>
-    </w:p>
-    <w:p>
-      <w:pPr>
         <w:spacing w:line="240" w:lineRule="auto"/>
       </w:pPr>
-      <w:r>
-        <w:rPr>
-          <w:rFonts w:ascii="Arial" w:eastAsia="Arial" w:hAnsi="Arial" w:cs="Arial"/>
-          <w:b/>
-          <w:sz w:val="48"/>
-        </w:rPr>
-        <w:t xml:space="preserve"> </w:t>
-      </w:r>
     </w:p>
     <w:p>
       <w:pPr>
@@ -3998,361 +3674,4168 @@
     </w:p>
     <w:p>
       <w:pPr>
-        <w:spacing w:after="308" w:line="240" w:lineRule="auto"/>
+        <w:spacing w:after="160" w:line="360" w:lineRule="auto"/>
+        <w:ind w:left="360"/>
+        <w:outlineLvl w:val="1"/>
+        <w:rPr>
+          <w:rFonts w:ascii="Times New Roman" w:hAnsi="Times New Roman" w:cs="Times New Roman"/>
+          <w:sz w:val="24"/>
+          <w:szCs w:val="24"/>
+        </w:rPr>
       </w:pPr>
       <w:r>
         <w:rPr>
           <w:rFonts w:ascii="Times New Roman" w:eastAsia="Times New Roman" w:hAnsi="Times New Roman" w:cs="Times New Roman"/>
           <w:b/>
-          <w:sz w:val="28"/>
-        </w:rPr>
-        <w:t xml:space="preserve"> </w:t>
-      </w:r>
-    </w:p>
-    <w:p>
-      <w:pPr>
-        <w:pBdr>
-          <w:top w:val="single" w:sz="4" w:space="0" w:color="000000"/>
-          <w:left w:val="single" w:sz="4" w:space="0" w:color="000000"/>
-          <w:bottom w:val="single" w:sz="4" w:space="0" w:color="000000"/>
-          <w:right w:val="single" w:sz="4" w:space="0" w:color="000000"/>
-        </w:pBdr>
-        <w:spacing w:after="255" w:line="431" w:lineRule="auto"/>
-        <w:ind w:left="-5" w:hanging="10"/>
-      </w:pPr>
-      <w:r>
+          <w:sz w:val="24"/>
+          <w:szCs w:val="24"/>
+        </w:rPr>
+        <w:t xml:space="preserve"> </w:t>
+      </w:r>
+      <w:r>
+        <w:rPr>
+          <w:rFonts w:ascii="Times New Roman" w:hAnsi="Times New Roman" w:cs="Times New Roman"/>
+          <w:b/>
+          <w:sz w:val="24"/>
+          <w:szCs w:val="24"/>
+        </w:rPr>
+        <w:t>Gestion des ventes</w:t>
+      </w:r>
+      <w:r>
+        <w:rPr>
+          <w:rFonts w:ascii="Times New Roman" w:hAnsi="Times New Roman" w:cs="Times New Roman"/>
+          <w:b/>
+          <w:sz w:val="24"/>
+          <w:szCs w:val="24"/>
+        </w:rPr>
+        <w:t xml:space="preserve"> et </w:t>
+      </w:r>
+      <w:r>
+        <w:rPr>
+          <w:rFonts w:ascii="Times New Roman" w:hAnsi="Times New Roman" w:cs="Times New Roman"/>
+          <w:b/>
+          <w:sz w:val="24"/>
+          <w:szCs w:val="24"/>
+        </w:rPr>
+        <w:t>réparations</w:t>
+      </w:r>
+      <w:r>
+        <w:rPr>
+          <w:rFonts w:ascii="Times New Roman" w:hAnsi="Times New Roman" w:cs="Times New Roman"/>
+          <w:b/>
+          <w:sz w:val="24"/>
+          <w:szCs w:val="24"/>
+        </w:rPr>
+        <w:t> </w:t>
+      </w:r>
+      <w:r>
+        <w:rPr>
+          <w:rFonts w:ascii="Times New Roman" w:hAnsi="Times New Roman" w:cs="Times New Roman"/>
+          <w:sz w:val="24"/>
+          <w:szCs w:val="24"/>
+        </w:rPr>
+        <w:t>:</w:t>
+      </w:r>
+    </w:p>
+    <w:p>
+      <w:pPr>
+        <w:spacing w:after="160" w:line="360" w:lineRule="auto"/>
+        <w:ind w:left="360"/>
+        <w:outlineLvl w:val="1"/>
+        <w:rPr>
+          <w:rFonts w:ascii="Times New Roman" w:eastAsiaTheme="minorHAnsi" w:hAnsi="Times New Roman" w:cs="Times New Roman"/>
+          <w:color w:val="auto"/>
+          <w:sz w:val="24"/>
+          <w:szCs w:val="24"/>
+        </w:rPr>
+      </w:pPr>
+      <w:r>
+        <w:rPr>
+          <w:rFonts w:ascii="Times New Roman" w:eastAsiaTheme="minorHAnsi" w:hAnsi="Times New Roman" w:cs="Times New Roman"/>
+          <w:color w:val="auto"/>
+          <w:sz w:val="24"/>
+          <w:szCs w:val="24"/>
+        </w:rPr>
+        <w:t>- Créer, modifier et supprimer des ventes</w:t>
+      </w:r>
+      <w:r>
+        <w:rPr>
+          <w:rFonts w:ascii="Times New Roman" w:eastAsiaTheme="minorHAnsi" w:hAnsi="Times New Roman" w:cs="Times New Roman"/>
+          <w:color w:val="auto"/>
+          <w:sz w:val="24"/>
+          <w:szCs w:val="24"/>
+        </w:rPr>
+        <w:t xml:space="preserve"> </w:t>
+      </w:r>
+      <w:r>
+        <w:rPr>
+          <w:rFonts w:ascii="Times New Roman" w:hAnsi="Times New Roman" w:cs="Times New Roman"/>
+          <w:sz w:val="24"/>
+          <w:szCs w:val="24"/>
+        </w:rPr>
+        <w:t>et réparations</w:t>
+      </w:r>
+      <w:r>
+        <w:rPr>
+          <w:rFonts w:ascii="Times New Roman" w:eastAsiaTheme="minorHAnsi" w:hAnsi="Times New Roman" w:cs="Times New Roman"/>
+          <w:color w:val="auto"/>
+          <w:sz w:val="24"/>
+          <w:szCs w:val="24"/>
+        </w:rPr>
+        <w:t>.</w:t>
+      </w:r>
+    </w:p>
+    <w:p>
+      <w:pPr>
+        <w:spacing w:after="160" w:line="360" w:lineRule="auto"/>
+        <w:ind w:left="360"/>
+        <w:outlineLvl w:val="1"/>
+        <w:rPr>
+          <w:rFonts w:ascii="Times New Roman" w:eastAsiaTheme="minorHAnsi" w:hAnsi="Times New Roman" w:cs="Times New Roman"/>
+          <w:color w:val="auto"/>
+          <w:sz w:val="24"/>
+          <w:szCs w:val="24"/>
+        </w:rPr>
+      </w:pPr>
+      <w:r>
+        <w:rPr>
+          <w:rFonts w:ascii="Times New Roman" w:eastAsiaTheme="minorHAnsi" w:hAnsi="Times New Roman" w:cs="Times New Roman"/>
+          <w:color w:val="auto"/>
+          <w:sz w:val="24"/>
+          <w:szCs w:val="24"/>
+        </w:rPr>
+        <w:t>- Recherche de</w:t>
+      </w:r>
+      <w:r>
+        <w:rPr>
+          <w:rFonts w:ascii="Times New Roman" w:eastAsiaTheme="minorHAnsi" w:hAnsi="Times New Roman" w:cs="Times New Roman"/>
+          <w:color w:val="auto"/>
+          <w:sz w:val="24"/>
+          <w:szCs w:val="24"/>
+        </w:rPr>
+        <w:t>s</w:t>
+      </w:r>
+      <w:r>
+        <w:rPr>
+          <w:rFonts w:ascii="Times New Roman" w:eastAsiaTheme="minorHAnsi" w:hAnsi="Times New Roman" w:cs="Times New Roman"/>
+          <w:color w:val="auto"/>
+          <w:sz w:val="24"/>
+          <w:szCs w:val="24"/>
+        </w:rPr>
+        <w:t xml:space="preserve"> ventes </w:t>
+      </w:r>
+      <w:r>
+        <w:rPr>
+          <w:rFonts w:ascii="Times New Roman" w:hAnsi="Times New Roman" w:cs="Times New Roman"/>
+          <w:sz w:val="24"/>
+          <w:szCs w:val="24"/>
+        </w:rPr>
+        <w:t>et réparations</w:t>
+      </w:r>
+      <w:r>
+        <w:rPr>
+          <w:rFonts w:ascii="Times New Roman" w:eastAsiaTheme="minorHAnsi" w:hAnsi="Times New Roman" w:cs="Times New Roman"/>
+          <w:color w:val="auto"/>
+          <w:sz w:val="24"/>
+          <w:szCs w:val="24"/>
+        </w:rPr>
+        <w:t xml:space="preserve"> </w:t>
+      </w:r>
+      <w:r>
+        <w:rPr>
+          <w:rFonts w:ascii="Times New Roman" w:eastAsiaTheme="minorHAnsi" w:hAnsi="Times New Roman" w:cs="Times New Roman"/>
+          <w:color w:val="auto"/>
+          <w:sz w:val="24"/>
+          <w:szCs w:val="24"/>
+        </w:rPr>
+        <w:t>par jour, mois, jour, mois ou entre deux dates.</w:t>
+      </w:r>
+    </w:p>
+    <w:p>
+      <w:pPr>
+        <w:spacing w:after="160" w:line="360" w:lineRule="auto"/>
+        <w:ind w:left="360"/>
+        <w:outlineLvl w:val="1"/>
+        <w:rPr>
+          <w:rFonts w:ascii="Times New Roman" w:hAnsi="Times New Roman" w:cs="Times New Roman"/>
+          <w:b/>
+          <w:sz w:val="24"/>
+          <w:szCs w:val="24"/>
+        </w:rPr>
+      </w:pPr>
+      <w:r>
+        <w:rPr>
+          <w:rFonts w:ascii="Times New Roman" w:hAnsi="Times New Roman" w:cs="Times New Roman"/>
+          <w:b/>
+          <w:sz w:val="24"/>
+          <w:szCs w:val="24"/>
+        </w:rPr>
+        <w:t>Gestion de stock des p</w:t>
+      </w:r>
+      <w:r>
+        <w:rPr>
+          <w:rFonts w:ascii="Times New Roman" w:hAnsi="Times New Roman" w:cs="Times New Roman"/>
+          <w:b/>
+          <w:sz w:val="24"/>
+          <w:szCs w:val="24"/>
+        </w:rPr>
+        <w:t>roduits :</w:t>
+      </w:r>
+    </w:p>
+    <w:p>
+      <w:pPr>
+        <w:spacing w:after="160" w:line="360" w:lineRule="auto"/>
+        <w:ind w:left="360"/>
+        <w:outlineLvl w:val="1"/>
+        <w:rPr>
+          <w:rFonts w:ascii="Times New Roman" w:eastAsiaTheme="minorHAnsi" w:hAnsi="Times New Roman" w:cs="Times New Roman"/>
+          <w:color w:val="auto"/>
+          <w:sz w:val="24"/>
+          <w:szCs w:val="24"/>
+        </w:rPr>
+      </w:pPr>
+      <w:r>
+        <w:rPr>
+          <w:rFonts w:ascii="Times New Roman" w:eastAsiaTheme="minorHAnsi" w:hAnsi="Times New Roman" w:cs="Times New Roman"/>
+          <w:color w:val="auto"/>
+          <w:sz w:val="24"/>
+          <w:szCs w:val="24"/>
+        </w:rPr>
+        <w:t xml:space="preserve">- Créer, modifier et supprimer des </w:t>
+      </w:r>
+      <w:r>
+        <w:rPr>
+          <w:rFonts w:ascii="Times New Roman" w:hAnsi="Times New Roman" w:cs="Times New Roman"/>
+          <w:sz w:val="24"/>
+          <w:szCs w:val="24"/>
+        </w:rPr>
+        <w:t>produits</w:t>
+      </w:r>
+      <w:r>
+        <w:rPr>
+          <w:rFonts w:ascii="Times New Roman" w:eastAsiaTheme="minorHAnsi" w:hAnsi="Times New Roman" w:cs="Times New Roman"/>
+          <w:color w:val="auto"/>
+          <w:sz w:val="24"/>
+          <w:szCs w:val="24"/>
+        </w:rPr>
+        <w:t>.</w:t>
+      </w:r>
+    </w:p>
+    <w:p>
+      <w:pPr>
+        <w:spacing w:after="160" w:line="360" w:lineRule="auto"/>
+        <w:ind w:left="360"/>
+        <w:outlineLvl w:val="1"/>
+        <w:rPr>
+          <w:rFonts w:ascii="Times New Roman" w:eastAsiaTheme="minorHAnsi" w:hAnsi="Times New Roman" w:cs="Times New Roman"/>
+          <w:color w:val="auto"/>
+          <w:sz w:val="24"/>
+          <w:szCs w:val="24"/>
+        </w:rPr>
+      </w:pPr>
+      <w:r>
+        <w:rPr>
+          <w:rFonts w:ascii="Times New Roman" w:eastAsiaTheme="minorHAnsi" w:hAnsi="Times New Roman" w:cs="Times New Roman"/>
+          <w:color w:val="auto"/>
+          <w:sz w:val="24"/>
+          <w:szCs w:val="24"/>
+        </w:rPr>
+        <w:t xml:space="preserve">- Créer, modifier et supprimer des </w:t>
+      </w:r>
+      <w:r>
+        <w:rPr>
+          <w:rFonts w:ascii="Times New Roman" w:eastAsiaTheme="minorHAnsi" w:hAnsi="Times New Roman" w:cs="Times New Roman"/>
+          <w:color w:val="auto"/>
+          <w:sz w:val="24"/>
+          <w:szCs w:val="24"/>
+        </w:rPr>
+        <w:t>catégories</w:t>
+      </w:r>
+      <w:r>
+        <w:rPr>
+          <w:rFonts w:ascii="Times New Roman" w:eastAsiaTheme="minorHAnsi" w:hAnsi="Times New Roman" w:cs="Times New Roman"/>
+          <w:color w:val="auto"/>
+          <w:sz w:val="24"/>
+          <w:szCs w:val="24"/>
+        </w:rPr>
+        <w:t>.</w:t>
+      </w:r>
+    </w:p>
+    <w:p>
+      <w:pPr>
+        <w:spacing w:after="160" w:line="360" w:lineRule="auto"/>
+        <w:ind w:left="360"/>
+        <w:outlineLvl w:val="1"/>
+        <w:rPr>
+          <w:rFonts w:ascii="Times New Roman" w:eastAsiaTheme="minorHAnsi" w:hAnsi="Times New Roman" w:cs="Times New Roman"/>
+          <w:color w:val="auto"/>
+          <w:sz w:val="24"/>
+          <w:szCs w:val="24"/>
+        </w:rPr>
+      </w:pPr>
+      <w:r>
+        <w:rPr>
+          <w:rFonts w:ascii="Times New Roman" w:eastAsiaTheme="minorHAnsi" w:hAnsi="Times New Roman" w:cs="Times New Roman"/>
+          <w:color w:val="auto"/>
+          <w:sz w:val="24"/>
+          <w:szCs w:val="24"/>
+        </w:rPr>
+        <w:t>- Recherche de</w:t>
+      </w:r>
+      <w:r>
+        <w:rPr>
+          <w:rFonts w:ascii="Times New Roman" w:eastAsiaTheme="minorHAnsi" w:hAnsi="Times New Roman" w:cs="Times New Roman"/>
+          <w:color w:val="auto"/>
+          <w:sz w:val="24"/>
+          <w:szCs w:val="24"/>
+        </w:rPr>
+        <w:t>s</w:t>
+      </w:r>
+      <w:r>
+        <w:rPr>
+          <w:rFonts w:ascii="Times New Roman" w:eastAsiaTheme="minorHAnsi" w:hAnsi="Times New Roman" w:cs="Times New Roman"/>
+          <w:color w:val="auto"/>
+          <w:sz w:val="24"/>
+          <w:szCs w:val="24"/>
+        </w:rPr>
+        <w:t xml:space="preserve"> </w:t>
+      </w:r>
+      <w:r>
+        <w:rPr>
+          <w:rFonts w:ascii="Times New Roman" w:hAnsi="Times New Roman" w:cs="Times New Roman"/>
+          <w:sz w:val="24"/>
+          <w:szCs w:val="24"/>
+        </w:rPr>
+        <w:t>p</w:t>
+      </w:r>
+      <w:r>
+        <w:rPr>
+          <w:rFonts w:ascii="Times New Roman" w:hAnsi="Times New Roman" w:cs="Times New Roman"/>
+          <w:sz w:val="24"/>
+          <w:szCs w:val="24"/>
+        </w:rPr>
+        <w:t xml:space="preserve">roduits </w:t>
+      </w:r>
+      <w:r>
+        <w:rPr>
+          <w:rFonts w:ascii="Times New Roman" w:eastAsiaTheme="minorHAnsi" w:hAnsi="Times New Roman" w:cs="Times New Roman"/>
+          <w:color w:val="auto"/>
+          <w:sz w:val="24"/>
+          <w:szCs w:val="24"/>
+        </w:rPr>
+        <w:t>par</w:t>
+      </w:r>
+      <w:r>
+        <w:rPr>
+          <w:rFonts w:ascii="Times New Roman" w:eastAsiaTheme="minorHAnsi" w:hAnsi="Times New Roman" w:cs="Times New Roman"/>
+          <w:color w:val="auto"/>
+          <w:sz w:val="24"/>
+          <w:szCs w:val="24"/>
+        </w:rPr>
+        <w:t xml:space="preserve"> catégorie</w:t>
+      </w:r>
+      <w:r>
+        <w:rPr>
+          <w:rFonts w:ascii="Times New Roman" w:eastAsiaTheme="minorHAnsi" w:hAnsi="Times New Roman" w:cs="Times New Roman"/>
+          <w:color w:val="auto"/>
+          <w:sz w:val="24"/>
+          <w:szCs w:val="24"/>
+        </w:rPr>
+        <w:t>.</w:t>
+      </w:r>
+    </w:p>
+    <w:p>
+      <w:pPr>
+        <w:spacing w:after="160" w:line="360" w:lineRule="auto"/>
+        <w:ind w:left="360"/>
+        <w:outlineLvl w:val="1"/>
+        <w:rPr>
+          <w:rFonts w:ascii="Times New Roman" w:hAnsi="Times New Roman" w:cs="Times New Roman"/>
+          <w:b/>
+          <w:sz w:val="24"/>
+          <w:szCs w:val="24"/>
+        </w:rPr>
+      </w:pPr>
+      <w:r>
+        <w:rPr>
+          <w:rFonts w:ascii="Times New Roman" w:hAnsi="Times New Roman" w:cs="Times New Roman"/>
+          <w:b/>
+          <w:sz w:val="24"/>
+          <w:szCs w:val="24"/>
+        </w:rPr>
+        <w:t>Gestion des fournisseurs :</w:t>
+      </w:r>
+    </w:p>
+    <w:p>
+      <w:pPr>
+        <w:spacing w:after="160" w:line="360" w:lineRule="auto"/>
+        <w:ind w:left="360"/>
+        <w:outlineLvl w:val="1"/>
+        <w:rPr>
+          <w:rFonts w:ascii="Times New Roman" w:eastAsiaTheme="minorHAnsi" w:hAnsi="Times New Roman" w:cs="Times New Roman"/>
+          <w:color w:val="auto"/>
+          <w:sz w:val="24"/>
+          <w:szCs w:val="24"/>
+        </w:rPr>
+      </w:pPr>
+      <w:r>
+        <w:rPr>
+          <w:rFonts w:ascii="Times New Roman" w:eastAsiaTheme="minorHAnsi" w:hAnsi="Times New Roman" w:cs="Times New Roman"/>
+          <w:color w:val="auto"/>
+          <w:sz w:val="24"/>
+          <w:szCs w:val="24"/>
+        </w:rPr>
+        <w:t xml:space="preserve">- Créer, modifier et supprimer des </w:t>
+      </w:r>
+      <w:r>
+        <w:rPr>
+          <w:rFonts w:ascii="Times New Roman" w:hAnsi="Times New Roman" w:cs="Times New Roman"/>
+          <w:sz w:val="24"/>
+          <w:szCs w:val="24"/>
+        </w:rPr>
+        <w:t>fournisseurs</w:t>
+      </w:r>
+      <w:r>
+        <w:rPr>
+          <w:rFonts w:ascii="Times New Roman" w:eastAsiaTheme="minorHAnsi" w:hAnsi="Times New Roman" w:cs="Times New Roman"/>
+          <w:color w:val="auto"/>
+          <w:sz w:val="24"/>
+          <w:szCs w:val="24"/>
+        </w:rPr>
+        <w:t>.</w:t>
+      </w:r>
+    </w:p>
+    <w:p>
+      <w:pPr>
+        <w:spacing w:after="160" w:line="360" w:lineRule="auto"/>
+        <w:ind w:left="360"/>
+        <w:outlineLvl w:val="1"/>
+        <w:rPr>
+          <w:rFonts w:ascii="Times New Roman" w:eastAsiaTheme="minorHAnsi" w:hAnsi="Times New Roman" w:cs="Times New Roman"/>
+          <w:color w:val="auto"/>
+          <w:sz w:val="24"/>
+          <w:szCs w:val="24"/>
+        </w:rPr>
+      </w:pPr>
+      <w:r>
+        <w:rPr>
+          <w:rFonts w:ascii="Times New Roman" w:eastAsiaTheme="minorHAnsi" w:hAnsi="Times New Roman" w:cs="Times New Roman"/>
+          <w:color w:val="auto"/>
+          <w:sz w:val="24"/>
+          <w:szCs w:val="24"/>
+        </w:rPr>
+        <w:t xml:space="preserve">- Créer, modifier et supprimer des </w:t>
+      </w:r>
+      <w:r>
+        <w:rPr>
+          <w:rFonts w:ascii="Times New Roman" w:hAnsi="Times New Roman" w:cs="Times New Roman"/>
+          <w:sz w:val="24"/>
+          <w:szCs w:val="24"/>
+        </w:rPr>
+        <w:t>c</w:t>
+      </w:r>
+      <w:r>
+        <w:rPr>
+          <w:rFonts w:ascii="Times New Roman" w:hAnsi="Times New Roman" w:cs="Times New Roman"/>
+          <w:sz w:val="24"/>
+          <w:szCs w:val="24"/>
+        </w:rPr>
+        <w:t>ommandes</w:t>
+      </w:r>
+      <w:r>
+        <w:rPr>
+          <w:rFonts w:ascii="Times New Roman" w:eastAsiaTheme="minorHAnsi" w:hAnsi="Times New Roman" w:cs="Times New Roman"/>
+          <w:color w:val="auto"/>
+          <w:sz w:val="24"/>
+          <w:szCs w:val="24"/>
+        </w:rPr>
+        <w:t>.</w:t>
+      </w:r>
+    </w:p>
+    <w:p>
+      <w:pPr>
+        <w:spacing w:after="160" w:line="360" w:lineRule="auto"/>
+        <w:ind w:left="360"/>
+        <w:outlineLvl w:val="1"/>
+        <w:rPr>
+          <w:rFonts w:ascii="Times New Roman" w:eastAsiaTheme="minorHAnsi" w:hAnsi="Times New Roman" w:cs="Times New Roman"/>
+          <w:color w:val="auto"/>
+          <w:sz w:val="24"/>
+          <w:szCs w:val="24"/>
+        </w:rPr>
+      </w:pPr>
+      <w:r>
+        <w:rPr>
+          <w:rFonts w:ascii="Times New Roman" w:eastAsiaTheme="minorHAnsi" w:hAnsi="Times New Roman" w:cs="Times New Roman"/>
+          <w:color w:val="auto"/>
+          <w:sz w:val="24"/>
+          <w:szCs w:val="24"/>
+        </w:rPr>
+        <w:t xml:space="preserve">- Créer, </w:t>
+      </w:r>
+      <w:r>
+        <w:rPr>
+          <w:rFonts w:ascii="Times New Roman" w:eastAsiaTheme="minorHAnsi" w:hAnsi="Times New Roman" w:cs="Times New Roman"/>
+          <w:color w:val="auto"/>
+          <w:sz w:val="24"/>
+          <w:szCs w:val="24"/>
+        </w:rPr>
+        <w:t>modifier et supprimer de</w:t>
+      </w:r>
+      <w:r>
+        <w:rPr>
+          <w:rFonts w:ascii="Times New Roman" w:eastAsiaTheme="minorHAnsi" w:hAnsi="Times New Roman" w:cs="Times New Roman"/>
+          <w:color w:val="auto"/>
+          <w:sz w:val="24"/>
+          <w:szCs w:val="24"/>
+        </w:rPr>
+        <w:t xml:space="preserve"> </w:t>
+      </w:r>
+      <w:r>
+        <w:rPr>
+          <w:rFonts w:ascii="Times New Roman" w:hAnsi="Times New Roman" w:cs="Times New Roman"/>
+          <w:sz w:val="24"/>
+          <w:szCs w:val="24"/>
+        </w:rPr>
+        <w:t>d</w:t>
+      </w:r>
+      <w:r>
+        <w:rPr>
+          <w:rFonts w:ascii="Times New Roman" w:hAnsi="Times New Roman" w:cs="Times New Roman"/>
+          <w:sz w:val="24"/>
+          <w:szCs w:val="24"/>
+        </w:rPr>
+        <w:t>étails commande</w:t>
+      </w:r>
+      <w:r>
+        <w:rPr>
+          <w:rFonts w:ascii="Times New Roman" w:eastAsiaTheme="minorHAnsi" w:hAnsi="Times New Roman" w:cs="Times New Roman"/>
+          <w:color w:val="auto"/>
+          <w:sz w:val="24"/>
+          <w:szCs w:val="24"/>
+        </w:rPr>
+        <w:t>.</w:t>
+      </w:r>
+    </w:p>
+    <w:p>
+      <w:pPr>
+        <w:spacing w:after="160" w:line="360" w:lineRule="auto"/>
+        <w:ind w:left="360"/>
+        <w:outlineLvl w:val="1"/>
+        <w:rPr>
+          <w:rFonts w:ascii="Times New Roman" w:hAnsi="Times New Roman" w:cs="Times New Roman"/>
+          <w:b/>
+          <w:sz w:val="24"/>
+          <w:szCs w:val="24"/>
+        </w:rPr>
+      </w:pPr>
+      <w:r>
+        <w:rPr>
+          <w:rFonts w:ascii="Times New Roman" w:hAnsi="Times New Roman" w:cs="Times New Roman"/>
+          <w:b/>
+          <w:sz w:val="24"/>
+          <w:szCs w:val="24"/>
+        </w:rPr>
+        <w:t>Gestion d’utilisateur :</w:t>
+      </w:r>
+    </w:p>
+    <w:p>
+      <w:pPr>
+        <w:spacing w:after="160" w:line="360" w:lineRule="auto"/>
+        <w:ind w:left="360"/>
+        <w:outlineLvl w:val="1"/>
+        <w:rPr>
+          <w:rFonts w:ascii="Times New Roman" w:eastAsiaTheme="minorHAnsi" w:hAnsi="Times New Roman" w:cs="Times New Roman"/>
+          <w:color w:val="auto"/>
+          <w:sz w:val="24"/>
+          <w:szCs w:val="24"/>
+        </w:rPr>
+      </w:pPr>
+      <w:r>
+        <w:rPr>
+          <w:rFonts w:ascii="Times New Roman" w:eastAsiaTheme="minorHAnsi" w:hAnsi="Times New Roman" w:cs="Times New Roman"/>
+          <w:color w:val="auto"/>
+          <w:sz w:val="24"/>
+          <w:szCs w:val="24"/>
+        </w:rPr>
+        <w:t xml:space="preserve">- Créer, modifier et supprimer des </w:t>
+      </w:r>
+      <w:r>
+        <w:rPr>
+          <w:rFonts w:ascii="Times New Roman" w:hAnsi="Times New Roman" w:cs="Times New Roman"/>
+          <w:sz w:val="24"/>
+          <w:szCs w:val="24"/>
+        </w:rPr>
+        <w:t>utilisateurs</w:t>
+      </w:r>
+      <w:r>
+        <w:rPr>
+          <w:rFonts w:ascii="Times New Roman" w:eastAsiaTheme="minorHAnsi" w:hAnsi="Times New Roman" w:cs="Times New Roman"/>
+          <w:color w:val="auto"/>
+          <w:sz w:val="24"/>
+          <w:szCs w:val="24"/>
+        </w:rPr>
+        <w:t>.</w:t>
+      </w:r>
+    </w:p>
+    <w:p>
+      <w:pPr>
+        <w:spacing w:after="160" w:line="360" w:lineRule="auto"/>
+        <w:ind w:left="360"/>
+        <w:outlineLvl w:val="1"/>
+        <w:rPr>
+          <w:rFonts w:ascii="Times New Roman" w:hAnsi="Times New Roman" w:cs="Times New Roman"/>
+          <w:b/>
+          <w:sz w:val="24"/>
+          <w:szCs w:val="24"/>
+        </w:rPr>
+      </w:pPr>
+      <w:r>
+        <w:rPr>
+          <w:rFonts w:ascii="Times New Roman" w:hAnsi="Times New Roman" w:cs="Times New Roman"/>
+          <w:b/>
+          <w:sz w:val="24"/>
+          <w:szCs w:val="24"/>
+        </w:rPr>
+        <w:t>Gestion des prod</w:t>
+      </w:r>
+      <w:r>
+        <w:rPr>
+          <w:rFonts w:ascii="Times New Roman" w:hAnsi="Times New Roman" w:cs="Times New Roman"/>
+          <w:b/>
+          <w:sz w:val="24"/>
+          <w:szCs w:val="24"/>
+        </w:rPr>
+        <w:t>uits retournés aux fournisseurs :</w:t>
+      </w:r>
+    </w:p>
+    <w:p>
+      <w:pPr>
+        <w:spacing w:after="160" w:line="360" w:lineRule="auto"/>
+        <w:ind w:left="360"/>
+        <w:outlineLvl w:val="1"/>
+        <w:rPr>
+          <w:rFonts w:ascii="Times New Roman" w:eastAsiaTheme="minorHAnsi" w:hAnsi="Times New Roman" w:cs="Times New Roman"/>
+          <w:color w:val="auto"/>
+          <w:sz w:val="24"/>
+          <w:szCs w:val="24"/>
+        </w:rPr>
+      </w:pPr>
+      <w:r>
+        <w:rPr>
+          <w:rFonts w:ascii="Times New Roman" w:eastAsiaTheme="minorHAnsi" w:hAnsi="Times New Roman" w:cs="Times New Roman"/>
+          <w:color w:val="auto"/>
+          <w:sz w:val="24"/>
+          <w:szCs w:val="24"/>
+        </w:rPr>
+        <w:t xml:space="preserve">- Créer, modifier et supprimer des </w:t>
+      </w:r>
+      <w:r>
+        <w:rPr>
+          <w:rFonts w:ascii="Times New Roman" w:hAnsi="Times New Roman" w:cs="Times New Roman"/>
+          <w:sz w:val="24"/>
+          <w:szCs w:val="24"/>
+        </w:rPr>
+        <w:t>produits retournés</w:t>
+      </w:r>
+      <w:r>
+        <w:rPr>
+          <w:rFonts w:ascii="Times New Roman" w:eastAsiaTheme="minorHAnsi" w:hAnsi="Times New Roman" w:cs="Times New Roman"/>
+          <w:color w:val="auto"/>
+          <w:sz w:val="24"/>
+          <w:szCs w:val="24"/>
+        </w:rPr>
+        <w:t>.</w:t>
+      </w:r>
+    </w:p>
+    <w:p>
+      <w:pPr>
+        <w:spacing w:after="160" w:line="360" w:lineRule="auto"/>
+        <w:ind w:left="360"/>
+        <w:outlineLvl w:val="1"/>
+        <w:rPr>
+          <w:rFonts w:ascii="Times New Roman" w:hAnsi="Times New Roman" w:cs="Times New Roman"/>
+          <w:b/>
+          <w:sz w:val="24"/>
+          <w:szCs w:val="24"/>
+        </w:rPr>
+      </w:pPr>
+      <w:r>
+        <w:rPr>
+          <w:rFonts w:ascii="Times New Roman" w:hAnsi="Times New Roman" w:cs="Times New Roman"/>
+          <w:b/>
+          <w:sz w:val="24"/>
+          <w:szCs w:val="24"/>
+        </w:rPr>
+        <w:t>Statistique des ventes et réparations</w:t>
+      </w:r>
+      <w:r>
+        <w:rPr>
+          <w:rFonts w:ascii="Times New Roman" w:hAnsi="Times New Roman" w:cs="Times New Roman"/>
+          <w:b/>
+          <w:sz w:val="24"/>
+          <w:szCs w:val="24"/>
+        </w:rPr>
+        <w:t> :</w:t>
+      </w:r>
+    </w:p>
+    <w:p>
+      <w:pPr>
+        <w:spacing w:after="160" w:line="360" w:lineRule="auto"/>
+        <w:ind w:left="360"/>
+        <w:outlineLvl w:val="1"/>
+        <w:rPr>
+          <w:rFonts w:ascii="Times New Roman" w:eastAsiaTheme="minorHAnsi" w:hAnsi="Times New Roman" w:cs="Times New Roman"/>
+          <w:color w:val="auto"/>
+          <w:sz w:val="24"/>
+          <w:szCs w:val="24"/>
+        </w:rPr>
+      </w:pPr>
+      <w:r>
+        <w:rPr>
+          <w:rFonts w:ascii="Times New Roman" w:eastAsiaTheme="minorHAnsi" w:hAnsi="Times New Roman" w:cs="Times New Roman"/>
+          <w:color w:val="auto"/>
+          <w:sz w:val="24"/>
+          <w:szCs w:val="24"/>
+        </w:rPr>
+        <w:t xml:space="preserve">- </w:t>
+      </w:r>
+      <w:r>
+        <w:rPr>
+          <w:rFonts w:ascii="Times New Roman" w:eastAsiaTheme="minorHAnsi" w:hAnsi="Times New Roman" w:cs="Times New Roman"/>
+          <w:color w:val="auto"/>
+          <w:sz w:val="24"/>
+          <w:szCs w:val="24"/>
+        </w:rPr>
+        <w:t xml:space="preserve"> </w:t>
+      </w:r>
+      <w:r>
+        <w:rPr>
+          <w:rFonts w:ascii="Times New Roman" w:eastAsiaTheme="minorHAnsi" w:hAnsi="Times New Roman" w:cs="Times New Roman"/>
+          <w:color w:val="auto"/>
+          <w:sz w:val="24"/>
+          <w:szCs w:val="24"/>
+        </w:rPr>
+        <w:t xml:space="preserve">le montant total de </w:t>
+      </w:r>
+      <w:r>
+        <w:rPr>
+          <w:rFonts w:ascii="Times New Roman" w:eastAsiaTheme="minorHAnsi" w:hAnsi="Times New Roman" w:cs="Times New Roman"/>
+          <w:color w:val="auto"/>
+          <w:sz w:val="24"/>
+          <w:szCs w:val="24"/>
+        </w:rPr>
+        <w:t>t</w:t>
+      </w:r>
+      <w:r>
+        <w:rPr>
+          <w:rFonts w:ascii="Times New Roman" w:eastAsiaTheme="minorHAnsi" w:hAnsi="Times New Roman" w:cs="Times New Roman"/>
+          <w:color w:val="auto"/>
+          <w:sz w:val="24"/>
+          <w:szCs w:val="24"/>
+        </w:rPr>
+        <w:t xml:space="preserve">ous </w:t>
+      </w:r>
+      <w:r>
+        <w:rPr>
+          <w:rFonts w:ascii="Times New Roman" w:eastAsiaTheme="minorHAnsi" w:hAnsi="Times New Roman" w:cs="Times New Roman"/>
+          <w:color w:val="auto"/>
+          <w:sz w:val="24"/>
+          <w:szCs w:val="24"/>
+        </w:rPr>
+        <w:t>m</w:t>
+      </w:r>
+      <w:r>
+        <w:rPr>
+          <w:rFonts w:ascii="Times New Roman" w:eastAsiaTheme="minorHAnsi" w:hAnsi="Times New Roman" w:cs="Times New Roman"/>
+          <w:color w:val="auto"/>
+          <w:sz w:val="24"/>
+          <w:szCs w:val="24"/>
+        </w:rPr>
+        <w:t xml:space="preserve">ois  par cette </w:t>
+      </w:r>
+      <w:r>
+        <w:rPr>
+          <w:rFonts w:ascii="Times New Roman" w:eastAsiaTheme="minorHAnsi" w:hAnsi="Times New Roman" w:cs="Times New Roman"/>
+          <w:color w:val="auto"/>
+          <w:sz w:val="24"/>
+          <w:szCs w:val="24"/>
+        </w:rPr>
+        <w:t>a</w:t>
+      </w:r>
+      <w:r>
+        <w:rPr>
+          <w:rFonts w:ascii="Times New Roman" w:eastAsiaTheme="minorHAnsi" w:hAnsi="Times New Roman" w:cs="Times New Roman"/>
+          <w:color w:val="auto"/>
+          <w:sz w:val="24"/>
+          <w:szCs w:val="24"/>
+        </w:rPr>
+        <w:t>nnée</w:t>
+      </w:r>
+      <w:r>
+        <w:rPr>
+          <w:rFonts w:ascii="Times New Roman" w:eastAsiaTheme="minorHAnsi" w:hAnsi="Times New Roman" w:cs="Times New Roman"/>
+          <w:color w:val="auto"/>
+          <w:sz w:val="24"/>
+          <w:szCs w:val="24"/>
+        </w:rPr>
+        <w:t>.</w:t>
+      </w:r>
+    </w:p>
+    <w:p>
+      <w:pPr>
+        <w:spacing w:after="160" w:line="360" w:lineRule="auto"/>
+        <w:ind w:left="360"/>
+        <w:outlineLvl w:val="1"/>
+        <w:rPr>
+          <w:rFonts w:ascii="Times New Roman" w:eastAsiaTheme="minorHAnsi" w:hAnsi="Times New Roman" w:cs="Times New Roman"/>
+          <w:color w:val="auto"/>
+          <w:sz w:val="24"/>
+          <w:szCs w:val="24"/>
+        </w:rPr>
+      </w:pPr>
+      <w:r>
+        <w:rPr>
+          <w:rFonts w:ascii="Times New Roman" w:eastAsiaTheme="minorHAnsi" w:hAnsi="Times New Roman" w:cs="Times New Roman"/>
+          <w:color w:val="auto"/>
+          <w:sz w:val="24"/>
+          <w:szCs w:val="24"/>
+        </w:rPr>
+        <w:t xml:space="preserve">- </w:t>
+      </w:r>
+      <w:r>
+        <w:rPr>
+          <w:rFonts w:ascii="Times New Roman" w:eastAsiaTheme="minorHAnsi" w:hAnsi="Times New Roman" w:cs="Times New Roman"/>
+          <w:color w:val="auto"/>
+          <w:sz w:val="24"/>
+          <w:szCs w:val="24"/>
+        </w:rPr>
+        <w:t xml:space="preserve"> </w:t>
+      </w:r>
+      <w:r>
+        <w:rPr>
+          <w:rFonts w:ascii="Times New Roman" w:eastAsiaTheme="minorHAnsi" w:hAnsi="Times New Roman" w:cs="Times New Roman"/>
+          <w:color w:val="auto"/>
+          <w:sz w:val="24"/>
+          <w:szCs w:val="24"/>
+        </w:rPr>
+        <w:t>L</w:t>
+      </w:r>
+      <w:r>
+        <w:rPr>
+          <w:rFonts w:ascii="Times New Roman" w:eastAsiaTheme="minorHAnsi" w:hAnsi="Times New Roman" w:cs="Times New Roman"/>
+          <w:color w:val="auto"/>
+          <w:sz w:val="24"/>
+          <w:szCs w:val="24"/>
+        </w:rPr>
+        <w:t>e montant total</w:t>
+      </w:r>
+      <w:r>
+        <w:rPr>
+          <w:rFonts w:ascii="Times New Roman" w:eastAsiaTheme="minorHAnsi" w:hAnsi="Times New Roman" w:cs="Times New Roman"/>
+          <w:color w:val="auto"/>
+          <w:sz w:val="24"/>
+          <w:szCs w:val="24"/>
+        </w:rPr>
+        <w:t xml:space="preserve"> de </w:t>
+      </w:r>
+      <w:r>
+        <w:rPr>
+          <w:rFonts w:ascii="Times New Roman" w:eastAsiaTheme="minorHAnsi" w:hAnsi="Times New Roman" w:cs="Times New Roman"/>
+          <w:color w:val="auto"/>
+          <w:sz w:val="24"/>
+          <w:szCs w:val="24"/>
+        </w:rPr>
+        <w:t>t</w:t>
+      </w:r>
+      <w:bookmarkStart w:id="0" w:name="_GoBack"/>
+      <w:bookmarkEnd w:id="0"/>
+      <w:r>
+        <w:rPr>
+          <w:rFonts w:ascii="Times New Roman" w:eastAsiaTheme="minorHAnsi" w:hAnsi="Times New Roman" w:cs="Times New Roman"/>
+          <w:color w:val="auto"/>
+          <w:sz w:val="24"/>
+          <w:szCs w:val="24"/>
+        </w:rPr>
+        <w:t>ous les jour</w:t>
+      </w:r>
+      <w:r>
+        <w:rPr>
+          <w:rFonts w:ascii="Times New Roman" w:eastAsiaTheme="minorHAnsi" w:hAnsi="Times New Roman" w:cs="Times New Roman"/>
+          <w:color w:val="auto"/>
+          <w:sz w:val="24"/>
+          <w:szCs w:val="24"/>
+        </w:rPr>
+        <w:t>s</w:t>
+      </w:r>
+      <w:r>
+        <w:rPr>
+          <w:rFonts w:ascii="Times New Roman" w:eastAsiaTheme="minorHAnsi" w:hAnsi="Times New Roman" w:cs="Times New Roman"/>
+          <w:color w:val="auto"/>
+          <w:sz w:val="24"/>
+          <w:szCs w:val="24"/>
+        </w:rPr>
+        <w:t xml:space="preserve"> de cette mois</w:t>
+      </w:r>
+      <w:r>
+        <w:rPr>
+          <w:rFonts w:ascii="Times New Roman" w:eastAsiaTheme="minorHAnsi" w:hAnsi="Times New Roman" w:cs="Times New Roman"/>
+          <w:color w:val="auto"/>
+          <w:sz w:val="24"/>
+          <w:szCs w:val="24"/>
+        </w:rPr>
+        <w:t>.</w:t>
+      </w:r>
+    </w:p>
+    <w:p>
+      <w:pPr>
+        <w:spacing w:after="160" w:line="360" w:lineRule="auto"/>
+        <w:ind w:left="360"/>
+        <w:outlineLvl w:val="1"/>
+        <w:rPr>
+          <w:rFonts w:ascii="Times New Roman" w:eastAsiaTheme="minorHAnsi" w:hAnsi="Times New Roman" w:cs="Times New Roman"/>
+          <w:b/>
+          <w:color w:val="auto"/>
+          <w:sz w:val="24"/>
+          <w:szCs w:val="24"/>
+        </w:rPr>
+      </w:pPr>
+      <w:r>
+        <w:rPr>
+          <w:rFonts w:ascii="Times New Roman" w:eastAsiaTheme="minorHAnsi" w:hAnsi="Times New Roman" w:cs="Times New Roman"/>
+          <w:b/>
+          <w:color w:val="auto"/>
+          <w:sz w:val="24"/>
+          <w:szCs w:val="24"/>
+        </w:rPr>
+        <w:t>Authentification :</w:t>
+      </w:r>
+    </w:p>
+    <w:p>
+      <w:pPr>
+        <w:spacing w:after="160" w:line="360" w:lineRule="auto"/>
+        <w:ind w:left="360"/>
+        <w:outlineLvl w:val="1"/>
+        <w:rPr>
+          <w:rFonts w:ascii="Times New Roman" w:eastAsiaTheme="minorHAnsi" w:hAnsi="Times New Roman" w:cs="Times New Roman"/>
+          <w:color w:val="auto"/>
+          <w:sz w:val="24"/>
+          <w:szCs w:val="24"/>
+        </w:rPr>
+      </w:pPr>
+      <w:r>
+        <w:rPr>
+          <w:rFonts w:ascii="Times New Roman" w:eastAsiaTheme="minorHAnsi" w:hAnsi="Times New Roman" w:cs="Times New Roman"/>
+          <w:color w:val="auto"/>
+          <w:sz w:val="24"/>
+          <w:szCs w:val="24"/>
+        </w:rPr>
+        <w:t xml:space="preserve">- </w:t>
+      </w:r>
+      <w:r>
+        <w:rPr>
+          <w:rFonts w:ascii="Times New Roman" w:eastAsiaTheme="minorHAnsi" w:hAnsi="Times New Roman" w:cs="Times New Roman"/>
+          <w:color w:val="auto"/>
+          <w:sz w:val="24"/>
+          <w:szCs w:val="24"/>
+        </w:rPr>
+        <w:t>L</w:t>
+      </w:r>
+      <w:r>
+        <w:rPr>
+          <w:rFonts w:ascii="Times New Roman" w:eastAsiaTheme="minorHAnsi" w:hAnsi="Times New Roman" w:cs="Times New Roman"/>
+          <w:color w:val="auto"/>
+          <w:sz w:val="24"/>
+          <w:szCs w:val="24"/>
+        </w:rPr>
+        <w:t xml:space="preserve">ogin par </w:t>
+      </w:r>
+      <w:r>
+        <w:rPr>
+          <w:rFonts w:ascii="Times New Roman" w:eastAsiaTheme="minorHAnsi" w:hAnsi="Times New Roman" w:cs="Times New Roman"/>
+          <w:color w:val="auto"/>
+          <w:sz w:val="24"/>
+          <w:szCs w:val="24"/>
+        </w:rPr>
+        <w:t>n</w:t>
+      </w:r>
+      <w:r>
+        <w:rPr>
+          <w:rFonts w:ascii="Times New Roman" w:eastAsiaTheme="minorHAnsi" w:hAnsi="Times New Roman" w:cs="Times New Roman"/>
+          <w:color w:val="auto"/>
+          <w:sz w:val="24"/>
+          <w:szCs w:val="24"/>
+        </w:rPr>
+        <w:t>om d'utilisateur et mot de passe</w:t>
+      </w:r>
+      <w:r>
+        <w:rPr>
+          <w:rFonts w:ascii="Times New Roman" w:eastAsiaTheme="minorHAnsi" w:hAnsi="Times New Roman" w:cs="Times New Roman"/>
+          <w:color w:val="auto"/>
+          <w:sz w:val="24"/>
+          <w:szCs w:val="24"/>
+        </w:rPr>
+        <w:t>.</w:t>
+      </w:r>
+    </w:p>
+    <w:p>
+      <w:pPr>
+        <w:spacing w:after="160" w:line="360" w:lineRule="auto"/>
+        <w:outlineLvl w:val="1"/>
+      </w:pPr>
+      <w:r>
+        <w:rPr>
+          <w:rFonts w:ascii="Times New Roman" w:eastAsiaTheme="minorHAnsi" w:hAnsi="Times New Roman" w:cs="Times New Roman"/>
+          <w:b/>
+          <w:color w:val="auto"/>
+          <w:sz w:val="24"/>
+          <w:szCs w:val="24"/>
+        </w:rPr>
+        <w:t xml:space="preserve">      </w:t>
+      </w:r>
+    </w:p>
+    <w:tbl>
+      <w:tblPr>
+        <w:tblStyle w:val="PlainTable1"/>
+        <w:tblW w:w="0" w:type="auto"/>
+        <w:tblLook w:val="04A0" w:firstRow="1" w:lastRow="0" w:firstColumn="1" w:lastColumn="0" w:noHBand="0" w:noVBand="1"/>
+      </w:tblPr>
+      <w:tblGrid>
+        <w:gridCol w:w="3776"/>
+        <w:gridCol w:w="3776"/>
+        <w:gridCol w:w="3776"/>
+      </w:tblGrid>
+      <w:tr>
+        <w:trPr>
+          <w:cnfStyle w:val="100000000000" w:firstRow="1" w:lastRow="0" w:firstColumn="0" w:lastColumn="0" w:oddVBand="0" w:evenVBand="0" w:oddHBand="0" w:evenHBand="0" w:firstRowFirstColumn="0" w:firstRowLastColumn="0" w:lastRowFirstColumn="0" w:lastRowLastColumn="0"/>
+          <w:trHeight w:val="316"/>
+        </w:trPr>
+        <w:tc>
+          <w:tcPr>
+            <w:cnfStyle w:val="001000000000" w:firstRow="0" w:lastRow="0" w:firstColumn="1" w:lastColumn="0" w:oddVBand="0" w:evenVBand="0" w:oddHBand="0" w:evenHBand="0" w:firstRowFirstColumn="0" w:firstRowLastColumn="0" w:lastRowFirstColumn="0" w:lastRowLastColumn="0"/>
+            <w:tcW w:w="3776" w:type="dxa"/>
+          </w:tcPr>
+          <w:p>
+            <w:pPr>
+              <w:spacing w:after="160" w:line="360" w:lineRule="auto"/>
+              <w:jc w:val="center"/>
+              <w:outlineLvl w:val="1"/>
+              <w:rPr>
+                <w:rFonts w:ascii="Times New Roman" w:hAnsi="Times New Roman" w:cs="Times New Roman"/>
+                <w:sz w:val="24"/>
+                <w:szCs w:val="24"/>
+                <w:lang w:val="en-US"/>
+              </w:rPr>
+            </w:pPr>
+            <w:r>
+              <w:rPr>
+                <w:rFonts w:ascii="Times New Roman" w:hAnsi="Times New Roman" w:cs="Times New Roman"/>
+                <w:color w:val="5B9BD5" w:themeColor="accent1"/>
+                <w:sz w:val="24"/>
+                <w:szCs w:val="24"/>
+              </w:rPr>
+              <w:lastRenderedPageBreak/>
+              <w:fldChar w:fldCharType="begin"/>
+            </w:r>
+            <w:r>
+              <w:rPr>
+                <w:rFonts w:ascii="Times New Roman" w:hAnsi="Times New Roman" w:cs="Times New Roman"/>
+                <w:color w:val="5B9BD5" w:themeColor="accent1"/>
+                <w:sz w:val="24"/>
+                <w:szCs w:val="24"/>
+                <w:lang w:val="en-US"/>
+              </w:rPr>
+              <w:instrText xml:space="preserve"> TOC \h \z \c "Figure" </w:instrText>
+            </w:r>
+            <w:r>
+              <w:rPr>
+                <w:rFonts w:ascii="Times New Roman" w:hAnsi="Times New Roman" w:cs="Times New Roman"/>
+                <w:color w:val="5B9BD5" w:themeColor="accent1"/>
+                <w:sz w:val="24"/>
+                <w:szCs w:val="24"/>
+              </w:rPr>
+              <w:fldChar w:fldCharType="separate"/>
+            </w:r>
+            <w:r>
+              <w:rPr>
+                <w:rFonts w:ascii="Times New Roman" w:hAnsi="Times New Roman" w:cs="Times New Roman"/>
+                <w:b w:val="0"/>
+                <w:bCs w:val="0"/>
+                <w:noProof/>
+                <w:color w:val="5B9BD5" w:themeColor="accent1"/>
+                <w:sz w:val="24"/>
+                <w:szCs w:val="24"/>
+                <w:lang w:val="en-US"/>
+              </w:rPr>
+              <w:t>No table of figures entries found.</w:t>
+            </w:r>
+            <w:r>
+              <w:rPr>
+                <w:rFonts w:ascii="Times New Roman" w:hAnsi="Times New Roman" w:cs="Times New Roman"/>
+                <w:color w:val="5B9BD5" w:themeColor="accent1"/>
+                <w:sz w:val="24"/>
+                <w:szCs w:val="24"/>
+              </w:rPr>
+              <w:fldChar w:fldCharType="end"/>
+            </w:r>
+          </w:p>
+        </w:tc>
+        <w:tc>
+          <w:tcPr>
+            <w:tcW w:w="3776" w:type="dxa"/>
+          </w:tcPr>
+          <w:p>
+            <w:pPr>
+              <w:spacing w:after="160" w:line="360" w:lineRule="auto"/>
+              <w:jc w:val="center"/>
+              <w:outlineLvl w:val="1"/>
+              <w:cnfStyle w:val="100000000000" w:firstRow="1" w:lastRow="0" w:firstColumn="0" w:lastColumn="0" w:oddVBand="0" w:evenVBand="0" w:oddHBand="0" w:evenHBand="0" w:firstRowFirstColumn="0" w:firstRowLastColumn="0" w:lastRowFirstColumn="0" w:lastRowLastColumn="0"/>
+              <w:rPr>
+                <w:sz w:val="24"/>
+                <w:szCs w:val="24"/>
+              </w:rPr>
+            </w:pPr>
+            <w:r>
+              <w:rPr>
+                <w:rFonts w:ascii="Times New Roman" w:hAnsi="Times New Roman" w:cs="Times New Roman"/>
+                <w:color w:val="5B9BD5" w:themeColor="accent1"/>
+                <w:sz w:val="24"/>
+                <w:szCs w:val="24"/>
+              </w:rPr>
+              <w:t>Vendeur</w:t>
+            </w:r>
+          </w:p>
+        </w:tc>
+        <w:tc>
+          <w:tcPr>
+            <w:tcW w:w="3776" w:type="dxa"/>
+          </w:tcPr>
+          <w:p>
+            <w:pPr>
+              <w:spacing w:line="240" w:lineRule="auto"/>
+              <w:jc w:val="center"/>
+              <w:cnfStyle w:val="100000000000" w:firstRow="1" w:lastRow="0" w:firstColumn="0" w:lastColumn="0" w:oddVBand="0" w:evenVBand="0" w:oddHBand="0" w:evenHBand="0" w:firstRowFirstColumn="0" w:firstRowLastColumn="0" w:lastRowFirstColumn="0" w:lastRowLastColumn="0"/>
+              <w:rPr>
+                <w:rFonts w:ascii="Times New Roman" w:eastAsia="Times New Roman" w:hAnsi="Times New Roman" w:cs="Times New Roman"/>
+                <w:color w:val="5B9BD5" w:themeColor="accent1"/>
+                <w:sz w:val="24"/>
+                <w:szCs w:val="24"/>
+              </w:rPr>
+            </w:pPr>
+            <w:r>
+              <w:rPr>
+                <w:rFonts w:ascii="Times New Roman" w:hAnsi="Times New Roman" w:cs="Times New Roman"/>
+                <w:color w:val="5B9BD5" w:themeColor="accent1"/>
+                <w:sz w:val="24"/>
+                <w:szCs w:val="24"/>
+              </w:rPr>
+              <w:t>gérer le stock</w:t>
+            </w:r>
+          </w:p>
+        </w:tc>
+      </w:tr>
+      <w:tr>
+        <w:trPr>
+          <w:cnfStyle w:val="000000100000" w:firstRow="0" w:lastRow="0" w:firstColumn="0" w:lastColumn="0" w:oddVBand="0" w:evenVBand="0" w:oddHBand="1" w:evenHBand="0" w:firstRowFirstColumn="0" w:firstRowLastColumn="0" w:lastRowFirstColumn="0" w:lastRowLastColumn="0"/>
+        </w:trPr>
+        <w:tc>
+          <w:tcPr>
+            <w:cnfStyle w:val="001000000000" w:firstRow="0" w:lastRow="0" w:firstColumn="1" w:lastColumn="0" w:oddVBand="0" w:evenVBand="0" w:oddHBand="0" w:evenHBand="0" w:firstRowFirstColumn="0" w:firstRowLastColumn="0" w:lastRowFirstColumn="0" w:lastRowLastColumn="0"/>
+            <w:tcW w:w="3776" w:type="dxa"/>
+          </w:tcPr>
+          <w:p>
+            <w:pPr>
+              <w:pStyle w:val="ListParagraph"/>
+              <w:numPr>
+                <w:ilvl w:val="0"/>
+                <w:numId w:val="7"/>
+              </w:numPr>
+              <w:spacing w:after="160"/>
+              <w:outlineLvl w:val="1"/>
+              <w:rPr>
+                <w:rFonts w:ascii="Times New Roman" w:hAnsi="Times New Roman" w:cs="Times New Roman"/>
+                <w:b w:val="0"/>
+                <w:sz w:val="24"/>
+                <w:szCs w:val="24"/>
+              </w:rPr>
+            </w:pPr>
+            <w:r>
+              <w:rPr>
+                <w:rFonts w:ascii="Times New Roman" w:hAnsi="Times New Roman" w:cs="Times New Roman"/>
+                <w:b w:val="0"/>
+                <w:sz w:val="24"/>
+                <w:szCs w:val="24"/>
+              </w:rPr>
+              <w:t xml:space="preserve">Gestion des ventes et réparations  </w:t>
+            </w:r>
+          </w:p>
+          <w:p>
+            <w:pPr>
+              <w:pStyle w:val="ListParagraph"/>
+              <w:numPr>
+                <w:ilvl w:val="0"/>
+                <w:numId w:val="7"/>
+              </w:numPr>
+              <w:spacing w:after="160"/>
+              <w:outlineLvl w:val="1"/>
+              <w:rPr>
+                <w:rFonts w:ascii="Times New Roman" w:hAnsi="Times New Roman" w:cs="Times New Roman"/>
+                <w:b w:val="0"/>
+                <w:sz w:val="24"/>
+                <w:szCs w:val="24"/>
+              </w:rPr>
+            </w:pPr>
+            <w:r>
+              <w:rPr>
+                <w:rFonts w:ascii="Times New Roman" w:hAnsi="Times New Roman" w:cs="Times New Roman"/>
+                <w:b w:val="0"/>
+                <w:sz w:val="24"/>
+                <w:szCs w:val="24"/>
+              </w:rPr>
+              <w:t>Gestion de stock des produits </w:t>
+            </w:r>
+          </w:p>
+          <w:p>
+            <w:pPr>
+              <w:pStyle w:val="ListParagraph"/>
+              <w:numPr>
+                <w:ilvl w:val="0"/>
+                <w:numId w:val="7"/>
+              </w:numPr>
+              <w:spacing w:after="160"/>
+              <w:outlineLvl w:val="1"/>
+              <w:rPr>
+                <w:rFonts w:ascii="Times New Roman" w:hAnsi="Times New Roman" w:cs="Times New Roman"/>
+                <w:b w:val="0"/>
+                <w:sz w:val="24"/>
+                <w:szCs w:val="24"/>
+              </w:rPr>
+            </w:pPr>
+            <w:r>
+              <w:rPr>
+                <w:rFonts w:ascii="Times New Roman" w:hAnsi="Times New Roman" w:cs="Times New Roman"/>
+                <w:b w:val="0"/>
+                <w:sz w:val="24"/>
+                <w:szCs w:val="24"/>
+              </w:rPr>
+              <w:t>Gestion des fournisseurs </w:t>
+            </w:r>
+          </w:p>
+          <w:p>
+            <w:pPr>
+              <w:pStyle w:val="ListParagraph"/>
+              <w:numPr>
+                <w:ilvl w:val="0"/>
+                <w:numId w:val="7"/>
+              </w:numPr>
+              <w:spacing w:after="160"/>
+              <w:outlineLvl w:val="1"/>
+              <w:rPr>
+                <w:rFonts w:ascii="Times New Roman" w:hAnsi="Times New Roman" w:cs="Times New Roman"/>
+                <w:b w:val="0"/>
+                <w:sz w:val="24"/>
+                <w:szCs w:val="24"/>
+              </w:rPr>
+            </w:pPr>
+            <w:r>
+              <w:rPr>
+                <w:rFonts w:ascii="Times New Roman" w:hAnsi="Times New Roman" w:cs="Times New Roman"/>
+                <w:b w:val="0"/>
+                <w:sz w:val="24"/>
+                <w:szCs w:val="24"/>
+              </w:rPr>
+              <w:t>Gestion d’utilisateur </w:t>
+            </w:r>
+          </w:p>
+          <w:p>
+            <w:pPr>
+              <w:pStyle w:val="ListParagraph"/>
+              <w:numPr>
+                <w:ilvl w:val="0"/>
+                <w:numId w:val="7"/>
+              </w:numPr>
+              <w:spacing w:after="160"/>
+              <w:outlineLvl w:val="1"/>
+              <w:rPr>
+                <w:rFonts w:ascii="Times New Roman" w:hAnsi="Times New Roman" w:cs="Times New Roman"/>
+                <w:b w:val="0"/>
+                <w:sz w:val="24"/>
+                <w:szCs w:val="24"/>
+              </w:rPr>
+            </w:pPr>
+            <w:r>
+              <w:rPr>
+                <w:rFonts w:ascii="Times New Roman" w:hAnsi="Times New Roman" w:cs="Times New Roman"/>
+                <w:b w:val="0"/>
+                <w:sz w:val="24"/>
+                <w:szCs w:val="24"/>
+              </w:rPr>
+              <w:t>Gestion des produits retournés aux fournisseurs </w:t>
+            </w:r>
+          </w:p>
+          <w:p>
+            <w:pPr>
+              <w:pStyle w:val="ListParagraph"/>
+              <w:numPr>
+                <w:ilvl w:val="0"/>
+                <w:numId w:val="7"/>
+              </w:numPr>
+              <w:spacing w:after="160"/>
+              <w:outlineLvl w:val="1"/>
+              <w:rPr>
+                <w:rFonts w:ascii="Times New Roman" w:hAnsi="Times New Roman" w:cs="Times New Roman"/>
+                <w:sz w:val="24"/>
+                <w:szCs w:val="24"/>
+              </w:rPr>
+            </w:pPr>
+            <w:r>
+              <w:rPr>
+                <w:rFonts w:ascii="Times New Roman" w:hAnsi="Times New Roman" w:cs="Times New Roman"/>
+                <w:b w:val="0"/>
+                <w:sz w:val="24"/>
+                <w:szCs w:val="24"/>
+              </w:rPr>
+              <w:t>Statistique des ventes et réparations</w:t>
+            </w:r>
+            <w:r>
+              <w:rPr>
+                <w:rFonts w:ascii="Times New Roman" w:hAnsi="Times New Roman" w:cs="Times New Roman"/>
+                <w:sz w:val="24"/>
+                <w:szCs w:val="24"/>
+              </w:rPr>
+              <w:t> </w:t>
+            </w:r>
+          </w:p>
+        </w:tc>
+        <w:tc>
+          <w:tcPr>
+            <w:tcW w:w="3776" w:type="dxa"/>
+          </w:tcPr>
+          <w:p>
+            <w:pPr>
+              <w:pStyle w:val="ListParagraph"/>
+              <w:numPr>
+                <w:ilvl w:val="0"/>
+                <w:numId w:val="7"/>
+              </w:numPr>
+              <w:spacing w:after="160"/>
+              <w:outlineLvl w:val="1"/>
+              <w:cnfStyle w:val="000000100000" w:firstRow="0" w:lastRow="0" w:firstColumn="0" w:lastColumn="0" w:oddVBand="0" w:evenVBand="0" w:oddHBand="1" w:evenHBand="0" w:firstRowFirstColumn="0" w:firstRowLastColumn="0" w:lastRowFirstColumn="0" w:lastRowLastColumn="0"/>
+              <w:rPr>
+                <w:rFonts w:ascii="Times New Roman" w:hAnsi="Times New Roman" w:cs="Times New Roman"/>
+                <w:sz w:val="24"/>
+                <w:szCs w:val="24"/>
+              </w:rPr>
+            </w:pPr>
+            <w:r>
+              <w:rPr>
+                <w:rFonts w:ascii="Times New Roman" w:hAnsi="Times New Roman" w:cs="Times New Roman"/>
+                <w:sz w:val="24"/>
+                <w:szCs w:val="24"/>
+              </w:rPr>
+              <w:t xml:space="preserve">Gestion des ventes et réparations  </w:t>
+            </w:r>
+          </w:p>
+          <w:p>
+            <w:pPr>
+              <w:pStyle w:val="ListParagraph"/>
+              <w:numPr>
+                <w:ilvl w:val="0"/>
+                <w:numId w:val="7"/>
+              </w:numPr>
+              <w:spacing w:after="160"/>
+              <w:outlineLvl w:val="1"/>
+              <w:cnfStyle w:val="000000100000" w:firstRow="0" w:lastRow="0" w:firstColumn="0" w:lastColumn="0" w:oddVBand="0" w:evenVBand="0" w:oddHBand="1" w:evenHBand="0" w:firstRowFirstColumn="0" w:firstRowLastColumn="0" w:lastRowFirstColumn="0" w:lastRowLastColumn="0"/>
+              <w:rPr>
+                <w:rFonts w:ascii="Times New Roman" w:hAnsi="Times New Roman" w:cs="Times New Roman"/>
+                <w:sz w:val="24"/>
+                <w:szCs w:val="24"/>
+              </w:rPr>
+            </w:pPr>
+            <w:r>
+              <w:rPr>
+                <w:rFonts w:ascii="Times New Roman" w:hAnsi="Times New Roman" w:cs="Times New Roman"/>
+                <w:sz w:val="24"/>
+                <w:szCs w:val="24"/>
+              </w:rPr>
+              <w:t>Gestion de stock des produits </w:t>
+            </w:r>
+          </w:p>
+          <w:p>
+            <w:pPr>
+              <w:pStyle w:val="ListParagraph"/>
+              <w:numPr>
+                <w:ilvl w:val="0"/>
+                <w:numId w:val="7"/>
+              </w:numPr>
+              <w:spacing w:after="160" w:line="360" w:lineRule="auto"/>
+              <w:outlineLvl w:val="1"/>
+              <w:cnfStyle w:val="000000100000" w:firstRow="0" w:lastRow="0" w:firstColumn="0" w:lastColumn="0" w:oddVBand="0" w:evenVBand="0" w:oddHBand="1" w:evenHBand="0" w:firstRowFirstColumn="0" w:firstRowLastColumn="0" w:lastRowFirstColumn="0" w:lastRowLastColumn="0"/>
+            </w:pPr>
+            <w:r>
+              <w:rPr>
+                <w:rFonts w:ascii="Times New Roman" w:hAnsi="Times New Roman" w:cs="Times New Roman"/>
+                <w:sz w:val="24"/>
+                <w:szCs w:val="24"/>
+              </w:rPr>
+              <w:t>Statistique des ventes et réparations </w:t>
+            </w:r>
+          </w:p>
+        </w:tc>
+        <w:tc>
+          <w:tcPr>
+            <w:tcW w:w="3776" w:type="dxa"/>
+          </w:tcPr>
+          <w:p>
+            <w:pPr>
+              <w:pStyle w:val="ListParagraph"/>
+              <w:numPr>
+                <w:ilvl w:val="0"/>
+                <w:numId w:val="7"/>
+              </w:numPr>
+              <w:spacing w:after="160"/>
+              <w:outlineLvl w:val="1"/>
+              <w:cnfStyle w:val="000000100000" w:firstRow="0" w:lastRow="0" w:firstColumn="0" w:lastColumn="0" w:oddVBand="0" w:evenVBand="0" w:oddHBand="1" w:evenHBand="0" w:firstRowFirstColumn="0" w:firstRowLastColumn="0" w:lastRowFirstColumn="0" w:lastRowLastColumn="0"/>
+              <w:rPr>
+                <w:rFonts w:ascii="Times New Roman" w:hAnsi="Times New Roman" w:cs="Times New Roman"/>
+                <w:sz w:val="24"/>
+                <w:szCs w:val="24"/>
+              </w:rPr>
+            </w:pPr>
+            <w:r>
+              <w:rPr>
+                <w:rFonts w:ascii="Times New Roman" w:hAnsi="Times New Roman" w:cs="Times New Roman"/>
+                <w:sz w:val="24"/>
+                <w:szCs w:val="24"/>
+              </w:rPr>
+              <w:t>Gestion de stock des produits </w:t>
+            </w:r>
+          </w:p>
+          <w:p>
+            <w:pPr>
+              <w:pStyle w:val="ListParagraph"/>
+              <w:numPr>
+                <w:ilvl w:val="0"/>
+                <w:numId w:val="7"/>
+              </w:numPr>
+              <w:spacing w:after="160"/>
+              <w:outlineLvl w:val="1"/>
+              <w:cnfStyle w:val="000000100000" w:firstRow="0" w:lastRow="0" w:firstColumn="0" w:lastColumn="0" w:oddVBand="0" w:evenVBand="0" w:oddHBand="1" w:evenHBand="0" w:firstRowFirstColumn="0" w:firstRowLastColumn="0" w:lastRowFirstColumn="0" w:lastRowLastColumn="0"/>
+              <w:rPr>
+                <w:rFonts w:ascii="Times New Roman" w:hAnsi="Times New Roman" w:cs="Times New Roman"/>
+                <w:sz w:val="24"/>
+                <w:szCs w:val="24"/>
+              </w:rPr>
+            </w:pPr>
+            <w:r>
+              <w:rPr>
+                <w:rFonts w:ascii="Times New Roman" w:hAnsi="Times New Roman" w:cs="Times New Roman"/>
+                <w:sz w:val="24"/>
+                <w:szCs w:val="24"/>
+              </w:rPr>
+              <w:t>Gestion des fournisseurs </w:t>
+            </w:r>
+          </w:p>
+          <w:p>
+            <w:pPr>
+              <w:pStyle w:val="ListParagraph"/>
+              <w:numPr>
+                <w:ilvl w:val="0"/>
+                <w:numId w:val="7"/>
+              </w:numPr>
+              <w:spacing w:after="160"/>
+              <w:outlineLvl w:val="1"/>
+              <w:cnfStyle w:val="000000100000" w:firstRow="0" w:lastRow="0" w:firstColumn="0" w:lastColumn="0" w:oddVBand="0" w:evenVBand="0" w:oddHBand="1" w:evenHBand="0" w:firstRowFirstColumn="0" w:firstRowLastColumn="0" w:lastRowFirstColumn="0" w:lastRowLastColumn="0"/>
+              <w:rPr>
+                <w:rFonts w:ascii="Times New Roman" w:hAnsi="Times New Roman" w:cs="Times New Roman"/>
+                <w:sz w:val="24"/>
+                <w:szCs w:val="24"/>
+              </w:rPr>
+            </w:pPr>
+            <w:r>
+              <w:rPr>
+                <w:rFonts w:ascii="Times New Roman" w:hAnsi="Times New Roman" w:cs="Times New Roman"/>
+                <w:sz w:val="24"/>
+                <w:szCs w:val="24"/>
+              </w:rPr>
+              <w:t>Gestion des produits retournés aux fournisseurs </w:t>
+            </w:r>
+          </w:p>
+          <w:p>
+            <w:pPr>
+              <w:pStyle w:val="ListParagraph"/>
+              <w:numPr>
+                <w:ilvl w:val="0"/>
+                <w:numId w:val="7"/>
+              </w:numPr>
+              <w:spacing w:after="160" w:line="360" w:lineRule="auto"/>
+              <w:outlineLvl w:val="1"/>
+              <w:cnfStyle w:val="000000100000" w:firstRow="0" w:lastRow="0" w:firstColumn="0" w:lastColumn="0" w:oddVBand="0" w:evenVBand="0" w:oddHBand="1" w:evenHBand="0" w:firstRowFirstColumn="0" w:firstRowLastColumn="0" w:lastRowFirstColumn="0" w:lastRowLastColumn="0"/>
+            </w:pPr>
+            <w:r>
+              <w:rPr>
+                <w:rFonts w:ascii="Times New Roman" w:hAnsi="Times New Roman" w:cs="Times New Roman"/>
+                <w:sz w:val="24"/>
+                <w:szCs w:val="24"/>
+              </w:rPr>
+              <w:t>Statistique des ventes et réparations </w:t>
+            </w:r>
+          </w:p>
+        </w:tc>
+      </w:tr>
+    </w:tbl>
+    <w:p>
+      <w:pPr>
+        <w:pStyle w:val="Caption"/>
+        <w:keepNext/>
+        <w:spacing w:before="240"/>
+        <w:jc w:val="center"/>
+        <w:rPr>
+          <w:rFonts w:ascii="Times New Roman" w:hAnsi="Times New Roman" w:cs="Times New Roman"/>
+          <w:sz w:val="22"/>
+          <w:szCs w:val="22"/>
+        </w:rPr>
+      </w:pPr>
+      <w:r>
+        <w:rPr>
+          <w:rFonts w:ascii="Times New Roman" w:hAnsi="Times New Roman" w:cs="Times New Roman"/>
+          <w:sz w:val="22"/>
+          <w:szCs w:val="22"/>
+        </w:rPr>
+        <w:t xml:space="preserve">Tableau </w:t>
+      </w:r>
+      <w:r>
+        <w:rPr>
+          <w:rFonts w:ascii="Times New Roman" w:hAnsi="Times New Roman" w:cs="Times New Roman"/>
+          <w:sz w:val="22"/>
+          <w:szCs w:val="22"/>
+        </w:rPr>
+        <w:fldChar w:fldCharType="begin"/>
+      </w:r>
+      <w:r>
+        <w:rPr>
+          <w:rFonts w:ascii="Times New Roman" w:hAnsi="Times New Roman" w:cs="Times New Roman"/>
+          <w:sz w:val="22"/>
+          <w:szCs w:val="22"/>
+        </w:rPr>
+        <w:instrText xml:space="preserve"> SEQ Tableau \* ARABIC </w:instrText>
+      </w:r>
+      <w:r>
+        <w:rPr>
+          <w:rFonts w:ascii="Times New Roman" w:hAnsi="Times New Roman" w:cs="Times New Roman"/>
+          <w:sz w:val="22"/>
+          <w:szCs w:val="22"/>
+        </w:rPr>
+        <w:fldChar w:fldCharType="separate"/>
+      </w:r>
+      <w:r>
+        <w:rPr>
+          <w:rFonts w:ascii="Times New Roman" w:hAnsi="Times New Roman" w:cs="Times New Roman"/>
+          <w:noProof/>
+          <w:sz w:val="22"/>
+          <w:szCs w:val="22"/>
+        </w:rPr>
+        <w:t>1</w:t>
+      </w:r>
+      <w:r>
+        <w:rPr>
+          <w:rFonts w:ascii="Times New Roman" w:hAnsi="Times New Roman" w:cs="Times New Roman"/>
+          <w:sz w:val="22"/>
+          <w:szCs w:val="22"/>
+        </w:rPr>
+        <w:fldChar w:fldCharType="end"/>
+      </w:r>
+      <w:r>
+        <w:rPr>
+          <w:rFonts w:ascii="Times New Roman" w:hAnsi="Times New Roman" w:cs="Times New Roman"/>
+          <w:sz w:val="22"/>
+          <w:szCs w:val="22"/>
+        </w:rPr>
+        <w:t xml:space="preserve"> les opérations de les  rôles de les d'utilisateurs</w:t>
+      </w:r>
+    </w:p>
+    <w:p>
+      <w:pPr>
+        <w:pStyle w:val="Heading3"/>
+      </w:pPr>
+      <w:r>
+        <w:t xml:space="preserve">2.2 Choix de la méthode de conception : </w:t>
+      </w:r>
+    </w:p>
+    <w:p>
+      <w:pPr>
+        <w:spacing w:line="360" w:lineRule="auto"/>
         <w:rPr>
           <w:rFonts w:ascii="Times New Roman" w:eastAsia="Times New Roman" w:hAnsi="Times New Roman" w:cs="Times New Roman"/>
           <w:sz w:val="24"/>
-        </w:rPr>
-        <w:t xml:space="preserve">Présenter et </w:t>
-      </w:r>
+          <w:szCs w:val="24"/>
+        </w:rPr>
+      </w:pPr>
       <w:r>
         <w:rPr>
           <w:rFonts w:ascii="Times New Roman" w:eastAsia="Times New Roman" w:hAnsi="Times New Roman" w:cs="Times New Roman"/>
           <w:sz w:val="24"/>
-          <w:u w:val="single" w:color="000000"/>
-        </w:rPr>
-        <w:t>décrire</w:t>
+          <w:szCs w:val="24"/>
+        </w:rPr>
+        <w:t xml:space="preserve"> </w:t>
       </w:r>
       <w:r>
         <w:rPr>
           <w:rFonts w:ascii="Times New Roman" w:eastAsia="Times New Roman" w:hAnsi="Times New Roman" w:cs="Times New Roman"/>
           <w:sz w:val="24"/>
-        </w:rPr>
-        <w:t xml:space="preserve"> les besoins fonctionnels du projet (diagramme des cas d’utilisation) </w:t>
-      </w:r>
-      <w:r>
+          <w:szCs w:val="24"/>
+        </w:rPr>
+        <w:t>Merise est une méthode d'analyse, de conception et de gestion de projet complètement intégrée, ce qui en constitue le principal atout. Elle a fourni un cadre méthodologique et un langage commun et rigoureux à une génération d'informaticiens français.</w:t>
+      </w:r>
+    </w:p>
+    <w:p>
+      <w:pPr>
+        <w:spacing w:line="360" w:lineRule="auto"/>
         <w:rPr>
           <w:rFonts w:ascii="Times New Roman" w:eastAsia="Times New Roman" w:hAnsi="Times New Roman" w:cs="Times New Roman"/>
-          <w:b/>
-          <w:sz w:val="24"/>
-        </w:rPr>
-        <w:t xml:space="preserve">(1 page) </w:t>
-      </w:r>
+          <w:sz w:val="24"/>
+          <w:szCs w:val="24"/>
+        </w:rPr>
+      </w:pPr>
       <w:r>
         <w:rPr>
           <w:rFonts w:ascii="Times New Roman" w:eastAsia="Times New Roman" w:hAnsi="Times New Roman" w:cs="Times New Roman"/>
-          <w:i/>
-          <w:sz w:val="23"/>
-        </w:rPr>
-        <w:t>(</w:t>
-      </w:r>
-      <w:r>
-        <w:rPr>
-          <w:rFonts w:ascii="Arial" w:eastAsia="Arial" w:hAnsi="Arial" w:cs="Arial"/>
-          <w:i/>
-        </w:rPr>
-        <w:t>Times new Roman 12 Interligne 1.5)</w:t>
-      </w:r>
+          <w:sz w:val="24"/>
+          <w:szCs w:val="24"/>
+        </w:rPr>
+        <w:t xml:space="preserve">Issue de l'analyse systémique, la méthode Merise est née dans les années 1970, à la demande du ministère de l'industrie, et a surtout été utilisée en France, par les SSII de ses membres fondateurs (Sema </w:t>
+      </w:r>
+      <w:proofErr w:type="spellStart"/>
       <w:r>
         <w:rPr>
           <w:rFonts w:ascii="Times New Roman" w:eastAsia="Times New Roman" w:hAnsi="Times New Roman" w:cs="Times New Roman"/>
-          <w:b/>
-          <w:sz w:val="24"/>
-        </w:rPr>
-        <w:t xml:space="preserve"> </w:t>
-      </w:r>
-    </w:p>
+          <w:sz w:val="24"/>
+          <w:szCs w:val="24"/>
+        </w:rPr>
+        <w:t>Metra</w:t>
+      </w:r>
+      <w:proofErr w:type="spellEnd"/>
+      <w:r>
+        <w:rPr>
+          <w:rFonts w:ascii="Times New Roman" w:eastAsia="Times New Roman" w:hAnsi="Times New Roman" w:cs="Times New Roman"/>
+          <w:sz w:val="24"/>
+          <w:szCs w:val="24"/>
+        </w:rPr>
+        <w:t>, ainsi que par la CGI Informatique) et principalement pour les projets d'envergure, notamment des grandes administrations publiques ou privées.</w:t>
+      </w:r>
+    </w:p>
+    <w:p>
+      <w:pPr>
+        <w:spacing w:line="360" w:lineRule="auto"/>
+        <w:rPr>
+          <w:rFonts w:ascii="Times New Roman" w:hAnsi="Times New Roman" w:cs="Times New Roman"/>
+          <w:sz w:val="24"/>
+          <w:szCs w:val="24"/>
+        </w:rPr>
+      </w:pPr>
+      <w:r>
+        <w:rPr>
+          <w:rFonts w:ascii="Times New Roman" w:hAnsi="Times New Roman" w:cs="Times New Roman"/>
+          <w:sz w:val="24"/>
+          <w:szCs w:val="24"/>
+        </w:rPr>
+        <w:t>La conception du système d'information se fait par étapes, afin d'aboutir à un système d'information fonctionnel reflétant une réalité physique. Il s'agit donc de valider une à une chacune des étapes en prenant en compte les résultats de la phase précédente. D'autre part, les données étant séparées des traitements, il faut vérifier la concordance entre données et traitements afin de vérifier que toutes les données nécessaires aux traitements sont présentes et qu'il n'y a pas de données superflues.</w:t>
+      </w:r>
+    </w:p>
+    <w:p>
+      <w:pPr>
+        <w:spacing w:line="360" w:lineRule="auto"/>
+        <w:rPr>
+          <w:rFonts w:ascii="Times New Roman" w:hAnsi="Times New Roman" w:cs="Times New Roman"/>
+          <w:sz w:val="24"/>
+          <w:szCs w:val="24"/>
+        </w:rPr>
+      </w:pPr>
+    </w:p>
+    <w:p>
+      <w:pPr>
+        <w:spacing w:line="360" w:lineRule="auto"/>
+        <w:rPr>
+          <w:rFonts w:ascii="Times New Roman" w:hAnsi="Times New Roman" w:cs="Times New Roman"/>
+          <w:sz w:val="24"/>
+          <w:szCs w:val="24"/>
+        </w:rPr>
+      </w:pPr>
+    </w:p>
+    <w:p>
+      <w:pPr>
+        <w:spacing w:line="360" w:lineRule="auto"/>
+        <w:rPr>
+          <w:rFonts w:ascii="Times New Roman" w:hAnsi="Times New Roman" w:cs="Times New Roman"/>
+          <w:sz w:val="24"/>
+          <w:szCs w:val="24"/>
+        </w:rPr>
+      </w:pPr>
+    </w:p>
+    <w:p>
+      <w:pPr>
+        <w:spacing w:line="360" w:lineRule="auto"/>
+        <w:rPr>
+          <w:rFonts w:ascii="Times New Roman" w:hAnsi="Times New Roman" w:cs="Times New Roman"/>
+          <w:sz w:val="24"/>
+          <w:szCs w:val="24"/>
+        </w:rPr>
+      </w:pPr>
+    </w:p>
+    <w:p>
+      <w:pPr>
+        <w:spacing w:line="360" w:lineRule="auto"/>
+        <w:rPr>
+          <w:rFonts w:ascii="Times New Roman" w:hAnsi="Times New Roman" w:cs="Times New Roman"/>
+          <w:sz w:val="24"/>
+          <w:szCs w:val="24"/>
+        </w:rPr>
+      </w:pPr>
+    </w:p>
+    <w:p>
+      <w:pPr>
+        <w:spacing w:line="360" w:lineRule="auto"/>
+        <w:rPr>
+          <w:rFonts w:ascii="Times New Roman" w:hAnsi="Times New Roman" w:cs="Times New Roman"/>
+          <w:sz w:val="24"/>
+          <w:szCs w:val="24"/>
+        </w:rPr>
+      </w:pPr>
+    </w:p>
+    <w:p>
+      <w:pPr>
+        <w:spacing w:line="360" w:lineRule="auto"/>
+        <w:rPr>
+          <w:rFonts w:ascii="Times New Roman" w:hAnsi="Times New Roman" w:cs="Times New Roman"/>
+          <w:sz w:val="24"/>
+          <w:szCs w:val="24"/>
+        </w:rPr>
+      </w:pPr>
+    </w:p>
+    <w:p>
+      <w:pPr>
+        <w:pStyle w:val="Heading3"/>
+      </w:pPr>
+      <w:r>
+        <w:lastRenderedPageBreak/>
+        <w:t>2.3 Modèle 1</w:t>
+      </w:r>
+      <w:r>
+        <w:t xml:space="preserve"> </w:t>
+      </w:r>
+      <w:r>
+        <w:t xml:space="preserve">: </w:t>
+      </w:r>
+    </w:p>
+    <w:tbl>
+      <w:tblPr>
+        <w:tblStyle w:val="PlainTable1"/>
+        <w:tblW w:w="11010" w:type="dxa"/>
+        <w:tblLook w:val="04A0" w:firstRow="1" w:lastRow="0" w:firstColumn="1" w:lastColumn="0" w:noHBand="0" w:noVBand="1"/>
+      </w:tblPr>
+      <w:tblGrid>
+        <w:gridCol w:w="3037"/>
+        <w:gridCol w:w="5253"/>
+        <w:gridCol w:w="2720"/>
+      </w:tblGrid>
+      <w:tr>
+        <w:trPr>
+          <w:cnfStyle w:val="100000000000" w:firstRow="1" w:lastRow="0" w:firstColumn="0" w:lastColumn="0" w:oddVBand="0" w:evenVBand="0" w:oddHBand="0" w:evenHBand="0" w:firstRowFirstColumn="0" w:firstRowLastColumn="0" w:lastRowFirstColumn="0" w:lastRowLastColumn="0"/>
+          <w:trHeight w:val="571"/>
+        </w:trPr>
+        <w:tc>
+          <w:tcPr>
+            <w:cnfStyle w:val="001000000000" w:firstRow="0" w:lastRow="0" w:firstColumn="1" w:lastColumn="0" w:oddVBand="0" w:evenVBand="0" w:oddHBand="0" w:evenHBand="0" w:firstRowFirstColumn="0" w:firstRowLastColumn="0" w:lastRowFirstColumn="0" w:lastRowLastColumn="0"/>
+            <w:tcW w:w="3037" w:type="dxa"/>
+          </w:tcPr>
+          <w:p>
+            <w:pPr>
+              <w:jc w:val="center"/>
+              <w:rPr>
+                <w:rFonts w:ascii="Times New Roman" w:hAnsi="Times New Roman" w:cs="Times New Roman"/>
+                <w:sz w:val="24"/>
+                <w:szCs w:val="24"/>
+              </w:rPr>
+            </w:pPr>
+            <w:r>
+              <w:rPr>
+                <w:rFonts w:ascii="Times New Roman" w:hAnsi="Times New Roman" w:cs="Times New Roman"/>
+                <w:color w:val="5B9BD5" w:themeColor="accent1"/>
+                <w:sz w:val="24"/>
+                <w:szCs w:val="24"/>
+              </w:rPr>
+              <w:t>Propriétés</w:t>
+            </w:r>
+          </w:p>
+        </w:tc>
+        <w:tc>
+          <w:tcPr>
+            <w:tcW w:w="5253" w:type="dxa"/>
+          </w:tcPr>
+          <w:p>
+            <w:pPr>
+              <w:jc w:val="center"/>
+              <w:cnfStyle w:val="100000000000" w:firstRow="1" w:lastRow="0" w:firstColumn="0" w:lastColumn="0" w:oddVBand="0" w:evenVBand="0" w:oddHBand="0" w:evenHBand="0" w:firstRowFirstColumn="0" w:firstRowLastColumn="0" w:lastRowFirstColumn="0" w:lastRowLastColumn="0"/>
+              <w:rPr>
+                <w:rFonts w:ascii="Times New Roman" w:hAnsi="Times New Roman" w:cs="Times New Roman"/>
+                <w:color w:val="5B9BD5" w:themeColor="accent1"/>
+                <w:sz w:val="24"/>
+                <w:szCs w:val="24"/>
+              </w:rPr>
+            </w:pPr>
+            <w:r>
+              <w:rPr>
+                <w:rFonts w:ascii="Times New Roman" w:hAnsi="Times New Roman" w:cs="Times New Roman"/>
+                <w:color w:val="5B9BD5" w:themeColor="accent1"/>
+                <w:sz w:val="24"/>
+                <w:szCs w:val="24"/>
+              </w:rPr>
+              <w:t>Description</w:t>
+            </w:r>
+          </w:p>
+        </w:tc>
+        <w:tc>
+          <w:tcPr>
+            <w:tcW w:w="2720" w:type="dxa"/>
+          </w:tcPr>
+          <w:p>
+            <w:pPr>
+              <w:jc w:val="center"/>
+              <w:cnfStyle w:val="100000000000" w:firstRow="1" w:lastRow="0" w:firstColumn="0" w:lastColumn="0" w:oddVBand="0" w:evenVBand="0" w:oddHBand="0" w:evenHBand="0" w:firstRowFirstColumn="0" w:firstRowLastColumn="0" w:lastRowFirstColumn="0" w:lastRowLastColumn="0"/>
+              <w:rPr>
+                <w:rFonts w:ascii="Times New Roman" w:hAnsi="Times New Roman" w:cs="Times New Roman"/>
+                <w:color w:val="5B9BD5" w:themeColor="accent1"/>
+                <w:sz w:val="24"/>
+                <w:szCs w:val="24"/>
+              </w:rPr>
+            </w:pPr>
+            <w:r>
+              <w:rPr>
+                <w:rFonts w:ascii="Times New Roman" w:hAnsi="Times New Roman" w:cs="Times New Roman"/>
+                <w:color w:val="5B9BD5" w:themeColor="accent1"/>
+                <w:sz w:val="24"/>
+                <w:szCs w:val="24"/>
+              </w:rPr>
+              <w:t>Type</w:t>
+            </w:r>
+          </w:p>
+        </w:tc>
+      </w:tr>
+      <w:tr>
+        <w:trPr>
+          <w:cnfStyle w:val="000000100000" w:firstRow="0" w:lastRow="0" w:firstColumn="0" w:lastColumn="0" w:oddVBand="0" w:evenVBand="0" w:oddHBand="1" w:evenHBand="0" w:firstRowFirstColumn="0" w:firstRowLastColumn="0" w:lastRowFirstColumn="0" w:lastRowLastColumn="0"/>
+          <w:trHeight w:val="247"/>
+        </w:trPr>
+        <w:tc>
+          <w:tcPr>
+            <w:cnfStyle w:val="001000000000" w:firstRow="0" w:lastRow="0" w:firstColumn="1" w:lastColumn="0" w:oddVBand="0" w:evenVBand="0" w:oddHBand="0" w:evenHBand="0" w:firstRowFirstColumn="0" w:firstRowLastColumn="0" w:lastRowFirstColumn="0" w:lastRowLastColumn="0"/>
+            <w:tcW w:w="3037" w:type="dxa"/>
+          </w:tcPr>
+          <w:p>
+            <w:pPr>
+              <w:rPr>
+                <w:rFonts w:ascii="Times New Roman" w:hAnsi="Times New Roman" w:cs="Times New Roman"/>
+                <w:sz w:val="24"/>
+                <w:szCs w:val="24"/>
+              </w:rPr>
+            </w:pPr>
+            <w:proofErr w:type="spellStart"/>
+            <w:r>
+              <w:rPr>
+                <w:rFonts w:ascii="Times New Roman" w:hAnsi="Times New Roman" w:cs="Times New Roman"/>
+                <w:sz w:val="24"/>
+                <w:szCs w:val="24"/>
+              </w:rPr>
+              <w:t>NumFournisseur</w:t>
+            </w:r>
+            <w:proofErr w:type="spellEnd"/>
+          </w:p>
+        </w:tc>
+        <w:tc>
+          <w:tcPr>
+            <w:tcW w:w="5253" w:type="dxa"/>
+          </w:tcPr>
+          <w:p>
+            <w:pPr>
+              <w:cnfStyle w:val="000000100000" w:firstRow="0" w:lastRow="0" w:firstColumn="0" w:lastColumn="0" w:oddVBand="0" w:evenVBand="0" w:oddHBand="1" w:evenHBand="0" w:firstRowFirstColumn="0" w:firstRowLastColumn="0" w:lastRowFirstColumn="0" w:lastRowLastColumn="0"/>
+              <w:rPr>
+                <w:rFonts w:ascii="Times New Roman" w:hAnsi="Times New Roman" w:cs="Times New Roman"/>
+                <w:sz w:val="24"/>
+                <w:szCs w:val="24"/>
+              </w:rPr>
+            </w:pPr>
+            <w:r>
+              <w:rPr>
+                <w:rFonts w:ascii="Times New Roman" w:hAnsi="Times New Roman" w:cs="Times New Roman"/>
+                <w:sz w:val="24"/>
+                <w:szCs w:val="24"/>
+              </w:rPr>
+              <w:t>Numéro du Fournisseur</w:t>
+            </w:r>
+          </w:p>
+        </w:tc>
+        <w:tc>
+          <w:tcPr>
+            <w:tcW w:w="2720" w:type="dxa"/>
+          </w:tcPr>
+          <w:p>
+            <w:pPr>
+              <w:cnfStyle w:val="000000100000" w:firstRow="0" w:lastRow="0" w:firstColumn="0" w:lastColumn="0" w:oddVBand="0" w:evenVBand="0" w:oddHBand="1" w:evenHBand="0" w:firstRowFirstColumn="0" w:firstRowLastColumn="0" w:lastRowFirstColumn="0" w:lastRowLastColumn="0"/>
+              <w:rPr>
+                <w:rFonts w:ascii="Times New Roman" w:hAnsi="Times New Roman" w:cs="Times New Roman"/>
+                <w:sz w:val="24"/>
+                <w:szCs w:val="24"/>
+              </w:rPr>
+            </w:pPr>
+            <w:r>
+              <w:rPr>
+                <w:rFonts w:ascii="Times New Roman" w:hAnsi="Times New Roman" w:cs="Times New Roman"/>
+                <w:sz w:val="24"/>
+                <w:szCs w:val="24"/>
+              </w:rPr>
+              <w:t>Entier</w:t>
+            </w:r>
+          </w:p>
+        </w:tc>
+      </w:tr>
+      <w:tr>
+        <w:trPr>
+          <w:trHeight w:val="262"/>
+        </w:trPr>
+        <w:tc>
+          <w:tcPr>
+            <w:cnfStyle w:val="001000000000" w:firstRow="0" w:lastRow="0" w:firstColumn="1" w:lastColumn="0" w:oddVBand="0" w:evenVBand="0" w:oddHBand="0" w:evenHBand="0" w:firstRowFirstColumn="0" w:firstRowLastColumn="0" w:lastRowFirstColumn="0" w:lastRowLastColumn="0"/>
+            <w:tcW w:w="3037" w:type="dxa"/>
+          </w:tcPr>
+          <w:p>
+            <w:pPr>
+              <w:rPr>
+                <w:rFonts w:ascii="Times New Roman" w:hAnsi="Times New Roman" w:cs="Times New Roman"/>
+                <w:sz w:val="24"/>
+                <w:szCs w:val="24"/>
+              </w:rPr>
+            </w:pPr>
+            <w:proofErr w:type="spellStart"/>
+            <w:r>
+              <w:rPr>
+                <w:rFonts w:ascii="Times New Roman" w:hAnsi="Times New Roman" w:cs="Times New Roman"/>
+                <w:sz w:val="24"/>
+                <w:szCs w:val="24"/>
+              </w:rPr>
+              <w:t>TelFournisseur</w:t>
+            </w:r>
+            <w:proofErr w:type="spellEnd"/>
+          </w:p>
+        </w:tc>
+        <w:tc>
+          <w:tcPr>
+            <w:tcW w:w="5253" w:type="dxa"/>
+          </w:tcPr>
+          <w:p>
+            <w:pPr>
+              <w:cnfStyle w:val="000000000000" w:firstRow="0" w:lastRow="0" w:firstColumn="0" w:lastColumn="0" w:oddVBand="0" w:evenVBand="0" w:oddHBand="0" w:evenHBand="0" w:firstRowFirstColumn="0" w:firstRowLastColumn="0" w:lastRowFirstColumn="0" w:lastRowLastColumn="0"/>
+              <w:rPr>
+                <w:rFonts w:ascii="Times New Roman" w:hAnsi="Times New Roman" w:cs="Times New Roman"/>
+                <w:sz w:val="24"/>
+                <w:szCs w:val="24"/>
+              </w:rPr>
+            </w:pPr>
+            <w:r>
+              <w:rPr>
+                <w:rFonts w:ascii="Times New Roman" w:hAnsi="Times New Roman" w:cs="Times New Roman"/>
+                <w:sz w:val="24"/>
+                <w:szCs w:val="24"/>
+              </w:rPr>
+              <w:t>Téléphone du Fournisseur</w:t>
+            </w:r>
+          </w:p>
+        </w:tc>
+        <w:tc>
+          <w:tcPr>
+            <w:tcW w:w="2720" w:type="dxa"/>
+          </w:tcPr>
+          <w:p>
+            <w:pPr>
+              <w:cnfStyle w:val="000000000000" w:firstRow="0" w:lastRow="0" w:firstColumn="0" w:lastColumn="0" w:oddVBand="0" w:evenVBand="0" w:oddHBand="0" w:evenHBand="0" w:firstRowFirstColumn="0" w:firstRowLastColumn="0" w:lastRowFirstColumn="0" w:lastRowLastColumn="0"/>
+              <w:rPr>
+                <w:rFonts w:ascii="Times New Roman" w:hAnsi="Times New Roman" w:cs="Times New Roman"/>
+                <w:sz w:val="24"/>
+                <w:szCs w:val="24"/>
+              </w:rPr>
+            </w:pPr>
+            <w:r>
+              <w:rPr>
+                <w:rFonts w:ascii="Times New Roman" w:hAnsi="Times New Roman" w:cs="Times New Roman"/>
+                <w:sz w:val="24"/>
+                <w:szCs w:val="24"/>
+              </w:rPr>
+              <w:t>Chaine de caractères</w:t>
+            </w:r>
+          </w:p>
+        </w:tc>
+      </w:tr>
+      <w:tr>
+        <w:trPr>
+          <w:cnfStyle w:val="000000100000" w:firstRow="0" w:lastRow="0" w:firstColumn="0" w:lastColumn="0" w:oddVBand="0" w:evenVBand="0" w:oddHBand="1" w:evenHBand="0" w:firstRowFirstColumn="0" w:firstRowLastColumn="0" w:lastRowFirstColumn="0" w:lastRowLastColumn="0"/>
+          <w:trHeight w:val="247"/>
+        </w:trPr>
+        <w:tc>
+          <w:tcPr>
+            <w:cnfStyle w:val="001000000000" w:firstRow="0" w:lastRow="0" w:firstColumn="1" w:lastColumn="0" w:oddVBand="0" w:evenVBand="0" w:oddHBand="0" w:evenHBand="0" w:firstRowFirstColumn="0" w:firstRowLastColumn="0" w:lastRowFirstColumn="0" w:lastRowLastColumn="0"/>
+            <w:tcW w:w="3037" w:type="dxa"/>
+          </w:tcPr>
+          <w:p>
+            <w:pPr>
+              <w:rPr>
+                <w:rFonts w:ascii="Times New Roman" w:hAnsi="Times New Roman" w:cs="Times New Roman"/>
+                <w:sz w:val="24"/>
+                <w:szCs w:val="24"/>
+              </w:rPr>
+            </w:pPr>
+            <w:proofErr w:type="spellStart"/>
+            <w:r>
+              <w:rPr>
+                <w:rFonts w:ascii="Times New Roman" w:hAnsi="Times New Roman" w:cs="Times New Roman"/>
+                <w:sz w:val="24"/>
+                <w:szCs w:val="24"/>
+              </w:rPr>
+              <w:t>AdresseFournisseur</w:t>
+            </w:r>
+            <w:proofErr w:type="spellEnd"/>
+          </w:p>
+        </w:tc>
+        <w:tc>
+          <w:tcPr>
+            <w:tcW w:w="5253" w:type="dxa"/>
+          </w:tcPr>
+          <w:p>
+            <w:pPr>
+              <w:cnfStyle w:val="000000100000" w:firstRow="0" w:lastRow="0" w:firstColumn="0" w:lastColumn="0" w:oddVBand="0" w:evenVBand="0" w:oddHBand="1" w:evenHBand="0" w:firstRowFirstColumn="0" w:firstRowLastColumn="0" w:lastRowFirstColumn="0" w:lastRowLastColumn="0"/>
+              <w:rPr>
+                <w:rFonts w:ascii="Times New Roman" w:hAnsi="Times New Roman" w:cs="Times New Roman"/>
+                <w:sz w:val="24"/>
+                <w:szCs w:val="24"/>
+              </w:rPr>
+            </w:pPr>
+            <w:r>
+              <w:rPr>
+                <w:rFonts w:ascii="Times New Roman" w:hAnsi="Times New Roman" w:cs="Times New Roman"/>
+                <w:sz w:val="24"/>
+                <w:szCs w:val="24"/>
+              </w:rPr>
+              <w:t>Adresse du Fournisseur</w:t>
+            </w:r>
+          </w:p>
+        </w:tc>
+        <w:tc>
+          <w:tcPr>
+            <w:tcW w:w="2720" w:type="dxa"/>
+          </w:tcPr>
+          <w:p>
+            <w:pPr>
+              <w:cnfStyle w:val="000000100000" w:firstRow="0" w:lastRow="0" w:firstColumn="0" w:lastColumn="0" w:oddVBand="0" w:evenVBand="0" w:oddHBand="1" w:evenHBand="0" w:firstRowFirstColumn="0" w:firstRowLastColumn="0" w:lastRowFirstColumn="0" w:lastRowLastColumn="0"/>
+              <w:rPr>
+                <w:rFonts w:ascii="Times New Roman" w:hAnsi="Times New Roman" w:cs="Times New Roman"/>
+                <w:sz w:val="24"/>
+                <w:szCs w:val="24"/>
+              </w:rPr>
+            </w:pPr>
+            <w:r>
+              <w:rPr>
+                <w:rFonts w:ascii="Times New Roman" w:hAnsi="Times New Roman" w:cs="Times New Roman"/>
+                <w:sz w:val="24"/>
+                <w:szCs w:val="24"/>
+              </w:rPr>
+              <w:t>Chaine de caractères</w:t>
+            </w:r>
+          </w:p>
+        </w:tc>
+      </w:tr>
+      <w:tr>
+        <w:trPr>
+          <w:trHeight w:val="262"/>
+        </w:trPr>
+        <w:tc>
+          <w:tcPr>
+            <w:cnfStyle w:val="001000000000" w:firstRow="0" w:lastRow="0" w:firstColumn="1" w:lastColumn="0" w:oddVBand="0" w:evenVBand="0" w:oddHBand="0" w:evenHBand="0" w:firstRowFirstColumn="0" w:firstRowLastColumn="0" w:lastRowFirstColumn="0" w:lastRowLastColumn="0"/>
+            <w:tcW w:w="3037" w:type="dxa"/>
+          </w:tcPr>
+          <w:p>
+            <w:pPr>
+              <w:rPr>
+                <w:rFonts w:ascii="Times New Roman" w:hAnsi="Times New Roman" w:cs="Times New Roman"/>
+                <w:sz w:val="24"/>
+                <w:szCs w:val="24"/>
+              </w:rPr>
+            </w:pPr>
+            <w:proofErr w:type="spellStart"/>
+            <w:r>
+              <w:rPr>
+                <w:rFonts w:ascii="Times New Roman" w:hAnsi="Times New Roman" w:cs="Times New Roman"/>
+                <w:sz w:val="24"/>
+                <w:szCs w:val="24"/>
+              </w:rPr>
+              <w:t>NomFournisseur</w:t>
+            </w:r>
+            <w:proofErr w:type="spellEnd"/>
+          </w:p>
+        </w:tc>
+        <w:tc>
+          <w:tcPr>
+            <w:tcW w:w="5253" w:type="dxa"/>
+          </w:tcPr>
+          <w:p>
+            <w:pPr>
+              <w:cnfStyle w:val="000000000000" w:firstRow="0" w:lastRow="0" w:firstColumn="0" w:lastColumn="0" w:oddVBand="0" w:evenVBand="0" w:oddHBand="0" w:evenHBand="0" w:firstRowFirstColumn="0" w:firstRowLastColumn="0" w:lastRowFirstColumn="0" w:lastRowLastColumn="0"/>
+              <w:rPr>
+                <w:rFonts w:ascii="Times New Roman" w:hAnsi="Times New Roman" w:cs="Times New Roman"/>
+                <w:sz w:val="24"/>
+                <w:szCs w:val="24"/>
+              </w:rPr>
+            </w:pPr>
+            <w:r>
+              <w:rPr>
+                <w:rFonts w:ascii="Times New Roman" w:hAnsi="Times New Roman" w:cs="Times New Roman"/>
+                <w:sz w:val="24"/>
+                <w:szCs w:val="24"/>
+              </w:rPr>
+              <w:t>Nom du Fournisseur</w:t>
+            </w:r>
+          </w:p>
+        </w:tc>
+        <w:tc>
+          <w:tcPr>
+            <w:tcW w:w="2720" w:type="dxa"/>
+          </w:tcPr>
+          <w:p>
+            <w:pPr>
+              <w:cnfStyle w:val="000000000000" w:firstRow="0" w:lastRow="0" w:firstColumn="0" w:lastColumn="0" w:oddVBand="0" w:evenVBand="0" w:oddHBand="0" w:evenHBand="0" w:firstRowFirstColumn="0" w:firstRowLastColumn="0" w:lastRowFirstColumn="0" w:lastRowLastColumn="0"/>
+              <w:rPr>
+                <w:rFonts w:ascii="Times New Roman" w:hAnsi="Times New Roman" w:cs="Times New Roman"/>
+                <w:sz w:val="24"/>
+                <w:szCs w:val="24"/>
+              </w:rPr>
+            </w:pPr>
+            <w:r>
+              <w:rPr>
+                <w:rFonts w:ascii="Times New Roman" w:hAnsi="Times New Roman" w:cs="Times New Roman"/>
+                <w:sz w:val="24"/>
+                <w:szCs w:val="24"/>
+              </w:rPr>
+              <w:t>Chaine de caractères</w:t>
+            </w:r>
+          </w:p>
+        </w:tc>
+      </w:tr>
+      <w:tr>
+        <w:trPr>
+          <w:cnfStyle w:val="000000100000" w:firstRow="0" w:lastRow="0" w:firstColumn="0" w:lastColumn="0" w:oddVBand="0" w:evenVBand="0" w:oddHBand="1" w:evenHBand="0" w:firstRowFirstColumn="0" w:firstRowLastColumn="0" w:lastRowFirstColumn="0" w:lastRowLastColumn="0"/>
+          <w:trHeight w:val="247"/>
+        </w:trPr>
+        <w:tc>
+          <w:tcPr>
+            <w:cnfStyle w:val="001000000000" w:firstRow="0" w:lastRow="0" w:firstColumn="1" w:lastColumn="0" w:oddVBand="0" w:evenVBand="0" w:oddHBand="0" w:evenHBand="0" w:firstRowFirstColumn="0" w:firstRowLastColumn="0" w:lastRowFirstColumn="0" w:lastRowLastColumn="0"/>
+            <w:tcW w:w="3037" w:type="dxa"/>
+          </w:tcPr>
+          <w:p>
+            <w:pPr>
+              <w:rPr>
+                <w:rFonts w:ascii="Times New Roman" w:hAnsi="Times New Roman" w:cs="Times New Roman"/>
+                <w:sz w:val="24"/>
+                <w:szCs w:val="24"/>
+              </w:rPr>
+            </w:pPr>
+            <w:proofErr w:type="spellStart"/>
+            <w:r>
+              <w:rPr>
+                <w:rFonts w:ascii="Times New Roman" w:hAnsi="Times New Roman" w:cs="Times New Roman"/>
+                <w:sz w:val="24"/>
+                <w:szCs w:val="24"/>
+              </w:rPr>
+              <w:t>NumUtilisateur</w:t>
+            </w:r>
+            <w:proofErr w:type="spellEnd"/>
+          </w:p>
+        </w:tc>
+        <w:tc>
+          <w:tcPr>
+            <w:tcW w:w="5253" w:type="dxa"/>
+          </w:tcPr>
+          <w:p>
+            <w:pPr>
+              <w:cnfStyle w:val="000000100000" w:firstRow="0" w:lastRow="0" w:firstColumn="0" w:lastColumn="0" w:oddVBand="0" w:evenVBand="0" w:oddHBand="1" w:evenHBand="0" w:firstRowFirstColumn="0" w:firstRowLastColumn="0" w:lastRowFirstColumn="0" w:lastRowLastColumn="0"/>
+              <w:rPr>
+                <w:rFonts w:ascii="Times New Roman" w:hAnsi="Times New Roman" w:cs="Times New Roman"/>
+                <w:sz w:val="24"/>
+                <w:szCs w:val="24"/>
+              </w:rPr>
+            </w:pPr>
+            <w:r>
+              <w:rPr>
+                <w:rFonts w:ascii="Times New Roman" w:hAnsi="Times New Roman" w:cs="Times New Roman"/>
+                <w:sz w:val="24"/>
+                <w:szCs w:val="24"/>
+              </w:rPr>
+              <w:t>Numéro d’utilisateur</w:t>
+            </w:r>
+          </w:p>
+        </w:tc>
+        <w:tc>
+          <w:tcPr>
+            <w:tcW w:w="2720" w:type="dxa"/>
+          </w:tcPr>
+          <w:p>
+            <w:pPr>
+              <w:cnfStyle w:val="000000100000" w:firstRow="0" w:lastRow="0" w:firstColumn="0" w:lastColumn="0" w:oddVBand="0" w:evenVBand="0" w:oddHBand="1" w:evenHBand="0" w:firstRowFirstColumn="0" w:firstRowLastColumn="0" w:lastRowFirstColumn="0" w:lastRowLastColumn="0"/>
+              <w:rPr>
+                <w:rFonts w:ascii="Times New Roman" w:hAnsi="Times New Roman" w:cs="Times New Roman"/>
+                <w:sz w:val="24"/>
+                <w:szCs w:val="24"/>
+              </w:rPr>
+            </w:pPr>
+            <w:r>
+              <w:rPr>
+                <w:rFonts w:ascii="Times New Roman" w:hAnsi="Times New Roman" w:cs="Times New Roman"/>
+                <w:sz w:val="24"/>
+                <w:szCs w:val="24"/>
+              </w:rPr>
+              <w:t>Entier</w:t>
+            </w:r>
+          </w:p>
+        </w:tc>
+      </w:tr>
+      <w:tr>
+        <w:trPr>
+          <w:trHeight w:val="262"/>
+        </w:trPr>
+        <w:tc>
+          <w:tcPr>
+            <w:cnfStyle w:val="001000000000" w:firstRow="0" w:lastRow="0" w:firstColumn="1" w:lastColumn="0" w:oddVBand="0" w:evenVBand="0" w:oddHBand="0" w:evenHBand="0" w:firstRowFirstColumn="0" w:firstRowLastColumn="0" w:lastRowFirstColumn="0" w:lastRowLastColumn="0"/>
+            <w:tcW w:w="3037" w:type="dxa"/>
+          </w:tcPr>
+          <w:p>
+            <w:pPr>
+              <w:rPr>
+                <w:rFonts w:ascii="Times New Roman" w:hAnsi="Times New Roman" w:cs="Times New Roman"/>
+                <w:sz w:val="24"/>
+                <w:szCs w:val="24"/>
+              </w:rPr>
+            </w:pPr>
+            <w:r>
+              <w:rPr>
+                <w:rFonts w:ascii="Times New Roman" w:hAnsi="Times New Roman" w:cs="Times New Roman"/>
+                <w:sz w:val="24"/>
+                <w:szCs w:val="24"/>
+              </w:rPr>
+              <w:t>Nom</w:t>
+            </w:r>
+          </w:p>
+        </w:tc>
+        <w:tc>
+          <w:tcPr>
+            <w:tcW w:w="5253" w:type="dxa"/>
+          </w:tcPr>
+          <w:p>
+            <w:pPr>
+              <w:cnfStyle w:val="000000000000" w:firstRow="0" w:lastRow="0" w:firstColumn="0" w:lastColumn="0" w:oddVBand="0" w:evenVBand="0" w:oddHBand="0" w:evenHBand="0" w:firstRowFirstColumn="0" w:firstRowLastColumn="0" w:lastRowFirstColumn="0" w:lastRowLastColumn="0"/>
+              <w:rPr>
+                <w:rFonts w:ascii="Times New Roman" w:hAnsi="Times New Roman" w:cs="Times New Roman"/>
+                <w:sz w:val="24"/>
+                <w:szCs w:val="24"/>
+              </w:rPr>
+            </w:pPr>
+            <w:r>
+              <w:rPr>
+                <w:rFonts w:ascii="Times New Roman" w:hAnsi="Times New Roman" w:cs="Times New Roman"/>
+                <w:sz w:val="24"/>
+                <w:szCs w:val="24"/>
+              </w:rPr>
+              <w:t>Nom d’utilisateur</w:t>
+            </w:r>
+          </w:p>
+        </w:tc>
+        <w:tc>
+          <w:tcPr>
+            <w:tcW w:w="2720" w:type="dxa"/>
+          </w:tcPr>
+          <w:p>
+            <w:pPr>
+              <w:cnfStyle w:val="000000000000" w:firstRow="0" w:lastRow="0" w:firstColumn="0" w:lastColumn="0" w:oddVBand="0" w:evenVBand="0" w:oddHBand="0" w:evenHBand="0" w:firstRowFirstColumn="0" w:firstRowLastColumn="0" w:lastRowFirstColumn="0" w:lastRowLastColumn="0"/>
+              <w:rPr>
+                <w:rFonts w:ascii="Times New Roman" w:hAnsi="Times New Roman" w:cs="Times New Roman"/>
+                <w:sz w:val="24"/>
+                <w:szCs w:val="24"/>
+              </w:rPr>
+            </w:pPr>
+            <w:r>
+              <w:rPr>
+                <w:rFonts w:ascii="Times New Roman" w:hAnsi="Times New Roman" w:cs="Times New Roman"/>
+                <w:sz w:val="24"/>
+                <w:szCs w:val="24"/>
+              </w:rPr>
+              <w:t>Chaine de caractères</w:t>
+            </w:r>
+          </w:p>
+        </w:tc>
+      </w:tr>
+      <w:tr>
+        <w:trPr>
+          <w:cnfStyle w:val="000000100000" w:firstRow="0" w:lastRow="0" w:firstColumn="0" w:lastColumn="0" w:oddVBand="0" w:evenVBand="0" w:oddHBand="1" w:evenHBand="0" w:firstRowFirstColumn="0" w:firstRowLastColumn="0" w:lastRowFirstColumn="0" w:lastRowLastColumn="0"/>
+          <w:trHeight w:val="262"/>
+        </w:trPr>
+        <w:tc>
+          <w:tcPr>
+            <w:cnfStyle w:val="001000000000" w:firstRow="0" w:lastRow="0" w:firstColumn="1" w:lastColumn="0" w:oddVBand="0" w:evenVBand="0" w:oddHBand="0" w:evenHBand="0" w:firstRowFirstColumn="0" w:firstRowLastColumn="0" w:lastRowFirstColumn="0" w:lastRowLastColumn="0"/>
+            <w:tcW w:w="3037" w:type="dxa"/>
+          </w:tcPr>
+          <w:p>
+            <w:pPr>
+              <w:rPr>
+                <w:rFonts w:ascii="Times New Roman" w:hAnsi="Times New Roman" w:cs="Times New Roman"/>
+                <w:sz w:val="24"/>
+                <w:szCs w:val="24"/>
+              </w:rPr>
+            </w:pPr>
+            <w:r>
+              <w:rPr>
+                <w:rFonts w:ascii="Times New Roman" w:hAnsi="Times New Roman" w:cs="Times New Roman"/>
+                <w:sz w:val="24"/>
+                <w:szCs w:val="24"/>
+              </w:rPr>
+              <w:t>Prénom</w:t>
+            </w:r>
+          </w:p>
+        </w:tc>
+        <w:tc>
+          <w:tcPr>
+            <w:tcW w:w="5253" w:type="dxa"/>
+          </w:tcPr>
+          <w:p>
+            <w:pPr>
+              <w:cnfStyle w:val="000000100000" w:firstRow="0" w:lastRow="0" w:firstColumn="0" w:lastColumn="0" w:oddVBand="0" w:evenVBand="0" w:oddHBand="1" w:evenHBand="0" w:firstRowFirstColumn="0" w:firstRowLastColumn="0" w:lastRowFirstColumn="0" w:lastRowLastColumn="0"/>
+              <w:rPr>
+                <w:rFonts w:ascii="Times New Roman" w:hAnsi="Times New Roman" w:cs="Times New Roman"/>
+                <w:sz w:val="24"/>
+                <w:szCs w:val="24"/>
+              </w:rPr>
+            </w:pPr>
+            <w:r>
+              <w:rPr>
+                <w:rFonts w:ascii="Times New Roman" w:hAnsi="Times New Roman" w:cs="Times New Roman"/>
+                <w:sz w:val="24"/>
+                <w:szCs w:val="24"/>
+              </w:rPr>
+              <w:t>Prénom d’utilisateur</w:t>
+            </w:r>
+          </w:p>
+        </w:tc>
+        <w:tc>
+          <w:tcPr>
+            <w:tcW w:w="2720" w:type="dxa"/>
+          </w:tcPr>
+          <w:p>
+            <w:pPr>
+              <w:cnfStyle w:val="000000100000" w:firstRow="0" w:lastRow="0" w:firstColumn="0" w:lastColumn="0" w:oddVBand="0" w:evenVBand="0" w:oddHBand="1" w:evenHBand="0" w:firstRowFirstColumn="0" w:firstRowLastColumn="0" w:lastRowFirstColumn="0" w:lastRowLastColumn="0"/>
+              <w:rPr>
+                <w:rFonts w:ascii="Times New Roman" w:hAnsi="Times New Roman" w:cs="Times New Roman"/>
+                <w:sz w:val="24"/>
+                <w:szCs w:val="24"/>
+              </w:rPr>
+            </w:pPr>
+            <w:r>
+              <w:rPr>
+                <w:rFonts w:ascii="Times New Roman" w:hAnsi="Times New Roman" w:cs="Times New Roman"/>
+                <w:sz w:val="24"/>
+                <w:szCs w:val="24"/>
+              </w:rPr>
+              <w:t>Chaine de caractères</w:t>
+            </w:r>
+          </w:p>
+        </w:tc>
+      </w:tr>
+      <w:tr>
+        <w:trPr>
+          <w:trHeight w:val="247"/>
+        </w:trPr>
+        <w:tc>
+          <w:tcPr>
+            <w:cnfStyle w:val="001000000000" w:firstRow="0" w:lastRow="0" w:firstColumn="1" w:lastColumn="0" w:oddVBand="0" w:evenVBand="0" w:oddHBand="0" w:evenHBand="0" w:firstRowFirstColumn="0" w:firstRowLastColumn="0" w:lastRowFirstColumn="0" w:lastRowLastColumn="0"/>
+            <w:tcW w:w="3037" w:type="dxa"/>
+          </w:tcPr>
+          <w:p>
+            <w:pPr>
+              <w:rPr>
+                <w:rFonts w:ascii="Times New Roman" w:hAnsi="Times New Roman" w:cs="Times New Roman"/>
+                <w:sz w:val="24"/>
+                <w:szCs w:val="24"/>
+              </w:rPr>
+            </w:pPr>
+            <w:r>
+              <w:rPr>
+                <w:rFonts w:ascii="Times New Roman" w:hAnsi="Times New Roman" w:cs="Times New Roman"/>
+                <w:sz w:val="24"/>
+                <w:szCs w:val="24"/>
+              </w:rPr>
+              <w:t>Tel</w:t>
+            </w:r>
+          </w:p>
+        </w:tc>
+        <w:tc>
+          <w:tcPr>
+            <w:tcW w:w="5253" w:type="dxa"/>
+          </w:tcPr>
+          <w:p>
+            <w:pPr>
+              <w:cnfStyle w:val="000000000000" w:firstRow="0" w:lastRow="0" w:firstColumn="0" w:lastColumn="0" w:oddVBand="0" w:evenVBand="0" w:oddHBand="0" w:evenHBand="0" w:firstRowFirstColumn="0" w:firstRowLastColumn="0" w:lastRowFirstColumn="0" w:lastRowLastColumn="0"/>
+              <w:rPr>
+                <w:rFonts w:ascii="Times New Roman" w:hAnsi="Times New Roman" w:cs="Times New Roman"/>
+                <w:sz w:val="24"/>
+                <w:szCs w:val="24"/>
+              </w:rPr>
+            </w:pPr>
+            <w:r>
+              <w:rPr>
+                <w:rFonts w:ascii="Times New Roman" w:hAnsi="Times New Roman" w:cs="Times New Roman"/>
+                <w:sz w:val="24"/>
+                <w:szCs w:val="24"/>
+              </w:rPr>
+              <w:t>Téléphone d’utilisateur</w:t>
+            </w:r>
+          </w:p>
+        </w:tc>
+        <w:tc>
+          <w:tcPr>
+            <w:tcW w:w="2720" w:type="dxa"/>
+          </w:tcPr>
+          <w:p>
+            <w:pPr>
+              <w:cnfStyle w:val="000000000000" w:firstRow="0" w:lastRow="0" w:firstColumn="0" w:lastColumn="0" w:oddVBand="0" w:evenVBand="0" w:oddHBand="0" w:evenHBand="0" w:firstRowFirstColumn="0" w:firstRowLastColumn="0" w:lastRowFirstColumn="0" w:lastRowLastColumn="0"/>
+              <w:rPr>
+                <w:rFonts w:ascii="Times New Roman" w:hAnsi="Times New Roman" w:cs="Times New Roman"/>
+                <w:sz w:val="24"/>
+                <w:szCs w:val="24"/>
+              </w:rPr>
+            </w:pPr>
+            <w:r>
+              <w:rPr>
+                <w:rFonts w:ascii="Times New Roman" w:hAnsi="Times New Roman" w:cs="Times New Roman"/>
+                <w:sz w:val="24"/>
+                <w:szCs w:val="24"/>
+              </w:rPr>
+              <w:t>Chaine de caractères</w:t>
+            </w:r>
+          </w:p>
+        </w:tc>
+      </w:tr>
+      <w:tr>
+        <w:trPr>
+          <w:cnfStyle w:val="000000100000" w:firstRow="0" w:lastRow="0" w:firstColumn="0" w:lastColumn="0" w:oddVBand="0" w:evenVBand="0" w:oddHBand="1" w:evenHBand="0" w:firstRowFirstColumn="0" w:firstRowLastColumn="0" w:lastRowFirstColumn="0" w:lastRowLastColumn="0"/>
+          <w:trHeight w:val="262"/>
+        </w:trPr>
+        <w:tc>
+          <w:tcPr>
+            <w:cnfStyle w:val="001000000000" w:firstRow="0" w:lastRow="0" w:firstColumn="1" w:lastColumn="0" w:oddVBand="0" w:evenVBand="0" w:oddHBand="0" w:evenHBand="0" w:firstRowFirstColumn="0" w:firstRowLastColumn="0" w:lastRowFirstColumn="0" w:lastRowLastColumn="0"/>
+            <w:tcW w:w="3037" w:type="dxa"/>
+          </w:tcPr>
+          <w:p>
+            <w:pPr>
+              <w:rPr>
+                <w:rFonts w:ascii="Times New Roman" w:hAnsi="Times New Roman" w:cs="Times New Roman"/>
+                <w:sz w:val="24"/>
+                <w:szCs w:val="24"/>
+              </w:rPr>
+            </w:pPr>
+            <w:r>
+              <w:rPr>
+                <w:rFonts w:ascii="Times New Roman" w:hAnsi="Times New Roman" w:cs="Times New Roman"/>
+                <w:sz w:val="24"/>
+                <w:szCs w:val="24"/>
+              </w:rPr>
+              <w:t>Adresse</w:t>
+            </w:r>
+          </w:p>
+        </w:tc>
+        <w:tc>
+          <w:tcPr>
+            <w:tcW w:w="5253" w:type="dxa"/>
+          </w:tcPr>
+          <w:p>
+            <w:pPr>
+              <w:cnfStyle w:val="000000100000" w:firstRow="0" w:lastRow="0" w:firstColumn="0" w:lastColumn="0" w:oddVBand="0" w:evenVBand="0" w:oddHBand="1" w:evenHBand="0" w:firstRowFirstColumn="0" w:firstRowLastColumn="0" w:lastRowFirstColumn="0" w:lastRowLastColumn="0"/>
+              <w:rPr>
+                <w:rFonts w:ascii="Times New Roman" w:hAnsi="Times New Roman" w:cs="Times New Roman"/>
+                <w:sz w:val="24"/>
+                <w:szCs w:val="24"/>
+              </w:rPr>
+            </w:pPr>
+            <w:r>
+              <w:rPr>
+                <w:rFonts w:ascii="Times New Roman" w:hAnsi="Times New Roman" w:cs="Times New Roman"/>
+                <w:sz w:val="24"/>
+                <w:szCs w:val="24"/>
+              </w:rPr>
+              <w:t>Adresse d’utilisateur</w:t>
+            </w:r>
+          </w:p>
+        </w:tc>
+        <w:tc>
+          <w:tcPr>
+            <w:tcW w:w="2720" w:type="dxa"/>
+          </w:tcPr>
+          <w:p>
+            <w:pPr>
+              <w:cnfStyle w:val="000000100000" w:firstRow="0" w:lastRow="0" w:firstColumn="0" w:lastColumn="0" w:oddVBand="0" w:evenVBand="0" w:oddHBand="1" w:evenHBand="0" w:firstRowFirstColumn="0" w:firstRowLastColumn="0" w:lastRowFirstColumn="0" w:lastRowLastColumn="0"/>
+              <w:rPr>
+                <w:rFonts w:ascii="Times New Roman" w:hAnsi="Times New Roman" w:cs="Times New Roman"/>
+                <w:sz w:val="24"/>
+                <w:szCs w:val="24"/>
+              </w:rPr>
+            </w:pPr>
+            <w:r>
+              <w:rPr>
+                <w:rFonts w:ascii="Times New Roman" w:hAnsi="Times New Roman" w:cs="Times New Roman"/>
+                <w:sz w:val="24"/>
+                <w:szCs w:val="24"/>
+              </w:rPr>
+              <w:t>Chaine de caractères</w:t>
+            </w:r>
+          </w:p>
+        </w:tc>
+      </w:tr>
+      <w:tr>
+        <w:trPr>
+          <w:trHeight w:val="247"/>
+        </w:trPr>
+        <w:tc>
+          <w:tcPr>
+            <w:cnfStyle w:val="001000000000" w:firstRow="0" w:lastRow="0" w:firstColumn="1" w:lastColumn="0" w:oddVBand="0" w:evenVBand="0" w:oddHBand="0" w:evenHBand="0" w:firstRowFirstColumn="0" w:firstRowLastColumn="0" w:lastRowFirstColumn="0" w:lastRowLastColumn="0"/>
+            <w:tcW w:w="3037" w:type="dxa"/>
+          </w:tcPr>
+          <w:p>
+            <w:pPr>
+              <w:rPr>
+                <w:rFonts w:ascii="Times New Roman" w:hAnsi="Times New Roman" w:cs="Times New Roman"/>
+                <w:sz w:val="24"/>
+                <w:szCs w:val="24"/>
+              </w:rPr>
+            </w:pPr>
+            <w:r>
+              <w:rPr>
+                <w:rFonts w:ascii="Times New Roman" w:hAnsi="Times New Roman" w:cs="Times New Roman"/>
+                <w:sz w:val="24"/>
+                <w:szCs w:val="24"/>
+              </w:rPr>
+              <w:t>Rôle</w:t>
+            </w:r>
+          </w:p>
+        </w:tc>
+        <w:tc>
+          <w:tcPr>
+            <w:tcW w:w="5253" w:type="dxa"/>
+          </w:tcPr>
+          <w:p>
+            <w:pPr>
+              <w:cnfStyle w:val="000000000000" w:firstRow="0" w:lastRow="0" w:firstColumn="0" w:lastColumn="0" w:oddVBand="0" w:evenVBand="0" w:oddHBand="0" w:evenHBand="0" w:firstRowFirstColumn="0" w:firstRowLastColumn="0" w:lastRowFirstColumn="0" w:lastRowLastColumn="0"/>
+              <w:rPr>
+                <w:rFonts w:ascii="Times New Roman" w:hAnsi="Times New Roman" w:cs="Times New Roman"/>
+                <w:sz w:val="24"/>
+                <w:szCs w:val="24"/>
+              </w:rPr>
+            </w:pPr>
+            <w:r>
+              <w:rPr>
+                <w:rFonts w:ascii="Times New Roman" w:hAnsi="Times New Roman" w:cs="Times New Roman"/>
+                <w:sz w:val="24"/>
+                <w:szCs w:val="24"/>
+              </w:rPr>
+              <w:t xml:space="preserve">Rôle d’utilisateur </w:t>
+            </w:r>
+          </w:p>
+        </w:tc>
+        <w:tc>
+          <w:tcPr>
+            <w:tcW w:w="2720" w:type="dxa"/>
+          </w:tcPr>
+          <w:p>
+            <w:pPr>
+              <w:cnfStyle w:val="000000000000" w:firstRow="0" w:lastRow="0" w:firstColumn="0" w:lastColumn="0" w:oddVBand="0" w:evenVBand="0" w:oddHBand="0" w:evenHBand="0" w:firstRowFirstColumn="0" w:firstRowLastColumn="0" w:lastRowFirstColumn="0" w:lastRowLastColumn="0"/>
+              <w:rPr>
+                <w:rFonts w:ascii="Times New Roman" w:hAnsi="Times New Roman" w:cs="Times New Roman"/>
+                <w:sz w:val="24"/>
+                <w:szCs w:val="24"/>
+              </w:rPr>
+            </w:pPr>
+            <w:r>
+              <w:rPr>
+                <w:rFonts w:ascii="Times New Roman" w:hAnsi="Times New Roman" w:cs="Times New Roman"/>
+                <w:sz w:val="24"/>
+                <w:szCs w:val="24"/>
+              </w:rPr>
+              <w:t>Chaine de caractères</w:t>
+            </w:r>
+          </w:p>
+        </w:tc>
+      </w:tr>
+      <w:tr>
+        <w:trPr>
+          <w:cnfStyle w:val="000000100000" w:firstRow="0" w:lastRow="0" w:firstColumn="0" w:lastColumn="0" w:oddVBand="0" w:evenVBand="0" w:oddHBand="1" w:evenHBand="0" w:firstRowFirstColumn="0" w:firstRowLastColumn="0" w:lastRowFirstColumn="0" w:lastRowLastColumn="0"/>
+          <w:trHeight w:val="262"/>
+        </w:trPr>
+        <w:tc>
+          <w:tcPr>
+            <w:cnfStyle w:val="001000000000" w:firstRow="0" w:lastRow="0" w:firstColumn="1" w:lastColumn="0" w:oddVBand="0" w:evenVBand="0" w:oddHBand="0" w:evenHBand="0" w:firstRowFirstColumn="0" w:firstRowLastColumn="0" w:lastRowFirstColumn="0" w:lastRowLastColumn="0"/>
+            <w:tcW w:w="3037" w:type="dxa"/>
+          </w:tcPr>
+          <w:p>
+            <w:pPr>
+              <w:rPr>
+                <w:rFonts w:ascii="Times New Roman" w:hAnsi="Times New Roman" w:cs="Times New Roman"/>
+                <w:sz w:val="24"/>
+                <w:szCs w:val="24"/>
+              </w:rPr>
+            </w:pPr>
+            <w:r>
+              <w:rPr>
+                <w:rFonts w:ascii="Times New Roman" w:hAnsi="Times New Roman" w:cs="Times New Roman"/>
+                <w:sz w:val="24"/>
+                <w:szCs w:val="24"/>
+              </w:rPr>
+              <w:t>Login</w:t>
+            </w:r>
+          </w:p>
+        </w:tc>
+        <w:tc>
+          <w:tcPr>
+            <w:tcW w:w="5253" w:type="dxa"/>
+          </w:tcPr>
+          <w:p>
+            <w:pPr>
+              <w:cnfStyle w:val="000000100000" w:firstRow="0" w:lastRow="0" w:firstColumn="0" w:lastColumn="0" w:oddVBand="0" w:evenVBand="0" w:oddHBand="1" w:evenHBand="0" w:firstRowFirstColumn="0" w:firstRowLastColumn="0" w:lastRowFirstColumn="0" w:lastRowLastColumn="0"/>
+              <w:rPr>
+                <w:rFonts w:ascii="Times New Roman" w:hAnsi="Times New Roman" w:cs="Times New Roman"/>
+                <w:sz w:val="24"/>
+                <w:szCs w:val="24"/>
+              </w:rPr>
+            </w:pPr>
+            <w:r>
+              <w:rPr>
+                <w:rFonts w:ascii="Times New Roman" w:hAnsi="Times New Roman" w:cs="Times New Roman"/>
+                <w:sz w:val="24"/>
+                <w:szCs w:val="24"/>
+              </w:rPr>
+              <w:t>Login d’utilisateur</w:t>
+            </w:r>
+          </w:p>
+        </w:tc>
+        <w:tc>
+          <w:tcPr>
+            <w:tcW w:w="2720" w:type="dxa"/>
+          </w:tcPr>
+          <w:p>
+            <w:pPr>
+              <w:cnfStyle w:val="000000100000" w:firstRow="0" w:lastRow="0" w:firstColumn="0" w:lastColumn="0" w:oddVBand="0" w:evenVBand="0" w:oddHBand="1" w:evenHBand="0" w:firstRowFirstColumn="0" w:firstRowLastColumn="0" w:lastRowFirstColumn="0" w:lastRowLastColumn="0"/>
+              <w:rPr>
+                <w:rFonts w:ascii="Times New Roman" w:hAnsi="Times New Roman" w:cs="Times New Roman"/>
+                <w:sz w:val="24"/>
+                <w:szCs w:val="24"/>
+              </w:rPr>
+            </w:pPr>
+            <w:r>
+              <w:rPr>
+                <w:rFonts w:ascii="Times New Roman" w:hAnsi="Times New Roman" w:cs="Times New Roman"/>
+                <w:sz w:val="24"/>
+                <w:szCs w:val="24"/>
+              </w:rPr>
+              <w:t>Chaine de caractères</w:t>
+            </w:r>
+          </w:p>
+        </w:tc>
+      </w:tr>
+      <w:tr>
+        <w:trPr>
+          <w:trHeight w:val="247"/>
+        </w:trPr>
+        <w:tc>
+          <w:tcPr>
+            <w:cnfStyle w:val="001000000000" w:firstRow="0" w:lastRow="0" w:firstColumn="1" w:lastColumn="0" w:oddVBand="0" w:evenVBand="0" w:oddHBand="0" w:evenHBand="0" w:firstRowFirstColumn="0" w:firstRowLastColumn="0" w:lastRowFirstColumn="0" w:lastRowLastColumn="0"/>
+            <w:tcW w:w="3037" w:type="dxa"/>
+          </w:tcPr>
+          <w:p>
+            <w:pPr>
+              <w:rPr>
+                <w:rFonts w:ascii="Times New Roman" w:hAnsi="Times New Roman" w:cs="Times New Roman"/>
+                <w:sz w:val="24"/>
+                <w:szCs w:val="24"/>
+              </w:rPr>
+            </w:pPr>
+            <w:proofErr w:type="spellStart"/>
+            <w:r>
+              <w:rPr>
+                <w:rFonts w:ascii="Times New Roman" w:hAnsi="Times New Roman" w:cs="Times New Roman"/>
+                <w:sz w:val="24"/>
+                <w:szCs w:val="24"/>
+              </w:rPr>
+              <w:t>PassWord</w:t>
+            </w:r>
+            <w:proofErr w:type="spellEnd"/>
+          </w:p>
+        </w:tc>
+        <w:tc>
+          <w:tcPr>
+            <w:tcW w:w="5253" w:type="dxa"/>
+          </w:tcPr>
+          <w:p>
+            <w:pPr>
+              <w:cnfStyle w:val="000000000000" w:firstRow="0" w:lastRow="0" w:firstColumn="0" w:lastColumn="0" w:oddVBand="0" w:evenVBand="0" w:oddHBand="0" w:evenHBand="0" w:firstRowFirstColumn="0" w:firstRowLastColumn="0" w:lastRowFirstColumn="0" w:lastRowLastColumn="0"/>
+              <w:rPr>
+                <w:rFonts w:ascii="Times New Roman" w:hAnsi="Times New Roman" w:cs="Times New Roman"/>
+                <w:sz w:val="24"/>
+                <w:szCs w:val="24"/>
+              </w:rPr>
+            </w:pPr>
+            <w:r>
+              <w:rPr>
+                <w:rFonts w:ascii="Times New Roman" w:hAnsi="Times New Roman" w:cs="Times New Roman"/>
+                <w:sz w:val="24"/>
+                <w:szCs w:val="24"/>
+              </w:rPr>
+              <w:t>Mot de passe d’utilisateur</w:t>
+            </w:r>
+          </w:p>
+        </w:tc>
+        <w:tc>
+          <w:tcPr>
+            <w:tcW w:w="2720" w:type="dxa"/>
+          </w:tcPr>
+          <w:p>
+            <w:pPr>
+              <w:cnfStyle w:val="000000000000" w:firstRow="0" w:lastRow="0" w:firstColumn="0" w:lastColumn="0" w:oddVBand="0" w:evenVBand="0" w:oddHBand="0" w:evenHBand="0" w:firstRowFirstColumn="0" w:firstRowLastColumn="0" w:lastRowFirstColumn="0" w:lastRowLastColumn="0"/>
+              <w:rPr>
+                <w:rFonts w:ascii="Times New Roman" w:hAnsi="Times New Roman" w:cs="Times New Roman"/>
+                <w:sz w:val="24"/>
+                <w:szCs w:val="24"/>
+              </w:rPr>
+            </w:pPr>
+            <w:r>
+              <w:rPr>
+                <w:rFonts w:ascii="Times New Roman" w:hAnsi="Times New Roman" w:cs="Times New Roman"/>
+                <w:sz w:val="24"/>
+                <w:szCs w:val="24"/>
+              </w:rPr>
+              <w:t>Chaine de caractères</w:t>
+            </w:r>
+          </w:p>
+        </w:tc>
+      </w:tr>
+      <w:tr>
+        <w:trPr>
+          <w:cnfStyle w:val="000000100000" w:firstRow="0" w:lastRow="0" w:firstColumn="0" w:lastColumn="0" w:oddVBand="0" w:evenVBand="0" w:oddHBand="1" w:evenHBand="0" w:firstRowFirstColumn="0" w:firstRowLastColumn="0" w:lastRowFirstColumn="0" w:lastRowLastColumn="0"/>
+          <w:trHeight w:val="262"/>
+        </w:trPr>
+        <w:tc>
+          <w:tcPr>
+            <w:cnfStyle w:val="001000000000" w:firstRow="0" w:lastRow="0" w:firstColumn="1" w:lastColumn="0" w:oddVBand="0" w:evenVBand="0" w:oddHBand="0" w:evenHBand="0" w:firstRowFirstColumn="0" w:firstRowLastColumn="0" w:lastRowFirstColumn="0" w:lastRowLastColumn="0"/>
+            <w:tcW w:w="3037" w:type="dxa"/>
+          </w:tcPr>
+          <w:p>
+            <w:pPr>
+              <w:rPr>
+                <w:rFonts w:ascii="Times New Roman" w:hAnsi="Times New Roman" w:cs="Times New Roman"/>
+                <w:sz w:val="24"/>
+                <w:szCs w:val="24"/>
+              </w:rPr>
+            </w:pPr>
+            <w:proofErr w:type="spellStart"/>
+            <w:r>
+              <w:rPr>
+                <w:rFonts w:ascii="Times New Roman" w:hAnsi="Times New Roman" w:cs="Times New Roman"/>
+                <w:sz w:val="24"/>
+                <w:szCs w:val="24"/>
+              </w:rPr>
+              <w:t>NumCategorie</w:t>
+            </w:r>
+            <w:proofErr w:type="spellEnd"/>
+          </w:p>
+        </w:tc>
+        <w:tc>
+          <w:tcPr>
+            <w:tcW w:w="5253" w:type="dxa"/>
+          </w:tcPr>
+          <w:p>
+            <w:pPr>
+              <w:cnfStyle w:val="000000100000" w:firstRow="0" w:lastRow="0" w:firstColumn="0" w:lastColumn="0" w:oddVBand="0" w:evenVBand="0" w:oddHBand="1" w:evenHBand="0" w:firstRowFirstColumn="0" w:firstRowLastColumn="0" w:lastRowFirstColumn="0" w:lastRowLastColumn="0"/>
+              <w:rPr>
+                <w:rFonts w:ascii="Times New Roman" w:hAnsi="Times New Roman" w:cs="Times New Roman"/>
+                <w:sz w:val="24"/>
+                <w:szCs w:val="24"/>
+              </w:rPr>
+            </w:pPr>
+            <w:r>
+              <w:rPr>
+                <w:rFonts w:ascii="Times New Roman" w:hAnsi="Times New Roman" w:cs="Times New Roman"/>
+                <w:sz w:val="24"/>
+                <w:szCs w:val="24"/>
+              </w:rPr>
+              <w:t xml:space="preserve">Numéro de la catégorie </w:t>
+            </w:r>
+          </w:p>
+        </w:tc>
+        <w:tc>
+          <w:tcPr>
+            <w:tcW w:w="2720" w:type="dxa"/>
+          </w:tcPr>
+          <w:p>
+            <w:pPr>
+              <w:cnfStyle w:val="000000100000" w:firstRow="0" w:lastRow="0" w:firstColumn="0" w:lastColumn="0" w:oddVBand="0" w:evenVBand="0" w:oddHBand="1" w:evenHBand="0" w:firstRowFirstColumn="0" w:firstRowLastColumn="0" w:lastRowFirstColumn="0" w:lastRowLastColumn="0"/>
+              <w:rPr>
+                <w:rFonts w:ascii="Times New Roman" w:hAnsi="Times New Roman" w:cs="Times New Roman"/>
+                <w:sz w:val="24"/>
+                <w:szCs w:val="24"/>
+              </w:rPr>
+            </w:pPr>
+            <w:r>
+              <w:rPr>
+                <w:rFonts w:ascii="Times New Roman" w:hAnsi="Times New Roman" w:cs="Times New Roman"/>
+                <w:sz w:val="24"/>
+                <w:szCs w:val="24"/>
+              </w:rPr>
+              <w:t>Entier</w:t>
+            </w:r>
+          </w:p>
+        </w:tc>
+      </w:tr>
+      <w:tr>
+        <w:trPr>
+          <w:trHeight w:val="262"/>
+        </w:trPr>
+        <w:tc>
+          <w:tcPr>
+            <w:cnfStyle w:val="001000000000" w:firstRow="0" w:lastRow="0" w:firstColumn="1" w:lastColumn="0" w:oddVBand="0" w:evenVBand="0" w:oddHBand="0" w:evenHBand="0" w:firstRowFirstColumn="0" w:firstRowLastColumn="0" w:lastRowFirstColumn="0" w:lastRowLastColumn="0"/>
+            <w:tcW w:w="3037" w:type="dxa"/>
+          </w:tcPr>
+          <w:p>
+            <w:pPr>
+              <w:rPr>
+                <w:rFonts w:ascii="Times New Roman" w:hAnsi="Times New Roman" w:cs="Times New Roman"/>
+                <w:sz w:val="24"/>
+                <w:szCs w:val="24"/>
+              </w:rPr>
+            </w:pPr>
+            <w:r>
+              <w:rPr>
+                <w:rFonts w:ascii="Times New Roman" w:hAnsi="Times New Roman" w:cs="Times New Roman"/>
+                <w:sz w:val="24"/>
+                <w:szCs w:val="24"/>
+              </w:rPr>
+              <w:t>Nom</w:t>
+            </w:r>
+          </w:p>
+        </w:tc>
+        <w:tc>
+          <w:tcPr>
+            <w:tcW w:w="5253" w:type="dxa"/>
+          </w:tcPr>
+          <w:p>
+            <w:pPr>
+              <w:cnfStyle w:val="000000000000" w:firstRow="0" w:lastRow="0" w:firstColumn="0" w:lastColumn="0" w:oddVBand="0" w:evenVBand="0" w:oddHBand="0" w:evenHBand="0" w:firstRowFirstColumn="0" w:firstRowLastColumn="0" w:lastRowFirstColumn="0" w:lastRowLastColumn="0"/>
+              <w:rPr>
+                <w:rFonts w:ascii="Times New Roman" w:hAnsi="Times New Roman" w:cs="Times New Roman"/>
+                <w:sz w:val="24"/>
+                <w:szCs w:val="24"/>
+              </w:rPr>
+            </w:pPr>
+            <w:r>
+              <w:rPr>
+                <w:rFonts w:ascii="Times New Roman" w:hAnsi="Times New Roman" w:cs="Times New Roman"/>
+                <w:sz w:val="24"/>
+                <w:szCs w:val="24"/>
+              </w:rPr>
+              <w:t>Nom de la catégorie</w:t>
+            </w:r>
+          </w:p>
+        </w:tc>
+        <w:tc>
+          <w:tcPr>
+            <w:tcW w:w="2720" w:type="dxa"/>
+          </w:tcPr>
+          <w:p>
+            <w:pPr>
+              <w:cnfStyle w:val="000000000000" w:firstRow="0" w:lastRow="0" w:firstColumn="0" w:lastColumn="0" w:oddVBand="0" w:evenVBand="0" w:oddHBand="0" w:evenHBand="0" w:firstRowFirstColumn="0" w:firstRowLastColumn="0" w:lastRowFirstColumn="0" w:lastRowLastColumn="0"/>
+              <w:rPr>
+                <w:rFonts w:ascii="Times New Roman" w:hAnsi="Times New Roman" w:cs="Times New Roman"/>
+                <w:sz w:val="24"/>
+                <w:szCs w:val="24"/>
+              </w:rPr>
+            </w:pPr>
+            <w:r>
+              <w:rPr>
+                <w:rFonts w:ascii="Times New Roman" w:hAnsi="Times New Roman" w:cs="Times New Roman"/>
+                <w:sz w:val="24"/>
+                <w:szCs w:val="24"/>
+              </w:rPr>
+              <w:t>Chaine de caractères</w:t>
+            </w:r>
+          </w:p>
+        </w:tc>
+      </w:tr>
+      <w:tr>
+        <w:trPr>
+          <w:cnfStyle w:val="000000100000" w:firstRow="0" w:lastRow="0" w:firstColumn="0" w:lastColumn="0" w:oddVBand="0" w:evenVBand="0" w:oddHBand="1" w:evenHBand="0" w:firstRowFirstColumn="0" w:firstRowLastColumn="0" w:lastRowFirstColumn="0" w:lastRowLastColumn="0"/>
+          <w:trHeight w:val="247"/>
+        </w:trPr>
+        <w:tc>
+          <w:tcPr>
+            <w:cnfStyle w:val="001000000000" w:firstRow="0" w:lastRow="0" w:firstColumn="1" w:lastColumn="0" w:oddVBand="0" w:evenVBand="0" w:oddHBand="0" w:evenHBand="0" w:firstRowFirstColumn="0" w:firstRowLastColumn="0" w:lastRowFirstColumn="0" w:lastRowLastColumn="0"/>
+            <w:tcW w:w="3037" w:type="dxa"/>
+          </w:tcPr>
+          <w:p>
+            <w:pPr>
+              <w:rPr>
+                <w:rFonts w:ascii="Times New Roman" w:hAnsi="Times New Roman" w:cs="Times New Roman"/>
+                <w:sz w:val="24"/>
+                <w:szCs w:val="24"/>
+              </w:rPr>
+            </w:pPr>
+            <w:proofErr w:type="spellStart"/>
+            <w:r>
+              <w:rPr>
+                <w:rFonts w:ascii="Times New Roman" w:hAnsi="Times New Roman" w:cs="Times New Roman"/>
+                <w:sz w:val="24"/>
+                <w:szCs w:val="24"/>
+              </w:rPr>
+              <w:t>NumReparation</w:t>
+            </w:r>
+            <w:proofErr w:type="spellEnd"/>
+          </w:p>
+        </w:tc>
+        <w:tc>
+          <w:tcPr>
+            <w:tcW w:w="5253" w:type="dxa"/>
+          </w:tcPr>
+          <w:p>
+            <w:pPr>
+              <w:cnfStyle w:val="000000100000" w:firstRow="0" w:lastRow="0" w:firstColumn="0" w:lastColumn="0" w:oddVBand="0" w:evenVBand="0" w:oddHBand="1" w:evenHBand="0" w:firstRowFirstColumn="0" w:firstRowLastColumn="0" w:lastRowFirstColumn="0" w:lastRowLastColumn="0"/>
+              <w:rPr>
+                <w:rFonts w:ascii="Times New Roman" w:hAnsi="Times New Roman" w:cs="Times New Roman"/>
+                <w:sz w:val="24"/>
+                <w:szCs w:val="24"/>
+              </w:rPr>
+            </w:pPr>
+            <w:r>
+              <w:rPr>
+                <w:rFonts w:ascii="Times New Roman" w:hAnsi="Times New Roman" w:cs="Times New Roman"/>
+                <w:sz w:val="24"/>
+                <w:szCs w:val="24"/>
+              </w:rPr>
+              <w:t xml:space="preserve">Numéro de la réparation </w:t>
+            </w:r>
+          </w:p>
+        </w:tc>
+        <w:tc>
+          <w:tcPr>
+            <w:tcW w:w="2720" w:type="dxa"/>
+          </w:tcPr>
+          <w:p>
+            <w:pPr>
+              <w:cnfStyle w:val="000000100000" w:firstRow="0" w:lastRow="0" w:firstColumn="0" w:lastColumn="0" w:oddVBand="0" w:evenVBand="0" w:oddHBand="1" w:evenHBand="0" w:firstRowFirstColumn="0" w:firstRowLastColumn="0" w:lastRowFirstColumn="0" w:lastRowLastColumn="0"/>
+              <w:rPr>
+                <w:rFonts w:ascii="Times New Roman" w:hAnsi="Times New Roman" w:cs="Times New Roman"/>
+                <w:sz w:val="24"/>
+                <w:szCs w:val="24"/>
+              </w:rPr>
+            </w:pPr>
+            <w:r>
+              <w:rPr>
+                <w:rFonts w:ascii="Times New Roman" w:hAnsi="Times New Roman" w:cs="Times New Roman"/>
+                <w:sz w:val="24"/>
+                <w:szCs w:val="24"/>
+              </w:rPr>
+              <w:t>Entier</w:t>
+            </w:r>
+          </w:p>
+        </w:tc>
+      </w:tr>
+      <w:tr>
+        <w:trPr>
+          <w:trHeight w:val="262"/>
+        </w:trPr>
+        <w:tc>
+          <w:tcPr>
+            <w:cnfStyle w:val="001000000000" w:firstRow="0" w:lastRow="0" w:firstColumn="1" w:lastColumn="0" w:oddVBand="0" w:evenVBand="0" w:oddHBand="0" w:evenHBand="0" w:firstRowFirstColumn="0" w:firstRowLastColumn="0" w:lastRowFirstColumn="0" w:lastRowLastColumn="0"/>
+            <w:tcW w:w="3037" w:type="dxa"/>
+          </w:tcPr>
+          <w:p>
+            <w:pPr>
+              <w:rPr>
+                <w:rFonts w:ascii="Times New Roman" w:hAnsi="Times New Roman" w:cs="Times New Roman"/>
+                <w:sz w:val="24"/>
+                <w:szCs w:val="24"/>
+              </w:rPr>
+            </w:pPr>
+            <w:proofErr w:type="spellStart"/>
+            <w:r>
+              <w:rPr>
+                <w:rFonts w:ascii="Times New Roman" w:hAnsi="Times New Roman" w:cs="Times New Roman"/>
+                <w:sz w:val="24"/>
+                <w:szCs w:val="24"/>
+              </w:rPr>
+              <w:t>TitreReparation</w:t>
+            </w:r>
+            <w:proofErr w:type="spellEnd"/>
+          </w:p>
+        </w:tc>
+        <w:tc>
+          <w:tcPr>
+            <w:tcW w:w="5253" w:type="dxa"/>
+          </w:tcPr>
+          <w:p>
+            <w:pPr>
+              <w:cnfStyle w:val="000000000000" w:firstRow="0" w:lastRow="0" w:firstColumn="0" w:lastColumn="0" w:oddVBand="0" w:evenVBand="0" w:oddHBand="0" w:evenHBand="0" w:firstRowFirstColumn="0" w:firstRowLastColumn="0" w:lastRowFirstColumn="0" w:lastRowLastColumn="0"/>
+              <w:rPr>
+                <w:rFonts w:ascii="Times New Roman" w:hAnsi="Times New Roman" w:cs="Times New Roman"/>
+                <w:sz w:val="24"/>
+                <w:szCs w:val="24"/>
+              </w:rPr>
+            </w:pPr>
+            <w:r>
+              <w:rPr>
+                <w:rFonts w:ascii="Times New Roman" w:hAnsi="Times New Roman" w:cs="Times New Roman"/>
+                <w:sz w:val="24"/>
+                <w:szCs w:val="24"/>
+              </w:rPr>
+              <w:t xml:space="preserve">Titre de la réparation </w:t>
+            </w:r>
+          </w:p>
+        </w:tc>
+        <w:tc>
+          <w:tcPr>
+            <w:tcW w:w="2720" w:type="dxa"/>
+          </w:tcPr>
+          <w:p>
+            <w:pPr>
+              <w:cnfStyle w:val="000000000000" w:firstRow="0" w:lastRow="0" w:firstColumn="0" w:lastColumn="0" w:oddVBand="0" w:evenVBand="0" w:oddHBand="0" w:evenHBand="0" w:firstRowFirstColumn="0" w:firstRowLastColumn="0" w:lastRowFirstColumn="0" w:lastRowLastColumn="0"/>
+              <w:rPr>
+                <w:rFonts w:ascii="Times New Roman" w:hAnsi="Times New Roman" w:cs="Times New Roman"/>
+                <w:sz w:val="24"/>
+                <w:szCs w:val="24"/>
+              </w:rPr>
+            </w:pPr>
+            <w:r>
+              <w:rPr>
+                <w:rFonts w:ascii="Times New Roman" w:hAnsi="Times New Roman" w:cs="Times New Roman"/>
+                <w:sz w:val="24"/>
+                <w:szCs w:val="24"/>
+              </w:rPr>
+              <w:t>Chaine de caractères</w:t>
+            </w:r>
+          </w:p>
+        </w:tc>
+      </w:tr>
+      <w:tr>
+        <w:trPr>
+          <w:cnfStyle w:val="000000100000" w:firstRow="0" w:lastRow="0" w:firstColumn="0" w:lastColumn="0" w:oddVBand="0" w:evenVBand="0" w:oddHBand="1" w:evenHBand="0" w:firstRowFirstColumn="0" w:firstRowLastColumn="0" w:lastRowFirstColumn="0" w:lastRowLastColumn="0"/>
+          <w:trHeight w:val="247"/>
+        </w:trPr>
+        <w:tc>
+          <w:tcPr>
+            <w:cnfStyle w:val="001000000000" w:firstRow="0" w:lastRow="0" w:firstColumn="1" w:lastColumn="0" w:oddVBand="0" w:evenVBand="0" w:oddHBand="0" w:evenHBand="0" w:firstRowFirstColumn="0" w:firstRowLastColumn="0" w:lastRowFirstColumn="0" w:lastRowLastColumn="0"/>
+            <w:tcW w:w="3037" w:type="dxa"/>
+          </w:tcPr>
+          <w:p>
+            <w:pPr>
+              <w:rPr>
+                <w:rFonts w:ascii="Times New Roman" w:hAnsi="Times New Roman" w:cs="Times New Roman"/>
+                <w:sz w:val="24"/>
+                <w:szCs w:val="24"/>
+              </w:rPr>
+            </w:pPr>
+            <w:proofErr w:type="spellStart"/>
+            <w:r>
+              <w:rPr>
+                <w:rFonts w:ascii="Times New Roman" w:hAnsi="Times New Roman" w:cs="Times New Roman"/>
+                <w:sz w:val="24"/>
+                <w:szCs w:val="24"/>
+              </w:rPr>
+              <w:t>PrixReparation</w:t>
+            </w:r>
+            <w:proofErr w:type="spellEnd"/>
+          </w:p>
+        </w:tc>
+        <w:tc>
+          <w:tcPr>
+            <w:tcW w:w="5253" w:type="dxa"/>
+          </w:tcPr>
+          <w:p>
+            <w:pPr>
+              <w:cnfStyle w:val="000000100000" w:firstRow="0" w:lastRow="0" w:firstColumn="0" w:lastColumn="0" w:oddVBand="0" w:evenVBand="0" w:oddHBand="1" w:evenHBand="0" w:firstRowFirstColumn="0" w:firstRowLastColumn="0" w:lastRowFirstColumn="0" w:lastRowLastColumn="0"/>
+              <w:rPr>
+                <w:rFonts w:ascii="Times New Roman" w:hAnsi="Times New Roman" w:cs="Times New Roman"/>
+                <w:sz w:val="24"/>
+                <w:szCs w:val="24"/>
+              </w:rPr>
+            </w:pPr>
+            <w:r>
+              <w:rPr>
+                <w:rFonts w:ascii="Times New Roman" w:hAnsi="Times New Roman" w:cs="Times New Roman"/>
+                <w:sz w:val="24"/>
+                <w:szCs w:val="24"/>
+              </w:rPr>
+              <w:t xml:space="preserve">Prix de la réparation </w:t>
+            </w:r>
+          </w:p>
+        </w:tc>
+        <w:tc>
+          <w:tcPr>
+            <w:tcW w:w="2720" w:type="dxa"/>
+          </w:tcPr>
+          <w:p>
+            <w:pPr>
+              <w:cnfStyle w:val="000000100000" w:firstRow="0" w:lastRow="0" w:firstColumn="0" w:lastColumn="0" w:oddVBand="0" w:evenVBand="0" w:oddHBand="1" w:evenHBand="0" w:firstRowFirstColumn="0" w:firstRowLastColumn="0" w:lastRowFirstColumn="0" w:lastRowLastColumn="0"/>
+              <w:rPr>
+                <w:rFonts w:ascii="Times New Roman" w:hAnsi="Times New Roman" w:cs="Times New Roman"/>
+                <w:sz w:val="24"/>
+                <w:szCs w:val="24"/>
+              </w:rPr>
+            </w:pPr>
+            <w:r>
+              <w:rPr>
+                <w:rFonts w:ascii="Times New Roman" w:hAnsi="Times New Roman" w:cs="Times New Roman"/>
+                <w:sz w:val="24"/>
+                <w:szCs w:val="24"/>
+              </w:rPr>
+              <w:t>Réel</w:t>
+            </w:r>
+          </w:p>
+        </w:tc>
+      </w:tr>
+      <w:tr>
+        <w:trPr>
+          <w:trHeight w:val="262"/>
+        </w:trPr>
+        <w:tc>
+          <w:tcPr>
+            <w:cnfStyle w:val="001000000000" w:firstRow="0" w:lastRow="0" w:firstColumn="1" w:lastColumn="0" w:oddVBand="0" w:evenVBand="0" w:oddHBand="0" w:evenHBand="0" w:firstRowFirstColumn="0" w:firstRowLastColumn="0" w:lastRowFirstColumn="0" w:lastRowLastColumn="0"/>
+            <w:tcW w:w="3037" w:type="dxa"/>
+          </w:tcPr>
+          <w:p>
+            <w:pPr>
+              <w:rPr>
+                <w:rFonts w:ascii="Times New Roman" w:hAnsi="Times New Roman" w:cs="Times New Roman"/>
+                <w:sz w:val="24"/>
+                <w:szCs w:val="24"/>
+              </w:rPr>
+            </w:pPr>
+            <w:proofErr w:type="spellStart"/>
+            <w:r>
+              <w:rPr>
+                <w:rFonts w:ascii="Times New Roman" w:hAnsi="Times New Roman" w:cs="Times New Roman"/>
+                <w:sz w:val="24"/>
+                <w:szCs w:val="24"/>
+              </w:rPr>
+              <w:t>DateReparation</w:t>
+            </w:r>
+            <w:proofErr w:type="spellEnd"/>
+          </w:p>
+        </w:tc>
+        <w:tc>
+          <w:tcPr>
+            <w:tcW w:w="5253" w:type="dxa"/>
+          </w:tcPr>
+          <w:p>
+            <w:pPr>
+              <w:cnfStyle w:val="000000000000" w:firstRow="0" w:lastRow="0" w:firstColumn="0" w:lastColumn="0" w:oddVBand="0" w:evenVBand="0" w:oddHBand="0" w:evenHBand="0" w:firstRowFirstColumn="0" w:firstRowLastColumn="0" w:lastRowFirstColumn="0" w:lastRowLastColumn="0"/>
+              <w:rPr>
+                <w:rFonts w:ascii="Times New Roman" w:hAnsi="Times New Roman" w:cs="Times New Roman"/>
+                <w:sz w:val="24"/>
+                <w:szCs w:val="24"/>
+              </w:rPr>
+            </w:pPr>
+            <w:r>
+              <w:rPr>
+                <w:rFonts w:ascii="Times New Roman" w:hAnsi="Times New Roman" w:cs="Times New Roman"/>
+                <w:sz w:val="24"/>
+                <w:szCs w:val="24"/>
+              </w:rPr>
+              <w:t xml:space="preserve">Date de la réparation </w:t>
+            </w:r>
+          </w:p>
+        </w:tc>
+        <w:tc>
+          <w:tcPr>
+            <w:tcW w:w="2720" w:type="dxa"/>
+          </w:tcPr>
+          <w:p>
+            <w:pPr>
+              <w:cnfStyle w:val="000000000000" w:firstRow="0" w:lastRow="0" w:firstColumn="0" w:lastColumn="0" w:oddVBand="0" w:evenVBand="0" w:oddHBand="0" w:evenHBand="0" w:firstRowFirstColumn="0" w:firstRowLastColumn="0" w:lastRowFirstColumn="0" w:lastRowLastColumn="0"/>
+              <w:rPr>
+                <w:rFonts w:ascii="Times New Roman" w:hAnsi="Times New Roman" w:cs="Times New Roman"/>
+                <w:sz w:val="24"/>
+                <w:szCs w:val="24"/>
+              </w:rPr>
+            </w:pPr>
+            <w:r>
+              <w:rPr>
+                <w:rFonts w:ascii="Times New Roman" w:hAnsi="Times New Roman" w:cs="Times New Roman"/>
+                <w:sz w:val="24"/>
+                <w:szCs w:val="24"/>
+              </w:rPr>
+              <w:t>Date</w:t>
+            </w:r>
+          </w:p>
+        </w:tc>
+      </w:tr>
+      <w:tr>
+        <w:trPr>
+          <w:cnfStyle w:val="000000100000" w:firstRow="0" w:lastRow="0" w:firstColumn="0" w:lastColumn="0" w:oddVBand="0" w:evenVBand="0" w:oddHBand="1" w:evenHBand="0" w:firstRowFirstColumn="0" w:firstRowLastColumn="0" w:lastRowFirstColumn="0" w:lastRowLastColumn="0"/>
+          <w:trHeight w:val="247"/>
+        </w:trPr>
+        <w:tc>
+          <w:tcPr>
+            <w:cnfStyle w:val="001000000000" w:firstRow="0" w:lastRow="0" w:firstColumn="1" w:lastColumn="0" w:oddVBand="0" w:evenVBand="0" w:oddHBand="0" w:evenHBand="0" w:firstRowFirstColumn="0" w:firstRowLastColumn="0" w:lastRowFirstColumn="0" w:lastRowLastColumn="0"/>
+            <w:tcW w:w="3037" w:type="dxa"/>
+          </w:tcPr>
+          <w:p>
+            <w:pPr>
+              <w:rPr>
+                <w:rFonts w:ascii="Times New Roman" w:hAnsi="Times New Roman" w:cs="Times New Roman"/>
+                <w:sz w:val="24"/>
+                <w:szCs w:val="24"/>
+              </w:rPr>
+            </w:pPr>
+            <w:r>
+              <w:rPr>
+                <w:rFonts w:ascii="Times New Roman" w:hAnsi="Times New Roman" w:cs="Times New Roman"/>
+                <w:sz w:val="24"/>
+                <w:szCs w:val="24"/>
+              </w:rPr>
+              <w:t>Commentaire</w:t>
+            </w:r>
+          </w:p>
+        </w:tc>
+        <w:tc>
+          <w:tcPr>
+            <w:tcW w:w="5253" w:type="dxa"/>
+          </w:tcPr>
+          <w:p>
+            <w:pPr>
+              <w:cnfStyle w:val="000000100000" w:firstRow="0" w:lastRow="0" w:firstColumn="0" w:lastColumn="0" w:oddVBand="0" w:evenVBand="0" w:oddHBand="1" w:evenHBand="0" w:firstRowFirstColumn="0" w:firstRowLastColumn="0" w:lastRowFirstColumn="0" w:lastRowLastColumn="0"/>
+              <w:rPr>
+                <w:rFonts w:ascii="Times New Roman" w:hAnsi="Times New Roman" w:cs="Times New Roman"/>
+                <w:sz w:val="24"/>
+                <w:szCs w:val="24"/>
+              </w:rPr>
+            </w:pPr>
+            <w:r>
+              <w:rPr>
+                <w:rFonts w:ascii="Times New Roman" w:hAnsi="Times New Roman" w:cs="Times New Roman"/>
+                <w:sz w:val="24"/>
+                <w:szCs w:val="24"/>
+              </w:rPr>
+              <w:t xml:space="preserve">Commentaire sur la réparation </w:t>
+            </w:r>
+          </w:p>
+        </w:tc>
+        <w:tc>
+          <w:tcPr>
+            <w:tcW w:w="2720" w:type="dxa"/>
+          </w:tcPr>
+          <w:p>
+            <w:pPr>
+              <w:cnfStyle w:val="000000100000" w:firstRow="0" w:lastRow="0" w:firstColumn="0" w:lastColumn="0" w:oddVBand="0" w:evenVBand="0" w:oddHBand="1" w:evenHBand="0" w:firstRowFirstColumn="0" w:firstRowLastColumn="0" w:lastRowFirstColumn="0" w:lastRowLastColumn="0"/>
+              <w:rPr>
+                <w:rFonts w:ascii="Times New Roman" w:hAnsi="Times New Roman" w:cs="Times New Roman"/>
+                <w:sz w:val="24"/>
+                <w:szCs w:val="24"/>
+              </w:rPr>
+            </w:pPr>
+            <w:r>
+              <w:rPr>
+                <w:rFonts w:ascii="Times New Roman" w:hAnsi="Times New Roman" w:cs="Times New Roman"/>
+                <w:sz w:val="24"/>
+                <w:szCs w:val="24"/>
+              </w:rPr>
+              <w:t>Chaine de caractères</w:t>
+            </w:r>
+          </w:p>
+        </w:tc>
+      </w:tr>
+      <w:tr>
+        <w:trPr>
+          <w:trHeight w:val="262"/>
+        </w:trPr>
+        <w:tc>
+          <w:tcPr>
+            <w:cnfStyle w:val="001000000000" w:firstRow="0" w:lastRow="0" w:firstColumn="1" w:lastColumn="0" w:oddVBand="0" w:evenVBand="0" w:oddHBand="0" w:evenHBand="0" w:firstRowFirstColumn="0" w:firstRowLastColumn="0" w:lastRowFirstColumn="0" w:lastRowLastColumn="0"/>
+            <w:tcW w:w="3037" w:type="dxa"/>
+          </w:tcPr>
+          <w:p>
+            <w:pPr>
+              <w:rPr>
+                <w:rFonts w:ascii="Times New Roman" w:hAnsi="Times New Roman" w:cs="Times New Roman"/>
+                <w:sz w:val="24"/>
+                <w:szCs w:val="24"/>
+              </w:rPr>
+            </w:pPr>
+            <w:proofErr w:type="spellStart"/>
+            <w:r>
+              <w:rPr>
+                <w:rFonts w:ascii="Times New Roman" w:hAnsi="Times New Roman" w:cs="Times New Roman"/>
+                <w:sz w:val="24"/>
+                <w:szCs w:val="24"/>
+              </w:rPr>
+              <w:t>NumProduit</w:t>
+            </w:r>
+            <w:proofErr w:type="spellEnd"/>
+          </w:p>
+        </w:tc>
+        <w:tc>
+          <w:tcPr>
+            <w:tcW w:w="5253" w:type="dxa"/>
+          </w:tcPr>
+          <w:p>
+            <w:pPr>
+              <w:cnfStyle w:val="000000000000" w:firstRow="0" w:lastRow="0" w:firstColumn="0" w:lastColumn="0" w:oddVBand="0" w:evenVBand="0" w:oddHBand="0" w:evenHBand="0" w:firstRowFirstColumn="0" w:firstRowLastColumn="0" w:lastRowFirstColumn="0" w:lastRowLastColumn="0"/>
+              <w:rPr>
+                <w:rFonts w:ascii="Times New Roman" w:hAnsi="Times New Roman" w:cs="Times New Roman"/>
+                <w:sz w:val="24"/>
+                <w:szCs w:val="24"/>
+              </w:rPr>
+            </w:pPr>
+            <w:r>
+              <w:rPr>
+                <w:rFonts w:ascii="Times New Roman" w:hAnsi="Times New Roman" w:cs="Times New Roman"/>
+                <w:sz w:val="24"/>
+                <w:szCs w:val="24"/>
+              </w:rPr>
+              <w:t>Numéro de Produit</w:t>
+            </w:r>
+          </w:p>
+        </w:tc>
+        <w:tc>
+          <w:tcPr>
+            <w:tcW w:w="2720" w:type="dxa"/>
+          </w:tcPr>
+          <w:p>
+            <w:pPr>
+              <w:cnfStyle w:val="000000000000" w:firstRow="0" w:lastRow="0" w:firstColumn="0" w:lastColumn="0" w:oddVBand="0" w:evenVBand="0" w:oddHBand="0" w:evenHBand="0" w:firstRowFirstColumn="0" w:firstRowLastColumn="0" w:lastRowFirstColumn="0" w:lastRowLastColumn="0"/>
+              <w:rPr>
+                <w:rFonts w:ascii="Times New Roman" w:hAnsi="Times New Roman" w:cs="Times New Roman"/>
+                <w:sz w:val="24"/>
+                <w:szCs w:val="24"/>
+              </w:rPr>
+            </w:pPr>
+            <w:r>
+              <w:rPr>
+                <w:rFonts w:ascii="Times New Roman" w:hAnsi="Times New Roman" w:cs="Times New Roman"/>
+                <w:sz w:val="24"/>
+                <w:szCs w:val="24"/>
+              </w:rPr>
+              <w:t>Entier</w:t>
+            </w:r>
+          </w:p>
+        </w:tc>
+      </w:tr>
+      <w:tr>
+        <w:trPr>
+          <w:cnfStyle w:val="000000100000" w:firstRow="0" w:lastRow="0" w:firstColumn="0" w:lastColumn="0" w:oddVBand="0" w:evenVBand="0" w:oddHBand="1" w:evenHBand="0" w:firstRowFirstColumn="0" w:firstRowLastColumn="0" w:lastRowFirstColumn="0" w:lastRowLastColumn="0"/>
+          <w:trHeight w:val="262"/>
+        </w:trPr>
+        <w:tc>
+          <w:tcPr>
+            <w:cnfStyle w:val="001000000000" w:firstRow="0" w:lastRow="0" w:firstColumn="1" w:lastColumn="0" w:oddVBand="0" w:evenVBand="0" w:oddHBand="0" w:evenHBand="0" w:firstRowFirstColumn="0" w:firstRowLastColumn="0" w:lastRowFirstColumn="0" w:lastRowLastColumn="0"/>
+            <w:tcW w:w="3037" w:type="dxa"/>
+          </w:tcPr>
+          <w:p>
+            <w:pPr>
+              <w:rPr>
+                <w:rFonts w:ascii="Times New Roman" w:hAnsi="Times New Roman" w:cs="Times New Roman"/>
+                <w:sz w:val="24"/>
+                <w:szCs w:val="24"/>
+              </w:rPr>
+            </w:pPr>
+            <w:proofErr w:type="spellStart"/>
+            <w:r>
+              <w:rPr>
+                <w:rFonts w:ascii="Times New Roman" w:hAnsi="Times New Roman" w:cs="Times New Roman"/>
+                <w:sz w:val="24"/>
+                <w:szCs w:val="24"/>
+              </w:rPr>
+              <w:t>NomProduit</w:t>
+            </w:r>
+            <w:proofErr w:type="spellEnd"/>
+          </w:p>
+        </w:tc>
+        <w:tc>
+          <w:tcPr>
+            <w:tcW w:w="5253" w:type="dxa"/>
+          </w:tcPr>
+          <w:p>
+            <w:pPr>
+              <w:cnfStyle w:val="000000100000" w:firstRow="0" w:lastRow="0" w:firstColumn="0" w:lastColumn="0" w:oddVBand="0" w:evenVBand="0" w:oddHBand="1" w:evenHBand="0" w:firstRowFirstColumn="0" w:firstRowLastColumn="0" w:lastRowFirstColumn="0" w:lastRowLastColumn="0"/>
+              <w:rPr>
+                <w:rFonts w:ascii="Times New Roman" w:hAnsi="Times New Roman" w:cs="Times New Roman"/>
+                <w:sz w:val="24"/>
+                <w:szCs w:val="24"/>
+              </w:rPr>
+            </w:pPr>
+            <w:r>
+              <w:rPr>
+                <w:rFonts w:ascii="Times New Roman" w:hAnsi="Times New Roman" w:cs="Times New Roman"/>
+                <w:sz w:val="24"/>
+                <w:szCs w:val="24"/>
+              </w:rPr>
+              <w:t>Nom de Produit</w:t>
+            </w:r>
+          </w:p>
+        </w:tc>
+        <w:tc>
+          <w:tcPr>
+            <w:tcW w:w="2720" w:type="dxa"/>
+          </w:tcPr>
+          <w:p>
+            <w:pPr>
+              <w:cnfStyle w:val="000000100000" w:firstRow="0" w:lastRow="0" w:firstColumn="0" w:lastColumn="0" w:oddVBand="0" w:evenVBand="0" w:oddHBand="1" w:evenHBand="0" w:firstRowFirstColumn="0" w:firstRowLastColumn="0" w:lastRowFirstColumn="0" w:lastRowLastColumn="0"/>
+              <w:rPr>
+                <w:rFonts w:ascii="Times New Roman" w:hAnsi="Times New Roman" w:cs="Times New Roman"/>
+                <w:sz w:val="24"/>
+                <w:szCs w:val="24"/>
+              </w:rPr>
+            </w:pPr>
+            <w:r>
+              <w:rPr>
+                <w:rFonts w:ascii="Times New Roman" w:hAnsi="Times New Roman" w:cs="Times New Roman"/>
+                <w:sz w:val="24"/>
+                <w:szCs w:val="24"/>
+              </w:rPr>
+              <w:t>Chaine de caractères</w:t>
+            </w:r>
+          </w:p>
+        </w:tc>
+      </w:tr>
+      <w:tr>
+        <w:trPr>
+          <w:trHeight w:val="247"/>
+        </w:trPr>
+        <w:tc>
+          <w:tcPr>
+            <w:cnfStyle w:val="001000000000" w:firstRow="0" w:lastRow="0" w:firstColumn="1" w:lastColumn="0" w:oddVBand="0" w:evenVBand="0" w:oddHBand="0" w:evenHBand="0" w:firstRowFirstColumn="0" w:firstRowLastColumn="0" w:lastRowFirstColumn="0" w:lastRowLastColumn="0"/>
+            <w:tcW w:w="3037" w:type="dxa"/>
+          </w:tcPr>
+          <w:p>
+            <w:pPr>
+              <w:rPr>
+                <w:rFonts w:ascii="Times New Roman" w:hAnsi="Times New Roman" w:cs="Times New Roman"/>
+                <w:sz w:val="24"/>
+                <w:szCs w:val="24"/>
+              </w:rPr>
+            </w:pPr>
+            <w:proofErr w:type="spellStart"/>
+            <w:r>
+              <w:rPr>
+                <w:rFonts w:ascii="Times New Roman" w:hAnsi="Times New Roman" w:cs="Times New Roman"/>
+                <w:sz w:val="24"/>
+                <w:szCs w:val="24"/>
+              </w:rPr>
+              <w:t>QuantiteStockee</w:t>
+            </w:r>
+            <w:proofErr w:type="spellEnd"/>
+          </w:p>
+        </w:tc>
+        <w:tc>
+          <w:tcPr>
+            <w:tcW w:w="5253" w:type="dxa"/>
+          </w:tcPr>
+          <w:p>
+            <w:pPr>
+              <w:cnfStyle w:val="000000000000" w:firstRow="0" w:lastRow="0" w:firstColumn="0" w:lastColumn="0" w:oddVBand="0" w:evenVBand="0" w:oddHBand="0" w:evenHBand="0" w:firstRowFirstColumn="0" w:firstRowLastColumn="0" w:lastRowFirstColumn="0" w:lastRowLastColumn="0"/>
+              <w:rPr>
+                <w:rFonts w:ascii="Times New Roman" w:hAnsi="Times New Roman" w:cs="Times New Roman"/>
+                <w:sz w:val="24"/>
+                <w:szCs w:val="24"/>
+              </w:rPr>
+            </w:pPr>
+            <w:r>
+              <w:rPr>
+                <w:rFonts w:ascii="Times New Roman" w:hAnsi="Times New Roman" w:cs="Times New Roman"/>
+                <w:sz w:val="24"/>
+                <w:szCs w:val="24"/>
+              </w:rPr>
+              <w:t>Quantité stockée de Produit</w:t>
+            </w:r>
+          </w:p>
+        </w:tc>
+        <w:tc>
+          <w:tcPr>
+            <w:tcW w:w="2720" w:type="dxa"/>
+          </w:tcPr>
+          <w:p>
+            <w:pPr>
+              <w:cnfStyle w:val="000000000000" w:firstRow="0" w:lastRow="0" w:firstColumn="0" w:lastColumn="0" w:oddVBand="0" w:evenVBand="0" w:oddHBand="0" w:evenHBand="0" w:firstRowFirstColumn="0" w:firstRowLastColumn="0" w:lastRowFirstColumn="0" w:lastRowLastColumn="0"/>
+              <w:rPr>
+                <w:rFonts w:ascii="Times New Roman" w:hAnsi="Times New Roman" w:cs="Times New Roman"/>
+                <w:sz w:val="24"/>
+                <w:szCs w:val="24"/>
+              </w:rPr>
+            </w:pPr>
+            <w:r>
+              <w:rPr>
+                <w:rFonts w:ascii="Times New Roman" w:hAnsi="Times New Roman" w:cs="Times New Roman"/>
+                <w:sz w:val="24"/>
+                <w:szCs w:val="24"/>
+              </w:rPr>
+              <w:t>Entier</w:t>
+            </w:r>
+          </w:p>
+        </w:tc>
+      </w:tr>
+      <w:tr>
+        <w:trPr>
+          <w:cnfStyle w:val="000000100000" w:firstRow="0" w:lastRow="0" w:firstColumn="0" w:lastColumn="0" w:oddVBand="0" w:evenVBand="0" w:oddHBand="1" w:evenHBand="0" w:firstRowFirstColumn="0" w:firstRowLastColumn="0" w:lastRowFirstColumn="0" w:lastRowLastColumn="0"/>
+          <w:trHeight w:val="262"/>
+        </w:trPr>
+        <w:tc>
+          <w:tcPr>
+            <w:cnfStyle w:val="001000000000" w:firstRow="0" w:lastRow="0" w:firstColumn="1" w:lastColumn="0" w:oddVBand="0" w:evenVBand="0" w:oddHBand="0" w:evenHBand="0" w:firstRowFirstColumn="0" w:firstRowLastColumn="0" w:lastRowFirstColumn="0" w:lastRowLastColumn="0"/>
+            <w:tcW w:w="3037" w:type="dxa"/>
+          </w:tcPr>
+          <w:p>
+            <w:pPr>
+              <w:rPr>
+                <w:rFonts w:ascii="Times New Roman" w:hAnsi="Times New Roman" w:cs="Times New Roman"/>
+                <w:sz w:val="24"/>
+                <w:szCs w:val="24"/>
+              </w:rPr>
+            </w:pPr>
+            <w:r>
+              <w:rPr>
+                <w:rFonts w:ascii="Times New Roman" w:hAnsi="Times New Roman" w:cs="Times New Roman"/>
+                <w:sz w:val="24"/>
+                <w:szCs w:val="24"/>
+              </w:rPr>
+              <w:t>Prix</w:t>
+            </w:r>
+          </w:p>
+        </w:tc>
+        <w:tc>
+          <w:tcPr>
+            <w:tcW w:w="5253" w:type="dxa"/>
+          </w:tcPr>
+          <w:p>
+            <w:pPr>
+              <w:cnfStyle w:val="000000100000" w:firstRow="0" w:lastRow="0" w:firstColumn="0" w:lastColumn="0" w:oddVBand="0" w:evenVBand="0" w:oddHBand="1" w:evenHBand="0" w:firstRowFirstColumn="0" w:firstRowLastColumn="0" w:lastRowFirstColumn="0" w:lastRowLastColumn="0"/>
+              <w:rPr>
+                <w:rFonts w:ascii="Times New Roman" w:hAnsi="Times New Roman" w:cs="Times New Roman"/>
+                <w:sz w:val="24"/>
+                <w:szCs w:val="24"/>
+              </w:rPr>
+            </w:pPr>
+            <w:r>
+              <w:rPr>
+                <w:rFonts w:ascii="Times New Roman" w:hAnsi="Times New Roman" w:cs="Times New Roman"/>
+                <w:sz w:val="24"/>
+                <w:szCs w:val="24"/>
+              </w:rPr>
+              <w:t>Prix de Produit</w:t>
+            </w:r>
+          </w:p>
+        </w:tc>
+        <w:tc>
+          <w:tcPr>
+            <w:tcW w:w="2720" w:type="dxa"/>
+          </w:tcPr>
+          <w:p>
+            <w:pPr>
+              <w:cnfStyle w:val="000000100000" w:firstRow="0" w:lastRow="0" w:firstColumn="0" w:lastColumn="0" w:oddVBand="0" w:evenVBand="0" w:oddHBand="1" w:evenHBand="0" w:firstRowFirstColumn="0" w:firstRowLastColumn="0" w:lastRowFirstColumn="0" w:lastRowLastColumn="0"/>
+              <w:rPr>
+                <w:rFonts w:ascii="Times New Roman" w:hAnsi="Times New Roman" w:cs="Times New Roman"/>
+                <w:sz w:val="24"/>
+                <w:szCs w:val="24"/>
+              </w:rPr>
+            </w:pPr>
+            <w:r>
+              <w:rPr>
+                <w:rFonts w:ascii="Times New Roman" w:hAnsi="Times New Roman" w:cs="Times New Roman"/>
+                <w:sz w:val="24"/>
+                <w:szCs w:val="24"/>
+              </w:rPr>
+              <w:t>Réel</w:t>
+            </w:r>
+          </w:p>
+        </w:tc>
+      </w:tr>
+      <w:tr>
+        <w:trPr>
+          <w:trHeight w:val="247"/>
+        </w:trPr>
+        <w:tc>
+          <w:tcPr>
+            <w:cnfStyle w:val="001000000000" w:firstRow="0" w:lastRow="0" w:firstColumn="1" w:lastColumn="0" w:oddVBand="0" w:evenVBand="0" w:oddHBand="0" w:evenHBand="0" w:firstRowFirstColumn="0" w:firstRowLastColumn="0" w:lastRowFirstColumn="0" w:lastRowLastColumn="0"/>
+            <w:tcW w:w="3037" w:type="dxa"/>
+          </w:tcPr>
+          <w:p>
+            <w:pPr>
+              <w:rPr>
+                <w:rFonts w:ascii="Times New Roman" w:hAnsi="Times New Roman" w:cs="Times New Roman"/>
+                <w:sz w:val="24"/>
+                <w:szCs w:val="24"/>
+              </w:rPr>
+            </w:pPr>
+            <w:proofErr w:type="spellStart"/>
+            <w:r>
+              <w:rPr>
+                <w:rFonts w:ascii="Times New Roman" w:hAnsi="Times New Roman" w:cs="Times New Roman"/>
+                <w:sz w:val="24"/>
+                <w:szCs w:val="24"/>
+              </w:rPr>
+              <w:t>NumCommande</w:t>
+            </w:r>
+            <w:proofErr w:type="spellEnd"/>
+          </w:p>
+        </w:tc>
+        <w:tc>
+          <w:tcPr>
+            <w:tcW w:w="5253" w:type="dxa"/>
+          </w:tcPr>
+          <w:p>
+            <w:pPr>
+              <w:cnfStyle w:val="000000000000" w:firstRow="0" w:lastRow="0" w:firstColumn="0" w:lastColumn="0" w:oddVBand="0" w:evenVBand="0" w:oddHBand="0" w:evenHBand="0" w:firstRowFirstColumn="0" w:firstRowLastColumn="0" w:lastRowFirstColumn="0" w:lastRowLastColumn="0"/>
+              <w:rPr>
+                <w:rFonts w:ascii="Times New Roman" w:hAnsi="Times New Roman" w:cs="Times New Roman"/>
+                <w:sz w:val="24"/>
+                <w:szCs w:val="24"/>
+              </w:rPr>
+            </w:pPr>
+            <w:r>
+              <w:rPr>
+                <w:rFonts w:ascii="Times New Roman" w:hAnsi="Times New Roman" w:cs="Times New Roman"/>
+                <w:sz w:val="24"/>
+                <w:szCs w:val="24"/>
+              </w:rPr>
+              <w:t>Numéro de Commande</w:t>
+            </w:r>
+          </w:p>
+        </w:tc>
+        <w:tc>
+          <w:tcPr>
+            <w:tcW w:w="2720" w:type="dxa"/>
+          </w:tcPr>
+          <w:p>
+            <w:pPr>
+              <w:cnfStyle w:val="000000000000" w:firstRow="0" w:lastRow="0" w:firstColumn="0" w:lastColumn="0" w:oddVBand="0" w:evenVBand="0" w:oddHBand="0" w:evenHBand="0" w:firstRowFirstColumn="0" w:firstRowLastColumn="0" w:lastRowFirstColumn="0" w:lastRowLastColumn="0"/>
+              <w:rPr>
+                <w:rFonts w:ascii="Times New Roman" w:hAnsi="Times New Roman" w:cs="Times New Roman"/>
+                <w:sz w:val="24"/>
+                <w:szCs w:val="24"/>
+              </w:rPr>
+            </w:pPr>
+            <w:r>
+              <w:rPr>
+                <w:rFonts w:ascii="Times New Roman" w:hAnsi="Times New Roman" w:cs="Times New Roman"/>
+                <w:sz w:val="24"/>
+                <w:szCs w:val="24"/>
+              </w:rPr>
+              <w:t>Entier</w:t>
+            </w:r>
+          </w:p>
+        </w:tc>
+      </w:tr>
+      <w:tr>
+        <w:trPr>
+          <w:cnfStyle w:val="000000100000" w:firstRow="0" w:lastRow="0" w:firstColumn="0" w:lastColumn="0" w:oddVBand="0" w:evenVBand="0" w:oddHBand="1" w:evenHBand="0" w:firstRowFirstColumn="0" w:firstRowLastColumn="0" w:lastRowFirstColumn="0" w:lastRowLastColumn="0"/>
+          <w:trHeight w:val="262"/>
+        </w:trPr>
+        <w:tc>
+          <w:tcPr>
+            <w:cnfStyle w:val="001000000000" w:firstRow="0" w:lastRow="0" w:firstColumn="1" w:lastColumn="0" w:oddVBand="0" w:evenVBand="0" w:oddHBand="0" w:evenHBand="0" w:firstRowFirstColumn="0" w:firstRowLastColumn="0" w:lastRowFirstColumn="0" w:lastRowLastColumn="0"/>
+            <w:tcW w:w="3037" w:type="dxa"/>
+          </w:tcPr>
+          <w:p>
+            <w:pPr>
+              <w:rPr>
+                <w:rFonts w:ascii="Times New Roman" w:hAnsi="Times New Roman" w:cs="Times New Roman"/>
+                <w:sz w:val="24"/>
+                <w:szCs w:val="24"/>
+              </w:rPr>
+            </w:pPr>
+            <w:proofErr w:type="spellStart"/>
+            <w:r>
+              <w:rPr>
+                <w:rFonts w:ascii="Times New Roman" w:hAnsi="Times New Roman" w:cs="Times New Roman"/>
+                <w:sz w:val="24"/>
+                <w:szCs w:val="24"/>
+              </w:rPr>
+              <w:t>DateCommande</w:t>
+            </w:r>
+            <w:proofErr w:type="spellEnd"/>
+          </w:p>
+        </w:tc>
+        <w:tc>
+          <w:tcPr>
+            <w:tcW w:w="5253" w:type="dxa"/>
+          </w:tcPr>
+          <w:p>
+            <w:pPr>
+              <w:cnfStyle w:val="000000100000" w:firstRow="0" w:lastRow="0" w:firstColumn="0" w:lastColumn="0" w:oddVBand="0" w:evenVBand="0" w:oddHBand="1" w:evenHBand="0" w:firstRowFirstColumn="0" w:firstRowLastColumn="0" w:lastRowFirstColumn="0" w:lastRowLastColumn="0"/>
+              <w:rPr>
+                <w:rFonts w:ascii="Times New Roman" w:hAnsi="Times New Roman" w:cs="Times New Roman"/>
+                <w:sz w:val="24"/>
+                <w:szCs w:val="24"/>
+              </w:rPr>
+            </w:pPr>
+            <w:r>
+              <w:rPr>
+                <w:rFonts w:ascii="Times New Roman" w:hAnsi="Times New Roman" w:cs="Times New Roman"/>
+                <w:sz w:val="24"/>
+                <w:szCs w:val="24"/>
+              </w:rPr>
+              <w:t>Date De la Commande</w:t>
+            </w:r>
+          </w:p>
+        </w:tc>
+        <w:tc>
+          <w:tcPr>
+            <w:tcW w:w="2720" w:type="dxa"/>
+          </w:tcPr>
+          <w:p>
+            <w:pPr>
+              <w:cnfStyle w:val="000000100000" w:firstRow="0" w:lastRow="0" w:firstColumn="0" w:lastColumn="0" w:oddVBand="0" w:evenVBand="0" w:oddHBand="1" w:evenHBand="0" w:firstRowFirstColumn="0" w:firstRowLastColumn="0" w:lastRowFirstColumn="0" w:lastRowLastColumn="0"/>
+              <w:rPr>
+                <w:rFonts w:ascii="Times New Roman" w:hAnsi="Times New Roman" w:cs="Times New Roman"/>
+                <w:sz w:val="24"/>
+                <w:szCs w:val="24"/>
+              </w:rPr>
+            </w:pPr>
+            <w:r>
+              <w:rPr>
+                <w:rFonts w:ascii="Times New Roman" w:hAnsi="Times New Roman" w:cs="Times New Roman"/>
+                <w:sz w:val="24"/>
+                <w:szCs w:val="24"/>
+              </w:rPr>
+              <w:t>Date</w:t>
+            </w:r>
+          </w:p>
+        </w:tc>
+      </w:tr>
+      <w:tr>
+        <w:trPr>
+          <w:trHeight w:val="247"/>
+        </w:trPr>
+        <w:tc>
+          <w:tcPr>
+            <w:cnfStyle w:val="001000000000" w:firstRow="0" w:lastRow="0" w:firstColumn="1" w:lastColumn="0" w:oddVBand="0" w:evenVBand="0" w:oddHBand="0" w:evenHBand="0" w:firstRowFirstColumn="0" w:firstRowLastColumn="0" w:lastRowFirstColumn="0" w:lastRowLastColumn="0"/>
+            <w:tcW w:w="3037" w:type="dxa"/>
+          </w:tcPr>
+          <w:p>
+            <w:pPr>
+              <w:rPr>
+                <w:rFonts w:ascii="Times New Roman" w:hAnsi="Times New Roman" w:cs="Times New Roman"/>
+                <w:sz w:val="24"/>
+                <w:szCs w:val="24"/>
+              </w:rPr>
+            </w:pPr>
+            <w:proofErr w:type="spellStart"/>
+            <w:r>
+              <w:rPr>
+                <w:rFonts w:ascii="Times New Roman" w:hAnsi="Times New Roman" w:cs="Times New Roman"/>
+                <w:sz w:val="24"/>
+                <w:szCs w:val="24"/>
+              </w:rPr>
+              <w:t>QuantiteCommandee</w:t>
+            </w:r>
+            <w:proofErr w:type="spellEnd"/>
+          </w:p>
+        </w:tc>
+        <w:tc>
+          <w:tcPr>
+            <w:tcW w:w="5253" w:type="dxa"/>
+          </w:tcPr>
+          <w:p>
+            <w:pPr>
+              <w:cnfStyle w:val="000000000000" w:firstRow="0" w:lastRow="0" w:firstColumn="0" w:lastColumn="0" w:oddVBand="0" w:evenVBand="0" w:oddHBand="0" w:evenHBand="0" w:firstRowFirstColumn="0" w:firstRowLastColumn="0" w:lastRowFirstColumn="0" w:lastRowLastColumn="0"/>
+              <w:rPr>
+                <w:rFonts w:ascii="Times New Roman" w:hAnsi="Times New Roman" w:cs="Times New Roman"/>
+                <w:sz w:val="24"/>
+                <w:szCs w:val="24"/>
+              </w:rPr>
+            </w:pPr>
+            <w:r>
+              <w:rPr>
+                <w:rFonts w:ascii="Times New Roman" w:hAnsi="Times New Roman" w:cs="Times New Roman"/>
+                <w:sz w:val="24"/>
+                <w:szCs w:val="24"/>
+              </w:rPr>
+              <w:t>Quantité de produit commandé</w:t>
+            </w:r>
+          </w:p>
+        </w:tc>
+        <w:tc>
+          <w:tcPr>
+            <w:tcW w:w="2720" w:type="dxa"/>
+          </w:tcPr>
+          <w:p>
+            <w:pPr>
+              <w:cnfStyle w:val="000000000000" w:firstRow="0" w:lastRow="0" w:firstColumn="0" w:lastColumn="0" w:oddVBand="0" w:evenVBand="0" w:oddHBand="0" w:evenHBand="0" w:firstRowFirstColumn="0" w:firstRowLastColumn="0" w:lastRowFirstColumn="0" w:lastRowLastColumn="0"/>
+              <w:rPr>
+                <w:rFonts w:ascii="Times New Roman" w:hAnsi="Times New Roman" w:cs="Times New Roman"/>
+                <w:sz w:val="24"/>
+                <w:szCs w:val="24"/>
+              </w:rPr>
+            </w:pPr>
+            <w:r>
+              <w:rPr>
+                <w:rFonts w:ascii="Times New Roman" w:hAnsi="Times New Roman" w:cs="Times New Roman"/>
+                <w:sz w:val="24"/>
+                <w:szCs w:val="24"/>
+              </w:rPr>
+              <w:t>Entier</w:t>
+            </w:r>
+          </w:p>
+        </w:tc>
+      </w:tr>
+      <w:tr>
+        <w:trPr>
+          <w:cnfStyle w:val="000000100000" w:firstRow="0" w:lastRow="0" w:firstColumn="0" w:lastColumn="0" w:oddVBand="0" w:evenVBand="0" w:oddHBand="1" w:evenHBand="0" w:firstRowFirstColumn="0" w:firstRowLastColumn="0" w:lastRowFirstColumn="0" w:lastRowLastColumn="0"/>
+          <w:trHeight w:val="262"/>
+        </w:trPr>
+        <w:tc>
+          <w:tcPr>
+            <w:cnfStyle w:val="001000000000" w:firstRow="0" w:lastRow="0" w:firstColumn="1" w:lastColumn="0" w:oddVBand="0" w:evenVBand="0" w:oddHBand="0" w:evenHBand="0" w:firstRowFirstColumn="0" w:firstRowLastColumn="0" w:lastRowFirstColumn="0" w:lastRowLastColumn="0"/>
+            <w:tcW w:w="3037" w:type="dxa"/>
+          </w:tcPr>
+          <w:p>
+            <w:pPr>
+              <w:rPr>
+                <w:rFonts w:ascii="Times New Roman" w:hAnsi="Times New Roman" w:cs="Times New Roman"/>
+                <w:sz w:val="24"/>
+                <w:szCs w:val="24"/>
+              </w:rPr>
+            </w:pPr>
+            <w:proofErr w:type="spellStart"/>
+            <w:r>
+              <w:rPr>
+                <w:rFonts w:ascii="Times New Roman" w:hAnsi="Times New Roman" w:cs="Times New Roman"/>
+                <w:sz w:val="24"/>
+                <w:szCs w:val="24"/>
+              </w:rPr>
+              <w:t>DateVente</w:t>
+            </w:r>
+            <w:proofErr w:type="spellEnd"/>
+          </w:p>
+        </w:tc>
+        <w:tc>
+          <w:tcPr>
+            <w:tcW w:w="5253" w:type="dxa"/>
+          </w:tcPr>
+          <w:p>
+            <w:pPr>
+              <w:cnfStyle w:val="000000100000" w:firstRow="0" w:lastRow="0" w:firstColumn="0" w:lastColumn="0" w:oddVBand="0" w:evenVBand="0" w:oddHBand="1" w:evenHBand="0" w:firstRowFirstColumn="0" w:firstRowLastColumn="0" w:lastRowFirstColumn="0" w:lastRowLastColumn="0"/>
+              <w:rPr>
+                <w:rFonts w:ascii="Times New Roman" w:hAnsi="Times New Roman" w:cs="Times New Roman"/>
+                <w:sz w:val="24"/>
+                <w:szCs w:val="24"/>
+              </w:rPr>
+            </w:pPr>
+            <w:r>
+              <w:rPr>
+                <w:rFonts w:ascii="Times New Roman" w:hAnsi="Times New Roman" w:cs="Times New Roman"/>
+                <w:sz w:val="24"/>
+                <w:szCs w:val="24"/>
+              </w:rPr>
+              <w:t>Date du Vente</w:t>
+            </w:r>
+          </w:p>
+        </w:tc>
+        <w:tc>
+          <w:tcPr>
+            <w:tcW w:w="2720" w:type="dxa"/>
+          </w:tcPr>
+          <w:p>
+            <w:pPr>
+              <w:tabs>
+                <w:tab w:val="right" w:pos="2460"/>
+              </w:tabs>
+              <w:cnfStyle w:val="000000100000" w:firstRow="0" w:lastRow="0" w:firstColumn="0" w:lastColumn="0" w:oddVBand="0" w:evenVBand="0" w:oddHBand="1" w:evenHBand="0" w:firstRowFirstColumn="0" w:firstRowLastColumn="0" w:lastRowFirstColumn="0" w:lastRowLastColumn="0"/>
+              <w:rPr>
+                <w:rFonts w:ascii="Times New Roman" w:hAnsi="Times New Roman" w:cs="Times New Roman"/>
+                <w:sz w:val="24"/>
+                <w:szCs w:val="24"/>
+              </w:rPr>
+            </w:pPr>
+            <w:r>
+              <w:rPr>
+                <w:rFonts w:ascii="Times New Roman" w:hAnsi="Times New Roman" w:cs="Times New Roman"/>
+                <w:sz w:val="24"/>
+                <w:szCs w:val="24"/>
+              </w:rPr>
+              <w:t>Date</w:t>
+            </w:r>
+          </w:p>
+        </w:tc>
+      </w:tr>
+      <w:tr>
+        <w:trPr>
+          <w:trHeight w:val="260"/>
+        </w:trPr>
+        <w:tc>
+          <w:tcPr>
+            <w:cnfStyle w:val="001000000000" w:firstRow="0" w:lastRow="0" w:firstColumn="1" w:lastColumn="0" w:oddVBand="0" w:evenVBand="0" w:oddHBand="0" w:evenHBand="0" w:firstRowFirstColumn="0" w:firstRowLastColumn="0" w:lastRowFirstColumn="0" w:lastRowLastColumn="0"/>
+            <w:tcW w:w="3037" w:type="dxa"/>
+          </w:tcPr>
+          <w:p>
+            <w:pPr>
+              <w:rPr>
+                <w:rFonts w:ascii="Times New Roman" w:hAnsi="Times New Roman" w:cs="Times New Roman"/>
+                <w:sz w:val="24"/>
+                <w:szCs w:val="24"/>
+              </w:rPr>
+            </w:pPr>
+            <w:proofErr w:type="spellStart"/>
+            <w:r>
+              <w:rPr>
+                <w:rFonts w:ascii="Times New Roman" w:hAnsi="Times New Roman" w:cs="Times New Roman"/>
+                <w:sz w:val="24"/>
+                <w:szCs w:val="24"/>
+              </w:rPr>
+              <w:t>PrixVente</w:t>
+            </w:r>
+            <w:proofErr w:type="spellEnd"/>
+          </w:p>
+        </w:tc>
+        <w:tc>
+          <w:tcPr>
+            <w:tcW w:w="5253" w:type="dxa"/>
+          </w:tcPr>
+          <w:p>
+            <w:pPr>
+              <w:cnfStyle w:val="000000000000" w:firstRow="0" w:lastRow="0" w:firstColumn="0" w:lastColumn="0" w:oddVBand="0" w:evenVBand="0" w:oddHBand="0" w:evenHBand="0" w:firstRowFirstColumn="0" w:firstRowLastColumn="0" w:lastRowFirstColumn="0" w:lastRowLastColumn="0"/>
+              <w:rPr>
+                <w:rFonts w:ascii="Times New Roman" w:hAnsi="Times New Roman" w:cs="Times New Roman"/>
+                <w:sz w:val="24"/>
+                <w:szCs w:val="24"/>
+              </w:rPr>
+            </w:pPr>
+            <w:r>
+              <w:rPr>
+                <w:rFonts w:ascii="Times New Roman" w:hAnsi="Times New Roman" w:cs="Times New Roman"/>
+                <w:sz w:val="24"/>
+                <w:szCs w:val="24"/>
+              </w:rPr>
+              <w:t>Prix du Vente</w:t>
+            </w:r>
+          </w:p>
+        </w:tc>
+        <w:tc>
+          <w:tcPr>
+            <w:tcW w:w="2720" w:type="dxa"/>
+          </w:tcPr>
+          <w:p>
+            <w:pPr>
+              <w:cnfStyle w:val="000000000000" w:firstRow="0" w:lastRow="0" w:firstColumn="0" w:lastColumn="0" w:oddVBand="0" w:evenVBand="0" w:oddHBand="0" w:evenHBand="0" w:firstRowFirstColumn="0" w:firstRowLastColumn="0" w:lastRowFirstColumn="0" w:lastRowLastColumn="0"/>
+              <w:rPr>
+                <w:rFonts w:ascii="Times New Roman" w:hAnsi="Times New Roman" w:cs="Times New Roman"/>
+                <w:sz w:val="24"/>
+                <w:szCs w:val="24"/>
+              </w:rPr>
+            </w:pPr>
+            <w:r>
+              <w:rPr>
+                <w:rFonts w:ascii="Times New Roman" w:hAnsi="Times New Roman" w:cs="Times New Roman"/>
+                <w:sz w:val="24"/>
+                <w:szCs w:val="24"/>
+              </w:rPr>
+              <w:t>réel</w:t>
+            </w:r>
+          </w:p>
+        </w:tc>
+      </w:tr>
+      <w:tr>
+        <w:trPr>
+          <w:cnfStyle w:val="000000100000" w:firstRow="0" w:lastRow="0" w:firstColumn="0" w:lastColumn="0" w:oddVBand="0" w:evenVBand="0" w:oddHBand="1" w:evenHBand="0" w:firstRowFirstColumn="0" w:firstRowLastColumn="0" w:lastRowFirstColumn="0" w:lastRowLastColumn="0"/>
+          <w:trHeight w:val="264"/>
+        </w:trPr>
+        <w:tc>
+          <w:tcPr>
+            <w:cnfStyle w:val="001000000000" w:firstRow="0" w:lastRow="0" w:firstColumn="1" w:lastColumn="0" w:oddVBand="0" w:evenVBand="0" w:oddHBand="0" w:evenHBand="0" w:firstRowFirstColumn="0" w:firstRowLastColumn="0" w:lastRowFirstColumn="0" w:lastRowLastColumn="0"/>
+            <w:tcW w:w="3037" w:type="dxa"/>
+          </w:tcPr>
+          <w:p>
+            <w:pPr>
+              <w:rPr>
+                <w:rFonts w:ascii="Times New Roman" w:hAnsi="Times New Roman" w:cs="Times New Roman"/>
+                <w:sz w:val="24"/>
+                <w:szCs w:val="24"/>
+              </w:rPr>
+            </w:pPr>
+            <w:proofErr w:type="spellStart"/>
+            <w:r>
+              <w:rPr>
+                <w:rFonts w:ascii="Times New Roman" w:hAnsi="Times New Roman" w:cs="Times New Roman"/>
+                <w:sz w:val="24"/>
+                <w:szCs w:val="24"/>
+              </w:rPr>
+              <w:t>QuantiteVendu</w:t>
+            </w:r>
+            <w:proofErr w:type="spellEnd"/>
+          </w:p>
+        </w:tc>
+        <w:tc>
+          <w:tcPr>
+            <w:tcW w:w="5253" w:type="dxa"/>
+          </w:tcPr>
+          <w:p>
+            <w:pPr>
+              <w:cnfStyle w:val="000000100000" w:firstRow="0" w:lastRow="0" w:firstColumn="0" w:lastColumn="0" w:oddVBand="0" w:evenVBand="0" w:oddHBand="1" w:evenHBand="0" w:firstRowFirstColumn="0" w:firstRowLastColumn="0" w:lastRowFirstColumn="0" w:lastRowLastColumn="0"/>
+              <w:rPr>
+                <w:rFonts w:ascii="Times New Roman" w:hAnsi="Times New Roman" w:cs="Times New Roman"/>
+                <w:sz w:val="24"/>
+                <w:szCs w:val="24"/>
+              </w:rPr>
+            </w:pPr>
+            <w:r>
+              <w:rPr>
+                <w:rFonts w:ascii="Times New Roman" w:hAnsi="Times New Roman" w:cs="Times New Roman"/>
+                <w:sz w:val="24"/>
+                <w:szCs w:val="24"/>
+              </w:rPr>
+              <w:t>Quantité Vendu</w:t>
+            </w:r>
+          </w:p>
+        </w:tc>
+        <w:tc>
+          <w:tcPr>
+            <w:tcW w:w="2720" w:type="dxa"/>
+          </w:tcPr>
+          <w:p>
+            <w:pPr>
+              <w:cnfStyle w:val="000000100000" w:firstRow="0" w:lastRow="0" w:firstColumn="0" w:lastColumn="0" w:oddVBand="0" w:evenVBand="0" w:oddHBand="1" w:evenHBand="0" w:firstRowFirstColumn="0" w:firstRowLastColumn="0" w:lastRowFirstColumn="0" w:lastRowLastColumn="0"/>
+              <w:rPr>
+                <w:rFonts w:ascii="Times New Roman" w:hAnsi="Times New Roman" w:cs="Times New Roman"/>
+                <w:sz w:val="24"/>
+                <w:szCs w:val="24"/>
+              </w:rPr>
+            </w:pPr>
+            <w:r>
+              <w:rPr>
+                <w:rFonts w:ascii="Times New Roman" w:hAnsi="Times New Roman" w:cs="Times New Roman"/>
+                <w:sz w:val="24"/>
+                <w:szCs w:val="24"/>
+              </w:rPr>
+              <w:t>Entier</w:t>
+            </w:r>
+          </w:p>
+        </w:tc>
+      </w:tr>
+      <w:tr>
+        <w:trPr>
+          <w:trHeight w:val="284"/>
+        </w:trPr>
+        <w:tc>
+          <w:tcPr>
+            <w:cnfStyle w:val="001000000000" w:firstRow="0" w:lastRow="0" w:firstColumn="1" w:lastColumn="0" w:oddVBand="0" w:evenVBand="0" w:oddHBand="0" w:evenHBand="0" w:firstRowFirstColumn="0" w:firstRowLastColumn="0" w:lastRowFirstColumn="0" w:lastRowLastColumn="0"/>
+            <w:tcW w:w="3037" w:type="dxa"/>
+          </w:tcPr>
+          <w:p>
+            <w:pPr>
+              <w:rPr>
+                <w:rFonts w:ascii="Times New Roman" w:hAnsi="Times New Roman" w:cs="Times New Roman"/>
+                <w:sz w:val="24"/>
+                <w:szCs w:val="24"/>
+              </w:rPr>
+            </w:pPr>
+            <w:r>
+              <w:rPr>
+                <w:rFonts w:ascii="Times New Roman" w:hAnsi="Times New Roman" w:cs="Times New Roman"/>
+                <w:sz w:val="24"/>
+                <w:szCs w:val="24"/>
+              </w:rPr>
+              <w:t xml:space="preserve"> </w:t>
+            </w:r>
+            <w:proofErr w:type="spellStart"/>
+            <w:r>
+              <w:rPr>
+                <w:rFonts w:ascii="Times New Roman" w:hAnsi="Times New Roman" w:cs="Times New Roman"/>
+                <w:sz w:val="24"/>
+                <w:szCs w:val="24"/>
+              </w:rPr>
+              <w:t>PrixUnitaireDeGros</w:t>
+            </w:r>
+            <w:proofErr w:type="spellEnd"/>
+            <w:r>
+              <w:rPr>
+                <w:rFonts w:ascii="Times New Roman" w:hAnsi="Times New Roman" w:cs="Times New Roman"/>
+                <w:sz w:val="24"/>
+                <w:szCs w:val="24"/>
+              </w:rPr>
+              <w:t xml:space="preserve">  </w:t>
+            </w:r>
+          </w:p>
+        </w:tc>
+        <w:tc>
+          <w:tcPr>
+            <w:tcW w:w="5253" w:type="dxa"/>
+          </w:tcPr>
+          <w:p>
+            <w:pPr>
+              <w:cnfStyle w:val="000000000000" w:firstRow="0" w:lastRow="0" w:firstColumn="0" w:lastColumn="0" w:oddVBand="0" w:evenVBand="0" w:oddHBand="0" w:evenHBand="0" w:firstRowFirstColumn="0" w:firstRowLastColumn="0" w:lastRowFirstColumn="0" w:lastRowLastColumn="0"/>
+              <w:rPr>
+                <w:rFonts w:ascii="Times New Roman" w:hAnsi="Times New Roman" w:cs="Times New Roman"/>
+                <w:sz w:val="24"/>
+                <w:szCs w:val="24"/>
+              </w:rPr>
+            </w:pPr>
+            <w:r>
+              <w:rPr>
+                <w:rFonts w:ascii="Times New Roman" w:hAnsi="Times New Roman" w:cs="Times New Roman"/>
+                <w:sz w:val="24"/>
+                <w:szCs w:val="24"/>
+              </w:rPr>
+              <w:t xml:space="preserve"> Prix Unitaire de Produit  De Gros</w:t>
+            </w:r>
+          </w:p>
+        </w:tc>
+        <w:tc>
+          <w:tcPr>
+            <w:tcW w:w="2720" w:type="dxa"/>
+          </w:tcPr>
+          <w:p>
+            <w:pPr>
+              <w:cnfStyle w:val="000000000000" w:firstRow="0" w:lastRow="0" w:firstColumn="0" w:lastColumn="0" w:oddVBand="0" w:evenVBand="0" w:oddHBand="0" w:evenHBand="0" w:firstRowFirstColumn="0" w:firstRowLastColumn="0" w:lastRowFirstColumn="0" w:lastRowLastColumn="0"/>
+              <w:rPr>
+                <w:rFonts w:ascii="Times New Roman" w:hAnsi="Times New Roman" w:cs="Times New Roman"/>
+                <w:sz w:val="24"/>
+                <w:szCs w:val="24"/>
+              </w:rPr>
+            </w:pPr>
+            <w:r>
+              <w:rPr>
+                <w:rFonts w:ascii="Times New Roman" w:hAnsi="Times New Roman" w:cs="Times New Roman"/>
+                <w:sz w:val="24"/>
+                <w:szCs w:val="24"/>
+              </w:rPr>
+              <w:t xml:space="preserve"> réel</w:t>
+            </w:r>
+          </w:p>
+        </w:tc>
+      </w:tr>
+    </w:tbl>
     <w:p>
       <w:pPr>
         <w:spacing w:after="265" w:line="240" w:lineRule="auto"/>
-        <w:ind w:left="708"/>
-      </w:pPr>
-      <w:r>
-        <w:rPr>
-          <w:rFonts w:ascii="Times New Roman" w:eastAsia="Times New Roman" w:hAnsi="Times New Roman" w:cs="Times New Roman"/>
-          <w:b/>
-          <w:sz w:val="28"/>
-        </w:rPr>
-        <w:t xml:space="preserve"> </w:t>
-      </w:r>
+        <w:rPr>
+          <w:rFonts w:ascii="Times New Roman" w:hAnsi="Times New Roman" w:cs="Times New Roman"/>
+        </w:rPr>
+      </w:pPr>
     </w:p>
     <w:p>
       <w:pPr>
         <w:pStyle w:val="Heading3"/>
       </w:pPr>
       <w:r>
-        <w:t xml:space="preserve">2.2 Choix de la méthode de conception : </w:t>
-      </w:r>
-      <w:r>
-        <w:rPr>
-          <w:rFonts w:ascii="Arial" w:eastAsia="Arial" w:hAnsi="Arial" w:cs="Arial"/>
-          <w:b w:val="0"/>
-          <w:i/>
-          <w:sz w:val="22"/>
-        </w:rPr>
-        <w:t>(Times new Roman 14 gras)</w:t>
-      </w:r>
-      <w:r>
-        <w:rPr>
-          <w:rFonts w:ascii="Arial" w:eastAsia="Arial" w:hAnsi="Arial" w:cs="Arial"/>
-          <w:b w:val="0"/>
-          <w:sz w:val="22"/>
-        </w:rPr>
-        <w:t xml:space="preserve"> </w:t>
-      </w:r>
-    </w:p>
-    <w:p>
-      <w:pPr>
-        <w:spacing w:after="273" w:line="240" w:lineRule="auto"/>
-      </w:pPr>
-      <w:r>
-        <w:rPr>
-          <w:rFonts w:ascii="Times New Roman" w:eastAsia="Times New Roman" w:hAnsi="Times New Roman" w:cs="Times New Roman"/>
-          <w:b/>
-          <w:sz w:val="28"/>
-        </w:rPr>
-        <w:t xml:space="preserve"> </w:t>
-      </w:r>
-    </w:p>
-    <w:p>
-      <w:pPr>
-        <w:pBdr>
-          <w:top w:val="single" w:sz="4" w:space="0" w:color="000000"/>
-          <w:left w:val="single" w:sz="4" w:space="0" w:color="000000"/>
-          <w:bottom w:val="single" w:sz="4" w:space="0" w:color="000000"/>
-          <w:right w:val="single" w:sz="4" w:space="0" w:color="000000"/>
-        </w:pBdr>
-        <w:spacing w:after="255" w:line="246" w:lineRule="auto"/>
-        <w:ind w:left="-5" w:hanging="10"/>
-      </w:pPr>
-      <w:r>
-        <w:rPr>
-          <w:rFonts w:ascii="Times New Roman" w:eastAsia="Times New Roman" w:hAnsi="Times New Roman" w:cs="Times New Roman"/>
-          <w:sz w:val="24"/>
-        </w:rPr>
-        <w:t xml:space="preserve">Présenter et justifier le choix de la méthode de conception utilisée. </w:t>
-      </w:r>
-      <w:r>
-        <w:rPr>
-          <w:rFonts w:ascii="Times New Roman" w:eastAsia="Times New Roman" w:hAnsi="Times New Roman" w:cs="Times New Roman"/>
-          <w:b/>
-          <w:sz w:val="24"/>
-        </w:rPr>
-        <w:t xml:space="preserve">(1/2 page) </w:t>
-      </w:r>
-    </w:p>
-    <w:p>
-      <w:pPr>
-        <w:pBdr>
-          <w:top w:val="single" w:sz="4" w:space="0" w:color="000000"/>
-          <w:left w:val="single" w:sz="4" w:space="0" w:color="000000"/>
-          <w:bottom w:val="single" w:sz="4" w:space="0" w:color="000000"/>
-          <w:right w:val="single" w:sz="4" w:space="0" w:color="000000"/>
-        </w:pBdr>
-        <w:spacing w:after="273" w:line="307" w:lineRule="auto"/>
-        <w:ind w:left="-5" w:hanging="10"/>
-      </w:pPr>
-      <w:r>
-        <w:rPr>
-          <w:rFonts w:ascii="Times New Roman" w:eastAsia="Times New Roman" w:hAnsi="Times New Roman" w:cs="Times New Roman"/>
-          <w:i/>
-          <w:sz w:val="23"/>
-        </w:rPr>
-        <w:t>(</w:t>
-      </w:r>
-      <w:r>
-        <w:rPr>
-          <w:rFonts w:ascii="Arial" w:eastAsia="Arial" w:hAnsi="Arial" w:cs="Arial"/>
-          <w:i/>
-        </w:rPr>
-        <w:t>Times new Roman 12 Interligne 1.5)</w:t>
-      </w:r>
-      <w:r>
-        <w:rPr>
-          <w:rFonts w:ascii="Times New Roman" w:eastAsia="Times New Roman" w:hAnsi="Times New Roman" w:cs="Times New Roman"/>
-          <w:sz w:val="24"/>
-        </w:rPr>
-        <w:t xml:space="preserve"> </w:t>
-      </w:r>
-    </w:p>
-    <w:p>
-      <w:pPr>
-        <w:spacing w:after="265" w:line="240" w:lineRule="auto"/>
-      </w:pPr>
-      <w:r>
-        <w:rPr>
-          <w:rFonts w:ascii="Times New Roman" w:eastAsia="Times New Roman" w:hAnsi="Times New Roman" w:cs="Times New Roman"/>
-          <w:b/>
-          <w:sz w:val="28"/>
-        </w:rPr>
-        <w:t xml:space="preserve"> </w:t>
-      </w:r>
-      <w:r>
-        <w:rPr>
-          <w:rFonts w:ascii="Times New Roman" w:eastAsia="Times New Roman" w:hAnsi="Times New Roman" w:cs="Times New Roman"/>
-          <w:b/>
-          <w:sz w:val="28"/>
-        </w:rPr>
-        <w:tab/>
-        <w:t xml:space="preserve"> </w:t>
-      </w:r>
-    </w:p>
-    <w:p>
-      <w:pPr>
-        <w:pStyle w:val="Heading3"/>
-      </w:pPr>
-      <w:r>
-        <w:t xml:space="preserve">2.3 Modèle 1 (Exemple dictionnaire de données) : </w:t>
-      </w:r>
-      <w:r>
-        <w:rPr>
-          <w:rFonts w:ascii="Arial" w:eastAsia="Arial" w:hAnsi="Arial" w:cs="Arial"/>
-          <w:b w:val="0"/>
-          <w:i/>
-          <w:sz w:val="22"/>
-        </w:rPr>
-        <w:t>(Times new Roman 14 gras)</w:t>
-      </w:r>
-      <w:r>
-        <w:rPr>
-          <w:rFonts w:ascii="Arial" w:eastAsia="Arial" w:hAnsi="Arial" w:cs="Arial"/>
-          <w:b w:val="0"/>
-          <w:sz w:val="22"/>
-        </w:rPr>
-        <w:t xml:space="preserve"> </w:t>
-      </w:r>
-    </w:p>
-    <w:p>
-      <w:pPr>
-        <w:spacing w:after="265" w:line="240" w:lineRule="auto"/>
-      </w:pPr>
-      <w:r>
-        <w:rPr>
-          <w:rFonts w:ascii="Arial" w:eastAsia="Arial" w:hAnsi="Arial" w:cs="Arial"/>
-        </w:rPr>
-        <w:t xml:space="preserve"> </w:t>
-      </w:r>
-    </w:p>
-    <w:p>
-      <w:pPr>
-        <w:pBdr>
-          <w:top w:val="single" w:sz="4" w:space="0" w:color="000000"/>
-          <w:left w:val="single" w:sz="4" w:space="0" w:color="000000"/>
-          <w:bottom w:val="single" w:sz="4" w:space="0" w:color="000000"/>
-          <w:right w:val="single" w:sz="4" w:space="0" w:color="000000"/>
-        </w:pBdr>
-        <w:spacing w:after="255" w:line="246" w:lineRule="auto"/>
-        <w:ind w:left="-5" w:hanging="10"/>
-      </w:pPr>
-      <w:r>
-        <w:rPr>
-          <w:rFonts w:ascii="Times New Roman" w:eastAsia="Times New Roman" w:hAnsi="Times New Roman" w:cs="Times New Roman"/>
-          <w:sz w:val="24"/>
-        </w:rPr>
-        <w:t xml:space="preserve">Présenter et </w:t>
-      </w:r>
-      <w:r>
-        <w:rPr>
-          <w:rFonts w:ascii="Times New Roman" w:eastAsia="Times New Roman" w:hAnsi="Times New Roman" w:cs="Times New Roman"/>
-          <w:sz w:val="24"/>
-          <w:u w:val="single" w:color="000000"/>
-        </w:rPr>
-        <w:t>décrire</w:t>
-      </w:r>
-      <w:r>
-        <w:rPr>
-          <w:rFonts w:ascii="Times New Roman" w:eastAsia="Times New Roman" w:hAnsi="Times New Roman" w:cs="Times New Roman"/>
-          <w:sz w:val="24"/>
-        </w:rPr>
-        <w:t xml:space="preserve"> les éléments du modèle 1 </w:t>
-      </w:r>
-    </w:p>
-    <w:p>
-      <w:pPr>
-        <w:pBdr>
-          <w:top w:val="single" w:sz="4" w:space="0" w:color="000000"/>
-          <w:left w:val="single" w:sz="4" w:space="0" w:color="000000"/>
-          <w:bottom w:val="single" w:sz="4" w:space="0" w:color="000000"/>
-          <w:right w:val="single" w:sz="4" w:space="0" w:color="000000"/>
-        </w:pBdr>
-        <w:spacing w:after="273" w:line="307" w:lineRule="auto"/>
-        <w:ind w:left="-5" w:hanging="10"/>
-      </w:pPr>
-      <w:r>
-        <w:rPr>
-          <w:rFonts w:ascii="Times New Roman" w:eastAsia="Times New Roman" w:hAnsi="Times New Roman" w:cs="Times New Roman"/>
-          <w:i/>
-          <w:sz w:val="23"/>
-        </w:rPr>
-        <w:t>(</w:t>
-      </w:r>
-      <w:r>
-        <w:rPr>
-          <w:rFonts w:ascii="Arial" w:eastAsia="Arial" w:hAnsi="Arial" w:cs="Arial"/>
-          <w:i/>
-        </w:rPr>
-        <w:t>Times new Roman 12 Interligne 1.5)</w:t>
-      </w:r>
-      <w:r>
-        <w:rPr>
-          <w:rFonts w:ascii="Times New Roman" w:eastAsia="Times New Roman" w:hAnsi="Times New Roman" w:cs="Times New Roman"/>
-          <w:sz w:val="24"/>
-        </w:rPr>
-        <w:t xml:space="preserve"> </w:t>
-      </w:r>
-    </w:p>
-    <w:p>
-      <w:pPr>
-        <w:spacing w:after="263" w:line="240" w:lineRule="auto"/>
-      </w:pPr>
-      <w:r>
-        <w:rPr>
-          <w:rFonts w:ascii="Times New Roman" w:eastAsia="Times New Roman" w:hAnsi="Times New Roman" w:cs="Times New Roman"/>
-          <w:b/>
-          <w:sz w:val="28"/>
-        </w:rPr>
-        <w:t xml:space="preserve"> </w:t>
-      </w:r>
-      <w:r>
-        <w:rPr>
-          <w:rFonts w:ascii="Times New Roman" w:eastAsia="Times New Roman" w:hAnsi="Times New Roman" w:cs="Times New Roman"/>
-          <w:b/>
-          <w:sz w:val="28"/>
-        </w:rPr>
-        <w:tab/>
-        <w:t xml:space="preserve"> </w:t>
-      </w:r>
-    </w:p>
-    <w:p>
-      <w:pPr>
-        <w:pStyle w:val="Heading3"/>
-      </w:pPr>
-      <w:r>
-        <w:t xml:space="preserve">2.4 Modèle 2 (Exemple modèle conceptuel de données) </w:t>
-      </w:r>
-      <w:r>
-        <w:rPr>
-          <w:rFonts w:ascii="Arial" w:eastAsia="Arial" w:hAnsi="Arial" w:cs="Arial"/>
-          <w:b w:val="0"/>
-          <w:i/>
-          <w:sz w:val="22"/>
-        </w:rPr>
-        <w:t>(Times new Roman 14 gras)</w:t>
-      </w:r>
-      <w:r>
-        <w:t xml:space="preserve"> </w:t>
+        <w:lastRenderedPageBreak/>
+        <w:t>2.4 Modèle 2</w:t>
+      </w:r>
+      <w:r>
+        <w:t> :</w:t>
       </w:r>
     </w:p>
     <w:p>
@@ -4368,195 +7851,1001 @@
         </w:rPr>
         <w:t xml:space="preserve"> </w:t>
       </w:r>
-    </w:p>
-    <w:p>
-      <w:pPr>
-        <w:pBdr>
-          <w:top w:val="single" w:sz="4" w:space="0" w:color="000000"/>
-          <w:left w:val="single" w:sz="4" w:space="0" w:color="000000"/>
-          <w:bottom w:val="single" w:sz="4" w:space="0" w:color="000000"/>
-          <w:right w:val="single" w:sz="4" w:space="0" w:color="000000"/>
-        </w:pBdr>
-        <w:spacing w:after="255" w:line="246" w:lineRule="auto"/>
-        <w:ind w:left="-5" w:hanging="10"/>
+      <w:r>
+        <w:rPr>
+          <w:noProof/>
+          <w:color w:val="00B050"/>
+        </w:rPr>
+        <w:drawing>
+          <wp:inline distT="0" distB="0" distL="0" distR="0">
+            <wp:extent cx="6400800" cy="4162425"/>
+            <wp:effectExtent l="0" t="0" r="0" b="9525"/>
+            <wp:docPr id="1" name="Picture 1" descr="MCD"/>
+            <wp:cNvGraphicFramePr>
+              <a:graphicFrameLocks xmlns:a="http://schemas.openxmlformats.org/drawingml/2006/main" noChangeAspect="1"/>
+            </wp:cNvGraphicFramePr>
+            <a:graphic xmlns:a="http://schemas.openxmlformats.org/drawingml/2006/main">
+              <a:graphicData uri="http://schemas.openxmlformats.org/drawingml/2006/picture">
+                <pic:pic xmlns:pic="http://schemas.openxmlformats.org/drawingml/2006/picture">
+                  <pic:nvPicPr>
+                    <pic:cNvPr id="0" name="Picture 1" descr="MCD"/>
+                    <pic:cNvPicPr>
+                      <a:picLocks noChangeAspect="1" noChangeArrowheads="1"/>
+                    </pic:cNvPicPr>
+                  </pic:nvPicPr>
+                  <pic:blipFill>
+                    <a:blip r:embed="rId9">
+                      <a:extLst>
+                        <a:ext uri="{28A0092B-C50C-407E-A947-70E740481C1C}">
+                          <a14:useLocalDpi xmlns:a14="http://schemas.microsoft.com/office/drawing/2010/main" val="0"/>
+                        </a:ext>
+                      </a:extLst>
+                    </a:blip>
+                    <a:srcRect/>
+                    <a:stretch>
+                      <a:fillRect/>
+                    </a:stretch>
+                  </pic:blipFill>
+                  <pic:spPr bwMode="auto">
+                    <a:xfrm>
+                      <a:off x="0" y="0"/>
+                      <a:ext cx="6421334" cy="4175778"/>
+                    </a:xfrm>
+                    <a:prstGeom prst="rect">
+                      <a:avLst/>
+                    </a:prstGeom>
+                    <a:noFill/>
+                    <a:ln>
+                      <a:noFill/>
+                    </a:ln>
+                  </pic:spPr>
+                </pic:pic>
+              </a:graphicData>
+            </a:graphic>
+          </wp:inline>
+        </w:drawing>
+      </w:r>
+    </w:p>
+    <w:p>
+      <w:pPr>
+        <w:spacing w:after="265" w:line="240" w:lineRule="auto"/>
       </w:pPr>
       <w:r>
         <w:rPr>
           <w:rFonts w:ascii="Times New Roman" w:eastAsia="Times New Roman" w:hAnsi="Times New Roman" w:cs="Times New Roman"/>
-          <w:sz w:val="24"/>
-        </w:rPr>
-        <w:t xml:space="preserve">Présenter et </w:t>
+          <w:b/>
+          <w:sz w:val="28"/>
+        </w:rPr>
+        <w:t xml:space="preserve"> </w:t>
       </w:r>
       <w:r>
         <w:rPr>
           <w:rFonts w:ascii="Times New Roman" w:eastAsia="Times New Roman" w:hAnsi="Times New Roman" w:cs="Times New Roman"/>
-          <w:sz w:val="24"/>
-          <w:u w:val="single" w:color="000000"/>
-        </w:rPr>
-        <w:t>décrire</w:t>
-      </w:r>
-      <w:r>
-        <w:rPr>
-          <w:rFonts w:ascii="Times New Roman" w:eastAsia="Times New Roman" w:hAnsi="Times New Roman" w:cs="Times New Roman"/>
-          <w:sz w:val="24"/>
-        </w:rPr>
-        <w:t xml:space="preserve"> les éléments du modèle 1 </w:t>
-      </w:r>
-    </w:p>
-    <w:p>
-      <w:pPr>
-        <w:pBdr>
-          <w:top w:val="single" w:sz="4" w:space="0" w:color="000000"/>
-          <w:left w:val="single" w:sz="4" w:space="0" w:color="000000"/>
-          <w:bottom w:val="single" w:sz="4" w:space="0" w:color="000000"/>
-          <w:right w:val="single" w:sz="4" w:space="0" w:color="000000"/>
-        </w:pBdr>
-        <w:spacing w:after="273" w:line="307" w:lineRule="auto"/>
-        <w:ind w:left="-5" w:hanging="10"/>
-      </w:pPr>
-      <w:r>
-        <w:rPr>
-          <w:rFonts w:ascii="Times New Roman" w:eastAsia="Times New Roman" w:hAnsi="Times New Roman" w:cs="Times New Roman"/>
+          <w:b/>
+          <w:sz w:val="28"/>
+        </w:rPr>
+        <w:tab/>
+        <w:t xml:space="preserve"> </w:t>
+      </w:r>
+    </w:p>
+    <w:p>
+      <w:pPr>
+        <w:pStyle w:val="Heading3"/>
+        <w:rPr>
           <w:i/>
-          <w:sz w:val="23"/>
-        </w:rPr>
-        <w:t>(</w:t>
-      </w:r>
-      <w:r>
-        <w:rPr>
-          <w:rFonts w:ascii="Arial" w:eastAsia="Arial" w:hAnsi="Arial" w:cs="Arial"/>
-          <w:i/>
-        </w:rPr>
-        <w:t>Times new Roman 12 Interligne 1.5)</w:t>
-      </w:r>
-      <w:r>
-        <w:rPr>
-          <w:rFonts w:ascii="Times New Roman" w:eastAsia="Times New Roman" w:hAnsi="Times New Roman" w:cs="Times New Roman"/>
-          <w:sz w:val="24"/>
-        </w:rPr>
-        <w:t xml:space="preserve"> </w:t>
-      </w:r>
-    </w:p>
-    <w:p>
-      <w:pPr>
-        <w:spacing w:after="265" w:line="240" w:lineRule="auto"/>
-      </w:pPr>
-      <w:r>
-        <w:rPr>
-          <w:rFonts w:ascii="Times New Roman" w:eastAsia="Times New Roman" w:hAnsi="Times New Roman" w:cs="Times New Roman"/>
-          <w:b/>
-          <w:sz w:val="28"/>
-        </w:rPr>
-        <w:t xml:space="preserve"> </w:t>
-      </w:r>
-      <w:r>
-        <w:rPr>
-          <w:rFonts w:ascii="Times New Roman" w:eastAsia="Times New Roman" w:hAnsi="Times New Roman" w:cs="Times New Roman"/>
-          <w:b/>
-          <w:sz w:val="28"/>
-        </w:rPr>
-        <w:tab/>
-        <w:t xml:space="preserve"> </w:t>
+        </w:rPr>
+      </w:pPr>
+      <w:r>
+        <w:t>2.5 Modèle 3</w:t>
+      </w:r>
+      <w:r>
+        <w:t> :</w:t>
       </w:r>
     </w:p>
     <w:p>
       <w:pPr>
         <w:pStyle w:val="Heading3"/>
-      </w:pPr>
-      <w:r>
-        <w:lastRenderedPageBreak/>
-        <w:t xml:space="preserve">2.5 Modèle 3 (Exemple modèle logique de données) </w:t>
-      </w:r>
-      <w:r>
-        <w:rPr>
-          <w:rFonts w:ascii="Arial" w:eastAsia="Arial" w:hAnsi="Arial" w:cs="Arial"/>
-          <w:b w:val="0"/>
-          <w:i/>
-          <w:sz w:val="22"/>
-        </w:rPr>
-        <w:t>(Times new Roman 14 gras)</w:t>
-      </w:r>
-      <w:r>
-        <w:rPr>
-          <w:i/>
-        </w:rPr>
-        <w:t xml:space="preserve"> </w:t>
-      </w:r>
-    </w:p>
-    <w:p>
-      <w:pPr>
-        <w:pBdr>
-          <w:top w:val="single" w:sz="4" w:space="0" w:color="000000"/>
-          <w:left w:val="single" w:sz="4" w:space="0" w:color="000000"/>
-          <w:bottom w:val="single" w:sz="4" w:space="0" w:color="000000"/>
-          <w:right w:val="single" w:sz="4" w:space="0" w:color="000000"/>
-        </w:pBdr>
-        <w:spacing w:after="255" w:line="246" w:lineRule="auto"/>
-        <w:ind w:left="-5" w:hanging="10"/>
-      </w:pPr>
-      <w:r>
-        <w:rPr>
-          <w:rFonts w:ascii="Times New Roman" w:eastAsia="Times New Roman" w:hAnsi="Times New Roman" w:cs="Times New Roman"/>
-          <w:sz w:val="24"/>
-        </w:rPr>
-        <w:t xml:space="preserve">Présenter et </w:t>
-      </w:r>
-      <w:r>
-        <w:rPr>
-          <w:rFonts w:ascii="Times New Roman" w:eastAsia="Times New Roman" w:hAnsi="Times New Roman" w:cs="Times New Roman"/>
-          <w:sz w:val="24"/>
-          <w:u w:val="single" w:color="000000"/>
-        </w:rPr>
-        <w:t>décrire</w:t>
-      </w:r>
-      <w:r>
-        <w:rPr>
-          <w:rFonts w:ascii="Times New Roman" w:eastAsia="Times New Roman" w:hAnsi="Times New Roman" w:cs="Times New Roman"/>
-          <w:sz w:val="24"/>
-        </w:rPr>
-        <w:t xml:space="preserve"> les éléments du modèle 3 </w:t>
-      </w:r>
-    </w:p>
-    <w:p>
-      <w:pPr>
-        <w:pBdr>
-          <w:top w:val="single" w:sz="4" w:space="0" w:color="000000"/>
-          <w:left w:val="single" w:sz="4" w:space="0" w:color="000000"/>
-          <w:bottom w:val="single" w:sz="4" w:space="0" w:color="000000"/>
-          <w:right w:val="single" w:sz="4" w:space="0" w:color="000000"/>
-        </w:pBdr>
-        <w:spacing w:after="273" w:line="307" w:lineRule="auto"/>
-        <w:ind w:left="-5" w:hanging="10"/>
-      </w:pPr>
-      <w:r>
-        <w:rPr>
-          <w:rFonts w:ascii="Times New Roman" w:eastAsia="Times New Roman" w:hAnsi="Times New Roman" w:cs="Times New Roman"/>
-          <w:i/>
-          <w:sz w:val="23"/>
-        </w:rPr>
-        <w:t>(</w:t>
-      </w:r>
-      <w:r>
-        <w:rPr>
-          <w:rFonts w:ascii="Arial" w:eastAsia="Arial" w:hAnsi="Arial" w:cs="Arial"/>
-          <w:i/>
-        </w:rPr>
-        <w:t>Times new Roman 12 Interligne 1.5)</w:t>
-      </w:r>
-      <w:r>
-        <w:rPr>
-          <w:rFonts w:ascii="Times New Roman" w:eastAsia="Times New Roman" w:hAnsi="Times New Roman" w:cs="Times New Roman"/>
-          <w:sz w:val="24"/>
-        </w:rPr>
-        <w:t xml:space="preserve"> </w:t>
-      </w:r>
-    </w:p>
-    <w:p>
-      <w:pPr>
-        <w:spacing w:line="240" w:lineRule="auto"/>
-      </w:pPr>
-      <w:r>
-        <w:t xml:space="preserve">………………………..……………………. </w:t>
+        <w:numPr>
+          <w:ilvl w:val="0"/>
+          <w:numId w:val="11"/>
+        </w:numPr>
+      </w:pPr>
+      <w:r>
+        <w:rPr>
+          <w:color w:val="000000" w:themeColor="text1"/>
+          <w:sz w:val="24"/>
+          <w:szCs w:val="24"/>
+        </w:rPr>
+        <w:t>Fournisseur = (</w:t>
+      </w:r>
+      <w:proofErr w:type="spellStart"/>
+      <w:r>
+        <w:rPr>
+          <w:color w:val="000000" w:themeColor="text1"/>
+          <w:sz w:val="24"/>
+          <w:szCs w:val="24"/>
+          <w:u w:val="single"/>
+        </w:rPr>
+        <w:t>NumFournisseur</w:t>
+      </w:r>
+      <w:proofErr w:type="spellEnd"/>
+      <w:r>
+        <w:rPr>
+          <w:color w:val="000000" w:themeColor="text1"/>
+          <w:sz w:val="24"/>
+          <w:szCs w:val="24"/>
+        </w:rPr>
+        <w:t xml:space="preserve">, </w:t>
+      </w:r>
+      <w:proofErr w:type="spellStart"/>
+      <w:r>
+        <w:rPr>
+          <w:color w:val="000000" w:themeColor="text1"/>
+          <w:sz w:val="24"/>
+          <w:szCs w:val="24"/>
+        </w:rPr>
+        <w:t>NomFournisseur</w:t>
+      </w:r>
+      <w:proofErr w:type="spellEnd"/>
+      <w:r>
+        <w:rPr>
+          <w:color w:val="000000" w:themeColor="text1"/>
+          <w:sz w:val="24"/>
+          <w:szCs w:val="24"/>
+        </w:rPr>
+        <w:t xml:space="preserve">, </w:t>
+      </w:r>
+      <w:proofErr w:type="spellStart"/>
+      <w:r>
+        <w:rPr>
+          <w:color w:val="000000" w:themeColor="text1"/>
+          <w:sz w:val="24"/>
+          <w:szCs w:val="24"/>
+        </w:rPr>
+        <w:t>TelFournisseur</w:t>
+      </w:r>
+      <w:proofErr w:type="spellEnd"/>
+      <w:r>
+        <w:rPr>
+          <w:color w:val="000000" w:themeColor="text1"/>
+          <w:sz w:val="24"/>
+          <w:szCs w:val="24"/>
+        </w:rPr>
+        <w:t xml:space="preserve">, </w:t>
+      </w:r>
+      <w:proofErr w:type="spellStart"/>
+      <w:r>
+        <w:rPr>
+          <w:color w:val="000000" w:themeColor="text1"/>
+          <w:sz w:val="24"/>
+          <w:szCs w:val="24"/>
+        </w:rPr>
+        <w:t>AdresseFournisseur</w:t>
+      </w:r>
+      <w:proofErr w:type="spellEnd"/>
+      <w:r>
+        <w:rPr>
+          <w:color w:val="000000" w:themeColor="text1"/>
+          <w:sz w:val="24"/>
+          <w:szCs w:val="24"/>
+        </w:rPr>
+        <w:t>);</w:t>
+      </w:r>
+    </w:p>
+    <w:p>
+      <w:pPr>
+        <w:pStyle w:val="ListParagraph"/>
+        <w:numPr>
+          <w:ilvl w:val="0"/>
+          <w:numId w:val="11"/>
+        </w:numPr>
+        <w:spacing w:after="200"/>
+        <w:rPr>
+          <w:rFonts w:ascii="Times New Roman" w:hAnsi="Times New Roman" w:cs="Times New Roman"/>
+          <w:color w:val="000000" w:themeColor="text1"/>
+          <w:sz w:val="24"/>
+          <w:szCs w:val="24"/>
+        </w:rPr>
+      </w:pPr>
+      <w:r>
+        <w:rPr>
+          <w:rFonts w:ascii="Times New Roman" w:hAnsi="Times New Roman" w:cs="Times New Roman"/>
+          <w:b/>
+          <w:color w:val="000000" w:themeColor="text1"/>
+          <w:sz w:val="24"/>
+          <w:szCs w:val="24"/>
+        </w:rPr>
+        <w:t>Utilisateurs</w:t>
+      </w:r>
+      <w:r>
+        <w:rPr>
+          <w:rFonts w:ascii="Times New Roman" w:hAnsi="Times New Roman" w:cs="Times New Roman"/>
+          <w:color w:val="000000" w:themeColor="text1"/>
+          <w:sz w:val="24"/>
+          <w:szCs w:val="24"/>
+        </w:rPr>
+        <w:t xml:space="preserve"> = (</w:t>
+      </w:r>
+      <w:proofErr w:type="spellStart"/>
+      <w:r>
+        <w:rPr>
+          <w:rFonts w:ascii="Times New Roman" w:hAnsi="Times New Roman" w:cs="Times New Roman"/>
+          <w:color w:val="000000" w:themeColor="text1"/>
+          <w:sz w:val="24"/>
+          <w:szCs w:val="24"/>
+          <w:u w:val="single"/>
+        </w:rPr>
+        <w:t>NumUtilisateur</w:t>
+      </w:r>
+      <w:proofErr w:type="spellEnd"/>
+      <w:r>
+        <w:rPr>
+          <w:rFonts w:ascii="Times New Roman" w:hAnsi="Times New Roman" w:cs="Times New Roman"/>
+          <w:color w:val="000000" w:themeColor="text1"/>
+          <w:sz w:val="24"/>
+          <w:szCs w:val="24"/>
+        </w:rPr>
+        <w:t xml:space="preserve">, Nom, </w:t>
+      </w:r>
+      <w:proofErr w:type="spellStart"/>
+      <w:r>
+        <w:rPr>
+          <w:rFonts w:ascii="Times New Roman" w:hAnsi="Times New Roman" w:cs="Times New Roman"/>
+          <w:color w:val="000000" w:themeColor="text1"/>
+          <w:sz w:val="24"/>
+          <w:szCs w:val="24"/>
+        </w:rPr>
+        <w:t>Prenom</w:t>
+      </w:r>
+      <w:proofErr w:type="spellEnd"/>
+      <w:r>
+        <w:rPr>
+          <w:rFonts w:ascii="Times New Roman" w:hAnsi="Times New Roman" w:cs="Times New Roman"/>
+          <w:color w:val="000000" w:themeColor="text1"/>
+          <w:sz w:val="24"/>
+          <w:szCs w:val="24"/>
+        </w:rPr>
+        <w:t xml:space="preserve">, Tel, Adresse, </w:t>
+      </w:r>
+      <w:proofErr w:type="spellStart"/>
+      <w:r>
+        <w:rPr>
+          <w:rFonts w:ascii="Times New Roman" w:hAnsi="Times New Roman" w:cs="Times New Roman"/>
+          <w:color w:val="000000" w:themeColor="text1"/>
+          <w:sz w:val="24"/>
+          <w:szCs w:val="24"/>
+        </w:rPr>
+        <w:t>Role</w:t>
+      </w:r>
+      <w:proofErr w:type="spellEnd"/>
+      <w:r>
+        <w:rPr>
+          <w:rFonts w:ascii="Times New Roman" w:hAnsi="Times New Roman" w:cs="Times New Roman"/>
+          <w:color w:val="000000" w:themeColor="text1"/>
+          <w:sz w:val="24"/>
+          <w:szCs w:val="24"/>
+        </w:rPr>
+        <w:t xml:space="preserve">, Login, </w:t>
+      </w:r>
+      <w:proofErr w:type="spellStart"/>
+      <w:r>
+        <w:rPr>
+          <w:rFonts w:ascii="Times New Roman" w:hAnsi="Times New Roman" w:cs="Times New Roman"/>
+          <w:color w:val="000000" w:themeColor="text1"/>
+          <w:sz w:val="24"/>
+          <w:szCs w:val="24"/>
+        </w:rPr>
+        <w:t>PassWord</w:t>
+      </w:r>
+      <w:proofErr w:type="spellEnd"/>
+      <w:r>
+        <w:rPr>
+          <w:rFonts w:ascii="Times New Roman" w:hAnsi="Times New Roman" w:cs="Times New Roman"/>
+          <w:color w:val="000000" w:themeColor="text1"/>
+          <w:sz w:val="24"/>
+          <w:szCs w:val="24"/>
+        </w:rPr>
+        <w:t>);</w:t>
+      </w:r>
+    </w:p>
+    <w:p>
+      <w:pPr>
+        <w:pStyle w:val="ListParagraph"/>
+        <w:numPr>
+          <w:ilvl w:val="0"/>
+          <w:numId w:val="11"/>
+        </w:numPr>
+        <w:spacing w:after="200"/>
+        <w:rPr>
+          <w:rFonts w:ascii="Times New Roman" w:hAnsi="Times New Roman" w:cs="Times New Roman"/>
+          <w:color w:val="000000" w:themeColor="text1"/>
+          <w:sz w:val="24"/>
+          <w:szCs w:val="24"/>
+        </w:rPr>
+      </w:pPr>
+      <w:proofErr w:type="spellStart"/>
+      <w:r>
+        <w:rPr>
+          <w:rFonts w:ascii="Times New Roman" w:hAnsi="Times New Roman" w:cs="Times New Roman"/>
+          <w:b/>
+          <w:color w:val="000000" w:themeColor="text1"/>
+          <w:sz w:val="24"/>
+          <w:szCs w:val="24"/>
+        </w:rPr>
+        <w:t>Categories</w:t>
+      </w:r>
+      <w:proofErr w:type="spellEnd"/>
+      <w:r>
+        <w:rPr>
+          <w:rFonts w:ascii="Times New Roman" w:hAnsi="Times New Roman" w:cs="Times New Roman"/>
+          <w:color w:val="000000" w:themeColor="text1"/>
+          <w:sz w:val="24"/>
+          <w:szCs w:val="24"/>
+        </w:rPr>
+        <w:t xml:space="preserve"> = (</w:t>
+      </w:r>
+      <w:proofErr w:type="spellStart"/>
+      <w:r>
+        <w:rPr>
+          <w:rFonts w:ascii="Times New Roman" w:hAnsi="Times New Roman" w:cs="Times New Roman"/>
+          <w:color w:val="000000" w:themeColor="text1"/>
+          <w:sz w:val="24"/>
+          <w:szCs w:val="24"/>
+          <w:u w:val="single"/>
+        </w:rPr>
+        <w:t>NumCategorie</w:t>
+      </w:r>
+      <w:proofErr w:type="spellEnd"/>
+      <w:r>
+        <w:rPr>
+          <w:rFonts w:ascii="Times New Roman" w:hAnsi="Times New Roman" w:cs="Times New Roman"/>
+          <w:color w:val="000000" w:themeColor="text1"/>
+          <w:sz w:val="24"/>
+          <w:szCs w:val="24"/>
+        </w:rPr>
+        <w:t>, Nom);</w:t>
+      </w:r>
+    </w:p>
+    <w:p>
+      <w:pPr>
+        <w:pStyle w:val="ListParagraph"/>
+        <w:numPr>
+          <w:ilvl w:val="0"/>
+          <w:numId w:val="11"/>
+        </w:numPr>
+        <w:spacing w:after="200"/>
+        <w:rPr>
+          <w:rFonts w:ascii="Times New Roman" w:hAnsi="Times New Roman" w:cs="Times New Roman"/>
+          <w:color w:val="000000" w:themeColor="text1"/>
+          <w:sz w:val="24"/>
+          <w:szCs w:val="24"/>
+        </w:rPr>
+      </w:pPr>
+      <w:proofErr w:type="spellStart"/>
+      <w:r>
+        <w:rPr>
+          <w:rFonts w:ascii="Times New Roman" w:hAnsi="Times New Roman" w:cs="Times New Roman"/>
+          <w:b/>
+          <w:color w:val="000000" w:themeColor="text1"/>
+          <w:sz w:val="24"/>
+          <w:szCs w:val="24"/>
+        </w:rPr>
+        <w:t>Reparation</w:t>
+      </w:r>
+      <w:proofErr w:type="spellEnd"/>
+      <w:r>
+        <w:rPr>
+          <w:rFonts w:ascii="Times New Roman" w:hAnsi="Times New Roman" w:cs="Times New Roman"/>
+          <w:color w:val="000000" w:themeColor="text1"/>
+          <w:sz w:val="24"/>
+          <w:szCs w:val="24"/>
+        </w:rPr>
+        <w:t xml:space="preserve"> = (</w:t>
+      </w:r>
+      <w:proofErr w:type="spellStart"/>
+      <w:r>
+        <w:rPr>
+          <w:rFonts w:ascii="Times New Roman" w:hAnsi="Times New Roman" w:cs="Times New Roman"/>
+          <w:color w:val="000000" w:themeColor="text1"/>
+          <w:sz w:val="24"/>
+          <w:szCs w:val="24"/>
+          <w:u w:val="single"/>
+        </w:rPr>
+        <w:t>NumReparation</w:t>
+      </w:r>
+      <w:proofErr w:type="spellEnd"/>
+      <w:r>
+        <w:rPr>
+          <w:rFonts w:ascii="Times New Roman" w:hAnsi="Times New Roman" w:cs="Times New Roman"/>
+          <w:color w:val="000000" w:themeColor="text1"/>
+          <w:sz w:val="24"/>
+          <w:szCs w:val="24"/>
+        </w:rPr>
+        <w:t xml:space="preserve">, </w:t>
+      </w:r>
+      <w:proofErr w:type="spellStart"/>
+      <w:r>
+        <w:rPr>
+          <w:rFonts w:ascii="Times New Roman" w:hAnsi="Times New Roman" w:cs="Times New Roman"/>
+          <w:color w:val="000000" w:themeColor="text1"/>
+          <w:sz w:val="24"/>
+          <w:szCs w:val="24"/>
+        </w:rPr>
+        <w:t>TitreReparation</w:t>
+      </w:r>
+      <w:proofErr w:type="spellEnd"/>
+      <w:r>
+        <w:rPr>
+          <w:rFonts w:ascii="Times New Roman" w:hAnsi="Times New Roman" w:cs="Times New Roman"/>
+          <w:color w:val="000000" w:themeColor="text1"/>
+          <w:sz w:val="24"/>
+          <w:szCs w:val="24"/>
+        </w:rPr>
+        <w:t xml:space="preserve">, </w:t>
+      </w:r>
+      <w:proofErr w:type="spellStart"/>
+      <w:r>
+        <w:rPr>
+          <w:rFonts w:ascii="Times New Roman" w:hAnsi="Times New Roman" w:cs="Times New Roman"/>
+          <w:color w:val="000000" w:themeColor="text1"/>
+          <w:sz w:val="24"/>
+          <w:szCs w:val="24"/>
+        </w:rPr>
+        <w:t>PrixPeparation</w:t>
+      </w:r>
+      <w:proofErr w:type="spellEnd"/>
+      <w:r>
+        <w:rPr>
+          <w:rFonts w:ascii="Times New Roman" w:hAnsi="Times New Roman" w:cs="Times New Roman"/>
+          <w:color w:val="000000" w:themeColor="text1"/>
+          <w:sz w:val="24"/>
+          <w:szCs w:val="24"/>
+        </w:rPr>
+        <w:t xml:space="preserve">, </w:t>
+      </w:r>
+      <w:proofErr w:type="spellStart"/>
+      <w:r>
+        <w:rPr>
+          <w:rFonts w:ascii="Times New Roman" w:hAnsi="Times New Roman" w:cs="Times New Roman"/>
+          <w:color w:val="000000" w:themeColor="text1"/>
+          <w:sz w:val="24"/>
+          <w:szCs w:val="24"/>
+        </w:rPr>
+        <w:t>DateReparation</w:t>
+      </w:r>
+      <w:proofErr w:type="spellEnd"/>
+      <w:r>
+        <w:rPr>
+          <w:rFonts w:ascii="Times New Roman" w:hAnsi="Times New Roman" w:cs="Times New Roman"/>
+          <w:color w:val="000000" w:themeColor="text1"/>
+          <w:sz w:val="24"/>
+          <w:szCs w:val="24"/>
+        </w:rPr>
+        <w:t>, Commentaire, #</w:t>
+      </w:r>
+      <w:proofErr w:type="spellStart"/>
+      <w:r>
+        <w:rPr>
+          <w:rFonts w:ascii="Times New Roman" w:hAnsi="Times New Roman" w:cs="Times New Roman"/>
+          <w:color w:val="000000" w:themeColor="text1"/>
+          <w:sz w:val="24"/>
+          <w:szCs w:val="24"/>
+        </w:rPr>
+        <w:t>NumUtilisateur</w:t>
+      </w:r>
+      <w:proofErr w:type="spellEnd"/>
+      <w:r>
+        <w:rPr>
+          <w:rFonts w:ascii="Times New Roman" w:hAnsi="Times New Roman" w:cs="Times New Roman"/>
+          <w:color w:val="000000" w:themeColor="text1"/>
+          <w:sz w:val="24"/>
+          <w:szCs w:val="24"/>
+        </w:rPr>
+        <w:t>);</w:t>
+      </w:r>
+    </w:p>
+    <w:p>
+      <w:pPr>
+        <w:pStyle w:val="ListParagraph"/>
+        <w:numPr>
+          <w:ilvl w:val="0"/>
+          <w:numId w:val="11"/>
+        </w:numPr>
+        <w:spacing w:after="200"/>
+        <w:rPr>
+          <w:rFonts w:ascii="Times New Roman" w:hAnsi="Times New Roman" w:cs="Times New Roman"/>
+          <w:color w:val="000000" w:themeColor="text1"/>
+          <w:sz w:val="24"/>
+          <w:szCs w:val="24"/>
+        </w:rPr>
+      </w:pPr>
+      <w:r>
+        <w:rPr>
+          <w:rFonts w:ascii="Times New Roman" w:hAnsi="Times New Roman" w:cs="Times New Roman"/>
+          <w:b/>
+          <w:color w:val="000000" w:themeColor="text1"/>
+          <w:sz w:val="24"/>
+          <w:szCs w:val="24"/>
+        </w:rPr>
+        <w:t>Produit</w:t>
+      </w:r>
+      <w:r>
+        <w:rPr>
+          <w:rFonts w:ascii="Times New Roman" w:hAnsi="Times New Roman" w:cs="Times New Roman"/>
+          <w:color w:val="000000" w:themeColor="text1"/>
+          <w:sz w:val="24"/>
+          <w:szCs w:val="24"/>
+        </w:rPr>
+        <w:t xml:space="preserve"> = (</w:t>
+      </w:r>
+      <w:proofErr w:type="spellStart"/>
+      <w:r>
+        <w:rPr>
+          <w:rFonts w:ascii="Times New Roman" w:hAnsi="Times New Roman" w:cs="Times New Roman"/>
+          <w:color w:val="000000" w:themeColor="text1"/>
+          <w:sz w:val="24"/>
+          <w:szCs w:val="24"/>
+          <w:u w:val="single"/>
+        </w:rPr>
+        <w:t>NumProduit</w:t>
+      </w:r>
+      <w:proofErr w:type="spellEnd"/>
+      <w:r>
+        <w:rPr>
+          <w:rFonts w:ascii="Times New Roman" w:hAnsi="Times New Roman" w:cs="Times New Roman"/>
+          <w:color w:val="000000" w:themeColor="text1"/>
+          <w:sz w:val="24"/>
+          <w:szCs w:val="24"/>
+        </w:rPr>
+        <w:t xml:space="preserve">, </w:t>
+      </w:r>
+      <w:proofErr w:type="spellStart"/>
+      <w:r>
+        <w:rPr>
+          <w:rFonts w:ascii="Times New Roman" w:hAnsi="Times New Roman" w:cs="Times New Roman"/>
+          <w:color w:val="000000" w:themeColor="text1"/>
+          <w:sz w:val="24"/>
+          <w:szCs w:val="24"/>
+        </w:rPr>
+        <w:t>NomProduit</w:t>
+      </w:r>
+      <w:proofErr w:type="spellEnd"/>
+      <w:r>
+        <w:rPr>
+          <w:rFonts w:ascii="Times New Roman" w:hAnsi="Times New Roman" w:cs="Times New Roman"/>
+          <w:color w:val="000000" w:themeColor="text1"/>
+          <w:sz w:val="24"/>
+          <w:szCs w:val="24"/>
+        </w:rPr>
+        <w:t xml:space="preserve">, </w:t>
+      </w:r>
+      <w:proofErr w:type="spellStart"/>
+      <w:r>
+        <w:rPr>
+          <w:rFonts w:ascii="Times New Roman" w:hAnsi="Times New Roman" w:cs="Times New Roman"/>
+          <w:color w:val="000000" w:themeColor="text1"/>
+          <w:sz w:val="24"/>
+          <w:szCs w:val="24"/>
+        </w:rPr>
+        <w:t>QuantiteStockée</w:t>
+      </w:r>
+      <w:proofErr w:type="spellEnd"/>
+      <w:r>
+        <w:rPr>
+          <w:rFonts w:ascii="Times New Roman" w:hAnsi="Times New Roman" w:cs="Times New Roman"/>
+          <w:color w:val="000000" w:themeColor="text1"/>
+          <w:sz w:val="24"/>
+          <w:szCs w:val="24"/>
+        </w:rPr>
+        <w:t>, Prix, #</w:t>
+      </w:r>
+      <w:proofErr w:type="spellStart"/>
+      <w:r>
+        <w:rPr>
+          <w:rFonts w:ascii="Times New Roman" w:hAnsi="Times New Roman" w:cs="Times New Roman"/>
+          <w:color w:val="000000" w:themeColor="text1"/>
+          <w:sz w:val="24"/>
+          <w:szCs w:val="24"/>
+        </w:rPr>
+        <w:t>NumCategorie</w:t>
+      </w:r>
+      <w:proofErr w:type="spellEnd"/>
+      <w:r>
+        <w:rPr>
+          <w:rFonts w:ascii="Times New Roman" w:hAnsi="Times New Roman" w:cs="Times New Roman"/>
+          <w:color w:val="000000" w:themeColor="text1"/>
+          <w:sz w:val="24"/>
+          <w:szCs w:val="24"/>
+        </w:rPr>
+        <w:t>);</w:t>
+      </w:r>
+    </w:p>
+    <w:p>
+      <w:pPr>
+        <w:pStyle w:val="ListParagraph"/>
+        <w:numPr>
+          <w:ilvl w:val="0"/>
+          <w:numId w:val="11"/>
+        </w:numPr>
+        <w:spacing w:after="200"/>
+        <w:rPr>
+          <w:rFonts w:ascii="Times New Roman" w:hAnsi="Times New Roman" w:cs="Times New Roman"/>
+          <w:color w:val="000000" w:themeColor="text1"/>
+          <w:sz w:val="24"/>
+          <w:szCs w:val="24"/>
+        </w:rPr>
+      </w:pPr>
+      <w:r>
+        <w:rPr>
+          <w:rFonts w:ascii="Times New Roman" w:hAnsi="Times New Roman" w:cs="Times New Roman"/>
+          <w:b/>
+          <w:color w:val="000000" w:themeColor="text1"/>
+          <w:sz w:val="24"/>
+          <w:szCs w:val="24"/>
+        </w:rPr>
+        <w:t>Commande</w:t>
+      </w:r>
+      <w:r>
+        <w:rPr>
+          <w:rFonts w:ascii="Times New Roman" w:hAnsi="Times New Roman" w:cs="Times New Roman"/>
+          <w:color w:val="000000" w:themeColor="text1"/>
+          <w:sz w:val="24"/>
+          <w:szCs w:val="24"/>
+        </w:rPr>
+        <w:t xml:space="preserve"> = (</w:t>
+      </w:r>
+      <w:proofErr w:type="spellStart"/>
+      <w:r>
+        <w:rPr>
+          <w:rFonts w:ascii="Times New Roman" w:hAnsi="Times New Roman" w:cs="Times New Roman"/>
+          <w:color w:val="000000" w:themeColor="text1"/>
+          <w:sz w:val="24"/>
+          <w:szCs w:val="24"/>
+          <w:u w:val="single"/>
+        </w:rPr>
+        <w:t>NumCommande</w:t>
+      </w:r>
+      <w:proofErr w:type="spellEnd"/>
+      <w:r>
+        <w:rPr>
+          <w:rFonts w:ascii="Times New Roman" w:hAnsi="Times New Roman" w:cs="Times New Roman"/>
+          <w:color w:val="000000" w:themeColor="text1"/>
+          <w:sz w:val="24"/>
+          <w:szCs w:val="24"/>
+        </w:rPr>
+        <w:t xml:space="preserve">, </w:t>
+      </w:r>
+      <w:proofErr w:type="spellStart"/>
+      <w:r>
+        <w:rPr>
+          <w:rFonts w:ascii="Times New Roman" w:hAnsi="Times New Roman" w:cs="Times New Roman"/>
+          <w:color w:val="000000" w:themeColor="text1"/>
+          <w:sz w:val="24"/>
+          <w:szCs w:val="24"/>
+        </w:rPr>
+        <w:t>DateCommande</w:t>
+      </w:r>
+      <w:proofErr w:type="spellEnd"/>
+      <w:r>
+        <w:rPr>
+          <w:rFonts w:ascii="Times New Roman" w:hAnsi="Times New Roman" w:cs="Times New Roman"/>
+          <w:color w:val="000000" w:themeColor="text1"/>
+          <w:sz w:val="24"/>
+          <w:szCs w:val="24"/>
+        </w:rPr>
+        <w:t>, #</w:t>
+      </w:r>
+      <w:proofErr w:type="spellStart"/>
+      <w:r>
+        <w:rPr>
+          <w:rFonts w:ascii="Times New Roman" w:hAnsi="Times New Roman" w:cs="Times New Roman"/>
+          <w:color w:val="000000" w:themeColor="text1"/>
+          <w:sz w:val="24"/>
+          <w:szCs w:val="24"/>
+        </w:rPr>
+        <w:t>NumFournisseur</w:t>
+      </w:r>
+      <w:proofErr w:type="spellEnd"/>
+      <w:r>
+        <w:rPr>
+          <w:rFonts w:ascii="Times New Roman" w:hAnsi="Times New Roman" w:cs="Times New Roman"/>
+          <w:color w:val="000000" w:themeColor="text1"/>
+          <w:sz w:val="24"/>
+          <w:szCs w:val="24"/>
+        </w:rPr>
+        <w:t>);</w:t>
+      </w:r>
+    </w:p>
+    <w:p>
+      <w:pPr>
+        <w:pStyle w:val="ListParagraph"/>
+        <w:numPr>
+          <w:ilvl w:val="0"/>
+          <w:numId w:val="11"/>
+        </w:numPr>
+        <w:spacing w:after="200"/>
+        <w:rPr>
+          <w:rFonts w:ascii="Times New Roman" w:hAnsi="Times New Roman" w:cs="Times New Roman"/>
+          <w:color w:val="000000" w:themeColor="text1"/>
+          <w:sz w:val="24"/>
+          <w:szCs w:val="24"/>
+        </w:rPr>
+      </w:pPr>
+      <w:r>
+        <w:rPr>
+          <w:rFonts w:ascii="Times New Roman" w:hAnsi="Times New Roman" w:cs="Times New Roman"/>
+          <w:b/>
+          <w:color w:val="000000" w:themeColor="text1"/>
+          <w:sz w:val="24"/>
+          <w:szCs w:val="24"/>
+        </w:rPr>
+        <w:t>Vendre</w:t>
+      </w:r>
+      <w:r>
+        <w:rPr>
+          <w:rFonts w:ascii="Times New Roman" w:hAnsi="Times New Roman" w:cs="Times New Roman"/>
+          <w:color w:val="000000" w:themeColor="text1"/>
+          <w:sz w:val="24"/>
+          <w:szCs w:val="24"/>
+        </w:rPr>
+        <w:t xml:space="preserve"> = (</w:t>
+      </w:r>
+      <w:r>
+        <w:rPr>
+          <w:rFonts w:ascii="Times New Roman" w:hAnsi="Times New Roman" w:cs="Times New Roman"/>
+          <w:color w:val="000000" w:themeColor="text1"/>
+          <w:sz w:val="24"/>
+          <w:szCs w:val="24"/>
+          <w:u w:val="single"/>
+        </w:rPr>
+        <w:t>#</w:t>
+      </w:r>
+      <w:proofErr w:type="spellStart"/>
+      <w:r>
+        <w:rPr>
+          <w:rFonts w:ascii="Times New Roman" w:hAnsi="Times New Roman" w:cs="Times New Roman"/>
+          <w:color w:val="000000" w:themeColor="text1"/>
+          <w:sz w:val="24"/>
+          <w:szCs w:val="24"/>
+          <w:u w:val="single"/>
+        </w:rPr>
+        <w:t>NumProduit</w:t>
+      </w:r>
+      <w:proofErr w:type="spellEnd"/>
+      <w:r>
+        <w:rPr>
+          <w:rFonts w:ascii="Times New Roman" w:hAnsi="Times New Roman" w:cs="Times New Roman"/>
+          <w:color w:val="000000" w:themeColor="text1"/>
+          <w:sz w:val="24"/>
+          <w:szCs w:val="24"/>
+          <w:u w:val="single"/>
+        </w:rPr>
+        <w:t>, #</w:t>
+      </w:r>
+      <w:proofErr w:type="spellStart"/>
+      <w:r>
+        <w:rPr>
+          <w:rFonts w:ascii="Times New Roman" w:hAnsi="Times New Roman" w:cs="Times New Roman"/>
+          <w:color w:val="000000" w:themeColor="text1"/>
+          <w:sz w:val="24"/>
+          <w:szCs w:val="24"/>
+          <w:u w:val="single"/>
+        </w:rPr>
+        <w:t>NumUtilisateur</w:t>
+      </w:r>
+      <w:proofErr w:type="spellEnd"/>
+      <w:r>
+        <w:rPr>
+          <w:rFonts w:ascii="Times New Roman" w:hAnsi="Times New Roman" w:cs="Times New Roman"/>
+          <w:color w:val="000000" w:themeColor="text1"/>
+          <w:sz w:val="24"/>
+          <w:szCs w:val="24"/>
+          <w:u w:val="single"/>
+        </w:rPr>
+        <w:t xml:space="preserve">, </w:t>
+      </w:r>
+      <w:proofErr w:type="spellStart"/>
+      <w:r>
+        <w:rPr>
+          <w:rFonts w:ascii="Times New Roman" w:hAnsi="Times New Roman" w:cs="Times New Roman"/>
+          <w:color w:val="000000" w:themeColor="text1"/>
+          <w:sz w:val="24"/>
+          <w:szCs w:val="24"/>
+          <w:u w:val="single"/>
+        </w:rPr>
+        <w:t>DateVente</w:t>
+      </w:r>
+      <w:proofErr w:type="spellEnd"/>
+      <w:r>
+        <w:rPr>
+          <w:rFonts w:ascii="Times New Roman" w:hAnsi="Times New Roman" w:cs="Times New Roman"/>
+          <w:color w:val="000000" w:themeColor="text1"/>
+          <w:sz w:val="24"/>
+          <w:szCs w:val="24"/>
+        </w:rPr>
+        <w:t xml:space="preserve">, </w:t>
+      </w:r>
+      <w:proofErr w:type="spellStart"/>
+      <w:r>
+        <w:rPr>
+          <w:rFonts w:ascii="Times New Roman" w:hAnsi="Times New Roman" w:cs="Times New Roman"/>
+          <w:color w:val="000000" w:themeColor="text1"/>
+          <w:sz w:val="24"/>
+          <w:szCs w:val="24"/>
+        </w:rPr>
+        <w:t>PrixVente</w:t>
+      </w:r>
+      <w:proofErr w:type="spellEnd"/>
+      <w:r>
+        <w:rPr>
+          <w:rFonts w:ascii="Times New Roman" w:hAnsi="Times New Roman" w:cs="Times New Roman"/>
+          <w:color w:val="000000" w:themeColor="text1"/>
+          <w:sz w:val="24"/>
+          <w:szCs w:val="24"/>
+        </w:rPr>
+        <w:t xml:space="preserve">, </w:t>
+      </w:r>
+      <w:proofErr w:type="spellStart"/>
+      <w:r>
+        <w:rPr>
+          <w:rFonts w:ascii="Times New Roman" w:hAnsi="Times New Roman" w:cs="Times New Roman"/>
+          <w:color w:val="000000" w:themeColor="text1"/>
+          <w:sz w:val="24"/>
+          <w:szCs w:val="24"/>
+        </w:rPr>
+        <w:t>QuantitéVendu</w:t>
+      </w:r>
+      <w:proofErr w:type="spellEnd"/>
+      <w:r>
+        <w:rPr>
+          <w:rFonts w:ascii="Times New Roman" w:hAnsi="Times New Roman" w:cs="Times New Roman"/>
+          <w:color w:val="000000" w:themeColor="text1"/>
+          <w:sz w:val="24"/>
+          <w:szCs w:val="24"/>
+        </w:rPr>
+        <w:t>);</w:t>
+      </w:r>
+    </w:p>
+    <w:p>
+      <w:pPr>
+        <w:pStyle w:val="ListParagraph"/>
+        <w:numPr>
+          <w:ilvl w:val="0"/>
+          <w:numId w:val="11"/>
+        </w:numPr>
+        <w:spacing w:after="200"/>
+        <w:rPr>
+          <w:rFonts w:ascii="Times New Roman" w:hAnsi="Times New Roman" w:cs="Times New Roman"/>
+          <w:color w:val="000000" w:themeColor="text1"/>
+          <w:sz w:val="24"/>
+          <w:szCs w:val="24"/>
+        </w:rPr>
+      </w:pPr>
+      <w:proofErr w:type="spellStart"/>
+      <w:r>
+        <w:rPr>
+          <w:rFonts w:ascii="Times New Roman" w:hAnsi="Times New Roman" w:cs="Times New Roman"/>
+          <w:b/>
+          <w:color w:val="000000" w:themeColor="text1"/>
+          <w:sz w:val="24"/>
+          <w:szCs w:val="24"/>
+        </w:rPr>
+        <w:t>EtreCommandé</w:t>
+      </w:r>
+      <w:proofErr w:type="spellEnd"/>
+      <w:r>
+        <w:rPr>
+          <w:rFonts w:ascii="Times New Roman" w:hAnsi="Times New Roman" w:cs="Times New Roman"/>
+          <w:color w:val="000000" w:themeColor="text1"/>
+          <w:sz w:val="24"/>
+          <w:szCs w:val="24"/>
+        </w:rPr>
+        <w:t xml:space="preserve"> = </w:t>
+      </w:r>
+      <w:r>
+        <w:rPr>
+          <w:rFonts w:ascii="Times New Roman" w:hAnsi="Times New Roman" w:cs="Times New Roman"/>
+          <w:color w:val="000000" w:themeColor="text1"/>
+          <w:sz w:val="24"/>
+          <w:szCs w:val="24"/>
+          <w:u w:val="single"/>
+        </w:rPr>
+        <w:t>(#</w:t>
+      </w:r>
+      <w:proofErr w:type="spellStart"/>
+      <w:proofErr w:type="gramStart"/>
+      <w:r>
+        <w:rPr>
+          <w:rFonts w:ascii="Times New Roman" w:hAnsi="Times New Roman" w:cs="Times New Roman"/>
+          <w:color w:val="000000" w:themeColor="text1"/>
+          <w:sz w:val="24"/>
+          <w:szCs w:val="24"/>
+          <w:u w:val="single"/>
+        </w:rPr>
+        <w:t>NumCommande</w:t>
+      </w:r>
+      <w:proofErr w:type="spellEnd"/>
+      <w:r>
+        <w:rPr>
+          <w:rFonts w:ascii="Times New Roman" w:hAnsi="Times New Roman" w:cs="Times New Roman"/>
+          <w:color w:val="000000" w:themeColor="text1"/>
+          <w:sz w:val="24"/>
+          <w:szCs w:val="24"/>
+          <w:u w:val="single"/>
+        </w:rPr>
+        <w:t xml:space="preserve"> ,</w:t>
+      </w:r>
+      <w:proofErr w:type="gramEnd"/>
+      <w:r>
+        <w:rPr>
+          <w:rFonts w:ascii="Times New Roman" w:hAnsi="Times New Roman" w:cs="Times New Roman"/>
+          <w:color w:val="000000" w:themeColor="text1"/>
+          <w:sz w:val="24"/>
+          <w:szCs w:val="24"/>
+          <w:u w:val="single"/>
+        </w:rPr>
+        <w:t xml:space="preserve"> #</w:t>
+      </w:r>
+      <w:proofErr w:type="spellStart"/>
+      <w:r>
+        <w:rPr>
+          <w:rFonts w:ascii="Times New Roman" w:hAnsi="Times New Roman" w:cs="Times New Roman"/>
+          <w:color w:val="000000" w:themeColor="text1"/>
+          <w:sz w:val="24"/>
+          <w:szCs w:val="24"/>
+          <w:u w:val="single"/>
+        </w:rPr>
+        <w:t>NumProduit</w:t>
+      </w:r>
+      <w:proofErr w:type="spellEnd"/>
+      <w:r>
+        <w:rPr>
+          <w:rFonts w:ascii="Times New Roman" w:hAnsi="Times New Roman" w:cs="Times New Roman"/>
+          <w:color w:val="000000" w:themeColor="text1"/>
+          <w:sz w:val="24"/>
+          <w:szCs w:val="24"/>
+        </w:rPr>
+        <w:t xml:space="preserve">, </w:t>
+      </w:r>
+      <w:proofErr w:type="spellStart"/>
+      <w:r>
+        <w:rPr>
+          <w:rFonts w:ascii="Times New Roman" w:hAnsi="Times New Roman" w:cs="Times New Roman"/>
+          <w:color w:val="000000" w:themeColor="text1"/>
+          <w:sz w:val="24"/>
+          <w:szCs w:val="24"/>
+        </w:rPr>
+        <w:t>QuantiteCommandee</w:t>
+      </w:r>
+      <w:proofErr w:type="spellEnd"/>
+      <w:r>
+        <w:rPr>
+          <w:rFonts w:ascii="Times New Roman" w:hAnsi="Times New Roman" w:cs="Times New Roman"/>
+          <w:color w:val="000000" w:themeColor="text1"/>
+          <w:sz w:val="24"/>
+          <w:szCs w:val="24"/>
+        </w:rPr>
+        <w:t xml:space="preserve">, </w:t>
+      </w:r>
+      <w:proofErr w:type="spellStart"/>
+      <w:r>
+        <w:rPr>
+          <w:rFonts w:ascii="Times New Roman" w:hAnsi="Times New Roman" w:cs="Times New Roman"/>
+          <w:color w:val="000000" w:themeColor="text1"/>
+          <w:sz w:val="24"/>
+          <w:szCs w:val="24"/>
+        </w:rPr>
+        <w:t>PrixUnitaireDeGros</w:t>
+      </w:r>
+      <w:proofErr w:type="spellEnd"/>
+      <w:r>
+        <w:rPr>
+          <w:rFonts w:ascii="Times New Roman" w:hAnsi="Times New Roman" w:cs="Times New Roman"/>
+          <w:color w:val="000000" w:themeColor="text1"/>
+          <w:sz w:val="24"/>
+          <w:szCs w:val="24"/>
+        </w:rPr>
+        <w:t>);</w:t>
       </w:r>
     </w:p>
     <w:p>
@@ -4565,104 +8854,37 @@
         <w:ind w:right="4550"/>
         <w:jc w:val="right"/>
       </w:pPr>
-      <w:r>
-        <w:rPr>
-          <w:rFonts w:ascii="Arial" w:eastAsia="Arial" w:hAnsi="Arial" w:cs="Arial"/>
-          <w:b/>
-          <w:sz w:val="48"/>
-        </w:rPr>
-        <w:t xml:space="preserve"> </w:t>
-      </w:r>
-    </w:p>
-    <w:p>
-      <w:pPr>
-        <w:spacing w:after="288" w:line="240" w:lineRule="auto"/>
-        <w:ind w:right="4550"/>
-        <w:jc w:val="right"/>
-      </w:pPr>
-      <w:r>
-        <w:rPr>
-          <w:rFonts w:ascii="Arial" w:eastAsia="Arial" w:hAnsi="Arial" w:cs="Arial"/>
-          <w:b/>
-          <w:sz w:val="48"/>
-        </w:rPr>
-        <w:t xml:space="preserve"> </w:t>
-      </w:r>
-    </w:p>
-    <w:p>
-      <w:pPr>
-        <w:spacing w:after="286" w:line="240" w:lineRule="auto"/>
-        <w:ind w:right="4550"/>
-        <w:jc w:val="right"/>
-      </w:pPr>
-      <w:r>
-        <w:rPr>
-          <w:rFonts w:ascii="Arial" w:eastAsia="Arial" w:hAnsi="Arial" w:cs="Arial"/>
-          <w:b/>
-          <w:sz w:val="48"/>
-        </w:rPr>
-        <w:t xml:space="preserve"> </w:t>
-      </w:r>
-    </w:p>
-    <w:p>
-      <w:pPr>
-        <w:spacing w:after="288" w:line="240" w:lineRule="auto"/>
-        <w:ind w:right="4550"/>
-        <w:jc w:val="right"/>
-      </w:pPr>
-      <w:r>
-        <w:rPr>
-          <w:rFonts w:ascii="Arial" w:eastAsia="Arial" w:hAnsi="Arial" w:cs="Arial"/>
-          <w:b/>
-          <w:sz w:val="48"/>
-        </w:rPr>
-        <w:t xml:space="preserve"> </w:t>
-      </w:r>
-    </w:p>
-    <w:p>
-      <w:pPr>
-        <w:spacing w:after="289" w:line="240" w:lineRule="auto"/>
-        <w:ind w:right="4550"/>
-        <w:jc w:val="right"/>
-      </w:pPr>
-      <w:r>
-        <w:rPr>
-          <w:rFonts w:ascii="Arial" w:eastAsia="Arial" w:hAnsi="Arial" w:cs="Arial"/>
-          <w:b/>
-          <w:sz w:val="48"/>
-        </w:rPr>
-        <w:t xml:space="preserve"> </w:t>
-      </w:r>
-    </w:p>
-    <w:p>
-      <w:pPr>
-        <w:spacing w:after="288" w:line="240" w:lineRule="auto"/>
-        <w:ind w:right="4550"/>
-        <w:jc w:val="right"/>
-      </w:pPr>
-      <w:r>
-        <w:rPr>
-          <w:rFonts w:ascii="Arial" w:eastAsia="Arial" w:hAnsi="Arial" w:cs="Arial"/>
-          <w:b/>
-          <w:sz w:val="48"/>
-        </w:rPr>
-        <w:t xml:space="preserve"> </w:t>
-      </w:r>
     </w:p>
     <w:p>
       <w:pPr>
         <w:spacing w:after="290"/>
         <w:ind w:right="4550"/>
         <w:jc w:val="right"/>
-      </w:pPr>
-      <w:r>
         <w:rPr>
           <w:rFonts w:ascii="Arial" w:eastAsia="Arial" w:hAnsi="Arial" w:cs="Arial"/>
           <w:b/>
           <w:sz w:val="48"/>
         </w:rPr>
-        <w:t xml:space="preserve"> </w:t>
-      </w:r>
+      </w:pPr>
+    </w:p>
+    <w:p>
+      <w:pPr>
+        <w:spacing w:after="290"/>
+        <w:ind w:right="4550"/>
+        <w:jc w:val="right"/>
+        <w:rPr>
+          <w:rFonts w:ascii="Arial" w:eastAsia="Arial" w:hAnsi="Arial" w:cs="Arial"/>
+          <w:b/>
+          <w:sz w:val="48"/>
+        </w:rPr>
+      </w:pPr>
+    </w:p>
+    <w:p>
+      <w:pPr>
+        <w:spacing w:after="290"/>
+        <w:ind w:right="4550"/>
+        <w:jc w:val="right"/>
+      </w:pPr>
     </w:p>
     <w:tbl>
       <w:tblPr>
@@ -4887,7 +9109,6 @@
         <w:pStyle w:val="Heading3"/>
       </w:pPr>
       <w:r>
-        <w:lastRenderedPageBreak/>
         <w:t xml:space="preserve">3.1 Les outils de travail : </w:t>
       </w:r>
       <w:r>
@@ -5088,6 +9309,7 @@
                 <w:rFonts w:ascii="Times New Roman" w:eastAsia="Times New Roman" w:hAnsi="Times New Roman" w:cs="Times New Roman"/>
                 <w:sz w:val="24"/>
               </w:rPr>
+              <w:lastRenderedPageBreak/>
               <w:t xml:space="preserve">Présenter et </w:t>
             </w:r>
             <w:r>
@@ -5381,124 +9603,124 @@
           <w:i/>
           <w:sz w:val="23"/>
         </w:rPr>
+        <w:t>(</w:t>
+      </w:r>
+      <w:r>
+        <w:rPr>
+          <w:rFonts w:ascii="Arial" w:eastAsia="Arial" w:hAnsi="Arial" w:cs="Arial"/>
+          <w:i/>
+        </w:rPr>
+        <w:t>Times new Roman 12 Interligne 1.5)</w:t>
+      </w:r>
+      <w:r>
+        <w:rPr>
+          <w:rFonts w:ascii="Times New Roman" w:eastAsia="Times New Roman" w:hAnsi="Times New Roman" w:cs="Times New Roman"/>
+          <w:sz w:val="24"/>
+        </w:rPr>
+        <w:t xml:space="preserve">  </w:t>
+      </w:r>
+    </w:p>
+    <w:p>
+      <w:pPr>
+        <w:spacing w:after="344" w:line="240" w:lineRule="auto"/>
+      </w:pPr>
+      <w:r>
+        <w:rPr>
+          <w:rFonts w:ascii="Times New Roman" w:eastAsia="Times New Roman" w:hAnsi="Times New Roman" w:cs="Times New Roman"/>
+          <w:sz w:val="24"/>
+        </w:rPr>
+        <w:t xml:space="preserve"> </w:t>
+      </w:r>
+    </w:p>
+    <w:p>
+      <w:pPr>
+        <w:spacing w:after="286" w:line="240" w:lineRule="auto"/>
+      </w:pPr>
+      <w:r>
+        <w:rPr>
+          <w:rFonts w:ascii="Arial" w:eastAsia="Arial" w:hAnsi="Arial" w:cs="Arial"/>
+          <w:b/>
+          <w:sz w:val="48"/>
+        </w:rPr>
+        <w:t xml:space="preserve"> </w:t>
+      </w:r>
+    </w:p>
+    <w:p>
+      <w:pPr>
+        <w:spacing w:after="288" w:line="240" w:lineRule="auto"/>
+      </w:pPr>
+      <w:r>
+        <w:rPr>
+          <w:rFonts w:ascii="Arial" w:eastAsia="Arial" w:hAnsi="Arial" w:cs="Arial"/>
+          <w:b/>
+          <w:sz w:val="48"/>
+        </w:rPr>
+        <w:t xml:space="preserve"> </w:t>
+      </w:r>
+    </w:p>
+    <w:p>
+      <w:pPr>
+        <w:spacing w:after="288" w:line="240" w:lineRule="auto"/>
+      </w:pPr>
+      <w:r>
+        <w:rPr>
+          <w:rFonts w:ascii="Arial" w:eastAsia="Arial" w:hAnsi="Arial" w:cs="Arial"/>
+          <w:b/>
+          <w:sz w:val="48"/>
+        </w:rPr>
+        <w:t xml:space="preserve"> </w:t>
+      </w:r>
+    </w:p>
+    <w:p>
+      <w:pPr>
+        <w:spacing w:after="288" w:line="240" w:lineRule="auto"/>
+      </w:pPr>
+      <w:r>
+        <w:rPr>
+          <w:rFonts w:ascii="Arial" w:eastAsia="Arial" w:hAnsi="Arial" w:cs="Arial"/>
+          <w:b/>
+          <w:sz w:val="48"/>
+        </w:rPr>
+        <w:t xml:space="preserve"> </w:t>
+      </w:r>
+    </w:p>
+    <w:p>
+      <w:pPr>
+        <w:spacing w:after="288" w:line="240" w:lineRule="auto"/>
+      </w:pPr>
+      <w:r>
+        <w:rPr>
+          <w:rFonts w:ascii="Arial" w:eastAsia="Arial" w:hAnsi="Arial" w:cs="Arial"/>
+          <w:b/>
+          <w:sz w:val="48"/>
+        </w:rPr>
+        <w:t xml:space="preserve"> </w:t>
+      </w:r>
+    </w:p>
+    <w:p>
+      <w:pPr>
+        <w:spacing w:after="286" w:line="240" w:lineRule="auto"/>
+      </w:pPr>
+      <w:r>
+        <w:rPr>
+          <w:rFonts w:ascii="Arial" w:eastAsia="Arial" w:hAnsi="Arial" w:cs="Arial"/>
+          <w:b/>
+          <w:sz w:val="48"/>
+        </w:rPr>
+        <w:t xml:space="preserve"> </w:t>
+      </w:r>
+    </w:p>
+    <w:p>
+      <w:pPr>
+        <w:spacing w:after="288" w:line="240" w:lineRule="auto"/>
+      </w:pPr>
+      <w:r>
+        <w:rPr>
+          <w:rFonts w:ascii="Arial" w:eastAsia="Arial" w:hAnsi="Arial" w:cs="Arial"/>
+          <w:b/>
+          <w:sz w:val="48"/>
+        </w:rPr>
         <w:lastRenderedPageBreak/>
-        <w:t>(</w:t>
-      </w:r>
-      <w:r>
-        <w:rPr>
-          <w:rFonts w:ascii="Arial" w:eastAsia="Arial" w:hAnsi="Arial" w:cs="Arial"/>
-          <w:i/>
-        </w:rPr>
-        <w:t>Times new Roman 12 Interligne 1.5)</w:t>
-      </w:r>
-      <w:r>
-        <w:rPr>
-          <w:rFonts w:ascii="Times New Roman" w:eastAsia="Times New Roman" w:hAnsi="Times New Roman" w:cs="Times New Roman"/>
-          <w:sz w:val="24"/>
-        </w:rPr>
-        <w:t xml:space="preserve">  </w:t>
-      </w:r>
-    </w:p>
-    <w:p>
-      <w:pPr>
-        <w:spacing w:after="344" w:line="240" w:lineRule="auto"/>
-      </w:pPr>
-      <w:r>
-        <w:rPr>
-          <w:rFonts w:ascii="Times New Roman" w:eastAsia="Times New Roman" w:hAnsi="Times New Roman" w:cs="Times New Roman"/>
-          <w:sz w:val="24"/>
-        </w:rPr>
-        <w:t xml:space="preserve"> </w:t>
-      </w:r>
-    </w:p>
-    <w:p>
-      <w:pPr>
-        <w:spacing w:after="286" w:line="240" w:lineRule="auto"/>
-      </w:pPr>
-      <w:r>
-        <w:rPr>
-          <w:rFonts w:ascii="Arial" w:eastAsia="Arial" w:hAnsi="Arial" w:cs="Arial"/>
-          <w:b/>
-          <w:sz w:val="48"/>
-        </w:rPr>
-        <w:t xml:space="preserve"> </w:t>
-      </w:r>
-    </w:p>
-    <w:p>
-      <w:pPr>
-        <w:spacing w:after="288" w:line="240" w:lineRule="auto"/>
-      </w:pPr>
-      <w:r>
-        <w:rPr>
-          <w:rFonts w:ascii="Arial" w:eastAsia="Arial" w:hAnsi="Arial" w:cs="Arial"/>
-          <w:b/>
-          <w:sz w:val="48"/>
-        </w:rPr>
-        <w:t xml:space="preserve"> </w:t>
-      </w:r>
-    </w:p>
-    <w:p>
-      <w:pPr>
-        <w:spacing w:after="288" w:line="240" w:lineRule="auto"/>
-      </w:pPr>
-      <w:r>
-        <w:rPr>
-          <w:rFonts w:ascii="Arial" w:eastAsia="Arial" w:hAnsi="Arial" w:cs="Arial"/>
-          <w:b/>
-          <w:sz w:val="48"/>
-        </w:rPr>
-        <w:t xml:space="preserve"> </w:t>
-      </w:r>
-    </w:p>
-    <w:p>
-      <w:pPr>
-        <w:spacing w:after="288" w:line="240" w:lineRule="auto"/>
-      </w:pPr>
-      <w:r>
-        <w:rPr>
-          <w:rFonts w:ascii="Arial" w:eastAsia="Arial" w:hAnsi="Arial" w:cs="Arial"/>
-          <w:b/>
-          <w:sz w:val="48"/>
-        </w:rPr>
-        <w:t xml:space="preserve"> </w:t>
-      </w:r>
-    </w:p>
-    <w:p>
-      <w:pPr>
-        <w:spacing w:after="288" w:line="240" w:lineRule="auto"/>
-      </w:pPr>
-      <w:r>
-        <w:rPr>
-          <w:rFonts w:ascii="Arial" w:eastAsia="Arial" w:hAnsi="Arial" w:cs="Arial"/>
-          <w:b/>
-          <w:sz w:val="48"/>
-        </w:rPr>
-        <w:t xml:space="preserve"> </w:t>
-      </w:r>
-    </w:p>
-    <w:p>
-      <w:pPr>
-        <w:spacing w:after="286" w:line="240" w:lineRule="auto"/>
-      </w:pPr>
-      <w:r>
-        <w:rPr>
-          <w:rFonts w:ascii="Arial" w:eastAsia="Arial" w:hAnsi="Arial" w:cs="Arial"/>
-          <w:b/>
-          <w:sz w:val="48"/>
-        </w:rPr>
-        <w:t xml:space="preserve"> </w:t>
-      </w:r>
-    </w:p>
-    <w:p>
-      <w:pPr>
-        <w:spacing w:after="288" w:line="240" w:lineRule="auto"/>
-      </w:pPr>
-      <w:r>
-        <w:rPr>
-          <w:rFonts w:ascii="Arial" w:eastAsia="Arial" w:hAnsi="Arial" w:cs="Arial"/>
-          <w:b/>
-          <w:sz w:val="48"/>
-        </w:rPr>
         <w:t xml:space="preserve"> </w:t>
       </w:r>
     </w:p>
@@ -5733,106 +9955,106 @@
         <w:rPr>
           <w:rFonts w:ascii="Arial" w:eastAsia="Arial" w:hAnsi="Arial" w:cs="Arial"/>
         </w:rPr>
+        <w:t xml:space="preserve"> </w:t>
+      </w:r>
+    </w:p>
+    <w:p>
+      <w:pPr>
+        <w:spacing w:after="231" w:line="240" w:lineRule="auto"/>
+      </w:pPr>
+      <w:r>
+        <w:rPr>
+          <w:rFonts w:ascii="Arial" w:eastAsia="Arial" w:hAnsi="Arial" w:cs="Arial"/>
+        </w:rPr>
+        <w:t xml:space="preserve"> </w:t>
+      </w:r>
+    </w:p>
+    <w:p>
+      <w:pPr>
+        <w:spacing w:after="234" w:line="240" w:lineRule="auto"/>
+      </w:pPr>
+      <w:r>
+        <w:rPr>
+          <w:rFonts w:ascii="Arial" w:eastAsia="Arial" w:hAnsi="Arial" w:cs="Arial"/>
+        </w:rPr>
+        <w:t xml:space="preserve"> </w:t>
+      </w:r>
+    </w:p>
+    <w:p>
+      <w:pPr>
+        <w:spacing w:after="234" w:line="240" w:lineRule="auto"/>
+      </w:pPr>
+      <w:r>
+        <w:rPr>
+          <w:rFonts w:ascii="Arial" w:eastAsia="Arial" w:hAnsi="Arial" w:cs="Arial"/>
+        </w:rPr>
+        <w:t xml:space="preserve"> </w:t>
+      </w:r>
+    </w:p>
+    <w:p>
+      <w:pPr>
+        <w:spacing w:after="231" w:line="240" w:lineRule="auto"/>
+      </w:pPr>
+      <w:r>
+        <w:rPr>
+          <w:rFonts w:ascii="Arial" w:eastAsia="Arial" w:hAnsi="Arial" w:cs="Arial"/>
+        </w:rPr>
+        <w:t xml:space="preserve"> </w:t>
+      </w:r>
+    </w:p>
+    <w:p>
+      <w:pPr>
+        <w:spacing w:after="234" w:line="240" w:lineRule="auto"/>
+      </w:pPr>
+      <w:r>
+        <w:rPr>
+          <w:rFonts w:ascii="Arial" w:eastAsia="Arial" w:hAnsi="Arial" w:cs="Arial"/>
+        </w:rPr>
+        <w:t xml:space="preserve"> </w:t>
+      </w:r>
+    </w:p>
+    <w:p>
+      <w:pPr>
+        <w:spacing w:after="231" w:line="240" w:lineRule="auto"/>
+      </w:pPr>
+      <w:r>
+        <w:rPr>
+          <w:rFonts w:ascii="Arial" w:eastAsia="Arial" w:hAnsi="Arial" w:cs="Arial"/>
+        </w:rPr>
+        <w:t xml:space="preserve"> </w:t>
+      </w:r>
+    </w:p>
+    <w:p>
+      <w:pPr>
+        <w:spacing w:after="234" w:line="240" w:lineRule="auto"/>
+      </w:pPr>
+      <w:r>
+        <w:rPr>
+          <w:rFonts w:ascii="Arial" w:eastAsia="Arial" w:hAnsi="Arial" w:cs="Arial"/>
+        </w:rPr>
+        <w:t xml:space="preserve"> </w:t>
+      </w:r>
+    </w:p>
+    <w:p>
+      <w:pPr>
+        <w:spacing w:after="231" w:line="240" w:lineRule="auto"/>
+      </w:pPr>
+      <w:r>
+        <w:rPr>
+          <w:rFonts w:ascii="Arial" w:eastAsia="Arial" w:hAnsi="Arial" w:cs="Arial"/>
+        </w:rPr>
+        <w:t xml:space="preserve"> </w:t>
+      </w:r>
+    </w:p>
+    <w:p>
+      <w:pPr>
+        <w:spacing w:after="234" w:line="240" w:lineRule="auto"/>
+      </w:pPr>
+      <w:r>
+        <w:rPr>
+          <w:rFonts w:ascii="Arial" w:eastAsia="Arial" w:hAnsi="Arial" w:cs="Arial"/>
+        </w:rPr>
         <w:lastRenderedPageBreak/>
-        <w:t xml:space="preserve"> </w:t>
-      </w:r>
-    </w:p>
-    <w:p>
-      <w:pPr>
-        <w:spacing w:after="231" w:line="240" w:lineRule="auto"/>
-      </w:pPr>
-      <w:r>
-        <w:rPr>
-          <w:rFonts w:ascii="Arial" w:eastAsia="Arial" w:hAnsi="Arial" w:cs="Arial"/>
-        </w:rPr>
-        <w:t xml:space="preserve"> </w:t>
-      </w:r>
-    </w:p>
-    <w:p>
-      <w:pPr>
-        <w:spacing w:after="234" w:line="240" w:lineRule="auto"/>
-      </w:pPr>
-      <w:r>
-        <w:rPr>
-          <w:rFonts w:ascii="Arial" w:eastAsia="Arial" w:hAnsi="Arial" w:cs="Arial"/>
-        </w:rPr>
-        <w:t xml:space="preserve"> </w:t>
-      </w:r>
-    </w:p>
-    <w:p>
-      <w:pPr>
-        <w:spacing w:after="234" w:line="240" w:lineRule="auto"/>
-      </w:pPr>
-      <w:r>
-        <w:rPr>
-          <w:rFonts w:ascii="Arial" w:eastAsia="Arial" w:hAnsi="Arial" w:cs="Arial"/>
-        </w:rPr>
-        <w:t xml:space="preserve"> </w:t>
-      </w:r>
-    </w:p>
-    <w:p>
-      <w:pPr>
-        <w:spacing w:after="231" w:line="240" w:lineRule="auto"/>
-      </w:pPr>
-      <w:r>
-        <w:rPr>
-          <w:rFonts w:ascii="Arial" w:eastAsia="Arial" w:hAnsi="Arial" w:cs="Arial"/>
-        </w:rPr>
-        <w:t xml:space="preserve"> </w:t>
-      </w:r>
-    </w:p>
-    <w:p>
-      <w:pPr>
-        <w:spacing w:after="234" w:line="240" w:lineRule="auto"/>
-      </w:pPr>
-      <w:r>
-        <w:rPr>
-          <w:rFonts w:ascii="Arial" w:eastAsia="Arial" w:hAnsi="Arial" w:cs="Arial"/>
-        </w:rPr>
-        <w:t xml:space="preserve"> </w:t>
-      </w:r>
-    </w:p>
-    <w:p>
-      <w:pPr>
-        <w:spacing w:after="231" w:line="240" w:lineRule="auto"/>
-      </w:pPr>
-      <w:r>
-        <w:rPr>
-          <w:rFonts w:ascii="Arial" w:eastAsia="Arial" w:hAnsi="Arial" w:cs="Arial"/>
-        </w:rPr>
-        <w:t xml:space="preserve"> </w:t>
-      </w:r>
-    </w:p>
-    <w:p>
-      <w:pPr>
-        <w:spacing w:after="234" w:line="240" w:lineRule="auto"/>
-      </w:pPr>
-      <w:r>
-        <w:rPr>
-          <w:rFonts w:ascii="Arial" w:eastAsia="Arial" w:hAnsi="Arial" w:cs="Arial"/>
-        </w:rPr>
-        <w:t xml:space="preserve"> </w:t>
-      </w:r>
-    </w:p>
-    <w:p>
-      <w:pPr>
-        <w:spacing w:after="231" w:line="240" w:lineRule="auto"/>
-      </w:pPr>
-      <w:r>
-        <w:rPr>
-          <w:rFonts w:ascii="Arial" w:eastAsia="Arial" w:hAnsi="Arial" w:cs="Arial"/>
-        </w:rPr>
-        <w:t xml:space="preserve"> </w:t>
-      </w:r>
-    </w:p>
-    <w:p>
-      <w:pPr>
-        <w:spacing w:after="234" w:line="240" w:lineRule="auto"/>
-      </w:pPr>
-      <w:r>
-        <w:rPr>
-          <w:rFonts w:ascii="Arial" w:eastAsia="Arial" w:hAnsi="Arial" w:cs="Arial"/>
-        </w:rPr>
         <w:t xml:space="preserve"> </w:t>
       </w:r>
     </w:p>
@@ -6081,7 +10303,6 @@
           <w:b/>
           <w:sz w:val="48"/>
         </w:rPr>
-        <w:lastRenderedPageBreak/>
         <w:t xml:space="preserve"> </w:t>
       </w:r>
     </w:p>
@@ -6136,10 +10357,10 @@
       </w:r>
     </w:p>
     <w:sectPr>
-      <w:headerReference w:type="even" r:id="rId9"/>
-      <w:headerReference w:type="default" r:id="rId10"/>
-      <w:footerReference w:type="even" r:id="rId11"/>
-      <w:footerReference w:type="default" r:id="rId12"/>
+      <w:headerReference w:type="even" r:id="rId10"/>
+      <w:headerReference w:type="default" r:id="rId11"/>
+      <w:footerReference w:type="even" r:id="rId12"/>
+      <w:footerReference w:type="default" r:id="rId13"/>
       <w:pgSz w:w="11906" w:h="16838"/>
       <w:pgMar w:top="284" w:right="284" w:bottom="284" w:left="284" w:header="1361" w:footer="737" w:gutter="0"/>
       <w:pgNumType w:start="0"/>
@@ -6610,7 +10831,7 @@
         <w:sz w:val="24"/>
         <w:lang w:val="en-US"/>
       </w:rPr>
-      <w:t>5</w:t>
+      <w:t>9</w:t>
     </w:r>
     <w:r>
       <w:rPr>
@@ -7139,23 +11360,13 @@
                 <v:textbox inset="0,0,0,0">
                   <w:txbxContent>
                     <w:p>
-                      <w:proofErr w:type="gramStart"/>
                       <w:r>
                         <w:rPr>
                           <w:rFonts w:ascii="Times New Roman" w:eastAsia="Times New Roman" w:hAnsi="Times New Roman" w:cs="Times New Roman"/>
                           <w:b/>
                           <w:sz w:val="24"/>
                         </w:rPr>
-                        <w:t>projet</w:t>
-                      </w:r>
-                      <w:proofErr w:type="gramEnd"/>
-                      <w:r>
-                        <w:rPr>
-                          <w:rFonts w:ascii="Times New Roman" w:eastAsia="Times New Roman" w:hAnsi="Times New Roman" w:cs="Times New Roman"/>
-                          <w:b/>
-                          <w:sz w:val="24"/>
-                        </w:rPr>
-                        <w:t xml:space="preserve"> de fin de formation</w:t>
+                        <w:t>projet de fin de formation</w:t>
                       </w:r>
                     </w:p>
                   </w:txbxContent>
@@ -7210,7 +11421,6 @@
                 <v:textbox inset="0,0,0,0">
                   <w:txbxContent>
                     <w:p>
-                      <w:proofErr w:type="gramStart"/>
                       <w:r>
                         <w:rPr>
                           <w:rFonts w:ascii="Times New Roman" w:eastAsia="Times New Roman" w:hAnsi="Times New Roman" w:cs="Times New Roman"/>
@@ -7218,7 +11428,6 @@
                         </w:rPr>
                         <w:t>l’entreprise</w:t>
                       </w:r>
-                      <w:proofErr w:type="gramEnd"/>
                     </w:p>
                   </w:txbxContent>
                 </v:textbox>
@@ -7413,15 +11622,7 @@
                                 <w:b/>
                                 <w:sz w:val="24"/>
                               </w:rPr>
-                              <w:t>Projet</w:t>
-                            </w:r>
-                            <w:r>
-                              <w:rPr>
-                                <w:rFonts w:ascii="Times New Roman" w:eastAsia="Times New Roman" w:hAnsi="Times New Roman" w:cs="Times New Roman"/>
-                                <w:b/>
-                                <w:sz w:val="24"/>
-                              </w:rPr>
-                              <w:t xml:space="preserve"> de fin de formation</w:t>
+                              <w:t>Projet de fin de formation</w:t>
                             </w:r>
                           </w:p>
                         </w:txbxContent>
@@ -7666,15 +11867,7 @@
                           <w:b/>
                           <w:sz w:val="24"/>
                         </w:rPr>
-                        <w:t>Projet</w:t>
-                      </w:r>
-                      <w:r>
-                        <w:rPr>
-                          <w:rFonts w:ascii="Times New Roman" w:eastAsia="Times New Roman" w:hAnsi="Times New Roman" w:cs="Times New Roman"/>
-                          <w:b/>
-                          <w:sz w:val="24"/>
-                        </w:rPr>
-                        <w:t xml:space="preserve"> de fin de formation</w:t>
+                        <w:t>Projet de fin de formation</w:t>
                       </w:r>
                     </w:p>
                   </w:txbxContent>
@@ -7755,6 +11948,460 @@
 <file path=word/numbering.xml><?xml version="1.0" encoding="utf-8"?>
 <w:numbering xmlns:wpc="http://schemas.microsoft.com/office/word/2010/wordprocessingCanvas" xmlns:mc="http://schemas.openxmlformats.org/markup-compatibility/2006" xmlns:o="urn:schemas-microsoft-com:office:office" xmlns:r="http://schemas.openxmlformats.org/officeDocument/2006/relationships" xmlns:m="http://schemas.openxmlformats.org/officeDocument/2006/math" xmlns:v="urn:schemas-microsoft-com:vml" xmlns:wp14="http://schemas.microsoft.com/office/word/2010/wordprocessingDrawing" xmlns:wp="http://schemas.openxmlformats.org/drawingml/2006/wordprocessingDrawing" xmlns:w10="urn:schemas-microsoft-com:office:word" xmlns:w="http://schemas.openxmlformats.org/wordprocessingml/2006/main" xmlns:w14="http://schemas.microsoft.com/office/word/2010/wordml" xmlns:w15="http://schemas.microsoft.com/office/word/2012/wordml" xmlns:wpg="http://schemas.microsoft.com/office/word/2010/wordprocessingGroup" xmlns:wpi="http://schemas.microsoft.com/office/word/2010/wordprocessingInk" xmlns:wne="http://schemas.microsoft.com/office/word/2006/wordml" xmlns:wps="http://schemas.microsoft.com/office/word/2010/wordprocessingShape" mc:Ignorable="w14 w15 wp14">
   <w:abstractNum w:abstractNumId="0">
+    <w:nsid w:val="03FF6AE4"/>
+    <w:multiLevelType w:val="hybridMultilevel"/>
+    <w:tmpl w:val="1AE04AC2"/>
+    <w:lvl w:ilvl="0" w:tplc="D444CF60">
+      <w:start w:val="2"/>
+      <w:numFmt w:val="bullet"/>
+      <w:lvlText w:val="-"/>
+      <w:lvlJc w:val="left"/>
+      <w:pPr>
+        <w:ind w:left="720" w:hanging="360"/>
+      </w:pPr>
+      <w:rPr>
+        <w:rFonts w:ascii="Times New Roman" w:eastAsia="Calibri" w:hAnsi="Times New Roman" w:cs="Times New Roman" w:hint="default"/>
+      </w:rPr>
+    </w:lvl>
+    <w:lvl w:ilvl="1" w:tplc="040C0003" w:tentative="1">
+      <w:start w:val="1"/>
+      <w:numFmt w:val="bullet"/>
+      <w:lvlText w:val="o"/>
+      <w:lvlJc w:val="left"/>
+      <w:pPr>
+        <w:ind w:left="1440" w:hanging="360"/>
+      </w:pPr>
+      <w:rPr>
+        <w:rFonts w:ascii="Courier New" w:hAnsi="Courier New" w:cs="Courier New" w:hint="default"/>
+      </w:rPr>
+    </w:lvl>
+    <w:lvl w:ilvl="2" w:tplc="040C0005" w:tentative="1">
+      <w:start w:val="1"/>
+      <w:numFmt w:val="bullet"/>
+      <w:lvlText w:val=""/>
+      <w:lvlJc w:val="left"/>
+      <w:pPr>
+        <w:ind w:left="2160" w:hanging="360"/>
+      </w:pPr>
+      <w:rPr>
+        <w:rFonts w:ascii="Wingdings" w:hAnsi="Wingdings" w:hint="default"/>
+      </w:rPr>
+    </w:lvl>
+    <w:lvl w:ilvl="3" w:tplc="040C0001" w:tentative="1">
+      <w:start w:val="1"/>
+      <w:numFmt w:val="bullet"/>
+      <w:lvlText w:val=""/>
+      <w:lvlJc w:val="left"/>
+      <w:pPr>
+        <w:ind w:left="2880" w:hanging="360"/>
+      </w:pPr>
+      <w:rPr>
+        <w:rFonts w:ascii="Symbol" w:hAnsi="Symbol" w:hint="default"/>
+      </w:rPr>
+    </w:lvl>
+    <w:lvl w:ilvl="4" w:tplc="040C0003" w:tentative="1">
+      <w:start w:val="1"/>
+      <w:numFmt w:val="bullet"/>
+      <w:lvlText w:val="o"/>
+      <w:lvlJc w:val="left"/>
+      <w:pPr>
+        <w:ind w:left="3600" w:hanging="360"/>
+      </w:pPr>
+      <w:rPr>
+        <w:rFonts w:ascii="Courier New" w:hAnsi="Courier New" w:cs="Courier New" w:hint="default"/>
+      </w:rPr>
+    </w:lvl>
+    <w:lvl w:ilvl="5" w:tplc="040C0005" w:tentative="1">
+      <w:start w:val="1"/>
+      <w:numFmt w:val="bullet"/>
+      <w:lvlText w:val=""/>
+      <w:lvlJc w:val="left"/>
+      <w:pPr>
+        <w:ind w:left="4320" w:hanging="360"/>
+      </w:pPr>
+      <w:rPr>
+        <w:rFonts w:ascii="Wingdings" w:hAnsi="Wingdings" w:hint="default"/>
+      </w:rPr>
+    </w:lvl>
+    <w:lvl w:ilvl="6" w:tplc="040C0001" w:tentative="1">
+      <w:start w:val="1"/>
+      <w:numFmt w:val="bullet"/>
+      <w:lvlText w:val=""/>
+      <w:lvlJc w:val="left"/>
+      <w:pPr>
+        <w:ind w:left="5040" w:hanging="360"/>
+      </w:pPr>
+      <w:rPr>
+        <w:rFonts w:ascii="Symbol" w:hAnsi="Symbol" w:hint="default"/>
+      </w:rPr>
+    </w:lvl>
+    <w:lvl w:ilvl="7" w:tplc="040C0003" w:tentative="1">
+      <w:start w:val="1"/>
+      <w:numFmt w:val="bullet"/>
+      <w:lvlText w:val="o"/>
+      <w:lvlJc w:val="left"/>
+      <w:pPr>
+        <w:ind w:left="5760" w:hanging="360"/>
+      </w:pPr>
+      <w:rPr>
+        <w:rFonts w:ascii="Courier New" w:hAnsi="Courier New" w:cs="Courier New" w:hint="default"/>
+      </w:rPr>
+    </w:lvl>
+    <w:lvl w:ilvl="8" w:tplc="040C0005" w:tentative="1">
+      <w:start w:val="1"/>
+      <w:numFmt w:val="bullet"/>
+      <w:lvlText w:val=""/>
+      <w:lvlJc w:val="left"/>
+      <w:pPr>
+        <w:ind w:left="6480" w:hanging="360"/>
+      </w:pPr>
+      <w:rPr>
+        <w:rFonts w:ascii="Wingdings" w:hAnsi="Wingdings" w:hint="default"/>
+      </w:rPr>
+    </w:lvl>
+  </w:abstractNum>
+  <w:abstractNum w:abstractNumId="1">
+    <w:nsid w:val="0734070B"/>
+    <w:multiLevelType w:val="hybridMultilevel"/>
+    <w:tmpl w:val="E47AD5D4"/>
+    <w:lvl w:ilvl="0" w:tplc="4ABEDA14">
+      <w:start w:val="2"/>
+      <w:numFmt w:val="bullet"/>
+      <w:lvlText w:val="-"/>
+      <w:lvlJc w:val="left"/>
+      <w:pPr>
+        <w:ind w:left="720" w:hanging="360"/>
+      </w:pPr>
+      <w:rPr>
+        <w:rFonts w:ascii="Times New Roman" w:eastAsia="Calibri" w:hAnsi="Times New Roman" w:cs="Times New Roman" w:hint="default"/>
+      </w:rPr>
+    </w:lvl>
+    <w:lvl w:ilvl="1" w:tplc="040C0003" w:tentative="1">
+      <w:start w:val="1"/>
+      <w:numFmt w:val="bullet"/>
+      <w:lvlText w:val="o"/>
+      <w:lvlJc w:val="left"/>
+      <w:pPr>
+        <w:ind w:left="1440" w:hanging="360"/>
+      </w:pPr>
+      <w:rPr>
+        <w:rFonts w:ascii="Courier New" w:hAnsi="Courier New" w:cs="Courier New" w:hint="default"/>
+      </w:rPr>
+    </w:lvl>
+    <w:lvl w:ilvl="2" w:tplc="040C0005" w:tentative="1">
+      <w:start w:val="1"/>
+      <w:numFmt w:val="bullet"/>
+      <w:lvlText w:val=""/>
+      <w:lvlJc w:val="left"/>
+      <w:pPr>
+        <w:ind w:left="2160" w:hanging="360"/>
+      </w:pPr>
+      <w:rPr>
+        <w:rFonts w:ascii="Wingdings" w:hAnsi="Wingdings" w:hint="default"/>
+      </w:rPr>
+    </w:lvl>
+    <w:lvl w:ilvl="3" w:tplc="040C0001" w:tentative="1">
+      <w:start w:val="1"/>
+      <w:numFmt w:val="bullet"/>
+      <w:lvlText w:val=""/>
+      <w:lvlJc w:val="left"/>
+      <w:pPr>
+        <w:ind w:left="2880" w:hanging="360"/>
+      </w:pPr>
+      <w:rPr>
+        <w:rFonts w:ascii="Symbol" w:hAnsi="Symbol" w:hint="default"/>
+      </w:rPr>
+    </w:lvl>
+    <w:lvl w:ilvl="4" w:tplc="040C0003" w:tentative="1">
+      <w:start w:val="1"/>
+      <w:numFmt w:val="bullet"/>
+      <w:lvlText w:val="o"/>
+      <w:lvlJc w:val="left"/>
+      <w:pPr>
+        <w:ind w:left="3600" w:hanging="360"/>
+      </w:pPr>
+      <w:rPr>
+        <w:rFonts w:ascii="Courier New" w:hAnsi="Courier New" w:cs="Courier New" w:hint="default"/>
+      </w:rPr>
+    </w:lvl>
+    <w:lvl w:ilvl="5" w:tplc="040C0005" w:tentative="1">
+      <w:start w:val="1"/>
+      <w:numFmt w:val="bullet"/>
+      <w:lvlText w:val=""/>
+      <w:lvlJc w:val="left"/>
+      <w:pPr>
+        <w:ind w:left="4320" w:hanging="360"/>
+      </w:pPr>
+      <w:rPr>
+        <w:rFonts w:ascii="Wingdings" w:hAnsi="Wingdings" w:hint="default"/>
+      </w:rPr>
+    </w:lvl>
+    <w:lvl w:ilvl="6" w:tplc="040C0001" w:tentative="1">
+      <w:start w:val="1"/>
+      <w:numFmt w:val="bullet"/>
+      <w:lvlText w:val=""/>
+      <w:lvlJc w:val="left"/>
+      <w:pPr>
+        <w:ind w:left="5040" w:hanging="360"/>
+      </w:pPr>
+      <w:rPr>
+        <w:rFonts w:ascii="Symbol" w:hAnsi="Symbol" w:hint="default"/>
+      </w:rPr>
+    </w:lvl>
+    <w:lvl w:ilvl="7" w:tplc="040C0003" w:tentative="1">
+      <w:start w:val="1"/>
+      <w:numFmt w:val="bullet"/>
+      <w:lvlText w:val="o"/>
+      <w:lvlJc w:val="left"/>
+      <w:pPr>
+        <w:ind w:left="5760" w:hanging="360"/>
+      </w:pPr>
+      <w:rPr>
+        <w:rFonts w:ascii="Courier New" w:hAnsi="Courier New" w:cs="Courier New" w:hint="default"/>
+      </w:rPr>
+    </w:lvl>
+    <w:lvl w:ilvl="8" w:tplc="040C0005" w:tentative="1">
+      <w:start w:val="1"/>
+      <w:numFmt w:val="bullet"/>
+      <w:lvlText w:val=""/>
+      <w:lvlJc w:val="left"/>
+      <w:pPr>
+        <w:ind w:left="6480" w:hanging="360"/>
+      </w:pPr>
+      <w:rPr>
+        <w:rFonts w:ascii="Wingdings" w:hAnsi="Wingdings" w:hint="default"/>
+      </w:rPr>
+    </w:lvl>
+  </w:abstractNum>
+  <w:abstractNum w:abstractNumId="2">
+    <w:nsid w:val="26F71982"/>
+    <w:multiLevelType w:val="hybridMultilevel"/>
+    <w:tmpl w:val="652A5982"/>
+    <w:lvl w:ilvl="0" w:tplc="AE56999C">
+      <w:start w:val="2"/>
+      <w:numFmt w:val="bullet"/>
+      <w:lvlText w:val="-"/>
+      <w:lvlJc w:val="left"/>
+      <w:pPr>
+        <w:ind w:left="780" w:hanging="360"/>
+      </w:pPr>
+      <w:rPr>
+        <w:rFonts w:ascii="Times New Roman" w:eastAsiaTheme="minorHAnsi" w:hAnsi="Times New Roman" w:cs="Times New Roman" w:hint="default"/>
+        <w:b w:val="0"/>
+        <w:color w:val="auto"/>
+      </w:rPr>
+    </w:lvl>
+    <w:lvl w:ilvl="1" w:tplc="040C0003" w:tentative="1">
+      <w:start w:val="1"/>
+      <w:numFmt w:val="bullet"/>
+      <w:lvlText w:val="o"/>
+      <w:lvlJc w:val="left"/>
+      <w:pPr>
+        <w:ind w:left="1500" w:hanging="360"/>
+      </w:pPr>
+      <w:rPr>
+        <w:rFonts w:ascii="Courier New" w:hAnsi="Courier New" w:cs="Courier New" w:hint="default"/>
+      </w:rPr>
+    </w:lvl>
+    <w:lvl w:ilvl="2" w:tplc="040C0005" w:tentative="1">
+      <w:start w:val="1"/>
+      <w:numFmt w:val="bullet"/>
+      <w:lvlText w:val=""/>
+      <w:lvlJc w:val="left"/>
+      <w:pPr>
+        <w:ind w:left="2220" w:hanging="360"/>
+      </w:pPr>
+      <w:rPr>
+        <w:rFonts w:ascii="Wingdings" w:hAnsi="Wingdings" w:hint="default"/>
+      </w:rPr>
+    </w:lvl>
+    <w:lvl w:ilvl="3" w:tplc="040C0001" w:tentative="1">
+      <w:start w:val="1"/>
+      <w:numFmt w:val="bullet"/>
+      <w:lvlText w:val=""/>
+      <w:lvlJc w:val="left"/>
+      <w:pPr>
+        <w:ind w:left="2940" w:hanging="360"/>
+      </w:pPr>
+      <w:rPr>
+        <w:rFonts w:ascii="Symbol" w:hAnsi="Symbol" w:hint="default"/>
+      </w:rPr>
+    </w:lvl>
+    <w:lvl w:ilvl="4" w:tplc="040C0003" w:tentative="1">
+      <w:start w:val="1"/>
+      <w:numFmt w:val="bullet"/>
+      <w:lvlText w:val="o"/>
+      <w:lvlJc w:val="left"/>
+      <w:pPr>
+        <w:ind w:left="3660" w:hanging="360"/>
+      </w:pPr>
+      <w:rPr>
+        <w:rFonts w:ascii="Courier New" w:hAnsi="Courier New" w:cs="Courier New" w:hint="default"/>
+      </w:rPr>
+    </w:lvl>
+    <w:lvl w:ilvl="5" w:tplc="040C0005" w:tentative="1">
+      <w:start w:val="1"/>
+      <w:numFmt w:val="bullet"/>
+      <w:lvlText w:val=""/>
+      <w:lvlJc w:val="left"/>
+      <w:pPr>
+        <w:ind w:left="4380" w:hanging="360"/>
+      </w:pPr>
+      <w:rPr>
+        <w:rFonts w:ascii="Wingdings" w:hAnsi="Wingdings" w:hint="default"/>
+      </w:rPr>
+    </w:lvl>
+    <w:lvl w:ilvl="6" w:tplc="040C0001" w:tentative="1">
+      <w:start w:val="1"/>
+      <w:numFmt w:val="bullet"/>
+      <w:lvlText w:val=""/>
+      <w:lvlJc w:val="left"/>
+      <w:pPr>
+        <w:ind w:left="5100" w:hanging="360"/>
+      </w:pPr>
+      <w:rPr>
+        <w:rFonts w:ascii="Symbol" w:hAnsi="Symbol" w:hint="default"/>
+      </w:rPr>
+    </w:lvl>
+    <w:lvl w:ilvl="7" w:tplc="040C0003" w:tentative="1">
+      <w:start w:val="1"/>
+      <w:numFmt w:val="bullet"/>
+      <w:lvlText w:val="o"/>
+      <w:lvlJc w:val="left"/>
+      <w:pPr>
+        <w:ind w:left="5820" w:hanging="360"/>
+      </w:pPr>
+      <w:rPr>
+        <w:rFonts w:ascii="Courier New" w:hAnsi="Courier New" w:cs="Courier New" w:hint="default"/>
+      </w:rPr>
+    </w:lvl>
+    <w:lvl w:ilvl="8" w:tplc="040C0005" w:tentative="1">
+      <w:start w:val="1"/>
+      <w:numFmt w:val="bullet"/>
+      <w:lvlText w:val=""/>
+      <w:lvlJc w:val="left"/>
+      <w:pPr>
+        <w:ind w:left="6540" w:hanging="360"/>
+      </w:pPr>
+      <w:rPr>
+        <w:rFonts w:ascii="Wingdings" w:hAnsi="Wingdings" w:hint="default"/>
+      </w:rPr>
+    </w:lvl>
+  </w:abstractNum>
+  <w:abstractNum w:abstractNumId="3">
+    <w:nsid w:val="2A745A28"/>
+    <w:multiLevelType w:val="hybridMultilevel"/>
+    <w:tmpl w:val="BB76493C"/>
+    <w:lvl w:ilvl="0" w:tplc="CD54937E">
+      <w:start w:val="2"/>
+      <w:numFmt w:val="bullet"/>
+      <w:lvlText w:val="-"/>
+      <w:lvlJc w:val="left"/>
+      <w:pPr>
+        <w:ind w:left="780" w:hanging="360"/>
+      </w:pPr>
+      <w:rPr>
+        <w:rFonts w:ascii="Times New Roman" w:eastAsia="Calibri" w:hAnsi="Times New Roman" w:cs="Times New Roman" w:hint="default"/>
+      </w:rPr>
+    </w:lvl>
+    <w:lvl w:ilvl="1" w:tplc="040C0003" w:tentative="1">
+      <w:start w:val="1"/>
+      <w:numFmt w:val="bullet"/>
+      <w:lvlText w:val="o"/>
+      <w:lvlJc w:val="left"/>
+      <w:pPr>
+        <w:ind w:left="1500" w:hanging="360"/>
+      </w:pPr>
+      <w:rPr>
+        <w:rFonts w:ascii="Courier New" w:hAnsi="Courier New" w:cs="Courier New" w:hint="default"/>
+      </w:rPr>
+    </w:lvl>
+    <w:lvl w:ilvl="2" w:tplc="040C0005" w:tentative="1">
+      <w:start w:val="1"/>
+      <w:numFmt w:val="bullet"/>
+      <w:lvlText w:val=""/>
+      <w:lvlJc w:val="left"/>
+      <w:pPr>
+        <w:ind w:left="2220" w:hanging="360"/>
+      </w:pPr>
+      <w:rPr>
+        <w:rFonts w:ascii="Wingdings" w:hAnsi="Wingdings" w:hint="default"/>
+      </w:rPr>
+    </w:lvl>
+    <w:lvl w:ilvl="3" w:tplc="040C0001" w:tentative="1">
+      <w:start w:val="1"/>
+      <w:numFmt w:val="bullet"/>
+      <w:lvlText w:val=""/>
+      <w:lvlJc w:val="left"/>
+      <w:pPr>
+        <w:ind w:left="2940" w:hanging="360"/>
+      </w:pPr>
+      <w:rPr>
+        <w:rFonts w:ascii="Symbol" w:hAnsi="Symbol" w:hint="default"/>
+      </w:rPr>
+    </w:lvl>
+    <w:lvl w:ilvl="4" w:tplc="040C0003" w:tentative="1">
+      <w:start w:val="1"/>
+      <w:numFmt w:val="bullet"/>
+      <w:lvlText w:val="o"/>
+      <w:lvlJc w:val="left"/>
+      <w:pPr>
+        <w:ind w:left="3660" w:hanging="360"/>
+      </w:pPr>
+      <w:rPr>
+        <w:rFonts w:ascii="Courier New" w:hAnsi="Courier New" w:cs="Courier New" w:hint="default"/>
+      </w:rPr>
+    </w:lvl>
+    <w:lvl w:ilvl="5" w:tplc="040C0005" w:tentative="1">
+      <w:start w:val="1"/>
+      <w:numFmt w:val="bullet"/>
+      <w:lvlText w:val=""/>
+      <w:lvlJc w:val="left"/>
+      <w:pPr>
+        <w:ind w:left="4380" w:hanging="360"/>
+      </w:pPr>
+      <w:rPr>
+        <w:rFonts w:ascii="Wingdings" w:hAnsi="Wingdings" w:hint="default"/>
+      </w:rPr>
+    </w:lvl>
+    <w:lvl w:ilvl="6" w:tplc="040C0001" w:tentative="1">
+      <w:start w:val="1"/>
+      <w:numFmt w:val="bullet"/>
+      <w:lvlText w:val=""/>
+      <w:lvlJc w:val="left"/>
+      <w:pPr>
+        <w:ind w:left="5100" w:hanging="360"/>
+      </w:pPr>
+      <w:rPr>
+        <w:rFonts w:ascii="Symbol" w:hAnsi="Symbol" w:hint="default"/>
+      </w:rPr>
+    </w:lvl>
+    <w:lvl w:ilvl="7" w:tplc="040C0003" w:tentative="1">
+      <w:start w:val="1"/>
+      <w:numFmt w:val="bullet"/>
+      <w:lvlText w:val="o"/>
+      <w:lvlJc w:val="left"/>
+      <w:pPr>
+        <w:ind w:left="5820" w:hanging="360"/>
+      </w:pPr>
+      <w:rPr>
+        <w:rFonts w:ascii="Courier New" w:hAnsi="Courier New" w:cs="Courier New" w:hint="default"/>
+      </w:rPr>
+    </w:lvl>
+    <w:lvl w:ilvl="8" w:tplc="040C0005" w:tentative="1">
+      <w:start w:val="1"/>
+      <w:numFmt w:val="bullet"/>
+      <w:lvlText w:val=""/>
+      <w:lvlJc w:val="left"/>
+      <w:pPr>
+        <w:ind w:left="6540" w:hanging="360"/>
+      </w:pPr>
+      <w:rPr>
+        <w:rFonts w:ascii="Wingdings" w:hAnsi="Wingdings" w:hint="default"/>
+      </w:rPr>
+    </w:lvl>
+  </w:abstractNum>
+  <w:abstractNum w:abstractNumId="4">
     <w:nsid w:val="37420EAC"/>
     <w:multiLevelType w:val="hybridMultilevel"/>
     <w:tmpl w:val="364C5480"/>
@@ -7975,8 +12622,666 @@
       </w:rPr>
     </w:lvl>
   </w:abstractNum>
+  <w:abstractNum w:abstractNumId="5">
+    <w:nsid w:val="3F4D370D"/>
+    <w:multiLevelType w:val="hybridMultilevel"/>
+    <w:tmpl w:val="55B22932"/>
+    <w:lvl w:ilvl="0" w:tplc="040C0015">
+      <w:start w:val="1"/>
+      <w:numFmt w:val="upperLetter"/>
+      <w:lvlText w:val="%1."/>
+      <w:lvlJc w:val="left"/>
+      <w:pPr>
+        <w:ind w:left="1440" w:hanging="360"/>
+      </w:pPr>
+    </w:lvl>
+    <w:lvl w:ilvl="1" w:tplc="040C0019" w:tentative="1">
+      <w:start w:val="1"/>
+      <w:numFmt w:val="lowerLetter"/>
+      <w:lvlText w:val="%2."/>
+      <w:lvlJc w:val="left"/>
+      <w:pPr>
+        <w:ind w:left="2160" w:hanging="360"/>
+      </w:pPr>
+    </w:lvl>
+    <w:lvl w:ilvl="2" w:tplc="040C001B" w:tentative="1">
+      <w:start w:val="1"/>
+      <w:numFmt w:val="lowerRoman"/>
+      <w:lvlText w:val="%3."/>
+      <w:lvlJc w:val="right"/>
+      <w:pPr>
+        <w:ind w:left="2880" w:hanging="180"/>
+      </w:pPr>
+    </w:lvl>
+    <w:lvl w:ilvl="3" w:tplc="040C000F" w:tentative="1">
+      <w:start w:val="1"/>
+      <w:numFmt w:val="decimal"/>
+      <w:lvlText w:val="%4."/>
+      <w:lvlJc w:val="left"/>
+      <w:pPr>
+        <w:ind w:left="3600" w:hanging="360"/>
+      </w:pPr>
+    </w:lvl>
+    <w:lvl w:ilvl="4" w:tplc="040C0019" w:tentative="1">
+      <w:start w:val="1"/>
+      <w:numFmt w:val="lowerLetter"/>
+      <w:lvlText w:val="%5."/>
+      <w:lvlJc w:val="left"/>
+      <w:pPr>
+        <w:ind w:left="4320" w:hanging="360"/>
+      </w:pPr>
+    </w:lvl>
+    <w:lvl w:ilvl="5" w:tplc="040C001B" w:tentative="1">
+      <w:start w:val="1"/>
+      <w:numFmt w:val="lowerRoman"/>
+      <w:lvlText w:val="%6."/>
+      <w:lvlJc w:val="right"/>
+      <w:pPr>
+        <w:ind w:left="5040" w:hanging="180"/>
+      </w:pPr>
+    </w:lvl>
+    <w:lvl w:ilvl="6" w:tplc="040C000F" w:tentative="1">
+      <w:start w:val="1"/>
+      <w:numFmt w:val="decimal"/>
+      <w:lvlText w:val="%7."/>
+      <w:lvlJc w:val="left"/>
+      <w:pPr>
+        <w:ind w:left="5760" w:hanging="360"/>
+      </w:pPr>
+    </w:lvl>
+    <w:lvl w:ilvl="7" w:tplc="040C0019" w:tentative="1">
+      <w:start w:val="1"/>
+      <w:numFmt w:val="lowerLetter"/>
+      <w:lvlText w:val="%8."/>
+      <w:lvlJc w:val="left"/>
+      <w:pPr>
+        <w:ind w:left="6480" w:hanging="360"/>
+      </w:pPr>
+    </w:lvl>
+    <w:lvl w:ilvl="8" w:tplc="040C001B" w:tentative="1">
+      <w:start w:val="1"/>
+      <w:numFmt w:val="lowerRoman"/>
+      <w:lvlText w:val="%9."/>
+      <w:lvlJc w:val="right"/>
+      <w:pPr>
+        <w:ind w:left="7200" w:hanging="180"/>
+      </w:pPr>
+    </w:lvl>
+  </w:abstractNum>
+  <w:abstractNum w:abstractNumId="6">
+    <w:nsid w:val="550B4981"/>
+    <w:multiLevelType w:val="hybridMultilevel"/>
+    <w:tmpl w:val="D3FCF5A8"/>
+    <w:lvl w:ilvl="0" w:tplc="E0662780">
+      <w:numFmt w:val="bullet"/>
+      <w:lvlText w:val="-"/>
+      <w:lvlJc w:val="left"/>
+      <w:pPr>
+        <w:ind w:left="720" w:hanging="360"/>
+      </w:pPr>
+      <w:rPr>
+        <w:rFonts w:ascii="Calibri" w:eastAsiaTheme="minorHAnsi" w:hAnsi="Calibri" w:cs="Calibri" w:hint="default"/>
+      </w:rPr>
+    </w:lvl>
+    <w:lvl w:ilvl="1" w:tplc="040C0003">
+      <w:start w:val="1"/>
+      <w:numFmt w:val="bullet"/>
+      <w:lvlText w:val="o"/>
+      <w:lvlJc w:val="left"/>
+      <w:pPr>
+        <w:ind w:left="1440" w:hanging="360"/>
+      </w:pPr>
+      <w:rPr>
+        <w:rFonts w:ascii="Courier New" w:hAnsi="Courier New" w:cs="Courier New" w:hint="default"/>
+      </w:rPr>
+    </w:lvl>
+    <w:lvl w:ilvl="2" w:tplc="040C0005">
+      <w:start w:val="1"/>
+      <w:numFmt w:val="bullet"/>
+      <w:lvlText w:val=""/>
+      <w:lvlJc w:val="left"/>
+      <w:pPr>
+        <w:ind w:left="2160" w:hanging="360"/>
+      </w:pPr>
+      <w:rPr>
+        <w:rFonts w:ascii="Wingdings" w:hAnsi="Wingdings" w:hint="default"/>
+      </w:rPr>
+    </w:lvl>
+    <w:lvl w:ilvl="3" w:tplc="040C0001">
+      <w:start w:val="1"/>
+      <w:numFmt w:val="bullet"/>
+      <w:lvlText w:val=""/>
+      <w:lvlJc w:val="left"/>
+      <w:pPr>
+        <w:ind w:left="2880" w:hanging="360"/>
+      </w:pPr>
+      <w:rPr>
+        <w:rFonts w:ascii="Symbol" w:hAnsi="Symbol" w:hint="default"/>
+      </w:rPr>
+    </w:lvl>
+    <w:lvl w:ilvl="4" w:tplc="040C0003">
+      <w:start w:val="1"/>
+      <w:numFmt w:val="bullet"/>
+      <w:lvlText w:val="o"/>
+      <w:lvlJc w:val="left"/>
+      <w:pPr>
+        <w:ind w:left="3600" w:hanging="360"/>
+      </w:pPr>
+      <w:rPr>
+        <w:rFonts w:ascii="Courier New" w:hAnsi="Courier New" w:cs="Courier New" w:hint="default"/>
+      </w:rPr>
+    </w:lvl>
+    <w:lvl w:ilvl="5" w:tplc="040C0005">
+      <w:start w:val="1"/>
+      <w:numFmt w:val="bullet"/>
+      <w:lvlText w:val=""/>
+      <w:lvlJc w:val="left"/>
+      <w:pPr>
+        <w:ind w:left="4320" w:hanging="360"/>
+      </w:pPr>
+      <w:rPr>
+        <w:rFonts w:ascii="Wingdings" w:hAnsi="Wingdings" w:hint="default"/>
+      </w:rPr>
+    </w:lvl>
+    <w:lvl w:ilvl="6" w:tplc="040C0001">
+      <w:start w:val="1"/>
+      <w:numFmt w:val="bullet"/>
+      <w:lvlText w:val=""/>
+      <w:lvlJc w:val="left"/>
+      <w:pPr>
+        <w:ind w:left="5040" w:hanging="360"/>
+      </w:pPr>
+      <w:rPr>
+        <w:rFonts w:ascii="Symbol" w:hAnsi="Symbol" w:hint="default"/>
+      </w:rPr>
+    </w:lvl>
+    <w:lvl w:ilvl="7" w:tplc="040C0003">
+      <w:start w:val="1"/>
+      <w:numFmt w:val="bullet"/>
+      <w:lvlText w:val="o"/>
+      <w:lvlJc w:val="left"/>
+      <w:pPr>
+        <w:ind w:left="5760" w:hanging="360"/>
+      </w:pPr>
+      <w:rPr>
+        <w:rFonts w:ascii="Courier New" w:hAnsi="Courier New" w:cs="Courier New" w:hint="default"/>
+      </w:rPr>
+    </w:lvl>
+    <w:lvl w:ilvl="8" w:tplc="040C0005">
+      <w:start w:val="1"/>
+      <w:numFmt w:val="bullet"/>
+      <w:lvlText w:val=""/>
+      <w:lvlJc w:val="left"/>
+      <w:pPr>
+        <w:ind w:left="6480" w:hanging="360"/>
+      </w:pPr>
+      <w:rPr>
+        <w:rFonts w:ascii="Wingdings" w:hAnsi="Wingdings" w:hint="default"/>
+      </w:rPr>
+    </w:lvl>
+  </w:abstractNum>
+  <w:abstractNum w:abstractNumId="7">
+    <w:nsid w:val="6D1A4C32"/>
+    <w:multiLevelType w:val="hybridMultilevel"/>
+    <w:tmpl w:val="C43E1660"/>
+    <w:lvl w:ilvl="0" w:tplc="4ABEDA14">
+      <w:start w:val="2"/>
+      <w:numFmt w:val="bullet"/>
+      <w:lvlText w:val="-"/>
+      <w:lvlJc w:val="left"/>
+      <w:pPr>
+        <w:ind w:left="1080" w:hanging="360"/>
+      </w:pPr>
+      <w:rPr>
+        <w:rFonts w:ascii="Times New Roman" w:eastAsia="Calibri" w:hAnsi="Times New Roman" w:cs="Times New Roman" w:hint="default"/>
+      </w:rPr>
+    </w:lvl>
+    <w:lvl w:ilvl="1" w:tplc="040C0003" w:tentative="1">
+      <w:start w:val="1"/>
+      <w:numFmt w:val="bullet"/>
+      <w:lvlText w:val="o"/>
+      <w:lvlJc w:val="left"/>
+      <w:pPr>
+        <w:ind w:left="1800" w:hanging="360"/>
+      </w:pPr>
+      <w:rPr>
+        <w:rFonts w:ascii="Courier New" w:hAnsi="Courier New" w:cs="Courier New" w:hint="default"/>
+      </w:rPr>
+    </w:lvl>
+    <w:lvl w:ilvl="2" w:tplc="040C0005" w:tentative="1">
+      <w:start w:val="1"/>
+      <w:numFmt w:val="bullet"/>
+      <w:lvlText w:val=""/>
+      <w:lvlJc w:val="left"/>
+      <w:pPr>
+        <w:ind w:left="2520" w:hanging="360"/>
+      </w:pPr>
+      <w:rPr>
+        <w:rFonts w:ascii="Wingdings" w:hAnsi="Wingdings" w:hint="default"/>
+      </w:rPr>
+    </w:lvl>
+    <w:lvl w:ilvl="3" w:tplc="040C0001" w:tentative="1">
+      <w:start w:val="1"/>
+      <w:numFmt w:val="bullet"/>
+      <w:lvlText w:val=""/>
+      <w:lvlJc w:val="left"/>
+      <w:pPr>
+        <w:ind w:left="3240" w:hanging="360"/>
+      </w:pPr>
+      <w:rPr>
+        <w:rFonts w:ascii="Symbol" w:hAnsi="Symbol" w:hint="default"/>
+      </w:rPr>
+    </w:lvl>
+    <w:lvl w:ilvl="4" w:tplc="040C0003" w:tentative="1">
+      <w:start w:val="1"/>
+      <w:numFmt w:val="bullet"/>
+      <w:lvlText w:val="o"/>
+      <w:lvlJc w:val="left"/>
+      <w:pPr>
+        <w:ind w:left="3960" w:hanging="360"/>
+      </w:pPr>
+      <w:rPr>
+        <w:rFonts w:ascii="Courier New" w:hAnsi="Courier New" w:cs="Courier New" w:hint="default"/>
+      </w:rPr>
+    </w:lvl>
+    <w:lvl w:ilvl="5" w:tplc="040C0005" w:tentative="1">
+      <w:start w:val="1"/>
+      <w:numFmt w:val="bullet"/>
+      <w:lvlText w:val=""/>
+      <w:lvlJc w:val="left"/>
+      <w:pPr>
+        <w:ind w:left="4680" w:hanging="360"/>
+      </w:pPr>
+      <w:rPr>
+        <w:rFonts w:ascii="Wingdings" w:hAnsi="Wingdings" w:hint="default"/>
+      </w:rPr>
+    </w:lvl>
+    <w:lvl w:ilvl="6" w:tplc="040C0001" w:tentative="1">
+      <w:start w:val="1"/>
+      <w:numFmt w:val="bullet"/>
+      <w:lvlText w:val=""/>
+      <w:lvlJc w:val="left"/>
+      <w:pPr>
+        <w:ind w:left="5400" w:hanging="360"/>
+      </w:pPr>
+      <w:rPr>
+        <w:rFonts w:ascii="Symbol" w:hAnsi="Symbol" w:hint="default"/>
+      </w:rPr>
+    </w:lvl>
+    <w:lvl w:ilvl="7" w:tplc="040C0003" w:tentative="1">
+      <w:start w:val="1"/>
+      <w:numFmt w:val="bullet"/>
+      <w:lvlText w:val="o"/>
+      <w:lvlJc w:val="left"/>
+      <w:pPr>
+        <w:ind w:left="6120" w:hanging="360"/>
+      </w:pPr>
+      <w:rPr>
+        <w:rFonts w:ascii="Courier New" w:hAnsi="Courier New" w:cs="Courier New" w:hint="default"/>
+      </w:rPr>
+    </w:lvl>
+    <w:lvl w:ilvl="8" w:tplc="040C0005" w:tentative="1">
+      <w:start w:val="1"/>
+      <w:numFmt w:val="bullet"/>
+      <w:lvlText w:val=""/>
+      <w:lvlJc w:val="left"/>
+      <w:pPr>
+        <w:ind w:left="6840" w:hanging="360"/>
+      </w:pPr>
+      <w:rPr>
+        <w:rFonts w:ascii="Wingdings" w:hAnsi="Wingdings" w:hint="default"/>
+      </w:rPr>
+    </w:lvl>
+  </w:abstractNum>
+  <w:abstractNum w:abstractNumId="8">
+    <w:nsid w:val="7A804A3D"/>
+    <w:multiLevelType w:val="hybridMultilevel"/>
+    <w:tmpl w:val="15F4B572"/>
+    <w:lvl w:ilvl="0" w:tplc="040C0013">
+      <w:start w:val="1"/>
+      <w:numFmt w:val="upperRoman"/>
+      <w:lvlText w:val="%1."/>
+      <w:lvlJc w:val="right"/>
+      <w:pPr>
+        <w:ind w:left="720" w:hanging="360"/>
+      </w:pPr>
+      <w:rPr>
+        <w:rFonts w:hint="default"/>
+      </w:rPr>
+    </w:lvl>
+    <w:lvl w:ilvl="1" w:tplc="040C0019" w:tentative="1">
+      <w:start w:val="1"/>
+      <w:numFmt w:val="lowerLetter"/>
+      <w:lvlText w:val="%2."/>
+      <w:lvlJc w:val="left"/>
+      <w:pPr>
+        <w:ind w:left="1440" w:hanging="360"/>
+      </w:pPr>
+    </w:lvl>
+    <w:lvl w:ilvl="2" w:tplc="040C001B" w:tentative="1">
+      <w:start w:val="1"/>
+      <w:numFmt w:val="lowerRoman"/>
+      <w:lvlText w:val="%3."/>
+      <w:lvlJc w:val="right"/>
+      <w:pPr>
+        <w:ind w:left="2160" w:hanging="180"/>
+      </w:pPr>
+    </w:lvl>
+    <w:lvl w:ilvl="3" w:tplc="040C000F" w:tentative="1">
+      <w:start w:val="1"/>
+      <w:numFmt w:val="decimal"/>
+      <w:lvlText w:val="%4."/>
+      <w:lvlJc w:val="left"/>
+      <w:pPr>
+        <w:ind w:left="2880" w:hanging="360"/>
+      </w:pPr>
+    </w:lvl>
+    <w:lvl w:ilvl="4" w:tplc="040C0019" w:tentative="1">
+      <w:start w:val="1"/>
+      <w:numFmt w:val="lowerLetter"/>
+      <w:lvlText w:val="%5."/>
+      <w:lvlJc w:val="left"/>
+      <w:pPr>
+        <w:ind w:left="3600" w:hanging="360"/>
+      </w:pPr>
+    </w:lvl>
+    <w:lvl w:ilvl="5" w:tplc="040C001B" w:tentative="1">
+      <w:start w:val="1"/>
+      <w:numFmt w:val="lowerRoman"/>
+      <w:lvlText w:val="%6."/>
+      <w:lvlJc w:val="right"/>
+      <w:pPr>
+        <w:ind w:left="4320" w:hanging="180"/>
+      </w:pPr>
+    </w:lvl>
+    <w:lvl w:ilvl="6" w:tplc="040C000F" w:tentative="1">
+      <w:start w:val="1"/>
+      <w:numFmt w:val="decimal"/>
+      <w:lvlText w:val="%7."/>
+      <w:lvlJc w:val="left"/>
+      <w:pPr>
+        <w:ind w:left="5040" w:hanging="360"/>
+      </w:pPr>
+    </w:lvl>
+    <w:lvl w:ilvl="7" w:tplc="040C0019" w:tentative="1">
+      <w:start w:val="1"/>
+      <w:numFmt w:val="lowerLetter"/>
+      <w:lvlText w:val="%8."/>
+      <w:lvlJc w:val="left"/>
+      <w:pPr>
+        <w:ind w:left="5760" w:hanging="360"/>
+      </w:pPr>
+    </w:lvl>
+    <w:lvl w:ilvl="8" w:tplc="040C001B" w:tentative="1">
+      <w:start w:val="1"/>
+      <w:numFmt w:val="lowerRoman"/>
+      <w:lvlText w:val="%9."/>
+      <w:lvlJc w:val="right"/>
+      <w:pPr>
+        <w:ind w:left="6480" w:hanging="180"/>
+      </w:pPr>
+    </w:lvl>
+  </w:abstractNum>
+  <w:abstractNum w:abstractNumId="9">
+    <w:nsid w:val="7BC2165B"/>
+    <w:multiLevelType w:val="hybridMultilevel"/>
+    <w:tmpl w:val="9368AA62"/>
+    <w:lvl w:ilvl="0" w:tplc="B6FED472">
+      <w:start w:val="2"/>
+      <w:numFmt w:val="bullet"/>
+      <w:lvlText w:val="-"/>
+      <w:lvlJc w:val="left"/>
+      <w:pPr>
+        <w:ind w:left="720" w:hanging="360"/>
+      </w:pPr>
+      <w:rPr>
+        <w:rFonts w:ascii="Times New Roman" w:eastAsiaTheme="minorHAnsi" w:hAnsi="Times New Roman" w:cs="Times New Roman" w:hint="default"/>
+        <w:b w:val="0"/>
+        <w:color w:val="auto"/>
+      </w:rPr>
+    </w:lvl>
+    <w:lvl w:ilvl="1" w:tplc="040C0003" w:tentative="1">
+      <w:start w:val="1"/>
+      <w:numFmt w:val="bullet"/>
+      <w:lvlText w:val="o"/>
+      <w:lvlJc w:val="left"/>
+      <w:pPr>
+        <w:ind w:left="1440" w:hanging="360"/>
+      </w:pPr>
+      <w:rPr>
+        <w:rFonts w:ascii="Courier New" w:hAnsi="Courier New" w:cs="Courier New" w:hint="default"/>
+      </w:rPr>
+    </w:lvl>
+    <w:lvl w:ilvl="2" w:tplc="040C0005" w:tentative="1">
+      <w:start w:val="1"/>
+      <w:numFmt w:val="bullet"/>
+      <w:lvlText w:val=""/>
+      <w:lvlJc w:val="left"/>
+      <w:pPr>
+        <w:ind w:left="2160" w:hanging="360"/>
+      </w:pPr>
+      <w:rPr>
+        <w:rFonts w:ascii="Wingdings" w:hAnsi="Wingdings" w:hint="default"/>
+      </w:rPr>
+    </w:lvl>
+    <w:lvl w:ilvl="3" w:tplc="040C0001" w:tentative="1">
+      <w:start w:val="1"/>
+      <w:numFmt w:val="bullet"/>
+      <w:lvlText w:val=""/>
+      <w:lvlJc w:val="left"/>
+      <w:pPr>
+        <w:ind w:left="2880" w:hanging="360"/>
+      </w:pPr>
+      <w:rPr>
+        <w:rFonts w:ascii="Symbol" w:hAnsi="Symbol" w:hint="default"/>
+      </w:rPr>
+    </w:lvl>
+    <w:lvl w:ilvl="4" w:tplc="040C0003" w:tentative="1">
+      <w:start w:val="1"/>
+      <w:numFmt w:val="bullet"/>
+      <w:lvlText w:val="o"/>
+      <w:lvlJc w:val="left"/>
+      <w:pPr>
+        <w:ind w:left="3600" w:hanging="360"/>
+      </w:pPr>
+      <w:rPr>
+        <w:rFonts w:ascii="Courier New" w:hAnsi="Courier New" w:cs="Courier New" w:hint="default"/>
+      </w:rPr>
+    </w:lvl>
+    <w:lvl w:ilvl="5" w:tplc="040C0005" w:tentative="1">
+      <w:start w:val="1"/>
+      <w:numFmt w:val="bullet"/>
+      <w:lvlText w:val=""/>
+      <w:lvlJc w:val="left"/>
+      <w:pPr>
+        <w:ind w:left="4320" w:hanging="360"/>
+      </w:pPr>
+      <w:rPr>
+        <w:rFonts w:ascii="Wingdings" w:hAnsi="Wingdings" w:hint="default"/>
+      </w:rPr>
+    </w:lvl>
+    <w:lvl w:ilvl="6" w:tplc="040C0001" w:tentative="1">
+      <w:start w:val="1"/>
+      <w:numFmt w:val="bullet"/>
+      <w:lvlText w:val=""/>
+      <w:lvlJc w:val="left"/>
+      <w:pPr>
+        <w:ind w:left="5040" w:hanging="360"/>
+      </w:pPr>
+      <w:rPr>
+        <w:rFonts w:ascii="Symbol" w:hAnsi="Symbol" w:hint="default"/>
+      </w:rPr>
+    </w:lvl>
+    <w:lvl w:ilvl="7" w:tplc="040C0003" w:tentative="1">
+      <w:start w:val="1"/>
+      <w:numFmt w:val="bullet"/>
+      <w:lvlText w:val="o"/>
+      <w:lvlJc w:val="left"/>
+      <w:pPr>
+        <w:ind w:left="5760" w:hanging="360"/>
+      </w:pPr>
+      <w:rPr>
+        <w:rFonts w:ascii="Courier New" w:hAnsi="Courier New" w:cs="Courier New" w:hint="default"/>
+      </w:rPr>
+    </w:lvl>
+    <w:lvl w:ilvl="8" w:tplc="040C0005" w:tentative="1">
+      <w:start w:val="1"/>
+      <w:numFmt w:val="bullet"/>
+      <w:lvlText w:val=""/>
+      <w:lvlJc w:val="left"/>
+      <w:pPr>
+        <w:ind w:left="6480" w:hanging="360"/>
+      </w:pPr>
+      <w:rPr>
+        <w:rFonts w:ascii="Wingdings" w:hAnsi="Wingdings" w:hint="default"/>
+      </w:rPr>
+    </w:lvl>
+  </w:abstractNum>
+  <w:abstractNum w:abstractNumId="10">
+    <w:nsid w:val="7C7979B5"/>
+    <w:multiLevelType w:val="hybridMultilevel"/>
+    <w:tmpl w:val="EB047FA4"/>
+    <w:lvl w:ilvl="0" w:tplc="4ABEDA14">
+      <w:start w:val="2"/>
+      <w:numFmt w:val="bullet"/>
+      <w:lvlText w:val="-"/>
+      <w:lvlJc w:val="left"/>
+      <w:pPr>
+        <w:ind w:left="720" w:hanging="360"/>
+      </w:pPr>
+      <w:rPr>
+        <w:rFonts w:ascii="Times New Roman" w:eastAsia="Calibri" w:hAnsi="Times New Roman" w:cs="Times New Roman" w:hint="default"/>
+      </w:rPr>
+    </w:lvl>
+    <w:lvl w:ilvl="1" w:tplc="040C0003" w:tentative="1">
+      <w:start w:val="1"/>
+      <w:numFmt w:val="bullet"/>
+      <w:lvlText w:val="o"/>
+      <w:lvlJc w:val="left"/>
+      <w:pPr>
+        <w:ind w:left="1440" w:hanging="360"/>
+      </w:pPr>
+      <w:rPr>
+        <w:rFonts w:ascii="Courier New" w:hAnsi="Courier New" w:cs="Courier New" w:hint="default"/>
+      </w:rPr>
+    </w:lvl>
+    <w:lvl w:ilvl="2" w:tplc="040C0005" w:tentative="1">
+      <w:start w:val="1"/>
+      <w:numFmt w:val="bullet"/>
+      <w:lvlText w:val=""/>
+      <w:lvlJc w:val="left"/>
+      <w:pPr>
+        <w:ind w:left="2160" w:hanging="360"/>
+      </w:pPr>
+      <w:rPr>
+        <w:rFonts w:ascii="Wingdings" w:hAnsi="Wingdings" w:hint="default"/>
+      </w:rPr>
+    </w:lvl>
+    <w:lvl w:ilvl="3" w:tplc="040C0001" w:tentative="1">
+      <w:start w:val="1"/>
+      <w:numFmt w:val="bullet"/>
+      <w:lvlText w:val=""/>
+      <w:lvlJc w:val="left"/>
+      <w:pPr>
+        <w:ind w:left="2880" w:hanging="360"/>
+      </w:pPr>
+      <w:rPr>
+        <w:rFonts w:ascii="Symbol" w:hAnsi="Symbol" w:hint="default"/>
+      </w:rPr>
+    </w:lvl>
+    <w:lvl w:ilvl="4" w:tplc="040C0003" w:tentative="1">
+      <w:start w:val="1"/>
+      <w:numFmt w:val="bullet"/>
+      <w:lvlText w:val="o"/>
+      <w:lvlJc w:val="left"/>
+      <w:pPr>
+        <w:ind w:left="3600" w:hanging="360"/>
+      </w:pPr>
+      <w:rPr>
+        <w:rFonts w:ascii="Courier New" w:hAnsi="Courier New" w:cs="Courier New" w:hint="default"/>
+      </w:rPr>
+    </w:lvl>
+    <w:lvl w:ilvl="5" w:tplc="040C0005" w:tentative="1">
+      <w:start w:val="1"/>
+      <w:numFmt w:val="bullet"/>
+      <w:lvlText w:val=""/>
+      <w:lvlJc w:val="left"/>
+      <w:pPr>
+        <w:ind w:left="4320" w:hanging="360"/>
+      </w:pPr>
+      <w:rPr>
+        <w:rFonts w:ascii="Wingdings" w:hAnsi="Wingdings" w:hint="default"/>
+      </w:rPr>
+    </w:lvl>
+    <w:lvl w:ilvl="6" w:tplc="040C0001" w:tentative="1">
+      <w:start w:val="1"/>
+      <w:numFmt w:val="bullet"/>
+      <w:lvlText w:val=""/>
+      <w:lvlJc w:val="left"/>
+      <w:pPr>
+        <w:ind w:left="5040" w:hanging="360"/>
+      </w:pPr>
+      <w:rPr>
+        <w:rFonts w:ascii="Symbol" w:hAnsi="Symbol" w:hint="default"/>
+      </w:rPr>
+    </w:lvl>
+    <w:lvl w:ilvl="7" w:tplc="040C0003" w:tentative="1">
+      <w:start w:val="1"/>
+      <w:numFmt w:val="bullet"/>
+      <w:lvlText w:val="o"/>
+      <w:lvlJc w:val="left"/>
+      <w:pPr>
+        <w:ind w:left="5760" w:hanging="360"/>
+      </w:pPr>
+      <w:rPr>
+        <w:rFonts w:ascii="Courier New" w:hAnsi="Courier New" w:cs="Courier New" w:hint="default"/>
+      </w:rPr>
+    </w:lvl>
+    <w:lvl w:ilvl="8" w:tplc="040C0005" w:tentative="1">
+      <w:start w:val="1"/>
+      <w:numFmt w:val="bullet"/>
+      <w:lvlText w:val=""/>
+      <w:lvlJc w:val="left"/>
+      <w:pPr>
+        <w:ind w:left="6480" w:hanging="360"/>
+      </w:pPr>
+      <w:rPr>
+        <w:rFonts w:ascii="Wingdings" w:hAnsi="Wingdings" w:hint="default"/>
+      </w:rPr>
+    </w:lvl>
+  </w:abstractNum>
   <w:num w:numId="1">
+    <w:abstractNumId w:val="4"/>
+  </w:num>
+  <w:num w:numId="2">
+    <w:abstractNumId w:val="6"/>
+  </w:num>
+  <w:num w:numId="3">
+    <w:abstractNumId w:val="3"/>
+  </w:num>
+  <w:num w:numId="4">
+    <w:abstractNumId w:val="9"/>
+  </w:num>
+  <w:num w:numId="5">
+    <w:abstractNumId w:val="2"/>
+  </w:num>
+  <w:num w:numId="6">
     <w:abstractNumId w:val="0"/>
+  </w:num>
+  <w:num w:numId="7">
+    <w:abstractNumId w:val="10"/>
+  </w:num>
+  <w:num w:numId="8">
+    <w:abstractNumId w:val="8"/>
+  </w:num>
+  <w:num w:numId="9">
+    <w:abstractNumId w:val="5"/>
+  </w:num>
+  <w:num w:numId="10">
+    <w:abstractNumId w:val="1"/>
+  </w:num>
+  <w:num w:numId="11">
+    <w:abstractNumId w:val="7"/>
   </w:num>
 </w:numbering>
 </file>
@@ -8153,7 +13458,7 @@
     <w:lsdException w:name="Table Web 2" w:semiHidden="1" w:unhideWhenUsed="1"/>
     <w:lsdException w:name="Table Web 3" w:semiHidden="1" w:unhideWhenUsed="1"/>
     <w:lsdException w:name="Balloon Text" w:semiHidden="1" w:unhideWhenUsed="1"/>
-    <w:lsdException w:name="Table Grid" w:uiPriority="39"/>
+    <w:lsdException w:name="Table Grid" w:uiPriority="59"/>
     <w:lsdException w:name="Table Theme" w:semiHidden="1" w:unhideWhenUsed="1"/>
     <w:lsdException w:name="Placeholder Text" w:semiHidden="1"/>
     <w:lsdException w:name="No Spacing" w:uiPriority="1" w:qFormat="1"/>
@@ -8744,6 +14049,1082 @@
       <w:contextualSpacing/>
     </w:pPr>
   </w:style>
+  <w:style w:type="table" w:styleId="TableGrid0">
+    <w:name w:val="Table Grid"/>
+    <w:basedOn w:val="TableNormal"/>
+    <w:uiPriority w:val="59"/>
+    <w:rsid w:val="00EB17CF"/>
+    <w:pPr>
+      <w:spacing w:after="0" w:line="240" w:lineRule="auto"/>
+    </w:pPr>
+    <w:tblPr>
+      <w:tblInd w:w="0" w:type="dxa"/>
+      <w:tblBorders>
+        <w:top w:val="single" w:sz="4" w:space="0" w:color="auto"/>
+        <w:left w:val="single" w:sz="4" w:space="0" w:color="auto"/>
+        <w:bottom w:val="single" w:sz="4" w:space="0" w:color="auto"/>
+        <w:right w:val="single" w:sz="4" w:space="0" w:color="auto"/>
+        <w:insideH w:val="single" w:sz="4" w:space="0" w:color="auto"/>
+        <w:insideV w:val="single" w:sz="4" w:space="0" w:color="auto"/>
+      </w:tblBorders>
+      <w:tblCellMar>
+        <w:top w:w="0" w:type="dxa"/>
+        <w:left w:w="108" w:type="dxa"/>
+        <w:bottom w:w="0" w:type="dxa"/>
+        <w:right w:w="108" w:type="dxa"/>
+      </w:tblCellMar>
+    </w:tblPr>
+  </w:style>
+  <w:style w:type="table" w:styleId="TableGridLight">
+    <w:name w:val="Grid Table Light"/>
+    <w:basedOn w:val="TableNormal"/>
+    <w:uiPriority w:val="40"/>
+    <w:rsid w:val="00EB17CF"/>
+    <w:pPr>
+      <w:spacing w:after="0" w:line="240" w:lineRule="auto"/>
+    </w:pPr>
+    <w:tblPr>
+      <w:tblInd w:w="0" w:type="dxa"/>
+      <w:tblBorders>
+        <w:top w:val="single" w:sz="4" w:space="0" w:color="BFBFBF" w:themeColor="background1" w:themeShade="BF"/>
+        <w:left w:val="single" w:sz="4" w:space="0" w:color="BFBFBF" w:themeColor="background1" w:themeShade="BF"/>
+        <w:bottom w:val="single" w:sz="4" w:space="0" w:color="BFBFBF" w:themeColor="background1" w:themeShade="BF"/>
+        <w:right w:val="single" w:sz="4" w:space="0" w:color="BFBFBF" w:themeColor="background1" w:themeShade="BF"/>
+        <w:insideH w:val="single" w:sz="4" w:space="0" w:color="BFBFBF" w:themeColor="background1" w:themeShade="BF"/>
+        <w:insideV w:val="single" w:sz="4" w:space="0" w:color="BFBFBF" w:themeColor="background1" w:themeShade="BF"/>
+      </w:tblBorders>
+      <w:tblCellMar>
+        <w:top w:w="0" w:type="dxa"/>
+        <w:left w:w="108" w:type="dxa"/>
+        <w:bottom w:w="0" w:type="dxa"/>
+        <w:right w:w="108" w:type="dxa"/>
+      </w:tblCellMar>
+    </w:tblPr>
+  </w:style>
+  <w:style w:type="table" w:styleId="PlainTable1">
+    <w:name w:val="Plain Table 1"/>
+    <w:basedOn w:val="TableNormal"/>
+    <w:uiPriority w:val="41"/>
+    <w:rsid w:val="00932908"/>
+    <w:pPr>
+      <w:spacing w:after="0" w:line="240" w:lineRule="auto"/>
+    </w:pPr>
+    <w:tblPr>
+      <w:tblStyleRowBandSize w:val="1"/>
+      <w:tblStyleColBandSize w:val="1"/>
+      <w:tblInd w:w="0" w:type="dxa"/>
+      <w:tblBorders>
+        <w:top w:val="single" w:sz="4" w:space="0" w:color="BFBFBF" w:themeColor="background1" w:themeShade="BF"/>
+        <w:left w:val="single" w:sz="4" w:space="0" w:color="BFBFBF" w:themeColor="background1" w:themeShade="BF"/>
+        <w:bottom w:val="single" w:sz="4" w:space="0" w:color="BFBFBF" w:themeColor="background1" w:themeShade="BF"/>
+        <w:right w:val="single" w:sz="4" w:space="0" w:color="BFBFBF" w:themeColor="background1" w:themeShade="BF"/>
+        <w:insideH w:val="single" w:sz="4" w:space="0" w:color="BFBFBF" w:themeColor="background1" w:themeShade="BF"/>
+        <w:insideV w:val="single" w:sz="4" w:space="0" w:color="BFBFBF" w:themeColor="background1" w:themeShade="BF"/>
+      </w:tblBorders>
+      <w:tblCellMar>
+        <w:top w:w="0" w:type="dxa"/>
+        <w:left w:w="108" w:type="dxa"/>
+        <w:bottom w:w="0" w:type="dxa"/>
+        <w:right w:w="108" w:type="dxa"/>
+      </w:tblCellMar>
+    </w:tblPr>
+    <w:tblStylePr w:type="firstRow">
+      <w:rPr>
+        <w:b/>
+        <w:bCs/>
+      </w:rPr>
+    </w:tblStylePr>
+    <w:tblStylePr w:type="lastRow">
+      <w:rPr>
+        <w:b/>
+        <w:bCs/>
+      </w:rPr>
+      <w:tblPr/>
+      <w:tcPr>
+        <w:tcBorders>
+          <w:top w:val="double" w:sz="4" w:space="0" w:color="BFBFBF" w:themeColor="background1" w:themeShade="BF"/>
+        </w:tcBorders>
+      </w:tcPr>
+    </w:tblStylePr>
+    <w:tblStylePr w:type="firstCol">
+      <w:rPr>
+        <w:b/>
+        <w:bCs/>
+      </w:rPr>
+    </w:tblStylePr>
+    <w:tblStylePr w:type="lastCol">
+      <w:rPr>
+        <w:b/>
+        <w:bCs/>
+      </w:rPr>
+    </w:tblStylePr>
+    <w:tblStylePr w:type="band1Vert">
+      <w:tblPr/>
+      <w:tcPr>
+        <w:shd w:val="clear" w:color="auto" w:fill="F2F2F2" w:themeFill="background1" w:themeFillShade="F2"/>
+      </w:tcPr>
+    </w:tblStylePr>
+    <w:tblStylePr w:type="band1Horz">
+      <w:tblPr/>
+      <w:tcPr>
+        <w:shd w:val="clear" w:color="auto" w:fill="F2F2F2" w:themeFill="background1" w:themeFillShade="F2"/>
+      </w:tcPr>
+    </w:tblStylePr>
+  </w:style>
+  <w:style w:type="table" w:styleId="PlainTable2">
+    <w:name w:val="Plain Table 2"/>
+    <w:basedOn w:val="TableNormal"/>
+    <w:uiPriority w:val="42"/>
+    <w:rsid w:val="00932908"/>
+    <w:pPr>
+      <w:spacing w:after="0" w:line="240" w:lineRule="auto"/>
+    </w:pPr>
+    <w:tblPr>
+      <w:tblStyleRowBandSize w:val="1"/>
+      <w:tblStyleColBandSize w:val="1"/>
+      <w:tblInd w:w="0" w:type="dxa"/>
+      <w:tblBorders>
+        <w:top w:val="single" w:sz="4" w:space="0" w:color="7F7F7F" w:themeColor="text1" w:themeTint="80"/>
+        <w:bottom w:val="single" w:sz="4" w:space="0" w:color="7F7F7F" w:themeColor="text1" w:themeTint="80"/>
+      </w:tblBorders>
+      <w:tblCellMar>
+        <w:top w:w="0" w:type="dxa"/>
+        <w:left w:w="108" w:type="dxa"/>
+        <w:bottom w:w="0" w:type="dxa"/>
+        <w:right w:w="108" w:type="dxa"/>
+      </w:tblCellMar>
+    </w:tblPr>
+    <w:tblStylePr w:type="firstRow">
+      <w:rPr>
+        <w:b/>
+        <w:bCs/>
+      </w:rPr>
+      <w:tblPr/>
+      <w:tcPr>
+        <w:tcBorders>
+          <w:bottom w:val="single" w:sz="4" w:space="0" w:color="7F7F7F" w:themeColor="text1" w:themeTint="80"/>
+        </w:tcBorders>
+      </w:tcPr>
+    </w:tblStylePr>
+    <w:tblStylePr w:type="lastRow">
+      <w:rPr>
+        <w:b/>
+        <w:bCs/>
+      </w:rPr>
+      <w:tblPr/>
+      <w:tcPr>
+        <w:tcBorders>
+          <w:top w:val="single" w:sz="4" w:space="0" w:color="7F7F7F" w:themeColor="text1" w:themeTint="80"/>
+        </w:tcBorders>
+      </w:tcPr>
+    </w:tblStylePr>
+    <w:tblStylePr w:type="firstCol">
+      <w:rPr>
+        <w:b/>
+        <w:bCs/>
+      </w:rPr>
+    </w:tblStylePr>
+    <w:tblStylePr w:type="lastCol">
+      <w:rPr>
+        <w:b/>
+        <w:bCs/>
+      </w:rPr>
+    </w:tblStylePr>
+    <w:tblStylePr w:type="band1Vert">
+      <w:tblPr/>
+      <w:tcPr>
+        <w:tcBorders>
+          <w:left w:val="single" w:sz="4" w:space="0" w:color="7F7F7F" w:themeColor="text1" w:themeTint="80"/>
+          <w:right w:val="single" w:sz="4" w:space="0" w:color="7F7F7F" w:themeColor="text1" w:themeTint="80"/>
+        </w:tcBorders>
+      </w:tcPr>
+    </w:tblStylePr>
+    <w:tblStylePr w:type="band2Vert">
+      <w:tblPr/>
+      <w:tcPr>
+        <w:tcBorders>
+          <w:left w:val="single" w:sz="4" w:space="0" w:color="7F7F7F" w:themeColor="text1" w:themeTint="80"/>
+          <w:right w:val="single" w:sz="4" w:space="0" w:color="7F7F7F" w:themeColor="text1" w:themeTint="80"/>
+        </w:tcBorders>
+      </w:tcPr>
+    </w:tblStylePr>
+    <w:tblStylePr w:type="band1Horz">
+      <w:tblPr/>
+      <w:tcPr>
+        <w:tcBorders>
+          <w:top w:val="single" w:sz="4" w:space="0" w:color="7F7F7F" w:themeColor="text1" w:themeTint="80"/>
+          <w:bottom w:val="single" w:sz="4" w:space="0" w:color="7F7F7F" w:themeColor="text1" w:themeTint="80"/>
+        </w:tcBorders>
+      </w:tcPr>
+    </w:tblStylePr>
+  </w:style>
+  <w:style w:type="table" w:styleId="PlainTable3">
+    <w:name w:val="Plain Table 3"/>
+    <w:basedOn w:val="TableNormal"/>
+    <w:uiPriority w:val="43"/>
+    <w:rsid w:val="00932908"/>
+    <w:pPr>
+      <w:spacing w:after="0" w:line="240" w:lineRule="auto"/>
+    </w:pPr>
+    <w:tblPr>
+      <w:tblStyleRowBandSize w:val="1"/>
+      <w:tblStyleColBandSize w:val="1"/>
+      <w:tblInd w:w="0" w:type="dxa"/>
+      <w:tblCellMar>
+        <w:top w:w="0" w:type="dxa"/>
+        <w:left w:w="108" w:type="dxa"/>
+        <w:bottom w:w="0" w:type="dxa"/>
+        <w:right w:w="108" w:type="dxa"/>
+      </w:tblCellMar>
+    </w:tblPr>
+    <w:tblStylePr w:type="firstRow">
+      <w:rPr>
+        <w:b/>
+        <w:bCs/>
+        <w:caps/>
+      </w:rPr>
+      <w:tblPr/>
+      <w:tcPr>
+        <w:tcBorders>
+          <w:bottom w:val="single" w:sz="4" w:space="0" w:color="7F7F7F" w:themeColor="text1" w:themeTint="80"/>
+        </w:tcBorders>
+      </w:tcPr>
+    </w:tblStylePr>
+    <w:tblStylePr w:type="lastRow">
+      <w:rPr>
+        <w:b/>
+        <w:bCs/>
+        <w:caps/>
+      </w:rPr>
+      <w:tblPr/>
+      <w:tcPr>
+        <w:tcBorders>
+          <w:top w:val="nil"/>
+        </w:tcBorders>
+      </w:tcPr>
+    </w:tblStylePr>
+    <w:tblStylePr w:type="firstCol">
+      <w:rPr>
+        <w:b/>
+        <w:bCs/>
+        <w:caps/>
+      </w:rPr>
+      <w:tblPr/>
+      <w:tcPr>
+        <w:tcBorders>
+          <w:right w:val="single" w:sz="4" w:space="0" w:color="7F7F7F" w:themeColor="text1" w:themeTint="80"/>
+        </w:tcBorders>
+      </w:tcPr>
+    </w:tblStylePr>
+    <w:tblStylePr w:type="lastCol">
+      <w:rPr>
+        <w:b/>
+        <w:bCs/>
+        <w:caps/>
+      </w:rPr>
+      <w:tblPr/>
+      <w:tcPr>
+        <w:tcBorders>
+          <w:left w:val="nil"/>
+        </w:tcBorders>
+      </w:tcPr>
+    </w:tblStylePr>
+    <w:tblStylePr w:type="band1Vert">
+      <w:tblPr/>
+      <w:tcPr>
+        <w:shd w:val="clear" w:color="auto" w:fill="F2F2F2" w:themeFill="background1" w:themeFillShade="F2"/>
+      </w:tcPr>
+    </w:tblStylePr>
+    <w:tblStylePr w:type="band1Horz">
+      <w:tblPr/>
+      <w:tcPr>
+        <w:shd w:val="clear" w:color="auto" w:fill="F2F2F2" w:themeFill="background1" w:themeFillShade="F2"/>
+      </w:tcPr>
+    </w:tblStylePr>
+    <w:tblStylePr w:type="neCell">
+      <w:tblPr/>
+      <w:tcPr>
+        <w:tcBorders>
+          <w:left w:val="nil"/>
+        </w:tcBorders>
+      </w:tcPr>
+    </w:tblStylePr>
+    <w:tblStylePr w:type="nwCell">
+      <w:tblPr/>
+      <w:tcPr>
+        <w:tcBorders>
+          <w:right w:val="nil"/>
+        </w:tcBorders>
+      </w:tcPr>
+    </w:tblStylePr>
+  </w:style>
+  <w:style w:type="table" w:styleId="GridTable2-Accent5">
+    <w:name w:val="Grid Table 2 Accent 5"/>
+    <w:basedOn w:val="TableNormal"/>
+    <w:uiPriority w:val="47"/>
+    <w:rsid w:val="00932908"/>
+    <w:pPr>
+      <w:spacing w:after="0" w:line="240" w:lineRule="auto"/>
+    </w:pPr>
+    <w:tblPr>
+      <w:tblStyleRowBandSize w:val="1"/>
+      <w:tblStyleColBandSize w:val="1"/>
+      <w:tblInd w:w="0" w:type="dxa"/>
+      <w:tblBorders>
+        <w:top w:val="single" w:sz="2" w:space="0" w:color="8EAADB" w:themeColor="accent5" w:themeTint="99"/>
+        <w:bottom w:val="single" w:sz="2" w:space="0" w:color="8EAADB" w:themeColor="accent5" w:themeTint="99"/>
+        <w:insideH w:val="single" w:sz="2" w:space="0" w:color="8EAADB" w:themeColor="accent5" w:themeTint="99"/>
+        <w:insideV w:val="single" w:sz="2" w:space="0" w:color="8EAADB" w:themeColor="accent5" w:themeTint="99"/>
+      </w:tblBorders>
+      <w:tblCellMar>
+        <w:top w:w="0" w:type="dxa"/>
+        <w:left w:w="108" w:type="dxa"/>
+        <w:bottom w:w="0" w:type="dxa"/>
+        <w:right w:w="108" w:type="dxa"/>
+      </w:tblCellMar>
+    </w:tblPr>
+    <w:tblStylePr w:type="firstRow">
+      <w:rPr>
+        <w:b/>
+        <w:bCs/>
+      </w:rPr>
+      <w:tblPr/>
+      <w:tcPr>
+        <w:tcBorders>
+          <w:top w:val="nil"/>
+          <w:bottom w:val="single" w:sz="12" w:space="0" w:color="8EAADB" w:themeColor="accent5" w:themeTint="99"/>
+          <w:insideH w:val="nil"/>
+          <w:insideV w:val="nil"/>
+        </w:tcBorders>
+        <w:shd w:val="clear" w:color="auto" w:fill="FFFFFF" w:themeFill="background1"/>
+      </w:tcPr>
+    </w:tblStylePr>
+    <w:tblStylePr w:type="lastRow">
+      <w:rPr>
+        <w:b/>
+        <w:bCs/>
+      </w:rPr>
+      <w:tblPr/>
+      <w:tcPr>
+        <w:tcBorders>
+          <w:top w:val="double" w:sz="2" w:space="0" w:color="8EAADB" w:themeColor="accent5" w:themeTint="99"/>
+          <w:bottom w:val="nil"/>
+          <w:insideH w:val="nil"/>
+          <w:insideV w:val="nil"/>
+        </w:tcBorders>
+        <w:shd w:val="clear" w:color="auto" w:fill="FFFFFF" w:themeFill="background1"/>
+      </w:tcPr>
+    </w:tblStylePr>
+    <w:tblStylePr w:type="firstCol">
+      <w:rPr>
+        <w:b/>
+        <w:bCs/>
+      </w:rPr>
+    </w:tblStylePr>
+    <w:tblStylePr w:type="lastCol">
+      <w:rPr>
+        <w:b/>
+        <w:bCs/>
+      </w:rPr>
+    </w:tblStylePr>
+    <w:tblStylePr w:type="band1Vert">
+      <w:tblPr/>
+      <w:tcPr>
+        <w:shd w:val="clear" w:color="auto" w:fill="D9E2F3" w:themeFill="accent5" w:themeFillTint="33"/>
+      </w:tcPr>
+    </w:tblStylePr>
+    <w:tblStylePr w:type="band1Horz">
+      <w:tblPr/>
+      <w:tcPr>
+        <w:shd w:val="clear" w:color="auto" w:fill="D9E2F3" w:themeFill="accent5" w:themeFillTint="33"/>
+      </w:tcPr>
+    </w:tblStylePr>
+  </w:style>
+  <w:style w:type="table" w:styleId="GridTable2-Accent4">
+    <w:name w:val="Grid Table 2 Accent 4"/>
+    <w:basedOn w:val="TableNormal"/>
+    <w:uiPriority w:val="47"/>
+    <w:rsid w:val="00932908"/>
+    <w:pPr>
+      <w:spacing w:after="0" w:line="240" w:lineRule="auto"/>
+    </w:pPr>
+    <w:tblPr>
+      <w:tblStyleRowBandSize w:val="1"/>
+      <w:tblStyleColBandSize w:val="1"/>
+      <w:tblInd w:w="0" w:type="dxa"/>
+      <w:tblBorders>
+        <w:top w:val="single" w:sz="2" w:space="0" w:color="FFD966" w:themeColor="accent4" w:themeTint="99"/>
+        <w:bottom w:val="single" w:sz="2" w:space="0" w:color="FFD966" w:themeColor="accent4" w:themeTint="99"/>
+        <w:insideH w:val="single" w:sz="2" w:space="0" w:color="FFD966" w:themeColor="accent4" w:themeTint="99"/>
+        <w:insideV w:val="single" w:sz="2" w:space="0" w:color="FFD966" w:themeColor="accent4" w:themeTint="99"/>
+      </w:tblBorders>
+      <w:tblCellMar>
+        <w:top w:w="0" w:type="dxa"/>
+        <w:left w:w="108" w:type="dxa"/>
+        <w:bottom w:w="0" w:type="dxa"/>
+        <w:right w:w="108" w:type="dxa"/>
+      </w:tblCellMar>
+    </w:tblPr>
+    <w:tblStylePr w:type="firstRow">
+      <w:rPr>
+        <w:b/>
+        <w:bCs/>
+      </w:rPr>
+      <w:tblPr/>
+      <w:tcPr>
+        <w:tcBorders>
+          <w:top w:val="nil"/>
+          <w:bottom w:val="single" w:sz="12" w:space="0" w:color="FFD966" w:themeColor="accent4" w:themeTint="99"/>
+          <w:insideH w:val="nil"/>
+          <w:insideV w:val="nil"/>
+        </w:tcBorders>
+        <w:shd w:val="clear" w:color="auto" w:fill="FFFFFF" w:themeFill="background1"/>
+      </w:tcPr>
+    </w:tblStylePr>
+    <w:tblStylePr w:type="lastRow">
+      <w:rPr>
+        <w:b/>
+        <w:bCs/>
+      </w:rPr>
+      <w:tblPr/>
+      <w:tcPr>
+        <w:tcBorders>
+          <w:top w:val="double" w:sz="2" w:space="0" w:color="FFD966" w:themeColor="accent4" w:themeTint="99"/>
+          <w:bottom w:val="nil"/>
+          <w:insideH w:val="nil"/>
+          <w:insideV w:val="nil"/>
+        </w:tcBorders>
+        <w:shd w:val="clear" w:color="auto" w:fill="FFFFFF" w:themeFill="background1"/>
+      </w:tcPr>
+    </w:tblStylePr>
+    <w:tblStylePr w:type="firstCol">
+      <w:rPr>
+        <w:b/>
+        <w:bCs/>
+      </w:rPr>
+    </w:tblStylePr>
+    <w:tblStylePr w:type="lastCol">
+      <w:rPr>
+        <w:b/>
+        <w:bCs/>
+      </w:rPr>
+    </w:tblStylePr>
+    <w:tblStylePr w:type="band1Vert">
+      <w:tblPr/>
+      <w:tcPr>
+        <w:shd w:val="clear" w:color="auto" w:fill="FFF2CC" w:themeFill="accent4" w:themeFillTint="33"/>
+      </w:tcPr>
+    </w:tblStylePr>
+    <w:tblStylePr w:type="band1Horz">
+      <w:tblPr/>
+      <w:tcPr>
+        <w:shd w:val="clear" w:color="auto" w:fill="FFF2CC" w:themeFill="accent4" w:themeFillTint="33"/>
+      </w:tcPr>
+    </w:tblStylePr>
+  </w:style>
+  <w:style w:type="table" w:styleId="GridTable2-Accent3">
+    <w:name w:val="Grid Table 2 Accent 3"/>
+    <w:basedOn w:val="TableNormal"/>
+    <w:uiPriority w:val="47"/>
+    <w:rsid w:val="00932908"/>
+    <w:pPr>
+      <w:spacing w:after="0" w:line="240" w:lineRule="auto"/>
+    </w:pPr>
+    <w:tblPr>
+      <w:tblStyleRowBandSize w:val="1"/>
+      <w:tblStyleColBandSize w:val="1"/>
+      <w:tblInd w:w="0" w:type="dxa"/>
+      <w:tblBorders>
+        <w:top w:val="single" w:sz="2" w:space="0" w:color="C9C9C9" w:themeColor="accent3" w:themeTint="99"/>
+        <w:bottom w:val="single" w:sz="2" w:space="0" w:color="C9C9C9" w:themeColor="accent3" w:themeTint="99"/>
+        <w:insideH w:val="single" w:sz="2" w:space="0" w:color="C9C9C9" w:themeColor="accent3" w:themeTint="99"/>
+        <w:insideV w:val="single" w:sz="2" w:space="0" w:color="C9C9C9" w:themeColor="accent3" w:themeTint="99"/>
+      </w:tblBorders>
+      <w:tblCellMar>
+        <w:top w:w="0" w:type="dxa"/>
+        <w:left w:w="108" w:type="dxa"/>
+        <w:bottom w:w="0" w:type="dxa"/>
+        <w:right w:w="108" w:type="dxa"/>
+      </w:tblCellMar>
+    </w:tblPr>
+    <w:tblStylePr w:type="firstRow">
+      <w:rPr>
+        <w:b/>
+        <w:bCs/>
+      </w:rPr>
+      <w:tblPr/>
+      <w:tcPr>
+        <w:tcBorders>
+          <w:top w:val="nil"/>
+          <w:bottom w:val="single" w:sz="12" w:space="0" w:color="C9C9C9" w:themeColor="accent3" w:themeTint="99"/>
+          <w:insideH w:val="nil"/>
+          <w:insideV w:val="nil"/>
+        </w:tcBorders>
+        <w:shd w:val="clear" w:color="auto" w:fill="FFFFFF" w:themeFill="background1"/>
+      </w:tcPr>
+    </w:tblStylePr>
+    <w:tblStylePr w:type="lastRow">
+      <w:rPr>
+        <w:b/>
+        <w:bCs/>
+      </w:rPr>
+      <w:tblPr/>
+      <w:tcPr>
+        <w:tcBorders>
+          <w:top w:val="double" w:sz="2" w:space="0" w:color="C9C9C9" w:themeColor="accent3" w:themeTint="99"/>
+          <w:bottom w:val="nil"/>
+          <w:insideH w:val="nil"/>
+          <w:insideV w:val="nil"/>
+        </w:tcBorders>
+        <w:shd w:val="clear" w:color="auto" w:fill="FFFFFF" w:themeFill="background1"/>
+      </w:tcPr>
+    </w:tblStylePr>
+    <w:tblStylePr w:type="firstCol">
+      <w:rPr>
+        <w:b/>
+        <w:bCs/>
+      </w:rPr>
+    </w:tblStylePr>
+    <w:tblStylePr w:type="lastCol">
+      <w:rPr>
+        <w:b/>
+        <w:bCs/>
+      </w:rPr>
+    </w:tblStylePr>
+    <w:tblStylePr w:type="band1Vert">
+      <w:tblPr/>
+      <w:tcPr>
+        <w:shd w:val="clear" w:color="auto" w:fill="EDEDED" w:themeFill="accent3" w:themeFillTint="33"/>
+      </w:tcPr>
+    </w:tblStylePr>
+    <w:tblStylePr w:type="band1Horz">
+      <w:tblPr/>
+      <w:tcPr>
+        <w:shd w:val="clear" w:color="auto" w:fill="EDEDED" w:themeFill="accent3" w:themeFillTint="33"/>
+      </w:tcPr>
+    </w:tblStylePr>
+  </w:style>
+  <w:style w:type="table" w:styleId="GridTable2-Accent2">
+    <w:name w:val="Grid Table 2 Accent 2"/>
+    <w:basedOn w:val="TableNormal"/>
+    <w:uiPriority w:val="47"/>
+    <w:rsid w:val="00932908"/>
+    <w:pPr>
+      <w:spacing w:after="0" w:line="240" w:lineRule="auto"/>
+    </w:pPr>
+    <w:tblPr>
+      <w:tblStyleRowBandSize w:val="1"/>
+      <w:tblStyleColBandSize w:val="1"/>
+      <w:tblInd w:w="0" w:type="dxa"/>
+      <w:tblBorders>
+        <w:top w:val="single" w:sz="2" w:space="0" w:color="F4B083" w:themeColor="accent2" w:themeTint="99"/>
+        <w:bottom w:val="single" w:sz="2" w:space="0" w:color="F4B083" w:themeColor="accent2" w:themeTint="99"/>
+        <w:insideH w:val="single" w:sz="2" w:space="0" w:color="F4B083" w:themeColor="accent2" w:themeTint="99"/>
+        <w:insideV w:val="single" w:sz="2" w:space="0" w:color="F4B083" w:themeColor="accent2" w:themeTint="99"/>
+      </w:tblBorders>
+      <w:tblCellMar>
+        <w:top w:w="0" w:type="dxa"/>
+        <w:left w:w="108" w:type="dxa"/>
+        <w:bottom w:w="0" w:type="dxa"/>
+        <w:right w:w="108" w:type="dxa"/>
+      </w:tblCellMar>
+    </w:tblPr>
+    <w:tblStylePr w:type="firstRow">
+      <w:rPr>
+        <w:b/>
+        <w:bCs/>
+      </w:rPr>
+      <w:tblPr/>
+      <w:tcPr>
+        <w:tcBorders>
+          <w:top w:val="nil"/>
+          <w:bottom w:val="single" w:sz="12" w:space="0" w:color="F4B083" w:themeColor="accent2" w:themeTint="99"/>
+          <w:insideH w:val="nil"/>
+          <w:insideV w:val="nil"/>
+        </w:tcBorders>
+        <w:shd w:val="clear" w:color="auto" w:fill="FFFFFF" w:themeFill="background1"/>
+      </w:tcPr>
+    </w:tblStylePr>
+    <w:tblStylePr w:type="lastRow">
+      <w:rPr>
+        <w:b/>
+        <w:bCs/>
+      </w:rPr>
+      <w:tblPr/>
+      <w:tcPr>
+        <w:tcBorders>
+          <w:top w:val="double" w:sz="2" w:space="0" w:color="F4B083" w:themeColor="accent2" w:themeTint="99"/>
+          <w:bottom w:val="nil"/>
+          <w:insideH w:val="nil"/>
+          <w:insideV w:val="nil"/>
+        </w:tcBorders>
+        <w:shd w:val="clear" w:color="auto" w:fill="FFFFFF" w:themeFill="background1"/>
+      </w:tcPr>
+    </w:tblStylePr>
+    <w:tblStylePr w:type="firstCol">
+      <w:rPr>
+        <w:b/>
+        <w:bCs/>
+      </w:rPr>
+    </w:tblStylePr>
+    <w:tblStylePr w:type="lastCol">
+      <w:rPr>
+        <w:b/>
+        <w:bCs/>
+      </w:rPr>
+    </w:tblStylePr>
+    <w:tblStylePr w:type="band1Vert">
+      <w:tblPr/>
+      <w:tcPr>
+        <w:shd w:val="clear" w:color="auto" w:fill="FBE4D5" w:themeFill="accent2" w:themeFillTint="33"/>
+      </w:tcPr>
+    </w:tblStylePr>
+    <w:tblStylePr w:type="band1Horz">
+      <w:tblPr/>
+      <w:tcPr>
+        <w:shd w:val="clear" w:color="auto" w:fill="FBE4D5" w:themeFill="accent2" w:themeFillTint="33"/>
+      </w:tcPr>
+    </w:tblStylePr>
+  </w:style>
+  <w:style w:type="table" w:styleId="GridTable2-Accent1">
+    <w:name w:val="Grid Table 2 Accent 1"/>
+    <w:basedOn w:val="TableNormal"/>
+    <w:uiPriority w:val="47"/>
+    <w:rsid w:val="00932908"/>
+    <w:pPr>
+      <w:spacing w:after="0" w:line="240" w:lineRule="auto"/>
+    </w:pPr>
+    <w:tblPr>
+      <w:tblStyleRowBandSize w:val="1"/>
+      <w:tblStyleColBandSize w:val="1"/>
+      <w:tblInd w:w="0" w:type="dxa"/>
+      <w:tblBorders>
+        <w:top w:val="single" w:sz="2" w:space="0" w:color="9CC2E5" w:themeColor="accent1" w:themeTint="99"/>
+        <w:bottom w:val="single" w:sz="2" w:space="0" w:color="9CC2E5" w:themeColor="accent1" w:themeTint="99"/>
+        <w:insideH w:val="single" w:sz="2" w:space="0" w:color="9CC2E5" w:themeColor="accent1" w:themeTint="99"/>
+        <w:insideV w:val="single" w:sz="2" w:space="0" w:color="9CC2E5" w:themeColor="accent1" w:themeTint="99"/>
+      </w:tblBorders>
+      <w:tblCellMar>
+        <w:top w:w="0" w:type="dxa"/>
+        <w:left w:w="108" w:type="dxa"/>
+        <w:bottom w:w="0" w:type="dxa"/>
+        <w:right w:w="108" w:type="dxa"/>
+      </w:tblCellMar>
+    </w:tblPr>
+    <w:tblStylePr w:type="firstRow">
+      <w:rPr>
+        <w:b/>
+        <w:bCs/>
+      </w:rPr>
+      <w:tblPr/>
+      <w:tcPr>
+        <w:tcBorders>
+          <w:top w:val="nil"/>
+          <w:bottom w:val="single" w:sz="12" w:space="0" w:color="9CC2E5" w:themeColor="accent1" w:themeTint="99"/>
+          <w:insideH w:val="nil"/>
+          <w:insideV w:val="nil"/>
+        </w:tcBorders>
+        <w:shd w:val="clear" w:color="auto" w:fill="FFFFFF" w:themeFill="background1"/>
+      </w:tcPr>
+    </w:tblStylePr>
+    <w:tblStylePr w:type="lastRow">
+      <w:rPr>
+        <w:b/>
+        <w:bCs/>
+      </w:rPr>
+      <w:tblPr/>
+      <w:tcPr>
+        <w:tcBorders>
+          <w:top w:val="double" w:sz="2" w:space="0" w:color="9CC2E5" w:themeColor="accent1" w:themeTint="99"/>
+          <w:bottom w:val="nil"/>
+          <w:insideH w:val="nil"/>
+          <w:insideV w:val="nil"/>
+        </w:tcBorders>
+        <w:shd w:val="clear" w:color="auto" w:fill="FFFFFF" w:themeFill="background1"/>
+      </w:tcPr>
+    </w:tblStylePr>
+    <w:tblStylePr w:type="firstCol">
+      <w:rPr>
+        <w:b/>
+        <w:bCs/>
+      </w:rPr>
+    </w:tblStylePr>
+    <w:tblStylePr w:type="lastCol">
+      <w:rPr>
+        <w:b/>
+        <w:bCs/>
+      </w:rPr>
+    </w:tblStylePr>
+    <w:tblStylePr w:type="band1Vert">
+      <w:tblPr/>
+      <w:tcPr>
+        <w:shd w:val="clear" w:color="auto" w:fill="DEEAF6" w:themeFill="accent1" w:themeFillTint="33"/>
+      </w:tcPr>
+    </w:tblStylePr>
+    <w:tblStylePr w:type="band1Horz">
+      <w:tblPr/>
+      <w:tcPr>
+        <w:shd w:val="clear" w:color="auto" w:fill="DEEAF6" w:themeFill="accent1" w:themeFillTint="33"/>
+      </w:tcPr>
+    </w:tblStylePr>
+  </w:style>
+  <w:style w:type="table" w:styleId="GridTable2">
+    <w:name w:val="Grid Table 2"/>
+    <w:basedOn w:val="TableNormal"/>
+    <w:uiPriority w:val="47"/>
+    <w:rsid w:val="00932908"/>
+    <w:pPr>
+      <w:spacing w:after="0" w:line="240" w:lineRule="auto"/>
+    </w:pPr>
+    <w:tblPr>
+      <w:tblStyleRowBandSize w:val="1"/>
+      <w:tblStyleColBandSize w:val="1"/>
+      <w:tblInd w:w="0" w:type="dxa"/>
+      <w:tblBorders>
+        <w:top w:val="single" w:sz="2" w:space="0" w:color="666666" w:themeColor="text1" w:themeTint="99"/>
+        <w:bottom w:val="single" w:sz="2" w:space="0" w:color="666666" w:themeColor="text1" w:themeTint="99"/>
+        <w:insideH w:val="single" w:sz="2" w:space="0" w:color="666666" w:themeColor="text1" w:themeTint="99"/>
+        <w:insideV w:val="single" w:sz="2" w:space="0" w:color="666666" w:themeColor="text1" w:themeTint="99"/>
+      </w:tblBorders>
+      <w:tblCellMar>
+        <w:top w:w="0" w:type="dxa"/>
+        <w:left w:w="108" w:type="dxa"/>
+        <w:bottom w:w="0" w:type="dxa"/>
+        <w:right w:w="108" w:type="dxa"/>
+      </w:tblCellMar>
+    </w:tblPr>
+    <w:tblStylePr w:type="firstRow">
+      <w:rPr>
+        <w:b/>
+        <w:bCs/>
+      </w:rPr>
+      <w:tblPr/>
+      <w:tcPr>
+        <w:tcBorders>
+          <w:top w:val="nil"/>
+          <w:bottom w:val="single" w:sz="12" w:space="0" w:color="666666" w:themeColor="text1" w:themeTint="99"/>
+          <w:insideH w:val="nil"/>
+          <w:insideV w:val="nil"/>
+        </w:tcBorders>
+        <w:shd w:val="clear" w:color="auto" w:fill="FFFFFF" w:themeFill="background1"/>
+      </w:tcPr>
+    </w:tblStylePr>
+    <w:tblStylePr w:type="lastRow">
+      <w:rPr>
+        <w:b/>
+        <w:bCs/>
+      </w:rPr>
+      <w:tblPr/>
+      <w:tcPr>
+        <w:tcBorders>
+          <w:top w:val="double" w:sz="2" w:space="0" w:color="666666" w:themeColor="text1" w:themeTint="99"/>
+          <w:bottom w:val="nil"/>
+          <w:insideH w:val="nil"/>
+          <w:insideV w:val="nil"/>
+        </w:tcBorders>
+        <w:shd w:val="clear" w:color="auto" w:fill="FFFFFF" w:themeFill="background1"/>
+      </w:tcPr>
+    </w:tblStylePr>
+    <w:tblStylePr w:type="firstCol">
+      <w:rPr>
+        <w:b/>
+        <w:bCs/>
+      </w:rPr>
+    </w:tblStylePr>
+    <w:tblStylePr w:type="lastCol">
+      <w:rPr>
+        <w:b/>
+        <w:bCs/>
+      </w:rPr>
+    </w:tblStylePr>
+    <w:tblStylePr w:type="band1Vert">
+      <w:tblPr/>
+      <w:tcPr>
+        <w:shd w:val="clear" w:color="auto" w:fill="CCCCCC" w:themeFill="text1" w:themeFillTint="33"/>
+      </w:tcPr>
+    </w:tblStylePr>
+    <w:tblStylePr w:type="band1Horz">
+      <w:tblPr/>
+      <w:tcPr>
+        <w:shd w:val="clear" w:color="auto" w:fill="CCCCCC" w:themeFill="text1" w:themeFillTint="33"/>
+      </w:tcPr>
+    </w:tblStylePr>
+  </w:style>
+  <w:style w:type="table" w:styleId="GridTable1Light-Accent6">
+    <w:name w:val="Grid Table 1 Light Accent 6"/>
+    <w:basedOn w:val="TableNormal"/>
+    <w:uiPriority w:val="46"/>
+    <w:rsid w:val="00932908"/>
+    <w:pPr>
+      <w:spacing w:after="0" w:line="240" w:lineRule="auto"/>
+    </w:pPr>
+    <w:tblPr>
+      <w:tblStyleRowBandSize w:val="1"/>
+      <w:tblStyleColBandSize w:val="1"/>
+      <w:tblInd w:w="0" w:type="dxa"/>
+      <w:tblBorders>
+        <w:top w:val="single" w:sz="4" w:space="0" w:color="C5E0B3" w:themeColor="accent6" w:themeTint="66"/>
+        <w:left w:val="single" w:sz="4" w:space="0" w:color="C5E0B3" w:themeColor="accent6" w:themeTint="66"/>
+        <w:bottom w:val="single" w:sz="4" w:space="0" w:color="C5E0B3" w:themeColor="accent6" w:themeTint="66"/>
+        <w:right w:val="single" w:sz="4" w:space="0" w:color="C5E0B3" w:themeColor="accent6" w:themeTint="66"/>
+        <w:insideH w:val="single" w:sz="4" w:space="0" w:color="C5E0B3" w:themeColor="accent6" w:themeTint="66"/>
+        <w:insideV w:val="single" w:sz="4" w:space="0" w:color="C5E0B3" w:themeColor="accent6" w:themeTint="66"/>
+      </w:tblBorders>
+      <w:tblCellMar>
+        <w:top w:w="0" w:type="dxa"/>
+        <w:left w:w="108" w:type="dxa"/>
+        <w:bottom w:w="0" w:type="dxa"/>
+        <w:right w:w="108" w:type="dxa"/>
+      </w:tblCellMar>
+    </w:tblPr>
+    <w:tblStylePr w:type="firstRow">
+      <w:rPr>
+        <w:b/>
+        <w:bCs/>
+      </w:rPr>
+      <w:tblPr/>
+      <w:tcPr>
+        <w:tcBorders>
+          <w:bottom w:val="single" w:sz="12" w:space="0" w:color="A8D08D" w:themeColor="accent6" w:themeTint="99"/>
+        </w:tcBorders>
+      </w:tcPr>
+    </w:tblStylePr>
+    <w:tblStylePr w:type="lastRow">
+      <w:rPr>
+        <w:b/>
+        <w:bCs/>
+      </w:rPr>
+      <w:tblPr/>
+      <w:tcPr>
+        <w:tcBorders>
+          <w:top w:val="double" w:sz="2" w:space="0" w:color="A8D08D" w:themeColor="accent6" w:themeTint="99"/>
+        </w:tcBorders>
+      </w:tcPr>
+    </w:tblStylePr>
+    <w:tblStylePr w:type="firstCol">
+      <w:rPr>
+        <w:b/>
+        <w:bCs/>
+      </w:rPr>
+    </w:tblStylePr>
+    <w:tblStylePr w:type="lastCol">
+      <w:rPr>
+        <w:b/>
+        <w:bCs/>
+      </w:rPr>
+    </w:tblStylePr>
+  </w:style>
+  <w:style w:type="table" w:styleId="GridTable1Light-Accent1">
+    <w:name w:val="Grid Table 1 Light Accent 1"/>
+    <w:basedOn w:val="TableNormal"/>
+    <w:uiPriority w:val="46"/>
+    <w:rsid w:val="0064223D"/>
+    <w:pPr>
+      <w:spacing w:after="0" w:line="240" w:lineRule="auto"/>
+    </w:pPr>
+    <w:tblPr>
+      <w:tblStyleRowBandSize w:val="1"/>
+      <w:tblStyleColBandSize w:val="1"/>
+      <w:tblInd w:w="0" w:type="dxa"/>
+      <w:tblBorders>
+        <w:top w:val="single" w:sz="4" w:space="0" w:color="BDD6EE" w:themeColor="accent1" w:themeTint="66"/>
+        <w:left w:val="single" w:sz="4" w:space="0" w:color="BDD6EE" w:themeColor="accent1" w:themeTint="66"/>
+        <w:bottom w:val="single" w:sz="4" w:space="0" w:color="BDD6EE" w:themeColor="accent1" w:themeTint="66"/>
+        <w:right w:val="single" w:sz="4" w:space="0" w:color="BDD6EE" w:themeColor="accent1" w:themeTint="66"/>
+        <w:insideH w:val="single" w:sz="4" w:space="0" w:color="BDD6EE" w:themeColor="accent1" w:themeTint="66"/>
+        <w:insideV w:val="single" w:sz="4" w:space="0" w:color="BDD6EE" w:themeColor="accent1" w:themeTint="66"/>
+      </w:tblBorders>
+      <w:tblCellMar>
+        <w:top w:w="0" w:type="dxa"/>
+        <w:left w:w="108" w:type="dxa"/>
+        <w:bottom w:w="0" w:type="dxa"/>
+        <w:right w:w="108" w:type="dxa"/>
+      </w:tblCellMar>
+    </w:tblPr>
+    <w:tblStylePr w:type="firstRow">
+      <w:rPr>
+        <w:b/>
+        <w:bCs/>
+      </w:rPr>
+      <w:tblPr/>
+      <w:tcPr>
+        <w:tcBorders>
+          <w:bottom w:val="single" w:sz="12" w:space="0" w:color="9CC2E5" w:themeColor="accent1" w:themeTint="99"/>
+        </w:tcBorders>
+      </w:tcPr>
+    </w:tblStylePr>
+    <w:tblStylePr w:type="lastRow">
+      <w:rPr>
+        <w:b/>
+        <w:bCs/>
+      </w:rPr>
+      <w:tblPr/>
+      <w:tcPr>
+        <w:tcBorders>
+          <w:top w:val="double" w:sz="2" w:space="0" w:color="9CC2E5" w:themeColor="accent1" w:themeTint="99"/>
+        </w:tcBorders>
+      </w:tcPr>
+    </w:tblStylePr>
+    <w:tblStylePr w:type="firstCol">
+      <w:rPr>
+        <w:b/>
+        <w:bCs/>
+      </w:rPr>
+    </w:tblStylePr>
+    <w:tblStylePr w:type="lastCol">
+      <w:rPr>
+        <w:b/>
+        <w:bCs/>
+      </w:rPr>
+    </w:tblStylePr>
+  </w:style>
+  <w:style w:type="table" w:styleId="GridTable1Light-Accent2">
+    <w:name w:val="Grid Table 1 Light Accent 2"/>
+    <w:basedOn w:val="TableNormal"/>
+    <w:uiPriority w:val="46"/>
+    <w:rsid w:val="0064223D"/>
+    <w:pPr>
+      <w:spacing w:after="0" w:line="240" w:lineRule="auto"/>
+    </w:pPr>
+    <w:tblPr>
+      <w:tblStyleRowBandSize w:val="1"/>
+      <w:tblStyleColBandSize w:val="1"/>
+      <w:tblInd w:w="0" w:type="dxa"/>
+      <w:tblBorders>
+        <w:top w:val="single" w:sz="4" w:space="0" w:color="F7CAAC" w:themeColor="accent2" w:themeTint="66"/>
+        <w:left w:val="single" w:sz="4" w:space="0" w:color="F7CAAC" w:themeColor="accent2" w:themeTint="66"/>
+        <w:bottom w:val="single" w:sz="4" w:space="0" w:color="F7CAAC" w:themeColor="accent2" w:themeTint="66"/>
+        <w:right w:val="single" w:sz="4" w:space="0" w:color="F7CAAC" w:themeColor="accent2" w:themeTint="66"/>
+        <w:insideH w:val="single" w:sz="4" w:space="0" w:color="F7CAAC" w:themeColor="accent2" w:themeTint="66"/>
+        <w:insideV w:val="single" w:sz="4" w:space="0" w:color="F7CAAC" w:themeColor="accent2" w:themeTint="66"/>
+      </w:tblBorders>
+      <w:tblCellMar>
+        <w:top w:w="0" w:type="dxa"/>
+        <w:left w:w="108" w:type="dxa"/>
+        <w:bottom w:w="0" w:type="dxa"/>
+        <w:right w:w="108" w:type="dxa"/>
+      </w:tblCellMar>
+    </w:tblPr>
+    <w:tblStylePr w:type="firstRow">
+      <w:rPr>
+        <w:b/>
+        <w:bCs/>
+      </w:rPr>
+      <w:tblPr/>
+      <w:tcPr>
+        <w:tcBorders>
+          <w:bottom w:val="single" w:sz="12" w:space="0" w:color="F4B083" w:themeColor="accent2" w:themeTint="99"/>
+        </w:tcBorders>
+      </w:tcPr>
+    </w:tblStylePr>
+    <w:tblStylePr w:type="lastRow">
+      <w:rPr>
+        <w:b/>
+        <w:bCs/>
+      </w:rPr>
+      <w:tblPr/>
+      <w:tcPr>
+        <w:tcBorders>
+          <w:top w:val="double" w:sz="2" w:space="0" w:color="F4B083" w:themeColor="accent2" w:themeTint="99"/>
+        </w:tcBorders>
+      </w:tcPr>
+    </w:tblStylePr>
+    <w:tblStylePr w:type="firstCol">
+      <w:rPr>
+        <w:b/>
+        <w:bCs/>
+      </w:rPr>
+    </w:tblStylePr>
+    <w:tblStylePr w:type="lastCol">
+      <w:rPr>
+        <w:b/>
+        <w:bCs/>
+      </w:rPr>
+    </w:tblStylePr>
+  </w:style>
+  <w:style w:type="table" w:styleId="GridTable1Light">
+    <w:name w:val="Grid Table 1 Light"/>
+    <w:basedOn w:val="TableNormal"/>
+    <w:uiPriority w:val="46"/>
+    <w:rsid w:val="0064223D"/>
+    <w:pPr>
+      <w:spacing w:after="0" w:line="240" w:lineRule="auto"/>
+    </w:pPr>
+    <w:tblPr>
+      <w:tblStyleRowBandSize w:val="1"/>
+      <w:tblStyleColBandSize w:val="1"/>
+      <w:tblInd w:w="0" w:type="dxa"/>
+      <w:tblBorders>
+        <w:top w:val="single" w:sz="4" w:space="0" w:color="999999" w:themeColor="text1" w:themeTint="66"/>
+        <w:left w:val="single" w:sz="4" w:space="0" w:color="999999" w:themeColor="text1" w:themeTint="66"/>
+        <w:bottom w:val="single" w:sz="4" w:space="0" w:color="999999" w:themeColor="text1" w:themeTint="66"/>
+        <w:right w:val="single" w:sz="4" w:space="0" w:color="999999" w:themeColor="text1" w:themeTint="66"/>
+        <w:insideH w:val="single" w:sz="4" w:space="0" w:color="999999" w:themeColor="text1" w:themeTint="66"/>
+        <w:insideV w:val="single" w:sz="4" w:space="0" w:color="999999" w:themeColor="text1" w:themeTint="66"/>
+      </w:tblBorders>
+      <w:tblCellMar>
+        <w:top w:w="0" w:type="dxa"/>
+        <w:left w:w="108" w:type="dxa"/>
+        <w:bottom w:w="0" w:type="dxa"/>
+        <w:right w:w="108" w:type="dxa"/>
+      </w:tblCellMar>
+    </w:tblPr>
+    <w:tblStylePr w:type="firstRow">
+      <w:rPr>
+        <w:b/>
+        <w:bCs/>
+      </w:rPr>
+      <w:tblPr/>
+      <w:tcPr>
+        <w:tcBorders>
+          <w:bottom w:val="single" w:sz="12" w:space="0" w:color="666666" w:themeColor="text1" w:themeTint="99"/>
+        </w:tcBorders>
+      </w:tcPr>
+    </w:tblStylePr>
+    <w:tblStylePr w:type="lastRow">
+      <w:rPr>
+        <w:b/>
+        <w:bCs/>
+      </w:rPr>
+      <w:tblPr/>
+      <w:tcPr>
+        <w:tcBorders>
+          <w:top w:val="double" w:sz="2" w:space="0" w:color="666666" w:themeColor="text1" w:themeTint="99"/>
+        </w:tcBorders>
+      </w:tcPr>
+    </w:tblStylePr>
+    <w:tblStylePr w:type="firstCol">
+      <w:rPr>
+        <w:b/>
+        <w:bCs/>
+      </w:rPr>
+    </w:tblStylePr>
+    <w:tblStylePr w:type="lastCol">
+      <w:rPr>
+        <w:b/>
+        <w:bCs/>
+      </w:rPr>
+    </w:tblStylePr>
+  </w:style>
+  <w:style w:type="paragraph" w:styleId="Caption">
+    <w:name w:val="caption"/>
+    <w:basedOn w:val="Normal"/>
+    <w:next w:val="Normal"/>
+    <w:uiPriority w:val="35"/>
+    <w:unhideWhenUsed/>
+    <w:qFormat/>
+    <w:rsid w:val="00FF7240"/>
+    <w:pPr>
+      <w:spacing w:after="200" w:line="240" w:lineRule="auto"/>
+    </w:pPr>
+    <w:rPr>
+      <w:i/>
+      <w:iCs/>
+      <w:color w:val="44546A" w:themeColor="text2"/>
+      <w:sz w:val="18"/>
+      <w:szCs w:val="18"/>
+    </w:rPr>
+  </w:style>
 </w:styles>
 </file>
 
@@ -9013,7 +15394,7 @@
 </file>
 
 <file path=customXml/itemProps1.xml><?xml version="1.0" encoding="utf-8"?>
-<ds:datastoreItem xmlns:ds="http://schemas.openxmlformats.org/officeDocument/2006/customXml" ds:itemID="{21050C4B-C405-48F0-BC35-EE4E32369F7B}">
+<ds:datastoreItem xmlns:ds="http://schemas.openxmlformats.org/officeDocument/2006/customXml" ds:itemID="{3490CBC1-C37D-4710-AD8B-288F4BA514C7}">
   <ds:schemaRefs>
     <ds:schemaRef ds:uri="http://schemas.openxmlformats.org/officeDocument/2006/bibliography"/>
   </ds:schemaRefs>

--- a/Modéle du rapport de PFF.docx
+++ b/Modéle du rapport de PFF.docx
@@ -1,6 +1,6 @@
 
 <file path=word/document.xml><?xml version="1.0" encoding="utf-8"?>
-<w:document xmlns:wpc="http://schemas.microsoft.com/office/word/2010/wordprocessingCanvas" xmlns:mc="http://schemas.openxmlformats.org/markup-compatibility/2006" xmlns:o="urn:schemas-microsoft-com:office:office" xmlns:r="http://schemas.openxmlformats.org/officeDocument/2006/relationships" xmlns:m="http://schemas.openxmlformats.org/officeDocument/2006/math" xmlns:v="urn:schemas-microsoft-com:vml" xmlns:wp14="http://schemas.microsoft.com/office/word/2010/wordprocessingDrawing" xmlns:wp="http://schemas.openxmlformats.org/drawingml/2006/wordprocessingDrawing" xmlns:w10="urn:schemas-microsoft-com:office:word" xmlns:w="http://schemas.openxmlformats.org/wordprocessingml/2006/main" xmlns:w14="http://schemas.microsoft.com/office/word/2010/wordml" xmlns:w15="http://schemas.microsoft.com/office/word/2012/wordml" xmlns:wpg="http://schemas.microsoft.com/office/word/2010/wordprocessingGroup" xmlns:wpi="http://schemas.microsoft.com/office/word/2010/wordprocessingInk" xmlns:wne="http://schemas.microsoft.com/office/word/2006/wordml" xmlns:wps="http://schemas.microsoft.com/office/word/2010/wordprocessingShape" mc:Ignorable="w14 w15 wp14">
+<w:document xmlns:wpc="http://schemas.microsoft.com/office/word/2010/wordprocessingCanvas" xmlns:mc="http://schemas.openxmlformats.org/markup-compatibility/2006" xmlns:o="urn:schemas-microsoft-com:office:office" xmlns:r="http://schemas.openxmlformats.org/officeDocument/2006/relationships" xmlns:m="http://schemas.openxmlformats.org/officeDocument/2006/math" xmlns:v="urn:schemas-microsoft-com:vml" xmlns:wp14="http://schemas.microsoft.com/office/word/2010/wordprocessingDrawing" xmlns:wp="http://schemas.openxmlformats.org/drawingml/2006/wordprocessingDrawing" xmlns:w10="urn:schemas-microsoft-com:office:word" xmlns:w="http://schemas.openxmlformats.org/wordprocessingml/2006/main" xmlns:w14="http://schemas.microsoft.com/office/word/2010/wordml" xmlns:wpg="http://schemas.microsoft.com/office/word/2010/wordprocessingGroup" xmlns:wpi="http://schemas.microsoft.com/office/word/2010/wordprocessingInk" xmlns:wne="http://schemas.microsoft.com/office/word/2006/wordml" xmlns:wps="http://schemas.microsoft.com/office/word/2010/wordprocessingShape" mc:Ignorable="w14 wp14">
   <w:body>
     <w:tbl>
       <w:tblPr>
@@ -121,7 +121,7 @@
                     <pic:cNvPicPr/>
                   </pic:nvPicPr>
                   <pic:blipFill>
-                    <a:blip r:embed="rId8"/>
+                    <a:blip r:embed="rId9"/>
                     <a:stretch>
                       <a:fillRect/>
                     </a:stretch>
@@ -339,7 +339,7 @@
     </w:p>
     <w:p>
       <w:pPr>
-        <w:pStyle w:val="Heading3"/>
+        <w:pStyle w:val="Titre3"/>
       </w:pPr>
       <w:r>
         <w:t xml:space="preserve">Réalisé par : </w:t>
@@ -347,7 +347,7 @@
     </w:p>
     <w:p>
       <w:pPr>
-        <w:pStyle w:val="Heading3"/>
+        <w:pStyle w:val="Titre3"/>
         <w:spacing w:after="52"/>
         <w:rPr>
           <w:szCs w:val="28"/>
@@ -386,7 +386,7 @@
     </w:p>
     <w:p>
       <w:pPr>
-        <w:pStyle w:val="Heading3"/>
+        <w:pStyle w:val="Titre3"/>
         <w:tabs>
           <w:tab w:val="left" w:pos="7695"/>
         </w:tabs>
@@ -519,7 +519,7 @@
     </w:p>
     <w:p>
       <w:pPr>
-        <w:pStyle w:val="Heading1"/>
+        <w:pStyle w:val="Titre1"/>
         <w:spacing w:after="277"/>
         <w:ind w:left="3726"/>
         <w:jc w:val="left"/>
@@ -801,7 +801,7 @@
     </w:p>
     <w:p>
       <w:pPr>
-        <w:pStyle w:val="Heading1"/>
+        <w:pStyle w:val="Titre1"/>
       </w:pPr>
       <w:r>
         <w:lastRenderedPageBreak/>
@@ -971,7 +971,7 @@
     </w:p>
     <w:p>
       <w:pPr>
-        <w:pStyle w:val="Heading1"/>
+        <w:pStyle w:val="Titre1"/>
       </w:pPr>
       <w:r>
         <w:t xml:space="preserve">Liste des tableaux </w:t>
@@ -1120,7 +1120,7 @@
     </w:p>
     <w:p>
       <w:pPr>
-        <w:pStyle w:val="Heading1"/>
+        <w:pStyle w:val="Titre1"/>
         <w:tabs>
           <w:tab w:val="center" w:pos="4013"/>
           <w:tab w:val="center" w:pos="8620"/>
@@ -1805,12 +1805,12 @@
     </w:p>
     <w:p>
       <w:pPr>
-        <w:pStyle w:val="Heading1"/>
-      </w:pPr>
-    </w:p>
-    <w:p>
-      <w:pPr>
-        <w:pStyle w:val="Heading1"/>
+        <w:pStyle w:val="Titre1"/>
+      </w:pPr>
+    </w:p>
+    <w:p>
+      <w:pPr>
+        <w:pStyle w:val="Titre1"/>
       </w:pPr>
       <w:r>
         <w:t xml:space="preserve">Introduction  </w:t>
@@ -2180,7 +2180,7 @@
     </w:p>
     <w:p>
       <w:pPr>
-        <w:pStyle w:val="Heading4"/>
+        <w:pStyle w:val="Titre4"/>
         <w:ind w:right="0"/>
       </w:pPr>
       <w:r>
@@ -2293,24 +2293,309 @@
     </w:p>
     <w:p>
       <w:pPr>
-        <w:pStyle w:val="Heading2"/>
-      </w:pPr>
-      <w:r>
-        <w:t xml:space="preserve">1. Contexte général du projet : </w:t>
-      </w:r>
-      <w:r>
+        <w:pStyle w:val="Titre2"/>
+        <w:numPr>
+          <w:ilvl w:val="0"/>
+          <w:numId w:val="12"/>
+        </w:numPr>
         <w:rPr>
           <w:rFonts w:ascii="Arial" w:eastAsia="Arial" w:hAnsi="Arial" w:cs="Arial"/>
           <w:b w:val="0"/>
           <w:i/>
           <w:sz w:val="22"/>
         </w:rPr>
+      </w:pPr>
+      <w:r>
+        <w:t xml:space="preserve">Contexte général du projet : </w:t>
+      </w:r>
+      <w:r>
+        <w:rPr>
+          <w:rFonts w:ascii="Arial" w:eastAsia="Arial" w:hAnsi="Arial" w:cs="Arial"/>
+          <w:b w:val="0"/>
+          <w:i/>
+          <w:sz w:val="22"/>
+        </w:rPr>
         <w:t xml:space="preserve">(Times new Roman 16 gras) </w:t>
       </w:r>
     </w:p>
     <w:p>
       <w:pPr>
-        <w:pStyle w:val="Heading3"/>
+        <w:spacing w:line="360" w:lineRule="auto"/>
+        <w:rPr>
+          <w:rFonts w:asciiTheme="majorBidi" w:hAnsiTheme="majorBidi" w:cstheme="majorBidi"/>
+          <w:sz w:val="28"/>
+          <w:szCs w:val="28"/>
+        </w:rPr>
+      </w:pPr>
+      <w:r>
+        <w:rPr>
+          <w:rFonts w:asciiTheme="majorBidi" w:hAnsiTheme="majorBidi" w:cstheme="majorBidi"/>
+          <w:sz w:val="28"/>
+          <w:szCs w:val="28"/>
+        </w:rPr>
+        <w:t xml:space="preserve">   Comme dans le cas de la plupart des</w:t>
+      </w:r>
+      <w:r>
+        <w:rPr>
+          <w:rFonts w:asciiTheme="majorBidi" w:hAnsiTheme="majorBidi" w:cstheme="majorBidi"/>
+          <w:sz w:val="28"/>
+          <w:szCs w:val="28"/>
+        </w:rPr>
+        <w:t xml:space="preserve"> entreprises particulièrement qui vendent et réparent du matériel électronique comme les téléphones et les ordinateurs et leurs composants, elles doivent consigner les données telles que les prod</w:t>
+      </w:r>
+      <w:r>
+        <w:rPr>
+          <w:rFonts w:asciiTheme="majorBidi" w:hAnsiTheme="majorBidi" w:cstheme="majorBidi"/>
+          <w:sz w:val="28"/>
+          <w:szCs w:val="28"/>
+        </w:rPr>
+        <w:t>uits vendus, matériels réparé,</w:t>
+      </w:r>
+      <w:r>
+        <w:rPr>
+          <w:rFonts w:asciiTheme="majorBidi" w:hAnsiTheme="majorBidi" w:cstheme="majorBidi"/>
+          <w:sz w:val="28"/>
+          <w:szCs w:val="28"/>
+        </w:rPr>
+        <w:t xml:space="preserve"> les</w:t>
+      </w:r>
+      <w:r>
+        <w:rPr>
+          <w:rFonts w:asciiTheme="majorBidi" w:hAnsiTheme="majorBidi" w:cstheme="majorBidi"/>
+          <w:sz w:val="28"/>
+          <w:szCs w:val="28"/>
+        </w:rPr>
+        <w:t xml:space="preserve"> produits en stocks</w:t>
+      </w:r>
+      <w:r>
+        <w:rPr>
+          <w:rFonts w:asciiTheme="majorBidi" w:hAnsiTheme="majorBidi" w:cstheme="majorBidi"/>
+          <w:sz w:val="28"/>
+          <w:szCs w:val="28"/>
+        </w:rPr>
+        <w:t xml:space="preserve"> et</w:t>
+      </w:r>
+      <w:r>
+        <w:rPr>
+          <w:rFonts w:asciiTheme="majorBidi" w:hAnsiTheme="majorBidi" w:cstheme="majorBidi"/>
+          <w:sz w:val="28"/>
+          <w:szCs w:val="28"/>
+        </w:rPr>
+        <w:t xml:space="preserve"> </w:t>
+      </w:r>
+      <w:r>
+        <w:rPr>
+          <w:rFonts w:asciiTheme="majorBidi" w:hAnsiTheme="majorBidi" w:cstheme="majorBidi"/>
+          <w:sz w:val="28"/>
+          <w:szCs w:val="28"/>
+        </w:rPr>
+        <w:t>d’autres opérations</w:t>
+      </w:r>
+      <w:r>
+        <w:rPr>
+          <w:rFonts w:asciiTheme="majorBidi" w:hAnsiTheme="majorBidi" w:cstheme="majorBidi"/>
+          <w:sz w:val="28"/>
+          <w:szCs w:val="28"/>
+        </w:rPr>
+        <w:t xml:space="preserve">. </w:t>
+      </w:r>
+      <w:r>
+        <w:rPr>
+          <w:rFonts w:asciiTheme="majorBidi" w:hAnsiTheme="majorBidi" w:cstheme="majorBidi"/>
+          <w:sz w:val="28"/>
+          <w:szCs w:val="28"/>
+          <w:shd w:val="clear" w:color="auto" w:fill="FFFFFF"/>
+        </w:rPr>
+        <w:t xml:space="preserve">La méthode traditionnelle utilisée est d’enregistrer </w:t>
+      </w:r>
+      <w:r>
+        <w:rPr>
+          <w:rFonts w:asciiTheme="majorBidi" w:hAnsiTheme="majorBidi" w:cstheme="majorBidi"/>
+          <w:sz w:val="28"/>
+          <w:szCs w:val="28"/>
+          <w:shd w:val="clear" w:color="auto" w:fill="FFFFFF"/>
+        </w:rPr>
+        <w:t xml:space="preserve">les données </w:t>
+      </w:r>
+      <w:r>
+        <w:rPr>
+          <w:rFonts w:asciiTheme="majorBidi" w:hAnsiTheme="majorBidi" w:cstheme="majorBidi"/>
+          <w:sz w:val="28"/>
+          <w:szCs w:val="28"/>
+          <w:shd w:val="clear" w:color="auto" w:fill="FFFFFF"/>
+        </w:rPr>
+        <w:t>général</w:t>
+      </w:r>
+      <w:r>
+        <w:rPr>
+          <w:rFonts w:asciiTheme="majorBidi" w:hAnsiTheme="majorBidi" w:cstheme="majorBidi"/>
+          <w:sz w:val="28"/>
+          <w:szCs w:val="28"/>
+          <w:shd w:val="clear" w:color="auto" w:fill="FFFFFF"/>
+        </w:rPr>
+        <w:t>ement dans des carnets</w:t>
+      </w:r>
+      <w:r>
+        <w:rPr>
+          <w:rFonts w:asciiTheme="majorBidi" w:hAnsiTheme="majorBidi" w:cstheme="majorBidi"/>
+          <w:sz w:val="28"/>
+          <w:szCs w:val="28"/>
+          <w:shd w:val="clear" w:color="auto" w:fill="FFFFFF"/>
+        </w:rPr>
+        <w:t xml:space="preserve"> ou des fichiers Excel</w:t>
+      </w:r>
+      <w:r>
+        <w:rPr>
+          <w:rFonts w:asciiTheme="majorBidi" w:hAnsiTheme="majorBidi" w:cstheme="majorBidi"/>
+          <w:sz w:val="28"/>
+          <w:szCs w:val="28"/>
+          <w:shd w:val="clear" w:color="auto" w:fill="FFFFFF"/>
+        </w:rPr>
+        <w:t>, ce qui conduit à la combinaison de</w:t>
+      </w:r>
+      <w:r>
+        <w:rPr>
+          <w:rFonts w:asciiTheme="majorBidi" w:hAnsiTheme="majorBidi" w:cstheme="majorBidi"/>
+          <w:sz w:val="28"/>
+          <w:szCs w:val="28"/>
+          <w:shd w:val="clear" w:color="auto" w:fill="FFFFFF"/>
+        </w:rPr>
+        <w:t>s</w:t>
+      </w:r>
+      <w:r>
+        <w:rPr>
+          <w:rFonts w:asciiTheme="majorBidi" w:hAnsiTheme="majorBidi" w:cstheme="majorBidi"/>
+          <w:sz w:val="28"/>
+          <w:szCs w:val="28"/>
+          <w:shd w:val="clear" w:color="auto" w:fill="FFFFFF"/>
+        </w:rPr>
+        <w:t xml:space="preserve"> difficultés dans</w:t>
+      </w:r>
+      <w:r>
+        <w:rPr>
+          <w:rFonts w:asciiTheme="majorBidi" w:hAnsiTheme="majorBidi" w:cstheme="majorBidi"/>
+          <w:sz w:val="28"/>
+          <w:szCs w:val="28"/>
+          <w:shd w:val="clear" w:color="auto" w:fill="FFFFFF"/>
+          <w:rtl/>
+        </w:rPr>
+        <w:t xml:space="preserve"> </w:t>
+      </w:r>
+      <w:r>
+        <w:rPr>
+          <w:rFonts w:asciiTheme="majorBidi" w:hAnsiTheme="majorBidi" w:cstheme="majorBidi"/>
+          <w:sz w:val="28"/>
+          <w:szCs w:val="28"/>
+          <w:shd w:val="clear" w:color="auto" w:fill="FFFFFF"/>
+        </w:rPr>
+        <w:t>la gestion de ces données.</w:t>
+      </w:r>
+      <w:r>
+        <w:rPr>
+          <w:rFonts w:asciiTheme="majorBidi" w:hAnsiTheme="majorBidi" w:cstheme="majorBidi"/>
+          <w:sz w:val="28"/>
+          <w:szCs w:val="28"/>
+        </w:rPr>
+        <w:br/>
+      </w:r>
+      <w:r>
+        <w:rPr>
+          <w:rFonts w:asciiTheme="majorBidi" w:hAnsiTheme="majorBidi" w:cstheme="majorBidi"/>
+          <w:sz w:val="28"/>
+          <w:szCs w:val="28"/>
+          <w:shd w:val="clear" w:color="auto" w:fill="FFFFFF"/>
+        </w:rPr>
+        <w:t xml:space="preserve">    </w:t>
+      </w:r>
+      <w:r>
+        <w:rPr>
+          <w:rFonts w:asciiTheme="majorBidi" w:hAnsiTheme="majorBidi" w:cstheme="majorBidi"/>
+          <w:sz w:val="28"/>
+          <w:szCs w:val="28"/>
+          <w:shd w:val="clear" w:color="auto" w:fill="FFFFFF"/>
+        </w:rPr>
+        <w:t>Dans la recherche de</w:t>
+      </w:r>
+      <w:r>
+        <w:rPr>
+          <w:rFonts w:asciiTheme="majorBidi" w:hAnsiTheme="majorBidi" w:cstheme="majorBidi"/>
+          <w:sz w:val="28"/>
+          <w:szCs w:val="28"/>
+          <w:shd w:val="clear" w:color="auto" w:fill="FFFFFF"/>
+        </w:rPr>
+        <w:t>s</w:t>
+      </w:r>
+      <w:r>
+        <w:rPr>
+          <w:rFonts w:asciiTheme="majorBidi" w:hAnsiTheme="majorBidi" w:cstheme="majorBidi"/>
+          <w:sz w:val="28"/>
+          <w:szCs w:val="28"/>
+          <w:shd w:val="clear" w:color="auto" w:fill="FFFFFF"/>
+        </w:rPr>
+        <w:t xml:space="preserve"> solutions pratiques qui facilitent notre type de processus, nous avons </w:t>
+      </w:r>
+      <w:r>
+        <w:rPr>
+          <w:rFonts w:asciiTheme="majorBidi" w:hAnsiTheme="majorBidi" w:cstheme="majorBidi"/>
+          <w:sz w:val="28"/>
+          <w:szCs w:val="28"/>
+          <w:shd w:val="clear" w:color="auto" w:fill="FFFFFF"/>
+        </w:rPr>
+        <w:lastRenderedPageBreak/>
+        <w:t xml:space="preserve">proposé une </w:t>
+      </w:r>
+      <w:bookmarkStart w:id="0" w:name="_GoBack"/>
+      <w:r>
+        <w:rPr>
+          <w:rFonts w:asciiTheme="majorBidi" w:hAnsiTheme="majorBidi" w:cstheme="majorBidi"/>
+          <w:sz w:val="28"/>
+          <w:szCs w:val="28"/>
+          <w:shd w:val="clear" w:color="auto" w:fill="FFFFFF"/>
+        </w:rPr>
+        <w:t xml:space="preserve">solution technique </w:t>
+      </w:r>
+      <w:bookmarkEnd w:id="0"/>
+      <w:r>
+        <w:rPr>
+          <w:rFonts w:asciiTheme="majorBidi" w:hAnsiTheme="majorBidi" w:cstheme="majorBidi"/>
+          <w:sz w:val="28"/>
+          <w:szCs w:val="28"/>
+          <w:shd w:val="clear" w:color="auto" w:fill="FFFFFF"/>
+        </w:rPr>
+        <w:t>à travers notre projet de fin d’étude, qui est deux modèles d’application informatique qui rendent le même processus de gestion des données facilement en compa</w:t>
+      </w:r>
+      <w:r>
+        <w:rPr>
+          <w:rFonts w:asciiTheme="majorBidi" w:hAnsiTheme="majorBidi" w:cstheme="majorBidi"/>
+          <w:sz w:val="28"/>
+          <w:szCs w:val="28"/>
+          <w:shd w:val="clear" w:color="auto" w:fill="FFFFFF"/>
+        </w:rPr>
+        <w:t xml:space="preserve">raison à la </w:t>
+      </w:r>
+      <w:r>
+        <w:rPr>
+          <w:rFonts w:asciiTheme="majorBidi" w:hAnsiTheme="majorBidi" w:cstheme="majorBidi"/>
+          <w:sz w:val="28"/>
+          <w:szCs w:val="28"/>
+          <w:shd w:val="clear" w:color="auto" w:fill="FFFFFF"/>
+        </w:rPr>
+        <w:t xml:space="preserve"> méthode traditionnelle</w:t>
+      </w:r>
+      <w:r>
+        <w:rPr>
+          <w:rFonts w:asciiTheme="majorBidi" w:hAnsiTheme="majorBidi" w:cstheme="majorBidi"/>
+          <w:sz w:val="28"/>
+          <w:szCs w:val="28"/>
+          <w:shd w:val="clear" w:color="auto" w:fill="FFFFFF"/>
+        </w:rPr>
+        <w:t>: une application web et une application de bureau.</w:t>
+      </w:r>
+    </w:p>
+    <w:p/>
+    <w:p>
+      <w:pPr>
+        <w:pStyle w:val="Titre3"/>
       </w:pPr>
       <w:r>
         <w:t xml:space="preserve">1.1 Présentation de l’existant et problématique : </w:t>
@@ -2420,28 +2705,443 @@
     </w:p>
     <w:p>
       <w:pPr>
+        <w:spacing w:after="244" w:line="360" w:lineRule="auto"/>
+        <w:ind w:left="-5" w:hanging="10"/>
+        <w:rPr>
+          <w:rFonts w:ascii="Times New Roman" w:eastAsia="Times New Roman" w:hAnsi="Times New Roman" w:cs="Times New Roman"/>
+          <w:sz w:val="24"/>
+        </w:rPr>
+      </w:pPr>
+      <w:r>
+        <w:rPr>
+          <w:rFonts w:ascii="Times New Roman" w:eastAsia="Times New Roman" w:hAnsi="Times New Roman" w:cs="Times New Roman"/>
+          <w:sz w:val="24"/>
+        </w:rPr>
+        <w:t xml:space="preserve">     En raison</w:t>
+      </w:r>
+      <w:r>
+        <w:rPr>
+          <w:rFonts w:ascii="Times New Roman" w:eastAsia="Times New Roman" w:hAnsi="Times New Roman" w:cs="Times New Roman"/>
+          <w:sz w:val="24"/>
+        </w:rPr>
+        <w:t xml:space="preserve"> de l’importance des d</w:t>
+      </w:r>
+      <w:r>
+        <w:rPr>
+          <w:rFonts w:ascii="Times New Roman" w:eastAsia="Times New Roman" w:hAnsi="Times New Roman" w:cs="Times New Roman"/>
+          <w:sz w:val="24"/>
+        </w:rPr>
+        <w:t>onnées, il ressort clairement d’après</w:t>
+      </w:r>
+      <w:r>
+        <w:rPr>
+          <w:rFonts w:ascii="Times New Roman" w:eastAsia="Times New Roman" w:hAnsi="Times New Roman" w:cs="Times New Roman"/>
+          <w:sz w:val="24"/>
+        </w:rPr>
+        <w:t xml:space="preserve"> l’étude que la méthode </w:t>
+      </w:r>
+      <w:r>
+        <w:rPr>
+          <w:rFonts w:ascii="Times New Roman" w:eastAsia="Times New Roman" w:hAnsi="Times New Roman" w:cs="Times New Roman"/>
+          <w:sz w:val="24"/>
+        </w:rPr>
+        <w:t>traditi</w:t>
+      </w:r>
+      <w:r>
+        <w:rPr>
+          <w:rFonts w:ascii="Times New Roman" w:eastAsia="Times New Roman" w:hAnsi="Times New Roman" w:cs="Times New Roman"/>
+          <w:sz w:val="24"/>
+        </w:rPr>
+        <w:t xml:space="preserve">onnelle (carnets, fichiers </w:t>
+      </w:r>
+      <w:r>
+        <w:rPr>
+          <w:rFonts w:ascii="Times New Roman" w:eastAsia="Times New Roman" w:hAnsi="Times New Roman" w:cs="Times New Roman"/>
+          <w:sz w:val="24"/>
+        </w:rPr>
+        <w:t>Excel</w:t>
+      </w:r>
+      <w:r>
+        <w:rPr>
+          <w:rFonts w:ascii="Times New Roman" w:eastAsia="Times New Roman" w:hAnsi="Times New Roman" w:cs="Times New Roman"/>
+          <w:sz w:val="24"/>
+        </w:rPr>
+        <w:t>, …)</w:t>
+      </w:r>
+      <w:r>
+        <w:rPr>
+          <w:rFonts w:ascii="Times New Roman" w:eastAsia="Times New Roman" w:hAnsi="Times New Roman" w:cs="Times New Roman"/>
+          <w:sz w:val="24"/>
+        </w:rPr>
+        <w:t xml:space="preserve"> de gestion des ventes, des réparations et de stock</w:t>
+      </w:r>
+      <w:r>
+        <w:rPr>
+          <w:rFonts w:ascii="Times New Roman" w:eastAsia="Times New Roman" w:hAnsi="Times New Roman" w:cs="Times New Roman"/>
+          <w:sz w:val="24"/>
+        </w:rPr>
+        <w:t xml:space="preserve"> ainsi que </w:t>
+      </w:r>
+      <w:r>
+        <w:rPr>
+          <w:rFonts w:ascii="Times New Roman" w:eastAsia="Times New Roman" w:hAnsi="Times New Roman" w:cs="Times New Roman"/>
+          <w:sz w:val="24"/>
+        </w:rPr>
+        <w:t>les informations personnelle des fournisseurs est extrêmement difficile e</w:t>
+      </w:r>
+      <w:r>
+        <w:rPr>
+          <w:rFonts w:ascii="Times New Roman" w:eastAsia="Times New Roman" w:hAnsi="Times New Roman" w:cs="Times New Roman"/>
+          <w:sz w:val="24"/>
+        </w:rPr>
+        <w:t>n raison de grande quantit</w:t>
+      </w:r>
+      <w:r>
+        <w:rPr>
+          <w:rFonts w:ascii="Times New Roman" w:eastAsia="Times New Roman" w:hAnsi="Times New Roman" w:cs="Times New Roman"/>
+          <w:sz w:val="24"/>
+        </w:rPr>
+        <w:t>é des données qu'il faut registre.</w:t>
+      </w:r>
+    </w:p>
+    <w:p>
+      <w:pPr>
+        <w:spacing w:after="244" w:line="360" w:lineRule="auto"/>
+        <w:ind w:left="-5" w:hanging="10"/>
+        <w:rPr>
+          <w:rFonts w:ascii="Times New Roman" w:eastAsia="Times New Roman" w:hAnsi="Times New Roman" w:cs="Times New Roman"/>
+          <w:sz w:val="24"/>
+          <w:lang w:val="fr-MA"/>
+        </w:rPr>
+      </w:pPr>
+      <w:r>
+        <w:rPr>
+          <w:rFonts w:ascii="Times New Roman" w:eastAsia="Times New Roman" w:hAnsi="Times New Roman" w:cs="Times New Roman"/>
+          <w:sz w:val="24"/>
+          <w:lang w:val="fr-MA"/>
+        </w:rPr>
+        <w:t xml:space="preserve">     P</w:t>
+      </w:r>
+      <w:r>
+        <w:rPr>
+          <w:rFonts w:ascii="Times New Roman" w:eastAsia="Times New Roman" w:hAnsi="Times New Roman" w:cs="Times New Roman"/>
+          <w:sz w:val="24"/>
+          <w:lang w:val="fr-MA"/>
+        </w:rPr>
+        <w:t xml:space="preserve">armi </w:t>
+      </w:r>
+      <w:r>
+        <w:rPr>
+          <w:rFonts w:ascii="Times New Roman" w:eastAsia="Times New Roman" w:hAnsi="Times New Roman" w:cs="Times New Roman"/>
+          <w:sz w:val="24"/>
+          <w:lang w:val="fr-MA"/>
+        </w:rPr>
+        <w:t>les</w:t>
+      </w:r>
+      <w:r>
+        <w:rPr>
+          <w:rFonts w:ascii="Times New Roman" w:eastAsia="Times New Roman" w:hAnsi="Times New Roman" w:cs="Times New Roman"/>
+          <w:sz w:val="24"/>
+          <w:lang w:val="fr-MA"/>
+        </w:rPr>
+        <w:t xml:space="preserve"> problématique</w:t>
+      </w:r>
+      <w:r>
+        <w:rPr>
+          <w:rFonts w:ascii="Times New Roman" w:eastAsia="Times New Roman" w:hAnsi="Times New Roman" w:cs="Times New Roman"/>
+          <w:sz w:val="24"/>
+          <w:lang w:val="fr-MA"/>
+        </w:rPr>
+        <w:t>s</w:t>
+      </w:r>
+      <w:r>
+        <w:rPr>
+          <w:rFonts w:ascii="Times New Roman" w:eastAsia="Times New Roman" w:hAnsi="Times New Roman" w:cs="Times New Roman"/>
+          <w:sz w:val="24"/>
+          <w:lang w:val="fr-MA"/>
+        </w:rPr>
+        <w:t xml:space="preserve"> rencontrées</w:t>
+      </w:r>
+      <w:r>
+        <w:rPr>
+          <w:rFonts w:ascii="Times New Roman" w:eastAsia="Times New Roman" w:hAnsi="Times New Roman" w:cs="Times New Roman"/>
+          <w:sz w:val="24"/>
+          <w:lang w:val="fr-MA"/>
+        </w:rPr>
+        <w:t> :</w:t>
+      </w:r>
+    </w:p>
+    <w:p>
+      <w:pPr>
+        <w:pStyle w:val="Paragraphedeliste"/>
+        <w:numPr>
+          <w:ilvl w:val="0"/>
+          <w:numId w:val="13"/>
+        </w:numPr>
+        <w:spacing w:after="244" w:line="360" w:lineRule="auto"/>
+        <w:rPr>
+          <w:rFonts w:ascii="Times New Roman" w:eastAsia="Times New Roman" w:hAnsi="Times New Roman" w:cs="Times New Roman"/>
+          <w:sz w:val="24"/>
+          <w:lang w:val="fr-MA" w:bidi="ar-MA"/>
+        </w:rPr>
+      </w:pPr>
+      <w:r>
+        <w:rPr>
+          <w:rFonts w:ascii="Times New Roman" w:eastAsia="Times New Roman" w:hAnsi="Times New Roman" w:cs="Times New Roman"/>
+          <w:sz w:val="24"/>
+          <w:lang w:val="fr-MA" w:bidi="ar-MA"/>
+        </w:rPr>
+        <w:t>Personnaliser un carnet ou un fichier pour chaque catégorie particulier, et à mesure que les catégories augmentent, cela devient plus difficile.</w:t>
+      </w:r>
+    </w:p>
+    <w:p>
+      <w:pPr>
+        <w:pStyle w:val="Paragraphedeliste"/>
+        <w:numPr>
+          <w:ilvl w:val="0"/>
+          <w:numId w:val="13"/>
+        </w:numPr>
+        <w:spacing w:after="244" w:line="360" w:lineRule="auto"/>
+        <w:rPr>
+          <w:rFonts w:ascii="Times New Roman" w:eastAsia="Times New Roman" w:hAnsi="Times New Roman" w:cs="Times New Roman"/>
+          <w:sz w:val="24"/>
+          <w:lang w:val="fr-MA" w:bidi="ar-MA"/>
+        </w:rPr>
+      </w:pPr>
+      <w:r>
+        <w:rPr>
+          <w:rFonts w:ascii="Times New Roman" w:eastAsia="Times New Roman" w:hAnsi="Times New Roman" w:cs="Times New Roman"/>
+          <w:sz w:val="24"/>
+          <w:lang w:val="fr-MA" w:bidi="ar-MA"/>
+        </w:rPr>
+        <w:t>Perte de temps.</w:t>
+      </w:r>
+    </w:p>
+    <w:p>
+      <w:pPr>
+        <w:pStyle w:val="Paragraphedeliste"/>
+        <w:numPr>
+          <w:ilvl w:val="0"/>
+          <w:numId w:val="13"/>
+        </w:numPr>
+        <w:spacing w:after="244" w:line="360" w:lineRule="auto"/>
+        <w:rPr>
+          <w:rFonts w:ascii="Times New Roman" w:eastAsia="Times New Roman" w:hAnsi="Times New Roman" w:cs="Times New Roman"/>
+          <w:sz w:val="24"/>
+          <w:lang w:val="fr-MA" w:bidi="ar-MA"/>
+        </w:rPr>
+      </w:pPr>
+      <w:r>
+        <w:rPr>
+          <w:rFonts w:ascii="Times New Roman" w:eastAsia="Times New Roman" w:hAnsi="Times New Roman" w:cs="Times New Roman"/>
+          <w:sz w:val="24"/>
+          <w:lang w:val="fr-MA" w:bidi="ar-MA"/>
+        </w:rPr>
+        <w:t>Difficulté de modifier ou supprimer une donnée particulière.</w:t>
+      </w:r>
+    </w:p>
+    <w:p>
+      <w:pPr>
+        <w:pStyle w:val="Paragraphedeliste"/>
+        <w:numPr>
+          <w:ilvl w:val="0"/>
+          <w:numId w:val="13"/>
+        </w:numPr>
+        <w:spacing w:after="244" w:line="360" w:lineRule="auto"/>
+        <w:rPr>
+          <w:rFonts w:ascii="Times New Roman" w:eastAsia="Times New Roman" w:hAnsi="Times New Roman" w:cs="Times New Roman"/>
+          <w:sz w:val="24"/>
+          <w:lang w:val="fr-MA" w:bidi="ar-MA"/>
+        </w:rPr>
+      </w:pPr>
+      <w:r>
+        <w:rPr>
+          <w:rFonts w:ascii="Times New Roman" w:eastAsia="Times New Roman" w:hAnsi="Times New Roman" w:cs="Times New Roman"/>
+          <w:sz w:val="24"/>
+          <w:lang w:val="fr-MA" w:bidi="ar-MA"/>
+        </w:rPr>
+        <w:t xml:space="preserve">Difficulté </w:t>
+      </w:r>
+      <w:r>
+        <w:rPr>
+          <w:rFonts w:ascii="Times New Roman" w:eastAsia="Times New Roman" w:hAnsi="Times New Roman" w:cs="Times New Roman"/>
+          <w:sz w:val="24"/>
+          <w:lang w:val="fr-MA" w:bidi="ar-MA"/>
+        </w:rPr>
+        <w:t>de chercher, de</w:t>
+      </w:r>
+      <w:r>
+        <w:rPr>
+          <w:rFonts w:ascii="Times New Roman" w:eastAsia="Times New Roman" w:hAnsi="Times New Roman" w:cs="Times New Roman"/>
+          <w:sz w:val="24"/>
+          <w:lang w:val="fr-MA" w:bidi="ar-MA"/>
+        </w:rPr>
+        <w:t xml:space="preserve"> fil</w:t>
+      </w:r>
+      <w:r>
+        <w:rPr>
+          <w:rFonts w:ascii="Times New Roman" w:eastAsia="Times New Roman" w:hAnsi="Times New Roman" w:cs="Times New Roman"/>
+          <w:sz w:val="24"/>
+          <w:lang w:val="fr-MA" w:bidi="ar-MA"/>
+        </w:rPr>
+        <w:t>trer et classer</w:t>
+      </w:r>
+      <w:r>
+        <w:rPr>
+          <w:rFonts w:ascii="Times New Roman" w:eastAsia="Times New Roman" w:hAnsi="Times New Roman" w:cs="Times New Roman"/>
+          <w:sz w:val="24"/>
+          <w:lang w:val="fr-MA" w:bidi="ar-MA"/>
+        </w:rPr>
+        <w:t xml:space="preserve">  les données de </w:t>
+      </w:r>
+      <w:r>
+        <w:rPr>
+          <w:rFonts w:ascii="Times New Roman" w:eastAsia="Times New Roman" w:hAnsi="Times New Roman" w:cs="Times New Roman"/>
+          <w:sz w:val="24"/>
+          <w:lang w:val="fr-MA" w:bidi="ar-MA"/>
+        </w:rPr>
+        <w:t>façon</w:t>
+      </w:r>
+      <w:r>
+        <w:rPr>
+          <w:rFonts w:ascii="Times New Roman" w:eastAsia="Times New Roman" w:hAnsi="Times New Roman" w:cs="Times New Roman"/>
+          <w:sz w:val="24"/>
+          <w:lang w:val="fr-MA" w:bidi="ar-MA"/>
+        </w:rPr>
+        <w:t xml:space="preserve"> différentes.</w:t>
+      </w:r>
+    </w:p>
+    <w:p>
+      <w:pPr>
+        <w:pStyle w:val="Paragraphedeliste"/>
+        <w:numPr>
+          <w:ilvl w:val="0"/>
+          <w:numId w:val="13"/>
+        </w:numPr>
+        <w:spacing w:after="244" w:line="360" w:lineRule="auto"/>
+        <w:rPr>
+          <w:rFonts w:ascii="Times New Roman" w:eastAsia="Times New Roman" w:hAnsi="Times New Roman" w:cs="Times New Roman"/>
+          <w:sz w:val="24"/>
+          <w:lang w:val="fr-MA" w:bidi="ar-MA"/>
+        </w:rPr>
+      </w:pPr>
+      <w:r>
+        <w:rPr>
+          <w:rFonts w:ascii="Times New Roman" w:eastAsia="Times New Roman" w:hAnsi="Times New Roman" w:cs="Times New Roman"/>
+          <w:sz w:val="24"/>
+          <w:lang w:val="fr-MA" w:bidi="ar-MA"/>
+        </w:rPr>
+        <w:t>Difficulté de faire des statistique tel que les produit les plus vendus, ou le jour, mois et l'année dans les quelle les ventes sont augmentées ou l'inverse.</w:t>
+      </w:r>
+    </w:p>
+    <w:p>
+      <w:pPr>
+        <w:pStyle w:val="Paragraphedeliste"/>
+        <w:numPr>
+          <w:ilvl w:val="0"/>
+          <w:numId w:val="13"/>
+        </w:numPr>
+        <w:spacing w:after="244" w:line="360" w:lineRule="auto"/>
+        <w:rPr>
+          <w:rFonts w:ascii="Times New Roman" w:eastAsia="Times New Roman" w:hAnsi="Times New Roman" w:cs="Times New Roman"/>
+          <w:sz w:val="24"/>
+          <w:lang w:val="fr-MA" w:bidi="ar-MA"/>
+        </w:rPr>
+      </w:pPr>
+      <w:r>
+        <w:rPr>
+          <w:rFonts w:ascii="Times New Roman" w:eastAsia="Times New Roman" w:hAnsi="Times New Roman" w:cs="Times New Roman"/>
+          <w:sz w:val="24"/>
+          <w:lang w:val="fr-MA" w:bidi="ar-MA"/>
+        </w:rPr>
+        <w:t>Niveau de sécurité des données faible.</w:t>
+      </w:r>
+    </w:p>
+    <w:p>
+      <w:pPr>
+        <w:pStyle w:val="Paragraphedeliste"/>
+        <w:numPr>
+          <w:ilvl w:val="0"/>
+          <w:numId w:val="13"/>
+        </w:numPr>
+        <w:spacing w:after="244" w:line="360" w:lineRule="auto"/>
+        <w:rPr>
+          <w:rFonts w:ascii="Times New Roman" w:eastAsia="Times New Roman" w:hAnsi="Times New Roman" w:cs="Times New Roman"/>
+          <w:sz w:val="24"/>
+          <w:lang w:val="fr-MA" w:bidi="ar-MA"/>
+        </w:rPr>
+      </w:pPr>
+      <w:r>
+        <w:rPr>
+          <w:rFonts w:ascii="Times New Roman" w:eastAsia="Times New Roman" w:hAnsi="Times New Roman" w:cs="Times New Roman"/>
+          <w:sz w:val="24"/>
+          <w:lang w:val="fr-MA" w:bidi="ar-MA"/>
+        </w:rPr>
+        <w:t>Difficulté de faire des rapports de manière automatique.</w:t>
+      </w:r>
+    </w:p>
+    <w:p>
+      <w:pPr>
+        <w:pStyle w:val="Paragraphedeliste"/>
+        <w:numPr>
+          <w:ilvl w:val="0"/>
+          <w:numId w:val="13"/>
+        </w:numPr>
+        <w:spacing w:after="244" w:line="360" w:lineRule="auto"/>
+        <w:rPr>
+          <w:rFonts w:ascii="Times New Roman" w:eastAsia="Times New Roman" w:hAnsi="Times New Roman" w:cs="Times New Roman" w:hint="cs"/>
+          <w:sz w:val="24"/>
+          <w:rtl/>
+          <w:lang w:val="fr-MA" w:bidi="ar-MA"/>
+        </w:rPr>
+      </w:pPr>
+      <w:r>
+        <w:rPr>
+          <w:rFonts w:ascii="Times New Roman" w:eastAsia="Times New Roman" w:hAnsi="Times New Roman" w:cs="Times New Roman"/>
+          <w:sz w:val="24"/>
+          <w:lang w:val="fr-MA" w:bidi="ar-MA"/>
+        </w:rPr>
+        <w:t>Découvrir l'état de stock d'une manière difficile.</w:t>
+      </w:r>
+    </w:p>
+    <w:p>
+      <w:pPr>
         <w:spacing w:after="244" w:line="246" w:lineRule="auto"/>
         <w:ind w:left="-5" w:hanging="10"/>
-      </w:pPr>
-      <w:r>
         <w:rPr>
           <w:rFonts w:ascii="Times New Roman" w:eastAsia="Times New Roman" w:hAnsi="Times New Roman" w:cs="Times New Roman"/>
           <w:sz w:val="24"/>
-        </w:rPr>
-        <w:lastRenderedPageBreak/>
-        <w:t xml:space="preserve">Pour les figures : </w:t>
-      </w:r>
+          <w:lang w:val="fr-MA"/>
+        </w:rPr>
+      </w:pPr>
     </w:p>
     <w:p>
       <w:pPr>
         <w:spacing w:after="244" w:line="246" w:lineRule="auto"/>
         <w:ind w:left="-5" w:hanging="10"/>
-      </w:pPr>
-      <w:r>
         <w:rPr>
           <w:rFonts w:ascii="Times New Roman" w:eastAsia="Times New Roman" w:hAnsi="Times New Roman" w:cs="Times New Roman"/>
           <w:sz w:val="24"/>
         </w:rPr>
+      </w:pPr>
+      <w:r>
+        <w:rPr>
+          <w:rFonts w:ascii="Times New Roman" w:eastAsia="Times New Roman" w:hAnsi="Times New Roman" w:cs="Times New Roman"/>
+          <w:sz w:val="24"/>
+        </w:rPr>
+        <w:t xml:space="preserve">Pour les figures : </w:t>
+      </w:r>
+    </w:p>
+    <w:p>
+      <w:pPr>
+        <w:spacing w:after="244" w:line="246" w:lineRule="auto"/>
+        <w:ind w:left="-5" w:hanging="10"/>
+      </w:pPr>
+      <w:r>
+        <w:rPr>
+          <w:rFonts w:ascii="Times New Roman" w:eastAsia="Times New Roman" w:hAnsi="Times New Roman" w:cs="Times New Roman"/>
+          <w:sz w:val="24"/>
+        </w:rPr>
         <w:t xml:space="preserve">Les figures doivent être nettes avec un titre contenant le numéro du chapitre (en gras et centré), par exemple.  </w:t>
       </w:r>
     </w:p>
@@ -2453,6 +3153,7 @@
         <w:rPr>
           <w:noProof/>
         </w:rPr>
+        <w:lastRenderedPageBreak/>
         <mc:AlternateContent>
           <mc:Choice Requires="wpg">
             <w:drawing>
@@ -2691,7 +3392,7 @@
               </wp:inline>
             </w:drawing>
           </mc:Choice>
-          <mc:Fallback>
+          <mc:Fallback xmlns:w15="http://schemas.microsoft.com/office/word/2012/wordml">
             <w:pict>
               <v:group id="Group 9061" o:spid="_x0000_s1026" style="width:363.55pt;height:128.9pt;mso-position-horizontal-relative:char;mso-position-vertical-relative:line" coordsize="46171,16373" o:gfxdata="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">
                 <v:rect id="Rectangle 776" o:spid="_x0000_s1027" style="position:absolute;width:506;height:2243;visibility:visible;mso-wrap-style:square;v-text-anchor:top" o:gfxdata="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" filled="f" stroked="f">
@@ -3162,7 +3863,7 @@
     </w:p>
     <w:p>
       <w:pPr>
-        <w:pStyle w:val="Heading3"/>
+        <w:pStyle w:val="Titre3"/>
       </w:pPr>
       <w:r>
         <w:t xml:space="preserve">1.2 Solution proposée et objectifs du projet : </w:t>
@@ -3295,7 +3996,6 @@
           <w:b/>
           <w:sz w:val="48"/>
         </w:rPr>
-        <w:lastRenderedPageBreak/>
         <w:t xml:space="preserve"> </w:t>
       </w:r>
     </w:p>
@@ -3324,6 +4024,7 @@
           <w:b/>
           <w:sz w:val="48"/>
         </w:rPr>
+        <w:lastRenderedPageBreak/>
         <w:t xml:space="preserve"> </w:t>
       </w:r>
     </w:p>
@@ -3562,7 +4263,7 @@
     </w:p>
     <w:p>
       <w:pPr>
-        <w:pStyle w:val="Heading4"/>
+        <w:pStyle w:val="Titre4"/>
         <w:ind w:right="0"/>
       </w:pPr>
       <w:r>
@@ -3632,9 +4333,10 @@
     </w:p>
     <w:p>
       <w:pPr>
-        <w:pStyle w:val="Heading2"/>
-      </w:pPr>
-      <w:r>
+        <w:pStyle w:val="Titre2"/>
+      </w:pPr>
+      <w:r>
+        <w:lastRenderedPageBreak/>
         <w:t xml:space="preserve">2. Analyse et conception du projet </w:t>
       </w:r>
       <w:r>
@@ -3649,7 +4351,7 @@
     </w:p>
     <w:p>
       <w:pPr>
-        <w:pStyle w:val="Heading3"/>
+        <w:pStyle w:val="Titre3"/>
       </w:pPr>
       <w:r>
         <w:t xml:space="preserve">2.1 Les besoins fonctionnels : </w:t>
@@ -4548,8 +5250,6 @@
         </w:rPr>
         <w:t>t</w:t>
       </w:r>
-      <w:bookmarkStart w:id="0" w:name="_GoBack"/>
-      <w:bookmarkEnd w:id="0"/>
       <w:r>
         <w:rPr>
           <w:rFonts w:ascii="Times New Roman" w:eastAsiaTheme="minorHAnsi" w:hAnsi="Times New Roman" w:cs="Times New Roman"/>
@@ -4845,7 +5545,7 @@
           </w:tcPr>
           <w:p>
             <w:pPr>
-              <w:pStyle w:val="ListParagraph"/>
+              <w:pStyle w:val="Paragraphedeliste"/>
               <w:numPr>
                 <w:ilvl w:val="0"/>
                 <w:numId w:val="7"/>
@@ -4871,7 +5571,7 @@
           </w:p>
           <w:p>
             <w:pPr>
-              <w:pStyle w:val="ListParagraph"/>
+              <w:pStyle w:val="Paragraphedeliste"/>
               <w:numPr>
                 <w:ilvl w:val="0"/>
                 <w:numId w:val="7"/>
@@ -4897,7 +5597,7 @@
           </w:p>
           <w:p>
             <w:pPr>
-              <w:pStyle w:val="ListParagraph"/>
+              <w:pStyle w:val="Paragraphedeliste"/>
               <w:numPr>
                 <w:ilvl w:val="0"/>
                 <w:numId w:val="7"/>
@@ -4923,7 +5623,7 @@
           </w:p>
           <w:p>
             <w:pPr>
-              <w:pStyle w:val="ListParagraph"/>
+              <w:pStyle w:val="Paragraphedeliste"/>
               <w:numPr>
                 <w:ilvl w:val="0"/>
                 <w:numId w:val="7"/>
@@ -4949,7 +5649,7 @@
           </w:p>
           <w:p>
             <w:pPr>
-              <w:pStyle w:val="ListParagraph"/>
+              <w:pStyle w:val="Paragraphedeliste"/>
               <w:numPr>
                 <w:ilvl w:val="0"/>
                 <w:numId w:val="7"/>
@@ -4975,7 +5675,7 @@
           </w:p>
           <w:p>
             <w:pPr>
-              <w:pStyle w:val="ListParagraph"/>
+              <w:pStyle w:val="Paragraphedeliste"/>
               <w:numPr>
                 <w:ilvl w:val="0"/>
                 <w:numId w:val="7"/>
@@ -5013,7 +5713,7 @@
           </w:tcPr>
           <w:p>
             <w:pPr>
-              <w:pStyle w:val="ListParagraph"/>
+              <w:pStyle w:val="Paragraphedeliste"/>
               <w:numPr>
                 <w:ilvl w:val="0"/>
                 <w:numId w:val="7"/>
@@ -5038,7 +5738,7 @@
           </w:p>
           <w:p>
             <w:pPr>
-              <w:pStyle w:val="ListParagraph"/>
+              <w:pStyle w:val="Paragraphedeliste"/>
               <w:numPr>
                 <w:ilvl w:val="0"/>
                 <w:numId w:val="7"/>
@@ -5063,7 +5763,7 @@
           </w:p>
           <w:p>
             <w:pPr>
-              <w:pStyle w:val="ListParagraph"/>
+              <w:pStyle w:val="Paragraphedeliste"/>
               <w:numPr>
                 <w:ilvl w:val="0"/>
                 <w:numId w:val="7"/>
@@ -5088,7 +5788,7 @@
           </w:tcPr>
           <w:p>
             <w:pPr>
-              <w:pStyle w:val="ListParagraph"/>
+              <w:pStyle w:val="Paragraphedeliste"/>
               <w:numPr>
                 <w:ilvl w:val="0"/>
                 <w:numId w:val="7"/>
@@ -5113,7 +5813,7 @@
           </w:p>
           <w:p>
             <w:pPr>
-              <w:pStyle w:val="ListParagraph"/>
+              <w:pStyle w:val="Paragraphedeliste"/>
               <w:numPr>
                 <w:ilvl w:val="0"/>
                 <w:numId w:val="7"/>
@@ -5138,7 +5838,7 @@
           </w:p>
           <w:p>
             <w:pPr>
-              <w:pStyle w:val="ListParagraph"/>
+              <w:pStyle w:val="Paragraphedeliste"/>
               <w:numPr>
                 <w:ilvl w:val="0"/>
                 <w:numId w:val="7"/>
@@ -5163,7 +5863,7 @@
           </w:p>
           <w:p>
             <w:pPr>
-              <w:pStyle w:val="ListParagraph"/>
+              <w:pStyle w:val="Paragraphedeliste"/>
               <w:numPr>
                 <w:ilvl w:val="0"/>
                 <w:numId w:val="7"/>
@@ -5186,7 +5886,7 @@
     </w:tbl>
     <w:p>
       <w:pPr>
-        <w:pStyle w:val="Caption"/>
+        <w:pStyle w:val="Lgende"/>
         <w:keepNext/>
         <w:spacing w:before="240"/>
         <w:jc w:val="center"/>
@@ -5256,7 +5956,7 @@
     </w:p>
     <w:p>
       <w:pPr>
-        <w:pStyle w:val="Heading3"/>
+        <w:pStyle w:val="Titre3"/>
       </w:pPr>
       <w:r>
         <w:t xml:space="preserve">2.2 Choix de la méthode de conception : </w:t>
@@ -5414,7 +6114,7 @@
     </w:p>
     <w:p>
       <w:pPr>
-        <w:pStyle w:val="Heading3"/>
+        <w:pStyle w:val="Titre3"/>
       </w:pPr>
       <w:r>
         <w:lastRenderedPageBreak/>
@@ -7828,7 +8528,7 @@
     </w:p>
     <w:p>
       <w:pPr>
-        <w:pStyle w:val="Heading3"/>
+        <w:pStyle w:val="Titre3"/>
       </w:pPr>
       <w:r>
         <w:lastRenderedPageBreak/>
@@ -7874,7 +8574,7 @@
                     </pic:cNvPicPr>
                   </pic:nvPicPr>
                   <pic:blipFill>
-                    <a:blip r:embed="rId9">
+                    <a:blip r:embed="rId10">
                       <a:extLst>
                         <a:ext uri="{28A0092B-C50C-407E-A947-70E740481C1C}">
                           <a14:useLocalDpi xmlns:a14="http://schemas.microsoft.com/office/drawing/2010/main" val="0"/>
@@ -7930,7 +8630,7 @@
     </w:p>
     <w:p>
       <w:pPr>
-        <w:pStyle w:val="Heading3"/>
+        <w:pStyle w:val="Titre3"/>
         <w:rPr>
           <w:i/>
         </w:rPr>
@@ -7944,7 +8644,7 @@
     </w:p>
     <w:p>
       <w:pPr>
-        <w:pStyle w:val="Heading3"/>
+        <w:pStyle w:val="Titre3"/>
         <w:numPr>
           <w:ilvl w:val="0"/>
           <w:numId w:val="11"/>
@@ -8034,7 +8734,7 @@
     </w:p>
     <w:p>
       <w:pPr>
-        <w:pStyle w:val="ListParagraph"/>
+        <w:pStyle w:val="Paragraphedeliste"/>
         <w:numPr>
           <w:ilvl w:val="0"/>
           <w:numId w:val="11"/>
@@ -8150,7 +8850,7 @@
     </w:p>
     <w:p>
       <w:pPr>
-        <w:pStyle w:val="ListParagraph"/>
+        <w:pStyle w:val="Paragraphedeliste"/>
         <w:numPr>
           <w:ilvl w:val="0"/>
           <w:numId w:val="11"/>
@@ -8208,7 +8908,7 @@
     </w:p>
     <w:p>
       <w:pPr>
-        <w:pStyle w:val="ListParagraph"/>
+        <w:pStyle w:val="Paragraphedeliste"/>
         <w:numPr>
           <w:ilvl w:val="0"/>
           <w:numId w:val="11"/>
@@ -8346,7 +9046,7 @@
     </w:p>
     <w:p>
       <w:pPr>
-        <w:pStyle w:val="ListParagraph"/>
+        <w:pStyle w:val="Paragraphedeliste"/>
         <w:numPr>
           <w:ilvl w:val="0"/>
           <w:numId w:val="11"/>
@@ -8462,7 +9162,7 @@
     </w:p>
     <w:p>
       <w:pPr>
-        <w:pStyle w:val="ListParagraph"/>
+        <w:pStyle w:val="Paragraphedeliste"/>
         <w:numPr>
           <w:ilvl w:val="0"/>
           <w:numId w:val="11"/>
@@ -8558,7 +9258,7 @@
     </w:p>
     <w:p>
       <w:pPr>
-        <w:pStyle w:val="ListParagraph"/>
+        <w:pStyle w:val="Paragraphedeliste"/>
         <w:numPr>
           <w:ilvl w:val="0"/>
           <w:numId w:val="11"/>
@@ -8708,7 +9408,7 @@
     </w:p>
     <w:p>
       <w:pPr>
-        <w:pStyle w:val="ListParagraph"/>
+        <w:pStyle w:val="Paragraphedeliste"/>
         <w:numPr>
           <w:ilvl w:val="0"/>
           <w:numId w:val="11"/>
@@ -9070,7 +9770,7 @@
     </w:p>
     <w:p>
       <w:pPr>
-        <w:pStyle w:val="Heading2"/>
+        <w:pStyle w:val="Titre2"/>
       </w:pPr>
       <w:r>
         <w:t xml:space="preserve">3. Réalisation et mise en œuvre : </w:t>
@@ -9106,7 +9806,7 @@
     </w:p>
     <w:p>
       <w:pPr>
-        <w:pStyle w:val="Heading3"/>
+        <w:pStyle w:val="Titre3"/>
       </w:pPr>
       <w:r>
         <w:t xml:space="preserve">3.1 Les outils de travail : </w:t>
@@ -9235,7 +9935,7 @@
     </w:p>
     <w:p>
       <w:pPr>
-        <w:pStyle w:val="Heading3"/>
+        <w:pStyle w:val="Titre3"/>
       </w:pPr>
       <w:r>
         <w:t xml:space="preserve">3.2 </w:t>
@@ -9309,7 +10009,6 @@
                 <w:rFonts w:ascii="Times New Roman" w:eastAsia="Times New Roman" w:hAnsi="Times New Roman" w:cs="Times New Roman"/>
                 <w:sz w:val="24"/>
               </w:rPr>
-              <w:lastRenderedPageBreak/>
               <w:t xml:space="preserve">Présenter et </w:t>
             </w:r>
             <w:r>
@@ -9340,7 +10039,15 @@
                 <w:rFonts w:ascii="Times New Roman" w:eastAsia="Times New Roman" w:hAnsi="Times New Roman" w:cs="Times New Roman"/>
                 <w:sz w:val="24"/>
               </w:rPr>
-              <w:t xml:space="preserve"> Les scripts de code intéressants doivent être présentées dans la page </w:t>
+              <w:t xml:space="preserve"> Les </w:t>
+            </w:r>
+            <w:r>
+              <w:rPr>
+                <w:rFonts w:ascii="Times New Roman" w:eastAsia="Times New Roman" w:hAnsi="Times New Roman" w:cs="Times New Roman"/>
+                <w:sz w:val="24"/>
+              </w:rPr>
+              <w:lastRenderedPageBreak/>
+              <w:t xml:space="preserve">scripts de code intéressants doivent être présentées dans la page </w:t>
             </w:r>
             <w:r>
               <w:rPr>
@@ -9396,6 +10103,7 @@
           <w:b/>
           <w:sz w:val="48"/>
         </w:rPr>
+        <w:lastRenderedPageBreak/>
         <w:t xml:space="preserve"> </w:t>
       </w:r>
     </w:p>
@@ -9513,7 +10221,7 @@
     </w:p>
     <w:p>
       <w:pPr>
-        <w:pStyle w:val="Heading1"/>
+        <w:pStyle w:val="Titre1"/>
       </w:pPr>
       <w:r>
         <w:t xml:space="preserve">Conclusion </w:t>
@@ -9720,7 +10428,6 @@
           <w:b/>
           <w:sz w:val="48"/>
         </w:rPr>
-        <w:lastRenderedPageBreak/>
         <w:t xml:space="preserve"> </w:t>
       </w:r>
     </w:p>
@@ -9734,6 +10441,7 @@
           <w:b/>
           <w:sz w:val="48"/>
         </w:rPr>
+        <w:lastRenderedPageBreak/>
         <w:t xml:space="preserve"> </w:t>
       </w:r>
     </w:p>
@@ -9765,7 +10473,7 @@
     </w:p>
     <w:p>
       <w:pPr>
-        <w:pStyle w:val="Heading1"/>
+        <w:pStyle w:val="Titre1"/>
       </w:pPr>
       <w:r>
         <w:t>Références</w:t>
@@ -10054,13 +10762,24 @@
         <w:rPr>
           <w:rFonts w:ascii="Arial" w:eastAsia="Arial" w:hAnsi="Arial" w:cs="Arial"/>
         </w:rPr>
+        <w:t xml:space="preserve"> </w:t>
+      </w:r>
+    </w:p>
+    <w:p>
+      <w:pPr>
+        <w:spacing w:after="231" w:line="240" w:lineRule="auto"/>
+      </w:pPr>
+      <w:r>
+        <w:rPr>
+          <w:rFonts w:ascii="Arial" w:eastAsia="Arial" w:hAnsi="Arial" w:cs="Arial"/>
+        </w:rPr>
         <w:lastRenderedPageBreak/>
         <w:t xml:space="preserve"> </w:t>
       </w:r>
     </w:p>
     <w:p>
       <w:pPr>
-        <w:spacing w:after="231" w:line="240" w:lineRule="auto"/>
+        <w:spacing w:after="234" w:line="240" w:lineRule="auto"/>
       </w:pPr>
       <w:r>
         <w:rPr>
@@ -10071,7 +10790,7 @@
     </w:p>
     <w:p>
       <w:pPr>
-        <w:spacing w:after="234" w:line="240" w:lineRule="auto"/>
+        <w:spacing w:line="240" w:lineRule="auto"/>
       </w:pPr>
       <w:r>
         <w:rPr>
@@ -10082,18 +10801,7 @@
     </w:p>
     <w:p>
       <w:pPr>
-        <w:spacing w:line="240" w:lineRule="auto"/>
-      </w:pPr>
-      <w:r>
-        <w:rPr>
-          <w:rFonts w:ascii="Arial" w:eastAsia="Arial" w:hAnsi="Arial" w:cs="Arial"/>
-        </w:rPr>
-        <w:t xml:space="preserve"> </w:t>
-      </w:r>
-    </w:p>
-    <w:p>
-      <w:pPr>
-        <w:pStyle w:val="Heading1"/>
+        <w:pStyle w:val="Titre1"/>
         <w:spacing w:after="277" w:line="310" w:lineRule="auto"/>
         <w:ind w:left="3794" w:right="3766" w:hanging="3809"/>
         <w:jc w:val="left"/>
@@ -10357,10 +11065,10 @@
       </w:r>
     </w:p>
     <w:sectPr>
-      <w:headerReference w:type="even" r:id="rId10"/>
-      <w:headerReference w:type="default" r:id="rId11"/>
-      <w:footerReference w:type="even" r:id="rId12"/>
-      <w:footerReference w:type="default" r:id="rId13"/>
+      <w:headerReference w:type="even" r:id="rId11"/>
+      <w:headerReference w:type="default" r:id="rId12"/>
+      <w:footerReference w:type="even" r:id="rId13"/>
+      <w:footerReference w:type="default" r:id="rId14"/>
       <w:pgSz w:w="11906" w:h="16838"/>
       <w:pgMar w:top="284" w:right="284" w:bottom="284" w:left="284" w:header="1361" w:footer="737" w:gutter="0"/>
       <w:pgNumType w:start="0"/>
@@ -10373,7 +11081,7 @@
 </file>
 
 <file path=word/endnotes.xml><?xml version="1.0" encoding="utf-8"?>
-<w:endnotes xmlns:wpc="http://schemas.microsoft.com/office/word/2010/wordprocessingCanvas" xmlns:mc="http://schemas.openxmlformats.org/markup-compatibility/2006" xmlns:o="urn:schemas-microsoft-com:office:office" xmlns:r="http://schemas.openxmlformats.org/officeDocument/2006/relationships" xmlns:m="http://schemas.openxmlformats.org/officeDocument/2006/math" xmlns:v="urn:schemas-microsoft-com:vml" xmlns:wp14="http://schemas.microsoft.com/office/word/2010/wordprocessingDrawing" xmlns:wp="http://schemas.openxmlformats.org/drawingml/2006/wordprocessingDrawing" xmlns:w10="urn:schemas-microsoft-com:office:word" xmlns:w="http://schemas.openxmlformats.org/wordprocessingml/2006/main" xmlns:w14="http://schemas.microsoft.com/office/word/2010/wordml" xmlns:w15="http://schemas.microsoft.com/office/word/2012/wordml" xmlns:wpg="http://schemas.microsoft.com/office/word/2010/wordprocessingGroup" xmlns:wpi="http://schemas.microsoft.com/office/word/2010/wordprocessingInk" xmlns:wne="http://schemas.microsoft.com/office/word/2006/wordml" xmlns:wps="http://schemas.microsoft.com/office/word/2010/wordprocessingShape" mc:Ignorable="w14 w15 wp14">
+<w:endnotes xmlns:wpc="http://schemas.microsoft.com/office/word/2010/wordprocessingCanvas" xmlns:mc="http://schemas.openxmlformats.org/markup-compatibility/2006" xmlns:o="urn:schemas-microsoft-com:office:office" xmlns:r="http://schemas.openxmlformats.org/officeDocument/2006/relationships" xmlns:m="http://schemas.openxmlformats.org/officeDocument/2006/math" xmlns:v="urn:schemas-microsoft-com:vml" xmlns:wp14="http://schemas.microsoft.com/office/word/2010/wordprocessingDrawing" xmlns:wp="http://schemas.openxmlformats.org/drawingml/2006/wordprocessingDrawing" xmlns:w10="urn:schemas-microsoft-com:office:word" xmlns:w="http://schemas.openxmlformats.org/wordprocessingml/2006/main" xmlns:w14="http://schemas.microsoft.com/office/word/2010/wordml" xmlns:wpg="http://schemas.microsoft.com/office/word/2010/wordprocessingGroup" xmlns:wpi="http://schemas.microsoft.com/office/word/2010/wordprocessingInk" xmlns:wne="http://schemas.microsoft.com/office/word/2006/wordml" xmlns:wps="http://schemas.microsoft.com/office/word/2010/wordprocessingShape" mc:Ignorable="w14 wp14">
   <w:endnote w:type="separator" w:id="-1">
     <w:p>
       <w:pPr>
@@ -10398,7 +11106,7 @@
 </file>
 
 <file path=word/footer1.xml><?xml version="1.0" encoding="utf-8"?>
-<w:ftr xmlns:wpc="http://schemas.microsoft.com/office/word/2010/wordprocessingCanvas" xmlns:mc="http://schemas.openxmlformats.org/markup-compatibility/2006" xmlns:o="urn:schemas-microsoft-com:office:office" xmlns:r="http://schemas.openxmlformats.org/officeDocument/2006/relationships" xmlns:m="http://schemas.openxmlformats.org/officeDocument/2006/math" xmlns:v="urn:schemas-microsoft-com:vml" xmlns:wp14="http://schemas.microsoft.com/office/word/2010/wordprocessingDrawing" xmlns:wp="http://schemas.openxmlformats.org/drawingml/2006/wordprocessingDrawing" xmlns:w10="urn:schemas-microsoft-com:office:word" xmlns:w="http://schemas.openxmlformats.org/wordprocessingml/2006/main" xmlns:w14="http://schemas.microsoft.com/office/word/2010/wordml" xmlns:w15="http://schemas.microsoft.com/office/word/2012/wordml" xmlns:wpg="http://schemas.microsoft.com/office/word/2010/wordprocessingGroup" xmlns:wpi="http://schemas.microsoft.com/office/word/2010/wordprocessingInk" xmlns:wne="http://schemas.microsoft.com/office/word/2006/wordml" xmlns:wps="http://schemas.microsoft.com/office/word/2010/wordprocessingShape" mc:Ignorable="w14 w15 wp14">
+<w:ftr xmlns:wpc="http://schemas.microsoft.com/office/word/2010/wordprocessingCanvas" xmlns:mc="http://schemas.openxmlformats.org/markup-compatibility/2006" xmlns:o="urn:schemas-microsoft-com:office:office" xmlns:r="http://schemas.openxmlformats.org/officeDocument/2006/relationships" xmlns:m="http://schemas.openxmlformats.org/officeDocument/2006/math" xmlns:v="urn:schemas-microsoft-com:vml" xmlns:wp14="http://schemas.microsoft.com/office/word/2010/wordprocessingDrawing" xmlns:wp="http://schemas.openxmlformats.org/drawingml/2006/wordprocessingDrawing" xmlns:w10="urn:schemas-microsoft-com:office:word" xmlns:w="http://schemas.openxmlformats.org/wordprocessingml/2006/main" xmlns:w14="http://schemas.microsoft.com/office/word/2010/wordml" xmlns:wpg="http://schemas.microsoft.com/office/word/2010/wordprocessingGroup" xmlns:wpi="http://schemas.microsoft.com/office/word/2010/wordprocessingInk" xmlns:wne="http://schemas.microsoft.com/office/word/2006/wordml" xmlns:wps="http://schemas.microsoft.com/office/word/2010/wordprocessingShape" mc:Ignorable="w14 wp14">
   <w:p>
     <w:pPr>
       <w:spacing w:after="15"/>
@@ -10497,7 +11205,7 @@
             </wp:anchor>
           </w:drawing>
         </mc:Choice>
-        <mc:Fallback>
+        <mc:Fallback xmlns:w15="http://schemas.microsoft.com/office/word/2012/wordml">
           <w:pict>
             <v:group w14:anchorId="201D6C07" id="Group 10259" o:spid="_x0000_s1026" style="position:absolute;margin-left:69.5pt;margin-top:777.8pt;width:470.7pt;height:.5pt;z-index:251660288;mso-position-horizontal-relative:page;mso-position-vertical-relative:page" coordsize="59780,60" o:gfxdata="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">
               <v:shape id="Shape 10808" o:spid="_x0000_s1027" style="position:absolute;width:59780;height:91;visibility:visible;mso-wrap-style:square;v-text-anchor:top" coordsize="5978017,9144" o:gfxdata="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" path="m,l5978017,r,9144l,9144,,e" fillcolor="black" stroked="f" strokeweight="0">
@@ -10645,7 +11353,7 @@
 </file>
 
 <file path=word/footer2.xml><?xml version="1.0" encoding="utf-8"?>
-<w:ftr xmlns:wpc="http://schemas.microsoft.com/office/word/2010/wordprocessingCanvas" xmlns:mc="http://schemas.openxmlformats.org/markup-compatibility/2006" xmlns:o="urn:schemas-microsoft-com:office:office" xmlns:r="http://schemas.openxmlformats.org/officeDocument/2006/relationships" xmlns:m="http://schemas.openxmlformats.org/officeDocument/2006/math" xmlns:v="urn:schemas-microsoft-com:vml" xmlns:wp14="http://schemas.microsoft.com/office/word/2010/wordprocessingDrawing" xmlns:wp="http://schemas.openxmlformats.org/drawingml/2006/wordprocessingDrawing" xmlns:w10="urn:schemas-microsoft-com:office:word" xmlns:w="http://schemas.openxmlformats.org/wordprocessingml/2006/main" xmlns:w14="http://schemas.microsoft.com/office/word/2010/wordml" xmlns:w15="http://schemas.microsoft.com/office/word/2012/wordml" xmlns:wpg="http://schemas.microsoft.com/office/word/2010/wordprocessingGroup" xmlns:wpi="http://schemas.microsoft.com/office/word/2010/wordprocessingInk" xmlns:wne="http://schemas.microsoft.com/office/word/2006/wordml" xmlns:wps="http://schemas.microsoft.com/office/word/2010/wordprocessingShape" mc:Ignorable="w14 w15 wp14">
+<w:ftr xmlns:wpc="http://schemas.microsoft.com/office/word/2010/wordprocessingCanvas" xmlns:mc="http://schemas.openxmlformats.org/markup-compatibility/2006" xmlns:o="urn:schemas-microsoft-com:office:office" xmlns:r="http://schemas.openxmlformats.org/officeDocument/2006/relationships" xmlns:m="http://schemas.openxmlformats.org/officeDocument/2006/math" xmlns:v="urn:schemas-microsoft-com:vml" xmlns:wp14="http://schemas.microsoft.com/office/word/2010/wordprocessingDrawing" xmlns:wp="http://schemas.openxmlformats.org/drawingml/2006/wordprocessingDrawing" xmlns:w10="urn:schemas-microsoft-com:office:word" xmlns:w="http://schemas.openxmlformats.org/wordprocessingml/2006/main" xmlns:w14="http://schemas.microsoft.com/office/word/2010/wordml" xmlns:wpg="http://schemas.microsoft.com/office/word/2010/wordprocessingGroup" xmlns:wpi="http://schemas.microsoft.com/office/word/2010/wordprocessingInk" xmlns:wne="http://schemas.microsoft.com/office/word/2006/wordml" xmlns:wps="http://schemas.microsoft.com/office/word/2010/wordprocessingShape" mc:Ignorable="w14 wp14">
   <w:p>
     <w:pPr>
       <w:spacing w:after="15"/>
@@ -10744,7 +11452,7 @@
             </wp:anchor>
           </w:drawing>
         </mc:Choice>
-        <mc:Fallback>
+        <mc:Fallback xmlns:w15="http://schemas.microsoft.com/office/word/2012/wordml">
           <w:pict>
             <v:group w14:anchorId="075B3D25" id="Group 10212" o:spid="_x0000_s1026" style="position:absolute;margin-left:69.5pt;margin-top:777.8pt;width:470.7pt;height:.5pt;z-index:251661312;mso-position-horizontal-relative:page;mso-position-vertical-relative:page" coordsize="59780,60" o:gfxdata="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">
               <v:shape id="Shape 10807" o:spid="_x0000_s1027" style="position:absolute;width:59780;height:91;visibility:visible;mso-wrap-style:square;v-text-anchor:top" coordsize="5978017,9144" o:gfxdata="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" path="m,l5978017,r,9144l,9144,,e" fillcolor="black" stroked="f" strokeweight="0">
@@ -10831,7 +11539,7 @@
         <w:sz w:val="24"/>
         <w:lang w:val="en-US"/>
       </w:rPr>
-      <w:t>9</w:t>
+      <w:t>6</w:t>
     </w:r>
     <w:r>
       <w:rPr>
@@ -10879,7 +11587,7 @@
 </file>
 
 <file path=word/footnotes.xml><?xml version="1.0" encoding="utf-8"?>
-<w:footnotes xmlns:wpc="http://schemas.microsoft.com/office/word/2010/wordprocessingCanvas" xmlns:mc="http://schemas.openxmlformats.org/markup-compatibility/2006" xmlns:o="urn:schemas-microsoft-com:office:office" xmlns:r="http://schemas.openxmlformats.org/officeDocument/2006/relationships" xmlns:m="http://schemas.openxmlformats.org/officeDocument/2006/math" xmlns:v="urn:schemas-microsoft-com:vml" xmlns:wp14="http://schemas.microsoft.com/office/word/2010/wordprocessingDrawing" xmlns:wp="http://schemas.openxmlformats.org/drawingml/2006/wordprocessingDrawing" xmlns:w10="urn:schemas-microsoft-com:office:word" xmlns:w="http://schemas.openxmlformats.org/wordprocessingml/2006/main" xmlns:w14="http://schemas.microsoft.com/office/word/2010/wordml" xmlns:w15="http://schemas.microsoft.com/office/word/2012/wordml" xmlns:wpg="http://schemas.microsoft.com/office/word/2010/wordprocessingGroup" xmlns:wpi="http://schemas.microsoft.com/office/word/2010/wordprocessingInk" xmlns:wne="http://schemas.microsoft.com/office/word/2006/wordml" xmlns:wps="http://schemas.microsoft.com/office/word/2010/wordprocessingShape" mc:Ignorable="w14 w15 wp14">
+<w:footnotes xmlns:wpc="http://schemas.microsoft.com/office/word/2010/wordprocessingCanvas" xmlns:mc="http://schemas.openxmlformats.org/markup-compatibility/2006" xmlns:o="urn:schemas-microsoft-com:office:office" xmlns:r="http://schemas.openxmlformats.org/officeDocument/2006/relationships" xmlns:m="http://schemas.openxmlformats.org/officeDocument/2006/math" xmlns:v="urn:schemas-microsoft-com:vml" xmlns:wp14="http://schemas.microsoft.com/office/word/2010/wordprocessingDrawing" xmlns:wp="http://schemas.openxmlformats.org/drawingml/2006/wordprocessingDrawing" xmlns:w10="urn:schemas-microsoft-com:office:word" xmlns:w="http://schemas.openxmlformats.org/wordprocessingml/2006/main" xmlns:w14="http://schemas.microsoft.com/office/word/2010/wordml" xmlns:wpg="http://schemas.microsoft.com/office/word/2010/wordprocessingGroup" xmlns:wpi="http://schemas.microsoft.com/office/word/2010/wordprocessingInk" xmlns:wne="http://schemas.microsoft.com/office/word/2006/wordml" xmlns:wps="http://schemas.microsoft.com/office/word/2010/wordprocessingShape" mc:Ignorable="w14 wp14">
   <w:footnote w:type="separator" w:id="-1">
     <w:p>
       <w:pPr>
@@ -10904,7 +11612,7 @@
 </file>
 
 <file path=word/header1.xml><?xml version="1.0" encoding="utf-8"?>
-<w:hdr xmlns:wpc="http://schemas.microsoft.com/office/word/2010/wordprocessingCanvas" xmlns:mc="http://schemas.openxmlformats.org/markup-compatibility/2006" xmlns:o="urn:schemas-microsoft-com:office:office" xmlns:r="http://schemas.openxmlformats.org/officeDocument/2006/relationships" xmlns:m="http://schemas.openxmlformats.org/officeDocument/2006/math" xmlns:v="urn:schemas-microsoft-com:vml" xmlns:wp14="http://schemas.microsoft.com/office/word/2010/wordprocessingDrawing" xmlns:wp="http://schemas.openxmlformats.org/drawingml/2006/wordprocessingDrawing" xmlns:w10="urn:schemas-microsoft-com:office:word" xmlns:w="http://schemas.openxmlformats.org/wordprocessingml/2006/main" xmlns:w14="http://schemas.microsoft.com/office/word/2010/wordml" xmlns:w15="http://schemas.microsoft.com/office/word/2012/wordml" xmlns:wpg="http://schemas.microsoft.com/office/word/2010/wordprocessingGroup" xmlns:wpi="http://schemas.microsoft.com/office/word/2010/wordprocessingInk" xmlns:wne="http://schemas.microsoft.com/office/word/2006/wordml" xmlns:wps="http://schemas.microsoft.com/office/word/2010/wordprocessingShape" mc:Ignorable="w14 w15 wp14">
+<w:hdr xmlns:wpc="http://schemas.microsoft.com/office/word/2010/wordprocessingCanvas" xmlns:mc="http://schemas.openxmlformats.org/markup-compatibility/2006" xmlns:o="urn:schemas-microsoft-com:office:office" xmlns:r="http://schemas.openxmlformats.org/officeDocument/2006/relationships" xmlns:m="http://schemas.openxmlformats.org/officeDocument/2006/math" xmlns:v="urn:schemas-microsoft-com:vml" xmlns:wp14="http://schemas.microsoft.com/office/word/2010/wordprocessingDrawing" xmlns:wp="http://schemas.openxmlformats.org/drawingml/2006/wordprocessingDrawing" xmlns:w10="urn:schemas-microsoft-com:office:word" xmlns:w="http://schemas.openxmlformats.org/wordprocessingml/2006/main" xmlns:w14="http://schemas.microsoft.com/office/word/2010/wordml" xmlns:wpg="http://schemas.microsoft.com/office/word/2010/wordprocessingGroup" xmlns:wpi="http://schemas.microsoft.com/office/word/2010/wordprocessingInk" xmlns:wne="http://schemas.microsoft.com/office/word/2006/wordml" xmlns:wps="http://schemas.microsoft.com/office/word/2010/wordprocessingShape" mc:Ignorable="w14 wp14">
   <w:p>
     <w:pPr>
       <w:jc w:val="both"/>
@@ -11321,7 +12029,7 @@
             </wp:anchor>
           </w:drawing>
         </mc:Choice>
-        <mc:Fallback>
+        <mc:Fallback xmlns:w15="http://schemas.microsoft.com/office/word/2012/wordml">
           <w:pict>
             <v:group id="Group 10243" o:spid="_x0000_s1033" style="position:absolute;left:0;text-align:left;margin-left:69.5pt;margin-top:35.45pt;width:471.75pt;height:38.6pt;z-index:251658240;mso-position-horizontal-relative:page;mso-position-vertical-relative:page" coordsize="59914,4900" o:gfxdata="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">
               <v:rect id="Rectangle 10246" o:spid="_x0000_s1034" style="position:absolute;left:11795;top:3024;width:506;height:2244;visibility:visible;mso-wrap-style:square;v-text-anchor:top" o:gfxdata="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" filled="f" stroked="f">
@@ -11495,7 +12203,7 @@
 </file>
 
 <file path=word/header2.xml><?xml version="1.0" encoding="utf-8"?>
-<w:hdr xmlns:wpc="http://schemas.microsoft.com/office/word/2010/wordprocessingCanvas" xmlns:mc="http://schemas.openxmlformats.org/markup-compatibility/2006" xmlns:o="urn:schemas-microsoft-com:office:office" xmlns:r="http://schemas.openxmlformats.org/officeDocument/2006/relationships" xmlns:m="http://schemas.openxmlformats.org/officeDocument/2006/math" xmlns:v="urn:schemas-microsoft-com:vml" xmlns:wp14="http://schemas.microsoft.com/office/word/2010/wordprocessingDrawing" xmlns:wp="http://schemas.openxmlformats.org/drawingml/2006/wordprocessingDrawing" xmlns:w10="urn:schemas-microsoft-com:office:word" xmlns:w="http://schemas.openxmlformats.org/wordprocessingml/2006/main" xmlns:w14="http://schemas.microsoft.com/office/word/2010/wordml" xmlns:w15="http://schemas.microsoft.com/office/word/2012/wordml" xmlns:wpg="http://schemas.microsoft.com/office/word/2010/wordprocessingGroup" xmlns:wpi="http://schemas.microsoft.com/office/word/2010/wordprocessingInk" xmlns:wne="http://schemas.microsoft.com/office/word/2006/wordml" xmlns:wps="http://schemas.microsoft.com/office/word/2010/wordprocessingShape" mc:Ignorable="w14 w15 wp14">
+<w:hdr xmlns:wpc="http://schemas.microsoft.com/office/word/2010/wordprocessingCanvas" xmlns:mc="http://schemas.openxmlformats.org/markup-compatibility/2006" xmlns:o="urn:schemas-microsoft-com:office:office" xmlns:r="http://schemas.openxmlformats.org/officeDocument/2006/relationships" xmlns:m="http://schemas.openxmlformats.org/officeDocument/2006/math" xmlns:v="urn:schemas-microsoft-com:vml" xmlns:wp14="http://schemas.microsoft.com/office/word/2010/wordprocessingDrawing" xmlns:wp="http://schemas.openxmlformats.org/drawingml/2006/wordprocessingDrawing" xmlns:w10="urn:schemas-microsoft-com:office:word" xmlns:w="http://schemas.openxmlformats.org/wordprocessingml/2006/main" xmlns:w14="http://schemas.microsoft.com/office/word/2010/wordml" xmlns:wpg="http://schemas.microsoft.com/office/word/2010/wordprocessingGroup" xmlns:wpi="http://schemas.microsoft.com/office/word/2010/wordprocessingInk" xmlns:wne="http://schemas.microsoft.com/office/word/2006/wordml" xmlns:wps="http://schemas.microsoft.com/office/word/2010/wordprocessingShape" mc:Ignorable="w14 wp14">
   <w:p>
     <w:pPr>
       <w:jc w:val="both"/>
@@ -11822,7 +12530,7 @@
             </wp:anchor>
           </w:drawing>
         </mc:Choice>
-        <mc:Fallback>
+        <mc:Fallback xmlns:w15="http://schemas.microsoft.com/office/word/2012/wordml">
           <w:pict>
             <v:group w14:anchorId="04366705" id="Group 10196" o:spid="_x0000_s1045" style="position:absolute;left:0;text-align:left;margin-left:69.2pt;margin-top:35.55pt;width:472.6pt;height:41.5pt;z-index:251659264;mso-position-horizontal-relative:page;mso-position-vertical-relative:page;mso-width-relative:margin;mso-height-relative:margin" coordsize="60019,5268" o:gfxdata="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">
               <v:rect id="Rectangle 10199" o:spid="_x0000_s1046" style="position:absolute;left:11795;top:3024;width:506;height:2244;visibility:visible;mso-wrap-style:square;v-text-anchor:top" o:gfxdata="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" filled="f" stroked="f">
@@ -11946,7 +12654,7 @@
 </file>
 
 <file path=word/numbering.xml><?xml version="1.0" encoding="utf-8"?>
-<w:numbering xmlns:wpc="http://schemas.microsoft.com/office/word/2010/wordprocessingCanvas" xmlns:mc="http://schemas.openxmlformats.org/markup-compatibility/2006" xmlns:o="urn:schemas-microsoft-com:office:office" xmlns:r="http://schemas.openxmlformats.org/officeDocument/2006/relationships" xmlns:m="http://schemas.openxmlformats.org/officeDocument/2006/math" xmlns:v="urn:schemas-microsoft-com:vml" xmlns:wp14="http://schemas.microsoft.com/office/word/2010/wordprocessingDrawing" xmlns:wp="http://schemas.openxmlformats.org/drawingml/2006/wordprocessingDrawing" xmlns:w10="urn:schemas-microsoft-com:office:word" xmlns:w="http://schemas.openxmlformats.org/wordprocessingml/2006/main" xmlns:w14="http://schemas.microsoft.com/office/word/2010/wordml" xmlns:w15="http://schemas.microsoft.com/office/word/2012/wordml" xmlns:wpg="http://schemas.microsoft.com/office/word/2010/wordprocessingGroup" xmlns:wpi="http://schemas.microsoft.com/office/word/2010/wordprocessingInk" xmlns:wne="http://schemas.microsoft.com/office/word/2006/wordml" xmlns:wps="http://schemas.microsoft.com/office/word/2010/wordprocessingShape" mc:Ignorable="w14 w15 wp14">
+<w:numbering xmlns:wpc="http://schemas.microsoft.com/office/word/2010/wordprocessingCanvas" xmlns:mc="http://schemas.openxmlformats.org/markup-compatibility/2006" xmlns:o="urn:schemas-microsoft-com:office:office" xmlns:r="http://schemas.openxmlformats.org/officeDocument/2006/relationships" xmlns:m="http://schemas.openxmlformats.org/officeDocument/2006/math" xmlns:v="urn:schemas-microsoft-com:vml" xmlns:wp14="http://schemas.microsoft.com/office/word/2010/wordprocessingDrawing" xmlns:wp="http://schemas.openxmlformats.org/drawingml/2006/wordprocessingDrawing" xmlns:w10="urn:schemas-microsoft-com:office:word" xmlns:w="http://schemas.openxmlformats.org/wordprocessingml/2006/main" xmlns:w14="http://schemas.microsoft.com/office/word/2010/wordml" xmlns:wpg="http://schemas.microsoft.com/office/word/2010/wordprocessingGroup" xmlns:wpi="http://schemas.microsoft.com/office/word/2010/wordprocessingInk" xmlns:wne="http://schemas.microsoft.com/office/word/2006/wordml" xmlns:wps="http://schemas.microsoft.com/office/word/2010/wordprocessingShape" mc:Ignorable="w14 wp14">
   <w:abstractNum w:abstractNumId="0">
     <w:nsid w:val="03FF6AE4"/>
     <w:multiLevelType w:val="hybridMultilevel"/>
@@ -12402,6 +13110,98 @@
     </w:lvl>
   </w:abstractNum>
   <w:abstractNum w:abstractNumId="4">
+    <w:nsid w:val="2EF934DC"/>
+    <w:multiLevelType w:val="hybridMultilevel"/>
+    <w:tmpl w:val="BAF4AD0E"/>
+    <w:lvl w:ilvl="0" w:tplc="A35A4628">
+      <w:start w:val="1"/>
+      <w:numFmt w:val="decimal"/>
+      <w:lvlText w:val="%1."/>
+      <w:lvlJc w:val="left"/>
+      <w:pPr>
+        <w:ind w:left="345" w:hanging="360"/>
+      </w:pPr>
+      <w:rPr>
+        <w:rFonts w:ascii="Times New Roman" w:eastAsia="Times New Roman" w:hAnsi="Times New Roman" w:cs="Times New Roman" w:hint="default"/>
+        <w:b/>
+        <w:i w:val="0"/>
+        <w:sz w:val="32"/>
+      </w:rPr>
+    </w:lvl>
+    <w:lvl w:ilvl="1" w:tplc="040C0019" w:tentative="1">
+      <w:start w:val="1"/>
+      <w:numFmt w:val="lowerLetter"/>
+      <w:lvlText w:val="%2."/>
+      <w:lvlJc w:val="left"/>
+      <w:pPr>
+        <w:ind w:left="1065" w:hanging="360"/>
+      </w:pPr>
+    </w:lvl>
+    <w:lvl w:ilvl="2" w:tplc="040C001B" w:tentative="1">
+      <w:start w:val="1"/>
+      <w:numFmt w:val="lowerRoman"/>
+      <w:lvlText w:val="%3."/>
+      <w:lvlJc w:val="right"/>
+      <w:pPr>
+        <w:ind w:left="1785" w:hanging="180"/>
+      </w:pPr>
+    </w:lvl>
+    <w:lvl w:ilvl="3" w:tplc="040C000F" w:tentative="1">
+      <w:start w:val="1"/>
+      <w:numFmt w:val="decimal"/>
+      <w:lvlText w:val="%4."/>
+      <w:lvlJc w:val="left"/>
+      <w:pPr>
+        <w:ind w:left="2505" w:hanging="360"/>
+      </w:pPr>
+    </w:lvl>
+    <w:lvl w:ilvl="4" w:tplc="040C0019" w:tentative="1">
+      <w:start w:val="1"/>
+      <w:numFmt w:val="lowerLetter"/>
+      <w:lvlText w:val="%5."/>
+      <w:lvlJc w:val="left"/>
+      <w:pPr>
+        <w:ind w:left="3225" w:hanging="360"/>
+      </w:pPr>
+    </w:lvl>
+    <w:lvl w:ilvl="5" w:tplc="040C001B" w:tentative="1">
+      <w:start w:val="1"/>
+      <w:numFmt w:val="lowerRoman"/>
+      <w:lvlText w:val="%6."/>
+      <w:lvlJc w:val="right"/>
+      <w:pPr>
+        <w:ind w:left="3945" w:hanging="180"/>
+      </w:pPr>
+    </w:lvl>
+    <w:lvl w:ilvl="6" w:tplc="040C000F" w:tentative="1">
+      <w:start w:val="1"/>
+      <w:numFmt w:val="decimal"/>
+      <w:lvlText w:val="%7."/>
+      <w:lvlJc w:val="left"/>
+      <w:pPr>
+        <w:ind w:left="4665" w:hanging="360"/>
+      </w:pPr>
+    </w:lvl>
+    <w:lvl w:ilvl="7" w:tplc="040C0019" w:tentative="1">
+      <w:start w:val="1"/>
+      <w:numFmt w:val="lowerLetter"/>
+      <w:lvlText w:val="%8."/>
+      <w:lvlJc w:val="left"/>
+      <w:pPr>
+        <w:ind w:left="5385" w:hanging="360"/>
+      </w:pPr>
+    </w:lvl>
+    <w:lvl w:ilvl="8" w:tplc="040C001B" w:tentative="1">
+      <w:start w:val="1"/>
+      <w:numFmt w:val="lowerRoman"/>
+      <w:lvlText w:val="%9."/>
+      <w:lvlJc w:val="right"/>
+      <w:pPr>
+        <w:ind w:left="6105" w:hanging="180"/>
+      </w:pPr>
+    </w:lvl>
+  </w:abstractNum>
+  <w:abstractNum w:abstractNumId="5">
     <w:nsid w:val="37420EAC"/>
     <w:multiLevelType w:val="hybridMultilevel"/>
     <w:tmpl w:val="364C5480"/>
@@ -12622,7 +13422,7 @@
       </w:rPr>
     </w:lvl>
   </w:abstractNum>
-  <w:abstractNum w:abstractNumId="5">
+  <w:abstractNum w:abstractNumId="6">
     <w:nsid w:val="3F4D370D"/>
     <w:multiLevelType w:val="hybridMultilevel"/>
     <w:tmpl w:val="55B22932"/>
@@ -12708,7 +13508,120 @@
       </w:pPr>
     </w:lvl>
   </w:abstractNum>
-  <w:abstractNum w:abstractNumId="6">
+  <w:abstractNum w:abstractNumId="7">
+    <w:nsid w:val="54A6344F"/>
+    <w:multiLevelType w:val="hybridMultilevel"/>
+    <w:tmpl w:val="DAC0774C"/>
+    <w:lvl w:ilvl="0" w:tplc="040C0001">
+      <w:start w:val="1"/>
+      <w:numFmt w:val="bullet"/>
+      <w:lvlText w:val=""/>
+      <w:lvlJc w:val="left"/>
+      <w:pPr>
+        <w:ind w:left="705" w:hanging="360"/>
+      </w:pPr>
+      <w:rPr>
+        <w:rFonts w:ascii="Symbol" w:hAnsi="Symbol" w:hint="default"/>
+      </w:rPr>
+    </w:lvl>
+    <w:lvl w:ilvl="1" w:tplc="040C0003" w:tentative="1">
+      <w:start w:val="1"/>
+      <w:numFmt w:val="bullet"/>
+      <w:lvlText w:val="o"/>
+      <w:lvlJc w:val="left"/>
+      <w:pPr>
+        <w:ind w:left="1425" w:hanging="360"/>
+      </w:pPr>
+      <w:rPr>
+        <w:rFonts w:ascii="Courier New" w:hAnsi="Courier New" w:cs="Courier New" w:hint="default"/>
+      </w:rPr>
+    </w:lvl>
+    <w:lvl w:ilvl="2" w:tplc="040C0005" w:tentative="1">
+      <w:start w:val="1"/>
+      <w:numFmt w:val="bullet"/>
+      <w:lvlText w:val=""/>
+      <w:lvlJc w:val="left"/>
+      <w:pPr>
+        <w:ind w:left="2145" w:hanging="360"/>
+      </w:pPr>
+      <w:rPr>
+        <w:rFonts w:ascii="Wingdings" w:hAnsi="Wingdings" w:hint="default"/>
+      </w:rPr>
+    </w:lvl>
+    <w:lvl w:ilvl="3" w:tplc="040C0001" w:tentative="1">
+      <w:start w:val="1"/>
+      <w:numFmt w:val="bullet"/>
+      <w:lvlText w:val=""/>
+      <w:lvlJc w:val="left"/>
+      <w:pPr>
+        <w:ind w:left="2865" w:hanging="360"/>
+      </w:pPr>
+      <w:rPr>
+        <w:rFonts w:ascii="Symbol" w:hAnsi="Symbol" w:hint="default"/>
+      </w:rPr>
+    </w:lvl>
+    <w:lvl w:ilvl="4" w:tplc="040C0003" w:tentative="1">
+      <w:start w:val="1"/>
+      <w:numFmt w:val="bullet"/>
+      <w:lvlText w:val="o"/>
+      <w:lvlJc w:val="left"/>
+      <w:pPr>
+        <w:ind w:left="3585" w:hanging="360"/>
+      </w:pPr>
+      <w:rPr>
+        <w:rFonts w:ascii="Courier New" w:hAnsi="Courier New" w:cs="Courier New" w:hint="default"/>
+      </w:rPr>
+    </w:lvl>
+    <w:lvl w:ilvl="5" w:tplc="040C0005" w:tentative="1">
+      <w:start w:val="1"/>
+      <w:numFmt w:val="bullet"/>
+      <w:lvlText w:val=""/>
+      <w:lvlJc w:val="left"/>
+      <w:pPr>
+        <w:ind w:left="4305" w:hanging="360"/>
+      </w:pPr>
+      <w:rPr>
+        <w:rFonts w:ascii="Wingdings" w:hAnsi="Wingdings" w:hint="default"/>
+      </w:rPr>
+    </w:lvl>
+    <w:lvl w:ilvl="6" w:tplc="040C0001" w:tentative="1">
+      <w:start w:val="1"/>
+      <w:numFmt w:val="bullet"/>
+      <w:lvlText w:val=""/>
+      <w:lvlJc w:val="left"/>
+      <w:pPr>
+        <w:ind w:left="5025" w:hanging="360"/>
+      </w:pPr>
+      <w:rPr>
+        <w:rFonts w:ascii="Symbol" w:hAnsi="Symbol" w:hint="default"/>
+      </w:rPr>
+    </w:lvl>
+    <w:lvl w:ilvl="7" w:tplc="040C0003" w:tentative="1">
+      <w:start w:val="1"/>
+      <w:numFmt w:val="bullet"/>
+      <w:lvlText w:val="o"/>
+      <w:lvlJc w:val="left"/>
+      <w:pPr>
+        <w:ind w:left="5745" w:hanging="360"/>
+      </w:pPr>
+      <w:rPr>
+        <w:rFonts w:ascii="Courier New" w:hAnsi="Courier New" w:cs="Courier New" w:hint="default"/>
+      </w:rPr>
+    </w:lvl>
+    <w:lvl w:ilvl="8" w:tplc="040C0005" w:tentative="1">
+      <w:start w:val="1"/>
+      <w:numFmt w:val="bullet"/>
+      <w:lvlText w:val=""/>
+      <w:lvlJc w:val="left"/>
+      <w:pPr>
+        <w:ind w:left="6465" w:hanging="360"/>
+      </w:pPr>
+      <w:rPr>
+        <w:rFonts w:ascii="Wingdings" w:hAnsi="Wingdings" w:hint="default"/>
+      </w:rPr>
+    </w:lvl>
+  </w:abstractNum>
+  <w:abstractNum w:abstractNumId="8">
     <w:nsid w:val="550B4981"/>
     <w:multiLevelType w:val="hybridMultilevel"/>
     <w:tmpl w:val="D3FCF5A8"/>
@@ -12820,7 +13733,7 @@
       </w:rPr>
     </w:lvl>
   </w:abstractNum>
-  <w:abstractNum w:abstractNumId="7">
+  <w:abstractNum w:abstractNumId="9">
     <w:nsid w:val="6D1A4C32"/>
     <w:multiLevelType w:val="hybridMultilevel"/>
     <w:tmpl w:val="C43E1660"/>
@@ -12933,7 +13846,7 @@
       </w:rPr>
     </w:lvl>
   </w:abstractNum>
-  <w:abstractNum w:abstractNumId="8">
+  <w:abstractNum w:abstractNumId="10">
     <w:nsid w:val="7A804A3D"/>
     <w:multiLevelType w:val="hybridMultilevel"/>
     <w:tmpl w:val="15F4B572"/>
@@ -13022,7 +13935,7 @@
       </w:pPr>
     </w:lvl>
   </w:abstractNum>
-  <w:abstractNum w:abstractNumId="9">
+  <w:abstractNum w:abstractNumId="11">
     <w:nsid w:val="7BC2165B"/>
     <w:multiLevelType w:val="hybridMultilevel"/>
     <w:tmpl w:val="9368AA62"/>
@@ -13137,7 +14050,7 @@
       </w:rPr>
     </w:lvl>
   </w:abstractNum>
-  <w:abstractNum w:abstractNumId="10">
+  <w:abstractNum w:abstractNumId="12">
     <w:nsid w:val="7C7979B5"/>
     <w:multiLevelType w:val="hybridMultilevel"/>
     <w:tmpl w:val="EB047FA4"/>
@@ -13251,16 +14164,16 @@
     </w:lvl>
   </w:abstractNum>
   <w:num w:numId="1">
-    <w:abstractNumId w:val="4"/>
+    <w:abstractNumId w:val="5"/>
   </w:num>
   <w:num w:numId="2">
-    <w:abstractNumId w:val="6"/>
+    <w:abstractNumId w:val="8"/>
   </w:num>
   <w:num w:numId="3">
     <w:abstractNumId w:val="3"/>
   </w:num>
   <w:num w:numId="4">
-    <w:abstractNumId w:val="9"/>
+    <w:abstractNumId w:val="11"/>
   </w:num>
   <w:num w:numId="5">
     <w:abstractNumId w:val="2"/>
@@ -13269,25 +14182,31 @@
     <w:abstractNumId w:val="0"/>
   </w:num>
   <w:num w:numId="7">
+    <w:abstractNumId w:val="12"/>
+  </w:num>
+  <w:num w:numId="8">
     <w:abstractNumId w:val="10"/>
   </w:num>
-  <w:num w:numId="8">
-    <w:abstractNumId w:val="8"/>
-  </w:num>
   <w:num w:numId="9">
-    <w:abstractNumId w:val="5"/>
+    <w:abstractNumId w:val="6"/>
   </w:num>
   <w:num w:numId="10">
     <w:abstractNumId w:val="1"/>
   </w:num>
   <w:num w:numId="11">
+    <w:abstractNumId w:val="9"/>
+  </w:num>
+  <w:num w:numId="12">
+    <w:abstractNumId w:val="4"/>
+  </w:num>
+  <w:num w:numId="13">
     <w:abstractNumId w:val="7"/>
   </w:num>
 </w:numbering>
 </file>
 
 <file path=word/styles.xml><?xml version="1.0" encoding="utf-8"?>
-<w:styles xmlns:mc="http://schemas.openxmlformats.org/markup-compatibility/2006" xmlns:r="http://schemas.openxmlformats.org/officeDocument/2006/relationships" xmlns:w="http://schemas.openxmlformats.org/wordprocessingml/2006/main" xmlns:w14="http://schemas.microsoft.com/office/word/2010/wordml" xmlns:w15="http://schemas.microsoft.com/office/word/2012/wordml" mc:Ignorable="w14 w15">
+<w:styles xmlns:mc="http://schemas.openxmlformats.org/markup-compatibility/2006" xmlns:r="http://schemas.openxmlformats.org/officeDocument/2006/relationships" xmlns:w="http://schemas.openxmlformats.org/wordprocessingml/2006/main" xmlns:w14="http://schemas.microsoft.com/office/word/2010/wordml" mc:Ignorable="w14">
   <w:docDefaults>
     <w:rPrDefault>
       <w:rPr>
@@ -13303,378 +14222,144 @@
       </w:pPr>
     </w:pPrDefault>
   </w:docDefaults>
-  <w:latentStyles w:defLockedState="0" w:defUIPriority="99" w:defSemiHidden="0" w:defUnhideWhenUsed="0" w:defQFormat="0" w:count="371">
-    <w:lsdException w:name="Normal" w:uiPriority="0" w:qFormat="1"/>
-    <w:lsdException w:name="heading 1" w:uiPriority="9" w:qFormat="1"/>
-    <w:lsdException w:name="heading 2" w:semiHidden="1" w:uiPriority="9" w:unhideWhenUsed="1" w:qFormat="1"/>
-    <w:lsdException w:name="heading 3" w:semiHidden="1" w:uiPriority="9" w:unhideWhenUsed="1" w:qFormat="1"/>
-    <w:lsdException w:name="heading 4" w:semiHidden="1" w:uiPriority="9" w:unhideWhenUsed="1" w:qFormat="1"/>
-    <w:lsdException w:name="heading 5" w:semiHidden="1" w:uiPriority="9" w:unhideWhenUsed="1" w:qFormat="1"/>
-    <w:lsdException w:name="heading 6" w:semiHidden="1" w:uiPriority="9" w:unhideWhenUsed="1" w:qFormat="1"/>
-    <w:lsdException w:name="heading 7" w:semiHidden="1" w:uiPriority="9" w:unhideWhenUsed="1" w:qFormat="1"/>
-    <w:lsdException w:name="heading 8" w:semiHidden="1" w:uiPriority="9" w:unhideWhenUsed="1" w:qFormat="1"/>
-    <w:lsdException w:name="heading 9" w:semiHidden="1" w:uiPriority="9" w:unhideWhenUsed="1" w:qFormat="1"/>
-    <w:lsdException w:name="index 1" w:semiHidden="1" w:unhideWhenUsed="1"/>
-    <w:lsdException w:name="index 2" w:semiHidden="1" w:unhideWhenUsed="1"/>
-    <w:lsdException w:name="index 3" w:semiHidden="1" w:unhideWhenUsed="1"/>
-    <w:lsdException w:name="index 4" w:semiHidden="1" w:unhideWhenUsed="1"/>
-    <w:lsdException w:name="index 5" w:semiHidden="1" w:unhideWhenUsed="1"/>
-    <w:lsdException w:name="index 6" w:semiHidden="1" w:unhideWhenUsed="1"/>
-    <w:lsdException w:name="index 7" w:semiHidden="1" w:unhideWhenUsed="1"/>
-    <w:lsdException w:name="index 8" w:semiHidden="1" w:unhideWhenUsed="1"/>
-    <w:lsdException w:name="index 9" w:semiHidden="1" w:unhideWhenUsed="1"/>
-    <w:lsdException w:name="toc 1" w:semiHidden="1" w:uiPriority="39" w:unhideWhenUsed="1"/>
-    <w:lsdException w:name="toc 2" w:semiHidden="1" w:uiPriority="39" w:unhideWhenUsed="1"/>
-    <w:lsdException w:name="toc 3" w:semiHidden="1" w:uiPriority="39" w:unhideWhenUsed="1"/>
-    <w:lsdException w:name="toc 4" w:semiHidden="1" w:uiPriority="39" w:unhideWhenUsed="1"/>
-    <w:lsdException w:name="toc 5" w:semiHidden="1" w:uiPriority="39" w:unhideWhenUsed="1"/>
-    <w:lsdException w:name="toc 6" w:semiHidden="1" w:uiPriority="39" w:unhideWhenUsed="1"/>
-    <w:lsdException w:name="toc 7" w:semiHidden="1" w:uiPriority="39" w:unhideWhenUsed="1"/>
-    <w:lsdException w:name="toc 8" w:semiHidden="1" w:uiPriority="39" w:unhideWhenUsed="1"/>
-    <w:lsdException w:name="toc 9" w:semiHidden="1" w:uiPriority="39" w:unhideWhenUsed="1"/>
-    <w:lsdException w:name="Normal Indent" w:semiHidden="1" w:unhideWhenUsed="1"/>
-    <w:lsdException w:name="footnote text" w:semiHidden="1" w:unhideWhenUsed="1"/>
-    <w:lsdException w:name="annotation text" w:semiHidden="1" w:unhideWhenUsed="1"/>
-    <w:lsdException w:name="header" w:semiHidden="1" w:unhideWhenUsed="1"/>
-    <w:lsdException w:name="footer" w:semiHidden="1" w:unhideWhenUsed="1"/>
-    <w:lsdException w:name="index heading" w:semiHidden="1" w:unhideWhenUsed="1"/>
-    <w:lsdException w:name="caption" w:semiHidden="1" w:uiPriority="35" w:unhideWhenUsed="1" w:qFormat="1"/>
-    <w:lsdException w:name="table of figures" w:semiHidden="1" w:unhideWhenUsed="1"/>
-    <w:lsdException w:name="envelope address" w:semiHidden="1" w:unhideWhenUsed="1"/>
-    <w:lsdException w:name="envelope return" w:semiHidden="1" w:unhideWhenUsed="1"/>
-    <w:lsdException w:name="footnote reference" w:semiHidden="1" w:unhideWhenUsed="1"/>
-    <w:lsdException w:name="annotation reference" w:semiHidden="1" w:unhideWhenUsed="1"/>
-    <w:lsdException w:name="line number" w:semiHidden="1" w:unhideWhenUsed="1"/>
-    <w:lsdException w:name="page number" w:semiHidden="1" w:unhideWhenUsed="1"/>
-    <w:lsdException w:name="endnote reference" w:semiHidden="1" w:unhideWhenUsed="1"/>
-    <w:lsdException w:name="endnote text" w:semiHidden="1" w:unhideWhenUsed="1"/>
-    <w:lsdException w:name="table of authorities" w:semiHidden="1" w:unhideWhenUsed="1"/>
-    <w:lsdException w:name="macro" w:semiHidden="1" w:unhideWhenUsed="1"/>
-    <w:lsdException w:name="toa heading" w:semiHidden="1" w:unhideWhenUsed="1"/>
-    <w:lsdException w:name="List" w:semiHidden="1" w:unhideWhenUsed="1"/>
-    <w:lsdException w:name="List Bullet" w:semiHidden="1" w:unhideWhenUsed="1"/>
-    <w:lsdException w:name="List Number" w:semiHidden="1" w:unhideWhenUsed="1"/>
-    <w:lsdException w:name="List 2" w:semiHidden="1" w:unhideWhenUsed="1"/>
-    <w:lsdException w:name="List 3" w:semiHidden="1" w:unhideWhenUsed="1"/>
-    <w:lsdException w:name="List 4" w:semiHidden="1" w:unhideWhenUsed="1"/>
-    <w:lsdException w:name="List 5" w:semiHidden="1" w:unhideWhenUsed="1"/>
-    <w:lsdException w:name="List Bullet 2" w:semiHidden="1" w:unhideWhenUsed="1"/>
-    <w:lsdException w:name="List Bullet 3" w:semiHidden="1" w:unhideWhenUsed="1"/>
-    <w:lsdException w:name="List Bullet 4" w:semiHidden="1" w:unhideWhenUsed="1"/>
-    <w:lsdException w:name="List Bullet 5" w:semiHidden="1" w:unhideWhenUsed="1"/>
-    <w:lsdException w:name="List Number 2" w:semiHidden="1" w:unhideWhenUsed="1"/>
-    <w:lsdException w:name="List Number 3" w:semiHidden="1" w:unhideWhenUsed="1"/>
-    <w:lsdException w:name="List Number 4" w:semiHidden="1" w:unhideWhenUsed="1"/>
-    <w:lsdException w:name="List Number 5" w:semiHidden="1" w:unhideWhenUsed="1"/>
-    <w:lsdException w:name="Title" w:uiPriority="10" w:qFormat="1"/>
-    <w:lsdException w:name="Closing" w:semiHidden="1" w:unhideWhenUsed="1"/>
-    <w:lsdException w:name="Signature" w:semiHidden="1" w:unhideWhenUsed="1"/>
-    <w:lsdException w:name="Default Paragraph Font" w:semiHidden="1" w:uiPriority="1" w:unhideWhenUsed="1"/>
-    <w:lsdException w:name="Body Text" w:semiHidden="1" w:unhideWhenUsed="1"/>
-    <w:lsdException w:name="Body Text Indent" w:semiHidden="1" w:unhideWhenUsed="1"/>
-    <w:lsdException w:name="List Continue" w:semiHidden="1" w:unhideWhenUsed="1"/>
-    <w:lsdException w:name="List Continue 2" w:semiHidden="1" w:unhideWhenUsed="1"/>
-    <w:lsdException w:name="List Continue 3" w:semiHidden="1" w:unhideWhenUsed="1"/>
-    <w:lsdException w:name="List Continue 4" w:semiHidden="1" w:unhideWhenUsed="1"/>
-    <w:lsdException w:name="List Continue 5" w:semiHidden="1" w:unhideWhenUsed="1"/>
-    <w:lsdException w:name="Message Header" w:semiHidden="1" w:unhideWhenUsed="1"/>
-    <w:lsdException w:name="Subtitle" w:uiPriority="11" w:qFormat="1"/>
-    <w:lsdException w:name="Salutation" w:semiHidden="1" w:unhideWhenUsed="1"/>
-    <w:lsdException w:name="Date" w:semiHidden="1" w:unhideWhenUsed="1"/>
-    <w:lsdException w:name="Body Text First Indent" w:semiHidden="1" w:unhideWhenUsed="1"/>
-    <w:lsdException w:name="Body Text First Indent 2" w:semiHidden="1" w:unhideWhenUsed="1"/>
-    <w:lsdException w:name="Note Heading" w:semiHidden="1" w:unhideWhenUsed="1"/>
-    <w:lsdException w:name="Body Text 2" w:semiHidden="1" w:unhideWhenUsed="1"/>
-    <w:lsdException w:name="Body Text 3" w:semiHidden="1" w:unhideWhenUsed="1"/>
-    <w:lsdException w:name="Body Text Indent 2" w:semiHidden="1" w:unhideWhenUsed="1"/>
-    <w:lsdException w:name="Body Text Indent 3" w:semiHidden="1" w:unhideWhenUsed="1"/>
-    <w:lsdException w:name="Block Text" w:semiHidden="1" w:unhideWhenUsed="1"/>
-    <w:lsdException w:name="Hyperlink" w:semiHidden="1" w:unhideWhenUsed="1"/>
-    <w:lsdException w:name="FollowedHyperlink" w:semiHidden="1" w:unhideWhenUsed="1"/>
-    <w:lsdException w:name="Strong" w:uiPriority="22" w:qFormat="1"/>
-    <w:lsdException w:name="Emphasis" w:uiPriority="20" w:qFormat="1"/>
-    <w:lsdException w:name="Document Map" w:semiHidden="1" w:unhideWhenUsed="1"/>
-    <w:lsdException w:name="Plain Text" w:semiHidden="1" w:unhideWhenUsed="1"/>
-    <w:lsdException w:name="E-mail Signature" w:semiHidden="1" w:unhideWhenUsed="1"/>
-    <w:lsdException w:name="HTML Top of Form" w:semiHidden="1" w:unhideWhenUsed="1"/>
-    <w:lsdException w:name="HTML Bottom of Form" w:semiHidden="1" w:unhideWhenUsed="1"/>
-    <w:lsdException w:name="Normal (Web)" w:semiHidden="1" w:unhideWhenUsed="1"/>
-    <w:lsdException w:name="HTML Acronym" w:semiHidden="1" w:unhideWhenUsed="1"/>
-    <w:lsdException w:name="HTML Address" w:semiHidden="1" w:unhideWhenUsed="1"/>
-    <w:lsdException w:name="HTML Cite" w:semiHidden="1" w:unhideWhenUsed="1"/>
-    <w:lsdException w:name="HTML Code" w:semiHidden="1" w:unhideWhenUsed="1"/>
-    <w:lsdException w:name="HTML Definition" w:semiHidden="1" w:unhideWhenUsed="1"/>
-    <w:lsdException w:name="HTML Keyboard" w:semiHidden="1" w:unhideWhenUsed="1"/>
-    <w:lsdException w:name="HTML Preformatted" w:semiHidden="1" w:unhideWhenUsed="1"/>
-    <w:lsdException w:name="HTML Sample" w:semiHidden="1" w:unhideWhenUsed="1"/>
-    <w:lsdException w:name="HTML Typewriter" w:semiHidden="1" w:unhideWhenUsed="1"/>
-    <w:lsdException w:name="HTML Variable" w:semiHidden="1" w:unhideWhenUsed="1"/>
-    <w:lsdException w:name="Normal Table" w:semiHidden="1" w:unhideWhenUsed="1"/>
-    <w:lsdException w:name="annotation subject" w:semiHidden="1" w:unhideWhenUsed="1"/>
-    <w:lsdException w:name="No List" w:semiHidden="1" w:unhideWhenUsed="1"/>
-    <w:lsdException w:name="Outline List 1" w:semiHidden="1" w:unhideWhenUsed="1"/>
-    <w:lsdException w:name="Outline List 2" w:semiHidden="1" w:unhideWhenUsed="1"/>
-    <w:lsdException w:name="Outline List 3" w:semiHidden="1" w:unhideWhenUsed="1"/>
-    <w:lsdException w:name="Table Simple 1" w:semiHidden="1" w:unhideWhenUsed="1"/>
-    <w:lsdException w:name="Table Simple 2" w:semiHidden="1" w:unhideWhenUsed="1"/>
-    <w:lsdException w:name="Table Simple 3" w:semiHidden="1" w:unhideWhenUsed="1"/>
-    <w:lsdException w:name="Table Classic 1" w:semiHidden="1" w:unhideWhenUsed="1"/>
-    <w:lsdException w:name="Table Classic 2" w:semiHidden="1" w:unhideWhenUsed="1"/>
-    <w:lsdException w:name="Table Classic 3" w:semiHidden="1" w:unhideWhenUsed="1"/>
-    <w:lsdException w:name="Table Classic 4" w:semiHidden="1" w:unhideWhenUsed="1"/>
-    <w:lsdException w:name="Table Colorful 1" w:semiHidden="1" w:unhideWhenUsed="1"/>
-    <w:lsdException w:name="Table Colorful 2" w:semiHidden="1" w:unhideWhenUsed="1"/>
-    <w:lsdException w:name="Table Colorful 3" w:semiHidden="1" w:unhideWhenUsed="1"/>
-    <w:lsdException w:name="Table Columns 1" w:semiHidden="1" w:unhideWhenUsed="1"/>
-    <w:lsdException w:name="Table Columns 2" w:semiHidden="1" w:unhideWhenUsed="1"/>
-    <w:lsdException w:name="Table Columns 3" w:semiHidden="1" w:unhideWhenUsed="1"/>
-    <w:lsdException w:name="Table Columns 4" w:semiHidden="1" w:unhideWhenUsed="1"/>
-    <w:lsdException w:name="Table Columns 5" w:semiHidden="1" w:unhideWhenUsed="1"/>
-    <w:lsdException w:name="Table Grid 1" w:semiHidden="1" w:unhideWhenUsed="1"/>
-    <w:lsdException w:name="Table Grid 2" w:semiHidden="1" w:unhideWhenUsed="1"/>
-    <w:lsdException w:name="Table Grid 3" w:semiHidden="1" w:unhideWhenUsed="1"/>
-    <w:lsdException w:name="Table Grid 4" w:semiHidden="1" w:unhideWhenUsed="1"/>
-    <w:lsdException w:name="Table Grid 5" w:semiHidden="1" w:unhideWhenUsed="1"/>
-    <w:lsdException w:name="Table Grid 6" w:semiHidden="1" w:unhideWhenUsed="1"/>
-    <w:lsdException w:name="Table Grid 7" w:semiHidden="1" w:unhideWhenUsed="1"/>
-    <w:lsdException w:name="Table Grid 8" w:semiHidden="1" w:unhideWhenUsed="1"/>
-    <w:lsdException w:name="Table List 1" w:semiHidden="1" w:unhideWhenUsed="1"/>
-    <w:lsdException w:name="Table List 2" w:semiHidden="1" w:unhideWhenUsed="1"/>
-    <w:lsdException w:name="Table List 3" w:semiHidden="1" w:unhideWhenUsed="1"/>
-    <w:lsdException w:name="Table List 4" w:semiHidden="1" w:unhideWhenUsed="1"/>
-    <w:lsdException w:name="Table List 5" w:semiHidden="1" w:unhideWhenUsed="1"/>
-    <w:lsdException w:name="Table List 6" w:semiHidden="1" w:unhideWhenUsed="1"/>
-    <w:lsdException w:name="Table List 7" w:semiHidden="1" w:unhideWhenUsed="1"/>
-    <w:lsdException w:name="Table List 8" w:semiHidden="1" w:unhideWhenUsed="1"/>
-    <w:lsdException w:name="Table 3D effects 1" w:semiHidden="1" w:unhideWhenUsed="1"/>
-    <w:lsdException w:name="Table 3D effects 2" w:semiHidden="1" w:unhideWhenUsed="1"/>
-    <w:lsdException w:name="Table 3D effects 3" w:semiHidden="1" w:unhideWhenUsed="1"/>
-    <w:lsdException w:name="Table Contemporary" w:semiHidden="1" w:unhideWhenUsed="1"/>
-    <w:lsdException w:name="Table Elegant" w:semiHidden="1" w:unhideWhenUsed="1"/>
-    <w:lsdException w:name="Table Professional" w:semiHidden="1" w:unhideWhenUsed="1"/>
-    <w:lsdException w:name="Table Subtle 1" w:semiHidden="1" w:unhideWhenUsed="1"/>
-    <w:lsdException w:name="Table Subtle 2" w:semiHidden="1" w:unhideWhenUsed="1"/>
-    <w:lsdException w:name="Table Web 1" w:semiHidden="1" w:unhideWhenUsed="1"/>
-    <w:lsdException w:name="Table Web 2" w:semiHidden="1" w:unhideWhenUsed="1"/>
-    <w:lsdException w:name="Table Web 3" w:semiHidden="1" w:unhideWhenUsed="1"/>
-    <w:lsdException w:name="Balloon Text" w:semiHidden="1" w:unhideWhenUsed="1"/>
-    <w:lsdException w:name="Table Grid" w:uiPriority="59"/>
-    <w:lsdException w:name="Table Theme" w:semiHidden="1" w:unhideWhenUsed="1"/>
-    <w:lsdException w:name="Placeholder Text" w:semiHidden="1"/>
-    <w:lsdException w:name="No Spacing" w:uiPriority="1" w:qFormat="1"/>
-    <w:lsdException w:name="Light Shading" w:uiPriority="60"/>
-    <w:lsdException w:name="Light List" w:uiPriority="61"/>
-    <w:lsdException w:name="Light Grid" w:uiPriority="62"/>
-    <w:lsdException w:name="Medium Shading 1" w:uiPriority="63"/>
-    <w:lsdException w:name="Medium Shading 2" w:uiPriority="64"/>
-    <w:lsdException w:name="Medium List 1" w:uiPriority="65"/>
-    <w:lsdException w:name="Medium List 2" w:uiPriority="66"/>
-    <w:lsdException w:name="Medium Grid 1" w:uiPriority="67"/>
-    <w:lsdException w:name="Medium Grid 2" w:uiPriority="68"/>
-    <w:lsdException w:name="Medium Grid 3" w:uiPriority="69"/>
-    <w:lsdException w:name="Dark List" w:uiPriority="70"/>
-    <w:lsdException w:name="Colorful Shading" w:uiPriority="71"/>
-    <w:lsdException w:name="Colorful List" w:uiPriority="72"/>
-    <w:lsdException w:name="Colorful Grid" w:uiPriority="73"/>
-    <w:lsdException w:name="Light Shading Accent 1" w:uiPriority="60"/>
-    <w:lsdException w:name="Light List Accent 1" w:uiPriority="61"/>
-    <w:lsdException w:name="Light Grid Accent 1" w:uiPriority="62"/>
-    <w:lsdException w:name="Medium Shading 1 Accent 1" w:uiPriority="63"/>
-    <w:lsdException w:name="Medium Shading 2 Accent 1" w:uiPriority="64"/>
-    <w:lsdException w:name="Medium List 1 Accent 1" w:uiPriority="65"/>
-    <w:lsdException w:name="Revision" w:semiHidden="1"/>
-    <w:lsdException w:name="List Paragraph" w:uiPriority="34" w:qFormat="1"/>
-    <w:lsdException w:name="Quote" w:uiPriority="29" w:qFormat="1"/>
-    <w:lsdException w:name="Intense Quote" w:uiPriority="30" w:qFormat="1"/>
-    <w:lsdException w:name="Medium List 2 Accent 1" w:uiPriority="66"/>
-    <w:lsdException w:name="Medium Grid 1 Accent 1" w:uiPriority="67"/>
-    <w:lsdException w:name="Medium Grid 2 Accent 1" w:uiPriority="68"/>
-    <w:lsdException w:name="Medium Grid 3 Accent 1" w:uiPriority="69"/>
-    <w:lsdException w:name="Dark List Accent 1" w:uiPriority="70"/>
-    <w:lsdException w:name="Colorful Shading Accent 1" w:uiPriority="71"/>
-    <w:lsdException w:name="Colorful List Accent 1" w:uiPriority="72"/>
-    <w:lsdException w:name="Colorful Grid Accent 1" w:uiPriority="73"/>
-    <w:lsdException w:name="Light Shading Accent 2" w:uiPriority="60"/>
-    <w:lsdException w:name="Light List Accent 2" w:uiPriority="61"/>
-    <w:lsdException w:name="Light Grid Accent 2" w:uiPriority="62"/>
-    <w:lsdException w:name="Medium Shading 1 Accent 2" w:uiPriority="63"/>
-    <w:lsdException w:name="Medium Shading 2 Accent 2" w:uiPriority="64"/>
-    <w:lsdException w:name="Medium List 1 Accent 2" w:uiPriority="65"/>
-    <w:lsdException w:name="Medium List 2 Accent 2" w:uiPriority="66"/>
-    <w:lsdException w:name="Medium Grid 1 Accent 2" w:uiPriority="67"/>
-    <w:lsdException w:name="Medium Grid 2 Accent 2" w:uiPriority="68"/>
-    <w:lsdException w:name="Medium Grid 3 Accent 2" w:uiPriority="69"/>
-    <w:lsdException w:name="Dark List Accent 2" w:uiPriority="70"/>
-    <w:lsdException w:name="Colorful Shading Accent 2" w:uiPriority="71"/>
-    <w:lsdException w:name="Colorful List Accent 2" w:uiPriority="72"/>
-    <w:lsdException w:name="Colorful Grid Accent 2" w:uiPriority="73"/>
-    <w:lsdException w:name="Light Shading Accent 3" w:uiPriority="60"/>
-    <w:lsdException w:name="Light List Accent 3" w:uiPriority="61"/>
-    <w:lsdException w:name="Light Grid Accent 3" w:uiPriority="62"/>
-    <w:lsdException w:name="Medium Shading 1 Accent 3" w:uiPriority="63"/>
-    <w:lsdException w:name="Medium Shading 2 Accent 3" w:uiPriority="64"/>
-    <w:lsdException w:name="Medium List 1 Accent 3" w:uiPriority="65"/>
-    <w:lsdException w:name="Medium List 2 Accent 3" w:uiPriority="66"/>
-    <w:lsdException w:name="Medium Grid 1 Accent 3" w:uiPriority="67"/>
-    <w:lsdException w:name="Medium Grid 2 Accent 3" w:uiPriority="68"/>
-    <w:lsdException w:name="Medium Grid 3 Accent 3" w:uiPriority="69"/>
-    <w:lsdException w:name="Dark List Accent 3" w:uiPriority="70"/>
-    <w:lsdException w:name="Colorful Shading Accent 3" w:uiPriority="71"/>
-    <w:lsdException w:name="Colorful List Accent 3" w:uiPriority="72"/>
-    <w:lsdException w:name="Colorful Grid Accent 3" w:uiPriority="73"/>
-    <w:lsdException w:name="Light Shading Accent 4" w:uiPriority="60"/>
-    <w:lsdException w:name="Light List Accent 4" w:uiPriority="61"/>
-    <w:lsdException w:name="Light Grid Accent 4" w:uiPriority="62"/>
-    <w:lsdException w:name="Medium Shading 1 Accent 4" w:uiPriority="63"/>
-    <w:lsdException w:name="Medium Shading 2 Accent 4" w:uiPriority="64"/>
-    <w:lsdException w:name="Medium List 1 Accent 4" w:uiPriority="65"/>
-    <w:lsdException w:name="Medium List 2 Accent 4" w:uiPriority="66"/>
-    <w:lsdException w:name="Medium Grid 1 Accent 4" w:uiPriority="67"/>
-    <w:lsdException w:name="Medium Grid 2 Accent 4" w:uiPriority="68"/>
-    <w:lsdException w:name="Medium Grid 3 Accent 4" w:uiPriority="69"/>
-    <w:lsdException w:name="Dark List Accent 4" w:uiPriority="70"/>
-    <w:lsdException w:name="Colorful Shading Accent 4" w:uiPriority="71"/>
-    <w:lsdException w:name="Colorful List Accent 4" w:uiPriority="72"/>
-    <w:lsdException w:name="Colorful Grid Accent 4" w:uiPriority="73"/>
-    <w:lsdException w:name="Light Shading Accent 5" w:uiPriority="60"/>
-    <w:lsdException w:name="Light List Accent 5" w:uiPriority="61"/>
-    <w:lsdException w:name="Light Grid Accent 5" w:uiPriority="62"/>
-    <w:lsdException w:name="Medium Shading 1 Accent 5" w:uiPriority="63"/>
-    <w:lsdException w:name="Medium Shading 2 Accent 5" w:uiPriority="64"/>
-    <w:lsdException w:name="Medium List 1 Accent 5" w:uiPriority="65"/>
-    <w:lsdException w:name="Medium List 2 Accent 5" w:uiPriority="66"/>
-    <w:lsdException w:name="Medium Grid 1 Accent 5" w:uiPriority="67"/>
-    <w:lsdException w:name="Medium Grid 2 Accent 5" w:uiPriority="68"/>
-    <w:lsdException w:name="Medium Grid 3 Accent 5" w:uiPriority="69"/>
-    <w:lsdException w:name="Dark List Accent 5" w:uiPriority="70"/>
-    <w:lsdException w:name="Colorful Shading Accent 5" w:uiPriority="71"/>
-    <w:lsdException w:name="Colorful List Accent 5" w:uiPriority="72"/>
-    <w:lsdException w:name="Colorful Grid Accent 5" w:uiPriority="73"/>
-    <w:lsdException w:name="Light Shading Accent 6" w:uiPriority="60"/>
-    <w:lsdException w:name="Light List Accent 6" w:uiPriority="61"/>
-    <w:lsdException w:name="Light Grid Accent 6" w:uiPriority="62"/>
-    <w:lsdException w:name="Medium Shading 1 Accent 6" w:uiPriority="63"/>
-    <w:lsdException w:name="Medium Shading 2 Accent 6" w:uiPriority="64"/>
-    <w:lsdException w:name="Medium List 1 Accent 6" w:uiPriority="65"/>
-    <w:lsdException w:name="Medium List 2 Accent 6" w:uiPriority="66"/>
-    <w:lsdException w:name="Medium Grid 1 Accent 6" w:uiPriority="67"/>
-    <w:lsdException w:name="Medium Grid 2 Accent 6" w:uiPriority="68"/>
-    <w:lsdException w:name="Medium Grid 3 Accent 6" w:uiPriority="69"/>
-    <w:lsdException w:name="Dark List Accent 6" w:uiPriority="70"/>
-    <w:lsdException w:name="Colorful Shading Accent 6" w:uiPriority="71"/>
-    <w:lsdException w:name="Colorful List Accent 6" w:uiPriority="72"/>
-    <w:lsdException w:name="Colorful Grid Accent 6" w:uiPriority="73"/>
-    <w:lsdException w:name="Subtle Emphasis" w:uiPriority="19" w:qFormat="1"/>
-    <w:lsdException w:name="Intense Emphasis" w:uiPriority="21" w:qFormat="1"/>
-    <w:lsdException w:name="Subtle Reference" w:uiPriority="31" w:qFormat="1"/>
-    <w:lsdException w:name="Intense Reference" w:uiPriority="32" w:qFormat="1"/>
-    <w:lsdException w:name="Book Title" w:uiPriority="33" w:qFormat="1"/>
-    <w:lsdException w:name="Bibliography" w:semiHidden="1" w:uiPriority="37" w:unhideWhenUsed="1"/>
-    <w:lsdException w:name="TOC Heading" w:semiHidden="1" w:uiPriority="39" w:unhideWhenUsed="1" w:qFormat="1"/>
-    <w:lsdException w:name="Plain Table 1" w:uiPriority="41"/>
-    <w:lsdException w:name="Plain Table 2" w:uiPriority="42"/>
-    <w:lsdException w:name="Plain Table 3" w:uiPriority="43"/>
-    <w:lsdException w:name="Plain Table 4" w:uiPriority="44"/>
-    <w:lsdException w:name="Plain Table 5" w:uiPriority="45"/>
-    <w:lsdException w:name="Grid Table Light" w:uiPriority="40"/>
-    <w:lsdException w:name="Grid Table 1 Light" w:uiPriority="46"/>
-    <w:lsdException w:name="Grid Table 2" w:uiPriority="47"/>
-    <w:lsdException w:name="Grid Table 3" w:uiPriority="48"/>
-    <w:lsdException w:name="Grid Table 4" w:uiPriority="49"/>
-    <w:lsdException w:name="Grid Table 5 Dark" w:uiPriority="50"/>
-    <w:lsdException w:name="Grid Table 6 Colorful" w:uiPriority="51"/>
-    <w:lsdException w:name="Grid Table 7 Colorful" w:uiPriority="52"/>
-    <w:lsdException w:name="Grid Table 1 Light Accent 1" w:uiPriority="46"/>
-    <w:lsdException w:name="Grid Table 2 Accent 1" w:uiPriority="47"/>
-    <w:lsdException w:name="Grid Table 3 Accent 1" w:uiPriority="48"/>
-    <w:lsdException w:name="Grid Table 4 Accent 1" w:uiPriority="49"/>
-    <w:lsdException w:name="Grid Table 5 Dark Accent 1" w:uiPriority="50"/>
-    <w:lsdException w:name="Grid Table 6 Colorful Accent 1" w:uiPriority="51"/>
-    <w:lsdException w:name="Grid Table 7 Colorful Accent 1" w:uiPriority="52"/>
-    <w:lsdException w:name="Grid Table 1 Light Accent 2" w:uiPriority="46"/>
-    <w:lsdException w:name="Grid Table 2 Accent 2" w:uiPriority="47"/>
-    <w:lsdException w:name="Grid Table 3 Accent 2" w:uiPriority="48"/>
-    <w:lsdException w:name="Grid Table 4 Accent 2" w:uiPriority="49"/>
-    <w:lsdException w:name="Grid Table 5 Dark Accent 2" w:uiPriority="50"/>
-    <w:lsdException w:name="Grid Table 6 Colorful Accent 2" w:uiPriority="51"/>
-    <w:lsdException w:name="Grid Table 7 Colorful Accent 2" w:uiPriority="52"/>
-    <w:lsdException w:name="Grid Table 1 Light Accent 3" w:uiPriority="46"/>
-    <w:lsdException w:name="Grid Table 2 Accent 3" w:uiPriority="47"/>
-    <w:lsdException w:name="Grid Table 3 Accent 3" w:uiPriority="48"/>
-    <w:lsdException w:name="Grid Table 4 Accent 3" w:uiPriority="49"/>
-    <w:lsdException w:name="Grid Table 5 Dark Accent 3" w:uiPriority="50"/>
-    <w:lsdException w:name="Grid Table 6 Colorful Accent 3" w:uiPriority="51"/>
-    <w:lsdException w:name="Grid Table 7 Colorful Accent 3" w:uiPriority="52"/>
-    <w:lsdException w:name="Grid Table 1 Light Accent 4" w:uiPriority="46"/>
-    <w:lsdException w:name="Grid Table 2 Accent 4" w:uiPriority="47"/>
-    <w:lsdException w:name="Grid Table 3 Accent 4" w:uiPriority="48"/>
-    <w:lsdException w:name="Grid Table 4 Accent 4" w:uiPriority="49"/>
-    <w:lsdException w:name="Grid Table 5 Dark Accent 4" w:uiPriority="50"/>
-    <w:lsdException w:name="Grid Table 6 Colorful Accent 4" w:uiPriority="51"/>
-    <w:lsdException w:name="Grid Table 7 Colorful Accent 4" w:uiPriority="52"/>
-    <w:lsdException w:name="Grid Table 1 Light Accent 5" w:uiPriority="46"/>
-    <w:lsdException w:name="Grid Table 2 Accent 5" w:uiPriority="47"/>
-    <w:lsdException w:name="Grid Table 3 Accent 5" w:uiPriority="48"/>
-    <w:lsdException w:name="Grid Table 4 Accent 5" w:uiPriority="49"/>
-    <w:lsdException w:name="Grid Table 5 Dark Accent 5" w:uiPriority="50"/>
-    <w:lsdException w:name="Grid Table 6 Colorful Accent 5" w:uiPriority="51"/>
-    <w:lsdException w:name="Grid Table 7 Colorful Accent 5" w:uiPriority="52"/>
-    <w:lsdException w:name="Grid Table 1 Light Accent 6" w:uiPriority="46"/>
-    <w:lsdException w:name="Grid Table 2 Accent 6" w:uiPriority="47"/>
-    <w:lsdException w:name="Grid Table 3 Accent 6" w:uiPriority="48"/>
-    <w:lsdException w:name="Grid Table 4 Accent 6" w:uiPriority="49"/>
-    <w:lsdException w:name="Grid Table 5 Dark Accent 6" w:uiPriority="50"/>
-    <w:lsdException w:name="Grid Table 6 Colorful Accent 6" w:uiPriority="51"/>
-    <w:lsdException w:name="Grid Table 7 Colorful Accent 6" w:uiPriority="52"/>
-    <w:lsdException w:name="List Table 1 Light" w:uiPriority="46"/>
-    <w:lsdException w:name="List Table 2" w:uiPriority="47"/>
-    <w:lsdException w:name="List Table 3" w:uiPriority="48"/>
-    <w:lsdException w:name="List Table 4" w:uiPriority="49"/>
-    <w:lsdException w:name="List Table 5 Dark" w:uiPriority="50"/>
-    <w:lsdException w:name="List Table 6 Colorful" w:uiPriority="51"/>
-    <w:lsdException w:name="List Table 7 Colorful" w:uiPriority="52"/>
-    <w:lsdException w:name="List Table 1 Light Accent 1" w:uiPriority="46"/>
-    <w:lsdException w:name="List Table 2 Accent 1" w:uiPriority="47"/>
-    <w:lsdException w:name="List Table 3 Accent 1" w:uiPriority="48"/>
-    <w:lsdException w:name="List Table 4 Accent 1" w:uiPriority="49"/>
-    <w:lsdException w:name="List Table 5 Dark Accent 1" w:uiPriority="50"/>
-    <w:lsdException w:name="List Table 6 Colorful Accent 1" w:uiPriority="51"/>
-    <w:lsdException w:name="List Table 7 Colorful Accent 1" w:uiPriority="52"/>
-    <w:lsdException w:name="List Table 1 Light Accent 2" w:uiPriority="46"/>
-    <w:lsdException w:name="List Table 2 Accent 2" w:uiPriority="47"/>
-    <w:lsdException w:name="List Table 3 Accent 2" w:uiPriority="48"/>
-    <w:lsdException w:name="List Table 4 Accent 2" w:uiPriority="49"/>
-    <w:lsdException w:name="List Table 5 Dark Accent 2" w:uiPriority="50"/>
-    <w:lsdException w:name="List Table 6 Colorful Accent 2" w:uiPriority="51"/>
-    <w:lsdException w:name="List Table 7 Colorful Accent 2" w:uiPriority="52"/>
-    <w:lsdException w:name="List Table 1 Light Accent 3" w:uiPriority="46"/>
-    <w:lsdException w:name="List Table 2 Accent 3" w:uiPriority="47"/>
-    <w:lsdException w:name="List Table 3 Accent 3" w:uiPriority="48"/>
-    <w:lsdException w:name="List Table 4 Accent 3" w:uiPriority="49"/>
-    <w:lsdException w:name="List Table 5 Dark Accent 3" w:uiPriority="50"/>
-    <w:lsdException w:name="List Table 6 Colorful Accent 3" w:uiPriority="51"/>
-    <w:lsdException w:name="List Table 7 Colorful Accent 3" w:uiPriority="52"/>
-    <w:lsdException w:name="List Table 1 Light Accent 4" w:uiPriority="46"/>
-    <w:lsdException w:name="List Table 2 Accent 4" w:uiPriority="47"/>
-    <w:lsdException w:name="List Table 3 Accent 4" w:uiPriority="48"/>
-    <w:lsdException w:name="List Table 4 Accent 4" w:uiPriority="49"/>
-    <w:lsdException w:name="List Table 5 Dark Accent 4" w:uiPriority="50"/>
-    <w:lsdException w:name="List Table 6 Colorful Accent 4" w:uiPriority="51"/>
-    <w:lsdException w:name="List Table 7 Colorful Accent 4" w:uiPriority="52"/>
-    <w:lsdException w:name="List Table 1 Light Accent 5" w:uiPriority="46"/>
-    <w:lsdException w:name="List Table 2 Accent 5" w:uiPriority="47"/>
-    <w:lsdException w:name="List Table 3 Accent 5" w:uiPriority="48"/>
-    <w:lsdException w:name="List Table 4 Accent 5" w:uiPriority="49"/>
-    <w:lsdException w:name="List Table 5 Dark Accent 5" w:uiPriority="50"/>
-    <w:lsdException w:name="List Table 6 Colorful Accent 5" w:uiPriority="51"/>
-    <w:lsdException w:name="List Table 7 Colorful Accent 5" w:uiPriority="52"/>
-    <w:lsdException w:name="List Table 1 Light Accent 6" w:uiPriority="46"/>
-    <w:lsdException w:name="List Table 2 Accent 6" w:uiPriority="47"/>
-    <w:lsdException w:name="List Table 3 Accent 6" w:uiPriority="48"/>
-    <w:lsdException w:name="List Table 4 Accent 6" w:uiPriority="49"/>
-    <w:lsdException w:name="List Table 5 Dark Accent 6" w:uiPriority="50"/>
-    <w:lsdException w:name="List Table 6 Colorful Accent 6" w:uiPriority="51"/>
-    <w:lsdException w:name="List Table 7 Colorful Accent 6" w:uiPriority="52"/>
+  <w:latentStyles w:defLockedState="0" w:defUIPriority="99" w:defSemiHidden="1" w:defUnhideWhenUsed="1" w:defQFormat="0" w:count="267">
+    <w:lsdException w:name="Normal" w:semiHidden="0" w:uiPriority="0" w:unhideWhenUsed="0" w:qFormat="1"/>
+    <w:lsdException w:name="heading 1" w:semiHidden="0" w:uiPriority="9" w:unhideWhenUsed="0" w:qFormat="1"/>
+    <w:lsdException w:name="heading 2" w:uiPriority="9" w:qFormat="1"/>
+    <w:lsdException w:name="heading 3" w:uiPriority="9" w:qFormat="1"/>
+    <w:lsdException w:name="heading 4" w:uiPriority="9" w:qFormat="1"/>
+    <w:lsdException w:name="heading 5" w:uiPriority="9" w:qFormat="1"/>
+    <w:lsdException w:name="heading 6" w:uiPriority="9" w:qFormat="1"/>
+    <w:lsdException w:name="heading 7" w:uiPriority="9" w:qFormat="1"/>
+    <w:lsdException w:name="heading 8" w:uiPriority="9" w:qFormat="1"/>
+    <w:lsdException w:name="heading 9" w:uiPriority="9" w:qFormat="1"/>
+    <w:lsdException w:name="toc 1" w:uiPriority="39"/>
+    <w:lsdException w:name="toc 2" w:uiPriority="39"/>
+    <w:lsdException w:name="toc 3" w:uiPriority="39"/>
+    <w:lsdException w:name="toc 4" w:uiPriority="39"/>
+    <w:lsdException w:name="toc 5" w:uiPriority="39"/>
+    <w:lsdException w:name="toc 6" w:uiPriority="39"/>
+    <w:lsdException w:name="toc 7" w:uiPriority="39"/>
+    <w:lsdException w:name="toc 8" w:uiPriority="39"/>
+    <w:lsdException w:name="toc 9" w:uiPriority="39"/>
+    <w:lsdException w:name="caption" w:uiPriority="35" w:qFormat="1"/>
+    <w:lsdException w:name="Title" w:semiHidden="0" w:uiPriority="10" w:unhideWhenUsed="0" w:qFormat="1"/>
+    <w:lsdException w:name="Default Paragraph Font" w:uiPriority="1"/>
+    <w:lsdException w:name="Subtitle" w:semiHidden="0" w:uiPriority="11" w:unhideWhenUsed="0" w:qFormat="1"/>
+    <w:lsdException w:name="Strong" w:semiHidden="0" w:uiPriority="22" w:unhideWhenUsed="0" w:qFormat="1"/>
+    <w:lsdException w:name="Emphasis" w:semiHidden="0" w:uiPriority="20" w:unhideWhenUsed="0" w:qFormat="1"/>
+    <w:lsdException w:name="Table Grid" w:semiHidden="0" w:uiPriority="59" w:unhideWhenUsed="0"/>
+    <w:lsdException w:name="Placeholder Text" w:unhideWhenUsed="0"/>
+    <w:lsdException w:name="No Spacing" w:semiHidden="0" w:uiPriority="1" w:unhideWhenUsed="0" w:qFormat="1"/>
+    <w:lsdException w:name="Light Shading" w:semiHidden="0" w:uiPriority="60" w:unhideWhenUsed="0"/>
+    <w:lsdException w:name="Light List" w:semiHidden="0" w:uiPriority="61" w:unhideWhenUsed="0"/>
+    <w:lsdException w:name="Light Grid" w:semiHidden="0" w:uiPriority="62" w:unhideWhenUsed="0"/>
+    <w:lsdException w:name="Medium Shading 1" w:semiHidden="0" w:uiPriority="63" w:unhideWhenUsed="0"/>
+    <w:lsdException w:name="Medium Shading 2" w:semiHidden="0" w:uiPriority="64" w:unhideWhenUsed="0"/>
+    <w:lsdException w:name="Medium List 1" w:semiHidden="0" w:uiPriority="65" w:unhideWhenUsed="0"/>
+    <w:lsdException w:name="Medium List 2" w:semiHidden="0" w:uiPriority="66" w:unhideWhenUsed="0"/>
+    <w:lsdException w:name="Medium Grid 1" w:semiHidden="0" w:uiPriority="67" w:unhideWhenUsed="0"/>
+    <w:lsdException w:name="Medium Grid 2" w:semiHidden="0" w:uiPriority="68" w:unhideWhenUsed="0"/>
+    <w:lsdException w:name="Medium Grid 3" w:semiHidden="0" w:uiPriority="69" w:unhideWhenUsed="0"/>
+    <w:lsdException w:name="Dark List" w:semiHidden="0" w:uiPriority="70" w:unhideWhenUsed="0"/>
+    <w:lsdException w:name="Colorful Shading" w:semiHidden="0" w:uiPriority="71" w:unhideWhenUsed="0"/>
+    <w:lsdException w:name="Colorful List" w:semiHidden="0" w:uiPriority="72" w:unhideWhenUsed="0"/>
+    <w:lsdException w:name="Colorful Grid" w:semiHidden="0" w:uiPriority="73" w:unhideWhenUsed="0"/>
+    <w:lsdException w:name="Light Shading Accent 1" w:semiHidden="0" w:uiPriority="60" w:unhideWhenUsed="0"/>
+    <w:lsdException w:name="Light List Accent 1" w:semiHidden="0" w:uiPriority="61" w:unhideWhenUsed="0"/>
+    <w:lsdException w:name="Light Grid Accent 1" w:semiHidden="0" w:uiPriority="62" w:unhideWhenUsed="0"/>
+    <w:lsdException w:name="Medium Shading 1 Accent 1" w:semiHidden="0" w:uiPriority="63" w:unhideWhenUsed="0"/>
+    <w:lsdException w:name="Medium Shading 2 Accent 1" w:semiHidden="0" w:uiPriority="64" w:unhideWhenUsed="0"/>
+    <w:lsdException w:name="Medium List 1 Accent 1" w:semiHidden="0" w:uiPriority="65" w:unhideWhenUsed="0"/>
+    <w:lsdException w:name="Revision" w:unhideWhenUsed="0"/>
+    <w:lsdException w:name="List Paragraph" w:semiHidden="0" w:uiPriority="34" w:unhideWhenUsed="0" w:qFormat="1"/>
+    <w:lsdException w:name="Quote" w:semiHidden="0" w:uiPriority="29" w:unhideWhenUsed="0" w:qFormat="1"/>
+    <w:lsdException w:name="Intense Quote" w:semiHidden="0" w:uiPriority="30" w:unhideWhenUsed="0" w:qFormat="1"/>
+    <w:lsdException w:name="Medium List 2 Accent 1" w:semiHidden="0" w:uiPriority="66" w:unhideWhenUsed="0"/>
+    <w:lsdException w:name="Medium Grid 1 Accent 1" w:semiHidden="0" w:uiPriority="67" w:unhideWhenUsed="0"/>
+    <w:lsdException w:name="Medium Grid 2 Accent 1" w:semiHidden="0" w:uiPriority="68" w:unhideWhenUsed="0"/>
+    <w:lsdException w:name="Medium Grid 3 Accent 1" w:semiHidden="0" w:uiPriority="69" w:unhideWhenUsed="0"/>
+    <w:lsdException w:name="Dark List Accent 1" w:semiHidden="0" w:uiPriority="70" w:unhideWhenUsed="0"/>
+    <w:lsdException w:name="Colorful Shading Accent 1" w:semiHidden="0" w:uiPriority="71" w:unhideWhenUsed="0"/>
+    <w:lsdException w:name="Colorful List Accent 1" w:semiHidden="0" w:uiPriority="72" w:unhideWhenUsed="0"/>
+    <w:lsdException w:name="Colorful Grid Accent 1" w:semiHidden="0" w:uiPriority="73" w:unhideWhenUsed="0"/>
+    <w:lsdException w:name="Light Shading Accent 2" w:semiHidden="0" w:uiPriority="60" w:unhideWhenUsed="0"/>
+    <w:lsdException w:name="Light List Accent 2" w:semiHidden="0" w:uiPriority="61" w:unhideWhenUsed="0"/>
+    <w:lsdException w:name="Light Grid Accent 2" w:semiHidden="0" w:uiPriority="62" w:unhideWhenUsed="0"/>
+    <w:lsdException w:name="Medium Shading 1 Accent 2" w:semiHidden="0" w:uiPriority="63" w:unhideWhenUsed="0"/>
+    <w:lsdException w:name="Medium Shading 2 Accent 2" w:semiHidden="0" w:uiPriority="64" w:unhideWhenUsed="0"/>
+    <w:lsdException w:name="Medium List 1 Accent 2" w:semiHidden="0" w:uiPriority="65" w:unhideWhenUsed="0"/>
+    <w:lsdException w:name="Medium List 2 Accent 2" w:semiHidden="0" w:uiPriority="66" w:unhideWhenUsed="0"/>
+    <w:lsdException w:name="Medium Grid 1 Accent 2" w:semiHidden="0" w:uiPriority="67" w:unhideWhenUsed="0"/>
+    <w:lsdException w:name="Medium Grid 2 Accent 2" w:semiHidden="0" w:uiPriority="68" w:unhideWhenUsed="0"/>
+    <w:lsdException w:name="Medium Grid 3 Accent 2" w:semiHidden="0" w:uiPriority="69" w:unhideWhenUsed="0"/>
+    <w:lsdException w:name="Dark List Accent 2" w:semiHidden="0" w:uiPriority="70" w:unhideWhenUsed="0"/>
+    <w:lsdException w:name="Colorful Shading Accent 2" w:semiHidden="0" w:uiPriority="71" w:unhideWhenUsed="0"/>
+    <w:lsdException w:name="Colorful List Accent 2" w:semiHidden="0" w:uiPriority="72" w:unhideWhenUsed="0"/>
+    <w:lsdException w:name="Colorful Grid Accent 2" w:semiHidden="0" w:uiPriority="73" w:unhideWhenUsed="0"/>
+    <w:lsdException w:name="Light Shading Accent 3" w:semiHidden="0" w:uiPriority="60" w:unhideWhenUsed="0"/>
+    <w:lsdException w:name="Light List Accent 3" w:semiHidden="0" w:uiPriority="61" w:unhideWhenUsed="0"/>
+    <w:lsdException w:name="Light Grid Accent 3" w:semiHidden="0" w:uiPriority="62" w:unhideWhenUsed="0"/>
+    <w:lsdException w:name="Medium Shading 1 Accent 3" w:semiHidden="0" w:uiPriority="63" w:unhideWhenUsed="0"/>
+    <w:lsdException w:name="Medium Shading 2 Accent 3" w:semiHidden="0" w:uiPriority="64" w:unhideWhenUsed="0"/>
+    <w:lsdException w:name="Medium List 1 Accent 3" w:semiHidden="0" w:uiPriority="65" w:unhideWhenUsed="0"/>
+    <w:lsdException w:name="Medium List 2 Accent 3" w:semiHidden="0" w:uiPriority="66" w:unhideWhenUsed="0"/>
+    <w:lsdException w:name="Medium Grid 1 Accent 3" w:semiHidden="0" w:uiPriority="67" w:unhideWhenUsed="0"/>
+    <w:lsdException w:name="Medium Grid 2 Accent 3" w:semiHidden="0" w:uiPriority="68" w:unhideWhenUsed="0"/>
+    <w:lsdException w:name="Medium Grid 3 Accent 3" w:semiHidden="0" w:uiPriority="69" w:unhideWhenUsed="0"/>
+    <w:lsdException w:name="Dark List Accent 3" w:semiHidden="0" w:uiPriority="70" w:unhideWhenUsed="0"/>
+    <w:lsdException w:name="Colorful Shading Accent 3" w:semiHidden="0" w:uiPriority="71" w:unhideWhenUsed="0"/>
+    <w:lsdException w:name="Colorful List Accent 3" w:semiHidden="0" w:uiPriority="72" w:unhideWhenUsed="0"/>
+    <w:lsdException w:name="Colorful Grid Accent 3" w:semiHidden="0" w:uiPriority="73" w:unhideWhenUsed="0"/>
+    <w:lsdException w:name="Light Shading Accent 4" w:semiHidden="0" w:uiPriority="60" w:unhideWhenUsed="0"/>
+    <w:lsdException w:name="Light List Accent 4" w:semiHidden="0" w:uiPriority="61" w:unhideWhenUsed="0"/>
+    <w:lsdException w:name="Light Grid Accent 4" w:semiHidden="0" w:uiPriority="62" w:unhideWhenUsed="0"/>
+    <w:lsdException w:name="Medium Shading 1 Accent 4" w:semiHidden="0" w:uiPriority="63" w:unhideWhenUsed="0"/>
+    <w:lsdException w:name="Medium Shading 2 Accent 4" w:semiHidden="0" w:uiPriority="64" w:unhideWhenUsed="0"/>
+    <w:lsdException w:name="Medium List 1 Accent 4" w:semiHidden="0" w:uiPriority="65" w:unhideWhenUsed="0"/>
+    <w:lsdException w:name="Medium List 2 Accent 4" w:semiHidden="0" w:uiPriority="66" w:unhideWhenUsed="0"/>
+    <w:lsdException w:name="Medium Grid 1 Accent 4" w:semiHidden="0" w:uiPriority="67" w:unhideWhenUsed="0"/>
+    <w:lsdException w:name="Medium Grid 2 Accent 4" w:semiHidden="0" w:uiPriority="68" w:unhideWhenUsed="0"/>
+    <w:lsdException w:name="Medium Grid 3 Accent 4" w:semiHidden="0" w:uiPriority="69" w:unhideWhenUsed="0"/>
+    <w:lsdException w:name="Dark List Accent 4" w:semiHidden="0" w:uiPriority="70" w:unhideWhenUsed="0"/>
+    <w:lsdException w:name="Colorful Shading Accent 4" w:semiHidden="0" w:uiPriority="71" w:unhideWhenUsed="0"/>
+    <w:lsdException w:name="Colorful List Accent 4" w:semiHidden="0" w:uiPriority="72" w:unhideWhenUsed="0"/>
+    <w:lsdException w:name="Colorful Grid Accent 4" w:semiHidden="0" w:uiPriority="73" w:unhideWhenUsed="0"/>
+    <w:lsdException w:name="Light Shading Accent 5" w:semiHidden="0" w:uiPriority="60" w:unhideWhenUsed="0"/>
+    <w:lsdException w:name="Light List Accent 5" w:semiHidden="0" w:uiPriority="61" w:unhideWhenUsed="0"/>
+    <w:lsdException w:name="Light Grid Accent 5" w:semiHidden="0" w:uiPriority="62" w:unhideWhenUsed="0"/>
+    <w:lsdException w:name="Medium Shading 1 Accent 5" w:semiHidden="0" w:uiPriority="63" w:unhideWhenUsed="0"/>
+    <w:lsdException w:name="Medium Shading 2 Accent 5" w:semiHidden="0" w:uiPriority="64" w:unhideWhenUsed="0"/>
+    <w:lsdException w:name="Medium List 1 Accent 5" w:semiHidden="0" w:uiPriority="65" w:unhideWhenUsed="0"/>
+    <w:lsdException w:name="Medium List 2 Accent 5" w:semiHidden="0" w:uiPriority="66" w:unhideWhenUsed="0"/>
+    <w:lsdException w:name="Medium Grid 1 Accent 5" w:semiHidden="0" w:uiPriority="67" w:unhideWhenUsed="0"/>
+    <w:lsdException w:name="Medium Grid 2 Accent 5" w:semiHidden="0" w:uiPriority="68" w:unhideWhenUsed="0"/>
+    <w:lsdException w:name="Medium Grid 3 Accent 5" w:semiHidden="0" w:uiPriority="69" w:unhideWhenUsed="0"/>
+    <w:lsdException w:name="Dark List Accent 5" w:semiHidden="0" w:uiPriority="70" w:unhideWhenUsed="0"/>
+    <w:lsdException w:name="Colorful Shading Accent 5" w:semiHidden="0" w:uiPriority="71" w:unhideWhenUsed="0"/>
+    <w:lsdException w:name="Colorful List Accent 5" w:semiHidden="0" w:uiPriority="72" w:unhideWhenUsed="0"/>
+    <w:lsdException w:name="Colorful Grid Accent 5" w:semiHidden="0" w:uiPriority="73" w:unhideWhenUsed="0"/>
+    <w:lsdException w:name="Light Shading Accent 6" w:semiHidden="0" w:uiPriority="60" w:unhideWhenUsed="0"/>
+    <w:lsdException w:name="Light List Accent 6" w:semiHidden="0" w:uiPriority="61" w:unhideWhenUsed="0"/>
+    <w:lsdException w:name="Light Grid Accent 6" w:semiHidden="0" w:uiPriority="62" w:unhideWhenUsed="0"/>
+    <w:lsdException w:name="Medium Shading 1 Accent 6" w:semiHidden="0" w:uiPriority="63" w:unhideWhenUsed="0"/>
+    <w:lsdException w:name="Medium Shading 2 Accent 6" w:semiHidden="0" w:uiPriority="64" w:unhideWhenUsed="0"/>
+    <w:lsdException w:name="Medium List 1 Accent 6" w:semiHidden="0" w:uiPriority="65" w:unhideWhenUsed="0"/>
+    <w:lsdException w:name="Medium List 2 Accent 6" w:semiHidden="0" w:uiPriority="66" w:unhideWhenUsed="0"/>
+    <w:lsdException w:name="Medium Grid 1 Accent 6" w:semiHidden="0" w:uiPriority="67" w:unhideWhenUsed="0"/>
+    <w:lsdException w:name="Medium Grid 2 Accent 6" w:semiHidden="0" w:uiPriority="68" w:unhideWhenUsed="0"/>
+    <w:lsdException w:name="Medium Grid 3 Accent 6" w:semiHidden="0" w:uiPriority="69" w:unhideWhenUsed="0"/>
+    <w:lsdException w:name="Dark List Accent 6" w:semiHidden="0" w:uiPriority="70" w:unhideWhenUsed="0"/>
+    <w:lsdException w:name="Colorful Shading Accent 6" w:semiHidden="0" w:uiPriority="71" w:unhideWhenUsed="0"/>
+    <w:lsdException w:name="Colorful List Accent 6" w:semiHidden="0" w:uiPriority="72" w:unhideWhenUsed="0"/>
+    <w:lsdException w:name="Colorful Grid Accent 6" w:semiHidden="0" w:uiPriority="73" w:unhideWhenUsed="0"/>
+    <w:lsdException w:name="Subtle Emphasis" w:semiHidden="0" w:uiPriority="19" w:unhideWhenUsed="0" w:qFormat="1"/>
+    <w:lsdException w:name="Intense Emphasis" w:semiHidden="0" w:uiPriority="21" w:unhideWhenUsed="0" w:qFormat="1"/>
+    <w:lsdException w:name="Subtle Reference" w:semiHidden="0" w:uiPriority="31" w:unhideWhenUsed="0" w:qFormat="1"/>
+    <w:lsdException w:name="Intense Reference" w:semiHidden="0" w:uiPriority="32" w:unhideWhenUsed="0" w:qFormat="1"/>
+    <w:lsdException w:name="Book Title" w:semiHidden="0" w:uiPriority="33" w:unhideWhenUsed="0" w:qFormat="1"/>
+    <w:lsdException w:name="Bibliography" w:uiPriority="37"/>
+    <w:lsdException w:name="TOC Heading" w:uiPriority="39" w:qFormat="1"/>
   </w:latentStyles>
   <w:style w:type="paragraph" w:default="1" w:styleId="Normal">
     <w:name w:val="Normal"/>
@@ -13687,10 +14372,10 @@
       <w:color w:val="000000"/>
     </w:rPr>
   </w:style>
-  <w:style w:type="paragraph" w:styleId="Heading1">
+  <w:style w:type="paragraph" w:styleId="Titre1">
     <w:name w:val="heading 1"/>
     <w:next w:val="Normal"/>
-    <w:link w:val="Heading1Char"/>
+    <w:link w:val="Titre1Car"/>
     <w:uiPriority w:val="9"/>
     <w:unhideWhenUsed/>
     <w:qFormat/>
@@ -13709,10 +14394,10 @@
       <w:sz w:val="48"/>
     </w:rPr>
   </w:style>
-  <w:style w:type="paragraph" w:styleId="Heading2">
+  <w:style w:type="paragraph" w:styleId="Titre2">
     <w:name w:val="heading 2"/>
     <w:next w:val="Normal"/>
-    <w:link w:val="Heading2Char"/>
+    <w:link w:val="Titre2Car"/>
     <w:uiPriority w:val="9"/>
     <w:unhideWhenUsed/>
     <w:qFormat/>
@@ -13730,10 +14415,10 @@
       <w:sz w:val="32"/>
     </w:rPr>
   </w:style>
-  <w:style w:type="paragraph" w:styleId="Heading3">
+  <w:style w:type="paragraph" w:styleId="Titre3">
     <w:name w:val="heading 3"/>
     <w:next w:val="Normal"/>
-    <w:link w:val="Heading3Char"/>
+    <w:link w:val="Titre3Car"/>
     <w:uiPriority w:val="9"/>
     <w:unhideWhenUsed/>
     <w:qFormat/>
@@ -13751,10 +14436,10 @@
       <w:sz w:val="28"/>
     </w:rPr>
   </w:style>
-  <w:style w:type="paragraph" w:styleId="Heading4">
+  <w:style w:type="paragraph" w:styleId="Titre4">
     <w:name w:val="heading 4"/>
     <w:next w:val="Normal"/>
-    <w:link w:val="Heading4Char"/>
+    <w:link w:val="Titre4Car"/>
     <w:uiPriority w:val="9"/>
     <w:unhideWhenUsed/>
     <w:qFormat/>
@@ -13779,13 +14464,13 @@
       <w:sz w:val="24"/>
     </w:rPr>
   </w:style>
-  <w:style w:type="character" w:default="1" w:styleId="DefaultParagraphFont">
+  <w:style w:type="character" w:default="1" w:styleId="Policepardfaut">
     <w:name w:val="Default Paragraph Font"/>
     <w:uiPriority w:val="1"/>
     <w:semiHidden/>
     <w:unhideWhenUsed/>
   </w:style>
-  <w:style w:type="table" w:default="1" w:styleId="TableNormal">
+  <w:style w:type="table" w:default="1" w:styleId="TableauNormal">
     <w:name w:val="Normal Table"/>
     <w:uiPriority w:val="99"/>
     <w:semiHidden/>
@@ -13800,15 +14485,15 @@
       </w:tblCellMar>
     </w:tblPr>
   </w:style>
-  <w:style w:type="numbering" w:default="1" w:styleId="NoList">
+  <w:style w:type="numbering" w:default="1" w:styleId="Aucuneliste">
     <w:name w:val="No List"/>
     <w:uiPriority w:val="99"/>
     <w:semiHidden/>
     <w:unhideWhenUsed/>
   </w:style>
-  <w:style w:type="character" w:customStyle="1" w:styleId="Heading4Char">
-    <w:name w:val="Heading 4 Char"/>
-    <w:link w:val="Heading4"/>
+  <w:style w:type="character" w:customStyle="1" w:styleId="Titre4Car">
+    <w:name w:val="Titre 4 Car"/>
+    <w:link w:val="Titre4"/>
     <w:rPr>
       <w:rFonts w:ascii="Times New Roman" w:eastAsia="Times New Roman" w:hAnsi="Times New Roman" w:cs="Times New Roman"/>
       <w:i/>
@@ -13816,9 +14501,9 @@
       <w:sz w:val="24"/>
     </w:rPr>
   </w:style>
-  <w:style w:type="character" w:customStyle="1" w:styleId="Heading2Char">
-    <w:name w:val="Heading 2 Char"/>
-    <w:link w:val="Heading2"/>
+  <w:style w:type="character" w:customStyle="1" w:styleId="Titre2Car">
+    <w:name w:val="Titre 2 Car"/>
+    <w:link w:val="Titre2"/>
     <w:rPr>
       <w:rFonts w:ascii="Times New Roman" w:eastAsia="Times New Roman" w:hAnsi="Times New Roman" w:cs="Times New Roman"/>
       <w:b/>
@@ -13826,9 +14511,9 @@
       <w:sz w:val="32"/>
     </w:rPr>
   </w:style>
-  <w:style w:type="character" w:customStyle="1" w:styleId="Heading1Char">
-    <w:name w:val="Heading 1 Char"/>
-    <w:link w:val="Heading1"/>
+  <w:style w:type="character" w:customStyle="1" w:styleId="Titre1Car">
+    <w:name w:val="Titre 1 Car"/>
+    <w:link w:val="Titre1"/>
     <w:rPr>
       <w:rFonts w:ascii="Times New Roman" w:eastAsia="Times New Roman" w:hAnsi="Times New Roman" w:cs="Times New Roman"/>
       <w:b/>
@@ -13836,9 +14521,9 @@
       <w:sz w:val="48"/>
     </w:rPr>
   </w:style>
-  <w:style w:type="character" w:customStyle="1" w:styleId="Heading3Char">
-    <w:name w:val="Heading 3 Char"/>
-    <w:link w:val="Heading3"/>
+  <w:style w:type="character" w:customStyle="1" w:styleId="Titre3Car">
+    <w:name w:val="Titre 3 Car"/>
+    <w:link w:val="Titre3"/>
     <w:rPr>
       <w:rFonts w:ascii="Times New Roman" w:eastAsia="Times New Roman" w:hAnsi="Times New Roman" w:cs="Times New Roman"/>
       <w:b/>
@@ -13860,9 +14545,9 @@
       </w:tblCellMar>
     </w:tblPr>
   </w:style>
-  <w:style w:type="character" w:styleId="CommentReference">
+  <w:style w:type="character" w:styleId="Marquedecommentaire">
     <w:name w:val="annotation reference"/>
-    <w:basedOn w:val="DefaultParagraphFont"/>
+    <w:basedOn w:val="Policepardfaut"/>
     <w:uiPriority w:val="99"/>
     <w:semiHidden/>
     <w:unhideWhenUsed/>
@@ -13872,10 +14557,10 @@
       <w:szCs w:val="16"/>
     </w:rPr>
   </w:style>
-  <w:style w:type="paragraph" w:styleId="CommentText">
+  <w:style w:type="paragraph" w:styleId="Commentaire">
     <w:name w:val="annotation text"/>
     <w:basedOn w:val="Normal"/>
-    <w:link w:val="CommentTextChar"/>
+    <w:link w:val="CommentaireCar"/>
     <w:uiPriority w:val="99"/>
     <w:semiHidden/>
     <w:unhideWhenUsed/>
@@ -13888,10 +14573,10 @@
       <w:szCs w:val="20"/>
     </w:rPr>
   </w:style>
-  <w:style w:type="character" w:customStyle="1" w:styleId="CommentTextChar">
-    <w:name w:val="Comment Text Char"/>
-    <w:basedOn w:val="DefaultParagraphFont"/>
-    <w:link w:val="CommentText"/>
+  <w:style w:type="character" w:customStyle="1" w:styleId="CommentaireCar">
+    <w:name w:val="Commentaire Car"/>
+    <w:basedOn w:val="Policepardfaut"/>
+    <w:link w:val="Commentaire"/>
     <w:uiPriority w:val="99"/>
     <w:semiHidden/>
     <w:rsid w:val="00EA42A1"/>
@@ -13902,11 +14587,11 @@
       <w:szCs w:val="20"/>
     </w:rPr>
   </w:style>
-  <w:style w:type="paragraph" w:styleId="CommentSubject">
+  <w:style w:type="paragraph" w:styleId="Objetducommentaire">
     <w:name w:val="annotation subject"/>
-    <w:basedOn w:val="CommentText"/>
-    <w:next w:val="CommentText"/>
-    <w:link w:val="CommentSubjectChar"/>
+    <w:basedOn w:val="Commentaire"/>
+    <w:next w:val="Commentaire"/>
+    <w:link w:val="ObjetducommentaireCar"/>
     <w:uiPriority w:val="99"/>
     <w:semiHidden/>
     <w:unhideWhenUsed/>
@@ -13916,10 +14601,10 @@
       <w:bCs/>
     </w:rPr>
   </w:style>
-  <w:style w:type="character" w:customStyle="1" w:styleId="CommentSubjectChar">
-    <w:name w:val="Comment Subject Char"/>
-    <w:basedOn w:val="CommentTextChar"/>
-    <w:link w:val="CommentSubject"/>
+  <w:style w:type="character" w:customStyle="1" w:styleId="ObjetducommentaireCar">
+    <w:name w:val="Objet du commentaire Car"/>
+    <w:basedOn w:val="CommentaireCar"/>
+    <w:link w:val="Objetducommentaire"/>
     <w:uiPriority w:val="99"/>
     <w:semiHidden/>
     <w:rsid w:val="00EA42A1"/>
@@ -13932,10 +14617,10 @@
       <w:szCs w:val="20"/>
     </w:rPr>
   </w:style>
-  <w:style w:type="paragraph" w:styleId="BalloonText">
+  <w:style w:type="paragraph" w:styleId="Textedebulles">
     <w:name w:val="Balloon Text"/>
     <w:basedOn w:val="Normal"/>
-    <w:link w:val="BalloonTextChar"/>
+    <w:link w:val="TextedebullesCar"/>
     <w:uiPriority w:val="99"/>
     <w:semiHidden/>
     <w:unhideWhenUsed/>
@@ -13949,10 +14634,10 @@
       <w:szCs w:val="18"/>
     </w:rPr>
   </w:style>
-  <w:style w:type="character" w:customStyle="1" w:styleId="BalloonTextChar">
-    <w:name w:val="Balloon Text Char"/>
-    <w:basedOn w:val="DefaultParagraphFont"/>
-    <w:link w:val="BalloonText"/>
+  <w:style w:type="character" w:customStyle="1" w:styleId="TextedebullesCar">
+    <w:name w:val="Texte de bulles Car"/>
+    <w:basedOn w:val="Policepardfaut"/>
+    <w:link w:val="Textedebulles"/>
     <w:uiPriority w:val="99"/>
     <w:semiHidden/>
     <w:rsid w:val="00EA42A1"/>
@@ -13963,9 +14648,9 @@
       <w:szCs w:val="18"/>
     </w:rPr>
   </w:style>
-  <w:style w:type="paragraph" w:styleId="TOCHeading">
+  <w:style w:type="paragraph" w:styleId="En-ttedetabledesmatires">
     <w:name w:val="TOC Heading"/>
-    <w:basedOn w:val="Heading1"/>
+    <w:basedOn w:val="Titre1"/>
     <w:next w:val="Normal"/>
     <w:uiPriority w:val="39"/>
     <w:unhideWhenUsed/>
@@ -13986,10 +14671,10 @@
       <w:lang w:val="en-US" w:eastAsia="en-US"/>
     </w:rPr>
   </w:style>
-  <w:style w:type="paragraph" w:styleId="Header">
+  <w:style w:type="paragraph" w:styleId="En-tte">
     <w:name w:val="header"/>
     <w:basedOn w:val="Normal"/>
-    <w:link w:val="HeaderChar"/>
+    <w:link w:val="En-tteCar"/>
     <w:uiPriority w:val="99"/>
     <w:unhideWhenUsed/>
     <w:rsid w:val="0091647E"/>
@@ -14001,10 +14686,10 @@
       <w:spacing w:line="240" w:lineRule="auto"/>
     </w:pPr>
   </w:style>
-  <w:style w:type="character" w:customStyle="1" w:styleId="HeaderChar">
-    <w:name w:val="Header Char"/>
-    <w:basedOn w:val="DefaultParagraphFont"/>
-    <w:link w:val="Header"/>
+  <w:style w:type="character" w:customStyle="1" w:styleId="En-tteCar">
+    <w:name w:val="En-tête Car"/>
+    <w:basedOn w:val="Policepardfaut"/>
+    <w:link w:val="En-tte"/>
     <w:uiPriority w:val="99"/>
     <w:rsid w:val="0091647E"/>
     <w:rPr>
@@ -14012,10 +14697,10 @@
       <w:color w:val="000000"/>
     </w:rPr>
   </w:style>
-  <w:style w:type="paragraph" w:styleId="Footer">
+  <w:style w:type="paragraph" w:styleId="Pieddepage">
     <w:name w:val="footer"/>
     <w:basedOn w:val="Normal"/>
-    <w:link w:val="FooterChar"/>
+    <w:link w:val="PieddepageCar"/>
     <w:uiPriority w:val="99"/>
     <w:unhideWhenUsed/>
     <w:rsid w:val="0091647E"/>
@@ -14027,10 +14712,10 @@
       <w:spacing w:line="240" w:lineRule="auto"/>
     </w:pPr>
   </w:style>
-  <w:style w:type="character" w:customStyle="1" w:styleId="FooterChar">
-    <w:name w:val="Footer Char"/>
-    <w:basedOn w:val="DefaultParagraphFont"/>
-    <w:link w:val="Footer"/>
+  <w:style w:type="character" w:customStyle="1" w:styleId="PieddepageCar">
+    <w:name w:val="Pied de page Car"/>
+    <w:basedOn w:val="Policepardfaut"/>
+    <w:link w:val="Pieddepage"/>
     <w:uiPriority w:val="99"/>
     <w:rsid w:val="0091647E"/>
     <w:rPr>
@@ -14038,7 +14723,7 @@
       <w:color w:val="000000"/>
     </w:rPr>
   </w:style>
-  <w:style w:type="paragraph" w:styleId="ListParagraph">
+  <w:style w:type="paragraph" w:styleId="Paragraphedeliste">
     <w:name w:val="List Paragraph"/>
     <w:basedOn w:val="Normal"/>
     <w:uiPriority w:val="34"/>
@@ -14049,9 +14734,9 @@
       <w:contextualSpacing/>
     </w:pPr>
   </w:style>
-  <w:style w:type="table" w:styleId="TableGrid0">
+  <w:style w:type="table" w:styleId="Grilledutableau">
     <w:name w:val="Table Grid"/>
-    <w:basedOn w:val="TableNormal"/>
+    <w:basedOn w:val="TableauNormal"/>
     <w:uiPriority w:val="59"/>
     <w:rsid w:val="00EB17CF"/>
     <w:pPr>
@@ -14075,9 +14760,9 @@
       </w:tblCellMar>
     </w:tblPr>
   </w:style>
-  <w:style w:type="table" w:styleId="TableGridLight">
+  <w:style w:type="table" w:customStyle="1" w:styleId="GridTableLight">
     <w:name w:val="Grid Table Light"/>
-    <w:basedOn w:val="TableNormal"/>
+    <w:basedOn w:val="TableauNormal"/>
     <w:uiPriority w:val="40"/>
     <w:rsid w:val="00EB17CF"/>
     <w:pPr>
@@ -14101,9 +14786,9 @@
       </w:tblCellMar>
     </w:tblPr>
   </w:style>
-  <w:style w:type="table" w:styleId="PlainTable1">
+  <w:style w:type="table" w:customStyle="1" w:styleId="PlainTable1">
     <w:name w:val="Plain Table 1"/>
-    <w:basedOn w:val="TableNormal"/>
+    <w:basedOn w:val="TableauNormal"/>
     <w:uiPriority w:val="41"/>
     <w:rsid w:val="00932908"/>
     <w:pPr>
@@ -14171,9 +14856,9 @@
       </w:tcPr>
     </w:tblStylePr>
   </w:style>
-  <w:style w:type="table" w:styleId="PlainTable2">
+  <w:style w:type="table" w:customStyle="1" w:styleId="PlainTable2">
     <w:name w:val="Plain Table 2"/>
-    <w:basedOn w:val="TableNormal"/>
+    <w:basedOn w:val="TableauNormal"/>
     <w:uiPriority w:val="42"/>
     <w:rsid w:val="00932908"/>
     <w:pPr>
@@ -14258,9 +14943,9 @@
       </w:tcPr>
     </w:tblStylePr>
   </w:style>
-  <w:style w:type="table" w:styleId="PlainTable3">
+  <w:style w:type="table" w:customStyle="1" w:styleId="PlainTable3">
     <w:name w:val="Plain Table 3"/>
-    <w:basedOn w:val="TableNormal"/>
+    <w:basedOn w:val="TableauNormal"/>
     <w:uiPriority w:val="43"/>
     <w:rsid w:val="00932908"/>
     <w:pPr>
@@ -14358,9 +15043,9 @@
       </w:tcPr>
     </w:tblStylePr>
   </w:style>
-  <w:style w:type="table" w:styleId="GridTable2-Accent5">
+  <w:style w:type="table" w:customStyle="1" w:styleId="GridTable2Accent5">
     <w:name w:val="Grid Table 2 Accent 5"/>
-    <w:basedOn w:val="TableNormal"/>
+    <w:basedOn w:val="TableauNormal"/>
     <w:uiPriority w:val="47"/>
     <w:rsid w:val="00932908"/>
     <w:pPr>
@@ -14440,9 +15125,9 @@
       </w:tcPr>
     </w:tblStylePr>
   </w:style>
-  <w:style w:type="table" w:styleId="GridTable2-Accent4">
+  <w:style w:type="table" w:customStyle="1" w:styleId="GridTable2Accent4">
     <w:name w:val="Grid Table 2 Accent 4"/>
-    <w:basedOn w:val="TableNormal"/>
+    <w:basedOn w:val="TableauNormal"/>
     <w:uiPriority w:val="47"/>
     <w:rsid w:val="00932908"/>
     <w:pPr>
@@ -14522,9 +15207,9 @@
       </w:tcPr>
     </w:tblStylePr>
   </w:style>
-  <w:style w:type="table" w:styleId="GridTable2-Accent3">
+  <w:style w:type="table" w:customStyle="1" w:styleId="GridTable2Accent3">
     <w:name w:val="Grid Table 2 Accent 3"/>
-    <w:basedOn w:val="TableNormal"/>
+    <w:basedOn w:val="TableauNormal"/>
     <w:uiPriority w:val="47"/>
     <w:rsid w:val="00932908"/>
     <w:pPr>
@@ -14604,9 +15289,9 @@
       </w:tcPr>
     </w:tblStylePr>
   </w:style>
-  <w:style w:type="table" w:styleId="GridTable2-Accent2">
+  <w:style w:type="table" w:customStyle="1" w:styleId="GridTable2Accent2">
     <w:name w:val="Grid Table 2 Accent 2"/>
-    <w:basedOn w:val="TableNormal"/>
+    <w:basedOn w:val="TableauNormal"/>
     <w:uiPriority w:val="47"/>
     <w:rsid w:val="00932908"/>
     <w:pPr>
@@ -14686,9 +15371,9 @@
       </w:tcPr>
     </w:tblStylePr>
   </w:style>
-  <w:style w:type="table" w:styleId="GridTable2-Accent1">
+  <w:style w:type="table" w:customStyle="1" w:styleId="GridTable2Accent1">
     <w:name w:val="Grid Table 2 Accent 1"/>
-    <w:basedOn w:val="TableNormal"/>
+    <w:basedOn w:val="TableauNormal"/>
     <w:uiPriority w:val="47"/>
     <w:rsid w:val="00932908"/>
     <w:pPr>
@@ -14768,9 +15453,9 @@
       </w:tcPr>
     </w:tblStylePr>
   </w:style>
-  <w:style w:type="table" w:styleId="GridTable2">
+  <w:style w:type="table" w:customStyle="1" w:styleId="GridTable2">
     <w:name w:val="Grid Table 2"/>
-    <w:basedOn w:val="TableNormal"/>
+    <w:basedOn w:val="TableauNormal"/>
     <w:uiPriority w:val="47"/>
     <w:rsid w:val="00932908"/>
     <w:pPr>
@@ -14850,9 +15535,9 @@
       </w:tcPr>
     </w:tblStylePr>
   </w:style>
-  <w:style w:type="table" w:styleId="GridTable1Light-Accent6">
+  <w:style w:type="table" w:customStyle="1" w:styleId="GridTable1LightAccent6">
     <w:name w:val="Grid Table 1 Light Accent 6"/>
-    <w:basedOn w:val="TableNormal"/>
+    <w:basedOn w:val="TableauNormal"/>
     <w:uiPriority w:val="46"/>
     <w:rsid w:val="00932908"/>
     <w:pPr>
@@ -14914,9 +15599,9 @@
       </w:rPr>
     </w:tblStylePr>
   </w:style>
-  <w:style w:type="table" w:styleId="GridTable1Light-Accent1">
+  <w:style w:type="table" w:customStyle="1" w:styleId="GridTable1LightAccent1">
     <w:name w:val="Grid Table 1 Light Accent 1"/>
-    <w:basedOn w:val="TableNormal"/>
+    <w:basedOn w:val="TableauNormal"/>
     <w:uiPriority w:val="46"/>
     <w:rsid w:val="0064223D"/>
     <w:pPr>
@@ -14978,9 +15663,9 @@
       </w:rPr>
     </w:tblStylePr>
   </w:style>
-  <w:style w:type="table" w:styleId="GridTable1Light-Accent2">
+  <w:style w:type="table" w:customStyle="1" w:styleId="GridTable1LightAccent2">
     <w:name w:val="Grid Table 1 Light Accent 2"/>
-    <w:basedOn w:val="TableNormal"/>
+    <w:basedOn w:val="TableauNormal"/>
     <w:uiPriority w:val="46"/>
     <w:rsid w:val="0064223D"/>
     <w:pPr>
@@ -15042,9 +15727,9 @@
       </w:rPr>
     </w:tblStylePr>
   </w:style>
-  <w:style w:type="table" w:styleId="GridTable1Light">
+  <w:style w:type="table" w:customStyle="1" w:styleId="GridTable1Light">
     <w:name w:val="Grid Table 1 Light"/>
-    <w:basedOn w:val="TableNormal"/>
+    <w:basedOn w:val="TableauNormal"/>
     <w:uiPriority w:val="46"/>
     <w:rsid w:val="0064223D"/>
     <w:pPr>
@@ -15106,7 +15791,1615 @@
       </w:rPr>
     </w:tblStylePr>
   </w:style>
-  <w:style w:type="paragraph" w:styleId="Caption">
+  <w:style w:type="paragraph" w:styleId="Lgende">
+    <w:name w:val="caption"/>
+    <w:basedOn w:val="Normal"/>
+    <w:next w:val="Normal"/>
+    <w:uiPriority w:val="35"/>
+    <w:unhideWhenUsed/>
+    <w:qFormat/>
+    <w:rsid w:val="00FF7240"/>
+    <w:pPr>
+      <w:spacing w:after="200" w:line="240" w:lineRule="auto"/>
+    </w:pPr>
+    <w:rPr>
+      <w:i/>
+      <w:iCs/>
+      <w:color w:val="44546A" w:themeColor="text2"/>
+      <w:sz w:val="18"/>
+      <w:szCs w:val="18"/>
+    </w:rPr>
+  </w:style>
+</w:styles>
+</file>
+
+<file path=word/stylesWithEffects.xml><?xml version="1.0" encoding="utf-8"?>
+<w:styles xmlns:wpc="http://schemas.microsoft.com/office/word/2010/wordprocessingCanvas" xmlns:mc="http://schemas.openxmlformats.org/markup-compatibility/2006" xmlns:o="urn:schemas-microsoft-com:office:office" xmlns:r="http://schemas.openxmlformats.org/officeDocument/2006/relationships" xmlns:m="http://schemas.openxmlformats.org/officeDocument/2006/math" xmlns:v="urn:schemas-microsoft-com:vml" xmlns:wp14="http://schemas.microsoft.com/office/word/2010/wordprocessingDrawing" xmlns:wp="http://schemas.openxmlformats.org/drawingml/2006/wordprocessingDrawing" xmlns:w10="urn:schemas-microsoft-com:office:word" xmlns:w="http://schemas.openxmlformats.org/wordprocessingml/2006/main" xmlns:w14="http://schemas.microsoft.com/office/word/2010/wordml" xmlns:wpg="http://schemas.microsoft.com/office/word/2010/wordprocessingGroup" xmlns:wpi="http://schemas.microsoft.com/office/word/2010/wordprocessingInk" xmlns:wne="http://schemas.microsoft.com/office/word/2006/wordml" xmlns:wps="http://schemas.microsoft.com/office/word/2010/wordprocessingShape" mc:Ignorable="w14 wp14">
+  <w:docDefaults>
+    <w:rPrDefault>
+      <w:rPr>
+        <w:rFonts w:asciiTheme="minorHAnsi" w:eastAsiaTheme="minorEastAsia" w:hAnsiTheme="minorHAnsi" w:cstheme="minorBidi"/>
+        <w:sz w:val="22"/>
+        <w:szCs w:val="22"/>
+        <w:lang w:val="fr-FR" w:eastAsia="fr-FR" w:bidi="ar-SA"/>
+      </w:rPr>
+    </w:rPrDefault>
+    <w:pPrDefault>
+      <w:pPr>
+        <w:spacing w:after="160" w:line="259" w:lineRule="auto"/>
+      </w:pPr>
+    </w:pPrDefault>
+  </w:docDefaults>
+  <w:latentStyles w:defLockedState="0" w:defUIPriority="99" w:defSemiHidden="1" w:defUnhideWhenUsed="1" w:defQFormat="0" w:count="267">
+    <w:lsdException w:name="Normal" w:semiHidden="0" w:uiPriority="0" w:unhideWhenUsed="0" w:qFormat="1"/>
+    <w:lsdException w:name="heading 1" w:semiHidden="0" w:uiPriority="9" w:unhideWhenUsed="0" w:qFormat="1"/>
+    <w:lsdException w:name="heading 2" w:uiPriority="9" w:qFormat="1"/>
+    <w:lsdException w:name="heading 3" w:uiPriority="9" w:qFormat="1"/>
+    <w:lsdException w:name="heading 4" w:uiPriority="9" w:qFormat="1"/>
+    <w:lsdException w:name="heading 5" w:uiPriority="9" w:qFormat="1"/>
+    <w:lsdException w:name="heading 6" w:uiPriority="9" w:qFormat="1"/>
+    <w:lsdException w:name="heading 7" w:uiPriority="9" w:qFormat="1"/>
+    <w:lsdException w:name="heading 8" w:uiPriority="9" w:qFormat="1"/>
+    <w:lsdException w:name="heading 9" w:uiPriority="9" w:qFormat="1"/>
+    <w:lsdException w:name="toc 1" w:uiPriority="39"/>
+    <w:lsdException w:name="toc 2" w:uiPriority="39"/>
+    <w:lsdException w:name="toc 3" w:uiPriority="39"/>
+    <w:lsdException w:name="toc 4" w:uiPriority="39"/>
+    <w:lsdException w:name="toc 5" w:uiPriority="39"/>
+    <w:lsdException w:name="toc 6" w:uiPriority="39"/>
+    <w:lsdException w:name="toc 7" w:uiPriority="39"/>
+    <w:lsdException w:name="toc 8" w:uiPriority="39"/>
+    <w:lsdException w:name="toc 9" w:uiPriority="39"/>
+    <w:lsdException w:name="caption" w:uiPriority="35" w:qFormat="1"/>
+    <w:lsdException w:name="Title" w:semiHidden="0" w:uiPriority="10" w:unhideWhenUsed="0" w:qFormat="1"/>
+    <w:lsdException w:name="Default Paragraph Font" w:uiPriority="1"/>
+    <w:lsdException w:name="Subtitle" w:semiHidden="0" w:uiPriority="11" w:unhideWhenUsed="0" w:qFormat="1"/>
+    <w:lsdException w:name="Strong" w:semiHidden="0" w:uiPriority="22" w:unhideWhenUsed="0" w:qFormat="1"/>
+    <w:lsdException w:name="Emphasis" w:semiHidden="0" w:uiPriority="20" w:unhideWhenUsed="0" w:qFormat="1"/>
+    <w:lsdException w:name="Table Grid" w:semiHidden="0" w:uiPriority="59" w:unhideWhenUsed="0"/>
+    <w:lsdException w:name="Placeholder Text" w:unhideWhenUsed="0"/>
+    <w:lsdException w:name="No Spacing" w:semiHidden="0" w:uiPriority="1" w:unhideWhenUsed="0" w:qFormat="1"/>
+    <w:lsdException w:name="Light Shading" w:semiHidden="0" w:uiPriority="60" w:unhideWhenUsed="0"/>
+    <w:lsdException w:name="Light List" w:semiHidden="0" w:uiPriority="61" w:unhideWhenUsed="0"/>
+    <w:lsdException w:name="Light Grid" w:semiHidden="0" w:uiPriority="62" w:unhideWhenUsed="0"/>
+    <w:lsdException w:name="Medium Shading 1" w:semiHidden="0" w:uiPriority="63" w:unhideWhenUsed="0"/>
+    <w:lsdException w:name="Medium Shading 2" w:semiHidden="0" w:uiPriority="64" w:unhideWhenUsed="0"/>
+    <w:lsdException w:name="Medium List 1" w:semiHidden="0" w:uiPriority="65" w:unhideWhenUsed="0"/>
+    <w:lsdException w:name="Medium List 2" w:semiHidden="0" w:uiPriority="66" w:unhideWhenUsed="0"/>
+    <w:lsdException w:name="Medium Grid 1" w:semiHidden="0" w:uiPriority="67" w:unhideWhenUsed="0"/>
+    <w:lsdException w:name="Medium Grid 2" w:semiHidden="0" w:uiPriority="68" w:unhideWhenUsed="0"/>
+    <w:lsdException w:name="Medium Grid 3" w:semiHidden="0" w:uiPriority="69" w:unhideWhenUsed="0"/>
+    <w:lsdException w:name="Dark List" w:semiHidden="0" w:uiPriority="70" w:unhideWhenUsed="0"/>
+    <w:lsdException w:name="Colorful Shading" w:semiHidden="0" w:uiPriority="71" w:unhideWhenUsed="0"/>
+    <w:lsdException w:name="Colorful List" w:semiHidden="0" w:uiPriority="72" w:unhideWhenUsed="0"/>
+    <w:lsdException w:name="Colorful Grid" w:semiHidden="0" w:uiPriority="73" w:unhideWhenUsed="0"/>
+    <w:lsdException w:name="Light Shading Accent 1" w:semiHidden="0" w:uiPriority="60" w:unhideWhenUsed="0"/>
+    <w:lsdException w:name="Light List Accent 1" w:semiHidden="0" w:uiPriority="61" w:unhideWhenUsed="0"/>
+    <w:lsdException w:name="Light Grid Accent 1" w:semiHidden="0" w:uiPriority="62" w:unhideWhenUsed="0"/>
+    <w:lsdException w:name="Medium Shading 1 Accent 1" w:semiHidden="0" w:uiPriority="63" w:unhideWhenUsed="0"/>
+    <w:lsdException w:name="Medium Shading 2 Accent 1" w:semiHidden="0" w:uiPriority="64" w:unhideWhenUsed="0"/>
+    <w:lsdException w:name="Medium List 1 Accent 1" w:semiHidden="0" w:uiPriority="65" w:unhideWhenUsed="0"/>
+    <w:lsdException w:name="Revision" w:unhideWhenUsed="0"/>
+    <w:lsdException w:name="List Paragraph" w:semiHidden="0" w:uiPriority="34" w:unhideWhenUsed="0" w:qFormat="1"/>
+    <w:lsdException w:name="Quote" w:semiHidden="0" w:uiPriority="29" w:unhideWhenUsed="0" w:qFormat="1"/>
+    <w:lsdException w:name="Intense Quote" w:semiHidden="0" w:uiPriority="30" w:unhideWhenUsed="0" w:qFormat="1"/>
+    <w:lsdException w:name="Medium List 2 Accent 1" w:semiHidden="0" w:uiPriority="66" w:unhideWhenUsed="0"/>
+    <w:lsdException w:name="Medium Grid 1 Accent 1" w:semiHidden="0" w:uiPriority="67" w:unhideWhenUsed="0"/>
+    <w:lsdException w:name="Medium Grid 2 Accent 1" w:semiHidden="0" w:uiPriority="68" w:unhideWhenUsed="0"/>
+    <w:lsdException w:name="Medium Grid 3 Accent 1" w:semiHidden="0" w:uiPriority="69" w:unhideWhenUsed="0"/>
+    <w:lsdException w:name="Dark List Accent 1" w:semiHidden="0" w:uiPriority="70" w:unhideWhenUsed="0"/>
+    <w:lsdException w:name="Colorful Shading Accent 1" w:semiHidden="0" w:uiPriority="71" w:unhideWhenUsed="0"/>
+    <w:lsdException w:name="Colorful List Accent 1" w:semiHidden="0" w:uiPriority="72" w:unhideWhenUsed="0"/>
+    <w:lsdException w:name="Colorful Grid Accent 1" w:semiHidden="0" w:uiPriority="73" w:unhideWhenUsed="0"/>
+    <w:lsdException w:name="Light Shading Accent 2" w:semiHidden="0" w:uiPriority="60" w:unhideWhenUsed="0"/>
+    <w:lsdException w:name="Light List Accent 2" w:semiHidden="0" w:uiPriority="61" w:unhideWhenUsed="0"/>
+    <w:lsdException w:name="Light Grid Accent 2" w:semiHidden="0" w:uiPriority="62" w:unhideWhenUsed="0"/>
+    <w:lsdException w:name="Medium Shading 1 Accent 2" w:semiHidden="0" w:uiPriority="63" w:unhideWhenUsed="0"/>
+    <w:lsdException w:name="Medium Shading 2 Accent 2" w:semiHidden="0" w:uiPriority="64" w:unhideWhenUsed="0"/>
+    <w:lsdException w:name="Medium List 1 Accent 2" w:semiHidden="0" w:uiPriority="65" w:unhideWhenUsed="0"/>
+    <w:lsdException w:name="Medium List 2 Accent 2" w:semiHidden="0" w:uiPriority="66" w:unhideWhenUsed="0"/>
+    <w:lsdException w:name="Medium Grid 1 Accent 2" w:semiHidden="0" w:uiPriority="67" w:unhideWhenUsed="0"/>
+    <w:lsdException w:name="Medium Grid 2 Accent 2" w:semiHidden="0" w:uiPriority="68" w:unhideWhenUsed="0"/>
+    <w:lsdException w:name="Medium Grid 3 Accent 2" w:semiHidden="0" w:uiPriority="69" w:unhideWhenUsed="0"/>
+    <w:lsdException w:name="Dark List Accent 2" w:semiHidden="0" w:uiPriority="70" w:unhideWhenUsed="0"/>
+    <w:lsdException w:name="Colorful Shading Accent 2" w:semiHidden="0" w:uiPriority="71" w:unhideWhenUsed="0"/>
+    <w:lsdException w:name="Colorful List Accent 2" w:semiHidden="0" w:uiPriority="72" w:unhideWhenUsed="0"/>
+    <w:lsdException w:name="Colorful Grid Accent 2" w:semiHidden="0" w:uiPriority="73" w:unhideWhenUsed="0"/>
+    <w:lsdException w:name="Light Shading Accent 3" w:semiHidden="0" w:uiPriority="60" w:unhideWhenUsed="0"/>
+    <w:lsdException w:name="Light List Accent 3" w:semiHidden="0" w:uiPriority="61" w:unhideWhenUsed="0"/>
+    <w:lsdException w:name="Light Grid Accent 3" w:semiHidden="0" w:uiPriority="62" w:unhideWhenUsed="0"/>
+    <w:lsdException w:name="Medium Shading 1 Accent 3" w:semiHidden="0" w:uiPriority="63" w:unhideWhenUsed="0"/>
+    <w:lsdException w:name="Medium Shading 2 Accent 3" w:semiHidden="0" w:uiPriority="64" w:unhideWhenUsed="0"/>
+    <w:lsdException w:name="Medium List 1 Accent 3" w:semiHidden="0" w:uiPriority="65" w:unhideWhenUsed="0"/>
+    <w:lsdException w:name="Medium List 2 Accent 3" w:semiHidden="0" w:uiPriority="66" w:unhideWhenUsed="0"/>
+    <w:lsdException w:name="Medium Grid 1 Accent 3" w:semiHidden="0" w:uiPriority="67" w:unhideWhenUsed="0"/>
+    <w:lsdException w:name="Medium Grid 2 Accent 3" w:semiHidden="0" w:uiPriority="68" w:unhideWhenUsed="0"/>
+    <w:lsdException w:name="Medium Grid 3 Accent 3" w:semiHidden="0" w:uiPriority="69" w:unhideWhenUsed="0"/>
+    <w:lsdException w:name="Dark List Accent 3" w:semiHidden="0" w:uiPriority="70" w:unhideWhenUsed="0"/>
+    <w:lsdException w:name="Colorful Shading Accent 3" w:semiHidden="0" w:uiPriority="71" w:unhideWhenUsed="0"/>
+    <w:lsdException w:name="Colorful List Accent 3" w:semiHidden="0" w:uiPriority="72" w:unhideWhenUsed="0"/>
+    <w:lsdException w:name="Colorful Grid Accent 3" w:semiHidden="0" w:uiPriority="73" w:unhideWhenUsed="0"/>
+    <w:lsdException w:name="Light Shading Accent 4" w:semiHidden="0" w:uiPriority="60" w:unhideWhenUsed="0"/>
+    <w:lsdException w:name="Light List Accent 4" w:semiHidden="0" w:uiPriority="61" w:unhideWhenUsed="0"/>
+    <w:lsdException w:name="Light Grid Accent 4" w:semiHidden="0" w:uiPriority="62" w:unhideWhenUsed="0"/>
+    <w:lsdException w:name="Medium Shading 1 Accent 4" w:semiHidden="0" w:uiPriority="63" w:unhideWhenUsed="0"/>
+    <w:lsdException w:name="Medium Shading 2 Accent 4" w:semiHidden="0" w:uiPriority="64" w:unhideWhenUsed="0"/>
+    <w:lsdException w:name="Medium List 1 Accent 4" w:semiHidden="0" w:uiPriority="65" w:unhideWhenUsed="0"/>
+    <w:lsdException w:name="Medium List 2 Accent 4" w:semiHidden="0" w:uiPriority="66" w:unhideWhenUsed="0"/>
+    <w:lsdException w:name="Medium Grid 1 Accent 4" w:semiHidden="0" w:uiPriority="67" w:unhideWhenUsed="0"/>
+    <w:lsdException w:name="Medium Grid 2 Accent 4" w:semiHidden="0" w:uiPriority="68" w:unhideWhenUsed="0"/>
+    <w:lsdException w:name="Medium Grid 3 Accent 4" w:semiHidden="0" w:uiPriority="69" w:unhideWhenUsed="0"/>
+    <w:lsdException w:name="Dark List Accent 4" w:semiHidden="0" w:uiPriority="70" w:unhideWhenUsed="0"/>
+    <w:lsdException w:name="Colorful Shading Accent 4" w:semiHidden="0" w:uiPriority="71" w:unhideWhenUsed="0"/>
+    <w:lsdException w:name="Colorful List Accent 4" w:semiHidden="0" w:uiPriority="72" w:unhideWhenUsed="0"/>
+    <w:lsdException w:name="Colorful Grid Accent 4" w:semiHidden="0" w:uiPriority="73" w:unhideWhenUsed="0"/>
+    <w:lsdException w:name="Light Shading Accent 5" w:semiHidden="0" w:uiPriority="60" w:unhideWhenUsed="0"/>
+    <w:lsdException w:name="Light List Accent 5" w:semiHidden="0" w:uiPriority="61" w:unhideWhenUsed="0"/>
+    <w:lsdException w:name="Light Grid Accent 5" w:semiHidden="0" w:uiPriority="62" w:unhideWhenUsed="0"/>
+    <w:lsdException w:name="Medium Shading 1 Accent 5" w:semiHidden="0" w:uiPriority="63" w:unhideWhenUsed="0"/>
+    <w:lsdException w:name="Medium Shading 2 Accent 5" w:semiHidden="0" w:uiPriority="64" w:unhideWhenUsed="0"/>
+    <w:lsdException w:name="Medium List 1 Accent 5" w:semiHidden="0" w:uiPriority="65" w:unhideWhenUsed="0"/>
+    <w:lsdException w:name="Medium List 2 Accent 5" w:semiHidden="0" w:uiPriority="66" w:unhideWhenUsed="0"/>
+    <w:lsdException w:name="Medium Grid 1 Accent 5" w:semiHidden="0" w:uiPriority="67" w:unhideWhenUsed="0"/>
+    <w:lsdException w:name="Medium Grid 2 Accent 5" w:semiHidden="0" w:uiPriority="68" w:unhideWhenUsed="0"/>
+    <w:lsdException w:name="Medium Grid 3 Accent 5" w:semiHidden="0" w:uiPriority="69" w:unhideWhenUsed="0"/>
+    <w:lsdException w:name="Dark List Accent 5" w:semiHidden="0" w:uiPriority="70" w:unhideWhenUsed="0"/>
+    <w:lsdException w:name="Colorful Shading Accent 5" w:semiHidden="0" w:uiPriority="71" w:unhideWhenUsed="0"/>
+    <w:lsdException w:name="Colorful List Accent 5" w:semiHidden="0" w:uiPriority="72" w:unhideWhenUsed="0"/>
+    <w:lsdException w:name="Colorful Grid Accent 5" w:semiHidden="0" w:uiPriority="73" w:unhideWhenUsed="0"/>
+    <w:lsdException w:name="Light Shading Accent 6" w:semiHidden="0" w:uiPriority="60" w:unhideWhenUsed="0"/>
+    <w:lsdException w:name="Light List Accent 6" w:semiHidden="0" w:uiPriority="61" w:unhideWhenUsed="0"/>
+    <w:lsdException w:name="Light Grid Accent 6" w:semiHidden="0" w:uiPriority="62" w:unhideWhenUsed="0"/>
+    <w:lsdException w:name="Medium Shading 1 Accent 6" w:semiHidden="0" w:uiPriority="63" w:unhideWhenUsed="0"/>
+    <w:lsdException w:name="Medium Shading 2 Accent 6" w:semiHidden="0" w:uiPriority="64" w:unhideWhenUsed="0"/>
+    <w:lsdException w:name="Medium List 1 Accent 6" w:semiHidden="0" w:uiPriority="65" w:unhideWhenUsed="0"/>
+    <w:lsdException w:name="Medium List 2 Accent 6" w:semiHidden="0" w:uiPriority="66" w:unhideWhenUsed="0"/>
+    <w:lsdException w:name="Medium Grid 1 Accent 6" w:semiHidden="0" w:uiPriority="67" w:unhideWhenUsed="0"/>
+    <w:lsdException w:name="Medium Grid 2 Accent 6" w:semiHidden="0" w:uiPriority="68" w:unhideWhenUsed="0"/>
+    <w:lsdException w:name="Medium Grid 3 Accent 6" w:semiHidden="0" w:uiPriority="69" w:unhideWhenUsed="0"/>
+    <w:lsdException w:name="Dark List Accent 6" w:semiHidden="0" w:uiPriority="70" w:unhideWhenUsed="0"/>
+    <w:lsdException w:name="Colorful Shading Accent 6" w:semiHidden="0" w:uiPriority="71" w:unhideWhenUsed="0"/>
+    <w:lsdException w:name="Colorful List Accent 6" w:semiHidden="0" w:uiPriority="72" w:unhideWhenUsed="0"/>
+    <w:lsdException w:name="Colorful Grid Accent 6" w:semiHidden="0" w:uiPriority="73" w:unhideWhenUsed="0"/>
+    <w:lsdException w:name="Subtle Emphasis" w:semiHidden="0" w:uiPriority="19" w:unhideWhenUsed="0" w:qFormat="1"/>
+    <w:lsdException w:name="Intense Emphasis" w:semiHidden="0" w:uiPriority="21" w:unhideWhenUsed="0" w:qFormat="1"/>
+    <w:lsdException w:name="Subtle Reference" w:semiHidden="0" w:uiPriority="31" w:unhideWhenUsed="0" w:qFormat="1"/>
+    <w:lsdException w:name="Intense Reference" w:semiHidden="0" w:uiPriority="32" w:unhideWhenUsed="0" w:qFormat="1"/>
+    <w:lsdException w:name="Book Title" w:semiHidden="0" w:uiPriority="33" w:unhideWhenUsed="0" w:qFormat="1"/>
+    <w:lsdException w:name="Bibliography" w:uiPriority="37"/>
+    <w:lsdException w:name="TOC Heading" w:uiPriority="39" w:qFormat="1"/>
+  </w:latentStyles>
+  <w:style w:type="paragraph" w:default="1" w:styleId="Normal">
+    <w:name w:val="Normal"/>
+    <w:qFormat/>
+    <w:pPr>
+      <w:spacing w:after="0" w:line="276" w:lineRule="auto"/>
+    </w:pPr>
+    <w:rPr>
+      <w:rFonts w:ascii="Calibri" w:eastAsia="Calibri" w:hAnsi="Calibri" w:cs="Calibri"/>
+      <w:color w:val="000000"/>
+    </w:rPr>
+  </w:style>
+  <w:style w:type="paragraph" w:styleId="Titre1">
+    <w:name w:val="heading 1"/>
+    <w:next w:val="Normal"/>
+    <w:link w:val="Titre1Car"/>
+    <w:uiPriority w:val="9"/>
+    <w:unhideWhenUsed/>
+    <w:qFormat/>
+    <w:pPr>
+      <w:keepNext/>
+      <w:keepLines/>
+      <w:spacing w:after="279" w:line="240" w:lineRule="auto"/>
+      <w:ind w:left="10" w:right="-15" w:hanging="10"/>
+      <w:jc w:val="center"/>
+      <w:outlineLvl w:val="0"/>
+    </w:pPr>
+    <w:rPr>
+      <w:rFonts w:ascii="Times New Roman" w:eastAsia="Times New Roman" w:hAnsi="Times New Roman" w:cs="Times New Roman"/>
+      <w:b/>
+      <w:color w:val="000000"/>
+      <w:sz w:val="48"/>
+    </w:rPr>
+  </w:style>
+  <w:style w:type="paragraph" w:styleId="Titre2">
+    <w:name w:val="heading 2"/>
+    <w:next w:val="Normal"/>
+    <w:link w:val="Titre2Car"/>
+    <w:uiPriority w:val="9"/>
+    <w:unhideWhenUsed/>
+    <w:qFormat/>
+    <w:pPr>
+      <w:keepNext/>
+      <w:keepLines/>
+      <w:spacing w:after="276" w:line="246" w:lineRule="auto"/>
+      <w:ind w:left="-5" w:right="-15" w:hanging="10"/>
+      <w:outlineLvl w:val="1"/>
+    </w:pPr>
+    <w:rPr>
+      <w:rFonts w:ascii="Times New Roman" w:eastAsia="Times New Roman" w:hAnsi="Times New Roman" w:cs="Times New Roman"/>
+      <w:b/>
+      <w:color w:val="000000"/>
+      <w:sz w:val="32"/>
+    </w:rPr>
+  </w:style>
+  <w:style w:type="paragraph" w:styleId="Titre3">
+    <w:name w:val="heading 3"/>
+    <w:next w:val="Normal"/>
+    <w:link w:val="Titre3Car"/>
+    <w:uiPriority w:val="9"/>
+    <w:unhideWhenUsed/>
+    <w:qFormat/>
+    <w:pPr>
+      <w:keepNext/>
+      <w:keepLines/>
+      <w:spacing w:after="250" w:line="246" w:lineRule="auto"/>
+      <w:ind w:left="10" w:right="-1" w:hanging="10"/>
+      <w:outlineLvl w:val="2"/>
+    </w:pPr>
+    <w:rPr>
+      <w:rFonts w:ascii="Times New Roman" w:eastAsia="Times New Roman" w:hAnsi="Times New Roman" w:cs="Times New Roman"/>
+      <w:b/>
+      <w:color w:val="000000"/>
+      <w:sz w:val="28"/>
+    </w:rPr>
+  </w:style>
+  <w:style w:type="paragraph" w:styleId="Titre4">
+    <w:name w:val="heading 4"/>
+    <w:next w:val="Normal"/>
+    <w:link w:val="Titre4Car"/>
+    <w:uiPriority w:val="9"/>
+    <w:unhideWhenUsed/>
+    <w:qFormat/>
+    <w:pPr>
+      <w:keepNext/>
+      <w:keepLines/>
+      <w:pBdr>
+        <w:top w:val="single" w:sz="4" w:space="0" w:color="000000"/>
+        <w:left w:val="single" w:sz="4" w:space="0" w:color="000000"/>
+        <w:bottom w:val="single" w:sz="4" w:space="0" w:color="000000"/>
+        <w:right w:val="single" w:sz="4" w:space="0" w:color="000000"/>
+      </w:pBdr>
+      <w:spacing w:after="174" w:line="240" w:lineRule="auto"/>
+      <w:ind w:left="10" w:right="-15" w:hanging="10"/>
+      <w:jc w:val="center"/>
+      <w:outlineLvl w:val="3"/>
+    </w:pPr>
+    <w:rPr>
+      <w:rFonts w:ascii="Times New Roman" w:eastAsia="Times New Roman" w:hAnsi="Times New Roman" w:cs="Times New Roman"/>
+      <w:i/>
+      <w:color w:val="000000"/>
+      <w:sz w:val="24"/>
+    </w:rPr>
+  </w:style>
+  <w:style w:type="character" w:default="1" w:styleId="Policepardfaut">
+    <w:name w:val="Default Paragraph Font"/>
+    <w:uiPriority w:val="1"/>
+    <w:semiHidden/>
+    <w:unhideWhenUsed/>
+  </w:style>
+  <w:style w:type="table" w:default="1" w:styleId="TableauNormal">
+    <w:name w:val="Normal Table"/>
+    <w:uiPriority w:val="99"/>
+    <w:semiHidden/>
+    <w:unhideWhenUsed/>
+    <w:tblPr>
+      <w:tblInd w:w="0" w:type="dxa"/>
+      <w:tblCellMar>
+        <w:top w:w="0" w:type="dxa"/>
+        <w:left w:w="108" w:type="dxa"/>
+        <w:bottom w:w="0" w:type="dxa"/>
+        <w:right w:w="108" w:type="dxa"/>
+      </w:tblCellMar>
+    </w:tblPr>
+  </w:style>
+  <w:style w:type="numbering" w:default="1" w:styleId="Aucuneliste">
+    <w:name w:val="No List"/>
+    <w:uiPriority w:val="99"/>
+    <w:semiHidden/>
+    <w:unhideWhenUsed/>
+  </w:style>
+  <w:style w:type="character" w:customStyle="1" w:styleId="Titre4Car">
+    <w:name w:val="Titre 4 Car"/>
+    <w:link w:val="Titre4"/>
+    <w:rPr>
+      <w:rFonts w:ascii="Times New Roman" w:eastAsia="Times New Roman" w:hAnsi="Times New Roman" w:cs="Times New Roman"/>
+      <w:i/>
+      <w:color w:val="000000"/>
+      <w:sz w:val="24"/>
+    </w:rPr>
+  </w:style>
+  <w:style w:type="character" w:customStyle="1" w:styleId="Titre2Car">
+    <w:name w:val="Titre 2 Car"/>
+    <w:link w:val="Titre2"/>
+    <w:rPr>
+      <w:rFonts w:ascii="Times New Roman" w:eastAsia="Times New Roman" w:hAnsi="Times New Roman" w:cs="Times New Roman"/>
+      <w:b/>
+      <w:color w:val="000000"/>
+      <w:sz w:val="32"/>
+    </w:rPr>
+  </w:style>
+  <w:style w:type="character" w:customStyle="1" w:styleId="Titre1Car">
+    <w:name w:val="Titre 1 Car"/>
+    <w:link w:val="Titre1"/>
+    <w:rPr>
+      <w:rFonts w:ascii="Times New Roman" w:eastAsia="Times New Roman" w:hAnsi="Times New Roman" w:cs="Times New Roman"/>
+      <w:b/>
+      <w:color w:val="000000"/>
+      <w:sz w:val="48"/>
+    </w:rPr>
+  </w:style>
+  <w:style w:type="character" w:customStyle="1" w:styleId="Titre3Car">
+    <w:name w:val="Titre 3 Car"/>
+    <w:link w:val="Titre3"/>
+    <w:rPr>
+      <w:rFonts w:ascii="Times New Roman" w:eastAsia="Times New Roman" w:hAnsi="Times New Roman" w:cs="Times New Roman"/>
+      <w:b/>
+      <w:color w:val="000000"/>
+      <w:sz w:val="28"/>
+    </w:rPr>
+  </w:style>
+  <w:style w:type="table" w:customStyle="1" w:styleId="TableGrid">
+    <w:name w:val="TableGrid"/>
+    <w:pPr>
+      <w:spacing w:after="0" w:line="240" w:lineRule="auto"/>
+    </w:pPr>
+    <w:tblPr>
+      <w:tblCellMar>
+        <w:top w:w="0" w:type="dxa"/>
+        <w:left w:w="0" w:type="dxa"/>
+        <w:bottom w:w="0" w:type="dxa"/>
+        <w:right w:w="0" w:type="dxa"/>
+      </w:tblCellMar>
+    </w:tblPr>
+  </w:style>
+  <w:style w:type="character" w:styleId="Marquedecommentaire">
+    <w:name w:val="annotation reference"/>
+    <w:basedOn w:val="Policepardfaut"/>
+    <w:uiPriority w:val="99"/>
+    <w:semiHidden/>
+    <w:unhideWhenUsed/>
+    <w:rsid w:val="00EA42A1"/>
+    <w:rPr>
+      <w:sz w:val="16"/>
+      <w:szCs w:val="16"/>
+    </w:rPr>
+  </w:style>
+  <w:style w:type="paragraph" w:styleId="Commentaire">
+    <w:name w:val="annotation text"/>
+    <w:basedOn w:val="Normal"/>
+    <w:link w:val="CommentaireCar"/>
+    <w:uiPriority w:val="99"/>
+    <w:semiHidden/>
+    <w:unhideWhenUsed/>
+    <w:rsid w:val="00EA42A1"/>
+    <w:pPr>
+      <w:spacing w:line="240" w:lineRule="auto"/>
+    </w:pPr>
+    <w:rPr>
+      <w:sz w:val="20"/>
+      <w:szCs w:val="20"/>
+    </w:rPr>
+  </w:style>
+  <w:style w:type="character" w:customStyle="1" w:styleId="CommentaireCar">
+    <w:name w:val="Commentaire Car"/>
+    <w:basedOn w:val="Policepardfaut"/>
+    <w:link w:val="Commentaire"/>
+    <w:uiPriority w:val="99"/>
+    <w:semiHidden/>
+    <w:rsid w:val="00EA42A1"/>
+    <w:rPr>
+      <w:rFonts w:ascii="Calibri" w:eastAsia="Calibri" w:hAnsi="Calibri" w:cs="Calibri"/>
+      <w:color w:val="000000"/>
+      <w:sz w:val="20"/>
+      <w:szCs w:val="20"/>
+    </w:rPr>
+  </w:style>
+  <w:style w:type="paragraph" w:styleId="Objetducommentaire">
+    <w:name w:val="annotation subject"/>
+    <w:basedOn w:val="Commentaire"/>
+    <w:next w:val="Commentaire"/>
+    <w:link w:val="ObjetducommentaireCar"/>
+    <w:uiPriority w:val="99"/>
+    <w:semiHidden/>
+    <w:unhideWhenUsed/>
+    <w:rsid w:val="00EA42A1"/>
+    <w:rPr>
+      <w:b/>
+      <w:bCs/>
+    </w:rPr>
+  </w:style>
+  <w:style w:type="character" w:customStyle="1" w:styleId="ObjetducommentaireCar">
+    <w:name w:val="Objet du commentaire Car"/>
+    <w:basedOn w:val="CommentaireCar"/>
+    <w:link w:val="Objetducommentaire"/>
+    <w:uiPriority w:val="99"/>
+    <w:semiHidden/>
+    <w:rsid w:val="00EA42A1"/>
+    <w:rPr>
+      <w:rFonts w:ascii="Calibri" w:eastAsia="Calibri" w:hAnsi="Calibri" w:cs="Calibri"/>
+      <w:b/>
+      <w:bCs/>
+      <w:color w:val="000000"/>
+      <w:sz w:val="20"/>
+      <w:szCs w:val="20"/>
+    </w:rPr>
+  </w:style>
+  <w:style w:type="paragraph" w:styleId="Textedebulles">
+    <w:name w:val="Balloon Text"/>
+    <w:basedOn w:val="Normal"/>
+    <w:link w:val="TextedebullesCar"/>
+    <w:uiPriority w:val="99"/>
+    <w:semiHidden/>
+    <w:unhideWhenUsed/>
+    <w:rsid w:val="00EA42A1"/>
+    <w:pPr>
+      <w:spacing w:line="240" w:lineRule="auto"/>
+    </w:pPr>
+    <w:rPr>
+      <w:rFonts w:ascii="Segoe UI" w:hAnsi="Segoe UI" w:cs="Segoe UI"/>
+      <w:sz w:val="18"/>
+      <w:szCs w:val="18"/>
+    </w:rPr>
+  </w:style>
+  <w:style w:type="character" w:customStyle="1" w:styleId="TextedebullesCar">
+    <w:name w:val="Texte de bulles Car"/>
+    <w:basedOn w:val="Policepardfaut"/>
+    <w:link w:val="Textedebulles"/>
+    <w:uiPriority w:val="99"/>
+    <w:semiHidden/>
+    <w:rsid w:val="00EA42A1"/>
+    <w:rPr>
+      <w:rFonts w:ascii="Segoe UI" w:eastAsia="Calibri" w:hAnsi="Segoe UI" w:cs="Segoe UI"/>
+      <w:color w:val="000000"/>
+      <w:sz w:val="18"/>
+      <w:szCs w:val="18"/>
+    </w:rPr>
+  </w:style>
+  <w:style w:type="paragraph" w:styleId="En-ttedetabledesmatires">
+    <w:name w:val="TOC Heading"/>
+    <w:basedOn w:val="Titre1"/>
+    <w:next w:val="Normal"/>
+    <w:uiPriority w:val="39"/>
+    <w:unhideWhenUsed/>
+    <w:qFormat/>
+    <w:rsid w:val="00825380"/>
+    <w:pPr>
+      <w:spacing w:before="240" w:after="0" w:line="259" w:lineRule="auto"/>
+      <w:ind w:left="0" w:right="0" w:firstLine="0"/>
+      <w:jc w:val="left"/>
+      <w:outlineLvl w:val="9"/>
+    </w:pPr>
+    <w:rPr>
+      <w:rFonts w:asciiTheme="majorHAnsi" w:eastAsiaTheme="majorEastAsia" w:hAnsiTheme="majorHAnsi" w:cstheme="majorBidi"/>
+      <w:b w:val="0"/>
+      <w:color w:val="2E74B5" w:themeColor="accent1" w:themeShade="BF"/>
+      <w:sz w:val="32"/>
+      <w:szCs w:val="32"/>
+      <w:lang w:val="en-US" w:eastAsia="en-US"/>
+    </w:rPr>
+  </w:style>
+  <w:style w:type="paragraph" w:styleId="En-tte">
+    <w:name w:val="header"/>
+    <w:basedOn w:val="Normal"/>
+    <w:link w:val="En-tteCar"/>
+    <w:uiPriority w:val="99"/>
+    <w:unhideWhenUsed/>
+    <w:rsid w:val="0091647E"/>
+    <w:pPr>
+      <w:tabs>
+        <w:tab w:val="center" w:pos="4536"/>
+        <w:tab w:val="right" w:pos="9072"/>
+      </w:tabs>
+      <w:spacing w:line="240" w:lineRule="auto"/>
+    </w:pPr>
+  </w:style>
+  <w:style w:type="character" w:customStyle="1" w:styleId="En-tteCar">
+    <w:name w:val="En-tête Car"/>
+    <w:basedOn w:val="Policepardfaut"/>
+    <w:link w:val="En-tte"/>
+    <w:uiPriority w:val="99"/>
+    <w:rsid w:val="0091647E"/>
+    <w:rPr>
+      <w:rFonts w:ascii="Calibri" w:eastAsia="Calibri" w:hAnsi="Calibri" w:cs="Calibri"/>
+      <w:color w:val="000000"/>
+    </w:rPr>
+  </w:style>
+  <w:style w:type="paragraph" w:styleId="Pieddepage">
+    <w:name w:val="footer"/>
+    <w:basedOn w:val="Normal"/>
+    <w:link w:val="PieddepageCar"/>
+    <w:uiPriority w:val="99"/>
+    <w:unhideWhenUsed/>
+    <w:rsid w:val="0091647E"/>
+    <w:pPr>
+      <w:tabs>
+        <w:tab w:val="center" w:pos="4536"/>
+        <w:tab w:val="right" w:pos="9072"/>
+      </w:tabs>
+      <w:spacing w:line="240" w:lineRule="auto"/>
+    </w:pPr>
+  </w:style>
+  <w:style w:type="character" w:customStyle="1" w:styleId="PieddepageCar">
+    <w:name w:val="Pied de page Car"/>
+    <w:basedOn w:val="Policepardfaut"/>
+    <w:link w:val="Pieddepage"/>
+    <w:uiPriority w:val="99"/>
+    <w:rsid w:val="0091647E"/>
+    <w:rPr>
+      <w:rFonts w:ascii="Calibri" w:eastAsia="Calibri" w:hAnsi="Calibri" w:cs="Calibri"/>
+      <w:color w:val="000000"/>
+    </w:rPr>
+  </w:style>
+  <w:style w:type="paragraph" w:styleId="Paragraphedeliste">
+    <w:name w:val="List Paragraph"/>
+    <w:basedOn w:val="Normal"/>
+    <w:uiPriority w:val="34"/>
+    <w:qFormat/>
+    <w:rsid w:val="005B7046"/>
+    <w:pPr>
+      <w:ind w:left="720"/>
+      <w:contextualSpacing/>
+    </w:pPr>
+  </w:style>
+  <w:style w:type="table" w:styleId="Grilledutableau">
+    <w:name w:val="Table Grid"/>
+    <w:basedOn w:val="TableauNormal"/>
+    <w:uiPriority w:val="59"/>
+    <w:rsid w:val="00EB17CF"/>
+    <w:pPr>
+      <w:spacing w:after="0" w:line="240" w:lineRule="auto"/>
+    </w:pPr>
+    <w:tblPr>
+      <w:tblInd w:w="0" w:type="dxa"/>
+      <w:tblBorders>
+        <w:top w:val="single" w:sz="4" w:space="0" w:color="auto"/>
+        <w:left w:val="single" w:sz="4" w:space="0" w:color="auto"/>
+        <w:bottom w:val="single" w:sz="4" w:space="0" w:color="auto"/>
+        <w:right w:val="single" w:sz="4" w:space="0" w:color="auto"/>
+        <w:insideH w:val="single" w:sz="4" w:space="0" w:color="auto"/>
+        <w:insideV w:val="single" w:sz="4" w:space="0" w:color="auto"/>
+      </w:tblBorders>
+      <w:tblCellMar>
+        <w:top w:w="0" w:type="dxa"/>
+        <w:left w:w="108" w:type="dxa"/>
+        <w:bottom w:w="0" w:type="dxa"/>
+        <w:right w:w="108" w:type="dxa"/>
+      </w:tblCellMar>
+    </w:tblPr>
+  </w:style>
+  <w:style w:type="table" w:customStyle="1" w:styleId="GridTableLight">
+    <w:name w:val="Grid Table Light"/>
+    <w:basedOn w:val="TableauNormal"/>
+    <w:uiPriority w:val="40"/>
+    <w:rsid w:val="00EB17CF"/>
+    <w:pPr>
+      <w:spacing w:after="0" w:line="240" w:lineRule="auto"/>
+    </w:pPr>
+    <w:tblPr>
+      <w:tblInd w:w="0" w:type="dxa"/>
+      <w:tblBorders>
+        <w:top w:val="single" w:sz="4" w:space="0" w:color="BFBFBF" w:themeColor="background1" w:themeShade="BF"/>
+        <w:left w:val="single" w:sz="4" w:space="0" w:color="BFBFBF" w:themeColor="background1" w:themeShade="BF"/>
+        <w:bottom w:val="single" w:sz="4" w:space="0" w:color="BFBFBF" w:themeColor="background1" w:themeShade="BF"/>
+        <w:right w:val="single" w:sz="4" w:space="0" w:color="BFBFBF" w:themeColor="background1" w:themeShade="BF"/>
+        <w:insideH w:val="single" w:sz="4" w:space="0" w:color="BFBFBF" w:themeColor="background1" w:themeShade="BF"/>
+        <w:insideV w:val="single" w:sz="4" w:space="0" w:color="BFBFBF" w:themeColor="background1" w:themeShade="BF"/>
+      </w:tblBorders>
+      <w:tblCellMar>
+        <w:top w:w="0" w:type="dxa"/>
+        <w:left w:w="108" w:type="dxa"/>
+        <w:bottom w:w="0" w:type="dxa"/>
+        <w:right w:w="108" w:type="dxa"/>
+      </w:tblCellMar>
+    </w:tblPr>
+  </w:style>
+  <w:style w:type="table" w:customStyle="1" w:styleId="PlainTable1">
+    <w:name w:val="Plain Table 1"/>
+    <w:basedOn w:val="TableauNormal"/>
+    <w:uiPriority w:val="41"/>
+    <w:rsid w:val="00932908"/>
+    <w:pPr>
+      <w:spacing w:after="0" w:line="240" w:lineRule="auto"/>
+    </w:pPr>
+    <w:tblPr>
+      <w:tblStyleRowBandSize w:val="1"/>
+      <w:tblStyleColBandSize w:val="1"/>
+      <w:tblInd w:w="0" w:type="dxa"/>
+      <w:tblBorders>
+        <w:top w:val="single" w:sz="4" w:space="0" w:color="BFBFBF" w:themeColor="background1" w:themeShade="BF"/>
+        <w:left w:val="single" w:sz="4" w:space="0" w:color="BFBFBF" w:themeColor="background1" w:themeShade="BF"/>
+        <w:bottom w:val="single" w:sz="4" w:space="0" w:color="BFBFBF" w:themeColor="background1" w:themeShade="BF"/>
+        <w:right w:val="single" w:sz="4" w:space="0" w:color="BFBFBF" w:themeColor="background1" w:themeShade="BF"/>
+        <w:insideH w:val="single" w:sz="4" w:space="0" w:color="BFBFBF" w:themeColor="background1" w:themeShade="BF"/>
+        <w:insideV w:val="single" w:sz="4" w:space="0" w:color="BFBFBF" w:themeColor="background1" w:themeShade="BF"/>
+      </w:tblBorders>
+      <w:tblCellMar>
+        <w:top w:w="0" w:type="dxa"/>
+        <w:left w:w="108" w:type="dxa"/>
+        <w:bottom w:w="0" w:type="dxa"/>
+        <w:right w:w="108" w:type="dxa"/>
+      </w:tblCellMar>
+    </w:tblPr>
+    <w:tblStylePr w:type="firstRow">
+      <w:rPr>
+        <w:b/>
+        <w:bCs/>
+      </w:rPr>
+    </w:tblStylePr>
+    <w:tblStylePr w:type="lastRow">
+      <w:rPr>
+        <w:b/>
+        <w:bCs/>
+      </w:rPr>
+      <w:tblPr/>
+      <w:tcPr>
+        <w:tcBorders>
+          <w:top w:val="double" w:sz="4" w:space="0" w:color="BFBFBF" w:themeColor="background1" w:themeShade="BF"/>
+        </w:tcBorders>
+      </w:tcPr>
+    </w:tblStylePr>
+    <w:tblStylePr w:type="firstCol">
+      <w:rPr>
+        <w:b/>
+        <w:bCs/>
+      </w:rPr>
+    </w:tblStylePr>
+    <w:tblStylePr w:type="lastCol">
+      <w:rPr>
+        <w:b/>
+        <w:bCs/>
+      </w:rPr>
+    </w:tblStylePr>
+    <w:tblStylePr w:type="band1Vert">
+      <w:tblPr/>
+      <w:tcPr>
+        <w:shd w:val="clear" w:color="auto" w:fill="F2F2F2" w:themeFill="background1" w:themeFillShade="F2"/>
+      </w:tcPr>
+    </w:tblStylePr>
+    <w:tblStylePr w:type="band1Horz">
+      <w:tblPr/>
+      <w:tcPr>
+        <w:shd w:val="clear" w:color="auto" w:fill="F2F2F2" w:themeFill="background1" w:themeFillShade="F2"/>
+      </w:tcPr>
+    </w:tblStylePr>
+  </w:style>
+  <w:style w:type="table" w:customStyle="1" w:styleId="PlainTable2">
+    <w:name w:val="Plain Table 2"/>
+    <w:basedOn w:val="TableauNormal"/>
+    <w:uiPriority w:val="42"/>
+    <w:rsid w:val="00932908"/>
+    <w:pPr>
+      <w:spacing w:after="0" w:line="240" w:lineRule="auto"/>
+    </w:pPr>
+    <w:tblPr>
+      <w:tblStyleRowBandSize w:val="1"/>
+      <w:tblStyleColBandSize w:val="1"/>
+      <w:tblInd w:w="0" w:type="dxa"/>
+      <w:tblBorders>
+        <w:top w:val="single" w:sz="4" w:space="0" w:color="7F7F7F" w:themeColor="text1" w:themeTint="80"/>
+        <w:bottom w:val="single" w:sz="4" w:space="0" w:color="7F7F7F" w:themeColor="text1" w:themeTint="80"/>
+      </w:tblBorders>
+      <w:tblCellMar>
+        <w:top w:w="0" w:type="dxa"/>
+        <w:left w:w="108" w:type="dxa"/>
+        <w:bottom w:w="0" w:type="dxa"/>
+        <w:right w:w="108" w:type="dxa"/>
+      </w:tblCellMar>
+    </w:tblPr>
+    <w:tblStylePr w:type="firstRow">
+      <w:rPr>
+        <w:b/>
+        <w:bCs/>
+      </w:rPr>
+      <w:tblPr/>
+      <w:tcPr>
+        <w:tcBorders>
+          <w:bottom w:val="single" w:sz="4" w:space="0" w:color="7F7F7F" w:themeColor="text1" w:themeTint="80"/>
+        </w:tcBorders>
+      </w:tcPr>
+    </w:tblStylePr>
+    <w:tblStylePr w:type="lastRow">
+      <w:rPr>
+        <w:b/>
+        <w:bCs/>
+      </w:rPr>
+      <w:tblPr/>
+      <w:tcPr>
+        <w:tcBorders>
+          <w:top w:val="single" w:sz="4" w:space="0" w:color="7F7F7F" w:themeColor="text1" w:themeTint="80"/>
+        </w:tcBorders>
+      </w:tcPr>
+    </w:tblStylePr>
+    <w:tblStylePr w:type="firstCol">
+      <w:rPr>
+        <w:b/>
+        <w:bCs/>
+      </w:rPr>
+    </w:tblStylePr>
+    <w:tblStylePr w:type="lastCol">
+      <w:rPr>
+        <w:b/>
+        <w:bCs/>
+      </w:rPr>
+    </w:tblStylePr>
+    <w:tblStylePr w:type="band1Vert">
+      <w:tblPr/>
+      <w:tcPr>
+        <w:tcBorders>
+          <w:left w:val="single" w:sz="4" w:space="0" w:color="7F7F7F" w:themeColor="text1" w:themeTint="80"/>
+          <w:right w:val="single" w:sz="4" w:space="0" w:color="7F7F7F" w:themeColor="text1" w:themeTint="80"/>
+        </w:tcBorders>
+      </w:tcPr>
+    </w:tblStylePr>
+    <w:tblStylePr w:type="band2Vert">
+      <w:tblPr/>
+      <w:tcPr>
+        <w:tcBorders>
+          <w:left w:val="single" w:sz="4" w:space="0" w:color="7F7F7F" w:themeColor="text1" w:themeTint="80"/>
+          <w:right w:val="single" w:sz="4" w:space="0" w:color="7F7F7F" w:themeColor="text1" w:themeTint="80"/>
+        </w:tcBorders>
+      </w:tcPr>
+    </w:tblStylePr>
+    <w:tblStylePr w:type="band1Horz">
+      <w:tblPr/>
+      <w:tcPr>
+        <w:tcBorders>
+          <w:top w:val="single" w:sz="4" w:space="0" w:color="7F7F7F" w:themeColor="text1" w:themeTint="80"/>
+          <w:bottom w:val="single" w:sz="4" w:space="0" w:color="7F7F7F" w:themeColor="text1" w:themeTint="80"/>
+        </w:tcBorders>
+      </w:tcPr>
+    </w:tblStylePr>
+  </w:style>
+  <w:style w:type="table" w:customStyle="1" w:styleId="PlainTable3">
+    <w:name w:val="Plain Table 3"/>
+    <w:basedOn w:val="TableauNormal"/>
+    <w:uiPriority w:val="43"/>
+    <w:rsid w:val="00932908"/>
+    <w:pPr>
+      <w:spacing w:after="0" w:line="240" w:lineRule="auto"/>
+    </w:pPr>
+    <w:tblPr>
+      <w:tblStyleRowBandSize w:val="1"/>
+      <w:tblStyleColBandSize w:val="1"/>
+      <w:tblInd w:w="0" w:type="dxa"/>
+      <w:tblCellMar>
+        <w:top w:w="0" w:type="dxa"/>
+        <w:left w:w="108" w:type="dxa"/>
+        <w:bottom w:w="0" w:type="dxa"/>
+        <w:right w:w="108" w:type="dxa"/>
+      </w:tblCellMar>
+    </w:tblPr>
+    <w:tblStylePr w:type="firstRow">
+      <w:rPr>
+        <w:b/>
+        <w:bCs/>
+        <w:caps/>
+      </w:rPr>
+      <w:tblPr/>
+      <w:tcPr>
+        <w:tcBorders>
+          <w:bottom w:val="single" w:sz="4" w:space="0" w:color="7F7F7F" w:themeColor="text1" w:themeTint="80"/>
+        </w:tcBorders>
+      </w:tcPr>
+    </w:tblStylePr>
+    <w:tblStylePr w:type="lastRow">
+      <w:rPr>
+        <w:b/>
+        <w:bCs/>
+        <w:caps/>
+      </w:rPr>
+      <w:tblPr/>
+      <w:tcPr>
+        <w:tcBorders>
+          <w:top w:val="nil"/>
+        </w:tcBorders>
+      </w:tcPr>
+    </w:tblStylePr>
+    <w:tblStylePr w:type="firstCol">
+      <w:rPr>
+        <w:b/>
+        <w:bCs/>
+        <w:caps/>
+      </w:rPr>
+      <w:tblPr/>
+      <w:tcPr>
+        <w:tcBorders>
+          <w:right w:val="single" w:sz="4" w:space="0" w:color="7F7F7F" w:themeColor="text1" w:themeTint="80"/>
+        </w:tcBorders>
+      </w:tcPr>
+    </w:tblStylePr>
+    <w:tblStylePr w:type="lastCol">
+      <w:rPr>
+        <w:b/>
+        <w:bCs/>
+        <w:caps/>
+      </w:rPr>
+      <w:tblPr/>
+      <w:tcPr>
+        <w:tcBorders>
+          <w:left w:val="nil"/>
+        </w:tcBorders>
+      </w:tcPr>
+    </w:tblStylePr>
+    <w:tblStylePr w:type="band1Vert">
+      <w:tblPr/>
+      <w:tcPr>
+        <w:shd w:val="clear" w:color="auto" w:fill="F2F2F2" w:themeFill="background1" w:themeFillShade="F2"/>
+      </w:tcPr>
+    </w:tblStylePr>
+    <w:tblStylePr w:type="band1Horz">
+      <w:tblPr/>
+      <w:tcPr>
+        <w:shd w:val="clear" w:color="auto" w:fill="F2F2F2" w:themeFill="background1" w:themeFillShade="F2"/>
+      </w:tcPr>
+    </w:tblStylePr>
+    <w:tblStylePr w:type="neCell">
+      <w:tblPr/>
+      <w:tcPr>
+        <w:tcBorders>
+          <w:left w:val="nil"/>
+        </w:tcBorders>
+      </w:tcPr>
+    </w:tblStylePr>
+    <w:tblStylePr w:type="nwCell">
+      <w:tblPr/>
+      <w:tcPr>
+        <w:tcBorders>
+          <w:right w:val="nil"/>
+        </w:tcBorders>
+      </w:tcPr>
+    </w:tblStylePr>
+  </w:style>
+  <w:style w:type="table" w:customStyle="1" w:styleId="GridTable2Accent5">
+    <w:name w:val="Grid Table 2 Accent 5"/>
+    <w:basedOn w:val="TableauNormal"/>
+    <w:uiPriority w:val="47"/>
+    <w:rsid w:val="00932908"/>
+    <w:pPr>
+      <w:spacing w:after="0" w:line="240" w:lineRule="auto"/>
+    </w:pPr>
+    <w:tblPr>
+      <w:tblStyleRowBandSize w:val="1"/>
+      <w:tblStyleColBandSize w:val="1"/>
+      <w:tblInd w:w="0" w:type="dxa"/>
+      <w:tblBorders>
+        <w:top w:val="single" w:sz="2" w:space="0" w:color="8EAADB" w:themeColor="accent5" w:themeTint="99"/>
+        <w:bottom w:val="single" w:sz="2" w:space="0" w:color="8EAADB" w:themeColor="accent5" w:themeTint="99"/>
+        <w:insideH w:val="single" w:sz="2" w:space="0" w:color="8EAADB" w:themeColor="accent5" w:themeTint="99"/>
+        <w:insideV w:val="single" w:sz="2" w:space="0" w:color="8EAADB" w:themeColor="accent5" w:themeTint="99"/>
+      </w:tblBorders>
+      <w:tblCellMar>
+        <w:top w:w="0" w:type="dxa"/>
+        <w:left w:w="108" w:type="dxa"/>
+        <w:bottom w:w="0" w:type="dxa"/>
+        <w:right w:w="108" w:type="dxa"/>
+      </w:tblCellMar>
+    </w:tblPr>
+    <w:tblStylePr w:type="firstRow">
+      <w:rPr>
+        <w:b/>
+        <w:bCs/>
+      </w:rPr>
+      <w:tblPr/>
+      <w:tcPr>
+        <w:tcBorders>
+          <w:top w:val="nil"/>
+          <w:bottom w:val="single" w:sz="12" w:space="0" w:color="8EAADB" w:themeColor="accent5" w:themeTint="99"/>
+          <w:insideH w:val="nil"/>
+          <w:insideV w:val="nil"/>
+        </w:tcBorders>
+        <w:shd w:val="clear" w:color="auto" w:fill="FFFFFF" w:themeFill="background1"/>
+      </w:tcPr>
+    </w:tblStylePr>
+    <w:tblStylePr w:type="lastRow">
+      <w:rPr>
+        <w:b/>
+        <w:bCs/>
+      </w:rPr>
+      <w:tblPr/>
+      <w:tcPr>
+        <w:tcBorders>
+          <w:top w:val="double" w:sz="2" w:space="0" w:color="8EAADB" w:themeColor="accent5" w:themeTint="99"/>
+          <w:bottom w:val="nil"/>
+          <w:insideH w:val="nil"/>
+          <w:insideV w:val="nil"/>
+        </w:tcBorders>
+        <w:shd w:val="clear" w:color="auto" w:fill="FFFFFF" w:themeFill="background1"/>
+      </w:tcPr>
+    </w:tblStylePr>
+    <w:tblStylePr w:type="firstCol">
+      <w:rPr>
+        <w:b/>
+        <w:bCs/>
+      </w:rPr>
+    </w:tblStylePr>
+    <w:tblStylePr w:type="lastCol">
+      <w:rPr>
+        <w:b/>
+        <w:bCs/>
+      </w:rPr>
+    </w:tblStylePr>
+    <w:tblStylePr w:type="band1Vert">
+      <w:tblPr/>
+      <w:tcPr>
+        <w:shd w:val="clear" w:color="auto" w:fill="D9E2F3" w:themeFill="accent5" w:themeFillTint="33"/>
+      </w:tcPr>
+    </w:tblStylePr>
+    <w:tblStylePr w:type="band1Horz">
+      <w:tblPr/>
+      <w:tcPr>
+        <w:shd w:val="clear" w:color="auto" w:fill="D9E2F3" w:themeFill="accent5" w:themeFillTint="33"/>
+      </w:tcPr>
+    </w:tblStylePr>
+  </w:style>
+  <w:style w:type="table" w:customStyle="1" w:styleId="GridTable2Accent4">
+    <w:name w:val="Grid Table 2 Accent 4"/>
+    <w:basedOn w:val="TableauNormal"/>
+    <w:uiPriority w:val="47"/>
+    <w:rsid w:val="00932908"/>
+    <w:pPr>
+      <w:spacing w:after="0" w:line="240" w:lineRule="auto"/>
+    </w:pPr>
+    <w:tblPr>
+      <w:tblStyleRowBandSize w:val="1"/>
+      <w:tblStyleColBandSize w:val="1"/>
+      <w:tblInd w:w="0" w:type="dxa"/>
+      <w:tblBorders>
+        <w:top w:val="single" w:sz="2" w:space="0" w:color="FFD966" w:themeColor="accent4" w:themeTint="99"/>
+        <w:bottom w:val="single" w:sz="2" w:space="0" w:color="FFD966" w:themeColor="accent4" w:themeTint="99"/>
+        <w:insideH w:val="single" w:sz="2" w:space="0" w:color="FFD966" w:themeColor="accent4" w:themeTint="99"/>
+        <w:insideV w:val="single" w:sz="2" w:space="0" w:color="FFD966" w:themeColor="accent4" w:themeTint="99"/>
+      </w:tblBorders>
+      <w:tblCellMar>
+        <w:top w:w="0" w:type="dxa"/>
+        <w:left w:w="108" w:type="dxa"/>
+        <w:bottom w:w="0" w:type="dxa"/>
+        <w:right w:w="108" w:type="dxa"/>
+      </w:tblCellMar>
+    </w:tblPr>
+    <w:tblStylePr w:type="firstRow">
+      <w:rPr>
+        <w:b/>
+        <w:bCs/>
+      </w:rPr>
+      <w:tblPr/>
+      <w:tcPr>
+        <w:tcBorders>
+          <w:top w:val="nil"/>
+          <w:bottom w:val="single" w:sz="12" w:space="0" w:color="FFD966" w:themeColor="accent4" w:themeTint="99"/>
+          <w:insideH w:val="nil"/>
+          <w:insideV w:val="nil"/>
+        </w:tcBorders>
+        <w:shd w:val="clear" w:color="auto" w:fill="FFFFFF" w:themeFill="background1"/>
+      </w:tcPr>
+    </w:tblStylePr>
+    <w:tblStylePr w:type="lastRow">
+      <w:rPr>
+        <w:b/>
+        <w:bCs/>
+      </w:rPr>
+      <w:tblPr/>
+      <w:tcPr>
+        <w:tcBorders>
+          <w:top w:val="double" w:sz="2" w:space="0" w:color="FFD966" w:themeColor="accent4" w:themeTint="99"/>
+          <w:bottom w:val="nil"/>
+          <w:insideH w:val="nil"/>
+          <w:insideV w:val="nil"/>
+        </w:tcBorders>
+        <w:shd w:val="clear" w:color="auto" w:fill="FFFFFF" w:themeFill="background1"/>
+      </w:tcPr>
+    </w:tblStylePr>
+    <w:tblStylePr w:type="firstCol">
+      <w:rPr>
+        <w:b/>
+        <w:bCs/>
+      </w:rPr>
+    </w:tblStylePr>
+    <w:tblStylePr w:type="lastCol">
+      <w:rPr>
+        <w:b/>
+        <w:bCs/>
+      </w:rPr>
+    </w:tblStylePr>
+    <w:tblStylePr w:type="band1Vert">
+      <w:tblPr/>
+      <w:tcPr>
+        <w:shd w:val="clear" w:color="auto" w:fill="FFF2CC" w:themeFill="accent4" w:themeFillTint="33"/>
+      </w:tcPr>
+    </w:tblStylePr>
+    <w:tblStylePr w:type="band1Horz">
+      <w:tblPr/>
+      <w:tcPr>
+        <w:shd w:val="clear" w:color="auto" w:fill="FFF2CC" w:themeFill="accent4" w:themeFillTint="33"/>
+      </w:tcPr>
+    </w:tblStylePr>
+  </w:style>
+  <w:style w:type="table" w:customStyle="1" w:styleId="GridTable2Accent3">
+    <w:name w:val="Grid Table 2 Accent 3"/>
+    <w:basedOn w:val="TableauNormal"/>
+    <w:uiPriority w:val="47"/>
+    <w:rsid w:val="00932908"/>
+    <w:pPr>
+      <w:spacing w:after="0" w:line="240" w:lineRule="auto"/>
+    </w:pPr>
+    <w:tblPr>
+      <w:tblStyleRowBandSize w:val="1"/>
+      <w:tblStyleColBandSize w:val="1"/>
+      <w:tblInd w:w="0" w:type="dxa"/>
+      <w:tblBorders>
+        <w:top w:val="single" w:sz="2" w:space="0" w:color="C9C9C9" w:themeColor="accent3" w:themeTint="99"/>
+        <w:bottom w:val="single" w:sz="2" w:space="0" w:color="C9C9C9" w:themeColor="accent3" w:themeTint="99"/>
+        <w:insideH w:val="single" w:sz="2" w:space="0" w:color="C9C9C9" w:themeColor="accent3" w:themeTint="99"/>
+        <w:insideV w:val="single" w:sz="2" w:space="0" w:color="C9C9C9" w:themeColor="accent3" w:themeTint="99"/>
+      </w:tblBorders>
+      <w:tblCellMar>
+        <w:top w:w="0" w:type="dxa"/>
+        <w:left w:w="108" w:type="dxa"/>
+        <w:bottom w:w="0" w:type="dxa"/>
+        <w:right w:w="108" w:type="dxa"/>
+      </w:tblCellMar>
+    </w:tblPr>
+    <w:tblStylePr w:type="firstRow">
+      <w:rPr>
+        <w:b/>
+        <w:bCs/>
+      </w:rPr>
+      <w:tblPr/>
+      <w:tcPr>
+        <w:tcBorders>
+          <w:top w:val="nil"/>
+          <w:bottom w:val="single" w:sz="12" w:space="0" w:color="C9C9C9" w:themeColor="accent3" w:themeTint="99"/>
+          <w:insideH w:val="nil"/>
+          <w:insideV w:val="nil"/>
+        </w:tcBorders>
+        <w:shd w:val="clear" w:color="auto" w:fill="FFFFFF" w:themeFill="background1"/>
+      </w:tcPr>
+    </w:tblStylePr>
+    <w:tblStylePr w:type="lastRow">
+      <w:rPr>
+        <w:b/>
+        <w:bCs/>
+      </w:rPr>
+      <w:tblPr/>
+      <w:tcPr>
+        <w:tcBorders>
+          <w:top w:val="double" w:sz="2" w:space="0" w:color="C9C9C9" w:themeColor="accent3" w:themeTint="99"/>
+          <w:bottom w:val="nil"/>
+          <w:insideH w:val="nil"/>
+          <w:insideV w:val="nil"/>
+        </w:tcBorders>
+        <w:shd w:val="clear" w:color="auto" w:fill="FFFFFF" w:themeFill="background1"/>
+      </w:tcPr>
+    </w:tblStylePr>
+    <w:tblStylePr w:type="firstCol">
+      <w:rPr>
+        <w:b/>
+        <w:bCs/>
+      </w:rPr>
+    </w:tblStylePr>
+    <w:tblStylePr w:type="lastCol">
+      <w:rPr>
+        <w:b/>
+        <w:bCs/>
+      </w:rPr>
+    </w:tblStylePr>
+    <w:tblStylePr w:type="band1Vert">
+      <w:tblPr/>
+      <w:tcPr>
+        <w:shd w:val="clear" w:color="auto" w:fill="EDEDED" w:themeFill="accent3" w:themeFillTint="33"/>
+      </w:tcPr>
+    </w:tblStylePr>
+    <w:tblStylePr w:type="band1Horz">
+      <w:tblPr/>
+      <w:tcPr>
+        <w:shd w:val="clear" w:color="auto" w:fill="EDEDED" w:themeFill="accent3" w:themeFillTint="33"/>
+      </w:tcPr>
+    </w:tblStylePr>
+  </w:style>
+  <w:style w:type="table" w:customStyle="1" w:styleId="GridTable2Accent2">
+    <w:name w:val="Grid Table 2 Accent 2"/>
+    <w:basedOn w:val="TableauNormal"/>
+    <w:uiPriority w:val="47"/>
+    <w:rsid w:val="00932908"/>
+    <w:pPr>
+      <w:spacing w:after="0" w:line="240" w:lineRule="auto"/>
+    </w:pPr>
+    <w:tblPr>
+      <w:tblStyleRowBandSize w:val="1"/>
+      <w:tblStyleColBandSize w:val="1"/>
+      <w:tblInd w:w="0" w:type="dxa"/>
+      <w:tblBorders>
+        <w:top w:val="single" w:sz="2" w:space="0" w:color="F4B083" w:themeColor="accent2" w:themeTint="99"/>
+        <w:bottom w:val="single" w:sz="2" w:space="0" w:color="F4B083" w:themeColor="accent2" w:themeTint="99"/>
+        <w:insideH w:val="single" w:sz="2" w:space="0" w:color="F4B083" w:themeColor="accent2" w:themeTint="99"/>
+        <w:insideV w:val="single" w:sz="2" w:space="0" w:color="F4B083" w:themeColor="accent2" w:themeTint="99"/>
+      </w:tblBorders>
+      <w:tblCellMar>
+        <w:top w:w="0" w:type="dxa"/>
+        <w:left w:w="108" w:type="dxa"/>
+        <w:bottom w:w="0" w:type="dxa"/>
+        <w:right w:w="108" w:type="dxa"/>
+      </w:tblCellMar>
+    </w:tblPr>
+    <w:tblStylePr w:type="firstRow">
+      <w:rPr>
+        <w:b/>
+        <w:bCs/>
+      </w:rPr>
+      <w:tblPr/>
+      <w:tcPr>
+        <w:tcBorders>
+          <w:top w:val="nil"/>
+          <w:bottom w:val="single" w:sz="12" w:space="0" w:color="F4B083" w:themeColor="accent2" w:themeTint="99"/>
+          <w:insideH w:val="nil"/>
+          <w:insideV w:val="nil"/>
+        </w:tcBorders>
+        <w:shd w:val="clear" w:color="auto" w:fill="FFFFFF" w:themeFill="background1"/>
+      </w:tcPr>
+    </w:tblStylePr>
+    <w:tblStylePr w:type="lastRow">
+      <w:rPr>
+        <w:b/>
+        <w:bCs/>
+      </w:rPr>
+      <w:tblPr/>
+      <w:tcPr>
+        <w:tcBorders>
+          <w:top w:val="double" w:sz="2" w:space="0" w:color="F4B083" w:themeColor="accent2" w:themeTint="99"/>
+          <w:bottom w:val="nil"/>
+          <w:insideH w:val="nil"/>
+          <w:insideV w:val="nil"/>
+        </w:tcBorders>
+        <w:shd w:val="clear" w:color="auto" w:fill="FFFFFF" w:themeFill="background1"/>
+      </w:tcPr>
+    </w:tblStylePr>
+    <w:tblStylePr w:type="firstCol">
+      <w:rPr>
+        <w:b/>
+        <w:bCs/>
+      </w:rPr>
+    </w:tblStylePr>
+    <w:tblStylePr w:type="lastCol">
+      <w:rPr>
+        <w:b/>
+        <w:bCs/>
+      </w:rPr>
+    </w:tblStylePr>
+    <w:tblStylePr w:type="band1Vert">
+      <w:tblPr/>
+      <w:tcPr>
+        <w:shd w:val="clear" w:color="auto" w:fill="FBE4D5" w:themeFill="accent2" w:themeFillTint="33"/>
+      </w:tcPr>
+    </w:tblStylePr>
+    <w:tblStylePr w:type="band1Horz">
+      <w:tblPr/>
+      <w:tcPr>
+        <w:shd w:val="clear" w:color="auto" w:fill="FBE4D5" w:themeFill="accent2" w:themeFillTint="33"/>
+      </w:tcPr>
+    </w:tblStylePr>
+  </w:style>
+  <w:style w:type="table" w:customStyle="1" w:styleId="GridTable2Accent1">
+    <w:name w:val="Grid Table 2 Accent 1"/>
+    <w:basedOn w:val="TableauNormal"/>
+    <w:uiPriority w:val="47"/>
+    <w:rsid w:val="00932908"/>
+    <w:pPr>
+      <w:spacing w:after="0" w:line="240" w:lineRule="auto"/>
+    </w:pPr>
+    <w:tblPr>
+      <w:tblStyleRowBandSize w:val="1"/>
+      <w:tblStyleColBandSize w:val="1"/>
+      <w:tblInd w:w="0" w:type="dxa"/>
+      <w:tblBorders>
+        <w:top w:val="single" w:sz="2" w:space="0" w:color="9CC2E5" w:themeColor="accent1" w:themeTint="99"/>
+        <w:bottom w:val="single" w:sz="2" w:space="0" w:color="9CC2E5" w:themeColor="accent1" w:themeTint="99"/>
+        <w:insideH w:val="single" w:sz="2" w:space="0" w:color="9CC2E5" w:themeColor="accent1" w:themeTint="99"/>
+        <w:insideV w:val="single" w:sz="2" w:space="0" w:color="9CC2E5" w:themeColor="accent1" w:themeTint="99"/>
+      </w:tblBorders>
+      <w:tblCellMar>
+        <w:top w:w="0" w:type="dxa"/>
+        <w:left w:w="108" w:type="dxa"/>
+        <w:bottom w:w="0" w:type="dxa"/>
+        <w:right w:w="108" w:type="dxa"/>
+      </w:tblCellMar>
+    </w:tblPr>
+    <w:tblStylePr w:type="firstRow">
+      <w:rPr>
+        <w:b/>
+        <w:bCs/>
+      </w:rPr>
+      <w:tblPr/>
+      <w:tcPr>
+        <w:tcBorders>
+          <w:top w:val="nil"/>
+          <w:bottom w:val="single" w:sz="12" w:space="0" w:color="9CC2E5" w:themeColor="accent1" w:themeTint="99"/>
+          <w:insideH w:val="nil"/>
+          <w:insideV w:val="nil"/>
+        </w:tcBorders>
+        <w:shd w:val="clear" w:color="auto" w:fill="FFFFFF" w:themeFill="background1"/>
+      </w:tcPr>
+    </w:tblStylePr>
+    <w:tblStylePr w:type="lastRow">
+      <w:rPr>
+        <w:b/>
+        <w:bCs/>
+      </w:rPr>
+      <w:tblPr/>
+      <w:tcPr>
+        <w:tcBorders>
+          <w:top w:val="double" w:sz="2" w:space="0" w:color="9CC2E5" w:themeColor="accent1" w:themeTint="99"/>
+          <w:bottom w:val="nil"/>
+          <w:insideH w:val="nil"/>
+          <w:insideV w:val="nil"/>
+        </w:tcBorders>
+        <w:shd w:val="clear" w:color="auto" w:fill="FFFFFF" w:themeFill="background1"/>
+      </w:tcPr>
+    </w:tblStylePr>
+    <w:tblStylePr w:type="firstCol">
+      <w:rPr>
+        <w:b/>
+        <w:bCs/>
+      </w:rPr>
+    </w:tblStylePr>
+    <w:tblStylePr w:type="lastCol">
+      <w:rPr>
+        <w:b/>
+        <w:bCs/>
+      </w:rPr>
+    </w:tblStylePr>
+    <w:tblStylePr w:type="band1Vert">
+      <w:tblPr/>
+      <w:tcPr>
+        <w:shd w:val="clear" w:color="auto" w:fill="DEEAF6" w:themeFill="accent1" w:themeFillTint="33"/>
+      </w:tcPr>
+    </w:tblStylePr>
+    <w:tblStylePr w:type="band1Horz">
+      <w:tblPr/>
+      <w:tcPr>
+        <w:shd w:val="clear" w:color="auto" w:fill="DEEAF6" w:themeFill="accent1" w:themeFillTint="33"/>
+      </w:tcPr>
+    </w:tblStylePr>
+  </w:style>
+  <w:style w:type="table" w:customStyle="1" w:styleId="GridTable2">
+    <w:name w:val="Grid Table 2"/>
+    <w:basedOn w:val="TableauNormal"/>
+    <w:uiPriority w:val="47"/>
+    <w:rsid w:val="00932908"/>
+    <w:pPr>
+      <w:spacing w:after="0" w:line="240" w:lineRule="auto"/>
+    </w:pPr>
+    <w:tblPr>
+      <w:tblStyleRowBandSize w:val="1"/>
+      <w:tblStyleColBandSize w:val="1"/>
+      <w:tblInd w:w="0" w:type="dxa"/>
+      <w:tblBorders>
+        <w:top w:val="single" w:sz="2" w:space="0" w:color="666666" w:themeColor="text1" w:themeTint="99"/>
+        <w:bottom w:val="single" w:sz="2" w:space="0" w:color="666666" w:themeColor="text1" w:themeTint="99"/>
+        <w:insideH w:val="single" w:sz="2" w:space="0" w:color="666666" w:themeColor="text1" w:themeTint="99"/>
+        <w:insideV w:val="single" w:sz="2" w:space="0" w:color="666666" w:themeColor="text1" w:themeTint="99"/>
+      </w:tblBorders>
+      <w:tblCellMar>
+        <w:top w:w="0" w:type="dxa"/>
+        <w:left w:w="108" w:type="dxa"/>
+        <w:bottom w:w="0" w:type="dxa"/>
+        <w:right w:w="108" w:type="dxa"/>
+      </w:tblCellMar>
+    </w:tblPr>
+    <w:tblStylePr w:type="firstRow">
+      <w:rPr>
+        <w:b/>
+        <w:bCs/>
+      </w:rPr>
+      <w:tblPr/>
+      <w:tcPr>
+        <w:tcBorders>
+          <w:top w:val="nil"/>
+          <w:bottom w:val="single" w:sz="12" w:space="0" w:color="666666" w:themeColor="text1" w:themeTint="99"/>
+          <w:insideH w:val="nil"/>
+          <w:insideV w:val="nil"/>
+        </w:tcBorders>
+        <w:shd w:val="clear" w:color="auto" w:fill="FFFFFF" w:themeFill="background1"/>
+      </w:tcPr>
+    </w:tblStylePr>
+    <w:tblStylePr w:type="lastRow">
+      <w:rPr>
+        <w:b/>
+        <w:bCs/>
+      </w:rPr>
+      <w:tblPr/>
+      <w:tcPr>
+        <w:tcBorders>
+          <w:top w:val="double" w:sz="2" w:space="0" w:color="666666" w:themeColor="text1" w:themeTint="99"/>
+          <w:bottom w:val="nil"/>
+          <w:insideH w:val="nil"/>
+          <w:insideV w:val="nil"/>
+        </w:tcBorders>
+        <w:shd w:val="clear" w:color="auto" w:fill="FFFFFF" w:themeFill="background1"/>
+      </w:tcPr>
+    </w:tblStylePr>
+    <w:tblStylePr w:type="firstCol">
+      <w:rPr>
+        <w:b/>
+        <w:bCs/>
+      </w:rPr>
+    </w:tblStylePr>
+    <w:tblStylePr w:type="lastCol">
+      <w:rPr>
+        <w:b/>
+        <w:bCs/>
+      </w:rPr>
+    </w:tblStylePr>
+    <w:tblStylePr w:type="band1Vert">
+      <w:tblPr/>
+      <w:tcPr>
+        <w:shd w:val="clear" w:color="auto" w:fill="CCCCCC" w:themeFill="text1" w:themeFillTint="33"/>
+      </w:tcPr>
+    </w:tblStylePr>
+    <w:tblStylePr w:type="band1Horz">
+      <w:tblPr/>
+      <w:tcPr>
+        <w:shd w:val="clear" w:color="auto" w:fill="CCCCCC" w:themeFill="text1" w:themeFillTint="33"/>
+      </w:tcPr>
+    </w:tblStylePr>
+  </w:style>
+  <w:style w:type="table" w:customStyle="1" w:styleId="GridTable1LightAccent6">
+    <w:name w:val="Grid Table 1 Light Accent 6"/>
+    <w:basedOn w:val="TableauNormal"/>
+    <w:uiPriority w:val="46"/>
+    <w:rsid w:val="00932908"/>
+    <w:pPr>
+      <w:spacing w:after="0" w:line="240" w:lineRule="auto"/>
+    </w:pPr>
+    <w:tblPr>
+      <w:tblStyleRowBandSize w:val="1"/>
+      <w:tblStyleColBandSize w:val="1"/>
+      <w:tblInd w:w="0" w:type="dxa"/>
+      <w:tblBorders>
+        <w:top w:val="single" w:sz="4" w:space="0" w:color="C5E0B3" w:themeColor="accent6" w:themeTint="66"/>
+        <w:left w:val="single" w:sz="4" w:space="0" w:color="C5E0B3" w:themeColor="accent6" w:themeTint="66"/>
+        <w:bottom w:val="single" w:sz="4" w:space="0" w:color="C5E0B3" w:themeColor="accent6" w:themeTint="66"/>
+        <w:right w:val="single" w:sz="4" w:space="0" w:color="C5E0B3" w:themeColor="accent6" w:themeTint="66"/>
+        <w:insideH w:val="single" w:sz="4" w:space="0" w:color="C5E0B3" w:themeColor="accent6" w:themeTint="66"/>
+        <w:insideV w:val="single" w:sz="4" w:space="0" w:color="C5E0B3" w:themeColor="accent6" w:themeTint="66"/>
+      </w:tblBorders>
+      <w:tblCellMar>
+        <w:top w:w="0" w:type="dxa"/>
+        <w:left w:w="108" w:type="dxa"/>
+        <w:bottom w:w="0" w:type="dxa"/>
+        <w:right w:w="108" w:type="dxa"/>
+      </w:tblCellMar>
+    </w:tblPr>
+    <w:tblStylePr w:type="firstRow">
+      <w:rPr>
+        <w:b/>
+        <w:bCs/>
+      </w:rPr>
+      <w:tblPr/>
+      <w:tcPr>
+        <w:tcBorders>
+          <w:bottom w:val="single" w:sz="12" w:space="0" w:color="A8D08D" w:themeColor="accent6" w:themeTint="99"/>
+        </w:tcBorders>
+      </w:tcPr>
+    </w:tblStylePr>
+    <w:tblStylePr w:type="lastRow">
+      <w:rPr>
+        <w:b/>
+        <w:bCs/>
+      </w:rPr>
+      <w:tblPr/>
+      <w:tcPr>
+        <w:tcBorders>
+          <w:top w:val="double" w:sz="2" w:space="0" w:color="A8D08D" w:themeColor="accent6" w:themeTint="99"/>
+        </w:tcBorders>
+      </w:tcPr>
+    </w:tblStylePr>
+    <w:tblStylePr w:type="firstCol">
+      <w:rPr>
+        <w:b/>
+        <w:bCs/>
+      </w:rPr>
+    </w:tblStylePr>
+    <w:tblStylePr w:type="lastCol">
+      <w:rPr>
+        <w:b/>
+        <w:bCs/>
+      </w:rPr>
+    </w:tblStylePr>
+  </w:style>
+  <w:style w:type="table" w:customStyle="1" w:styleId="GridTable1LightAccent1">
+    <w:name w:val="Grid Table 1 Light Accent 1"/>
+    <w:basedOn w:val="TableauNormal"/>
+    <w:uiPriority w:val="46"/>
+    <w:rsid w:val="0064223D"/>
+    <w:pPr>
+      <w:spacing w:after="0" w:line="240" w:lineRule="auto"/>
+    </w:pPr>
+    <w:tblPr>
+      <w:tblStyleRowBandSize w:val="1"/>
+      <w:tblStyleColBandSize w:val="1"/>
+      <w:tblInd w:w="0" w:type="dxa"/>
+      <w:tblBorders>
+        <w:top w:val="single" w:sz="4" w:space="0" w:color="BDD6EE" w:themeColor="accent1" w:themeTint="66"/>
+        <w:left w:val="single" w:sz="4" w:space="0" w:color="BDD6EE" w:themeColor="accent1" w:themeTint="66"/>
+        <w:bottom w:val="single" w:sz="4" w:space="0" w:color="BDD6EE" w:themeColor="accent1" w:themeTint="66"/>
+        <w:right w:val="single" w:sz="4" w:space="0" w:color="BDD6EE" w:themeColor="accent1" w:themeTint="66"/>
+        <w:insideH w:val="single" w:sz="4" w:space="0" w:color="BDD6EE" w:themeColor="accent1" w:themeTint="66"/>
+        <w:insideV w:val="single" w:sz="4" w:space="0" w:color="BDD6EE" w:themeColor="accent1" w:themeTint="66"/>
+      </w:tblBorders>
+      <w:tblCellMar>
+        <w:top w:w="0" w:type="dxa"/>
+        <w:left w:w="108" w:type="dxa"/>
+        <w:bottom w:w="0" w:type="dxa"/>
+        <w:right w:w="108" w:type="dxa"/>
+      </w:tblCellMar>
+    </w:tblPr>
+    <w:tblStylePr w:type="firstRow">
+      <w:rPr>
+        <w:b/>
+        <w:bCs/>
+      </w:rPr>
+      <w:tblPr/>
+      <w:tcPr>
+        <w:tcBorders>
+          <w:bottom w:val="single" w:sz="12" w:space="0" w:color="9CC2E5" w:themeColor="accent1" w:themeTint="99"/>
+        </w:tcBorders>
+      </w:tcPr>
+    </w:tblStylePr>
+    <w:tblStylePr w:type="lastRow">
+      <w:rPr>
+        <w:b/>
+        <w:bCs/>
+      </w:rPr>
+      <w:tblPr/>
+      <w:tcPr>
+        <w:tcBorders>
+          <w:top w:val="double" w:sz="2" w:space="0" w:color="9CC2E5" w:themeColor="accent1" w:themeTint="99"/>
+        </w:tcBorders>
+      </w:tcPr>
+    </w:tblStylePr>
+    <w:tblStylePr w:type="firstCol">
+      <w:rPr>
+        <w:b/>
+        <w:bCs/>
+      </w:rPr>
+    </w:tblStylePr>
+    <w:tblStylePr w:type="lastCol">
+      <w:rPr>
+        <w:b/>
+        <w:bCs/>
+      </w:rPr>
+    </w:tblStylePr>
+  </w:style>
+  <w:style w:type="table" w:customStyle="1" w:styleId="GridTable1LightAccent2">
+    <w:name w:val="Grid Table 1 Light Accent 2"/>
+    <w:basedOn w:val="TableauNormal"/>
+    <w:uiPriority w:val="46"/>
+    <w:rsid w:val="0064223D"/>
+    <w:pPr>
+      <w:spacing w:after="0" w:line="240" w:lineRule="auto"/>
+    </w:pPr>
+    <w:tblPr>
+      <w:tblStyleRowBandSize w:val="1"/>
+      <w:tblStyleColBandSize w:val="1"/>
+      <w:tblInd w:w="0" w:type="dxa"/>
+      <w:tblBorders>
+        <w:top w:val="single" w:sz="4" w:space="0" w:color="F7CAAC" w:themeColor="accent2" w:themeTint="66"/>
+        <w:left w:val="single" w:sz="4" w:space="0" w:color="F7CAAC" w:themeColor="accent2" w:themeTint="66"/>
+        <w:bottom w:val="single" w:sz="4" w:space="0" w:color="F7CAAC" w:themeColor="accent2" w:themeTint="66"/>
+        <w:right w:val="single" w:sz="4" w:space="0" w:color="F7CAAC" w:themeColor="accent2" w:themeTint="66"/>
+        <w:insideH w:val="single" w:sz="4" w:space="0" w:color="F7CAAC" w:themeColor="accent2" w:themeTint="66"/>
+        <w:insideV w:val="single" w:sz="4" w:space="0" w:color="F7CAAC" w:themeColor="accent2" w:themeTint="66"/>
+      </w:tblBorders>
+      <w:tblCellMar>
+        <w:top w:w="0" w:type="dxa"/>
+        <w:left w:w="108" w:type="dxa"/>
+        <w:bottom w:w="0" w:type="dxa"/>
+        <w:right w:w="108" w:type="dxa"/>
+      </w:tblCellMar>
+    </w:tblPr>
+    <w:tblStylePr w:type="firstRow">
+      <w:rPr>
+        <w:b/>
+        <w:bCs/>
+      </w:rPr>
+      <w:tblPr/>
+      <w:tcPr>
+        <w:tcBorders>
+          <w:bottom w:val="single" w:sz="12" w:space="0" w:color="F4B083" w:themeColor="accent2" w:themeTint="99"/>
+        </w:tcBorders>
+      </w:tcPr>
+    </w:tblStylePr>
+    <w:tblStylePr w:type="lastRow">
+      <w:rPr>
+        <w:b/>
+        <w:bCs/>
+      </w:rPr>
+      <w:tblPr/>
+      <w:tcPr>
+        <w:tcBorders>
+          <w:top w:val="double" w:sz="2" w:space="0" w:color="F4B083" w:themeColor="accent2" w:themeTint="99"/>
+        </w:tcBorders>
+      </w:tcPr>
+    </w:tblStylePr>
+    <w:tblStylePr w:type="firstCol">
+      <w:rPr>
+        <w:b/>
+        <w:bCs/>
+      </w:rPr>
+    </w:tblStylePr>
+    <w:tblStylePr w:type="lastCol">
+      <w:rPr>
+        <w:b/>
+        <w:bCs/>
+      </w:rPr>
+    </w:tblStylePr>
+  </w:style>
+  <w:style w:type="table" w:customStyle="1" w:styleId="GridTable1Light">
+    <w:name w:val="Grid Table 1 Light"/>
+    <w:basedOn w:val="TableauNormal"/>
+    <w:uiPriority w:val="46"/>
+    <w:rsid w:val="0064223D"/>
+    <w:pPr>
+      <w:spacing w:after="0" w:line="240" w:lineRule="auto"/>
+    </w:pPr>
+    <w:tblPr>
+      <w:tblStyleRowBandSize w:val="1"/>
+      <w:tblStyleColBandSize w:val="1"/>
+      <w:tblInd w:w="0" w:type="dxa"/>
+      <w:tblBorders>
+        <w:top w:val="single" w:sz="4" w:space="0" w:color="999999" w:themeColor="text1" w:themeTint="66"/>
+        <w:left w:val="single" w:sz="4" w:space="0" w:color="999999" w:themeColor="text1" w:themeTint="66"/>
+        <w:bottom w:val="single" w:sz="4" w:space="0" w:color="999999" w:themeColor="text1" w:themeTint="66"/>
+        <w:right w:val="single" w:sz="4" w:space="0" w:color="999999" w:themeColor="text1" w:themeTint="66"/>
+        <w:insideH w:val="single" w:sz="4" w:space="0" w:color="999999" w:themeColor="text1" w:themeTint="66"/>
+        <w:insideV w:val="single" w:sz="4" w:space="0" w:color="999999" w:themeColor="text1" w:themeTint="66"/>
+      </w:tblBorders>
+      <w:tblCellMar>
+        <w:top w:w="0" w:type="dxa"/>
+        <w:left w:w="108" w:type="dxa"/>
+        <w:bottom w:w="0" w:type="dxa"/>
+        <w:right w:w="108" w:type="dxa"/>
+      </w:tblCellMar>
+    </w:tblPr>
+    <w:tblStylePr w:type="firstRow">
+      <w:rPr>
+        <w:b/>
+        <w:bCs/>
+      </w:rPr>
+      <w:tblPr/>
+      <w:tcPr>
+        <w:tcBorders>
+          <w:bottom w:val="single" w:sz="12" w:space="0" w:color="666666" w:themeColor="text1" w:themeTint="99"/>
+        </w:tcBorders>
+      </w:tcPr>
+    </w:tblStylePr>
+    <w:tblStylePr w:type="lastRow">
+      <w:rPr>
+        <w:b/>
+        <w:bCs/>
+      </w:rPr>
+      <w:tblPr/>
+      <w:tcPr>
+        <w:tcBorders>
+          <w:top w:val="double" w:sz="2" w:space="0" w:color="666666" w:themeColor="text1" w:themeTint="99"/>
+        </w:tcBorders>
+      </w:tcPr>
+    </w:tblStylePr>
+    <w:tblStylePr w:type="firstCol">
+      <w:rPr>
+        <w:b/>
+        <w:bCs/>
+      </w:rPr>
+    </w:tblStylePr>
+    <w:tblStylePr w:type="lastCol">
+      <w:rPr>
+        <w:b/>
+        <w:bCs/>
+      </w:rPr>
+    </w:tblStylePr>
+  </w:style>
+  <w:style w:type="paragraph" w:styleId="Lgende">
     <w:name w:val="caption"/>
     <w:basedOn w:val="Normal"/>
     <w:next w:val="Normal"/>
@@ -15171,7 +17464,7 @@
     </a:clrScheme>
     <a:fontScheme name="Office">
       <a:majorFont>
-        <a:latin typeface="Calibri Light" panose="020F0302020204030204"/>
+        <a:latin typeface="Calibri Light"/>
         <a:ea typeface=""/>
         <a:cs typeface=""/>
         <a:font script="Jpan" typeface="ＭＳ ゴシック"/>
@@ -15206,7 +17499,7 @@
         <a:font script="Geor" typeface="Sylfaen"/>
       </a:majorFont>
       <a:minorFont>
-        <a:latin typeface="Calibri" panose="020F0502020204030204"/>
+        <a:latin typeface="Calibri"/>
         <a:ea typeface=""/>
         <a:cs typeface=""/>
         <a:font script="Jpan" typeface="ＭＳ 明朝"/>
@@ -15383,7 +17676,7 @@
   <a:extraClrSchemeLst/>
   <a:extLst>
     <a:ext uri="{05A4C25C-085E-4340-85A3-A5531E510DB2}">
-      <thm15:themeFamily xmlns:thm15="http://schemas.microsoft.com/office/thememl/2012/main" name="Office Theme" id="{62F939B6-93AF-4DB8-9C6B-D6C7DFDC589F}" vid="{4A3C46E8-61CC-4603-A589-7422A47A8E4A}"/>
+      <thm15:themeFamily xmlns:thm15="http://schemas.microsoft.com/office/thememl/2012/main" xmlns="" name="Office Theme" id="{62F939B6-93AF-4DB8-9C6B-D6C7DFDC589F}" vid="{4A3C46E8-61CC-4603-A589-7422A47A8E4A}"/>
     </a:ext>
   </a:extLst>
 </a:theme>
@@ -15394,7 +17687,7 @@
 </file>
 
 <file path=customXml/itemProps1.xml><?xml version="1.0" encoding="utf-8"?>
-<ds:datastoreItem xmlns:ds="http://schemas.openxmlformats.org/officeDocument/2006/customXml" ds:itemID="{3490CBC1-C37D-4710-AD8B-288F4BA514C7}">
+<ds:datastoreItem xmlns:ds="http://schemas.openxmlformats.org/officeDocument/2006/customXml" ds:itemID="{5CFD7FBC-3D78-4D1C-8E15-801EB5A26F66}">
   <ds:schemaRefs>
     <ds:schemaRef ds:uri="http://schemas.openxmlformats.org/officeDocument/2006/bibliography"/>
   </ds:schemaRefs>

--- a/Modéle du rapport de PFF.docx
+++ b/Modéle du rapport de PFF.docx
@@ -1820,12 +1820,14 @@
       <w:pPr>
         <w:spacing w:line="360" w:lineRule="auto"/>
         <w:rPr>
-          <w:sz w:val="24"/>
-          <w:szCs w:val="24"/>
-        </w:rPr>
-      </w:pPr>
-      <w:r>
-        <w:rPr>
+          <w:rFonts w:asciiTheme="majorBidi" w:hAnsiTheme="majorBidi" w:cstheme="majorBidi"/>
+          <w:sz w:val="24"/>
+          <w:szCs w:val="24"/>
+        </w:rPr>
+      </w:pPr>
+      <w:r>
+        <w:rPr>
+          <w:rFonts w:asciiTheme="majorBidi" w:hAnsiTheme="majorBidi" w:cstheme="majorBidi"/>
           <w:sz w:val="24"/>
           <w:szCs w:val="24"/>
         </w:rPr>
@@ -1833,6 +1835,7 @@
       </w:r>
       <w:r>
         <w:rPr>
+          <w:rFonts w:asciiTheme="majorBidi" w:hAnsiTheme="majorBidi" w:cstheme="majorBidi"/>
           <w:sz w:val="24"/>
           <w:szCs w:val="24"/>
         </w:rPr>
@@ -1843,34 +1846,23 @@
       <w:pPr>
         <w:spacing w:line="360" w:lineRule="auto"/>
         <w:rPr>
-          <w:sz w:val="24"/>
-          <w:szCs w:val="24"/>
-        </w:rPr>
-      </w:pPr>
-      <w:r>
-        <w:rPr>
-          <w:sz w:val="24"/>
-          <w:szCs w:val="24"/>
-        </w:rPr>
-        <w:t xml:space="preserve"> Avant l'invention de l'ordinateur, nous enregistrions toutes les informations manuellement sur des supports en papier ce qui engendrait beaucoup de problèmes tel que la perte de temps considérable dans la recherche de ces informations ou la dégradation de ces dernières.</w:t>
-      </w:r>
-      <w:r>
-        <w:rPr>
-          <w:sz w:val="24"/>
-          <w:szCs w:val="24"/>
-        </w:rPr>
-        <w:t xml:space="preserve"> </w:t>
-      </w:r>
-      <w:r>
-        <w:rPr>
-          <w:sz w:val="24"/>
-          <w:szCs w:val="24"/>
-        </w:rPr>
-        <w:t xml:space="preserve">Ainsi, jusqu'à présent, l'ordinateur reste le moyen le plus sûr pour le traitement et la sauvegarde de l'information. Cette invention </w:t>
+          <w:rFonts w:asciiTheme="majorBidi" w:hAnsiTheme="majorBidi" w:cstheme="majorBidi"/>
+          <w:sz w:val="24"/>
+          <w:szCs w:val="24"/>
+        </w:rPr>
+      </w:pPr>
+      <w:r>
+        <w:rPr>
+          <w:rFonts w:asciiTheme="majorBidi" w:hAnsiTheme="majorBidi" w:cstheme="majorBidi"/>
+          <w:sz w:val="24"/>
+          <w:szCs w:val="24"/>
+        </w:rPr>
+        <w:t xml:space="preserve"> Avant l'invention de l'ordinateur, nous enregistrions toutes les informations manuellement sur des supports en papier ce qui engendrait beaucoup de problèmes tel que la perte de temps considérable dans la recherche de ces informations ou la dégradation de ces dernières. Ainsi, jusqu'à présent, l'ordinateur reste le moyen le plus sûr pour le traitement et la sauvegarde de l'information. Cette invention </w:t>
       </w:r>
       <w:proofErr w:type="spellStart"/>
       <w:r>
         <w:rPr>
+          <w:rFonts w:asciiTheme="majorBidi" w:hAnsiTheme="majorBidi" w:cstheme="majorBidi"/>
           <w:sz w:val="24"/>
           <w:szCs w:val="24"/>
         </w:rPr>
@@ -1879,6 +1871,7 @@
       <w:proofErr w:type="spellEnd"/>
       <w:r>
         <w:rPr>
+          <w:rFonts w:asciiTheme="majorBidi" w:hAnsiTheme="majorBidi" w:cstheme="majorBidi"/>
           <w:sz w:val="24"/>
           <w:szCs w:val="24"/>
         </w:rPr>
@@ -1889,12 +1882,14 @@
       <w:pPr>
         <w:spacing w:line="360" w:lineRule="auto"/>
         <w:rPr>
-          <w:sz w:val="24"/>
-          <w:szCs w:val="24"/>
-        </w:rPr>
-      </w:pPr>
-      <w:r>
-        <w:rPr>
+          <w:rFonts w:asciiTheme="majorBidi" w:hAnsiTheme="majorBidi" w:cstheme="majorBidi"/>
+          <w:sz w:val="24"/>
+          <w:szCs w:val="24"/>
+        </w:rPr>
+      </w:pPr>
+      <w:r>
+        <w:rPr>
+          <w:rFonts w:asciiTheme="majorBidi" w:hAnsiTheme="majorBidi" w:cstheme="majorBidi"/>
           <w:sz w:val="24"/>
           <w:szCs w:val="24"/>
         </w:rPr>
@@ -1905,12 +1900,14 @@
       <w:pPr>
         <w:spacing w:line="360" w:lineRule="auto"/>
         <w:rPr>
-          <w:sz w:val="24"/>
-          <w:szCs w:val="24"/>
-        </w:rPr>
-      </w:pPr>
-      <w:r>
-        <w:rPr>
+          <w:rFonts w:asciiTheme="majorBidi" w:hAnsiTheme="majorBidi" w:cstheme="majorBidi"/>
+          <w:sz w:val="24"/>
+          <w:szCs w:val="24"/>
+        </w:rPr>
+      </w:pPr>
+      <w:r>
+        <w:rPr>
+          <w:rFonts w:asciiTheme="majorBidi" w:hAnsiTheme="majorBidi" w:cstheme="majorBidi"/>
           <w:sz w:val="24"/>
           <w:szCs w:val="24"/>
         </w:rPr>
@@ -1921,12 +1918,14 @@
       <w:pPr>
         <w:spacing w:line="360" w:lineRule="auto"/>
         <w:rPr>
-          <w:sz w:val="24"/>
-          <w:szCs w:val="24"/>
-        </w:rPr>
-      </w:pPr>
-      <w:r>
-        <w:rPr>
+          <w:rFonts w:asciiTheme="majorBidi" w:hAnsiTheme="majorBidi" w:cstheme="majorBidi"/>
+          <w:sz w:val="24"/>
+          <w:szCs w:val="24"/>
+        </w:rPr>
+      </w:pPr>
+      <w:r>
+        <w:rPr>
+          <w:rFonts w:asciiTheme="majorBidi" w:hAnsiTheme="majorBidi" w:cstheme="majorBidi"/>
           <w:sz w:val="24"/>
           <w:szCs w:val="24"/>
         </w:rPr>
@@ -1934,6 +1933,7 @@
       </w:r>
       <w:r>
         <w:rPr>
+          <w:rFonts w:asciiTheme="majorBidi" w:hAnsiTheme="majorBidi" w:cstheme="majorBidi"/>
           <w:sz w:val="24"/>
           <w:szCs w:val="24"/>
         </w:rPr>
@@ -1941,6 +1941,7 @@
       </w:r>
       <w:r>
         <w:rPr>
+          <w:rFonts w:asciiTheme="majorBidi" w:hAnsiTheme="majorBidi" w:cstheme="majorBidi"/>
           <w:sz w:val="24"/>
           <w:szCs w:val="24"/>
         </w:rPr>
@@ -1948,6 +1949,7 @@
       </w:r>
       <w:r>
         <w:rPr>
+          <w:rFonts w:asciiTheme="majorBidi" w:hAnsiTheme="majorBidi" w:cstheme="majorBidi"/>
           <w:sz w:val="24"/>
           <w:szCs w:val="24"/>
         </w:rPr>
@@ -1958,12 +1960,14 @@
       <w:pPr>
         <w:spacing w:line="360" w:lineRule="auto"/>
         <w:rPr>
-          <w:sz w:val="24"/>
-          <w:szCs w:val="24"/>
-        </w:rPr>
-      </w:pPr>
-      <w:r>
-        <w:rPr>
+          <w:rFonts w:asciiTheme="majorBidi" w:hAnsiTheme="majorBidi" w:cstheme="majorBidi"/>
+          <w:sz w:val="24"/>
+          <w:szCs w:val="24"/>
+        </w:rPr>
+      </w:pPr>
+      <w:r>
+        <w:rPr>
+          <w:rFonts w:asciiTheme="majorBidi" w:hAnsiTheme="majorBidi" w:cstheme="majorBidi"/>
           <w:sz w:val="24"/>
           <w:szCs w:val="24"/>
         </w:rPr>
@@ -1971,6 +1975,7 @@
       </w:r>
       <w:r>
         <w:rPr>
+          <w:rFonts w:asciiTheme="majorBidi" w:hAnsiTheme="majorBidi" w:cstheme="majorBidi"/>
           <w:sz w:val="24"/>
           <w:szCs w:val="24"/>
         </w:rPr>
@@ -1981,28 +1986,30 @@
       <w:pPr>
         <w:spacing w:line="360" w:lineRule="auto"/>
         <w:rPr>
-          <w:sz w:val="24"/>
-          <w:szCs w:val="24"/>
-        </w:rPr>
-      </w:pPr>
-      <w:r>
-        <w:rPr>
+          <w:rFonts w:asciiTheme="majorBidi" w:hAnsiTheme="majorBidi" w:cstheme="majorBidi"/>
+          <w:sz w:val="24"/>
+          <w:szCs w:val="24"/>
+        </w:rPr>
+      </w:pPr>
+      <w:r>
+        <w:rPr>
+          <w:rFonts w:asciiTheme="majorBidi" w:hAnsiTheme="majorBidi" w:cstheme="majorBidi"/>
           <w:sz w:val="24"/>
           <w:szCs w:val="24"/>
         </w:rPr>
         <w:t xml:space="preserve"> Le troisième et dernier chapitre est consacré à la réalisation où nous allons définir </w:t>
       </w:r>
-      <w:proofErr w:type="spellStart"/>
-      <w:r>
-        <w:rPr>
-          <w:sz w:val="24"/>
-          <w:szCs w:val="24"/>
-        </w:rPr>
-        <w:t>tout</w:t>
-      </w:r>
-      <w:proofErr w:type="spellEnd"/>
-      <w:r>
-        <w:rPr>
+      <w:r>
+        <w:rPr>
+          <w:rFonts w:asciiTheme="majorBidi" w:hAnsiTheme="majorBidi" w:cstheme="majorBidi"/>
+          <w:sz w:val="24"/>
+          <w:szCs w:val="24"/>
+        </w:rPr>
+        <w:t>tous</w:t>
+      </w:r>
+      <w:r>
+        <w:rPr>
+          <w:rFonts w:asciiTheme="majorBidi" w:hAnsiTheme="majorBidi" w:cstheme="majorBidi"/>
           <w:sz w:val="24"/>
           <w:szCs w:val="24"/>
         </w:rPr>
@@ -2012,16 +2019,10 @@
     <w:p>
       <w:pPr>
         <w:spacing w:after="234" w:line="360" w:lineRule="auto"/>
-        <w:rPr>
-          <w:sz w:val="24"/>
-          <w:szCs w:val="24"/>
-        </w:rPr>
       </w:pPr>
       <w:r>
         <w:rPr>
           <w:rFonts w:ascii="Arial" w:eastAsia="Arial" w:hAnsi="Arial" w:cs="Arial"/>
-          <w:sz w:val="24"/>
-          <w:szCs w:val="24"/>
         </w:rPr>
         <w:t xml:space="preserve"> </w:t>
       </w:r>
@@ -2067,7 +2068,6 @@
         <w:rPr>
           <w:rFonts w:ascii="Arial" w:eastAsia="Arial" w:hAnsi="Arial" w:cs="Arial"/>
         </w:rPr>
-        <w:lastRenderedPageBreak/>
         <w:t xml:space="preserve"> </w:t>
       </w:r>
     </w:p>
@@ -2189,98 +2189,6 @@
     </w:p>
     <w:p>
       <w:pPr>
-        <w:spacing w:after="248" w:line="240" w:lineRule="auto"/>
-      </w:pPr>
-      <w:r>
-        <w:rPr>
-          <w:b/>
-          <w:sz w:val="32"/>
-        </w:rPr>
-        <w:t xml:space="preserve"> </w:t>
-      </w:r>
-    </w:p>
-    <w:p>
-      <w:pPr>
-        <w:spacing w:after="248" w:line="240" w:lineRule="auto"/>
-      </w:pPr>
-      <w:r>
-        <w:rPr>
-          <w:b/>
-          <w:sz w:val="32"/>
-        </w:rPr>
-        <w:t xml:space="preserve"> </w:t>
-      </w:r>
-    </w:p>
-    <w:p>
-      <w:pPr>
-        <w:spacing w:after="248" w:line="240" w:lineRule="auto"/>
-      </w:pPr>
-      <w:r>
-        <w:rPr>
-          <w:b/>
-          <w:sz w:val="32"/>
-        </w:rPr>
-        <w:t xml:space="preserve"> </w:t>
-      </w:r>
-    </w:p>
-    <w:p>
-      <w:pPr>
-        <w:spacing w:after="193" w:line="240" w:lineRule="auto"/>
-      </w:pPr>
-      <w:r>
-        <w:rPr>
-          <w:b/>
-          <w:sz w:val="32"/>
-        </w:rPr>
-        <w:t xml:space="preserve"> </w:t>
-      </w:r>
-    </w:p>
-    <w:p>
-      <w:pPr>
-        <w:spacing w:after="234" w:line="240" w:lineRule="auto"/>
-      </w:pPr>
-      <w:r>
-        <w:rPr>
-          <w:rFonts w:ascii="Arial" w:eastAsia="Arial" w:hAnsi="Arial" w:cs="Arial"/>
-        </w:rPr>
-        <w:t xml:space="preserve"> </w:t>
-      </w:r>
-    </w:p>
-    <w:p>
-      <w:pPr>
-        <w:spacing w:after="231" w:line="240" w:lineRule="auto"/>
-      </w:pPr>
-      <w:r>
-        <w:rPr>
-          <w:rFonts w:ascii="Arial" w:eastAsia="Arial" w:hAnsi="Arial" w:cs="Arial"/>
-        </w:rPr>
-        <w:t xml:space="preserve"> </w:t>
-      </w:r>
-    </w:p>
-    <w:p>
-      <w:pPr>
-        <w:spacing w:after="234" w:line="240" w:lineRule="auto"/>
-      </w:pPr>
-      <w:r>
-        <w:rPr>
-          <w:rFonts w:ascii="Arial" w:eastAsia="Arial" w:hAnsi="Arial" w:cs="Arial"/>
-        </w:rPr>
-        <w:t xml:space="preserve"> </w:t>
-      </w:r>
-    </w:p>
-    <w:p>
-      <w:pPr>
-        <w:spacing w:after="288" w:line="240" w:lineRule="auto"/>
-      </w:pPr>
-      <w:r>
-        <w:rPr>
-          <w:rFonts w:ascii="Arial" w:eastAsia="Arial" w:hAnsi="Arial" w:cs="Arial"/>
-        </w:rPr>
-        <w:t xml:space="preserve"> </w:t>
-      </w:r>
-    </w:p>
-    <w:p>
-      <w:pPr>
         <w:spacing w:line="240" w:lineRule="auto"/>
       </w:pPr>
       <w:r>
@@ -2323,159 +2231,133 @@
         <w:spacing w:line="360" w:lineRule="auto"/>
         <w:rPr>
           <w:rFonts w:asciiTheme="majorBidi" w:hAnsiTheme="majorBidi" w:cstheme="majorBidi"/>
-          <w:sz w:val="28"/>
-          <w:szCs w:val="28"/>
+          <w:sz w:val="24"/>
+          <w:szCs w:val="24"/>
         </w:rPr>
       </w:pPr>
       <w:r>
         <w:rPr>
           <w:rFonts w:asciiTheme="majorBidi" w:hAnsiTheme="majorBidi" w:cstheme="majorBidi"/>
-          <w:sz w:val="28"/>
-          <w:szCs w:val="28"/>
+          <w:sz w:val="24"/>
+          <w:szCs w:val="24"/>
         </w:rPr>
         <w:t xml:space="preserve">   Comme dans le cas de la plupart des</w:t>
       </w:r>
       <w:r>
         <w:rPr>
           <w:rFonts w:asciiTheme="majorBidi" w:hAnsiTheme="majorBidi" w:cstheme="majorBidi"/>
-          <w:sz w:val="28"/>
-          <w:szCs w:val="28"/>
-        </w:rPr>
-        <w:t xml:space="preserve"> entreprises particulièrement qui vendent et réparent du matériel électronique comme les téléphones et les ordinateurs et leurs composants, elles doivent consigner les données telles que les prod</w:t>
+          <w:sz w:val="24"/>
+          <w:szCs w:val="24"/>
+        </w:rPr>
+        <w:t xml:space="preserve"> entreprises particulièrement qui vendent et réparent du matériel électronique comme les téléphones et les ordinateurs et leurs composants, elles doivent consigner les données telles que les produits vendus, matériels réparé,</w:t>
       </w:r>
       <w:r>
         <w:rPr>
           <w:rFonts w:asciiTheme="majorBidi" w:hAnsiTheme="majorBidi" w:cstheme="majorBidi"/>
-          <w:sz w:val="28"/>
-          <w:szCs w:val="28"/>
-        </w:rPr>
-        <w:t>uits vendus, matériels réparé,</w:t>
+          <w:sz w:val="24"/>
+          <w:szCs w:val="24"/>
+        </w:rPr>
+        <w:t xml:space="preserve"> les</w:t>
       </w:r>
       <w:r>
         <w:rPr>
           <w:rFonts w:asciiTheme="majorBidi" w:hAnsiTheme="majorBidi" w:cstheme="majorBidi"/>
-          <w:sz w:val="28"/>
-          <w:szCs w:val="28"/>
-        </w:rPr>
-        <w:t xml:space="preserve"> les</w:t>
+          <w:sz w:val="24"/>
+          <w:szCs w:val="24"/>
+        </w:rPr>
+        <w:t xml:space="preserve"> produits en stocks</w:t>
       </w:r>
       <w:r>
         <w:rPr>
           <w:rFonts w:asciiTheme="majorBidi" w:hAnsiTheme="majorBidi" w:cstheme="majorBidi"/>
-          <w:sz w:val="28"/>
-          <w:szCs w:val="28"/>
-        </w:rPr>
-        <w:t xml:space="preserve"> produits en stocks</w:t>
+          <w:sz w:val="24"/>
+          <w:szCs w:val="24"/>
+        </w:rPr>
+        <w:t xml:space="preserve"> et</w:t>
       </w:r>
       <w:r>
         <w:rPr>
           <w:rFonts w:asciiTheme="majorBidi" w:hAnsiTheme="majorBidi" w:cstheme="majorBidi"/>
-          <w:sz w:val="28"/>
-          <w:szCs w:val="28"/>
-        </w:rPr>
-        <w:t xml:space="preserve"> et</w:t>
+          <w:sz w:val="24"/>
+          <w:szCs w:val="24"/>
+        </w:rPr>
+        <w:t xml:space="preserve"> </w:t>
       </w:r>
       <w:r>
         <w:rPr>
           <w:rFonts w:asciiTheme="majorBidi" w:hAnsiTheme="majorBidi" w:cstheme="majorBidi"/>
-          <w:sz w:val="28"/>
-          <w:szCs w:val="28"/>
-        </w:rPr>
-        <w:t xml:space="preserve"> </w:t>
+          <w:sz w:val="24"/>
+          <w:szCs w:val="24"/>
+        </w:rPr>
+        <w:t>d’autres opérations</w:t>
       </w:r>
       <w:r>
         <w:rPr>
           <w:rFonts w:asciiTheme="majorBidi" w:hAnsiTheme="majorBidi" w:cstheme="majorBidi"/>
-          <w:sz w:val="28"/>
-          <w:szCs w:val="28"/>
-        </w:rPr>
-        <w:t>d’autres opérations</w:t>
+          <w:sz w:val="24"/>
+          <w:szCs w:val="24"/>
+        </w:rPr>
+        <w:t xml:space="preserve">. </w:t>
       </w:r>
       <w:r>
         <w:rPr>
           <w:rFonts w:asciiTheme="majorBidi" w:hAnsiTheme="majorBidi" w:cstheme="majorBidi"/>
-          <w:sz w:val="28"/>
-          <w:szCs w:val="28"/>
-        </w:rPr>
-        <w:t xml:space="preserve">. </w:t>
+          <w:sz w:val="24"/>
+          <w:szCs w:val="24"/>
+          <w:shd w:val="clear" w:color="auto" w:fill="FFFFFF"/>
+        </w:rPr>
+        <w:t xml:space="preserve">La méthode traditionnelle utilisée est d’enregistrer </w:t>
       </w:r>
       <w:r>
         <w:rPr>
           <w:rFonts w:asciiTheme="majorBidi" w:hAnsiTheme="majorBidi" w:cstheme="majorBidi"/>
-          <w:sz w:val="28"/>
-          <w:szCs w:val="28"/>
+          <w:sz w:val="24"/>
+          <w:szCs w:val="24"/>
           <w:shd w:val="clear" w:color="auto" w:fill="FFFFFF"/>
         </w:rPr>
-        <w:t xml:space="preserve">La méthode traditionnelle utilisée est d’enregistrer </w:t>
+        <w:t>les données généralement dans des carnets</w:t>
       </w:r>
       <w:r>
         <w:rPr>
           <w:rFonts w:asciiTheme="majorBidi" w:hAnsiTheme="majorBidi" w:cstheme="majorBidi"/>
-          <w:sz w:val="28"/>
-          <w:szCs w:val="28"/>
+          <w:sz w:val="24"/>
+          <w:szCs w:val="24"/>
           <w:shd w:val="clear" w:color="auto" w:fill="FFFFFF"/>
         </w:rPr>
-        <w:t xml:space="preserve">les données </w:t>
+        <w:t xml:space="preserve"> ou des fichiers Excel</w:t>
       </w:r>
       <w:r>
         <w:rPr>
           <w:rFonts w:asciiTheme="majorBidi" w:hAnsiTheme="majorBidi" w:cstheme="majorBidi"/>
-          <w:sz w:val="28"/>
-          <w:szCs w:val="28"/>
+          <w:sz w:val="24"/>
+          <w:szCs w:val="24"/>
           <w:shd w:val="clear" w:color="auto" w:fill="FFFFFF"/>
         </w:rPr>
-        <w:t>général</w:t>
+        <w:t>, ce qui conduit à la combinaison de</w:t>
       </w:r>
       <w:r>
         <w:rPr>
           <w:rFonts w:asciiTheme="majorBidi" w:hAnsiTheme="majorBidi" w:cstheme="majorBidi"/>
-          <w:sz w:val="28"/>
-          <w:szCs w:val="28"/>
+          <w:sz w:val="24"/>
+          <w:szCs w:val="24"/>
           <w:shd w:val="clear" w:color="auto" w:fill="FFFFFF"/>
         </w:rPr>
-        <w:t>ement dans des carnets</w:t>
+        <w:t>s</w:t>
       </w:r>
       <w:r>
         <w:rPr>
           <w:rFonts w:asciiTheme="majorBidi" w:hAnsiTheme="majorBidi" w:cstheme="majorBidi"/>
-          <w:sz w:val="28"/>
-          <w:szCs w:val="28"/>
+          <w:sz w:val="24"/>
+          <w:szCs w:val="24"/>
           <w:shd w:val="clear" w:color="auto" w:fill="FFFFFF"/>
         </w:rPr>
-        <w:t xml:space="preserve"> ou des fichiers Excel</w:t>
+        <w:t xml:space="preserve"> difficultés dans</w:t>
       </w:r>
       <w:r>
         <w:rPr>
           <w:rFonts w:asciiTheme="majorBidi" w:hAnsiTheme="majorBidi" w:cstheme="majorBidi"/>
-          <w:sz w:val="28"/>
-          <w:szCs w:val="28"/>
-          <w:shd w:val="clear" w:color="auto" w:fill="FFFFFF"/>
-        </w:rPr>
-        <w:t>, ce qui conduit à la combinaison de</w:t>
-      </w:r>
-      <w:r>
-        <w:rPr>
-          <w:rFonts w:asciiTheme="majorBidi" w:hAnsiTheme="majorBidi" w:cstheme="majorBidi"/>
-          <w:sz w:val="28"/>
-          <w:szCs w:val="28"/>
-          <w:shd w:val="clear" w:color="auto" w:fill="FFFFFF"/>
-        </w:rPr>
-        <w:t>s</w:t>
-      </w:r>
-      <w:r>
-        <w:rPr>
-          <w:rFonts w:asciiTheme="majorBidi" w:hAnsiTheme="majorBidi" w:cstheme="majorBidi"/>
-          <w:sz w:val="28"/>
-          <w:szCs w:val="28"/>
-          <w:shd w:val="clear" w:color="auto" w:fill="FFFFFF"/>
-        </w:rPr>
-        <w:t xml:space="preserve"> difficultés dans</w:t>
-      </w:r>
-      <w:r>
-        <w:rPr>
-          <w:rFonts w:asciiTheme="majorBidi" w:hAnsiTheme="majorBidi" w:cstheme="majorBidi"/>
-          <w:sz w:val="28"/>
-          <w:szCs w:val="28"/>
+          <w:sz w:val="24"/>
+          <w:szCs w:val="24"/>
           <w:shd w:val="clear" w:color="auto" w:fill="FFFFFF"/>
           <w:rtl/>
         </w:rPr>
@@ -2484,8 +2366,8 @@
       <w:r>
         <w:rPr>
           <w:rFonts w:asciiTheme="majorBidi" w:hAnsiTheme="majorBidi" w:cstheme="majorBidi"/>
-          <w:sz w:val="28"/>
-          <w:szCs w:val="28"/>
+          <w:sz w:val="24"/>
+          <w:szCs w:val="24"/>
           <w:shd w:val="clear" w:color="auto" w:fill="FFFFFF"/>
         </w:rPr>
         <w:t>la gestion de ces données.</w:t>
@@ -2493,16 +2375,16 @@
       <w:r>
         <w:rPr>
           <w:rFonts w:asciiTheme="majorBidi" w:hAnsiTheme="majorBidi" w:cstheme="majorBidi"/>
-          <w:sz w:val="28"/>
-          <w:szCs w:val="28"/>
+          <w:sz w:val="24"/>
+          <w:szCs w:val="24"/>
         </w:rPr>
         <w:br/>
       </w:r>
       <w:r>
         <w:rPr>
           <w:rFonts w:asciiTheme="majorBidi" w:hAnsiTheme="majorBidi" w:cstheme="majorBidi"/>
-          <w:sz w:val="28"/>
-          <w:szCs w:val="28"/>
+          <w:sz w:val="24"/>
+          <w:szCs w:val="24"/>
           <w:shd w:val="clear" w:color="auto" w:fill="FFFFFF"/>
         </w:rPr>
         <w:t xml:space="preserve">    </w:t>
@@ -2510,8 +2392,8 @@
       <w:r>
         <w:rPr>
           <w:rFonts w:asciiTheme="majorBidi" w:hAnsiTheme="majorBidi" w:cstheme="majorBidi"/>
-          <w:sz w:val="28"/>
-          <w:szCs w:val="28"/>
+          <w:sz w:val="24"/>
+          <w:szCs w:val="24"/>
           <w:shd w:val="clear" w:color="auto" w:fill="FFFFFF"/>
         </w:rPr>
         <w:t>Dans la recherche de</w:t>
@@ -2519,8 +2401,8 @@
       <w:r>
         <w:rPr>
           <w:rFonts w:asciiTheme="majorBidi" w:hAnsiTheme="majorBidi" w:cstheme="majorBidi"/>
-          <w:sz w:val="28"/>
-          <w:szCs w:val="28"/>
+          <w:sz w:val="24"/>
+          <w:szCs w:val="24"/>
           <w:shd w:val="clear" w:color="auto" w:fill="FFFFFF"/>
         </w:rPr>
         <w:t>s</w:t>
@@ -2528,65 +2410,53 @@
       <w:r>
         <w:rPr>
           <w:rFonts w:asciiTheme="majorBidi" w:hAnsiTheme="majorBidi" w:cstheme="majorBidi"/>
-          <w:sz w:val="28"/>
-          <w:szCs w:val="28"/>
+          <w:sz w:val="24"/>
+          <w:szCs w:val="24"/>
           <w:shd w:val="clear" w:color="auto" w:fill="FFFFFF"/>
         </w:rPr>
-        <w:t xml:space="preserve"> solutions pratiques qui facilitent notre type de processus, nous avons </w:t>
+        <w:t xml:space="preserve"> solutions pratiques qui facilitent notre type de processus, nous avon</w:t>
       </w:r>
       <w:r>
         <w:rPr>
           <w:rFonts w:asciiTheme="majorBidi" w:hAnsiTheme="majorBidi" w:cstheme="majorBidi"/>
-          <w:sz w:val="28"/>
-          <w:szCs w:val="28"/>
+          <w:sz w:val="24"/>
+          <w:szCs w:val="24"/>
           <w:shd w:val="clear" w:color="auto" w:fill="FFFFFF"/>
         </w:rPr>
-        <w:lastRenderedPageBreak/>
-        <w:t xml:space="preserve">proposé une </w:t>
-      </w:r>
-      <w:bookmarkStart w:id="0" w:name="_GoBack"/>
+        <w:t xml:space="preserve">s proposé une solution informatique </w:t>
+      </w:r>
       <w:r>
         <w:rPr>
           <w:rFonts w:asciiTheme="majorBidi" w:hAnsiTheme="majorBidi" w:cstheme="majorBidi"/>
-          <w:sz w:val="28"/>
-          <w:szCs w:val="28"/>
+          <w:sz w:val="24"/>
+          <w:szCs w:val="24"/>
           <w:shd w:val="clear" w:color="auto" w:fill="FFFFFF"/>
         </w:rPr>
-        <w:t xml:space="preserve">solution technique </w:t>
-      </w:r>
-      <w:bookmarkEnd w:id="0"/>
+        <w:t xml:space="preserve"> à travers notre projet de fin d’étude, qui est deux modèles d’application informatique qui rendent le même processus de gestion des données facilement en compa</w:t>
+      </w:r>
       <w:r>
         <w:rPr>
           <w:rFonts w:asciiTheme="majorBidi" w:hAnsiTheme="majorBidi" w:cstheme="majorBidi"/>
-          <w:sz w:val="28"/>
-          <w:szCs w:val="28"/>
+          <w:sz w:val="24"/>
+          <w:szCs w:val="24"/>
           <w:shd w:val="clear" w:color="auto" w:fill="FFFFFF"/>
         </w:rPr>
-        <w:t>à travers notre projet de fin d’étude, qui est deux modèles d’application informatique qui rendent le même processus de gestion des données facilement en compa</w:t>
+        <w:t xml:space="preserve">raison à la </w:t>
       </w:r>
       <w:r>
         <w:rPr>
           <w:rFonts w:asciiTheme="majorBidi" w:hAnsiTheme="majorBidi" w:cstheme="majorBidi"/>
-          <w:sz w:val="28"/>
-          <w:szCs w:val="28"/>
+          <w:sz w:val="24"/>
+          <w:szCs w:val="24"/>
           <w:shd w:val="clear" w:color="auto" w:fill="FFFFFF"/>
         </w:rPr>
-        <w:t xml:space="preserve">raison à la </w:t>
+        <w:t xml:space="preserve"> méthode traditionnelle</w:t>
       </w:r>
       <w:r>
         <w:rPr>
           <w:rFonts w:asciiTheme="majorBidi" w:hAnsiTheme="majorBidi" w:cstheme="majorBidi"/>
-          <w:sz w:val="28"/>
-          <w:szCs w:val="28"/>
-          <w:shd w:val="clear" w:color="auto" w:fill="FFFFFF"/>
-        </w:rPr>
-        <w:t xml:space="preserve"> méthode traditionnelle</w:t>
-      </w:r>
-      <w:r>
-        <w:rPr>
-          <w:rFonts w:asciiTheme="majorBidi" w:hAnsiTheme="majorBidi" w:cstheme="majorBidi"/>
-          <w:sz w:val="28"/>
-          <w:szCs w:val="28"/>
+          <w:sz w:val="24"/>
+          <w:szCs w:val="24"/>
           <w:shd w:val="clear" w:color="auto" w:fill="FFFFFF"/>
         </w:rPr>
         <w:t>: une application web et une application de bureau.</w:t>
@@ -2717,6 +2587,7 @@
           <w:rFonts w:ascii="Times New Roman" w:eastAsia="Times New Roman" w:hAnsi="Times New Roman" w:cs="Times New Roman"/>
           <w:sz w:val="24"/>
         </w:rPr>
+        <w:lastRenderedPageBreak/>
         <w:t xml:space="preserve">     En raison</w:t>
       </w:r>
       <w:r>
@@ -2891,7 +2762,39 @@
           <w:sz w:val="24"/>
           <w:lang w:val="fr-MA" w:bidi="ar-MA"/>
         </w:rPr>
-        <w:t>Personnaliser un carnet ou un fichier pour chaque catégorie particulier, et à mesure que les catégories augmentent, cela devient plus difficile.</w:t>
+        <w:t xml:space="preserve">Personnaliser un carnet ou un fichier </w:t>
+      </w:r>
+      <w:r>
+        <w:rPr>
+          <w:rFonts w:ascii="Times New Roman" w:eastAsia="Times New Roman" w:hAnsi="Times New Roman" w:cs="Times New Roman"/>
+          <w:sz w:val="24"/>
+          <w:lang w:val="fr-MA" w:bidi="ar-MA"/>
+        </w:rPr>
+        <w:t>pour chaque catégorie particuliè</w:t>
+      </w:r>
+      <w:r>
+        <w:rPr>
+          <w:rFonts w:ascii="Times New Roman" w:eastAsia="Times New Roman" w:hAnsi="Times New Roman" w:cs="Times New Roman"/>
+          <w:sz w:val="24"/>
+          <w:lang w:val="fr-MA" w:bidi="ar-MA"/>
+        </w:rPr>
+        <w:t>r</w:t>
+      </w:r>
+      <w:r>
+        <w:rPr>
+          <w:rFonts w:ascii="Times New Roman" w:eastAsia="Times New Roman" w:hAnsi="Times New Roman" w:cs="Times New Roman"/>
+          <w:sz w:val="24"/>
+          <w:lang w:val="fr-MA" w:bidi="ar-MA"/>
+        </w:rPr>
+        <w:t>e</w:t>
+      </w:r>
+      <w:r>
+        <w:rPr>
+          <w:rFonts w:ascii="Times New Roman" w:eastAsia="Times New Roman" w:hAnsi="Times New Roman" w:cs="Times New Roman"/>
+          <w:sz w:val="24"/>
+          <w:lang w:val="fr-MA" w:bidi="ar-MA"/>
+        </w:rPr>
+        <w:t>, et à mesure que les catégories augmentent, cela devient plus difficile.</w:t>
       </w:r>
     </w:p>
     <w:p>
@@ -3077,7 +2980,31 @@
           <w:sz w:val="24"/>
           <w:lang w:val="fr-MA" w:bidi="ar-MA"/>
         </w:rPr>
-        <w:t>Difficulté de faire des rapports de manière automatique.</w:t>
+        <w:t>Difficulté de création</w:t>
+      </w:r>
+      <w:r>
+        <w:rPr>
+          <w:rFonts w:ascii="Times New Roman" w:eastAsia="Times New Roman" w:hAnsi="Times New Roman" w:cs="Times New Roman"/>
+          <w:sz w:val="24"/>
+          <w:lang w:val="fr-MA" w:bidi="ar-MA"/>
+        </w:rPr>
+        <w:t xml:space="preserve"> des</w:t>
+      </w:r>
+      <w:r>
+        <w:rPr>
+          <w:rFonts w:ascii="Times New Roman" w:eastAsia="Times New Roman" w:hAnsi="Times New Roman" w:cs="Times New Roman"/>
+          <w:sz w:val="24"/>
+          <w:lang w:val="fr-MA" w:bidi="ar-MA"/>
+        </w:rPr>
+        <w:t xml:space="preserve"> rapports</w:t>
+      </w:r>
+      <w:r>
+        <w:rPr>
+          <w:rFonts w:ascii="Times New Roman" w:eastAsia="Times New Roman" w:hAnsi="Times New Roman" w:cs="Times New Roman"/>
+          <w:sz w:val="24"/>
+          <w:lang w:val="fr-MA" w:bidi="ar-MA"/>
+        </w:rPr>
+        <w:t>.</w:t>
       </w:r>
     </w:p>
     <w:p>
@@ -3089,7 +3016,7 @@
         </w:numPr>
         <w:spacing w:after="244" w:line="360" w:lineRule="auto"/>
         <w:rPr>
-          <w:rFonts w:ascii="Times New Roman" w:eastAsia="Times New Roman" w:hAnsi="Times New Roman" w:cs="Times New Roman" w:hint="cs"/>
+          <w:rFonts w:ascii="Times New Roman" w:eastAsia="Times New Roman" w:hAnsi="Times New Roman" w:cs="Times New Roman"/>
           <w:sz w:val="24"/>
           <w:rtl/>
           <w:lang w:val="fr-MA" w:bidi="ar-MA"/>
@@ -3153,7 +3080,6 @@
         <w:rPr>
           <w:noProof/>
         </w:rPr>
-        <w:lastRenderedPageBreak/>
         <mc:AlternateContent>
           <mc:Choice Requires="wpg">
             <w:drawing>
@@ -3392,7 +3318,7 @@
               </wp:inline>
             </w:drawing>
           </mc:Choice>
-          <mc:Fallback xmlns:w15="http://schemas.microsoft.com/office/word/2012/wordml">
+          <mc:Fallback>
             <w:pict>
               <v:group id="Group 9061" o:spid="_x0000_s1026" style="width:363.55pt;height:128.9pt;mso-position-horizontal-relative:char;mso-position-vertical-relative:line" coordsize="46171,16373" o:gfxdata="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">
                 <v:rect id="Rectangle 776" o:spid="_x0000_s1027" style="position:absolute;width:506;height:2243;visibility:visible;mso-wrap-style:square;v-text-anchor:top" o:gfxdata="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" filled="f" stroked="f">
@@ -3599,6 +3525,7 @@
                 <w:rFonts w:ascii="Times New Roman" w:eastAsia="Times New Roman" w:hAnsi="Times New Roman" w:cs="Times New Roman"/>
                 <w:sz w:val="24"/>
               </w:rPr>
+              <w:lastRenderedPageBreak/>
               <w:t xml:space="preserve"> </w:t>
             </w:r>
           </w:p>
@@ -3945,7 +3872,696 @@
     </w:p>
     <w:p>
       <w:pPr>
+        <w:spacing w:line="360" w:lineRule="auto"/>
+        <w:rPr>
+          <w:rFonts w:asciiTheme="majorBidi" w:hAnsiTheme="majorBidi" w:cstheme="majorBidi"/>
+          <w:sz w:val="24"/>
+          <w:szCs w:val="24"/>
+          <w:lang w:bidi="ar-MA"/>
+        </w:rPr>
+      </w:pPr>
+      <w:r>
+        <w:rPr>
+          <w:rFonts w:asciiTheme="majorBidi" w:hAnsiTheme="majorBidi" w:cstheme="majorBidi"/>
+          <w:sz w:val="24"/>
+          <w:szCs w:val="24"/>
+          <w:lang w:bidi="ar-MA"/>
+        </w:rPr>
+        <w:t xml:space="preserve">         </w:t>
+      </w:r>
+      <w:r>
+        <w:rPr>
+          <w:rFonts w:asciiTheme="majorBidi" w:hAnsiTheme="majorBidi" w:cstheme="majorBidi"/>
+          <w:sz w:val="24"/>
+          <w:szCs w:val="24"/>
+          <w:lang w:bidi="ar-MA"/>
+        </w:rPr>
+        <w:t xml:space="preserve">On propose notre projet de fin d'étude qui deux applications (web et bureau) comme une solution informatique adapter au genre de problématiques  cités dans la partie précédente et qui met </w:t>
+      </w:r>
+      <w:r>
+        <w:rPr>
+          <w:rFonts w:asciiTheme="majorBidi" w:hAnsiTheme="majorBidi" w:cstheme="majorBidi"/>
+          <w:sz w:val="24"/>
+          <w:szCs w:val="24"/>
+          <w:lang w:bidi="ar-MA"/>
+        </w:rPr>
+        <w:t>à</w:t>
+      </w:r>
+      <w:r>
+        <w:rPr>
+          <w:rFonts w:asciiTheme="majorBidi" w:hAnsiTheme="majorBidi" w:cstheme="majorBidi"/>
+          <w:sz w:val="24"/>
+          <w:szCs w:val="24"/>
+          <w:lang w:bidi="ar-MA"/>
+        </w:rPr>
+        <w:t xml:space="preserve"> la disposition du client</w:t>
+      </w:r>
+      <w:r>
+        <w:rPr>
+          <w:rFonts w:asciiTheme="majorBidi" w:hAnsiTheme="majorBidi" w:cstheme="majorBidi"/>
+          <w:sz w:val="24"/>
+          <w:szCs w:val="24"/>
+          <w:lang w:bidi="ar-MA"/>
+        </w:rPr>
+        <w:t xml:space="preserve"> un outil qui satisfaire ses besoins dont les</w:t>
+      </w:r>
+      <w:r>
+        <w:rPr>
+          <w:rFonts w:asciiTheme="majorBidi" w:hAnsiTheme="majorBidi" w:cstheme="majorBidi"/>
+          <w:sz w:val="24"/>
+          <w:szCs w:val="24"/>
+          <w:lang w:bidi="ar-MA"/>
+        </w:rPr>
+        <w:t xml:space="preserve">  objectifs</w:t>
+      </w:r>
+      <w:r>
+        <w:rPr>
+          <w:rFonts w:asciiTheme="majorBidi" w:hAnsiTheme="majorBidi" w:cstheme="majorBidi"/>
+          <w:sz w:val="24"/>
+          <w:szCs w:val="24"/>
+          <w:lang w:bidi="ar-MA"/>
+        </w:rPr>
+        <w:t xml:space="preserve"> et l</w:t>
+      </w:r>
+      <w:r>
+        <w:rPr>
+          <w:rFonts w:asciiTheme="majorBidi" w:hAnsiTheme="majorBidi" w:cstheme="majorBidi"/>
+          <w:sz w:val="24"/>
+          <w:szCs w:val="24"/>
+          <w:lang w:bidi="ar-MA"/>
+        </w:rPr>
+        <w:t>es avantages</w:t>
+      </w:r>
+      <w:r>
+        <w:rPr>
+          <w:rFonts w:asciiTheme="majorBidi" w:hAnsiTheme="majorBidi" w:cstheme="majorBidi"/>
+          <w:sz w:val="24"/>
+          <w:szCs w:val="24"/>
+          <w:lang w:bidi="ar-MA"/>
+        </w:rPr>
+        <w:t xml:space="preserve"> sont</w:t>
+      </w:r>
+      <w:r>
+        <w:rPr>
+          <w:rFonts w:asciiTheme="majorBidi" w:hAnsiTheme="majorBidi" w:cstheme="majorBidi"/>
+          <w:sz w:val="24"/>
+          <w:szCs w:val="24"/>
+          <w:lang w:bidi="ar-MA"/>
+        </w:rPr>
+        <w:t>:</w:t>
+      </w:r>
+    </w:p>
+    <w:p>
+      <w:pPr>
+        <w:pStyle w:val="Paragraphedeliste"/>
+        <w:numPr>
+          <w:ilvl w:val="0"/>
+          <w:numId w:val="15"/>
+        </w:numPr>
+        <w:spacing w:after="200" w:line="360" w:lineRule="auto"/>
+        <w:rPr>
+          <w:rFonts w:asciiTheme="majorBidi" w:hAnsiTheme="majorBidi" w:cstheme="majorBidi"/>
+          <w:sz w:val="24"/>
+          <w:szCs w:val="24"/>
+          <w:lang w:bidi="ar-MA"/>
+        </w:rPr>
+      </w:pPr>
+      <w:r>
+        <w:rPr>
+          <w:rFonts w:asciiTheme="majorBidi" w:hAnsiTheme="majorBidi" w:cstheme="majorBidi"/>
+          <w:sz w:val="24"/>
+          <w:szCs w:val="24"/>
+          <w:lang w:bidi="ar-MA"/>
+        </w:rPr>
+        <w:t>U</w:t>
+      </w:r>
+      <w:r>
+        <w:rPr>
+          <w:rFonts w:asciiTheme="majorBidi" w:hAnsiTheme="majorBidi" w:cstheme="majorBidi"/>
+          <w:sz w:val="24"/>
+          <w:szCs w:val="24"/>
+          <w:lang w:bidi="ar-MA"/>
+        </w:rPr>
+        <w:t>n contrôle centralisé de l’entreprise</w:t>
+      </w:r>
+      <w:r>
+        <w:rPr>
+          <w:rFonts w:asciiTheme="majorBidi" w:hAnsiTheme="majorBidi" w:cstheme="majorBidi"/>
+          <w:sz w:val="24"/>
+          <w:szCs w:val="24"/>
+          <w:lang w:bidi="ar-MA"/>
+        </w:rPr>
+        <w:t>.</w:t>
+      </w:r>
+      <w:bookmarkStart w:id="0" w:name="_GoBack"/>
+      <w:bookmarkEnd w:id="0"/>
+    </w:p>
+    <w:p>
+      <w:pPr>
+        <w:pStyle w:val="Paragraphedeliste"/>
+        <w:numPr>
+          <w:ilvl w:val="0"/>
+          <w:numId w:val="15"/>
+        </w:numPr>
+        <w:spacing w:after="200" w:line="360" w:lineRule="auto"/>
+        <w:rPr>
+          <w:rFonts w:asciiTheme="majorBidi" w:hAnsiTheme="majorBidi" w:cstheme="majorBidi"/>
+          <w:sz w:val="24"/>
+          <w:szCs w:val="24"/>
+          <w:lang w:bidi="ar-MA"/>
+        </w:rPr>
+      </w:pPr>
+      <w:r>
+        <w:rPr>
+          <w:rFonts w:asciiTheme="majorBidi" w:hAnsiTheme="majorBidi" w:cstheme="majorBidi"/>
+          <w:sz w:val="24"/>
+          <w:szCs w:val="24"/>
+          <w:lang w:bidi="ar-MA"/>
+        </w:rPr>
+        <w:t>Gagner le temps.</w:t>
+      </w:r>
+    </w:p>
+    <w:p>
+      <w:pPr>
+        <w:pStyle w:val="Paragraphedeliste"/>
+        <w:numPr>
+          <w:ilvl w:val="0"/>
+          <w:numId w:val="15"/>
+        </w:numPr>
+        <w:spacing w:after="200" w:line="360" w:lineRule="auto"/>
+        <w:rPr>
+          <w:rFonts w:asciiTheme="majorBidi" w:hAnsiTheme="majorBidi" w:cstheme="majorBidi"/>
+          <w:sz w:val="24"/>
+          <w:szCs w:val="24"/>
+          <w:lang w:bidi="ar-MA"/>
+        </w:rPr>
+      </w:pPr>
+      <w:r>
+        <w:rPr>
+          <w:rFonts w:asciiTheme="majorBidi" w:hAnsiTheme="majorBidi" w:cstheme="majorBidi"/>
+          <w:sz w:val="24"/>
+          <w:szCs w:val="24"/>
+          <w:lang w:bidi="ar-MA"/>
+        </w:rPr>
+        <w:t>L’optimisation des processus de gestion.</w:t>
+      </w:r>
+    </w:p>
+    <w:p>
+      <w:pPr>
+        <w:pStyle w:val="Paragraphedeliste"/>
+        <w:numPr>
+          <w:ilvl w:val="0"/>
+          <w:numId w:val="15"/>
+        </w:numPr>
+        <w:spacing w:after="200" w:line="360" w:lineRule="auto"/>
+        <w:rPr>
+          <w:rFonts w:asciiTheme="majorBidi" w:hAnsiTheme="majorBidi" w:cstheme="majorBidi"/>
+          <w:sz w:val="24"/>
+          <w:szCs w:val="24"/>
+          <w:lang w:bidi="ar-MA"/>
+        </w:rPr>
+      </w:pPr>
+      <w:r>
+        <w:rPr>
+          <w:rFonts w:asciiTheme="majorBidi" w:hAnsiTheme="majorBidi" w:cstheme="majorBidi"/>
+          <w:sz w:val="24"/>
+          <w:szCs w:val="24"/>
+          <w:lang w:bidi="ar-MA"/>
+        </w:rPr>
+        <w:t>La flexibilité de navigation entre les composantes de projet.</w:t>
+      </w:r>
+    </w:p>
+    <w:p>
+      <w:pPr>
+        <w:pStyle w:val="Paragraphedeliste"/>
+        <w:numPr>
+          <w:ilvl w:val="0"/>
+          <w:numId w:val="15"/>
+        </w:numPr>
+        <w:spacing w:after="200" w:line="360" w:lineRule="auto"/>
+        <w:rPr>
+          <w:rFonts w:asciiTheme="majorBidi" w:hAnsiTheme="majorBidi" w:cstheme="majorBidi"/>
+          <w:sz w:val="24"/>
+          <w:szCs w:val="24"/>
+          <w:lang w:bidi="ar-MA"/>
+        </w:rPr>
+      </w:pPr>
+      <w:r>
+        <w:rPr>
+          <w:rFonts w:asciiTheme="majorBidi" w:hAnsiTheme="majorBidi" w:cstheme="majorBidi"/>
+          <w:sz w:val="24"/>
+          <w:szCs w:val="24"/>
+          <w:lang w:bidi="ar-MA"/>
+        </w:rPr>
+        <w:t xml:space="preserve">Une possibilité de recherche et de filtrage </w:t>
+      </w:r>
+      <w:r>
+        <w:rPr>
+          <w:rFonts w:asciiTheme="majorBidi" w:hAnsiTheme="majorBidi" w:cstheme="majorBidi"/>
+          <w:sz w:val="24"/>
+          <w:szCs w:val="24"/>
+          <w:lang w:bidi="ar-MA"/>
+        </w:rPr>
+        <w:t xml:space="preserve">de données </w:t>
+      </w:r>
+      <w:r>
+        <w:rPr>
+          <w:rFonts w:asciiTheme="majorBidi" w:hAnsiTheme="majorBidi" w:cstheme="majorBidi"/>
+          <w:sz w:val="24"/>
+          <w:szCs w:val="24"/>
+          <w:lang w:bidi="ar-MA"/>
+        </w:rPr>
+        <w:t>avec des manières différentes.</w:t>
+      </w:r>
+    </w:p>
+    <w:p>
+      <w:pPr>
+        <w:pStyle w:val="Paragraphedeliste"/>
+        <w:numPr>
+          <w:ilvl w:val="0"/>
+          <w:numId w:val="15"/>
+        </w:numPr>
+        <w:spacing w:after="200" w:line="360" w:lineRule="auto"/>
+        <w:rPr>
+          <w:rFonts w:asciiTheme="majorBidi" w:hAnsiTheme="majorBidi" w:cstheme="majorBidi"/>
+          <w:sz w:val="24"/>
+          <w:szCs w:val="24"/>
+          <w:lang w:bidi="ar-MA"/>
+        </w:rPr>
+      </w:pPr>
+      <w:r>
+        <w:rPr>
+          <w:rFonts w:asciiTheme="majorBidi" w:hAnsiTheme="majorBidi" w:cstheme="majorBidi"/>
+          <w:sz w:val="24"/>
+          <w:szCs w:val="24"/>
+          <w:lang w:bidi="ar-MA"/>
+        </w:rPr>
+        <w:t>L’ajout,  la modification et suppression des données facilement.</w:t>
+      </w:r>
+    </w:p>
+    <w:p>
+      <w:pPr>
+        <w:pStyle w:val="Paragraphedeliste"/>
+        <w:numPr>
+          <w:ilvl w:val="0"/>
+          <w:numId w:val="15"/>
+        </w:numPr>
+        <w:spacing w:after="200" w:line="360" w:lineRule="auto"/>
+        <w:rPr>
+          <w:rFonts w:asciiTheme="majorBidi" w:hAnsiTheme="majorBidi" w:cstheme="majorBidi"/>
+          <w:sz w:val="24"/>
+          <w:szCs w:val="24"/>
+          <w:lang w:bidi="ar-MA"/>
+        </w:rPr>
+      </w:pPr>
+      <w:r>
+        <w:rPr>
+          <w:rFonts w:asciiTheme="majorBidi" w:hAnsiTheme="majorBidi" w:cstheme="majorBidi"/>
+          <w:sz w:val="24"/>
+          <w:szCs w:val="24"/>
+          <w:lang w:bidi="ar-MA"/>
+        </w:rPr>
+        <w:t>A</w:t>
+      </w:r>
+      <w:r>
+        <w:rPr>
+          <w:rFonts w:asciiTheme="majorBidi" w:hAnsiTheme="majorBidi" w:cstheme="majorBidi"/>
+          <w:sz w:val="24"/>
+          <w:szCs w:val="24"/>
+          <w:lang w:bidi="ar-MA"/>
+        </w:rPr>
+        <w:t>ssurer la sécurité de ses informations</w:t>
+      </w:r>
+      <w:r>
+        <w:rPr>
+          <w:rFonts w:asciiTheme="majorBidi" w:hAnsiTheme="majorBidi" w:cstheme="majorBidi"/>
+          <w:sz w:val="24"/>
+          <w:szCs w:val="24"/>
+          <w:lang w:bidi="ar-MA"/>
+        </w:rPr>
+        <w:t>.</w:t>
+      </w:r>
+    </w:p>
+    <w:p>
+      <w:pPr>
+        <w:pStyle w:val="Paragraphedeliste"/>
+        <w:numPr>
+          <w:ilvl w:val="0"/>
+          <w:numId w:val="15"/>
+        </w:numPr>
+        <w:spacing w:after="200" w:line="360" w:lineRule="auto"/>
+        <w:rPr>
+          <w:rFonts w:asciiTheme="majorBidi" w:hAnsiTheme="majorBidi" w:cstheme="majorBidi"/>
+          <w:sz w:val="24"/>
+          <w:szCs w:val="24"/>
+          <w:lang w:bidi="ar-MA"/>
+        </w:rPr>
+      </w:pPr>
+      <w:r>
+        <w:rPr>
+          <w:rFonts w:asciiTheme="majorBidi" w:hAnsiTheme="majorBidi" w:cstheme="majorBidi"/>
+          <w:sz w:val="24"/>
+          <w:szCs w:val="24"/>
+          <w:lang w:bidi="ar-MA"/>
+        </w:rPr>
+        <w:t>A</w:t>
+      </w:r>
+      <w:r>
+        <w:rPr>
+          <w:rFonts w:asciiTheme="majorBidi" w:hAnsiTheme="majorBidi" w:cstheme="majorBidi"/>
+          <w:sz w:val="24"/>
+          <w:szCs w:val="24"/>
+          <w:lang w:bidi="ar-MA"/>
+        </w:rPr>
+        <w:t>ccès aux données  limité selon le rôle de l’utilisateur de l’application.</w:t>
+      </w:r>
+    </w:p>
+    <w:p>
+      <w:pPr>
+        <w:pStyle w:val="Paragraphedeliste"/>
+        <w:numPr>
+          <w:ilvl w:val="0"/>
+          <w:numId w:val="15"/>
+        </w:numPr>
+        <w:spacing w:after="200" w:line="360" w:lineRule="auto"/>
+        <w:rPr>
+          <w:rFonts w:asciiTheme="majorBidi" w:hAnsiTheme="majorBidi" w:cstheme="majorBidi"/>
+          <w:sz w:val="24"/>
+          <w:szCs w:val="24"/>
+          <w:lang w:bidi="ar-MA"/>
+        </w:rPr>
+      </w:pPr>
+      <w:r>
+        <w:rPr>
+          <w:rFonts w:asciiTheme="majorBidi" w:hAnsiTheme="majorBidi" w:cstheme="majorBidi"/>
+          <w:sz w:val="24"/>
+          <w:szCs w:val="24"/>
+          <w:lang w:bidi="ar-MA"/>
+        </w:rPr>
+        <w:t>Suivre l’avancement des ventes et des réparations des produits  par moi</w:t>
+      </w:r>
+      <w:r>
+        <w:rPr>
+          <w:rFonts w:asciiTheme="majorBidi" w:hAnsiTheme="majorBidi" w:cstheme="majorBidi"/>
+          <w:sz w:val="24"/>
+          <w:szCs w:val="24"/>
+          <w:lang w:bidi="ar-MA"/>
+        </w:rPr>
+        <w:t>s</w:t>
+      </w:r>
+      <w:r>
+        <w:rPr>
+          <w:rFonts w:asciiTheme="majorBidi" w:hAnsiTheme="majorBidi" w:cstheme="majorBidi"/>
+          <w:sz w:val="24"/>
+          <w:szCs w:val="24"/>
+          <w:lang w:bidi="ar-MA"/>
+        </w:rPr>
+        <w:t xml:space="preserve"> et par l’année en utilisant des graphes.</w:t>
+      </w:r>
+    </w:p>
+    <w:p>
+      <w:pPr>
+        <w:pStyle w:val="Paragraphedeliste"/>
+        <w:numPr>
+          <w:ilvl w:val="0"/>
+          <w:numId w:val="15"/>
+        </w:numPr>
+        <w:spacing w:after="200" w:line="360" w:lineRule="auto"/>
+        <w:rPr>
+          <w:rFonts w:asciiTheme="majorBidi" w:hAnsiTheme="majorBidi" w:cstheme="majorBidi"/>
+          <w:sz w:val="24"/>
+          <w:szCs w:val="24"/>
+          <w:lang w:bidi="ar-MA"/>
+        </w:rPr>
+      </w:pPr>
+      <w:r>
+        <w:rPr>
+          <w:rFonts w:asciiTheme="majorBidi" w:hAnsiTheme="majorBidi" w:cstheme="majorBidi"/>
+          <w:sz w:val="24"/>
+          <w:szCs w:val="24"/>
+          <w:lang w:bidi="ar-MA"/>
+        </w:rPr>
+        <w:t xml:space="preserve">Suivre l’état de stock </w:t>
+      </w:r>
+      <w:r>
+        <w:rPr>
+          <w:rFonts w:asciiTheme="majorBidi" w:hAnsiTheme="majorBidi" w:cstheme="majorBidi"/>
+          <w:sz w:val="24"/>
+          <w:szCs w:val="24"/>
+          <w:lang w:bidi="ar-MA"/>
+        </w:rPr>
+        <w:t>facilement</w:t>
+      </w:r>
+      <w:r>
+        <w:rPr>
+          <w:rFonts w:asciiTheme="majorBidi" w:hAnsiTheme="majorBidi" w:cstheme="majorBidi"/>
+          <w:sz w:val="24"/>
+          <w:szCs w:val="24"/>
+          <w:lang w:bidi="ar-MA"/>
+        </w:rPr>
+        <w:t>.</w:t>
+      </w:r>
+    </w:p>
+    <w:p>
+      <w:pPr>
+        <w:pStyle w:val="Paragraphedeliste"/>
+        <w:numPr>
+          <w:ilvl w:val="0"/>
+          <w:numId w:val="15"/>
+        </w:numPr>
+        <w:spacing w:after="200" w:line="360" w:lineRule="auto"/>
+        <w:rPr>
+          <w:rFonts w:asciiTheme="majorBidi" w:hAnsiTheme="majorBidi" w:cstheme="majorBidi"/>
+          <w:sz w:val="24"/>
+          <w:szCs w:val="24"/>
+          <w:lang w:bidi="ar-MA"/>
+        </w:rPr>
+      </w:pPr>
+      <w:r>
+        <w:rPr>
+          <w:rFonts w:asciiTheme="majorBidi" w:hAnsiTheme="majorBidi" w:cstheme="majorBidi"/>
+          <w:sz w:val="24"/>
+          <w:szCs w:val="24"/>
+          <w:lang w:bidi="ar-MA"/>
+        </w:rPr>
+        <w:t>Sauv</w:t>
+      </w:r>
+      <w:r>
+        <w:rPr>
+          <w:rFonts w:asciiTheme="majorBidi" w:hAnsiTheme="majorBidi" w:cstheme="majorBidi"/>
+          <w:sz w:val="24"/>
+          <w:szCs w:val="24"/>
+          <w:lang w:bidi="ar-MA"/>
+        </w:rPr>
+        <w:t>egarde</w:t>
+      </w:r>
+      <w:r>
+        <w:rPr>
+          <w:rFonts w:asciiTheme="majorBidi" w:hAnsiTheme="majorBidi" w:cstheme="majorBidi"/>
+          <w:sz w:val="24"/>
+          <w:szCs w:val="24"/>
+          <w:lang w:bidi="ar-MA"/>
+        </w:rPr>
+        <w:t xml:space="preserve"> </w:t>
+      </w:r>
+      <w:r>
+        <w:rPr>
+          <w:rFonts w:asciiTheme="majorBidi" w:hAnsiTheme="majorBidi" w:cstheme="majorBidi"/>
+          <w:sz w:val="24"/>
+          <w:szCs w:val="24"/>
+          <w:lang w:bidi="ar-MA"/>
+        </w:rPr>
+        <w:t>uniforme des données</w:t>
+      </w:r>
+      <w:r>
+        <w:rPr>
+          <w:rFonts w:asciiTheme="majorBidi" w:hAnsiTheme="majorBidi" w:cstheme="majorBidi" w:hint="cs"/>
+          <w:sz w:val="24"/>
+          <w:szCs w:val="24"/>
+          <w:rtl/>
+          <w:lang w:bidi="ar-MA"/>
+        </w:rPr>
+        <w:t xml:space="preserve"> </w:t>
+      </w:r>
+      <w:r>
+        <w:rPr>
+          <w:rFonts w:asciiTheme="majorBidi" w:hAnsiTheme="majorBidi" w:cstheme="majorBidi"/>
+          <w:sz w:val="24"/>
+          <w:szCs w:val="24"/>
+          <w:lang w:bidi="ar-MA"/>
+        </w:rPr>
+        <w:t xml:space="preserve">et </w:t>
+      </w:r>
+      <w:r>
+        <w:rPr>
+          <w:rFonts w:asciiTheme="majorBidi" w:hAnsiTheme="majorBidi" w:cstheme="majorBidi" w:hint="cs"/>
+          <w:sz w:val="24"/>
+          <w:szCs w:val="24"/>
+          <w:rtl/>
+          <w:lang w:bidi="ar-MA"/>
+        </w:rPr>
+        <w:t>é</w:t>
+      </w:r>
+      <w:r>
+        <w:rPr>
+          <w:rFonts w:asciiTheme="majorBidi" w:hAnsiTheme="majorBidi" w:cstheme="majorBidi"/>
+          <w:sz w:val="24"/>
+          <w:szCs w:val="24"/>
+          <w:lang w:bidi="ar-MA"/>
+        </w:rPr>
+        <w:t>vite sa redondance.</w:t>
+      </w:r>
+    </w:p>
+    <w:p>
+      <w:pPr>
+        <w:pStyle w:val="Paragraphedeliste"/>
+        <w:numPr>
+          <w:ilvl w:val="0"/>
+          <w:numId w:val="15"/>
+        </w:numPr>
+        <w:spacing w:after="200" w:line="360" w:lineRule="auto"/>
+        <w:rPr>
+          <w:rFonts w:asciiTheme="majorBidi" w:hAnsiTheme="majorBidi" w:cstheme="majorBidi"/>
+          <w:sz w:val="24"/>
+          <w:szCs w:val="24"/>
+          <w:lang w:bidi="ar-MA"/>
+        </w:rPr>
+      </w:pPr>
+      <w:r>
+        <w:rPr>
+          <w:rFonts w:asciiTheme="majorBidi" w:hAnsiTheme="majorBidi" w:cstheme="majorBidi"/>
+          <w:sz w:val="24"/>
+          <w:szCs w:val="24"/>
+          <w:lang w:bidi="ar-MA"/>
+        </w:rPr>
+        <w:t>Réduire la consommation des papiers.</w:t>
+      </w:r>
+    </w:p>
+    <w:p>
+      <w:pPr>
+        <w:pStyle w:val="Paragraphedeliste"/>
+        <w:numPr>
+          <w:ilvl w:val="0"/>
+          <w:numId w:val="15"/>
+        </w:numPr>
+        <w:spacing w:after="200" w:line="360" w:lineRule="auto"/>
+        <w:rPr>
+          <w:rFonts w:asciiTheme="majorBidi" w:hAnsiTheme="majorBidi" w:cstheme="majorBidi"/>
+          <w:sz w:val="24"/>
+          <w:szCs w:val="24"/>
+          <w:lang w:bidi="ar-MA"/>
+        </w:rPr>
+      </w:pPr>
+      <w:r>
+        <w:rPr>
+          <w:rFonts w:asciiTheme="majorBidi" w:hAnsiTheme="majorBidi" w:cstheme="majorBidi"/>
+          <w:sz w:val="24"/>
+          <w:szCs w:val="24"/>
+          <w:lang w:bidi="ar-MA"/>
+        </w:rPr>
+        <w:t xml:space="preserve">La cohérence et </w:t>
+      </w:r>
+      <w:r>
+        <w:rPr>
+          <w:rFonts w:asciiTheme="majorBidi" w:hAnsiTheme="majorBidi" w:cstheme="majorBidi"/>
+          <w:sz w:val="24"/>
+          <w:szCs w:val="24"/>
+          <w:lang w:bidi="ar-MA"/>
+        </w:rPr>
+        <w:t>homogénéité des informations.</w:t>
+      </w:r>
+    </w:p>
+    <w:p>
+      <w:pPr>
+        <w:pStyle w:val="Paragraphedeliste"/>
+        <w:numPr>
+          <w:ilvl w:val="0"/>
+          <w:numId w:val="15"/>
+        </w:numPr>
+        <w:spacing w:after="200" w:line="360" w:lineRule="auto"/>
+        <w:rPr>
+          <w:rFonts w:asciiTheme="majorBidi" w:hAnsiTheme="majorBidi" w:cstheme="majorBidi"/>
+          <w:sz w:val="24"/>
+          <w:szCs w:val="24"/>
+          <w:lang w:bidi="ar-MA"/>
+        </w:rPr>
+      </w:pPr>
+      <w:r>
+        <w:rPr>
+          <w:rFonts w:asciiTheme="majorBidi" w:hAnsiTheme="majorBidi" w:cstheme="majorBidi"/>
+          <w:sz w:val="24"/>
+          <w:szCs w:val="24"/>
+          <w:lang w:bidi="ar-MA"/>
+        </w:rPr>
+        <w:t>Une aide à la productivité.</w:t>
+      </w:r>
+    </w:p>
+    <w:p>
+      <w:pPr>
+        <w:pStyle w:val="Paragraphedeliste"/>
+        <w:numPr>
+          <w:ilvl w:val="0"/>
+          <w:numId w:val="15"/>
+        </w:numPr>
+        <w:spacing w:after="200" w:line="360" w:lineRule="auto"/>
+        <w:rPr>
+          <w:rFonts w:asciiTheme="majorBidi" w:hAnsiTheme="majorBidi" w:cstheme="majorBidi"/>
+          <w:sz w:val="24"/>
+          <w:szCs w:val="24"/>
+          <w:lang w:bidi="ar-MA"/>
+        </w:rPr>
+      </w:pPr>
+      <w:r>
+        <w:rPr>
+          <w:rFonts w:asciiTheme="majorBidi" w:hAnsiTheme="majorBidi" w:cstheme="majorBidi"/>
+          <w:sz w:val="24"/>
+          <w:szCs w:val="24"/>
+          <w:lang w:bidi="ar-MA"/>
+        </w:rPr>
+        <w:t>O</w:t>
+      </w:r>
+      <w:r>
+        <w:rPr>
+          <w:rFonts w:asciiTheme="majorBidi" w:hAnsiTheme="majorBidi" w:cstheme="majorBidi"/>
+          <w:sz w:val="24"/>
+          <w:szCs w:val="24"/>
+          <w:lang w:bidi="ar-MA"/>
+        </w:rPr>
+        <w:t>ptimiser la traçabilité des produits les plus vendus</w:t>
+      </w:r>
+      <w:r>
+        <w:rPr>
+          <w:rFonts w:asciiTheme="majorBidi" w:hAnsiTheme="majorBidi" w:cstheme="majorBidi"/>
+          <w:sz w:val="24"/>
+          <w:szCs w:val="24"/>
+          <w:lang w:bidi="ar-MA"/>
+        </w:rPr>
+        <w:t>.</w:t>
+      </w:r>
+    </w:p>
+    <w:p>
+      <w:pPr>
+        <w:pStyle w:val="Paragraphedeliste"/>
+        <w:spacing w:line="360" w:lineRule="auto"/>
+        <w:ind w:left="1440"/>
+        <w:rPr>
+          <w:rFonts w:asciiTheme="majorBidi" w:hAnsiTheme="majorBidi" w:cstheme="majorBidi"/>
+          <w:sz w:val="24"/>
+          <w:szCs w:val="24"/>
+          <w:rtl/>
+          <w:lang w:bidi="ar-MA"/>
+        </w:rPr>
+      </w:pPr>
+    </w:p>
+    <w:p>
+      <w:pPr>
         <w:spacing w:after="288" w:line="240" w:lineRule="auto"/>
+        <w:ind w:firstLine="135"/>
+      </w:pPr>
+    </w:p>
+    <w:p>
+      <w:pPr>
+        <w:spacing w:after="289" w:line="240" w:lineRule="auto"/>
         <w:jc w:val="center"/>
       </w:pPr>
       <w:r>
@@ -3959,7 +4575,7 @@
     </w:p>
     <w:p>
       <w:pPr>
-        <w:spacing w:after="289" w:line="240" w:lineRule="auto"/>
+        <w:spacing w:after="288" w:line="240" w:lineRule="auto"/>
         <w:jc w:val="center"/>
       </w:pPr>
       <w:r>
@@ -3973,7 +4589,7 @@
     </w:p>
     <w:p>
       <w:pPr>
-        <w:spacing w:after="288" w:line="240" w:lineRule="auto"/>
+        <w:spacing w:after="286" w:line="240" w:lineRule="auto"/>
         <w:jc w:val="center"/>
       </w:pPr>
       <w:r>
@@ -3987,7 +4603,7 @@
     </w:p>
     <w:p>
       <w:pPr>
-        <w:spacing w:after="286" w:line="240" w:lineRule="auto"/>
+        <w:spacing w:after="288" w:line="240" w:lineRule="auto"/>
         <w:jc w:val="center"/>
       </w:pPr>
       <w:r>
@@ -4010,21 +4626,6 @@
           <w:b/>
           <w:sz w:val="48"/>
         </w:rPr>
-        <w:t xml:space="preserve"> </w:t>
-      </w:r>
-    </w:p>
-    <w:p>
-      <w:pPr>
-        <w:spacing w:after="288" w:line="240" w:lineRule="auto"/>
-        <w:jc w:val="center"/>
-      </w:pPr>
-      <w:r>
-        <w:rPr>
-          <w:rFonts w:ascii="Arial" w:eastAsia="Arial" w:hAnsi="Arial" w:cs="Arial"/>
-          <w:b/>
-          <w:sz w:val="48"/>
-        </w:rPr>
-        <w:lastRenderedPageBreak/>
         <w:t xml:space="preserve"> </w:t>
       </w:r>
     </w:p>
@@ -4295,6 +4896,7 @@
           <w:b/>
           <w:sz w:val="48"/>
         </w:rPr>
+        <w:lastRenderedPageBreak/>
         <w:t xml:space="preserve"> </w:t>
       </w:r>
     </w:p>
@@ -4336,7 +4938,6 @@
         <w:pStyle w:val="Titre2"/>
       </w:pPr>
       <w:r>
-        <w:lastRenderedPageBreak/>
         <w:t xml:space="preserve">2. Analyse et conception du projet </w:t>
       </w:r>
       <w:r>
@@ -5330,6 +5931,7 @@
           <w:sz w:val="24"/>
           <w:szCs w:val="24"/>
         </w:rPr>
+        <w:lastRenderedPageBreak/>
         <w:t xml:space="preserve">- </w:t>
       </w:r>
       <w:r>
@@ -5434,7 +6036,6 @@
                 <w:sz w:val="24"/>
                 <w:szCs w:val="24"/>
               </w:rPr>
-              <w:lastRenderedPageBreak/>
               <w:fldChar w:fldCharType="begin"/>
             </w:r>
             <w:r>
@@ -6117,7 +6718,6 @@
         <w:pStyle w:val="Titre3"/>
       </w:pPr>
       <w:r>
-        <w:lastRenderedPageBreak/>
         <w:t>2.3 Modèle 1</w:t>
       </w:r>
       <w:r>
@@ -11539,7 +12139,7 @@
         <w:sz w:val="24"/>
         <w:lang w:val="en-US"/>
       </w:rPr>
-      <w:t>6</w:t>
+      <w:t>7</w:t>
     </w:r>
     <w:r>
       <w:rPr>
@@ -12029,7 +12629,7 @@
             </wp:anchor>
           </w:drawing>
         </mc:Choice>
-        <mc:Fallback xmlns:w15="http://schemas.microsoft.com/office/word/2012/wordml">
+        <mc:Fallback>
           <w:pict>
             <v:group id="Group 10243" o:spid="_x0000_s1033" style="position:absolute;left:0;text-align:left;margin-left:69.5pt;margin-top:35.45pt;width:471.75pt;height:38.6pt;z-index:251658240;mso-position-horizontal-relative:page;mso-position-vertical-relative:page" coordsize="59914,4900" o:gfxdata="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">
               <v:rect id="Rectangle 10246" o:spid="_x0000_s1034" style="position:absolute;left:11795;top:3024;width:506;height:2244;visibility:visible;mso-wrap-style:square;v-text-anchor:top" o:gfxdata="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" filled="f" stroked="f">
@@ -12068,13 +12668,23 @@
                 <v:textbox inset="0,0,0,0">
                   <w:txbxContent>
                     <w:p>
+                      <w:proofErr w:type="gramStart"/>
                       <w:r>
                         <w:rPr>
                           <w:rFonts w:ascii="Times New Roman" w:eastAsia="Times New Roman" w:hAnsi="Times New Roman" w:cs="Times New Roman"/>
                           <w:b/>
                           <w:sz w:val="24"/>
                         </w:rPr>
-                        <w:t>projet de fin de formation</w:t>
+                        <w:t>projet</w:t>
+                      </w:r>
+                      <w:proofErr w:type="gramEnd"/>
+                      <w:r>
+                        <w:rPr>
+                          <w:rFonts w:ascii="Times New Roman" w:eastAsia="Times New Roman" w:hAnsi="Times New Roman" w:cs="Times New Roman"/>
+                          <w:b/>
+                          <w:sz w:val="24"/>
+                        </w:rPr>
+                        <w:t xml:space="preserve"> de fin de formation</w:t>
                       </w:r>
                     </w:p>
                   </w:txbxContent>
@@ -12129,6 +12739,7 @@
                 <v:textbox inset="0,0,0,0">
                   <w:txbxContent>
                     <w:p>
+                      <w:proofErr w:type="gramStart"/>
                       <w:r>
                         <w:rPr>
                           <w:rFonts w:ascii="Times New Roman" w:eastAsia="Times New Roman" w:hAnsi="Times New Roman" w:cs="Times New Roman"/>
@@ -12136,6 +12747,7 @@
                         </w:rPr>
                         <w:t>l’entreprise</w:t>
                       </w:r>
+                      <w:proofErr w:type="gramEnd"/>
                     </w:p>
                   </w:txbxContent>
                 </v:textbox>
@@ -12530,9 +13142,9 @@
             </wp:anchor>
           </w:drawing>
         </mc:Choice>
-        <mc:Fallback xmlns:w15="http://schemas.microsoft.com/office/word/2012/wordml">
+        <mc:Fallback>
           <w:pict>
-            <v:group w14:anchorId="04366705" id="Group 10196" o:spid="_x0000_s1045" style="position:absolute;left:0;text-align:left;margin-left:69.2pt;margin-top:35.55pt;width:472.6pt;height:41.5pt;z-index:251659264;mso-position-horizontal-relative:page;mso-position-vertical-relative:page;mso-width-relative:margin;mso-height-relative:margin" coordsize="60019,5268" o:gfxdata="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">
+            <v:group id="Group 10196" o:spid="_x0000_s1045" style="position:absolute;left:0;text-align:left;margin-left:69.2pt;margin-top:35.55pt;width:472.6pt;height:41.5pt;z-index:251659264;mso-position-horizontal-relative:page;mso-position-vertical-relative:page;mso-width-relative:margin;mso-height-relative:margin" coordsize="60019,5268" o:gfxdata="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">
               <v:rect id="Rectangle 10199" o:spid="_x0000_s1046" style="position:absolute;left:11795;top:3024;width:506;height:2244;visibility:visible;mso-wrap-style:square;v-text-anchor:top" o:gfxdata="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" filled="f" stroked="f">
                 <v:textbox inset="0,0,0,0">
                   <w:txbxContent>
@@ -12882,6 +13494,231 @@
     </w:lvl>
   </w:abstractNum>
   <w:abstractNum w:abstractNumId="2">
+    <w:nsid w:val="13584610"/>
+    <w:multiLevelType w:val="hybridMultilevel"/>
+    <w:tmpl w:val="B95CA36E"/>
+    <w:lvl w:ilvl="0" w:tplc="2A8C877A">
+      <w:start w:val="1"/>
+      <w:numFmt w:val="bullet"/>
+      <w:lvlText w:val="-"/>
+      <w:lvlJc w:val="left"/>
+      <w:pPr>
+        <w:ind w:left="720" w:hanging="360"/>
+      </w:pPr>
+      <w:rPr>
+        <w:rFonts w:ascii="Calibri" w:eastAsiaTheme="minorHAnsi" w:hAnsi="Calibri" w:cs="Calibri" w:hint="default"/>
+      </w:rPr>
+    </w:lvl>
+    <w:lvl w:ilvl="1" w:tplc="040C0003" w:tentative="1">
+      <w:start w:val="1"/>
+      <w:numFmt w:val="bullet"/>
+      <w:lvlText w:val="o"/>
+      <w:lvlJc w:val="left"/>
+      <w:pPr>
+        <w:ind w:left="1440" w:hanging="360"/>
+      </w:pPr>
+      <w:rPr>
+        <w:rFonts w:ascii="Courier New" w:hAnsi="Courier New" w:cs="Courier New" w:hint="default"/>
+      </w:rPr>
+    </w:lvl>
+    <w:lvl w:ilvl="2" w:tplc="040C0005" w:tentative="1">
+      <w:start w:val="1"/>
+      <w:numFmt w:val="bullet"/>
+      <w:lvlText w:val=""/>
+      <w:lvlJc w:val="left"/>
+      <w:pPr>
+        <w:ind w:left="2160" w:hanging="360"/>
+      </w:pPr>
+      <w:rPr>
+        <w:rFonts w:ascii="Wingdings" w:hAnsi="Wingdings" w:hint="default"/>
+      </w:rPr>
+    </w:lvl>
+    <w:lvl w:ilvl="3" w:tplc="040C0001" w:tentative="1">
+      <w:start w:val="1"/>
+      <w:numFmt w:val="bullet"/>
+      <w:lvlText w:val=""/>
+      <w:lvlJc w:val="left"/>
+      <w:pPr>
+        <w:ind w:left="2880" w:hanging="360"/>
+      </w:pPr>
+      <w:rPr>
+        <w:rFonts w:ascii="Symbol" w:hAnsi="Symbol" w:hint="default"/>
+      </w:rPr>
+    </w:lvl>
+    <w:lvl w:ilvl="4" w:tplc="040C0003" w:tentative="1">
+      <w:start w:val="1"/>
+      <w:numFmt w:val="bullet"/>
+      <w:lvlText w:val="o"/>
+      <w:lvlJc w:val="left"/>
+      <w:pPr>
+        <w:ind w:left="3600" w:hanging="360"/>
+      </w:pPr>
+      <w:rPr>
+        <w:rFonts w:ascii="Courier New" w:hAnsi="Courier New" w:cs="Courier New" w:hint="default"/>
+      </w:rPr>
+    </w:lvl>
+    <w:lvl w:ilvl="5" w:tplc="040C0005" w:tentative="1">
+      <w:start w:val="1"/>
+      <w:numFmt w:val="bullet"/>
+      <w:lvlText w:val=""/>
+      <w:lvlJc w:val="left"/>
+      <w:pPr>
+        <w:ind w:left="4320" w:hanging="360"/>
+      </w:pPr>
+      <w:rPr>
+        <w:rFonts w:ascii="Wingdings" w:hAnsi="Wingdings" w:hint="default"/>
+      </w:rPr>
+    </w:lvl>
+    <w:lvl w:ilvl="6" w:tplc="040C0001" w:tentative="1">
+      <w:start w:val="1"/>
+      <w:numFmt w:val="bullet"/>
+      <w:lvlText w:val=""/>
+      <w:lvlJc w:val="left"/>
+      <w:pPr>
+        <w:ind w:left="5040" w:hanging="360"/>
+      </w:pPr>
+      <w:rPr>
+        <w:rFonts w:ascii="Symbol" w:hAnsi="Symbol" w:hint="default"/>
+      </w:rPr>
+    </w:lvl>
+    <w:lvl w:ilvl="7" w:tplc="040C0003" w:tentative="1">
+      <w:start w:val="1"/>
+      <w:numFmt w:val="bullet"/>
+      <w:lvlText w:val="o"/>
+      <w:lvlJc w:val="left"/>
+      <w:pPr>
+        <w:ind w:left="5760" w:hanging="360"/>
+      </w:pPr>
+      <w:rPr>
+        <w:rFonts w:ascii="Courier New" w:hAnsi="Courier New" w:cs="Courier New" w:hint="default"/>
+      </w:rPr>
+    </w:lvl>
+    <w:lvl w:ilvl="8" w:tplc="040C0005" w:tentative="1">
+      <w:start w:val="1"/>
+      <w:numFmt w:val="bullet"/>
+      <w:lvlText w:val=""/>
+      <w:lvlJc w:val="left"/>
+      <w:pPr>
+        <w:ind w:left="6480" w:hanging="360"/>
+      </w:pPr>
+      <w:rPr>
+        <w:rFonts w:ascii="Wingdings" w:hAnsi="Wingdings" w:hint="default"/>
+      </w:rPr>
+    </w:lvl>
+  </w:abstractNum>
+  <w:abstractNum w:abstractNumId="3">
+    <w:nsid w:val="1BC87574"/>
+    <w:multiLevelType w:val="hybridMultilevel"/>
+    <w:tmpl w:val="8550EA0C"/>
+    <w:lvl w:ilvl="0" w:tplc="040C0001">
+      <w:start w:val="1"/>
+      <w:numFmt w:val="bullet"/>
+      <w:lvlText w:val=""/>
+      <w:lvlJc w:val="left"/>
+      <w:pPr>
+        <w:ind w:left="720" w:hanging="360"/>
+      </w:pPr>
+      <w:rPr>
+        <w:rFonts w:ascii="Symbol" w:hAnsi="Symbol" w:hint="default"/>
+      </w:rPr>
+    </w:lvl>
+    <w:lvl w:ilvl="1" w:tplc="9420F996">
+      <w:numFmt w:val="bullet"/>
+      <w:lvlText w:val="-"/>
+      <w:lvlJc w:val="left"/>
+      <w:pPr>
+        <w:ind w:left="1440" w:hanging="360"/>
+      </w:pPr>
+      <w:rPr>
+        <w:rFonts w:ascii="Times New Roman" w:eastAsia="Calibri" w:hAnsi="Times New Roman" w:cs="Times New Roman" w:hint="default"/>
+      </w:rPr>
+    </w:lvl>
+    <w:lvl w:ilvl="2" w:tplc="040C0005" w:tentative="1">
+      <w:start w:val="1"/>
+      <w:numFmt w:val="bullet"/>
+      <w:lvlText w:val=""/>
+      <w:lvlJc w:val="left"/>
+      <w:pPr>
+        <w:ind w:left="2160" w:hanging="360"/>
+      </w:pPr>
+      <w:rPr>
+        <w:rFonts w:ascii="Wingdings" w:hAnsi="Wingdings" w:hint="default"/>
+      </w:rPr>
+    </w:lvl>
+    <w:lvl w:ilvl="3" w:tplc="040C0001" w:tentative="1">
+      <w:start w:val="1"/>
+      <w:numFmt w:val="bullet"/>
+      <w:lvlText w:val=""/>
+      <w:lvlJc w:val="left"/>
+      <w:pPr>
+        <w:ind w:left="2880" w:hanging="360"/>
+      </w:pPr>
+      <w:rPr>
+        <w:rFonts w:ascii="Symbol" w:hAnsi="Symbol" w:hint="default"/>
+      </w:rPr>
+    </w:lvl>
+    <w:lvl w:ilvl="4" w:tplc="040C0003" w:tentative="1">
+      <w:start w:val="1"/>
+      <w:numFmt w:val="bullet"/>
+      <w:lvlText w:val="o"/>
+      <w:lvlJc w:val="left"/>
+      <w:pPr>
+        <w:ind w:left="3600" w:hanging="360"/>
+      </w:pPr>
+      <w:rPr>
+        <w:rFonts w:ascii="Courier New" w:hAnsi="Courier New" w:cs="Courier New" w:hint="default"/>
+      </w:rPr>
+    </w:lvl>
+    <w:lvl w:ilvl="5" w:tplc="040C0005" w:tentative="1">
+      <w:start w:val="1"/>
+      <w:numFmt w:val="bullet"/>
+      <w:lvlText w:val=""/>
+      <w:lvlJc w:val="left"/>
+      <w:pPr>
+        <w:ind w:left="4320" w:hanging="360"/>
+      </w:pPr>
+      <w:rPr>
+        <w:rFonts w:ascii="Wingdings" w:hAnsi="Wingdings" w:hint="default"/>
+      </w:rPr>
+    </w:lvl>
+    <w:lvl w:ilvl="6" w:tplc="040C0001" w:tentative="1">
+      <w:start w:val="1"/>
+      <w:numFmt w:val="bullet"/>
+      <w:lvlText w:val=""/>
+      <w:lvlJc w:val="left"/>
+      <w:pPr>
+        <w:ind w:left="5040" w:hanging="360"/>
+      </w:pPr>
+      <w:rPr>
+        <w:rFonts w:ascii="Symbol" w:hAnsi="Symbol" w:hint="default"/>
+      </w:rPr>
+    </w:lvl>
+    <w:lvl w:ilvl="7" w:tplc="040C0003" w:tentative="1">
+      <w:start w:val="1"/>
+      <w:numFmt w:val="bullet"/>
+      <w:lvlText w:val="o"/>
+      <w:lvlJc w:val="left"/>
+      <w:pPr>
+        <w:ind w:left="5760" w:hanging="360"/>
+      </w:pPr>
+      <w:rPr>
+        <w:rFonts w:ascii="Courier New" w:hAnsi="Courier New" w:cs="Courier New" w:hint="default"/>
+      </w:rPr>
+    </w:lvl>
+    <w:lvl w:ilvl="8" w:tplc="040C0005" w:tentative="1">
+      <w:start w:val="1"/>
+      <w:numFmt w:val="bullet"/>
+      <w:lvlText w:val=""/>
+      <w:lvlJc w:val="left"/>
+      <w:pPr>
+        <w:ind w:left="6480" w:hanging="360"/>
+      </w:pPr>
+      <w:rPr>
+        <w:rFonts w:ascii="Wingdings" w:hAnsi="Wingdings" w:hint="default"/>
+      </w:rPr>
+    </w:lvl>
+  </w:abstractNum>
+  <w:abstractNum w:abstractNumId="4">
     <w:nsid w:val="26F71982"/>
     <w:multiLevelType w:val="hybridMultilevel"/>
     <w:tmpl w:val="652A5982"/>
@@ -12996,7 +13833,7 @@
       </w:rPr>
     </w:lvl>
   </w:abstractNum>
-  <w:abstractNum w:abstractNumId="3">
+  <w:abstractNum w:abstractNumId="5">
     <w:nsid w:val="2A745A28"/>
     <w:multiLevelType w:val="hybridMultilevel"/>
     <w:tmpl w:val="BB76493C"/>
@@ -13109,7 +13946,7 @@
       </w:rPr>
     </w:lvl>
   </w:abstractNum>
-  <w:abstractNum w:abstractNumId="4">
+  <w:abstractNum w:abstractNumId="6">
     <w:nsid w:val="2EF934DC"/>
     <w:multiLevelType w:val="hybridMultilevel"/>
     <w:tmpl w:val="BAF4AD0E"/>
@@ -13201,7 +14038,7 @@
       </w:pPr>
     </w:lvl>
   </w:abstractNum>
-  <w:abstractNum w:abstractNumId="5">
+  <w:abstractNum w:abstractNumId="7">
     <w:nsid w:val="37420EAC"/>
     <w:multiLevelType w:val="hybridMultilevel"/>
     <w:tmpl w:val="364C5480"/>
@@ -13422,7 +14259,7 @@
       </w:rPr>
     </w:lvl>
   </w:abstractNum>
-  <w:abstractNum w:abstractNumId="6">
+  <w:abstractNum w:abstractNumId="8">
     <w:nsid w:val="3F4D370D"/>
     <w:multiLevelType w:val="hybridMultilevel"/>
     <w:tmpl w:val="55B22932"/>
@@ -13508,7 +14345,7 @@
       </w:pPr>
     </w:lvl>
   </w:abstractNum>
-  <w:abstractNum w:abstractNumId="7">
+  <w:abstractNum w:abstractNumId="9">
     <w:nsid w:val="54A6344F"/>
     <w:multiLevelType w:val="hybridMultilevel"/>
     <w:tmpl w:val="DAC0774C"/>
@@ -13621,7 +14458,7 @@
       </w:rPr>
     </w:lvl>
   </w:abstractNum>
-  <w:abstractNum w:abstractNumId="8">
+  <w:abstractNum w:abstractNumId="10">
     <w:nsid w:val="550B4981"/>
     <w:multiLevelType w:val="hybridMultilevel"/>
     <w:tmpl w:val="D3FCF5A8"/>
@@ -13733,7 +14570,7 @@
       </w:rPr>
     </w:lvl>
   </w:abstractNum>
-  <w:abstractNum w:abstractNumId="9">
+  <w:abstractNum w:abstractNumId="11">
     <w:nsid w:val="6D1A4C32"/>
     <w:multiLevelType w:val="hybridMultilevel"/>
     <w:tmpl w:val="C43E1660"/>
@@ -13846,7 +14683,7 @@
       </w:rPr>
     </w:lvl>
   </w:abstractNum>
-  <w:abstractNum w:abstractNumId="10">
+  <w:abstractNum w:abstractNumId="12">
     <w:nsid w:val="7A804A3D"/>
     <w:multiLevelType w:val="hybridMultilevel"/>
     <w:tmpl w:val="15F4B572"/>
@@ -13935,7 +14772,7 @@
       </w:pPr>
     </w:lvl>
   </w:abstractNum>
-  <w:abstractNum w:abstractNumId="11">
+  <w:abstractNum w:abstractNumId="13">
     <w:nsid w:val="7BC2165B"/>
     <w:multiLevelType w:val="hybridMultilevel"/>
     <w:tmpl w:val="9368AA62"/>
@@ -14050,7 +14887,7 @@
       </w:rPr>
     </w:lvl>
   </w:abstractNum>
-  <w:abstractNum w:abstractNumId="12">
+  <w:abstractNum w:abstractNumId="14">
     <w:nsid w:val="7C7979B5"/>
     <w:multiLevelType w:val="hybridMultilevel"/>
     <w:tmpl w:val="EB047FA4"/>
@@ -14164,43 +15001,49 @@
     </w:lvl>
   </w:abstractNum>
   <w:num w:numId="1">
+    <w:abstractNumId w:val="7"/>
+  </w:num>
+  <w:num w:numId="2">
+    <w:abstractNumId w:val="10"/>
+  </w:num>
+  <w:num w:numId="3">
     <w:abstractNumId w:val="5"/>
   </w:num>
-  <w:num w:numId="2">
-    <w:abstractNumId w:val="8"/>
-  </w:num>
-  <w:num w:numId="3">
-    <w:abstractNumId w:val="3"/>
-  </w:num>
   <w:num w:numId="4">
-    <w:abstractNumId w:val="11"/>
+    <w:abstractNumId w:val="13"/>
   </w:num>
   <w:num w:numId="5">
-    <w:abstractNumId w:val="2"/>
+    <w:abstractNumId w:val="4"/>
   </w:num>
   <w:num w:numId="6">
     <w:abstractNumId w:val="0"/>
   </w:num>
   <w:num w:numId="7">
+    <w:abstractNumId w:val="14"/>
+  </w:num>
+  <w:num w:numId="8">
     <w:abstractNumId w:val="12"/>
   </w:num>
-  <w:num w:numId="8">
-    <w:abstractNumId w:val="10"/>
-  </w:num>
   <w:num w:numId="9">
-    <w:abstractNumId w:val="6"/>
+    <w:abstractNumId w:val="8"/>
   </w:num>
   <w:num w:numId="10">
     <w:abstractNumId w:val="1"/>
   </w:num>
   <w:num w:numId="11">
+    <w:abstractNumId w:val="11"/>
+  </w:num>
+  <w:num w:numId="12">
+    <w:abstractNumId w:val="6"/>
+  </w:num>
+  <w:num w:numId="13">
     <w:abstractNumId w:val="9"/>
   </w:num>
-  <w:num w:numId="12">
-    <w:abstractNumId w:val="4"/>
+  <w:num w:numId="14">
+    <w:abstractNumId w:val="2"/>
   </w:num>
-  <w:num w:numId="13">
-    <w:abstractNumId w:val="7"/>
+  <w:num w:numId="15">
+    <w:abstractNumId w:val="3"/>
   </w:num>
 </w:numbering>
 </file>
@@ -17676,7 +18519,7 @@
   <a:extraClrSchemeLst/>
   <a:extLst>
     <a:ext uri="{05A4C25C-085E-4340-85A3-A5531E510DB2}">
-      <thm15:themeFamily xmlns:thm15="http://schemas.microsoft.com/office/thememl/2012/main" xmlns="" name="Office Theme" id="{62F939B6-93AF-4DB8-9C6B-D6C7DFDC589F}" vid="{4A3C46E8-61CC-4603-A589-7422A47A8E4A}"/>
+      <thm15:themeFamily xmlns="" xmlns:thm15="http://schemas.microsoft.com/office/thememl/2012/main" name="Office Theme" id="{62F939B6-93AF-4DB8-9C6B-D6C7DFDC589F}" vid="{4A3C46E8-61CC-4603-A589-7422A47A8E4A}"/>
     </a:ext>
   </a:extLst>
 </a:theme>
@@ -17687,7 +18530,7 @@
 </file>
 
 <file path=customXml/itemProps1.xml><?xml version="1.0" encoding="utf-8"?>
-<ds:datastoreItem xmlns:ds="http://schemas.openxmlformats.org/officeDocument/2006/customXml" ds:itemID="{5CFD7FBC-3D78-4D1C-8E15-801EB5A26F66}">
+<ds:datastoreItem xmlns:ds="http://schemas.openxmlformats.org/officeDocument/2006/customXml" ds:itemID="{EF097AD4-466D-4D5F-BC6F-AC632C53EE4D}">
   <ds:schemaRefs>
     <ds:schemaRef ds:uri="http://schemas.openxmlformats.org/officeDocument/2006/bibliography"/>
   </ds:schemaRefs>

--- a/Modéle du rapport de PFF.docx
+++ b/Modéle du rapport de PFF.docx
@@ -1,6 +1,6 @@
 
 <file path=word/document.xml><?xml version="1.0" encoding="utf-8"?>
-<w:document xmlns:wpc="http://schemas.microsoft.com/office/word/2010/wordprocessingCanvas" xmlns:mc="http://schemas.openxmlformats.org/markup-compatibility/2006" xmlns:o="urn:schemas-microsoft-com:office:office" xmlns:r="http://schemas.openxmlformats.org/officeDocument/2006/relationships" xmlns:m="http://schemas.openxmlformats.org/officeDocument/2006/math" xmlns:v="urn:schemas-microsoft-com:vml" xmlns:wp14="http://schemas.microsoft.com/office/word/2010/wordprocessingDrawing" xmlns:wp="http://schemas.openxmlformats.org/drawingml/2006/wordprocessingDrawing" xmlns:w10="urn:schemas-microsoft-com:office:word" xmlns:w="http://schemas.openxmlformats.org/wordprocessingml/2006/main" xmlns:w14="http://schemas.microsoft.com/office/word/2010/wordml" xmlns:wpg="http://schemas.microsoft.com/office/word/2010/wordprocessingGroup" xmlns:wpi="http://schemas.microsoft.com/office/word/2010/wordprocessingInk" xmlns:wne="http://schemas.microsoft.com/office/word/2006/wordml" xmlns:wps="http://schemas.microsoft.com/office/word/2010/wordprocessingShape" mc:Ignorable="w14 wp14">
+<w:document xmlns:wpc="http://schemas.microsoft.com/office/word/2010/wordprocessingCanvas" xmlns:mc="http://schemas.openxmlformats.org/markup-compatibility/2006" xmlns:o="urn:schemas-microsoft-com:office:office" xmlns:r="http://schemas.openxmlformats.org/officeDocument/2006/relationships" xmlns:m="http://schemas.openxmlformats.org/officeDocument/2006/math" xmlns:v="urn:schemas-microsoft-com:vml" xmlns:wp14="http://schemas.microsoft.com/office/word/2010/wordprocessingDrawing" xmlns:wp="http://schemas.openxmlformats.org/drawingml/2006/wordprocessingDrawing" xmlns:w10="urn:schemas-microsoft-com:office:word" xmlns:w="http://schemas.openxmlformats.org/wordprocessingml/2006/main" xmlns:w14="http://schemas.microsoft.com/office/word/2010/wordml" xmlns:w15="http://schemas.microsoft.com/office/word/2012/wordml" xmlns:wpg="http://schemas.microsoft.com/office/word/2010/wordprocessingGroup" xmlns:wpi="http://schemas.microsoft.com/office/word/2010/wordprocessingInk" xmlns:wne="http://schemas.microsoft.com/office/word/2006/wordml" xmlns:wps="http://schemas.microsoft.com/office/word/2010/wordprocessingShape" mc:Ignorable="w14 w15 wp14">
   <w:body>
     <w:tbl>
       <w:tblPr>
@@ -121,7 +121,7 @@
                     <pic:cNvPicPr/>
                   </pic:nvPicPr>
                   <pic:blipFill>
-                    <a:blip r:embed="rId9"/>
+                    <a:blip r:embed="rId8"/>
                     <a:stretch>
                       <a:fillRect/>
                     </a:stretch>
@@ -339,7 +339,7 @@
     </w:p>
     <w:p>
       <w:pPr>
-        <w:pStyle w:val="Titre3"/>
+        <w:pStyle w:val="Heading3"/>
       </w:pPr>
       <w:r>
         <w:t xml:space="preserve">Réalisé par : </w:t>
@@ -347,7 +347,7 @@
     </w:p>
     <w:p>
       <w:pPr>
-        <w:pStyle w:val="Titre3"/>
+        <w:pStyle w:val="Heading3"/>
         <w:spacing w:after="52"/>
         <w:rPr>
           <w:szCs w:val="28"/>
@@ -386,7 +386,7 @@
     </w:p>
     <w:p>
       <w:pPr>
-        <w:pStyle w:val="Titre3"/>
+        <w:pStyle w:val="Heading3"/>
         <w:tabs>
           <w:tab w:val="left" w:pos="7695"/>
         </w:tabs>
@@ -519,7 +519,7 @@
     </w:p>
     <w:p>
       <w:pPr>
-        <w:pStyle w:val="Titre1"/>
+        <w:pStyle w:val="Heading1"/>
         <w:spacing w:after="277"/>
         <w:ind w:left="3726"/>
         <w:jc w:val="left"/>
@@ -801,7 +801,7 @@
     </w:p>
     <w:p>
       <w:pPr>
-        <w:pStyle w:val="Titre1"/>
+        <w:pStyle w:val="Heading1"/>
       </w:pPr>
       <w:r>
         <w:lastRenderedPageBreak/>
@@ -971,7 +971,7 @@
     </w:p>
     <w:p>
       <w:pPr>
-        <w:pStyle w:val="Titre1"/>
+        <w:pStyle w:val="Heading1"/>
       </w:pPr>
       <w:r>
         <w:t xml:space="preserve">Liste des tableaux </w:t>
@@ -1120,7 +1120,7 @@
     </w:p>
     <w:p>
       <w:pPr>
-        <w:pStyle w:val="Titre1"/>
+        <w:pStyle w:val="Heading1"/>
         <w:tabs>
           <w:tab w:val="center" w:pos="4013"/>
           <w:tab w:val="center" w:pos="8620"/>
@@ -1805,12 +1805,12 @@
     </w:p>
     <w:p>
       <w:pPr>
-        <w:pStyle w:val="Titre1"/>
-      </w:pPr>
-    </w:p>
-    <w:p>
-      <w:pPr>
-        <w:pStyle w:val="Titre1"/>
+        <w:pStyle w:val="Heading1"/>
+      </w:pPr>
+    </w:p>
+    <w:p>
+      <w:pPr>
+        <w:pStyle w:val="Heading1"/>
       </w:pPr>
       <w:r>
         <w:t xml:space="preserve">Introduction  </w:t>
@@ -2180,7 +2180,7 @@
     </w:p>
     <w:p>
       <w:pPr>
-        <w:pStyle w:val="Titre4"/>
+        <w:pStyle w:val="Heading4"/>
         <w:ind w:right="0"/>
       </w:pPr>
       <w:r>
@@ -2293,7 +2293,7 @@
     </w:p>
     <w:p>
       <w:pPr>
-        <w:pStyle w:val="Titre2"/>
+        <w:pStyle w:val="Heading2"/>
         <w:numPr>
           <w:ilvl w:val="0"/>
           <w:numId w:val="12"/>
@@ -2341,15 +2341,7 @@
           <w:sz w:val="28"/>
           <w:szCs w:val="28"/>
         </w:rPr>
-        <w:t xml:space="preserve"> entreprises particulièrement qui vendent et réparent du matériel électronique comme les téléphones et les ordinateurs et leurs composants, elles doivent consigner les données telles que les prod</w:t>
-      </w:r>
-      <w:r>
-        <w:rPr>
-          <w:rFonts w:asciiTheme="majorBidi" w:hAnsiTheme="majorBidi" w:cstheme="majorBidi"/>
-          <w:sz w:val="28"/>
-          <w:szCs w:val="28"/>
-        </w:rPr>
-        <w:t>uits vendus, matériels réparé,</w:t>
+        <w:t xml:space="preserve"> entreprises particulièrement qui vendent et réparent du matériel électronique comme les téléphones et les ordinateurs et leurs composants, elles doivent consigner les données telles que les produits vendus, matériels réparé,</w:t>
       </w:r>
       <w:r>
         <w:rPr>
@@ -2415,25 +2407,7 @@
           <w:szCs w:val="28"/>
           <w:shd w:val="clear" w:color="auto" w:fill="FFFFFF"/>
         </w:rPr>
-        <w:t xml:space="preserve">les données </w:t>
-      </w:r>
-      <w:r>
-        <w:rPr>
-          <w:rFonts w:asciiTheme="majorBidi" w:hAnsiTheme="majorBidi" w:cstheme="majorBidi"/>
-          <w:sz w:val="28"/>
-          <w:szCs w:val="28"/>
-          <w:shd w:val="clear" w:color="auto" w:fill="FFFFFF"/>
-        </w:rPr>
-        <w:t>général</w:t>
-      </w:r>
-      <w:r>
-        <w:rPr>
-          <w:rFonts w:asciiTheme="majorBidi" w:hAnsiTheme="majorBidi" w:cstheme="majorBidi"/>
-          <w:sz w:val="28"/>
-          <w:szCs w:val="28"/>
-          <w:shd w:val="clear" w:color="auto" w:fill="FFFFFF"/>
-        </w:rPr>
-        <w:t>ement dans des carnets</w:t>
+        <w:t>les données généralement dans des carnets</w:t>
       </w:r>
       <w:r>
         <w:rPr>
@@ -2542,9 +2516,8 @@
           <w:shd w:val="clear" w:color="auto" w:fill="FFFFFF"/>
         </w:rPr>
         <w:lastRenderedPageBreak/>
-        <w:t xml:space="preserve">proposé une </w:t>
-      </w:r>
-      <w:bookmarkStart w:id="0" w:name="_GoBack"/>
+        <w:t>proposé une solution technique à travers notre projet de fin d’étude, qui est deux modèles d’application informatique qui rendent le même processus de gestion des données facilement en compa</w:t>
+      </w:r>
       <w:r>
         <w:rPr>
           <w:rFonts w:asciiTheme="majorBidi" w:hAnsiTheme="majorBidi" w:cstheme="majorBidi"/>
@@ -2552,9 +2525,8 @@
           <w:szCs w:val="28"/>
           <w:shd w:val="clear" w:color="auto" w:fill="FFFFFF"/>
         </w:rPr>
-        <w:t xml:space="preserve">solution technique </w:t>
-      </w:r>
-      <w:bookmarkEnd w:id="0"/>
+        <w:t xml:space="preserve">raison à la </w:t>
+      </w:r>
       <w:r>
         <w:rPr>
           <w:rFonts w:asciiTheme="majorBidi" w:hAnsiTheme="majorBidi" w:cstheme="majorBidi"/>
@@ -2562,7 +2534,7 @@
           <w:szCs w:val="28"/>
           <w:shd w:val="clear" w:color="auto" w:fill="FFFFFF"/>
         </w:rPr>
-        <w:t>à travers notre projet de fin d’étude, qui est deux modèles d’application informatique qui rendent le même processus de gestion des données facilement en compa</w:t>
+        <w:t xml:space="preserve"> méthode traditionnelle</w:t>
       </w:r>
       <w:r>
         <w:rPr>
@@ -2571,31 +2543,13 @@
           <w:szCs w:val="28"/>
           <w:shd w:val="clear" w:color="auto" w:fill="FFFFFF"/>
         </w:rPr>
-        <w:t xml:space="preserve">raison à la </w:t>
-      </w:r>
-      <w:r>
-        <w:rPr>
-          <w:rFonts w:asciiTheme="majorBidi" w:hAnsiTheme="majorBidi" w:cstheme="majorBidi"/>
-          <w:sz w:val="28"/>
-          <w:szCs w:val="28"/>
-          <w:shd w:val="clear" w:color="auto" w:fill="FFFFFF"/>
-        </w:rPr>
-        <w:t xml:space="preserve"> méthode traditionnelle</w:t>
-      </w:r>
-      <w:r>
-        <w:rPr>
-          <w:rFonts w:asciiTheme="majorBidi" w:hAnsiTheme="majorBidi" w:cstheme="majorBidi"/>
-          <w:sz w:val="28"/>
-          <w:szCs w:val="28"/>
-          <w:shd w:val="clear" w:color="auto" w:fill="FFFFFF"/>
-        </w:rPr>
         <w:t>: une application web et une application de bureau.</w:t>
       </w:r>
     </w:p>
     <w:p/>
     <w:p>
       <w:pPr>
-        <w:pStyle w:val="Titre3"/>
+        <w:pStyle w:val="Heading3"/>
       </w:pPr>
       <w:r>
         <w:t xml:space="preserve">1.1 Présentation de l’existant et problématique : </w:t>
@@ -2873,7 +2827,7 @@
     </w:p>
     <w:p>
       <w:pPr>
-        <w:pStyle w:val="Paragraphedeliste"/>
+        <w:pStyle w:val="ListParagraph"/>
         <w:numPr>
           <w:ilvl w:val="0"/>
           <w:numId w:val="13"/>
@@ -2896,7 +2850,7 @@
     </w:p>
     <w:p>
       <w:pPr>
-        <w:pStyle w:val="Paragraphedeliste"/>
+        <w:pStyle w:val="ListParagraph"/>
         <w:numPr>
           <w:ilvl w:val="0"/>
           <w:numId w:val="13"/>
@@ -2919,7 +2873,7 @@
     </w:p>
     <w:p>
       <w:pPr>
-        <w:pStyle w:val="Paragraphedeliste"/>
+        <w:pStyle w:val="ListParagraph"/>
         <w:numPr>
           <w:ilvl w:val="0"/>
           <w:numId w:val="13"/>
@@ -2942,7 +2896,7 @@
     </w:p>
     <w:p>
       <w:pPr>
-        <w:pStyle w:val="Paragraphedeliste"/>
+        <w:pStyle w:val="ListParagraph"/>
         <w:numPr>
           <w:ilvl w:val="0"/>
           <w:numId w:val="13"/>
@@ -3013,7 +2967,7 @@
     </w:p>
     <w:p>
       <w:pPr>
-        <w:pStyle w:val="Paragraphedeliste"/>
+        <w:pStyle w:val="ListParagraph"/>
         <w:numPr>
           <w:ilvl w:val="0"/>
           <w:numId w:val="13"/>
@@ -3036,7 +2990,7 @@
     </w:p>
     <w:p>
       <w:pPr>
-        <w:pStyle w:val="Paragraphedeliste"/>
+        <w:pStyle w:val="ListParagraph"/>
         <w:numPr>
           <w:ilvl w:val="0"/>
           <w:numId w:val="13"/>
@@ -3059,7 +3013,7 @@
     </w:p>
     <w:p>
       <w:pPr>
-        <w:pStyle w:val="Paragraphedeliste"/>
+        <w:pStyle w:val="ListParagraph"/>
         <w:numPr>
           <w:ilvl w:val="0"/>
           <w:numId w:val="13"/>
@@ -3082,14 +3036,14 @@
     </w:p>
     <w:p>
       <w:pPr>
-        <w:pStyle w:val="Paragraphedeliste"/>
+        <w:pStyle w:val="ListParagraph"/>
         <w:numPr>
           <w:ilvl w:val="0"/>
           <w:numId w:val="13"/>
         </w:numPr>
         <w:spacing w:after="244" w:line="360" w:lineRule="auto"/>
         <w:rPr>
-          <w:rFonts w:ascii="Times New Roman" w:eastAsia="Times New Roman" w:hAnsi="Times New Roman" w:cs="Times New Roman" w:hint="cs"/>
+          <w:rFonts w:ascii="Times New Roman" w:eastAsia="Times New Roman" w:hAnsi="Times New Roman" w:cs="Times New Roman"/>
           <w:sz w:val="24"/>
           <w:rtl/>
           <w:lang w:val="fr-MA" w:bidi="ar-MA"/>
@@ -3392,7 +3346,7 @@
               </wp:inline>
             </w:drawing>
           </mc:Choice>
-          <mc:Fallback xmlns:w15="http://schemas.microsoft.com/office/word/2012/wordml">
+          <mc:Fallback>
             <w:pict>
               <v:group id="Group 9061" o:spid="_x0000_s1026" style="width:363.55pt;height:128.9pt;mso-position-horizontal-relative:char;mso-position-vertical-relative:line" coordsize="46171,16373" o:gfxdata="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">
                 <v:rect id="Rectangle 776" o:spid="_x0000_s1027" style="position:absolute;width:506;height:2243;visibility:visible;mso-wrap-style:square;v-text-anchor:top" o:gfxdata="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" filled="f" stroked="f">
@@ -3863,7 +3817,7 @@
     </w:p>
     <w:p>
       <w:pPr>
-        <w:pStyle w:val="Titre3"/>
+        <w:pStyle w:val="Heading3"/>
       </w:pPr>
       <w:r>
         <w:t xml:space="preserve">1.2 Solution proposée et objectifs du projet : </w:t>
@@ -4263,7 +4217,7 @@
     </w:p>
     <w:p>
       <w:pPr>
-        <w:pStyle w:val="Titre4"/>
+        <w:pStyle w:val="Heading4"/>
         <w:ind w:right="0"/>
       </w:pPr>
       <w:r>
@@ -4333,7 +4287,7 @@
     </w:p>
     <w:p>
       <w:pPr>
-        <w:pStyle w:val="Titre2"/>
+        <w:pStyle w:val="Heading2"/>
       </w:pPr>
       <w:r>
         <w:lastRenderedPageBreak/>
@@ -4351,7 +4305,7 @@
     </w:p>
     <w:p>
       <w:pPr>
-        <w:pStyle w:val="Titre3"/>
+        <w:pStyle w:val="Heading3"/>
       </w:pPr>
       <w:r>
         <w:t xml:space="preserve">2.1 Les besoins fonctionnels : </w:t>
@@ -5396,7 +5350,7 @@
     </w:p>
     <w:tbl>
       <w:tblPr>
-        <w:tblStyle w:val="PlainTable1"/>
+        <w:tblStyle w:val="PlainTable11"/>
         <w:tblW w:w="0" w:type="auto"/>
         <w:tblLook w:val="04A0" w:firstRow="1" w:lastRow="0" w:firstColumn="1" w:lastColumn="0" w:noHBand="0" w:noVBand="1"/>
       </w:tblPr>
@@ -5435,48 +5389,7 @@
                 <w:szCs w:val="24"/>
               </w:rPr>
               <w:lastRenderedPageBreak/>
-              <w:fldChar w:fldCharType="begin"/>
-            </w:r>
-            <w:r>
-              <w:rPr>
-                <w:rFonts w:ascii="Times New Roman" w:hAnsi="Times New Roman" w:cs="Times New Roman"/>
-                <w:color w:val="5B9BD5" w:themeColor="accent1"/>
-                <w:sz w:val="24"/>
-                <w:szCs w:val="24"/>
-                <w:lang w:val="en-US"/>
-              </w:rPr>
-              <w:instrText xml:space="preserve"> TOC \h \z \c "Figure" </w:instrText>
-            </w:r>
-            <w:r>
-              <w:rPr>
-                <w:rFonts w:ascii="Times New Roman" w:hAnsi="Times New Roman" w:cs="Times New Roman"/>
-                <w:color w:val="5B9BD5" w:themeColor="accent1"/>
-                <w:sz w:val="24"/>
-                <w:szCs w:val="24"/>
-              </w:rPr>
-              <w:fldChar w:fldCharType="separate"/>
-            </w:r>
-            <w:r>
-              <w:rPr>
-                <w:rFonts w:ascii="Times New Roman" w:hAnsi="Times New Roman" w:cs="Times New Roman"/>
-                <w:b w:val="0"/>
-                <w:bCs w:val="0"/>
-                <w:noProof/>
-                <w:color w:val="5B9BD5" w:themeColor="accent1"/>
-                <w:sz w:val="24"/>
-                <w:szCs w:val="24"/>
-                <w:lang w:val="en-US"/>
-              </w:rPr>
-              <w:t>No table of figures entries found.</w:t>
-            </w:r>
-            <w:r>
-              <w:rPr>
-                <w:rFonts w:ascii="Times New Roman" w:hAnsi="Times New Roman" w:cs="Times New Roman"/>
-                <w:color w:val="5B9BD5" w:themeColor="accent1"/>
-                <w:sz w:val="24"/>
-                <w:szCs w:val="24"/>
-              </w:rPr>
-              <w:fldChar w:fldCharType="end"/>
+              <w:t>administrateur</w:t>
             </w:r>
           </w:p>
         </w:tc>
@@ -5545,12 +5458,8 @@
           </w:tcPr>
           <w:p>
             <w:pPr>
-              <w:pStyle w:val="Paragraphedeliste"/>
-              <w:numPr>
-                <w:ilvl w:val="0"/>
-                <w:numId w:val="7"/>
-              </w:numPr>
               <w:spacing w:after="160"/>
+              <w:ind w:left="360"/>
               <w:outlineLvl w:val="1"/>
               <w:rPr>
                 <w:rFonts w:ascii="Times New Roman" w:hAnsi="Times New Roman" w:cs="Times New Roman"/>
@@ -5571,12 +5480,8 @@
           </w:p>
           <w:p>
             <w:pPr>
-              <w:pStyle w:val="Paragraphedeliste"/>
-              <w:numPr>
-                <w:ilvl w:val="0"/>
-                <w:numId w:val="7"/>
-              </w:numPr>
               <w:spacing w:after="160"/>
+              <w:ind w:left="360"/>
               <w:outlineLvl w:val="1"/>
               <w:rPr>
                 <w:rFonts w:ascii="Times New Roman" w:hAnsi="Times New Roman" w:cs="Times New Roman"/>
@@ -5597,12 +5502,8 @@
           </w:p>
           <w:p>
             <w:pPr>
-              <w:pStyle w:val="Paragraphedeliste"/>
-              <w:numPr>
-                <w:ilvl w:val="0"/>
-                <w:numId w:val="7"/>
-              </w:numPr>
               <w:spacing w:after="160"/>
+              <w:ind w:left="360"/>
               <w:outlineLvl w:val="1"/>
               <w:rPr>
                 <w:rFonts w:ascii="Times New Roman" w:hAnsi="Times New Roman" w:cs="Times New Roman"/>
@@ -5623,12 +5524,8 @@
           </w:p>
           <w:p>
             <w:pPr>
-              <w:pStyle w:val="Paragraphedeliste"/>
-              <w:numPr>
-                <w:ilvl w:val="0"/>
-                <w:numId w:val="7"/>
-              </w:numPr>
               <w:spacing w:after="160"/>
+              <w:ind w:left="360"/>
               <w:outlineLvl w:val="1"/>
               <w:rPr>
                 <w:rFonts w:ascii="Times New Roman" w:hAnsi="Times New Roman" w:cs="Times New Roman"/>
@@ -5649,12 +5546,8 @@
           </w:p>
           <w:p>
             <w:pPr>
-              <w:pStyle w:val="Paragraphedeliste"/>
-              <w:numPr>
-                <w:ilvl w:val="0"/>
-                <w:numId w:val="7"/>
-              </w:numPr>
               <w:spacing w:after="160"/>
+              <w:ind w:left="360"/>
               <w:outlineLvl w:val="1"/>
               <w:rPr>
                 <w:rFonts w:ascii="Times New Roman" w:hAnsi="Times New Roman" w:cs="Times New Roman"/>
@@ -5675,36 +5568,16 @@
           </w:p>
           <w:p>
             <w:pPr>
-              <w:pStyle w:val="Paragraphedeliste"/>
-              <w:numPr>
-                <w:ilvl w:val="0"/>
-                <w:numId w:val="7"/>
-              </w:numPr>
               <w:spacing w:after="160"/>
+              <w:ind w:left="360"/>
               <w:outlineLvl w:val="1"/>
               <w:rPr>
                 <w:rFonts w:ascii="Times New Roman" w:hAnsi="Times New Roman" w:cs="Times New Roman"/>
+                <w:b w:val="0"/>
                 <w:sz w:val="24"/>
                 <w:szCs w:val="24"/>
               </w:rPr>
             </w:pPr>
-            <w:r>
-              <w:rPr>
-                <w:rFonts w:ascii="Times New Roman" w:hAnsi="Times New Roman" w:cs="Times New Roman"/>
-                <w:b w:val="0"/>
-                <w:sz w:val="24"/>
-                <w:szCs w:val="24"/>
-              </w:rPr>
-              <w:t>Statistique des ventes et réparations</w:t>
-            </w:r>
-            <w:r>
-              <w:rPr>
-                <w:rFonts w:ascii="Times New Roman" w:hAnsi="Times New Roman" w:cs="Times New Roman"/>
-                <w:sz w:val="24"/>
-                <w:szCs w:val="24"/>
-              </w:rPr>
-              <w:t> </w:t>
-            </w:r>
           </w:p>
         </w:tc>
         <w:tc>
@@ -5713,12 +5586,8 @@
           </w:tcPr>
           <w:p>
             <w:pPr>
-              <w:pStyle w:val="Paragraphedeliste"/>
-              <w:numPr>
-                <w:ilvl w:val="0"/>
-                <w:numId w:val="7"/>
-              </w:numPr>
               <w:spacing w:after="160"/>
+              <w:ind w:left="360"/>
               <w:outlineLvl w:val="1"/>
               <w:cnfStyle w:val="000000100000" w:firstRow="0" w:lastRow="0" w:firstColumn="0" w:lastColumn="0" w:oddVBand="0" w:evenVBand="0" w:oddHBand="1" w:evenHBand="0" w:firstRowFirstColumn="0" w:firstRowLastColumn="0" w:lastRowFirstColumn="0" w:lastRowLastColumn="0"/>
               <w:rPr>
@@ -5738,12 +5607,8 @@
           </w:p>
           <w:p>
             <w:pPr>
-              <w:pStyle w:val="Paragraphedeliste"/>
-              <w:numPr>
-                <w:ilvl w:val="0"/>
-                <w:numId w:val="7"/>
-              </w:numPr>
               <w:spacing w:after="160"/>
+              <w:ind w:left="360"/>
               <w:outlineLvl w:val="1"/>
               <w:cnfStyle w:val="000000100000" w:firstRow="0" w:lastRow="0" w:firstColumn="0" w:lastColumn="0" w:oddVBand="0" w:evenVBand="0" w:oddHBand="1" w:evenHBand="0" w:firstRowFirstColumn="0" w:firstRowLastColumn="0" w:lastRowFirstColumn="0" w:lastRowLastColumn="0"/>
               <w:rPr>
@@ -5763,23 +5628,11 @@
           </w:p>
           <w:p>
             <w:pPr>
-              <w:pStyle w:val="Paragraphedeliste"/>
-              <w:numPr>
-                <w:ilvl w:val="0"/>
-                <w:numId w:val="7"/>
-              </w:numPr>
               <w:spacing w:after="160" w:line="360" w:lineRule="auto"/>
+              <w:ind w:left="360"/>
               <w:outlineLvl w:val="1"/>
               <w:cnfStyle w:val="000000100000" w:firstRow="0" w:lastRow="0" w:firstColumn="0" w:lastColumn="0" w:oddVBand="0" w:evenVBand="0" w:oddHBand="1" w:evenHBand="0" w:firstRowFirstColumn="0" w:firstRowLastColumn="0" w:lastRowFirstColumn="0" w:lastRowLastColumn="0"/>
             </w:pPr>
-            <w:r>
-              <w:rPr>
-                <w:rFonts w:ascii="Times New Roman" w:hAnsi="Times New Roman" w:cs="Times New Roman"/>
-                <w:sz w:val="24"/>
-                <w:szCs w:val="24"/>
-              </w:rPr>
-              <w:t>Statistique des ventes et réparations </w:t>
-            </w:r>
           </w:p>
         </w:tc>
         <w:tc>
@@ -5788,12 +5641,8 @@
           </w:tcPr>
           <w:p>
             <w:pPr>
-              <w:pStyle w:val="Paragraphedeliste"/>
-              <w:numPr>
-                <w:ilvl w:val="0"/>
-                <w:numId w:val="7"/>
-              </w:numPr>
               <w:spacing w:after="160"/>
+              <w:ind w:left="360"/>
               <w:outlineLvl w:val="1"/>
               <w:cnfStyle w:val="000000100000" w:firstRow="0" w:lastRow="0" w:firstColumn="0" w:lastColumn="0" w:oddVBand="0" w:evenVBand="0" w:oddHBand="1" w:evenHBand="0" w:firstRowFirstColumn="0" w:firstRowLastColumn="0" w:lastRowFirstColumn="0" w:lastRowLastColumn="0"/>
               <w:rPr>
@@ -5813,12 +5662,8 @@
           </w:p>
           <w:p>
             <w:pPr>
-              <w:pStyle w:val="Paragraphedeliste"/>
-              <w:numPr>
-                <w:ilvl w:val="0"/>
-                <w:numId w:val="7"/>
-              </w:numPr>
               <w:spacing w:after="160"/>
+              <w:ind w:left="360"/>
               <w:outlineLvl w:val="1"/>
               <w:cnfStyle w:val="000000100000" w:firstRow="0" w:lastRow="0" w:firstColumn="0" w:lastColumn="0" w:oddVBand="0" w:evenVBand="0" w:oddHBand="1" w:evenHBand="0" w:firstRowFirstColumn="0" w:firstRowLastColumn="0" w:lastRowFirstColumn="0" w:lastRowLastColumn="0"/>
               <w:rPr>
@@ -5838,12 +5683,8 @@
           </w:p>
           <w:p>
             <w:pPr>
-              <w:pStyle w:val="Paragraphedeliste"/>
-              <w:numPr>
-                <w:ilvl w:val="0"/>
-                <w:numId w:val="7"/>
-              </w:numPr>
               <w:spacing w:after="160"/>
+              <w:ind w:left="360"/>
               <w:outlineLvl w:val="1"/>
               <w:cnfStyle w:val="000000100000" w:firstRow="0" w:lastRow="0" w:firstColumn="0" w:lastColumn="0" w:oddVBand="0" w:evenVBand="0" w:oddHBand="1" w:evenHBand="0" w:firstRowFirstColumn="0" w:firstRowLastColumn="0" w:lastRowFirstColumn="0" w:lastRowLastColumn="0"/>
               <w:rPr>
@@ -5863,30 +5704,18 @@
           </w:p>
           <w:p>
             <w:pPr>
-              <w:pStyle w:val="Paragraphedeliste"/>
-              <w:numPr>
-                <w:ilvl w:val="0"/>
-                <w:numId w:val="7"/>
-              </w:numPr>
               <w:spacing w:after="160" w:line="360" w:lineRule="auto"/>
+              <w:ind w:left="360"/>
               <w:outlineLvl w:val="1"/>
               <w:cnfStyle w:val="000000100000" w:firstRow="0" w:lastRow="0" w:firstColumn="0" w:lastColumn="0" w:oddVBand="0" w:evenVBand="0" w:oddHBand="1" w:evenHBand="0" w:firstRowFirstColumn="0" w:firstRowLastColumn="0" w:lastRowFirstColumn="0" w:lastRowLastColumn="0"/>
             </w:pPr>
-            <w:r>
-              <w:rPr>
-                <w:rFonts w:ascii="Times New Roman" w:hAnsi="Times New Roman" w:cs="Times New Roman"/>
-                <w:sz w:val="24"/>
-                <w:szCs w:val="24"/>
-              </w:rPr>
-              <w:t>Statistique des ventes et réparations </w:t>
-            </w:r>
           </w:p>
         </w:tc>
       </w:tr>
     </w:tbl>
     <w:p>
       <w:pPr>
-        <w:pStyle w:val="Lgende"/>
+        <w:pStyle w:val="Caption"/>
         <w:keepNext/>
         <w:spacing w:before="240"/>
         <w:jc w:val="center"/>
@@ -5956,7 +5785,7 @@
     </w:p>
     <w:p>
       <w:pPr>
-        <w:pStyle w:val="Titre3"/>
+        <w:pStyle w:val="Heading3"/>
       </w:pPr>
       <w:r>
         <w:t xml:space="preserve">2.2 Choix de la méthode de conception : </w:t>
@@ -6114,7 +5943,7 @@
     </w:p>
     <w:p>
       <w:pPr>
-        <w:pStyle w:val="Titre3"/>
+        <w:pStyle w:val="Heading3"/>
       </w:pPr>
       <w:r>
         <w:lastRenderedPageBreak/>
@@ -6129,7 +5958,7 @@
     </w:p>
     <w:tbl>
       <w:tblPr>
-        <w:tblStyle w:val="PlainTable1"/>
+        <w:tblStyle w:val="PlainTable11"/>
         <w:tblW w:w="11010" w:type="dxa"/>
         <w:tblLook w:val="04A0" w:firstRow="1" w:lastRow="0" w:firstColumn="1" w:lastColumn="0" w:noHBand="0" w:noVBand="1"/>
       </w:tblPr>
@@ -7221,6 +7050,7 @@
                 <w:szCs w:val="24"/>
               </w:rPr>
             </w:pPr>
+            <w:proofErr w:type="spellStart"/>
             <w:r>
               <w:rPr>
                 <w:rFonts w:ascii="Times New Roman" w:hAnsi="Times New Roman" w:cs="Times New Roman"/>
@@ -7229,6 +7059,15 @@
               </w:rPr>
               <w:t>Nom</w:t>
             </w:r>
+            <w:r>
+              <w:rPr>
+                <w:rFonts w:ascii="Times New Roman" w:hAnsi="Times New Roman" w:cs="Times New Roman"/>
+                <w:sz w:val="24"/>
+                <w:szCs w:val="24"/>
+              </w:rPr>
+              <w:t>Categorie</w:t>
+            </w:r>
+            <w:proofErr w:type="spellEnd"/>
           </w:p>
         </w:tc>
         <w:tc>
@@ -8528,7 +8367,7 @@
     </w:p>
     <w:p>
       <w:pPr>
-        <w:pStyle w:val="Titre3"/>
+        <w:pStyle w:val="Heading3"/>
       </w:pPr>
       <w:r>
         <w:lastRenderedPageBreak/>
@@ -8537,6 +8376,8 @@
       <w:r>
         <w:t> :</w:t>
       </w:r>
+      <w:bookmarkStart w:id="0" w:name="_GoBack"/>
+      <w:bookmarkEnd w:id="0"/>
     </w:p>
     <w:p>
       <w:pPr>
@@ -8574,7 +8415,7 @@
                     </pic:cNvPicPr>
                   </pic:nvPicPr>
                   <pic:blipFill>
-                    <a:blip r:embed="rId10">
+                    <a:blip r:embed="rId9">
                       <a:extLst>
                         <a:ext uri="{28A0092B-C50C-407E-A947-70E740481C1C}">
                           <a14:useLocalDpi xmlns:a14="http://schemas.microsoft.com/office/drawing/2010/main" val="0"/>
@@ -8630,7 +8471,7 @@
     </w:p>
     <w:p>
       <w:pPr>
-        <w:pStyle w:val="Titre3"/>
+        <w:pStyle w:val="Heading3"/>
         <w:rPr>
           <w:i/>
         </w:rPr>
@@ -8644,7 +8485,7 @@
     </w:p>
     <w:p>
       <w:pPr>
-        <w:pStyle w:val="Titre3"/>
+        <w:pStyle w:val="Heading3"/>
         <w:numPr>
           <w:ilvl w:val="0"/>
           <w:numId w:val="11"/>
@@ -8734,7 +8575,7 @@
     </w:p>
     <w:p>
       <w:pPr>
-        <w:pStyle w:val="Paragraphedeliste"/>
+        <w:pStyle w:val="ListParagraph"/>
         <w:numPr>
           <w:ilvl w:val="0"/>
           <w:numId w:val="11"/>
@@ -8850,7 +8691,7 @@
     </w:p>
     <w:p>
       <w:pPr>
-        <w:pStyle w:val="Paragraphedeliste"/>
+        <w:pStyle w:val="ListParagraph"/>
         <w:numPr>
           <w:ilvl w:val="0"/>
           <w:numId w:val="11"/>
@@ -8908,7 +8749,7 @@
     </w:p>
     <w:p>
       <w:pPr>
-        <w:pStyle w:val="Paragraphedeliste"/>
+        <w:pStyle w:val="ListParagraph"/>
         <w:numPr>
           <w:ilvl w:val="0"/>
           <w:numId w:val="11"/>
@@ -9046,7 +8887,7 @@
     </w:p>
     <w:p>
       <w:pPr>
-        <w:pStyle w:val="Paragraphedeliste"/>
+        <w:pStyle w:val="ListParagraph"/>
         <w:numPr>
           <w:ilvl w:val="0"/>
           <w:numId w:val="11"/>
@@ -9162,7 +9003,7 @@
     </w:p>
     <w:p>
       <w:pPr>
-        <w:pStyle w:val="Paragraphedeliste"/>
+        <w:pStyle w:val="ListParagraph"/>
         <w:numPr>
           <w:ilvl w:val="0"/>
           <w:numId w:val="11"/>
@@ -9258,7 +9099,7 @@
     </w:p>
     <w:p>
       <w:pPr>
-        <w:pStyle w:val="Paragraphedeliste"/>
+        <w:pStyle w:val="ListParagraph"/>
         <w:numPr>
           <w:ilvl w:val="0"/>
           <w:numId w:val="11"/>
@@ -9408,7 +9249,7 @@
     </w:p>
     <w:p>
       <w:pPr>
-        <w:pStyle w:val="Paragraphedeliste"/>
+        <w:pStyle w:val="ListParagraph"/>
         <w:numPr>
           <w:ilvl w:val="0"/>
           <w:numId w:val="11"/>
@@ -9770,7 +9611,7 @@
     </w:p>
     <w:p>
       <w:pPr>
-        <w:pStyle w:val="Titre2"/>
+        <w:pStyle w:val="Heading2"/>
       </w:pPr>
       <w:r>
         <w:t xml:space="preserve">3. Réalisation et mise en œuvre : </w:t>
@@ -9806,7 +9647,7 @@
     </w:p>
     <w:p>
       <w:pPr>
-        <w:pStyle w:val="Titre3"/>
+        <w:pStyle w:val="Heading3"/>
       </w:pPr>
       <w:r>
         <w:t xml:space="preserve">3.1 Les outils de travail : </w:t>
@@ -9935,7 +9776,7 @@
     </w:p>
     <w:p>
       <w:pPr>
-        <w:pStyle w:val="Titre3"/>
+        <w:pStyle w:val="Heading3"/>
       </w:pPr>
       <w:r>
         <w:t xml:space="preserve">3.2 </w:t>
@@ -10221,7 +10062,7 @@
     </w:p>
     <w:p>
       <w:pPr>
-        <w:pStyle w:val="Titre1"/>
+        <w:pStyle w:val="Heading1"/>
       </w:pPr>
       <w:r>
         <w:t xml:space="preserve">Conclusion </w:t>
@@ -10473,7 +10314,7 @@
     </w:p>
     <w:p>
       <w:pPr>
-        <w:pStyle w:val="Titre1"/>
+        <w:pStyle w:val="Heading1"/>
       </w:pPr>
       <w:r>
         <w:t>Références</w:t>
@@ -10801,7 +10642,7 @@
     </w:p>
     <w:p>
       <w:pPr>
-        <w:pStyle w:val="Titre1"/>
+        <w:pStyle w:val="Heading1"/>
         <w:spacing w:after="277" w:line="310" w:lineRule="auto"/>
         <w:ind w:left="3794" w:right="3766" w:hanging="3809"/>
         <w:jc w:val="left"/>
@@ -11065,10 +10906,10 @@
       </w:r>
     </w:p>
     <w:sectPr>
-      <w:headerReference w:type="even" r:id="rId11"/>
-      <w:headerReference w:type="default" r:id="rId12"/>
-      <w:footerReference w:type="even" r:id="rId13"/>
-      <w:footerReference w:type="default" r:id="rId14"/>
+      <w:headerReference w:type="even" r:id="rId10"/>
+      <w:headerReference w:type="default" r:id="rId11"/>
+      <w:footerReference w:type="even" r:id="rId12"/>
+      <w:footerReference w:type="default" r:id="rId13"/>
       <w:pgSz w:w="11906" w:h="16838"/>
       <w:pgMar w:top="284" w:right="284" w:bottom="284" w:left="284" w:header="1361" w:footer="737" w:gutter="0"/>
       <w:pgNumType w:start="0"/>
@@ -11081,7 +10922,7 @@
 </file>
 
 <file path=word/endnotes.xml><?xml version="1.0" encoding="utf-8"?>
-<w:endnotes xmlns:wpc="http://schemas.microsoft.com/office/word/2010/wordprocessingCanvas" xmlns:mc="http://schemas.openxmlformats.org/markup-compatibility/2006" xmlns:o="urn:schemas-microsoft-com:office:office" xmlns:r="http://schemas.openxmlformats.org/officeDocument/2006/relationships" xmlns:m="http://schemas.openxmlformats.org/officeDocument/2006/math" xmlns:v="urn:schemas-microsoft-com:vml" xmlns:wp14="http://schemas.microsoft.com/office/word/2010/wordprocessingDrawing" xmlns:wp="http://schemas.openxmlformats.org/drawingml/2006/wordprocessingDrawing" xmlns:w10="urn:schemas-microsoft-com:office:word" xmlns:w="http://schemas.openxmlformats.org/wordprocessingml/2006/main" xmlns:w14="http://schemas.microsoft.com/office/word/2010/wordml" xmlns:wpg="http://schemas.microsoft.com/office/word/2010/wordprocessingGroup" xmlns:wpi="http://schemas.microsoft.com/office/word/2010/wordprocessingInk" xmlns:wne="http://schemas.microsoft.com/office/word/2006/wordml" xmlns:wps="http://schemas.microsoft.com/office/word/2010/wordprocessingShape" mc:Ignorable="w14 wp14">
+<w:endnotes xmlns:wpc="http://schemas.microsoft.com/office/word/2010/wordprocessingCanvas" xmlns:mc="http://schemas.openxmlformats.org/markup-compatibility/2006" xmlns:o="urn:schemas-microsoft-com:office:office" xmlns:r="http://schemas.openxmlformats.org/officeDocument/2006/relationships" xmlns:m="http://schemas.openxmlformats.org/officeDocument/2006/math" xmlns:v="urn:schemas-microsoft-com:vml" xmlns:wp14="http://schemas.microsoft.com/office/word/2010/wordprocessingDrawing" xmlns:wp="http://schemas.openxmlformats.org/drawingml/2006/wordprocessingDrawing" xmlns:w10="urn:schemas-microsoft-com:office:word" xmlns:w="http://schemas.openxmlformats.org/wordprocessingml/2006/main" xmlns:w14="http://schemas.microsoft.com/office/word/2010/wordml" xmlns:w15="http://schemas.microsoft.com/office/word/2012/wordml" xmlns:wpg="http://schemas.microsoft.com/office/word/2010/wordprocessingGroup" xmlns:wpi="http://schemas.microsoft.com/office/word/2010/wordprocessingInk" xmlns:wne="http://schemas.microsoft.com/office/word/2006/wordml" xmlns:wps="http://schemas.microsoft.com/office/word/2010/wordprocessingShape" mc:Ignorable="w14 w15 wp14">
   <w:endnote w:type="separator" w:id="-1">
     <w:p>
       <w:pPr>
@@ -11106,7 +10947,7 @@
 </file>
 
 <file path=word/footer1.xml><?xml version="1.0" encoding="utf-8"?>
-<w:ftr xmlns:wpc="http://schemas.microsoft.com/office/word/2010/wordprocessingCanvas" xmlns:mc="http://schemas.openxmlformats.org/markup-compatibility/2006" xmlns:o="urn:schemas-microsoft-com:office:office" xmlns:r="http://schemas.openxmlformats.org/officeDocument/2006/relationships" xmlns:m="http://schemas.openxmlformats.org/officeDocument/2006/math" xmlns:v="urn:schemas-microsoft-com:vml" xmlns:wp14="http://schemas.microsoft.com/office/word/2010/wordprocessingDrawing" xmlns:wp="http://schemas.openxmlformats.org/drawingml/2006/wordprocessingDrawing" xmlns:w10="urn:schemas-microsoft-com:office:word" xmlns:w="http://schemas.openxmlformats.org/wordprocessingml/2006/main" xmlns:w14="http://schemas.microsoft.com/office/word/2010/wordml" xmlns:wpg="http://schemas.microsoft.com/office/word/2010/wordprocessingGroup" xmlns:wpi="http://schemas.microsoft.com/office/word/2010/wordprocessingInk" xmlns:wne="http://schemas.microsoft.com/office/word/2006/wordml" xmlns:wps="http://schemas.microsoft.com/office/word/2010/wordprocessingShape" mc:Ignorable="w14 wp14">
+<w:ftr xmlns:wpc="http://schemas.microsoft.com/office/word/2010/wordprocessingCanvas" xmlns:mc="http://schemas.openxmlformats.org/markup-compatibility/2006" xmlns:o="urn:schemas-microsoft-com:office:office" xmlns:r="http://schemas.openxmlformats.org/officeDocument/2006/relationships" xmlns:m="http://schemas.openxmlformats.org/officeDocument/2006/math" xmlns:v="urn:schemas-microsoft-com:vml" xmlns:wp14="http://schemas.microsoft.com/office/word/2010/wordprocessingDrawing" xmlns:wp="http://schemas.openxmlformats.org/drawingml/2006/wordprocessingDrawing" xmlns:w10="urn:schemas-microsoft-com:office:word" xmlns:w="http://schemas.openxmlformats.org/wordprocessingml/2006/main" xmlns:w14="http://schemas.microsoft.com/office/word/2010/wordml" xmlns:w15="http://schemas.microsoft.com/office/word/2012/wordml" xmlns:wpg="http://schemas.microsoft.com/office/word/2010/wordprocessingGroup" xmlns:wpi="http://schemas.microsoft.com/office/word/2010/wordprocessingInk" xmlns:wne="http://schemas.microsoft.com/office/word/2006/wordml" xmlns:wps="http://schemas.microsoft.com/office/word/2010/wordprocessingShape" mc:Ignorable="w14 w15 wp14">
   <w:p>
     <w:pPr>
       <w:spacing w:after="15"/>
@@ -11205,9 +11046,9 @@
             </wp:anchor>
           </w:drawing>
         </mc:Choice>
-        <mc:Fallback xmlns:w15="http://schemas.microsoft.com/office/word/2012/wordml">
+        <mc:Fallback>
           <w:pict>
-            <v:group w14:anchorId="201D6C07" id="Group 10259" o:spid="_x0000_s1026" style="position:absolute;margin-left:69.5pt;margin-top:777.8pt;width:470.7pt;height:.5pt;z-index:251660288;mso-position-horizontal-relative:page;mso-position-vertical-relative:page" coordsize="59780,60" o:gfxdata="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">
+            <v:group w14:anchorId="7D8F3238" id="Group 10259" o:spid="_x0000_s1026" style="position:absolute;margin-left:69.5pt;margin-top:777.8pt;width:470.7pt;height:.5pt;z-index:251660288;mso-position-horizontal-relative:page;mso-position-vertical-relative:page" coordsize="59780,60" o:gfxdata="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">
               <v:shape id="Shape 10808" o:spid="_x0000_s1027" style="position:absolute;width:59780;height:91;visibility:visible;mso-wrap-style:square;v-text-anchor:top" coordsize="5978017,9144" o:gfxdata="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" path="m,l5978017,r,9144l,9144,,e" fillcolor="black" stroked="f" strokeweight="0">
                 <v:stroke miterlimit="83231f" joinstyle="miter"/>
                 <v:path arrowok="t" textboxrect="0,0,5978017,9144"/>
@@ -11353,7 +11194,7 @@
 </file>
 
 <file path=word/footer2.xml><?xml version="1.0" encoding="utf-8"?>
-<w:ftr xmlns:wpc="http://schemas.microsoft.com/office/word/2010/wordprocessingCanvas" xmlns:mc="http://schemas.openxmlformats.org/markup-compatibility/2006" xmlns:o="urn:schemas-microsoft-com:office:office" xmlns:r="http://schemas.openxmlformats.org/officeDocument/2006/relationships" xmlns:m="http://schemas.openxmlformats.org/officeDocument/2006/math" xmlns:v="urn:schemas-microsoft-com:vml" xmlns:wp14="http://schemas.microsoft.com/office/word/2010/wordprocessingDrawing" xmlns:wp="http://schemas.openxmlformats.org/drawingml/2006/wordprocessingDrawing" xmlns:w10="urn:schemas-microsoft-com:office:word" xmlns:w="http://schemas.openxmlformats.org/wordprocessingml/2006/main" xmlns:w14="http://schemas.microsoft.com/office/word/2010/wordml" xmlns:wpg="http://schemas.microsoft.com/office/word/2010/wordprocessingGroup" xmlns:wpi="http://schemas.microsoft.com/office/word/2010/wordprocessingInk" xmlns:wne="http://schemas.microsoft.com/office/word/2006/wordml" xmlns:wps="http://schemas.microsoft.com/office/word/2010/wordprocessingShape" mc:Ignorable="w14 wp14">
+<w:ftr xmlns:wpc="http://schemas.microsoft.com/office/word/2010/wordprocessingCanvas" xmlns:mc="http://schemas.openxmlformats.org/markup-compatibility/2006" xmlns:o="urn:schemas-microsoft-com:office:office" xmlns:r="http://schemas.openxmlformats.org/officeDocument/2006/relationships" xmlns:m="http://schemas.openxmlformats.org/officeDocument/2006/math" xmlns:v="urn:schemas-microsoft-com:vml" xmlns:wp14="http://schemas.microsoft.com/office/word/2010/wordprocessingDrawing" xmlns:wp="http://schemas.openxmlformats.org/drawingml/2006/wordprocessingDrawing" xmlns:w10="urn:schemas-microsoft-com:office:word" xmlns:w="http://schemas.openxmlformats.org/wordprocessingml/2006/main" xmlns:w14="http://schemas.microsoft.com/office/word/2010/wordml" xmlns:w15="http://schemas.microsoft.com/office/word/2012/wordml" xmlns:wpg="http://schemas.microsoft.com/office/word/2010/wordprocessingGroup" xmlns:wpi="http://schemas.microsoft.com/office/word/2010/wordprocessingInk" xmlns:wne="http://schemas.microsoft.com/office/word/2006/wordml" xmlns:wps="http://schemas.microsoft.com/office/word/2010/wordprocessingShape" mc:Ignorable="w14 w15 wp14">
   <w:p>
     <w:pPr>
       <w:spacing w:after="15"/>
@@ -11452,9 +11293,9 @@
             </wp:anchor>
           </w:drawing>
         </mc:Choice>
-        <mc:Fallback xmlns:w15="http://schemas.microsoft.com/office/word/2012/wordml">
+        <mc:Fallback>
           <w:pict>
-            <v:group w14:anchorId="075B3D25" id="Group 10212" o:spid="_x0000_s1026" style="position:absolute;margin-left:69.5pt;margin-top:777.8pt;width:470.7pt;height:.5pt;z-index:251661312;mso-position-horizontal-relative:page;mso-position-vertical-relative:page" coordsize="59780,60" o:gfxdata="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">
+            <v:group w14:anchorId="0A37F490" id="Group 10212" o:spid="_x0000_s1026" style="position:absolute;margin-left:69.5pt;margin-top:777.8pt;width:470.7pt;height:.5pt;z-index:251661312;mso-position-horizontal-relative:page;mso-position-vertical-relative:page" coordsize="59780,60" o:gfxdata="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">
               <v:shape id="Shape 10807" o:spid="_x0000_s1027" style="position:absolute;width:59780;height:91;visibility:visible;mso-wrap-style:square;v-text-anchor:top" coordsize="5978017,9144" o:gfxdata="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" path="m,l5978017,r,9144l,9144,,e" fillcolor="black" stroked="f" strokeweight="0">
                 <v:stroke miterlimit="83231f" joinstyle="miter"/>
                 <v:path arrowok="t" textboxrect="0,0,5978017,9144"/>
@@ -11539,7 +11380,7 @@
         <w:sz w:val="24"/>
         <w:lang w:val="en-US"/>
       </w:rPr>
-      <w:t>6</w:t>
+      <w:t>12</w:t>
     </w:r>
     <w:r>
       <w:rPr>
@@ -11587,7 +11428,7 @@
 </file>
 
 <file path=word/footnotes.xml><?xml version="1.0" encoding="utf-8"?>
-<w:footnotes xmlns:wpc="http://schemas.microsoft.com/office/word/2010/wordprocessingCanvas" xmlns:mc="http://schemas.openxmlformats.org/markup-compatibility/2006" xmlns:o="urn:schemas-microsoft-com:office:office" xmlns:r="http://schemas.openxmlformats.org/officeDocument/2006/relationships" xmlns:m="http://schemas.openxmlformats.org/officeDocument/2006/math" xmlns:v="urn:schemas-microsoft-com:vml" xmlns:wp14="http://schemas.microsoft.com/office/word/2010/wordprocessingDrawing" xmlns:wp="http://schemas.openxmlformats.org/drawingml/2006/wordprocessingDrawing" xmlns:w10="urn:schemas-microsoft-com:office:word" xmlns:w="http://schemas.openxmlformats.org/wordprocessingml/2006/main" xmlns:w14="http://schemas.microsoft.com/office/word/2010/wordml" xmlns:wpg="http://schemas.microsoft.com/office/word/2010/wordprocessingGroup" xmlns:wpi="http://schemas.microsoft.com/office/word/2010/wordprocessingInk" xmlns:wne="http://schemas.microsoft.com/office/word/2006/wordml" xmlns:wps="http://schemas.microsoft.com/office/word/2010/wordprocessingShape" mc:Ignorable="w14 wp14">
+<w:footnotes xmlns:wpc="http://schemas.microsoft.com/office/word/2010/wordprocessingCanvas" xmlns:mc="http://schemas.openxmlformats.org/markup-compatibility/2006" xmlns:o="urn:schemas-microsoft-com:office:office" xmlns:r="http://schemas.openxmlformats.org/officeDocument/2006/relationships" xmlns:m="http://schemas.openxmlformats.org/officeDocument/2006/math" xmlns:v="urn:schemas-microsoft-com:vml" xmlns:wp14="http://schemas.microsoft.com/office/word/2010/wordprocessingDrawing" xmlns:wp="http://schemas.openxmlformats.org/drawingml/2006/wordprocessingDrawing" xmlns:w10="urn:schemas-microsoft-com:office:word" xmlns:w="http://schemas.openxmlformats.org/wordprocessingml/2006/main" xmlns:w14="http://schemas.microsoft.com/office/word/2010/wordml" xmlns:w15="http://schemas.microsoft.com/office/word/2012/wordml" xmlns:wpg="http://schemas.microsoft.com/office/word/2010/wordprocessingGroup" xmlns:wpi="http://schemas.microsoft.com/office/word/2010/wordprocessingInk" xmlns:wne="http://schemas.microsoft.com/office/word/2006/wordml" xmlns:wps="http://schemas.microsoft.com/office/word/2010/wordprocessingShape" mc:Ignorable="w14 w15 wp14">
   <w:footnote w:type="separator" w:id="-1">
     <w:p>
       <w:pPr>
@@ -11612,7 +11453,7 @@
 </file>
 
 <file path=word/header1.xml><?xml version="1.0" encoding="utf-8"?>
-<w:hdr xmlns:wpc="http://schemas.microsoft.com/office/word/2010/wordprocessingCanvas" xmlns:mc="http://schemas.openxmlformats.org/markup-compatibility/2006" xmlns:o="urn:schemas-microsoft-com:office:office" xmlns:r="http://schemas.openxmlformats.org/officeDocument/2006/relationships" xmlns:m="http://schemas.openxmlformats.org/officeDocument/2006/math" xmlns:v="urn:schemas-microsoft-com:vml" xmlns:wp14="http://schemas.microsoft.com/office/word/2010/wordprocessingDrawing" xmlns:wp="http://schemas.openxmlformats.org/drawingml/2006/wordprocessingDrawing" xmlns:w10="urn:schemas-microsoft-com:office:word" xmlns:w="http://schemas.openxmlformats.org/wordprocessingml/2006/main" xmlns:w14="http://schemas.microsoft.com/office/word/2010/wordml" xmlns:wpg="http://schemas.microsoft.com/office/word/2010/wordprocessingGroup" xmlns:wpi="http://schemas.microsoft.com/office/word/2010/wordprocessingInk" xmlns:wne="http://schemas.microsoft.com/office/word/2006/wordml" xmlns:wps="http://schemas.microsoft.com/office/word/2010/wordprocessingShape" mc:Ignorable="w14 wp14">
+<w:hdr xmlns:wpc="http://schemas.microsoft.com/office/word/2010/wordprocessingCanvas" xmlns:mc="http://schemas.openxmlformats.org/markup-compatibility/2006" xmlns:o="urn:schemas-microsoft-com:office:office" xmlns:r="http://schemas.openxmlformats.org/officeDocument/2006/relationships" xmlns:m="http://schemas.openxmlformats.org/officeDocument/2006/math" xmlns:v="urn:schemas-microsoft-com:vml" xmlns:wp14="http://schemas.microsoft.com/office/word/2010/wordprocessingDrawing" xmlns:wp="http://schemas.openxmlformats.org/drawingml/2006/wordprocessingDrawing" xmlns:w10="urn:schemas-microsoft-com:office:word" xmlns:w="http://schemas.openxmlformats.org/wordprocessingml/2006/main" xmlns:w14="http://schemas.microsoft.com/office/word/2010/wordml" xmlns:w15="http://schemas.microsoft.com/office/word/2012/wordml" xmlns:wpg="http://schemas.microsoft.com/office/word/2010/wordprocessingGroup" xmlns:wpi="http://schemas.microsoft.com/office/word/2010/wordprocessingInk" xmlns:wne="http://schemas.microsoft.com/office/word/2006/wordml" xmlns:wps="http://schemas.microsoft.com/office/word/2010/wordprocessingShape" mc:Ignorable="w14 w15 wp14">
   <w:p>
     <w:pPr>
       <w:jc w:val="both"/>
@@ -12029,7 +11870,7 @@
             </wp:anchor>
           </w:drawing>
         </mc:Choice>
-        <mc:Fallback xmlns:w15="http://schemas.microsoft.com/office/word/2012/wordml">
+        <mc:Fallback>
           <w:pict>
             <v:group id="Group 10243" o:spid="_x0000_s1033" style="position:absolute;left:0;text-align:left;margin-left:69.5pt;margin-top:35.45pt;width:471.75pt;height:38.6pt;z-index:251658240;mso-position-horizontal-relative:page;mso-position-vertical-relative:page" coordsize="59914,4900" o:gfxdata="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">
               <v:rect id="Rectangle 10246" o:spid="_x0000_s1034" style="position:absolute;left:11795;top:3024;width:506;height:2244;visibility:visible;mso-wrap-style:square;v-text-anchor:top" o:gfxdata="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" filled="f" stroked="f">
@@ -12068,13 +11909,23 @@
                 <v:textbox inset="0,0,0,0">
                   <w:txbxContent>
                     <w:p>
+                      <w:proofErr w:type="gramStart"/>
                       <w:r>
                         <w:rPr>
                           <w:rFonts w:ascii="Times New Roman" w:eastAsia="Times New Roman" w:hAnsi="Times New Roman" w:cs="Times New Roman"/>
                           <w:b/>
                           <w:sz w:val="24"/>
                         </w:rPr>
-                        <w:t>projet de fin de formation</w:t>
+                        <w:t>projet</w:t>
+                      </w:r>
+                      <w:proofErr w:type="gramEnd"/>
+                      <w:r>
+                        <w:rPr>
+                          <w:rFonts w:ascii="Times New Roman" w:eastAsia="Times New Roman" w:hAnsi="Times New Roman" w:cs="Times New Roman"/>
+                          <w:b/>
+                          <w:sz w:val="24"/>
+                        </w:rPr>
+                        <w:t xml:space="preserve"> de fin de formation</w:t>
                       </w:r>
                     </w:p>
                   </w:txbxContent>
@@ -12129,6 +11980,7 @@
                 <v:textbox inset="0,0,0,0">
                   <w:txbxContent>
                     <w:p>
+                      <w:proofErr w:type="gramStart"/>
                       <w:r>
                         <w:rPr>
                           <w:rFonts w:ascii="Times New Roman" w:eastAsia="Times New Roman" w:hAnsi="Times New Roman" w:cs="Times New Roman"/>
@@ -12136,6 +11988,7 @@
                         </w:rPr>
                         <w:t>l’entreprise</w:t>
                       </w:r>
+                      <w:proofErr w:type="gramEnd"/>
                     </w:p>
                   </w:txbxContent>
                 </v:textbox>
@@ -12203,7 +12056,7 @@
 </file>
 
 <file path=word/header2.xml><?xml version="1.0" encoding="utf-8"?>
-<w:hdr xmlns:wpc="http://schemas.microsoft.com/office/word/2010/wordprocessingCanvas" xmlns:mc="http://schemas.openxmlformats.org/markup-compatibility/2006" xmlns:o="urn:schemas-microsoft-com:office:office" xmlns:r="http://schemas.openxmlformats.org/officeDocument/2006/relationships" xmlns:m="http://schemas.openxmlformats.org/officeDocument/2006/math" xmlns:v="urn:schemas-microsoft-com:vml" xmlns:wp14="http://schemas.microsoft.com/office/word/2010/wordprocessingDrawing" xmlns:wp="http://schemas.openxmlformats.org/drawingml/2006/wordprocessingDrawing" xmlns:w10="urn:schemas-microsoft-com:office:word" xmlns:w="http://schemas.openxmlformats.org/wordprocessingml/2006/main" xmlns:w14="http://schemas.microsoft.com/office/word/2010/wordml" xmlns:wpg="http://schemas.microsoft.com/office/word/2010/wordprocessingGroup" xmlns:wpi="http://schemas.microsoft.com/office/word/2010/wordprocessingInk" xmlns:wne="http://schemas.microsoft.com/office/word/2006/wordml" xmlns:wps="http://schemas.microsoft.com/office/word/2010/wordprocessingShape" mc:Ignorable="w14 wp14">
+<w:hdr xmlns:wpc="http://schemas.microsoft.com/office/word/2010/wordprocessingCanvas" xmlns:mc="http://schemas.openxmlformats.org/markup-compatibility/2006" xmlns:o="urn:schemas-microsoft-com:office:office" xmlns:r="http://schemas.openxmlformats.org/officeDocument/2006/relationships" xmlns:m="http://schemas.openxmlformats.org/officeDocument/2006/math" xmlns:v="urn:schemas-microsoft-com:vml" xmlns:wp14="http://schemas.microsoft.com/office/word/2010/wordprocessingDrawing" xmlns:wp="http://schemas.openxmlformats.org/drawingml/2006/wordprocessingDrawing" xmlns:w10="urn:schemas-microsoft-com:office:word" xmlns:w="http://schemas.openxmlformats.org/wordprocessingml/2006/main" xmlns:w14="http://schemas.microsoft.com/office/word/2010/wordml" xmlns:w15="http://schemas.microsoft.com/office/word/2012/wordml" xmlns:wpg="http://schemas.microsoft.com/office/word/2010/wordprocessingGroup" xmlns:wpi="http://schemas.microsoft.com/office/word/2010/wordprocessingInk" xmlns:wne="http://schemas.microsoft.com/office/word/2006/wordml" xmlns:wps="http://schemas.microsoft.com/office/word/2010/wordprocessingShape" mc:Ignorable="w14 w15 wp14">
   <w:p>
     <w:pPr>
       <w:jc w:val="both"/>
@@ -12530,7 +12383,7 @@
             </wp:anchor>
           </w:drawing>
         </mc:Choice>
-        <mc:Fallback xmlns:w15="http://schemas.microsoft.com/office/word/2012/wordml">
+        <mc:Fallback>
           <w:pict>
             <v:group w14:anchorId="04366705" id="Group 10196" o:spid="_x0000_s1045" style="position:absolute;left:0;text-align:left;margin-left:69.2pt;margin-top:35.55pt;width:472.6pt;height:41.5pt;z-index:251659264;mso-position-horizontal-relative:page;mso-position-vertical-relative:page;mso-width-relative:margin;mso-height-relative:margin" coordsize="60019,5268" o:gfxdata="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">
               <v:rect id="Rectangle 10199" o:spid="_x0000_s1046" style="position:absolute;left:11795;top:3024;width:506;height:2244;visibility:visible;mso-wrap-style:square;v-text-anchor:top" o:gfxdata="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" filled="f" stroked="f">
@@ -12654,7 +12507,7 @@
 </file>
 
 <file path=word/numbering.xml><?xml version="1.0" encoding="utf-8"?>
-<w:numbering xmlns:wpc="http://schemas.microsoft.com/office/word/2010/wordprocessingCanvas" xmlns:mc="http://schemas.openxmlformats.org/markup-compatibility/2006" xmlns:o="urn:schemas-microsoft-com:office:office" xmlns:r="http://schemas.openxmlformats.org/officeDocument/2006/relationships" xmlns:m="http://schemas.openxmlformats.org/officeDocument/2006/math" xmlns:v="urn:schemas-microsoft-com:vml" xmlns:wp14="http://schemas.microsoft.com/office/word/2010/wordprocessingDrawing" xmlns:wp="http://schemas.openxmlformats.org/drawingml/2006/wordprocessingDrawing" xmlns:w10="urn:schemas-microsoft-com:office:word" xmlns:w="http://schemas.openxmlformats.org/wordprocessingml/2006/main" xmlns:w14="http://schemas.microsoft.com/office/word/2010/wordml" xmlns:wpg="http://schemas.microsoft.com/office/word/2010/wordprocessingGroup" xmlns:wpi="http://schemas.microsoft.com/office/word/2010/wordprocessingInk" xmlns:wne="http://schemas.microsoft.com/office/word/2006/wordml" xmlns:wps="http://schemas.microsoft.com/office/word/2010/wordprocessingShape" mc:Ignorable="w14 wp14">
+<w:numbering xmlns:wpc="http://schemas.microsoft.com/office/word/2010/wordprocessingCanvas" xmlns:mc="http://schemas.openxmlformats.org/markup-compatibility/2006" xmlns:o="urn:schemas-microsoft-com:office:office" xmlns:r="http://schemas.openxmlformats.org/officeDocument/2006/relationships" xmlns:m="http://schemas.openxmlformats.org/officeDocument/2006/math" xmlns:v="urn:schemas-microsoft-com:vml" xmlns:wp14="http://schemas.microsoft.com/office/word/2010/wordprocessingDrawing" xmlns:wp="http://schemas.openxmlformats.org/drawingml/2006/wordprocessingDrawing" xmlns:w10="urn:schemas-microsoft-com:office:word" xmlns:w="http://schemas.openxmlformats.org/wordprocessingml/2006/main" xmlns:w14="http://schemas.microsoft.com/office/word/2010/wordml" xmlns:w15="http://schemas.microsoft.com/office/word/2012/wordml" xmlns:wpg="http://schemas.microsoft.com/office/word/2010/wordprocessingGroup" xmlns:wpi="http://schemas.microsoft.com/office/word/2010/wordprocessingInk" xmlns:wne="http://schemas.microsoft.com/office/word/2006/wordml" xmlns:wps="http://schemas.microsoft.com/office/word/2010/wordprocessingShape" mc:Ignorable="w14 w15 wp14">
   <w:abstractNum w:abstractNumId="0">
     <w:nsid w:val="03FF6AE4"/>
     <w:multiLevelType w:val="hybridMultilevel"/>
@@ -12997,6 +12850,119 @@
     </w:lvl>
   </w:abstractNum>
   <w:abstractNum w:abstractNumId="3">
+    <w:nsid w:val="2A1807DF"/>
+    <w:multiLevelType w:val="hybridMultilevel"/>
+    <w:tmpl w:val="467EB84E"/>
+    <w:lvl w:ilvl="0" w:tplc="040C0001">
+      <w:start w:val="1"/>
+      <w:numFmt w:val="bullet"/>
+      <w:lvlText w:val=""/>
+      <w:lvlJc w:val="left"/>
+      <w:pPr>
+        <w:ind w:left="1080" w:hanging="360"/>
+      </w:pPr>
+      <w:rPr>
+        <w:rFonts w:ascii="Symbol" w:hAnsi="Symbol" w:hint="default"/>
+      </w:rPr>
+    </w:lvl>
+    <w:lvl w:ilvl="1" w:tplc="040C0003" w:tentative="1">
+      <w:start w:val="1"/>
+      <w:numFmt w:val="bullet"/>
+      <w:lvlText w:val="o"/>
+      <w:lvlJc w:val="left"/>
+      <w:pPr>
+        <w:ind w:left="1800" w:hanging="360"/>
+      </w:pPr>
+      <w:rPr>
+        <w:rFonts w:ascii="Courier New" w:hAnsi="Courier New" w:cs="Courier New" w:hint="default"/>
+      </w:rPr>
+    </w:lvl>
+    <w:lvl w:ilvl="2" w:tplc="040C0005" w:tentative="1">
+      <w:start w:val="1"/>
+      <w:numFmt w:val="bullet"/>
+      <w:lvlText w:val=""/>
+      <w:lvlJc w:val="left"/>
+      <w:pPr>
+        <w:ind w:left="2520" w:hanging="360"/>
+      </w:pPr>
+      <w:rPr>
+        <w:rFonts w:ascii="Wingdings" w:hAnsi="Wingdings" w:hint="default"/>
+      </w:rPr>
+    </w:lvl>
+    <w:lvl w:ilvl="3" w:tplc="040C0001" w:tentative="1">
+      <w:start w:val="1"/>
+      <w:numFmt w:val="bullet"/>
+      <w:lvlText w:val=""/>
+      <w:lvlJc w:val="left"/>
+      <w:pPr>
+        <w:ind w:left="3240" w:hanging="360"/>
+      </w:pPr>
+      <w:rPr>
+        <w:rFonts w:ascii="Symbol" w:hAnsi="Symbol" w:hint="default"/>
+      </w:rPr>
+    </w:lvl>
+    <w:lvl w:ilvl="4" w:tplc="040C0003" w:tentative="1">
+      <w:start w:val="1"/>
+      <w:numFmt w:val="bullet"/>
+      <w:lvlText w:val="o"/>
+      <w:lvlJc w:val="left"/>
+      <w:pPr>
+        <w:ind w:left="3960" w:hanging="360"/>
+      </w:pPr>
+      <w:rPr>
+        <w:rFonts w:ascii="Courier New" w:hAnsi="Courier New" w:cs="Courier New" w:hint="default"/>
+      </w:rPr>
+    </w:lvl>
+    <w:lvl w:ilvl="5" w:tplc="040C0005" w:tentative="1">
+      <w:start w:val="1"/>
+      <w:numFmt w:val="bullet"/>
+      <w:lvlText w:val=""/>
+      <w:lvlJc w:val="left"/>
+      <w:pPr>
+        <w:ind w:left="4680" w:hanging="360"/>
+      </w:pPr>
+      <w:rPr>
+        <w:rFonts w:ascii="Wingdings" w:hAnsi="Wingdings" w:hint="default"/>
+      </w:rPr>
+    </w:lvl>
+    <w:lvl w:ilvl="6" w:tplc="040C0001" w:tentative="1">
+      <w:start w:val="1"/>
+      <w:numFmt w:val="bullet"/>
+      <w:lvlText w:val=""/>
+      <w:lvlJc w:val="left"/>
+      <w:pPr>
+        <w:ind w:left="5400" w:hanging="360"/>
+      </w:pPr>
+      <w:rPr>
+        <w:rFonts w:ascii="Symbol" w:hAnsi="Symbol" w:hint="default"/>
+      </w:rPr>
+    </w:lvl>
+    <w:lvl w:ilvl="7" w:tplc="040C0003" w:tentative="1">
+      <w:start w:val="1"/>
+      <w:numFmt w:val="bullet"/>
+      <w:lvlText w:val="o"/>
+      <w:lvlJc w:val="left"/>
+      <w:pPr>
+        <w:ind w:left="6120" w:hanging="360"/>
+      </w:pPr>
+      <w:rPr>
+        <w:rFonts w:ascii="Courier New" w:hAnsi="Courier New" w:cs="Courier New" w:hint="default"/>
+      </w:rPr>
+    </w:lvl>
+    <w:lvl w:ilvl="8" w:tplc="040C0005" w:tentative="1">
+      <w:start w:val="1"/>
+      <w:numFmt w:val="bullet"/>
+      <w:lvlText w:val=""/>
+      <w:lvlJc w:val="left"/>
+      <w:pPr>
+        <w:ind w:left="6840" w:hanging="360"/>
+      </w:pPr>
+      <w:rPr>
+        <w:rFonts w:ascii="Wingdings" w:hAnsi="Wingdings" w:hint="default"/>
+      </w:rPr>
+    </w:lvl>
+  </w:abstractNum>
+  <w:abstractNum w:abstractNumId="4">
     <w:nsid w:val="2A745A28"/>
     <w:multiLevelType w:val="hybridMultilevel"/>
     <w:tmpl w:val="BB76493C"/>
@@ -13109,7 +13075,7 @@
       </w:rPr>
     </w:lvl>
   </w:abstractNum>
-  <w:abstractNum w:abstractNumId="4">
+  <w:abstractNum w:abstractNumId="5">
     <w:nsid w:val="2EF934DC"/>
     <w:multiLevelType w:val="hybridMultilevel"/>
     <w:tmpl w:val="BAF4AD0E"/>
@@ -13201,7 +13167,7 @@
       </w:pPr>
     </w:lvl>
   </w:abstractNum>
-  <w:abstractNum w:abstractNumId="5">
+  <w:abstractNum w:abstractNumId="6">
     <w:nsid w:val="37420EAC"/>
     <w:multiLevelType w:val="hybridMultilevel"/>
     <w:tmpl w:val="364C5480"/>
@@ -13422,7 +13388,120 @@
       </w:rPr>
     </w:lvl>
   </w:abstractNum>
-  <w:abstractNum w:abstractNumId="6">
+  <w:abstractNum w:abstractNumId="7">
+    <w:nsid w:val="39BB71BD"/>
+    <w:multiLevelType w:val="hybridMultilevel"/>
+    <w:tmpl w:val="78A2721E"/>
+    <w:lvl w:ilvl="0" w:tplc="040C0001">
+      <w:start w:val="1"/>
+      <w:numFmt w:val="bullet"/>
+      <w:lvlText w:val=""/>
+      <w:lvlJc w:val="left"/>
+      <w:pPr>
+        <w:ind w:left="1080" w:hanging="360"/>
+      </w:pPr>
+      <w:rPr>
+        <w:rFonts w:ascii="Symbol" w:hAnsi="Symbol" w:hint="default"/>
+      </w:rPr>
+    </w:lvl>
+    <w:lvl w:ilvl="1" w:tplc="040C0003" w:tentative="1">
+      <w:start w:val="1"/>
+      <w:numFmt w:val="bullet"/>
+      <w:lvlText w:val="o"/>
+      <w:lvlJc w:val="left"/>
+      <w:pPr>
+        <w:ind w:left="1800" w:hanging="360"/>
+      </w:pPr>
+      <w:rPr>
+        <w:rFonts w:ascii="Courier New" w:hAnsi="Courier New" w:cs="Courier New" w:hint="default"/>
+      </w:rPr>
+    </w:lvl>
+    <w:lvl w:ilvl="2" w:tplc="040C0005" w:tentative="1">
+      <w:start w:val="1"/>
+      <w:numFmt w:val="bullet"/>
+      <w:lvlText w:val=""/>
+      <w:lvlJc w:val="left"/>
+      <w:pPr>
+        <w:ind w:left="2520" w:hanging="360"/>
+      </w:pPr>
+      <w:rPr>
+        <w:rFonts w:ascii="Wingdings" w:hAnsi="Wingdings" w:hint="default"/>
+      </w:rPr>
+    </w:lvl>
+    <w:lvl w:ilvl="3" w:tplc="040C0001" w:tentative="1">
+      <w:start w:val="1"/>
+      <w:numFmt w:val="bullet"/>
+      <w:lvlText w:val=""/>
+      <w:lvlJc w:val="left"/>
+      <w:pPr>
+        <w:ind w:left="3240" w:hanging="360"/>
+      </w:pPr>
+      <w:rPr>
+        <w:rFonts w:ascii="Symbol" w:hAnsi="Symbol" w:hint="default"/>
+      </w:rPr>
+    </w:lvl>
+    <w:lvl w:ilvl="4" w:tplc="040C0003" w:tentative="1">
+      <w:start w:val="1"/>
+      <w:numFmt w:val="bullet"/>
+      <w:lvlText w:val="o"/>
+      <w:lvlJc w:val="left"/>
+      <w:pPr>
+        <w:ind w:left="3960" w:hanging="360"/>
+      </w:pPr>
+      <w:rPr>
+        <w:rFonts w:ascii="Courier New" w:hAnsi="Courier New" w:cs="Courier New" w:hint="default"/>
+      </w:rPr>
+    </w:lvl>
+    <w:lvl w:ilvl="5" w:tplc="040C0005" w:tentative="1">
+      <w:start w:val="1"/>
+      <w:numFmt w:val="bullet"/>
+      <w:lvlText w:val=""/>
+      <w:lvlJc w:val="left"/>
+      <w:pPr>
+        <w:ind w:left="4680" w:hanging="360"/>
+      </w:pPr>
+      <w:rPr>
+        <w:rFonts w:ascii="Wingdings" w:hAnsi="Wingdings" w:hint="default"/>
+      </w:rPr>
+    </w:lvl>
+    <w:lvl w:ilvl="6" w:tplc="040C0001" w:tentative="1">
+      <w:start w:val="1"/>
+      <w:numFmt w:val="bullet"/>
+      <w:lvlText w:val=""/>
+      <w:lvlJc w:val="left"/>
+      <w:pPr>
+        <w:ind w:left="5400" w:hanging="360"/>
+      </w:pPr>
+      <w:rPr>
+        <w:rFonts w:ascii="Symbol" w:hAnsi="Symbol" w:hint="default"/>
+      </w:rPr>
+    </w:lvl>
+    <w:lvl w:ilvl="7" w:tplc="040C0003" w:tentative="1">
+      <w:start w:val="1"/>
+      <w:numFmt w:val="bullet"/>
+      <w:lvlText w:val="o"/>
+      <w:lvlJc w:val="left"/>
+      <w:pPr>
+        <w:ind w:left="6120" w:hanging="360"/>
+      </w:pPr>
+      <w:rPr>
+        <w:rFonts w:ascii="Courier New" w:hAnsi="Courier New" w:cs="Courier New" w:hint="default"/>
+      </w:rPr>
+    </w:lvl>
+    <w:lvl w:ilvl="8" w:tplc="040C0005" w:tentative="1">
+      <w:start w:val="1"/>
+      <w:numFmt w:val="bullet"/>
+      <w:lvlText w:val=""/>
+      <w:lvlJc w:val="left"/>
+      <w:pPr>
+        <w:ind w:left="6840" w:hanging="360"/>
+      </w:pPr>
+      <w:rPr>
+        <w:rFonts w:ascii="Wingdings" w:hAnsi="Wingdings" w:hint="default"/>
+      </w:rPr>
+    </w:lvl>
+  </w:abstractNum>
+  <w:abstractNum w:abstractNumId="8">
     <w:nsid w:val="3F4D370D"/>
     <w:multiLevelType w:val="hybridMultilevel"/>
     <w:tmpl w:val="55B22932"/>
@@ -13508,7 +13587,7 @@
       </w:pPr>
     </w:lvl>
   </w:abstractNum>
-  <w:abstractNum w:abstractNumId="7">
+  <w:abstractNum w:abstractNumId="9">
     <w:nsid w:val="54A6344F"/>
     <w:multiLevelType w:val="hybridMultilevel"/>
     <w:tmpl w:val="DAC0774C"/>
@@ -13621,7 +13700,7 @@
       </w:rPr>
     </w:lvl>
   </w:abstractNum>
-  <w:abstractNum w:abstractNumId="8">
+  <w:abstractNum w:abstractNumId="10">
     <w:nsid w:val="550B4981"/>
     <w:multiLevelType w:val="hybridMultilevel"/>
     <w:tmpl w:val="D3FCF5A8"/>
@@ -13733,7 +13812,7 @@
       </w:rPr>
     </w:lvl>
   </w:abstractNum>
-  <w:abstractNum w:abstractNumId="9">
+  <w:abstractNum w:abstractNumId="11">
     <w:nsid w:val="6D1A4C32"/>
     <w:multiLevelType w:val="hybridMultilevel"/>
     <w:tmpl w:val="C43E1660"/>
@@ -13846,7 +13925,7 @@
       </w:rPr>
     </w:lvl>
   </w:abstractNum>
-  <w:abstractNum w:abstractNumId="10">
+  <w:abstractNum w:abstractNumId="12">
     <w:nsid w:val="7A804A3D"/>
     <w:multiLevelType w:val="hybridMultilevel"/>
     <w:tmpl w:val="15F4B572"/>
@@ -13935,7 +14014,7 @@
       </w:pPr>
     </w:lvl>
   </w:abstractNum>
-  <w:abstractNum w:abstractNumId="11">
+  <w:abstractNum w:abstractNumId="13">
     <w:nsid w:val="7BC2165B"/>
     <w:multiLevelType w:val="hybridMultilevel"/>
     <w:tmpl w:val="9368AA62"/>
@@ -14050,7 +14129,7 @@
       </w:rPr>
     </w:lvl>
   </w:abstractNum>
-  <w:abstractNum w:abstractNumId="12">
+  <w:abstractNum w:abstractNumId="14">
     <w:nsid w:val="7C7979B5"/>
     <w:multiLevelType w:val="hybridMultilevel"/>
     <w:tmpl w:val="EB047FA4"/>
@@ -14164,16 +14243,16 @@
     </w:lvl>
   </w:abstractNum>
   <w:num w:numId="1">
-    <w:abstractNumId w:val="5"/>
+    <w:abstractNumId w:val="6"/>
   </w:num>
   <w:num w:numId="2">
-    <w:abstractNumId w:val="8"/>
+    <w:abstractNumId w:val="10"/>
   </w:num>
   <w:num w:numId="3">
-    <w:abstractNumId w:val="3"/>
+    <w:abstractNumId w:val="4"/>
   </w:num>
   <w:num w:numId="4">
-    <w:abstractNumId w:val="11"/>
+    <w:abstractNumId w:val="13"/>
   </w:num>
   <w:num w:numId="5">
     <w:abstractNumId w:val="2"/>
@@ -14182,31 +14261,37 @@
     <w:abstractNumId w:val="0"/>
   </w:num>
   <w:num w:numId="7">
+    <w:abstractNumId w:val="14"/>
+  </w:num>
+  <w:num w:numId="8">
     <w:abstractNumId w:val="12"/>
   </w:num>
-  <w:num w:numId="8">
-    <w:abstractNumId w:val="10"/>
-  </w:num>
   <w:num w:numId="9">
-    <w:abstractNumId w:val="6"/>
+    <w:abstractNumId w:val="8"/>
   </w:num>
   <w:num w:numId="10">
     <w:abstractNumId w:val="1"/>
   </w:num>
   <w:num w:numId="11">
+    <w:abstractNumId w:val="11"/>
+  </w:num>
+  <w:num w:numId="12">
+    <w:abstractNumId w:val="5"/>
+  </w:num>
+  <w:num w:numId="13">
     <w:abstractNumId w:val="9"/>
   </w:num>
-  <w:num w:numId="12">
-    <w:abstractNumId w:val="4"/>
+  <w:num w:numId="14">
+    <w:abstractNumId w:val="7"/>
   </w:num>
-  <w:num w:numId="13">
-    <w:abstractNumId w:val="7"/>
+  <w:num w:numId="15">
+    <w:abstractNumId w:val="3"/>
   </w:num>
 </w:numbering>
 </file>
 
 <file path=word/styles.xml><?xml version="1.0" encoding="utf-8"?>
-<w:styles xmlns:mc="http://schemas.openxmlformats.org/markup-compatibility/2006" xmlns:r="http://schemas.openxmlformats.org/officeDocument/2006/relationships" xmlns:w="http://schemas.openxmlformats.org/wordprocessingml/2006/main" xmlns:w14="http://schemas.microsoft.com/office/word/2010/wordml" mc:Ignorable="w14">
+<w:styles xmlns:mc="http://schemas.openxmlformats.org/markup-compatibility/2006" xmlns:r="http://schemas.openxmlformats.org/officeDocument/2006/relationships" xmlns:w="http://schemas.openxmlformats.org/wordprocessingml/2006/main" xmlns:w14="http://schemas.microsoft.com/office/word/2010/wordml" xmlns:w15="http://schemas.microsoft.com/office/word/2012/wordml" mc:Ignorable="w14 w15">
   <w:docDefaults>
     <w:rPrDefault>
       <w:rPr>
@@ -14222,144 +14307,378 @@
       </w:pPr>
     </w:pPrDefault>
   </w:docDefaults>
-  <w:latentStyles w:defLockedState="0" w:defUIPriority="99" w:defSemiHidden="1" w:defUnhideWhenUsed="1" w:defQFormat="0" w:count="267">
-    <w:lsdException w:name="Normal" w:semiHidden="0" w:uiPriority="0" w:unhideWhenUsed="0" w:qFormat="1"/>
-    <w:lsdException w:name="heading 1" w:semiHidden="0" w:uiPriority="9" w:unhideWhenUsed="0" w:qFormat="1"/>
-    <w:lsdException w:name="heading 2" w:uiPriority="9" w:qFormat="1"/>
-    <w:lsdException w:name="heading 3" w:uiPriority="9" w:qFormat="1"/>
-    <w:lsdException w:name="heading 4" w:uiPriority="9" w:qFormat="1"/>
-    <w:lsdException w:name="heading 5" w:uiPriority="9" w:qFormat="1"/>
-    <w:lsdException w:name="heading 6" w:uiPriority="9" w:qFormat="1"/>
-    <w:lsdException w:name="heading 7" w:uiPriority="9" w:qFormat="1"/>
-    <w:lsdException w:name="heading 8" w:uiPriority="9" w:qFormat="1"/>
-    <w:lsdException w:name="heading 9" w:uiPriority="9" w:qFormat="1"/>
-    <w:lsdException w:name="toc 1" w:uiPriority="39"/>
-    <w:lsdException w:name="toc 2" w:uiPriority="39"/>
-    <w:lsdException w:name="toc 3" w:uiPriority="39"/>
-    <w:lsdException w:name="toc 4" w:uiPriority="39"/>
-    <w:lsdException w:name="toc 5" w:uiPriority="39"/>
-    <w:lsdException w:name="toc 6" w:uiPriority="39"/>
-    <w:lsdException w:name="toc 7" w:uiPriority="39"/>
-    <w:lsdException w:name="toc 8" w:uiPriority="39"/>
-    <w:lsdException w:name="toc 9" w:uiPriority="39"/>
-    <w:lsdException w:name="caption" w:uiPriority="35" w:qFormat="1"/>
-    <w:lsdException w:name="Title" w:semiHidden="0" w:uiPriority="10" w:unhideWhenUsed="0" w:qFormat="1"/>
-    <w:lsdException w:name="Default Paragraph Font" w:uiPriority="1"/>
-    <w:lsdException w:name="Subtitle" w:semiHidden="0" w:uiPriority="11" w:unhideWhenUsed="0" w:qFormat="1"/>
-    <w:lsdException w:name="Strong" w:semiHidden="0" w:uiPriority="22" w:unhideWhenUsed="0" w:qFormat="1"/>
-    <w:lsdException w:name="Emphasis" w:semiHidden="0" w:uiPriority="20" w:unhideWhenUsed="0" w:qFormat="1"/>
-    <w:lsdException w:name="Table Grid" w:semiHidden="0" w:uiPriority="59" w:unhideWhenUsed="0"/>
-    <w:lsdException w:name="Placeholder Text" w:unhideWhenUsed="0"/>
-    <w:lsdException w:name="No Spacing" w:semiHidden="0" w:uiPriority="1" w:unhideWhenUsed="0" w:qFormat="1"/>
-    <w:lsdException w:name="Light Shading" w:semiHidden="0" w:uiPriority="60" w:unhideWhenUsed="0"/>
-    <w:lsdException w:name="Light List" w:semiHidden="0" w:uiPriority="61" w:unhideWhenUsed="0"/>
-    <w:lsdException w:name="Light Grid" w:semiHidden="0" w:uiPriority="62" w:unhideWhenUsed="0"/>
-    <w:lsdException w:name="Medium Shading 1" w:semiHidden="0" w:uiPriority="63" w:unhideWhenUsed="0"/>
-    <w:lsdException w:name="Medium Shading 2" w:semiHidden="0" w:uiPriority="64" w:unhideWhenUsed="0"/>
-    <w:lsdException w:name="Medium List 1" w:semiHidden="0" w:uiPriority="65" w:unhideWhenUsed="0"/>
-    <w:lsdException w:name="Medium List 2" w:semiHidden="0" w:uiPriority="66" w:unhideWhenUsed="0"/>
-    <w:lsdException w:name="Medium Grid 1" w:semiHidden="0" w:uiPriority="67" w:unhideWhenUsed="0"/>
-    <w:lsdException w:name="Medium Grid 2" w:semiHidden="0" w:uiPriority="68" w:unhideWhenUsed="0"/>
-    <w:lsdException w:name="Medium Grid 3" w:semiHidden="0" w:uiPriority="69" w:unhideWhenUsed="0"/>
-    <w:lsdException w:name="Dark List" w:semiHidden="0" w:uiPriority="70" w:unhideWhenUsed="0"/>
-    <w:lsdException w:name="Colorful Shading" w:semiHidden="0" w:uiPriority="71" w:unhideWhenUsed="0"/>
-    <w:lsdException w:name="Colorful List" w:semiHidden="0" w:uiPriority="72" w:unhideWhenUsed="0"/>
-    <w:lsdException w:name="Colorful Grid" w:semiHidden="0" w:uiPriority="73" w:unhideWhenUsed="0"/>
-    <w:lsdException w:name="Light Shading Accent 1" w:semiHidden="0" w:uiPriority="60" w:unhideWhenUsed="0"/>
-    <w:lsdException w:name="Light List Accent 1" w:semiHidden="0" w:uiPriority="61" w:unhideWhenUsed="0"/>
-    <w:lsdException w:name="Light Grid Accent 1" w:semiHidden="0" w:uiPriority="62" w:unhideWhenUsed="0"/>
-    <w:lsdException w:name="Medium Shading 1 Accent 1" w:semiHidden="0" w:uiPriority="63" w:unhideWhenUsed="0"/>
-    <w:lsdException w:name="Medium Shading 2 Accent 1" w:semiHidden="0" w:uiPriority="64" w:unhideWhenUsed="0"/>
-    <w:lsdException w:name="Medium List 1 Accent 1" w:semiHidden="0" w:uiPriority="65" w:unhideWhenUsed="0"/>
-    <w:lsdException w:name="Revision" w:unhideWhenUsed="0"/>
-    <w:lsdException w:name="List Paragraph" w:semiHidden="0" w:uiPriority="34" w:unhideWhenUsed="0" w:qFormat="1"/>
-    <w:lsdException w:name="Quote" w:semiHidden="0" w:uiPriority="29" w:unhideWhenUsed="0" w:qFormat="1"/>
-    <w:lsdException w:name="Intense Quote" w:semiHidden="0" w:uiPriority="30" w:unhideWhenUsed="0" w:qFormat="1"/>
-    <w:lsdException w:name="Medium List 2 Accent 1" w:semiHidden="0" w:uiPriority="66" w:unhideWhenUsed="0"/>
-    <w:lsdException w:name="Medium Grid 1 Accent 1" w:semiHidden="0" w:uiPriority="67" w:unhideWhenUsed="0"/>
-    <w:lsdException w:name="Medium Grid 2 Accent 1" w:semiHidden="0" w:uiPriority="68" w:unhideWhenUsed="0"/>
-    <w:lsdException w:name="Medium Grid 3 Accent 1" w:semiHidden="0" w:uiPriority="69" w:unhideWhenUsed="0"/>
-    <w:lsdException w:name="Dark List Accent 1" w:semiHidden="0" w:uiPriority="70" w:unhideWhenUsed="0"/>
-    <w:lsdException w:name="Colorful Shading Accent 1" w:semiHidden="0" w:uiPriority="71" w:unhideWhenUsed="0"/>
-    <w:lsdException w:name="Colorful List Accent 1" w:semiHidden="0" w:uiPriority="72" w:unhideWhenUsed="0"/>
-    <w:lsdException w:name="Colorful Grid Accent 1" w:semiHidden="0" w:uiPriority="73" w:unhideWhenUsed="0"/>
-    <w:lsdException w:name="Light Shading Accent 2" w:semiHidden="0" w:uiPriority="60" w:unhideWhenUsed="0"/>
-    <w:lsdException w:name="Light List Accent 2" w:semiHidden="0" w:uiPriority="61" w:unhideWhenUsed="0"/>
-    <w:lsdException w:name="Light Grid Accent 2" w:semiHidden="0" w:uiPriority="62" w:unhideWhenUsed="0"/>
-    <w:lsdException w:name="Medium Shading 1 Accent 2" w:semiHidden="0" w:uiPriority="63" w:unhideWhenUsed="0"/>
-    <w:lsdException w:name="Medium Shading 2 Accent 2" w:semiHidden="0" w:uiPriority="64" w:unhideWhenUsed="0"/>
-    <w:lsdException w:name="Medium List 1 Accent 2" w:semiHidden="0" w:uiPriority="65" w:unhideWhenUsed="0"/>
-    <w:lsdException w:name="Medium List 2 Accent 2" w:semiHidden="0" w:uiPriority="66" w:unhideWhenUsed="0"/>
-    <w:lsdException w:name="Medium Grid 1 Accent 2" w:semiHidden="0" w:uiPriority="67" w:unhideWhenUsed="0"/>
-    <w:lsdException w:name="Medium Grid 2 Accent 2" w:semiHidden="0" w:uiPriority="68" w:unhideWhenUsed="0"/>
-    <w:lsdException w:name="Medium Grid 3 Accent 2" w:semiHidden="0" w:uiPriority="69" w:unhideWhenUsed="0"/>
-    <w:lsdException w:name="Dark List Accent 2" w:semiHidden="0" w:uiPriority="70" w:unhideWhenUsed="0"/>
-    <w:lsdException w:name="Colorful Shading Accent 2" w:semiHidden="0" w:uiPriority="71" w:unhideWhenUsed="0"/>
-    <w:lsdException w:name="Colorful List Accent 2" w:semiHidden="0" w:uiPriority="72" w:unhideWhenUsed="0"/>
-    <w:lsdException w:name="Colorful Grid Accent 2" w:semiHidden="0" w:uiPriority="73" w:unhideWhenUsed="0"/>
-    <w:lsdException w:name="Light Shading Accent 3" w:semiHidden="0" w:uiPriority="60" w:unhideWhenUsed="0"/>
-    <w:lsdException w:name="Light List Accent 3" w:semiHidden="0" w:uiPriority="61" w:unhideWhenUsed="0"/>
-    <w:lsdException w:name="Light Grid Accent 3" w:semiHidden="0" w:uiPriority="62" w:unhideWhenUsed="0"/>
-    <w:lsdException w:name="Medium Shading 1 Accent 3" w:semiHidden="0" w:uiPriority="63" w:unhideWhenUsed="0"/>
-    <w:lsdException w:name="Medium Shading 2 Accent 3" w:semiHidden="0" w:uiPriority="64" w:unhideWhenUsed="0"/>
-    <w:lsdException w:name="Medium List 1 Accent 3" w:semiHidden="0" w:uiPriority="65" w:unhideWhenUsed="0"/>
-    <w:lsdException w:name="Medium List 2 Accent 3" w:semiHidden="0" w:uiPriority="66" w:unhideWhenUsed="0"/>
-    <w:lsdException w:name="Medium Grid 1 Accent 3" w:semiHidden="0" w:uiPriority="67" w:unhideWhenUsed="0"/>
-    <w:lsdException w:name="Medium Grid 2 Accent 3" w:semiHidden="0" w:uiPriority="68" w:unhideWhenUsed="0"/>
-    <w:lsdException w:name="Medium Grid 3 Accent 3" w:semiHidden="0" w:uiPriority="69" w:unhideWhenUsed="0"/>
-    <w:lsdException w:name="Dark List Accent 3" w:semiHidden="0" w:uiPriority="70" w:unhideWhenUsed="0"/>
-    <w:lsdException w:name="Colorful Shading Accent 3" w:semiHidden="0" w:uiPriority="71" w:unhideWhenUsed="0"/>
-    <w:lsdException w:name="Colorful List Accent 3" w:semiHidden="0" w:uiPriority="72" w:unhideWhenUsed="0"/>
-    <w:lsdException w:name="Colorful Grid Accent 3" w:semiHidden="0" w:uiPriority="73" w:unhideWhenUsed="0"/>
-    <w:lsdException w:name="Light Shading Accent 4" w:semiHidden="0" w:uiPriority="60" w:unhideWhenUsed="0"/>
-    <w:lsdException w:name="Light List Accent 4" w:semiHidden="0" w:uiPriority="61" w:unhideWhenUsed="0"/>
-    <w:lsdException w:name="Light Grid Accent 4" w:semiHidden="0" w:uiPriority="62" w:unhideWhenUsed="0"/>
-    <w:lsdException w:name="Medium Shading 1 Accent 4" w:semiHidden="0" w:uiPriority="63" w:unhideWhenUsed="0"/>
-    <w:lsdException w:name="Medium Shading 2 Accent 4" w:semiHidden="0" w:uiPriority="64" w:unhideWhenUsed="0"/>
-    <w:lsdException w:name="Medium List 1 Accent 4" w:semiHidden="0" w:uiPriority="65" w:unhideWhenUsed="0"/>
-    <w:lsdException w:name="Medium List 2 Accent 4" w:semiHidden="0" w:uiPriority="66" w:unhideWhenUsed="0"/>
-    <w:lsdException w:name="Medium Grid 1 Accent 4" w:semiHidden="0" w:uiPriority="67" w:unhideWhenUsed="0"/>
-    <w:lsdException w:name="Medium Grid 2 Accent 4" w:semiHidden="0" w:uiPriority="68" w:unhideWhenUsed="0"/>
-    <w:lsdException w:name="Medium Grid 3 Accent 4" w:semiHidden="0" w:uiPriority="69" w:unhideWhenUsed="0"/>
-    <w:lsdException w:name="Dark List Accent 4" w:semiHidden="0" w:uiPriority="70" w:unhideWhenUsed="0"/>
-    <w:lsdException w:name="Colorful Shading Accent 4" w:semiHidden="0" w:uiPriority="71" w:unhideWhenUsed="0"/>
-    <w:lsdException w:name="Colorful List Accent 4" w:semiHidden="0" w:uiPriority="72" w:unhideWhenUsed="0"/>
-    <w:lsdException w:name="Colorful Grid Accent 4" w:semiHidden="0" w:uiPriority="73" w:unhideWhenUsed="0"/>
-    <w:lsdException w:name="Light Shading Accent 5" w:semiHidden="0" w:uiPriority="60" w:unhideWhenUsed="0"/>
-    <w:lsdException w:name="Light List Accent 5" w:semiHidden="0" w:uiPriority="61" w:unhideWhenUsed="0"/>
-    <w:lsdException w:name="Light Grid Accent 5" w:semiHidden="0" w:uiPriority="62" w:unhideWhenUsed="0"/>
-    <w:lsdException w:name="Medium Shading 1 Accent 5" w:semiHidden="0" w:uiPriority="63" w:unhideWhenUsed="0"/>
-    <w:lsdException w:name="Medium Shading 2 Accent 5" w:semiHidden="0" w:uiPriority="64" w:unhideWhenUsed="0"/>
-    <w:lsdException w:name="Medium List 1 Accent 5" w:semiHidden="0" w:uiPriority="65" w:unhideWhenUsed="0"/>
-    <w:lsdException w:name="Medium List 2 Accent 5" w:semiHidden="0" w:uiPriority="66" w:unhideWhenUsed="0"/>
-    <w:lsdException w:name="Medium Grid 1 Accent 5" w:semiHidden="0" w:uiPriority="67" w:unhideWhenUsed="0"/>
-    <w:lsdException w:name="Medium Grid 2 Accent 5" w:semiHidden="0" w:uiPriority="68" w:unhideWhenUsed="0"/>
-    <w:lsdException w:name="Medium Grid 3 Accent 5" w:semiHidden="0" w:uiPriority="69" w:unhideWhenUsed="0"/>
-    <w:lsdException w:name="Dark List Accent 5" w:semiHidden="0" w:uiPriority="70" w:unhideWhenUsed="0"/>
-    <w:lsdException w:name="Colorful Shading Accent 5" w:semiHidden="0" w:uiPriority="71" w:unhideWhenUsed="0"/>
-    <w:lsdException w:name="Colorful List Accent 5" w:semiHidden="0" w:uiPriority="72" w:unhideWhenUsed="0"/>
-    <w:lsdException w:name="Colorful Grid Accent 5" w:semiHidden="0" w:uiPriority="73" w:unhideWhenUsed="0"/>
-    <w:lsdException w:name="Light Shading Accent 6" w:semiHidden="0" w:uiPriority="60" w:unhideWhenUsed="0"/>
-    <w:lsdException w:name="Light List Accent 6" w:semiHidden="0" w:uiPriority="61" w:unhideWhenUsed="0"/>
-    <w:lsdException w:name="Light Grid Accent 6" w:semiHidden="0" w:uiPriority="62" w:unhideWhenUsed="0"/>
-    <w:lsdException w:name="Medium Shading 1 Accent 6" w:semiHidden="0" w:uiPriority="63" w:unhideWhenUsed="0"/>
-    <w:lsdException w:name="Medium Shading 2 Accent 6" w:semiHidden="0" w:uiPriority="64" w:unhideWhenUsed="0"/>
-    <w:lsdException w:name="Medium List 1 Accent 6" w:semiHidden="0" w:uiPriority="65" w:unhideWhenUsed="0"/>
-    <w:lsdException w:name="Medium List 2 Accent 6" w:semiHidden="0" w:uiPriority="66" w:unhideWhenUsed="0"/>
-    <w:lsdException w:name="Medium Grid 1 Accent 6" w:semiHidden="0" w:uiPriority="67" w:unhideWhenUsed="0"/>
-    <w:lsdException w:name="Medium Grid 2 Accent 6" w:semiHidden="0" w:uiPriority="68" w:unhideWhenUsed="0"/>
-    <w:lsdException w:name="Medium Grid 3 Accent 6" w:semiHidden="0" w:uiPriority="69" w:unhideWhenUsed="0"/>
-    <w:lsdException w:name="Dark List Accent 6" w:semiHidden="0" w:uiPriority="70" w:unhideWhenUsed="0"/>
-    <w:lsdException w:name="Colorful Shading Accent 6" w:semiHidden="0" w:uiPriority="71" w:unhideWhenUsed="0"/>
-    <w:lsdException w:name="Colorful List Accent 6" w:semiHidden="0" w:uiPriority="72" w:unhideWhenUsed="0"/>
-    <w:lsdException w:name="Colorful Grid Accent 6" w:semiHidden="0" w:uiPriority="73" w:unhideWhenUsed="0"/>
-    <w:lsdException w:name="Subtle Emphasis" w:semiHidden="0" w:uiPriority="19" w:unhideWhenUsed="0" w:qFormat="1"/>
-    <w:lsdException w:name="Intense Emphasis" w:semiHidden="0" w:uiPriority="21" w:unhideWhenUsed="0" w:qFormat="1"/>
-    <w:lsdException w:name="Subtle Reference" w:semiHidden="0" w:uiPriority="31" w:unhideWhenUsed="0" w:qFormat="1"/>
-    <w:lsdException w:name="Intense Reference" w:semiHidden="0" w:uiPriority="32" w:unhideWhenUsed="0" w:qFormat="1"/>
-    <w:lsdException w:name="Book Title" w:semiHidden="0" w:uiPriority="33" w:unhideWhenUsed="0" w:qFormat="1"/>
-    <w:lsdException w:name="Bibliography" w:uiPriority="37"/>
-    <w:lsdException w:name="TOC Heading" w:uiPriority="39" w:qFormat="1"/>
+  <w:latentStyles w:defLockedState="0" w:defUIPriority="99" w:defSemiHidden="0" w:defUnhideWhenUsed="0" w:defQFormat="0" w:count="371">
+    <w:lsdException w:name="Normal" w:uiPriority="0" w:qFormat="1"/>
+    <w:lsdException w:name="heading 1" w:uiPriority="9" w:qFormat="1"/>
+    <w:lsdException w:name="heading 2" w:semiHidden="1" w:uiPriority="9" w:unhideWhenUsed="1" w:qFormat="1"/>
+    <w:lsdException w:name="heading 3" w:semiHidden="1" w:uiPriority="9" w:unhideWhenUsed="1" w:qFormat="1"/>
+    <w:lsdException w:name="heading 4" w:semiHidden="1" w:uiPriority="9" w:unhideWhenUsed="1" w:qFormat="1"/>
+    <w:lsdException w:name="heading 5" w:semiHidden="1" w:uiPriority="9" w:unhideWhenUsed="1" w:qFormat="1"/>
+    <w:lsdException w:name="heading 6" w:semiHidden="1" w:uiPriority="9" w:unhideWhenUsed="1" w:qFormat="1"/>
+    <w:lsdException w:name="heading 7" w:semiHidden="1" w:uiPriority="9" w:unhideWhenUsed="1" w:qFormat="1"/>
+    <w:lsdException w:name="heading 8" w:semiHidden="1" w:uiPriority="9" w:unhideWhenUsed="1" w:qFormat="1"/>
+    <w:lsdException w:name="heading 9" w:semiHidden="1" w:uiPriority="9" w:unhideWhenUsed="1" w:qFormat="1"/>
+    <w:lsdException w:name="index 1" w:semiHidden="1" w:unhideWhenUsed="1"/>
+    <w:lsdException w:name="index 2" w:semiHidden="1" w:unhideWhenUsed="1"/>
+    <w:lsdException w:name="index 3" w:semiHidden="1" w:unhideWhenUsed="1"/>
+    <w:lsdException w:name="index 4" w:semiHidden="1" w:unhideWhenUsed="1"/>
+    <w:lsdException w:name="index 5" w:semiHidden="1" w:unhideWhenUsed="1"/>
+    <w:lsdException w:name="index 6" w:semiHidden="1" w:unhideWhenUsed="1"/>
+    <w:lsdException w:name="index 7" w:semiHidden="1" w:unhideWhenUsed="1"/>
+    <w:lsdException w:name="index 8" w:semiHidden="1" w:unhideWhenUsed="1"/>
+    <w:lsdException w:name="index 9" w:semiHidden="1" w:unhideWhenUsed="1"/>
+    <w:lsdException w:name="toc 1" w:semiHidden="1" w:uiPriority="39" w:unhideWhenUsed="1"/>
+    <w:lsdException w:name="toc 2" w:semiHidden="1" w:uiPriority="39" w:unhideWhenUsed="1"/>
+    <w:lsdException w:name="toc 3" w:semiHidden="1" w:uiPriority="39" w:unhideWhenUsed="1"/>
+    <w:lsdException w:name="toc 4" w:semiHidden="1" w:uiPriority="39" w:unhideWhenUsed="1"/>
+    <w:lsdException w:name="toc 5" w:semiHidden="1" w:uiPriority="39" w:unhideWhenUsed="1"/>
+    <w:lsdException w:name="toc 6" w:semiHidden="1" w:uiPriority="39" w:unhideWhenUsed="1"/>
+    <w:lsdException w:name="toc 7" w:semiHidden="1" w:uiPriority="39" w:unhideWhenUsed="1"/>
+    <w:lsdException w:name="toc 8" w:semiHidden="1" w:uiPriority="39" w:unhideWhenUsed="1"/>
+    <w:lsdException w:name="toc 9" w:semiHidden="1" w:uiPriority="39" w:unhideWhenUsed="1"/>
+    <w:lsdException w:name="Normal Indent" w:semiHidden="1" w:unhideWhenUsed="1"/>
+    <w:lsdException w:name="footnote text" w:semiHidden="1" w:unhideWhenUsed="1"/>
+    <w:lsdException w:name="annotation text" w:semiHidden="1" w:unhideWhenUsed="1"/>
+    <w:lsdException w:name="header" w:semiHidden="1" w:unhideWhenUsed="1"/>
+    <w:lsdException w:name="footer" w:semiHidden="1" w:unhideWhenUsed="1"/>
+    <w:lsdException w:name="index heading" w:semiHidden="1" w:unhideWhenUsed="1"/>
+    <w:lsdException w:name="caption" w:semiHidden="1" w:uiPriority="35" w:unhideWhenUsed="1" w:qFormat="1"/>
+    <w:lsdException w:name="table of figures" w:semiHidden="1" w:unhideWhenUsed="1"/>
+    <w:lsdException w:name="envelope address" w:semiHidden="1" w:unhideWhenUsed="1"/>
+    <w:lsdException w:name="envelope return" w:semiHidden="1" w:unhideWhenUsed="1"/>
+    <w:lsdException w:name="footnote reference" w:semiHidden="1" w:unhideWhenUsed="1"/>
+    <w:lsdException w:name="annotation reference" w:semiHidden="1" w:unhideWhenUsed="1"/>
+    <w:lsdException w:name="line number" w:semiHidden="1" w:unhideWhenUsed="1"/>
+    <w:lsdException w:name="page number" w:semiHidden="1" w:unhideWhenUsed="1"/>
+    <w:lsdException w:name="endnote reference" w:semiHidden="1" w:unhideWhenUsed="1"/>
+    <w:lsdException w:name="endnote text" w:semiHidden="1" w:unhideWhenUsed="1"/>
+    <w:lsdException w:name="table of authorities" w:semiHidden="1" w:unhideWhenUsed="1"/>
+    <w:lsdException w:name="macro" w:semiHidden="1" w:unhideWhenUsed="1"/>
+    <w:lsdException w:name="toa heading" w:semiHidden="1" w:unhideWhenUsed="1"/>
+    <w:lsdException w:name="List" w:semiHidden="1" w:unhideWhenUsed="1"/>
+    <w:lsdException w:name="List Bullet" w:semiHidden="1" w:unhideWhenUsed="1"/>
+    <w:lsdException w:name="List Number" w:semiHidden="1" w:unhideWhenUsed="1"/>
+    <w:lsdException w:name="List 2" w:semiHidden="1" w:unhideWhenUsed="1"/>
+    <w:lsdException w:name="List 3" w:semiHidden="1" w:unhideWhenUsed="1"/>
+    <w:lsdException w:name="List 4" w:semiHidden="1" w:unhideWhenUsed="1"/>
+    <w:lsdException w:name="List 5" w:semiHidden="1" w:unhideWhenUsed="1"/>
+    <w:lsdException w:name="List Bullet 2" w:semiHidden="1" w:unhideWhenUsed="1"/>
+    <w:lsdException w:name="List Bullet 3" w:semiHidden="1" w:unhideWhenUsed="1"/>
+    <w:lsdException w:name="List Bullet 4" w:semiHidden="1" w:unhideWhenUsed="1"/>
+    <w:lsdException w:name="List Bullet 5" w:semiHidden="1" w:unhideWhenUsed="1"/>
+    <w:lsdException w:name="List Number 2" w:semiHidden="1" w:unhideWhenUsed="1"/>
+    <w:lsdException w:name="List Number 3" w:semiHidden="1" w:unhideWhenUsed="1"/>
+    <w:lsdException w:name="List Number 4" w:semiHidden="1" w:unhideWhenUsed="1"/>
+    <w:lsdException w:name="List Number 5" w:semiHidden="1" w:unhideWhenUsed="1"/>
+    <w:lsdException w:name="Title" w:uiPriority="10" w:qFormat="1"/>
+    <w:lsdException w:name="Closing" w:semiHidden="1" w:unhideWhenUsed="1"/>
+    <w:lsdException w:name="Signature" w:semiHidden="1" w:unhideWhenUsed="1"/>
+    <w:lsdException w:name="Default Paragraph Font" w:semiHidden="1" w:uiPriority="1" w:unhideWhenUsed="1"/>
+    <w:lsdException w:name="Body Text" w:semiHidden="1" w:unhideWhenUsed="1"/>
+    <w:lsdException w:name="Body Text Indent" w:semiHidden="1" w:unhideWhenUsed="1"/>
+    <w:lsdException w:name="List Continue" w:semiHidden="1" w:unhideWhenUsed="1"/>
+    <w:lsdException w:name="List Continue 2" w:semiHidden="1" w:unhideWhenUsed="1"/>
+    <w:lsdException w:name="List Continue 3" w:semiHidden="1" w:unhideWhenUsed="1"/>
+    <w:lsdException w:name="List Continue 4" w:semiHidden="1" w:unhideWhenUsed="1"/>
+    <w:lsdException w:name="List Continue 5" w:semiHidden="1" w:unhideWhenUsed="1"/>
+    <w:lsdException w:name="Message Header" w:semiHidden="1" w:unhideWhenUsed="1"/>
+    <w:lsdException w:name="Subtitle" w:uiPriority="11" w:qFormat="1"/>
+    <w:lsdException w:name="Salutation" w:semiHidden="1" w:unhideWhenUsed="1"/>
+    <w:lsdException w:name="Date" w:semiHidden="1" w:unhideWhenUsed="1"/>
+    <w:lsdException w:name="Body Text First Indent" w:semiHidden="1" w:unhideWhenUsed="1"/>
+    <w:lsdException w:name="Body Text First Indent 2" w:semiHidden="1" w:unhideWhenUsed="1"/>
+    <w:lsdException w:name="Note Heading" w:semiHidden="1" w:unhideWhenUsed="1"/>
+    <w:lsdException w:name="Body Text 2" w:semiHidden="1" w:unhideWhenUsed="1"/>
+    <w:lsdException w:name="Body Text 3" w:semiHidden="1" w:unhideWhenUsed="1"/>
+    <w:lsdException w:name="Body Text Indent 2" w:semiHidden="1" w:unhideWhenUsed="1"/>
+    <w:lsdException w:name="Body Text Indent 3" w:semiHidden="1" w:unhideWhenUsed="1"/>
+    <w:lsdException w:name="Block Text" w:semiHidden="1" w:unhideWhenUsed="1"/>
+    <w:lsdException w:name="Hyperlink" w:semiHidden="1" w:unhideWhenUsed="1"/>
+    <w:lsdException w:name="FollowedHyperlink" w:semiHidden="1" w:unhideWhenUsed="1"/>
+    <w:lsdException w:name="Strong" w:uiPriority="22" w:qFormat="1"/>
+    <w:lsdException w:name="Emphasis" w:uiPriority="20" w:qFormat="1"/>
+    <w:lsdException w:name="Document Map" w:semiHidden="1" w:unhideWhenUsed="1"/>
+    <w:lsdException w:name="Plain Text" w:semiHidden="1" w:unhideWhenUsed="1"/>
+    <w:lsdException w:name="E-mail Signature" w:semiHidden="1" w:unhideWhenUsed="1"/>
+    <w:lsdException w:name="HTML Top of Form" w:semiHidden="1" w:unhideWhenUsed="1"/>
+    <w:lsdException w:name="HTML Bottom of Form" w:semiHidden="1" w:unhideWhenUsed="1"/>
+    <w:lsdException w:name="Normal (Web)" w:semiHidden="1" w:unhideWhenUsed="1"/>
+    <w:lsdException w:name="HTML Acronym" w:semiHidden="1" w:unhideWhenUsed="1"/>
+    <w:lsdException w:name="HTML Address" w:semiHidden="1" w:unhideWhenUsed="1"/>
+    <w:lsdException w:name="HTML Cite" w:semiHidden="1" w:unhideWhenUsed="1"/>
+    <w:lsdException w:name="HTML Code" w:semiHidden="1" w:unhideWhenUsed="1"/>
+    <w:lsdException w:name="HTML Definition" w:semiHidden="1" w:unhideWhenUsed="1"/>
+    <w:lsdException w:name="HTML Keyboard" w:semiHidden="1" w:unhideWhenUsed="1"/>
+    <w:lsdException w:name="HTML Preformatted" w:semiHidden="1" w:unhideWhenUsed="1"/>
+    <w:lsdException w:name="HTML Sample" w:semiHidden="1" w:unhideWhenUsed="1"/>
+    <w:lsdException w:name="HTML Typewriter" w:semiHidden="1" w:unhideWhenUsed="1"/>
+    <w:lsdException w:name="HTML Variable" w:semiHidden="1" w:unhideWhenUsed="1"/>
+    <w:lsdException w:name="Normal Table" w:semiHidden="1" w:unhideWhenUsed="1"/>
+    <w:lsdException w:name="annotation subject" w:semiHidden="1" w:unhideWhenUsed="1"/>
+    <w:lsdException w:name="No List" w:semiHidden="1" w:unhideWhenUsed="1"/>
+    <w:lsdException w:name="Outline List 1" w:semiHidden="1" w:unhideWhenUsed="1"/>
+    <w:lsdException w:name="Outline List 2" w:semiHidden="1" w:unhideWhenUsed="1"/>
+    <w:lsdException w:name="Outline List 3" w:semiHidden="1" w:unhideWhenUsed="1"/>
+    <w:lsdException w:name="Table Simple 1" w:semiHidden="1" w:unhideWhenUsed="1"/>
+    <w:lsdException w:name="Table Simple 2" w:semiHidden="1" w:unhideWhenUsed="1"/>
+    <w:lsdException w:name="Table Simple 3" w:semiHidden="1" w:unhideWhenUsed="1"/>
+    <w:lsdException w:name="Table Classic 1" w:semiHidden="1" w:unhideWhenUsed="1"/>
+    <w:lsdException w:name="Table Classic 2" w:semiHidden="1" w:unhideWhenUsed="1"/>
+    <w:lsdException w:name="Table Classic 3" w:semiHidden="1" w:unhideWhenUsed="1"/>
+    <w:lsdException w:name="Table Classic 4" w:semiHidden="1" w:unhideWhenUsed="1"/>
+    <w:lsdException w:name="Table Colorful 1" w:semiHidden="1" w:unhideWhenUsed="1"/>
+    <w:lsdException w:name="Table Colorful 2" w:semiHidden="1" w:unhideWhenUsed="1"/>
+    <w:lsdException w:name="Table Colorful 3" w:semiHidden="1" w:unhideWhenUsed="1"/>
+    <w:lsdException w:name="Table Columns 1" w:semiHidden="1" w:unhideWhenUsed="1"/>
+    <w:lsdException w:name="Table Columns 2" w:semiHidden="1" w:unhideWhenUsed="1"/>
+    <w:lsdException w:name="Table Columns 3" w:semiHidden="1" w:unhideWhenUsed="1"/>
+    <w:lsdException w:name="Table Columns 4" w:semiHidden="1" w:unhideWhenUsed="1"/>
+    <w:lsdException w:name="Table Columns 5" w:semiHidden="1" w:unhideWhenUsed="1"/>
+    <w:lsdException w:name="Table Grid 1" w:semiHidden="1" w:unhideWhenUsed="1"/>
+    <w:lsdException w:name="Table Grid 2" w:semiHidden="1" w:unhideWhenUsed="1"/>
+    <w:lsdException w:name="Table Grid 3" w:semiHidden="1" w:unhideWhenUsed="1"/>
+    <w:lsdException w:name="Table Grid 4" w:semiHidden="1" w:unhideWhenUsed="1"/>
+    <w:lsdException w:name="Table Grid 5" w:semiHidden="1" w:unhideWhenUsed="1"/>
+    <w:lsdException w:name="Table Grid 6" w:semiHidden="1" w:unhideWhenUsed="1"/>
+    <w:lsdException w:name="Table Grid 7" w:semiHidden="1" w:unhideWhenUsed="1"/>
+    <w:lsdException w:name="Table Grid 8" w:semiHidden="1" w:unhideWhenUsed="1"/>
+    <w:lsdException w:name="Table List 1" w:semiHidden="1" w:unhideWhenUsed="1"/>
+    <w:lsdException w:name="Table List 2" w:semiHidden="1" w:unhideWhenUsed="1"/>
+    <w:lsdException w:name="Table List 3" w:semiHidden="1" w:unhideWhenUsed="1"/>
+    <w:lsdException w:name="Table List 4" w:semiHidden="1" w:unhideWhenUsed="1"/>
+    <w:lsdException w:name="Table List 5" w:semiHidden="1" w:unhideWhenUsed="1"/>
+    <w:lsdException w:name="Table List 6" w:semiHidden="1" w:unhideWhenUsed="1"/>
+    <w:lsdException w:name="Table List 7" w:semiHidden="1" w:unhideWhenUsed="1"/>
+    <w:lsdException w:name="Table List 8" w:semiHidden="1" w:unhideWhenUsed="1"/>
+    <w:lsdException w:name="Table 3D effects 1" w:semiHidden="1" w:unhideWhenUsed="1"/>
+    <w:lsdException w:name="Table 3D effects 2" w:semiHidden="1" w:unhideWhenUsed="1"/>
+    <w:lsdException w:name="Table 3D effects 3" w:semiHidden="1" w:unhideWhenUsed="1"/>
+    <w:lsdException w:name="Table Contemporary" w:semiHidden="1" w:unhideWhenUsed="1"/>
+    <w:lsdException w:name="Table Elegant" w:semiHidden="1" w:unhideWhenUsed="1"/>
+    <w:lsdException w:name="Table Professional" w:semiHidden="1" w:unhideWhenUsed="1"/>
+    <w:lsdException w:name="Table Subtle 1" w:semiHidden="1" w:unhideWhenUsed="1"/>
+    <w:lsdException w:name="Table Subtle 2" w:semiHidden="1" w:unhideWhenUsed="1"/>
+    <w:lsdException w:name="Table Web 1" w:semiHidden="1" w:unhideWhenUsed="1"/>
+    <w:lsdException w:name="Table Web 2" w:semiHidden="1" w:unhideWhenUsed="1"/>
+    <w:lsdException w:name="Table Web 3" w:semiHidden="1" w:unhideWhenUsed="1"/>
+    <w:lsdException w:name="Balloon Text" w:semiHidden="1" w:unhideWhenUsed="1"/>
+    <w:lsdException w:name="Table Grid" w:uiPriority="59"/>
+    <w:lsdException w:name="Table Theme" w:semiHidden="1" w:unhideWhenUsed="1"/>
+    <w:lsdException w:name="Placeholder Text" w:semiHidden="1"/>
+    <w:lsdException w:name="No Spacing" w:uiPriority="1" w:qFormat="1"/>
+    <w:lsdException w:name="Light Shading" w:uiPriority="60"/>
+    <w:lsdException w:name="Light List" w:uiPriority="61"/>
+    <w:lsdException w:name="Light Grid" w:uiPriority="62"/>
+    <w:lsdException w:name="Medium Shading 1" w:uiPriority="63"/>
+    <w:lsdException w:name="Medium Shading 2" w:uiPriority="64"/>
+    <w:lsdException w:name="Medium List 1" w:uiPriority="65"/>
+    <w:lsdException w:name="Medium List 2" w:uiPriority="66"/>
+    <w:lsdException w:name="Medium Grid 1" w:uiPriority="67"/>
+    <w:lsdException w:name="Medium Grid 2" w:uiPriority="68"/>
+    <w:lsdException w:name="Medium Grid 3" w:uiPriority="69"/>
+    <w:lsdException w:name="Dark List" w:uiPriority="70"/>
+    <w:lsdException w:name="Colorful Shading" w:uiPriority="71"/>
+    <w:lsdException w:name="Colorful List" w:uiPriority="72"/>
+    <w:lsdException w:name="Colorful Grid" w:uiPriority="73"/>
+    <w:lsdException w:name="Light Shading Accent 1" w:uiPriority="60"/>
+    <w:lsdException w:name="Light List Accent 1" w:uiPriority="61"/>
+    <w:lsdException w:name="Light Grid Accent 1" w:uiPriority="62"/>
+    <w:lsdException w:name="Medium Shading 1 Accent 1" w:uiPriority="63"/>
+    <w:lsdException w:name="Medium Shading 2 Accent 1" w:uiPriority="64"/>
+    <w:lsdException w:name="Medium List 1 Accent 1" w:uiPriority="65"/>
+    <w:lsdException w:name="Revision" w:semiHidden="1"/>
+    <w:lsdException w:name="List Paragraph" w:uiPriority="34" w:qFormat="1"/>
+    <w:lsdException w:name="Quote" w:uiPriority="29" w:qFormat="1"/>
+    <w:lsdException w:name="Intense Quote" w:uiPriority="30" w:qFormat="1"/>
+    <w:lsdException w:name="Medium List 2 Accent 1" w:uiPriority="66"/>
+    <w:lsdException w:name="Medium Grid 1 Accent 1" w:uiPriority="67"/>
+    <w:lsdException w:name="Medium Grid 2 Accent 1" w:uiPriority="68"/>
+    <w:lsdException w:name="Medium Grid 3 Accent 1" w:uiPriority="69"/>
+    <w:lsdException w:name="Dark List Accent 1" w:uiPriority="70"/>
+    <w:lsdException w:name="Colorful Shading Accent 1" w:uiPriority="71"/>
+    <w:lsdException w:name="Colorful List Accent 1" w:uiPriority="72"/>
+    <w:lsdException w:name="Colorful Grid Accent 1" w:uiPriority="73"/>
+    <w:lsdException w:name="Light Shading Accent 2" w:uiPriority="60"/>
+    <w:lsdException w:name="Light List Accent 2" w:uiPriority="61"/>
+    <w:lsdException w:name="Light Grid Accent 2" w:uiPriority="62"/>
+    <w:lsdException w:name="Medium Shading 1 Accent 2" w:uiPriority="63"/>
+    <w:lsdException w:name="Medium Shading 2 Accent 2" w:uiPriority="64"/>
+    <w:lsdException w:name="Medium List 1 Accent 2" w:uiPriority="65"/>
+    <w:lsdException w:name="Medium List 2 Accent 2" w:uiPriority="66"/>
+    <w:lsdException w:name="Medium Grid 1 Accent 2" w:uiPriority="67"/>
+    <w:lsdException w:name="Medium Grid 2 Accent 2" w:uiPriority="68"/>
+    <w:lsdException w:name="Medium Grid 3 Accent 2" w:uiPriority="69"/>
+    <w:lsdException w:name="Dark List Accent 2" w:uiPriority="70"/>
+    <w:lsdException w:name="Colorful Shading Accent 2" w:uiPriority="71"/>
+    <w:lsdException w:name="Colorful List Accent 2" w:uiPriority="72"/>
+    <w:lsdException w:name="Colorful Grid Accent 2" w:uiPriority="73"/>
+    <w:lsdException w:name="Light Shading Accent 3" w:uiPriority="60"/>
+    <w:lsdException w:name="Light List Accent 3" w:uiPriority="61"/>
+    <w:lsdException w:name="Light Grid Accent 3" w:uiPriority="62"/>
+    <w:lsdException w:name="Medium Shading 1 Accent 3" w:uiPriority="63"/>
+    <w:lsdException w:name="Medium Shading 2 Accent 3" w:uiPriority="64"/>
+    <w:lsdException w:name="Medium List 1 Accent 3" w:uiPriority="65"/>
+    <w:lsdException w:name="Medium List 2 Accent 3" w:uiPriority="66"/>
+    <w:lsdException w:name="Medium Grid 1 Accent 3" w:uiPriority="67"/>
+    <w:lsdException w:name="Medium Grid 2 Accent 3" w:uiPriority="68"/>
+    <w:lsdException w:name="Medium Grid 3 Accent 3" w:uiPriority="69"/>
+    <w:lsdException w:name="Dark List Accent 3" w:uiPriority="70"/>
+    <w:lsdException w:name="Colorful Shading Accent 3" w:uiPriority="71"/>
+    <w:lsdException w:name="Colorful List Accent 3" w:uiPriority="72"/>
+    <w:lsdException w:name="Colorful Grid Accent 3" w:uiPriority="73"/>
+    <w:lsdException w:name="Light Shading Accent 4" w:uiPriority="60"/>
+    <w:lsdException w:name="Light List Accent 4" w:uiPriority="61"/>
+    <w:lsdException w:name="Light Grid Accent 4" w:uiPriority="62"/>
+    <w:lsdException w:name="Medium Shading 1 Accent 4" w:uiPriority="63"/>
+    <w:lsdException w:name="Medium Shading 2 Accent 4" w:uiPriority="64"/>
+    <w:lsdException w:name="Medium List 1 Accent 4" w:uiPriority="65"/>
+    <w:lsdException w:name="Medium List 2 Accent 4" w:uiPriority="66"/>
+    <w:lsdException w:name="Medium Grid 1 Accent 4" w:uiPriority="67"/>
+    <w:lsdException w:name="Medium Grid 2 Accent 4" w:uiPriority="68"/>
+    <w:lsdException w:name="Medium Grid 3 Accent 4" w:uiPriority="69"/>
+    <w:lsdException w:name="Dark List Accent 4" w:uiPriority="70"/>
+    <w:lsdException w:name="Colorful Shading Accent 4" w:uiPriority="71"/>
+    <w:lsdException w:name="Colorful List Accent 4" w:uiPriority="72"/>
+    <w:lsdException w:name="Colorful Grid Accent 4" w:uiPriority="73"/>
+    <w:lsdException w:name="Light Shading Accent 5" w:uiPriority="60"/>
+    <w:lsdException w:name="Light List Accent 5" w:uiPriority="61"/>
+    <w:lsdException w:name="Light Grid Accent 5" w:uiPriority="62"/>
+    <w:lsdException w:name="Medium Shading 1 Accent 5" w:uiPriority="63"/>
+    <w:lsdException w:name="Medium Shading 2 Accent 5" w:uiPriority="64"/>
+    <w:lsdException w:name="Medium List 1 Accent 5" w:uiPriority="65"/>
+    <w:lsdException w:name="Medium List 2 Accent 5" w:uiPriority="66"/>
+    <w:lsdException w:name="Medium Grid 1 Accent 5" w:uiPriority="67"/>
+    <w:lsdException w:name="Medium Grid 2 Accent 5" w:uiPriority="68"/>
+    <w:lsdException w:name="Medium Grid 3 Accent 5" w:uiPriority="69"/>
+    <w:lsdException w:name="Dark List Accent 5" w:uiPriority="70"/>
+    <w:lsdException w:name="Colorful Shading Accent 5" w:uiPriority="71"/>
+    <w:lsdException w:name="Colorful List Accent 5" w:uiPriority="72"/>
+    <w:lsdException w:name="Colorful Grid Accent 5" w:uiPriority="73"/>
+    <w:lsdException w:name="Light Shading Accent 6" w:uiPriority="60"/>
+    <w:lsdException w:name="Light List Accent 6" w:uiPriority="61"/>
+    <w:lsdException w:name="Light Grid Accent 6" w:uiPriority="62"/>
+    <w:lsdException w:name="Medium Shading 1 Accent 6" w:uiPriority="63"/>
+    <w:lsdException w:name="Medium Shading 2 Accent 6" w:uiPriority="64"/>
+    <w:lsdException w:name="Medium List 1 Accent 6" w:uiPriority="65"/>
+    <w:lsdException w:name="Medium List 2 Accent 6" w:uiPriority="66"/>
+    <w:lsdException w:name="Medium Grid 1 Accent 6" w:uiPriority="67"/>
+    <w:lsdException w:name="Medium Grid 2 Accent 6" w:uiPriority="68"/>
+    <w:lsdException w:name="Medium Grid 3 Accent 6" w:uiPriority="69"/>
+    <w:lsdException w:name="Dark List Accent 6" w:uiPriority="70"/>
+    <w:lsdException w:name="Colorful Shading Accent 6" w:uiPriority="71"/>
+    <w:lsdException w:name="Colorful List Accent 6" w:uiPriority="72"/>
+    <w:lsdException w:name="Colorful Grid Accent 6" w:uiPriority="73"/>
+    <w:lsdException w:name="Subtle Emphasis" w:uiPriority="19" w:qFormat="1"/>
+    <w:lsdException w:name="Intense Emphasis" w:uiPriority="21" w:qFormat="1"/>
+    <w:lsdException w:name="Subtle Reference" w:uiPriority="31" w:qFormat="1"/>
+    <w:lsdException w:name="Intense Reference" w:uiPriority="32" w:qFormat="1"/>
+    <w:lsdException w:name="Book Title" w:uiPriority="33" w:qFormat="1"/>
+    <w:lsdException w:name="Bibliography" w:semiHidden="1" w:uiPriority="37" w:unhideWhenUsed="1"/>
+    <w:lsdException w:name="TOC Heading" w:semiHidden="1" w:uiPriority="39" w:unhideWhenUsed="1" w:qFormat="1"/>
+    <w:lsdException w:name="Plain Table 1" w:uiPriority="41"/>
+    <w:lsdException w:name="Plain Table 2" w:uiPriority="42"/>
+    <w:lsdException w:name="Plain Table 3" w:uiPriority="43"/>
+    <w:lsdException w:name="Plain Table 4" w:uiPriority="44"/>
+    <w:lsdException w:name="Plain Table 5" w:uiPriority="45"/>
+    <w:lsdException w:name="Grid Table Light" w:uiPriority="40"/>
+    <w:lsdException w:name="Grid Table 1 Light" w:uiPriority="46"/>
+    <w:lsdException w:name="Grid Table 2" w:uiPriority="47"/>
+    <w:lsdException w:name="Grid Table 3" w:uiPriority="48"/>
+    <w:lsdException w:name="Grid Table 4" w:uiPriority="49"/>
+    <w:lsdException w:name="Grid Table 5 Dark" w:uiPriority="50"/>
+    <w:lsdException w:name="Grid Table 6 Colorful" w:uiPriority="51"/>
+    <w:lsdException w:name="Grid Table 7 Colorful" w:uiPriority="52"/>
+    <w:lsdException w:name="Grid Table 1 Light Accent 1" w:uiPriority="46"/>
+    <w:lsdException w:name="Grid Table 2 Accent 1" w:uiPriority="47"/>
+    <w:lsdException w:name="Grid Table 3 Accent 1" w:uiPriority="48"/>
+    <w:lsdException w:name="Grid Table 4 Accent 1" w:uiPriority="49"/>
+    <w:lsdException w:name="Grid Table 5 Dark Accent 1" w:uiPriority="50"/>
+    <w:lsdException w:name="Grid Table 6 Colorful Accent 1" w:uiPriority="51"/>
+    <w:lsdException w:name="Grid Table 7 Colorful Accent 1" w:uiPriority="52"/>
+    <w:lsdException w:name="Grid Table 1 Light Accent 2" w:uiPriority="46"/>
+    <w:lsdException w:name="Grid Table 2 Accent 2" w:uiPriority="47"/>
+    <w:lsdException w:name="Grid Table 3 Accent 2" w:uiPriority="48"/>
+    <w:lsdException w:name="Grid Table 4 Accent 2" w:uiPriority="49"/>
+    <w:lsdException w:name="Grid Table 5 Dark Accent 2" w:uiPriority="50"/>
+    <w:lsdException w:name="Grid Table 6 Colorful Accent 2" w:uiPriority="51"/>
+    <w:lsdException w:name="Grid Table 7 Colorful Accent 2" w:uiPriority="52"/>
+    <w:lsdException w:name="Grid Table 1 Light Accent 3" w:uiPriority="46"/>
+    <w:lsdException w:name="Grid Table 2 Accent 3" w:uiPriority="47"/>
+    <w:lsdException w:name="Grid Table 3 Accent 3" w:uiPriority="48"/>
+    <w:lsdException w:name="Grid Table 4 Accent 3" w:uiPriority="49"/>
+    <w:lsdException w:name="Grid Table 5 Dark Accent 3" w:uiPriority="50"/>
+    <w:lsdException w:name="Grid Table 6 Colorful Accent 3" w:uiPriority="51"/>
+    <w:lsdException w:name="Grid Table 7 Colorful Accent 3" w:uiPriority="52"/>
+    <w:lsdException w:name="Grid Table 1 Light Accent 4" w:uiPriority="46"/>
+    <w:lsdException w:name="Grid Table 2 Accent 4" w:uiPriority="47"/>
+    <w:lsdException w:name="Grid Table 3 Accent 4" w:uiPriority="48"/>
+    <w:lsdException w:name="Grid Table 4 Accent 4" w:uiPriority="49"/>
+    <w:lsdException w:name="Grid Table 5 Dark Accent 4" w:uiPriority="50"/>
+    <w:lsdException w:name="Grid Table 6 Colorful Accent 4" w:uiPriority="51"/>
+    <w:lsdException w:name="Grid Table 7 Colorful Accent 4" w:uiPriority="52"/>
+    <w:lsdException w:name="Grid Table 1 Light Accent 5" w:uiPriority="46"/>
+    <w:lsdException w:name="Grid Table 2 Accent 5" w:uiPriority="47"/>
+    <w:lsdException w:name="Grid Table 3 Accent 5" w:uiPriority="48"/>
+    <w:lsdException w:name="Grid Table 4 Accent 5" w:uiPriority="49"/>
+    <w:lsdException w:name="Grid Table 5 Dark Accent 5" w:uiPriority="50"/>
+    <w:lsdException w:name="Grid Table 6 Colorful Accent 5" w:uiPriority="51"/>
+    <w:lsdException w:name="Grid Table 7 Colorful Accent 5" w:uiPriority="52"/>
+    <w:lsdException w:name="Grid Table 1 Light Accent 6" w:uiPriority="46"/>
+    <w:lsdException w:name="Grid Table 2 Accent 6" w:uiPriority="47"/>
+    <w:lsdException w:name="Grid Table 3 Accent 6" w:uiPriority="48"/>
+    <w:lsdException w:name="Grid Table 4 Accent 6" w:uiPriority="49"/>
+    <w:lsdException w:name="Grid Table 5 Dark Accent 6" w:uiPriority="50"/>
+    <w:lsdException w:name="Grid Table 6 Colorful Accent 6" w:uiPriority="51"/>
+    <w:lsdException w:name="Grid Table 7 Colorful Accent 6" w:uiPriority="52"/>
+    <w:lsdException w:name="List Table 1 Light" w:uiPriority="46"/>
+    <w:lsdException w:name="List Table 2" w:uiPriority="47"/>
+    <w:lsdException w:name="List Table 3" w:uiPriority="48"/>
+    <w:lsdException w:name="List Table 4" w:uiPriority="49"/>
+    <w:lsdException w:name="List Table 5 Dark" w:uiPriority="50"/>
+    <w:lsdException w:name="List Table 6 Colorful" w:uiPriority="51"/>
+    <w:lsdException w:name="List Table 7 Colorful" w:uiPriority="52"/>
+    <w:lsdException w:name="List Table 1 Light Accent 1" w:uiPriority="46"/>
+    <w:lsdException w:name="List Table 2 Accent 1" w:uiPriority="47"/>
+    <w:lsdException w:name="List Table 3 Accent 1" w:uiPriority="48"/>
+    <w:lsdException w:name="List Table 4 Accent 1" w:uiPriority="49"/>
+    <w:lsdException w:name="List Table 5 Dark Accent 1" w:uiPriority="50"/>
+    <w:lsdException w:name="List Table 6 Colorful Accent 1" w:uiPriority="51"/>
+    <w:lsdException w:name="List Table 7 Colorful Accent 1" w:uiPriority="52"/>
+    <w:lsdException w:name="List Table 1 Light Accent 2" w:uiPriority="46"/>
+    <w:lsdException w:name="List Table 2 Accent 2" w:uiPriority="47"/>
+    <w:lsdException w:name="List Table 3 Accent 2" w:uiPriority="48"/>
+    <w:lsdException w:name="List Table 4 Accent 2" w:uiPriority="49"/>
+    <w:lsdException w:name="List Table 5 Dark Accent 2" w:uiPriority="50"/>
+    <w:lsdException w:name="List Table 6 Colorful Accent 2" w:uiPriority="51"/>
+    <w:lsdException w:name="List Table 7 Colorful Accent 2" w:uiPriority="52"/>
+    <w:lsdException w:name="List Table 1 Light Accent 3" w:uiPriority="46"/>
+    <w:lsdException w:name="List Table 2 Accent 3" w:uiPriority="47"/>
+    <w:lsdException w:name="List Table 3 Accent 3" w:uiPriority="48"/>
+    <w:lsdException w:name="List Table 4 Accent 3" w:uiPriority="49"/>
+    <w:lsdException w:name="List Table 5 Dark Accent 3" w:uiPriority="50"/>
+    <w:lsdException w:name="List Table 6 Colorful Accent 3" w:uiPriority="51"/>
+    <w:lsdException w:name="List Table 7 Colorful Accent 3" w:uiPriority="52"/>
+    <w:lsdException w:name="List Table 1 Light Accent 4" w:uiPriority="46"/>
+    <w:lsdException w:name="List Table 2 Accent 4" w:uiPriority="47"/>
+    <w:lsdException w:name="List Table 3 Accent 4" w:uiPriority="48"/>
+    <w:lsdException w:name="List Table 4 Accent 4" w:uiPriority="49"/>
+    <w:lsdException w:name="List Table 5 Dark Accent 4" w:uiPriority="50"/>
+    <w:lsdException w:name="List Table 6 Colorful Accent 4" w:uiPriority="51"/>
+    <w:lsdException w:name="List Table 7 Colorful Accent 4" w:uiPriority="52"/>
+    <w:lsdException w:name="List Table 1 Light Accent 5" w:uiPriority="46"/>
+    <w:lsdException w:name="List Table 2 Accent 5" w:uiPriority="47"/>
+    <w:lsdException w:name="List Table 3 Accent 5" w:uiPriority="48"/>
+    <w:lsdException w:name="List Table 4 Accent 5" w:uiPriority="49"/>
+    <w:lsdException w:name="List Table 5 Dark Accent 5" w:uiPriority="50"/>
+    <w:lsdException w:name="List Table 6 Colorful Accent 5" w:uiPriority="51"/>
+    <w:lsdException w:name="List Table 7 Colorful Accent 5" w:uiPriority="52"/>
+    <w:lsdException w:name="List Table 1 Light Accent 6" w:uiPriority="46"/>
+    <w:lsdException w:name="List Table 2 Accent 6" w:uiPriority="47"/>
+    <w:lsdException w:name="List Table 3 Accent 6" w:uiPriority="48"/>
+    <w:lsdException w:name="List Table 4 Accent 6" w:uiPriority="49"/>
+    <w:lsdException w:name="List Table 5 Dark Accent 6" w:uiPriority="50"/>
+    <w:lsdException w:name="List Table 6 Colorful Accent 6" w:uiPriority="51"/>
+    <w:lsdException w:name="List Table 7 Colorful Accent 6" w:uiPriority="52"/>
   </w:latentStyles>
   <w:style w:type="paragraph" w:default="1" w:styleId="Normal">
     <w:name w:val="Normal"/>
@@ -14372,10 +14691,10 @@
       <w:color w:val="000000"/>
     </w:rPr>
   </w:style>
-  <w:style w:type="paragraph" w:styleId="Titre1">
+  <w:style w:type="paragraph" w:styleId="Heading1">
     <w:name w:val="heading 1"/>
     <w:next w:val="Normal"/>
-    <w:link w:val="Titre1Car"/>
+    <w:link w:val="Heading1Char"/>
     <w:uiPriority w:val="9"/>
     <w:unhideWhenUsed/>
     <w:qFormat/>
@@ -14394,10 +14713,10 @@
       <w:sz w:val="48"/>
     </w:rPr>
   </w:style>
-  <w:style w:type="paragraph" w:styleId="Titre2">
+  <w:style w:type="paragraph" w:styleId="Heading2">
     <w:name w:val="heading 2"/>
     <w:next w:val="Normal"/>
-    <w:link w:val="Titre2Car"/>
+    <w:link w:val="Heading2Char"/>
     <w:uiPriority w:val="9"/>
     <w:unhideWhenUsed/>
     <w:qFormat/>
@@ -14415,10 +14734,10 @@
       <w:sz w:val="32"/>
     </w:rPr>
   </w:style>
-  <w:style w:type="paragraph" w:styleId="Titre3">
+  <w:style w:type="paragraph" w:styleId="Heading3">
     <w:name w:val="heading 3"/>
     <w:next w:val="Normal"/>
-    <w:link w:val="Titre3Car"/>
+    <w:link w:val="Heading3Char"/>
     <w:uiPriority w:val="9"/>
     <w:unhideWhenUsed/>
     <w:qFormat/>
@@ -14436,10 +14755,10 @@
       <w:sz w:val="28"/>
     </w:rPr>
   </w:style>
-  <w:style w:type="paragraph" w:styleId="Titre4">
+  <w:style w:type="paragraph" w:styleId="Heading4">
     <w:name w:val="heading 4"/>
     <w:next w:val="Normal"/>
-    <w:link w:val="Titre4Car"/>
+    <w:link w:val="Heading4Char"/>
     <w:uiPriority w:val="9"/>
     <w:unhideWhenUsed/>
     <w:qFormat/>
@@ -14464,13 +14783,13 @@
       <w:sz w:val="24"/>
     </w:rPr>
   </w:style>
-  <w:style w:type="character" w:default="1" w:styleId="Policepardfaut">
+  <w:style w:type="character" w:default="1" w:styleId="DefaultParagraphFont">
     <w:name w:val="Default Paragraph Font"/>
     <w:uiPriority w:val="1"/>
     <w:semiHidden/>
     <w:unhideWhenUsed/>
   </w:style>
-  <w:style w:type="table" w:default="1" w:styleId="TableauNormal">
+  <w:style w:type="table" w:default="1" w:styleId="TableNormal">
     <w:name w:val="Normal Table"/>
     <w:uiPriority w:val="99"/>
     <w:semiHidden/>
@@ -14485,15 +14804,15 @@
       </w:tblCellMar>
     </w:tblPr>
   </w:style>
-  <w:style w:type="numbering" w:default="1" w:styleId="Aucuneliste">
+  <w:style w:type="numbering" w:default="1" w:styleId="NoList">
     <w:name w:val="No List"/>
     <w:uiPriority w:val="99"/>
     <w:semiHidden/>
     <w:unhideWhenUsed/>
   </w:style>
-  <w:style w:type="character" w:customStyle="1" w:styleId="Titre4Car">
-    <w:name w:val="Titre 4 Car"/>
-    <w:link w:val="Titre4"/>
+  <w:style w:type="character" w:customStyle="1" w:styleId="Heading4Char">
+    <w:name w:val="Heading 4 Char"/>
+    <w:link w:val="Heading4"/>
     <w:rPr>
       <w:rFonts w:ascii="Times New Roman" w:eastAsia="Times New Roman" w:hAnsi="Times New Roman" w:cs="Times New Roman"/>
       <w:i/>
@@ -14501,9 +14820,9 @@
       <w:sz w:val="24"/>
     </w:rPr>
   </w:style>
-  <w:style w:type="character" w:customStyle="1" w:styleId="Titre2Car">
-    <w:name w:val="Titre 2 Car"/>
-    <w:link w:val="Titre2"/>
+  <w:style w:type="character" w:customStyle="1" w:styleId="Heading2Char">
+    <w:name w:val="Heading 2 Char"/>
+    <w:link w:val="Heading2"/>
     <w:rPr>
       <w:rFonts w:ascii="Times New Roman" w:eastAsia="Times New Roman" w:hAnsi="Times New Roman" w:cs="Times New Roman"/>
       <w:b/>
@@ -14511,9 +14830,9 @@
       <w:sz w:val="32"/>
     </w:rPr>
   </w:style>
-  <w:style w:type="character" w:customStyle="1" w:styleId="Titre1Car">
-    <w:name w:val="Titre 1 Car"/>
-    <w:link w:val="Titre1"/>
+  <w:style w:type="character" w:customStyle="1" w:styleId="Heading1Char">
+    <w:name w:val="Heading 1 Char"/>
+    <w:link w:val="Heading1"/>
     <w:rPr>
       <w:rFonts w:ascii="Times New Roman" w:eastAsia="Times New Roman" w:hAnsi="Times New Roman" w:cs="Times New Roman"/>
       <w:b/>
@@ -14521,9 +14840,9 @@
       <w:sz w:val="48"/>
     </w:rPr>
   </w:style>
-  <w:style w:type="character" w:customStyle="1" w:styleId="Titre3Car">
-    <w:name w:val="Titre 3 Car"/>
-    <w:link w:val="Titre3"/>
+  <w:style w:type="character" w:customStyle="1" w:styleId="Heading3Char">
+    <w:name w:val="Heading 3 Char"/>
+    <w:link w:val="Heading3"/>
     <w:rPr>
       <w:rFonts w:ascii="Times New Roman" w:eastAsia="Times New Roman" w:hAnsi="Times New Roman" w:cs="Times New Roman"/>
       <w:b/>
@@ -14545,9 +14864,9 @@
       </w:tblCellMar>
     </w:tblPr>
   </w:style>
-  <w:style w:type="character" w:styleId="Marquedecommentaire">
+  <w:style w:type="character" w:styleId="CommentReference">
     <w:name w:val="annotation reference"/>
-    <w:basedOn w:val="Policepardfaut"/>
+    <w:basedOn w:val="DefaultParagraphFont"/>
     <w:uiPriority w:val="99"/>
     <w:semiHidden/>
     <w:unhideWhenUsed/>
@@ -14557,10 +14876,10 @@
       <w:szCs w:val="16"/>
     </w:rPr>
   </w:style>
-  <w:style w:type="paragraph" w:styleId="Commentaire">
+  <w:style w:type="paragraph" w:styleId="CommentText">
     <w:name w:val="annotation text"/>
     <w:basedOn w:val="Normal"/>
-    <w:link w:val="CommentaireCar"/>
+    <w:link w:val="CommentTextChar"/>
     <w:uiPriority w:val="99"/>
     <w:semiHidden/>
     <w:unhideWhenUsed/>
@@ -14573,10 +14892,10 @@
       <w:szCs w:val="20"/>
     </w:rPr>
   </w:style>
-  <w:style w:type="character" w:customStyle="1" w:styleId="CommentaireCar">
-    <w:name w:val="Commentaire Car"/>
-    <w:basedOn w:val="Policepardfaut"/>
-    <w:link w:val="Commentaire"/>
+  <w:style w:type="character" w:customStyle="1" w:styleId="CommentTextChar">
+    <w:name w:val="Comment Text Char"/>
+    <w:basedOn w:val="DefaultParagraphFont"/>
+    <w:link w:val="CommentText"/>
     <w:uiPriority w:val="99"/>
     <w:semiHidden/>
     <w:rsid w:val="00EA42A1"/>
@@ -14587,11 +14906,11 @@
       <w:szCs w:val="20"/>
     </w:rPr>
   </w:style>
-  <w:style w:type="paragraph" w:styleId="Objetducommentaire">
+  <w:style w:type="paragraph" w:styleId="CommentSubject">
     <w:name w:val="annotation subject"/>
-    <w:basedOn w:val="Commentaire"/>
-    <w:next w:val="Commentaire"/>
-    <w:link w:val="ObjetducommentaireCar"/>
+    <w:basedOn w:val="CommentText"/>
+    <w:next w:val="CommentText"/>
+    <w:link w:val="CommentSubjectChar"/>
     <w:uiPriority w:val="99"/>
     <w:semiHidden/>
     <w:unhideWhenUsed/>
@@ -14601,10 +14920,10 @@
       <w:bCs/>
     </w:rPr>
   </w:style>
-  <w:style w:type="character" w:customStyle="1" w:styleId="ObjetducommentaireCar">
-    <w:name w:val="Objet du commentaire Car"/>
-    <w:basedOn w:val="CommentaireCar"/>
-    <w:link w:val="Objetducommentaire"/>
+  <w:style w:type="character" w:customStyle="1" w:styleId="CommentSubjectChar">
+    <w:name w:val="Comment Subject Char"/>
+    <w:basedOn w:val="CommentTextChar"/>
+    <w:link w:val="CommentSubject"/>
     <w:uiPriority w:val="99"/>
     <w:semiHidden/>
     <w:rsid w:val="00EA42A1"/>
@@ -14617,10 +14936,10 @@
       <w:szCs w:val="20"/>
     </w:rPr>
   </w:style>
-  <w:style w:type="paragraph" w:styleId="Textedebulles">
+  <w:style w:type="paragraph" w:styleId="BalloonText">
     <w:name w:val="Balloon Text"/>
     <w:basedOn w:val="Normal"/>
-    <w:link w:val="TextedebullesCar"/>
+    <w:link w:val="BalloonTextChar"/>
     <w:uiPriority w:val="99"/>
     <w:semiHidden/>
     <w:unhideWhenUsed/>
@@ -14634,10 +14953,10 @@
       <w:szCs w:val="18"/>
     </w:rPr>
   </w:style>
-  <w:style w:type="character" w:customStyle="1" w:styleId="TextedebullesCar">
-    <w:name w:val="Texte de bulles Car"/>
-    <w:basedOn w:val="Policepardfaut"/>
-    <w:link w:val="Textedebulles"/>
+  <w:style w:type="character" w:customStyle="1" w:styleId="BalloonTextChar">
+    <w:name w:val="Balloon Text Char"/>
+    <w:basedOn w:val="DefaultParagraphFont"/>
+    <w:link w:val="BalloonText"/>
     <w:uiPriority w:val="99"/>
     <w:semiHidden/>
     <w:rsid w:val="00EA42A1"/>
@@ -14648,9 +14967,9 @@
       <w:szCs w:val="18"/>
     </w:rPr>
   </w:style>
-  <w:style w:type="paragraph" w:styleId="En-ttedetabledesmatires">
+  <w:style w:type="paragraph" w:styleId="TOCHeading">
     <w:name w:val="TOC Heading"/>
-    <w:basedOn w:val="Titre1"/>
+    <w:basedOn w:val="Heading1"/>
     <w:next w:val="Normal"/>
     <w:uiPriority w:val="39"/>
     <w:unhideWhenUsed/>
@@ -14671,10 +14990,10 @@
       <w:lang w:val="en-US" w:eastAsia="en-US"/>
     </w:rPr>
   </w:style>
-  <w:style w:type="paragraph" w:styleId="En-tte">
+  <w:style w:type="paragraph" w:styleId="Header">
     <w:name w:val="header"/>
     <w:basedOn w:val="Normal"/>
-    <w:link w:val="En-tteCar"/>
+    <w:link w:val="HeaderChar"/>
     <w:uiPriority w:val="99"/>
     <w:unhideWhenUsed/>
     <w:rsid w:val="0091647E"/>
@@ -14686,10 +15005,10 @@
       <w:spacing w:line="240" w:lineRule="auto"/>
     </w:pPr>
   </w:style>
-  <w:style w:type="character" w:customStyle="1" w:styleId="En-tteCar">
-    <w:name w:val="En-tête Car"/>
-    <w:basedOn w:val="Policepardfaut"/>
-    <w:link w:val="En-tte"/>
+  <w:style w:type="character" w:customStyle="1" w:styleId="HeaderChar">
+    <w:name w:val="Header Char"/>
+    <w:basedOn w:val="DefaultParagraphFont"/>
+    <w:link w:val="Header"/>
     <w:uiPriority w:val="99"/>
     <w:rsid w:val="0091647E"/>
     <w:rPr>
@@ -14697,10 +15016,10 @@
       <w:color w:val="000000"/>
     </w:rPr>
   </w:style>
-  <w:style w:type="paragraph" w:styleId="Pieddepage">
+  <w:style w:type="paragraph" w:styleId="Footer">
     <w:name w:val="footer"/>
     <w:basedOn w:val="Normal"/>
-    <w:link w:val="PieddepageCar"/>
+    <w:link w:val="FooterChar"/>
     <w:uiPriority w:val="99"/>
     <w:unhideWhenUsed/>
     <w:rsid w:val="0091647E"/>
@@ -14712,10 +15031,10 @@
       <w:spacing w:line="240" w:lineRule="auto"/>
     </w:pPr>
   </w:style>
-  <w:style w:type="character" w:customStyle="1" w:styleId="PieddepageCar">
-    <w:name w:val="Pied de page Car"/>
-    <w:basedOn w:val="Policepardfaut"/>
-    <w:link w:val="Pieddepage"/>
+  <w:style w:type="character" w:customStyle="1" w:styleId="FooterChar">
+    <w:name w:val="Footer Char"/>
+    <w:basedOn w:val="DefaultParagraphFont"/>
+    <w:link w:val="Footer"/>
     <w:uiPriority w:val="99"/>
     <w:rsid w:val="0091647E"/>
     <w:rPr>
@@ -14723,7 +15042,7 @@
       <w:color w:val="000000"/>
     </w:rPr>
   </w:style>
-  <w:style w:type="paragraph" w:styleId="Paragraphedeliste">
+  <w:style w:type="paragraph" w:styleId="ListParagraph">
     <w:name w:val="List Paragraph"/>
     <w:basedOn w:val="Normal"/>
     <w:uiPriority w:val="34"/>
@@ -14734,9 +15053,9 @@
       <w:contextualSpacing/>
     </w:pPr>
   </w:style>
-  <w:style w:type="table" w:styleId="Grilledutableau">
+  <w:style w:type="table" w:styleId="TableGrid0">
     <w:name w:val="Table Grid"/>
-    <w:basedOn w:val="TableauNormal"/>
+    <w:basedOn w:val="TableNormal"/>
     <w:uiPriority w:val="59"/>
     <w:rsid w:val="00EB17CF"/>
     <w:pPr>
@@ -14760,9 +15079,9 @@
       </w:tblCellMar>
     </w:tblPr>
   </w:style>
-  <w:style w:type="table" w:customStyle="1" w:styleId="GridTableLight">
-    <w:name w:val="Grid Table Light"/>
-    <w:basedOn w:val="TableauNormal"/>
+  <w:style w:type="table" w:customStyle="1" w:styleId="TableGridLight1">
+    <w:name w:val="Table Grid Light1"/>
+    <w:basedOn w:val="TableNormal"/>
     <w:uiPriority w:val="40"/>
     <w:rsid w:val="00EB17CF"/>
     <w:pPr>
@@ -14786,9 +15105,9 @@
       </w:tblCellMar>
     </w:tblPr>
   </w:style>
-  <w:style w:type="table" w:customStyle="1" w:styleId="PlainTable1">
-    <w:name w:val="Plain Table 1"/>
-    <w:basedOn w:val="TableauNormal"/>
+  <w:style w:type="table" w:customStyle="1" w:styleId="PlainTable11">
+    <w:name w:val="Plain Table 11"/>
+    <w:basedOn w:val="TableNormal"/>
     <w:uiPriority w:val="41"/>
     <w:rsid w:val="00932908"/>
     <w:pPr>
@@ -14856,9 +15175,9 @@
       </w:tcPr>
     </w:tblStylePr>
   </w:style>
-  <w:style w:type="table" w:customStyle="1" w:styleId="PlainTable2">
-    <w:name w:val="Plain Table 2"/>
-    <w:basedOn w:val="TableauNormal"/>
+  <w:style w:type="table" w:customStyle="1" w:styleId="PlainTable21">
+    <w:name w:val="Plain Table 21"/>
+    <w:basedOn w:val="TableNormal"/>
     <w:uiPriority w:val="42"/>
     <w:rsid w:val="00932908"/>
     <w:pPr>
@@ -14943,9 +15262,9 @@
       </w:tcPr>
     </w:tblStylePr>
   </w:style>
-  <w:style w:type="table" w:customStyle="1" w:styleId="PlainTable3">
-    <w:name w:val="Plain Table 3"/>
-    <w:basedOn w:val="TableauNormal"/>
+  <w:style w:type="table" w:customStyle="1" w:styleId="PlainTable31">
+    <w:name w:val="Plain Table 31"/>
+    <w:basedOn w:val="TableNormal"/>
     <w:uiPriority w:val="43"/>
     <w:rsid w:val="00932908"/>
     <w:pPr>
@@ -15043,9 +15362,9 @@
       </w:tcPr>
     </w:tblStylePr>
   </w:style>
-  <w:style w:type="table" w:customStyle="1" w:styleId="GridTable2Accent5">
-    <w:name w:val="Grid Table 2 Accent 5"/>
-    <w:basedOn w:val="TableauNormal"/>
+  <w:style w:type="table" w:customStyle="1" w:styleId="GridTable2-Accent51">
+    <w:name w:val="Grid Table 2 - Accent 51"/>
+    <w:basedOn w:val="TableNormal"/>
     <w:uiPriority w:val="47"/>
     <w:rsid w:val="00932908"/>
     <w:pPr>
@@ -15125,9 +15444,9 @@
       </w:tcPr>
     </w:tblStylePr>
   </w:style>
-  <w:style w:type="table" w:customStyle="1" w:styleId="GridTable2Accent4">
-    <w:name w:val="Grid Table 2 Accent 4"/>
-    <w:basedOn w:val="TableauNormal"/>
+  <w:style w:type="table" w:customStyle="1" w:styleId="GridTable2-Accent41">
+    <w:name w:val="Grid Table 2 - Accent 41"/>
+    <w:basedOn w:val="TableNormal"/>
     <w:uiPriority w:val="47"/>
     <w:rsid w:val="00932908"/>
     <w:pPr>
@@ -15207,9 +15526,9 @@
       </w:tcPr>
     </w:tblStylePr>
   </w:style>
-  <w:style w:type="table" w:customStyle="1" w:styleId="GridTable2Accent3">
-    <w:name w:val="Grid Table 2 Accent 3"/>
-    <w:basedOn w:val="TableauNormal"/>
+  <w:style w:type="table" w:customStyle="1" w:styleId="GridTable2-Accent31">
+    <w:name w:val="Grid Table 2 - Accent 31"/>
+    <w:basedOn w:val="TableNormal"/>
     <w:uiPriority w:val="47"/>
     <w:rsid w:val="00932908"/>
     <w:pPr>
@@ -15289,9 +15608,9 @@
       </w:tcPr>
     </w:tblStylePr>
   </w:style>
-  <w:style w:type="table" w:customStyle="1" w:styleId="GridTable2Accent2">
-    <w:name w:val="Grid Table 2 Accent 2"/>
-    <w:basedOn w:val="TableauNormal"/>
+  <w:style w:type="table" w:customStyle="1" w:styleId="GridTable2-Accent21">
+    <w:name w:val="Grid Table 2 - Accent 21"/>
+    <w:basedOn w:val="TableNormal"/>
     <w:uiPriority w:val="47"/>
     <w:rsid w:val="00932908"/>
     <w:pPr>
@@ -15371,9 +15690,9 @@
       </w:tcPr>
     </w:tblStylePr>
   </w:style>
-  <w:style w:type="table" w:customStyle="1" w:styleId="GridTable2Accent1">
-    <w:name w:val="Grid Table 2 Accent 1"/>
-    <w:basedOn w:val="TableauNormal"/>
+  <w:style w:type="table" w:customStyle="1" w:styleId="GridTable2-Accent11">
+    <w:name w:val="Grid Table 2 - Accent 11"/>
+    <w:basedOn w:val="TableNormal"/>
     <w:uiPriority w:val="47"/>
     <w:rsid w:val="00932908"/>
     <w:pPr>
@@ -15453,9 +15772,9 @@
       </w:tcPr>
     </w:tblStylePr>
   </w:style>
-  <w:style w:type="table" w:customStyle="1" w:styleId="GridTable2">
-    <w:name w:val="Grid Table 2"/>
-    <w:basedOn w:val="TableauNormal"/>
+  <w:style w:type="table" w:customStyle="1" w:styleId="GridTable21">
+    <w:name w:val="Grid Table 21"/>
+    <w:basedOn w:val="TableNormal"/>
     <w:uiPriority w:val="47"/>
     <w:rsid w:val="00932908"/>
     <w:pPr>
@@ -15535,9 +15854,9 @@
       </w:tcPr>
     </w:tblStylePr>
   </w:style>
-  <w:style w:type="table" w:customStyle="1" w:styleId="GridTable1LightAccent6">
-    <w:name w:val="Grid Table 1 Light Accent 6"/>
-    <w:basedOn w:val="TableauNormal"/>
+  <w:style w:type="table" w:customStyle="1" w:styleId="GridTable1Light-Accent61">
+    <w:name w:val="Grid Table 1 Light - Accent 61"/>
+    <w:basedOn w:val="TableNormal"/>
     <w:uiPriority w:val="46"/>
     <w:rsid w:val="00932908"/>
     <w:pPr>
@@ -15599,9 +15918,9 @@
       </w:rPr>
     </w:tblStylePr>
   </w:style>
-  <w:style w:type="table" w:customStyle="1" w:styleId="GridTable1LightAccent1">
-    <w:name w:val="Grid Table 1 Light Accent 1"/>
-    <w:basedOn w:val="TableauNormal"/>
+  <w:style w:type="table" w:customStyle="1" w:styleId="GridTable1Light-Accent11">
+    <w:name w:val="Grid Table 1 Light - Accent 11"/>
+    <w:basedOn w:val="TableNormal"/>
     <w:uiPriority w:val="46"/>
     <w:rsid w:val="0064223D"/>
     <w:pPr>
@@ -15663,9 +15982,9 @@
       </w:rPr>
     </w:tblStylePr>
   </w:style>
-  <w:style w:type="table" w:customStyle="1" w:styleId="GridTable1LightAccent2">
-    <w:name w:val="Grid Table 1 Light Accent 2"/>
-    <w:basedOn w:val="TableauNormal"/>
+  <w:style w:type="table" w:customStyle="1" w:styleId="GridTable1Light-Accent21">
+    <w:name w:val="Grid Table 1 Light - Accent 21"/>
+    <w:basedOn w:val="TableNormal"/>
     <w:uiPriority w:val="46"/>
     <w:rsid w:val="0064223D"/>
     <w:pPr>
@@ -15727,9 +16046,9 @@
       </w:rPr>
     </w:tblStylePr>
   </w:style>
-  <w:style w:type="table" w:customStyle="1" w:styleId="GridTable1Light">
-    <w:name w:val="Grid Table 1 Light"/>
-    <w:basedOn w:val="TableauNormal"/>
+  <w:style w:type="table" w:customStyle="1" w:styleId="GridTable1Light1">
+    <w:name w:val="Grid Table 1 Light1"/>
+    <w:basedOn w:val="TableNormal"/>
     <w:uiPriority w:val="46"/>
     <w:rsid w:val="0064223D"/>
     <w:pPr>
@@ -15791,1615 +16110,7 @@
       </w:rPr>
     </w:tblStylePr>
   </w:style>
-  <w:style w:type="paragraph" w:styleId="Lgende">
-    <w:name w:val="caption"/>
-    <w:basedOn w:val="Normal"/>
-    <w:next w:val="Normal"/>
-    <w:uiPriority w:val="35"/>
-    <w:unhideWhenUsed/>
-    <w:qFormat/>
-    <w:rsid w:val="00FF7240"/>
-    <w:pPr>
-      <w:spacing w:after="200" w:line="240" w:lineRule="auto"/>
-    </w:pPr>
-    <w:rPr>
-      <w:i/>
-      <w:iCs/>
-      <w:color w:val="44546A" w:themeColor="text2"/>
-      <w:sz w:val="18"/>
-      <w:szCs w:val="18"/>
-    </w:rPr>
-  </w:style>
-</w:styles>
-</file>
-
-<file path=word/stylesWithEffects.xml><?xml version="1.0" encoding="utf-8"?>
-<w:styles xmlns:wpc="http://schemas.microsoft.com/office/word/2010/wordprocessingCanvas" xmlns:mc="http://schemas.openxmlformats.org/markup-compatibility/2006" xmlns:o="urn:schemas-microsoft-com:office:office" xmlns:r="http://schemas.openxmlformats.org/officeDocument/2006/relationships" xmlns:m="http://schemas.openxmlformats.org/officeDocument/2006/math" xmlns:v="urn:schemas-microsoft-com:vml" xmlns:wp14="http://schemas.microsoft.com/office/word/2010/wordprocessingDrawing" xmlns:wp="http://schemas.openxmlformats.org/drawingml/2006/wordprocessingDrawing" xmlns:w10="urn:schemas-microsoft-com:office:word" xmlns:w="http://schemas.openxmlformats.org/wordprocessingml/2006/main" xmlns:w14="http://schemas.microsoft.com/office/word/2010/wordml" xmlns:wpg="http://schemas.microsoft.com/office/word/2010/wordprocessingGroup" xmlns:wpi="http://schemas.microsoft.com/office/word/2010/wordprocessingInk" xmlns:wne="http://schemas.microsoft.com/office/word/2006/wordml" xmlns:wps="http://schemas.microsoft.com/office/word/2010/wordprocessingShape" mc:Ignorable="w14 wp14">
-  <w:docDefaults>
-    <w:rPrDefault>
-      <w:rPr>
-        <w:rFonts w:asciiTheme="minorHAnsi" w:eastAsiaTheme="minorEastAsia" w:hAnsiTheme="minorHAnsi" w:cstheme="minorBidi"/>
-        <w:sz w:val="22"/>
-        <w:szCs w:val="22"/>
-        <w:lang w:val="fr-FR" w:eastAsia="fr-FR" w:bidi="ar-SA"/>
-      </w:rPr>
-    </w:rPrDefault>
-    <w:pPrDefault>
-      <w:pPr>
-        <w:spacing w:after="160" w:line="259" w:lineRule="auto"/>
-      </w:pPr>
-    </w:pPrDefault>
-  </w:docDefaults>
-  <w:latentStyles w:defLockedState="0" w:defUIPriority="99" w:defSemiHidden="1" w:defUnhideWhenUsed="1" w:defQFormat="0" w:count="267">
-    <w:lsdException w:name="Normal" w:semiHidden="0" w:uiPriority="0" w:unhideWhenUsed="0" w:qFormat="1"/>
-    <w:lsdException w:name="heading 1" w:semiHidden="0" w:uiPriority="9" w:unhideWhenUsed="0" w:qFormat="1"/>
-    <w:lsdException w:name="heading 2" w:uiPriority="9" w:qFormat="1"/>
-    <w:lsdException w:name="heading 3" w:uiPriority="9" w:qFormat="1"/>
-    <w:lsdException w:name="heading 4" w:uiPriority="9" w:qFormat="1"/>
-    <w:lsdException w:name="heading 5" w:uiPriority="9" w:qFormat="1"/>
-    <w:lsdException w:name="heading 6" w:uiPriority="9" w:qFormat="1"/>
-    <w:lsdException w:name="heading 7" w:uiPriority="9" w:qFormat="1"/>
-    <w:lsdException w:name="heading 8" w:uiPriority="9" w:qFormat="1"/>
-    <w:lsdException w:name="heading 9" w:uiPriority="9" w:qFormat="1"/>
-    <w:lsdException w:name="toc 1" w:uiPriority="39"/>
-    <w:lsdException w:name="toc 2" w:uiPriority="39"/>
-    <w:lsdException w:name="toc 3" w:uiPriority="39"/>
-    <w:lsdException w:name="toc 4" w:uiPriority="39"/>
-    <w:lsdException w:name="toc 5" w:uiPriority="39"/>
-    <w:lsdException w:name="toc 6" w:uiPriority="39"/>
-    <w:lsdException w:name="toc 7" w:uiPriority="39"/>
-    <w:lsdException w:name="toc 8" w:uiPriority="39"/>
-    <w:lsdException w:name="toc 9" w:uiPriority="39"/>
-    <w:lsdException w:name="caption" w:uiPriority="35" w:qFormat="1"/>
-    <w:lsdException w:name="Title" w:semiHidden="0" w:uiPriority="10" w:unhideWhenUsed="0" w:qFormat="1"/>
-    <w:lsdException w:name="Default Paragraph Font" w:uiPriority="1"/>
-    <w:lsdException w:name="Subtitle" w:semiHidden="0" w:uiPriority="11" w:unhideWhenUsed="0" w:qFormat="1"/>
-    <w:lsdException w:name="Strong" w:semiHidden="0" w:uiPriority="22" w:unhideWhenUsed="0" w:qFormat="1"/>
-    <w:lsdException w:name="Emphasis" w:semiHidden="0" w:uiPriority="20" w:unhideWhenUsed="0" w:qFormat="1"/>
-    <w:lsdException w:name="Table Grid" w:semiHidden="0" w:uiPriority="59" w:unhideWhenUsed="0"/>
-    <w:lsdException w:name="Placeholder Text" w:unhideWhenUsed="0"/>
-    <w:lsdException w:name="No Spacing" w:semiHidden="0" w:uiPriority="1" w:unhideWhenUsed="0" w:qFormat="1"/>
-    <w:lsdException w:name="Light Shading" w:semiHidden="0" w:uiPriority="60" w:unhideWhenUsed="0"/>
-    <w:lsdException w:name="Light List" w:semiHidden="0" w:uiPriority="61" w:unhideWhenUsed="0"/>
-    <w:lsdException w:name="Light Grid" w:semiHidden="0" w:uiPriority="62" w:unhideWhenUsed="0"/>
-    <w:lsdException w:name="Medium Shading 1" w:semiHidden="0" w:uiPriority="63" w:unhideWhenUsed="0"/>
-    <w:lsdException w:name="Medium Shading 2" w:semiHidden="0" w:uiPriority="64" w:unhideWhenUsed="0"/>
-    <w:lsdException w:name="Medium List 1" w:semiHidden="0" w:uiPriority="65" w:unhideWhenUsed="0"/>
-    <w:lsdException w:name="Medium List 2" w:semiHidden="0" w:uiPriority="66" w:unhideWhenUsed="0"/>
-    <w:lsdException w:name="Medium Grid 1" w:semiHidden="0" w:uiPriority="67" w:unhideWhenUsed="0"/>
-    <w:lsdException w:name="Medium Grid 2" w:semiHidden="0" w:uiPriority="68" w:unhideWhenUsed="0"/>
-    <w:lsdException w:name="Medium Grid 3" w:semiHidden="0" w:uiPriority="69" w:unhideWhenUsed="0"/>
-    <w:lsdException w:name="Dark List" w:semiHidden="0" w:uiPriority="70" w:unhideWhenUsed="0"/>
-    <w:lsdException w:name="Colorful Shading" w:semiHidden="0" w:uiPriority="71" w:unhideWhenUsed="0"/>
-    <w:lsdException w:name="Colorful List" w:semiHidden="0" w:uiPriority="72" w:unhideWhenUsed="0"/>
-    <w:lsdException w:name="Colorful Grid" w:semiHidden="0" w:uiPriority="73" w:unhideWhenUsed="0"/>
-    <w:lsdException w:name="Light Shading Accent 1" w:semiHidden="0" w:uiPriority="60" w:unhideWhenUsed="0"/>
-    <w:lsdException w:name="Light List Accent 1" w:semiHidden="0" w:uiPriority="61" w:unhideWhenUsed="0"/>
-    <w:lsdException w:name="Light Grid Accent 1" w:semiHidden="0" w:uiPriority="62" w:unhideWhenUsed="0"/>
-    <w:lsdException w:name="Medium Shading 1 Accent 1" w:semiHidden="0" w:uiPriority="63" w:unhideWhenUsed="0"/>
-    <w:lsdException w:name="Medium Shading 2 Accent 1" w:semiHidden="0" w:uiPriority="64" w:unhideWhenUsed="0"/>
-    <w:lsdException w:name="Medium List 1 Accent 1" w:semiHidden="0" w:uiPriority="65" w:unhideWhenUsed="0"/>
-    <w:lsdException w:name="Revision" w:unhideWhenUsed="0"/>
-    <w:lsdException w:name="List Paragraph" w:semiHidden="0" w:uiPriority="34" w:unhideWhenUsed="0" w:qFormat="1"/>
-    <w:lsdException w:name="Quote" w:semiHidden="0" w:uiPriority="29" w:unhideWhenUsed="0" w:qFormat="1"/>
-    <w:lsdException w:name="Intense Quote" w:semiHidden="0" w:uiPriority="30" w:unhideWhenUsed="0" w:qFormat="1"/>
-    <w:lsdException w:name="Medium List 2 Accent 1" w:semiHidden="0" w:uiPriority="66" w:unhideWhenUsed="0"/>
-    <w:lsdException w:name="Medium Grid 1 Accent 1" w:semiHidden="0" w:uiPriority="67" w:unhideWhenUsed="0"/>
-    <w:lsdException w:name="Medium Grid 2 Accent 1" w:semiHidden="0" w:uiPriority="68" w:unhideWhenUsed="0"/>
-    <w:lsdException w:name="Medium Grid 3 Accent 1" w:semiHidden="0" w:uiPriority="69" w:unhideWhenUsed="0"/>
-    <w:lsdException w:name="Dark List Accent 1" w:semiHidden="0" w:uiPriority="70" w:unhideWhenUsed="0"/>
-    <w:lsdException w:name="Colorful Shading Accent 1" w:semiHidden="0" w:uiPriority="71" w:unhideWhenUsed="0"/>
-    <w:lsdException w:name="Colorful List Accent 1" w:semiHidden="0" w:uiPriority="72" w:unhideWhenUsed="0"/>
-    <w:lsdException w:name="Colorful Grid Accent 1" w:semiHidden="0" w:uiPriority="73" w:unhideWhenUsed="0"/>
-    <w:lsdException w:name="Light Shading Accent 2" w:semiHidden="0" w:uiPriority="60" w:unhideWhenUsed="0"/>
-    <w:lsdException w:name="Light List Accent 2" w:semiHidden="0" w:uiPriority="61" w:unhideWhenUsed="0"/>
-    <w:lsdException w:name="Light Grid Accent 2" w:semiHidden="0" w:uiPriority="62" w:unhideWhenUsed="0"/>
-    <w:lsdException w:name="Medium Shading 1 Accent 2" w:semiHidden="0" w:uiPriority="63" w:unhideWhenUsed="0"/>
-    <w:lsdException w:name="Medium Shading 2 Accent 2" w:semiHidden="0" w:uiPriority="64" w:unhideWhenUsed="0"/>
-    <w:lsdException w:name="Medium List 1 Accent 2" w:semiHidden="0" w:uiPriority="65" w:unhideWhenUsed="0"/>
-    <w:lsdException w:name="Medium List 2 Accent 2" w:semiHidden="0" w:uiPriority="66" w:unhideWhenUsed="0"/>
-    <w:lsdException w:name="Medium Grid 1 Accent 2" w:semiHidden="0" w:uiPriority="67" w:unhideWhenUsed="0"/>
-    <w:lsdException w:name="Medium Grid 2 Accent 2" w:semiHidden="0" w:uiPriority="68" w:unhideWhenUsed="0"/>
-    <w:lsdException w:name="Medium Grid 3 Accent 2" w:semiHidden="0" w:uiPriority="69" w:unhideWhenUsed="0"/>
-    <w:lsdException w:name="Dark List Accent 2" w:semiHidden="0" w:uiPriority="70" w:unhideWhenUsed="0"/>
-    <w:lsdException w:name="Colorful Shading Accent 2" w:semiHidden="0" w:uiPriority="71" w:unhideWhenUsed="0"/>
-    <w:lsdException w:name="Colorful List Accent 2" w:semiHidden="0" w:uiPriority="72" w:unhideWhenUsed="0"/>
-    <w:lsdException w:name="Colorful Grid Accent 2" w:semiHidden="0" w:uiPriority="73" w:unhideWhenUsed="0"/>
-    <w:lsdException w:name="Light Shading Accent 3" w:semiHidden="0" w:uiPriority="60" w:unhideWhenUsed="0"/>
-    <w:lsdException w:name="Light List Accent 3" w:semiHidden="0" w:uiPriority="61" w:unhideWhenUsed="0"/>
-    <w:lsdException w:name="Light Grid Accent 3" w:semiHidden="0" w:uiPriority="62" w:unhideWhenUsed="0"/>
-    <w:lsdException w:name="Medium Shading 1 Accent 3" w:semiHidden="0" w:uiPriority="63" w:unhideWhenUsed="0"/>
-    <w:lsdException w:name="Medium Shading 2 Accent 3" w:semiHidden="0" w:uiPriority="64" w:unhideWhenUsed="0"/>
-    <w:lsdException w:name="Medium List 1 Accent 3" w:semiHidden="0" w:uiPriority="65" w:unhideWhenUsed="0"/>
-    <w:lsdException w:name="Medium List 2 Accent 3" w:semiHidden="0" w:uiPriority="66" w:unhideWhenUsed="0"/>
-    <w:lsdException w:name="Medium Grid 1 Accent 3" w:semiHidden="0" w:uiPriority="67" w:unhideWhenUsed="0"/>
-    <w:lsdException w:name="Medium Grid 2 Accent 3" w:semiHidden="0" w:uiPriority="68" w:unhideWhenUsed="0"/>
-    <w:lsdException w:name="Medium Grid 3 Accent 3" w:semiHidden="0" w:uiPriority="69" w:unhideWhenUsed="0"/>
-    <w:lsdException w:name="Dark List Accent 3" w:semiHidden="0" w:uiPriority="70" w:unhideWhenUsed="0"/>
-    <w:lsdException w:name="Colorful Shading Accent 3" w:semiHidden="0" w:uiPriority="71" w:unhideWhenUsed="0"/>
-    <w:lsdException w:name="Colorful List Accent 3" w:semiHidden="0" w:uiPriority="72" w:unhideWhenUsed="0"/>
-    <w:lsdException w:name="Colorful Grid Accent 3" w:semiHidden="0" w:uiPriority="73" w:unhideWhenUsed="0"/>
-    <w:lsdException w:name="Light Shading Accent 4" w:semiHidden="0" w:uiPriority="60" w:unhideWhenUsed="0"/>
-    <w:lsdException w:name="Light List Accent 4" w:semiHidden="0" w:uiPriority="61" w:unhideWhenUsed="0"/>
-    <w:lsdException w:name="Light Grid Accent 4" w:semiHidden="0" w:uiPriority="62" w:unhideWhenUsed="0"/>
-    <w:lsdException w:name="Medium Shading 1 Accent 4" w:semiHidden="0" w:uiPriority="63" w:unhideWhenUsed="0"/>
-    <w:lsdException w:name="Medium Shading 2 Accent 4" w:semiHidden="0" w:uiPriority="64" w:unhideWhenUsed="0"/>
-    <w:lsdException w:name="Medium List 1 Accent 4" w:semiHidden="0" w:uiPriority="65" w:unhideWhenUsed="0"/>
-    <w:lsdException w:name="Medium List 2 Accent 4" w:semiHidden="0" w:uiPriority="66" w:unhideWhenUsed="0"/>
-    <w:lsdException w:name="Medium Grid 1 Accent 4" w:semiHidden="0" w:uiPriority="67" w:unhideWhenUsed="0"/>
-    <w:lsdException w:name="Medium Grid 2 Accent 4" w:semiHidden="0" w:uiPriority="68" w:unhideWhenUsed="0"/>
-    <w:lsdException w:name="Medium Grid 3 Accent 4" w:semiHidden="0" w:uiPriority="69" w:unhideWhenUsed="0"/>
-    <w:lsdException w:name="Dark List Accent 4" w:semiHidden="0" w:uiPriority="70" w:unhideWhenUsed="0"/>
-    <w:lsdException w:name="Colorful Shading Accent 4" w:semiHidden="0" w:uiPriority="71" w:unhideWhenUsed="0"/>
-    <w:lsdException w:name="Colorful List Accent 4" w:semiHidden="0" w:uiPriority="72" w:unhideWhenUsed="0"/>
-    <w:lsdException w:name="Colorful Grid Accent 4" w:semiHidden="0" w:uiPriority="73" w:unhideWhenUsed="0"/>
-    <w:lsdException w:name="Light Shading Accent 5" w:semiHidden="0" w:uiPriority="60" w:unhideWhenUsed="0"/>
-    <w:lsdException w:name="Light List Accent 5" w:semiHidden="0" w:uiPriority="61" w:unhideWhenUsed="0"/>
-    <w:lsdException w:name="Light Grid Accent 5" w:semiHidden="0" w:uiPriority="62" w:unhideWhenUsed="0"/>
-    <w:lsdException w:name="Medium Shading 1 Accent 5" w:semiHidden="0" w:uiPriority="63" w:unhideWhenUsed="0"/>
-    <w:lsdException w:name="Medium Shading 2 Accent 5" w:semiHidden="0" w:uiPriority="64" w:unhideWhenUsed="0"/>
-    <w:lsdException w:name="Medium List 1 Accent 5" w:semiHidden="0" w:uiPriority="65" w:unhideWhenUsed="0"/>
-    <w:lsdException w:name="Medium List 2 Accent 5" w:semiHidden="0" w:uiPriority="66" w:unhideWhenUsed="0"/>
-    <w:lsdException w:name="Medium Grid 1 Accent 5" w:semiHidden="0" w:uiPriority="67" w:unhideWhenUsed="0"/>
-    <w:lsdException w:name="Medium Grid 2 Accent 5" w:semiHidden="0" w:uiPriority="68" w:unhideWhenUsed="0"/>
-    <w:lsdException w:name="Medium Grid 3 Accent 5" w:semiHidden="0" w:uiPriority="69" w:unhideWhenUsed="0"/>
-    <w:lsdException w:name="Dark List Accent 5" w:semiHidden="0" w:uiPriority="70" w:unhideWhenUsed="0"/>
-    <w:lsdException w:name="Colorful Shading Accent 5" w:semiHidden="0" w:uiPriority="71" w:unhideWhenUsed="0"/>
-    <w:lsdException w:name="Colorful List Accent 5" w:semiHidden="0" w:uiPriority="72" w:unhideWhenUsed="0"/>
-    <w:lsdException w:name="Colorful Grid Accent 5" w:semiHidden="0" w:uiPriority="73" w:unhideWhenUsed="0"/>
-    <w:lsdException w:name="Light Shading Accent 6" w:semiHidden="0" w:uiPriority="60" w:unhideWhenUsed="0"/>
-    <w:lsdException w:name="Light List Accent 6" w:semiHidden="0" w:uiPriority="61" w:unhideWhenUsed="0"/>
-    <w:lsdException w:name="Light Grid Accent 6" w:semiHidden="0" w:uiPriority="62" w:unhideWhenUsed="0"/>
-    <w:lsdException w:name="Medium Shading 1 Accent 6" w:semiHidden="0" w:uiPriority="63" w:unhideWhenUsed="0"/>
-    <w:lsdException w:name="Medium Shading 2 Accent 6" w:semiHidden="0" w:uiPriority="64" w:unhideWhenUsed="0"/>
-    <w:lsdException w:name="Medium List 1 Accent 6" w:semiHidden="0" w:uiPriority="65" w:unhideWhenUsed="0"/>
-    <w:lsdException w:name="Medium List 2 Accent 6" w:semiHidden="0" w:uiPriority="66" w:unhideWhenUsed="0"/>
-    <w:lsdException w:name="Medium Grid 1 Accent 6" w:semiHidden="0" w:uiPriority="67" w:unhideWhenUsed="0"/>
-    <w:lsdException w:name="Medium Grid 2 Accent 6" w:semiHidden="0" w:uiPriority="68" w:unhideWhenUsed="0"/>
-    <w:lsdException w:name="Medium Grid 3 Accent 6" w:semiHidden="0" w:uiPriority="69" w:unhideWhenUsed="0"/>
-    <w:lsdException w:name="Dark List Accent 6" w:semiHidden="0" w:uiPriority="70" w:unhideWhenUsed="0"/>
-    <w:lsdException w:name="Colorful Shading Accent 6" w:semiHidden="0" w:uiPriority="71" w:unhideWhenUsed="0"/>
-    <w:lsdException w:name="Colorful List Accent 6" w:semiHidden="0" w:uiPriority="72" w:unhideWhenUsed="0"/>
-    <w:lsdException w:name="Colorful Grid Accent 6" w:semiHidden="0" w:uiPriority="73" w:unhideWhenUsed="0"/>
-    <w:lsdException w:name="Subtle Emphasis" w:semiHidden="0" w:uiPriority="19" w:unhideWhenUsed="0" w:qFormat="1"/>
-    <w:lsdException w:name="Intense Emphasis" w:semiHidden="0" w:uiPriority="21" w:unhideWhenUsed="0" w:qFormat="1"/>
-    <w:lsdException w:name="Subtle Reference" w:semiHidden="0" w:uiPriority="31" w:unhideWhenUsed="0" w:qFormat="1"/>
-    <w:lsdException w:name="Intense Reference" w:semiHidden="0" w:uiPriority="32" w:unhideWhenUsed="0" w:qFormat="1"/>
-    <w:lsdException w:name="Book Title" w:semiHidden="0" w:uiPriority="33" w:unhideWhenUsed="0" w:qFormat="1"/>
-    <w:lsdException w:name="Bibliography" w:uiPriority="37"/>
-    <w:lsdException w:name="TOC Heading" w:uiPriority="39" w:qFormat="1"/>
-  </w:latentStyles>
-  <w:style w:type="paragraph" w:default="1" w:styleId="Normal">
-    <w:name w:val="Normal"/>
-    <w:qFormat/>
-    <w:pPr>
-      <w:spacing w:after="0" w:line="276" w:lineRule="auto"/>
-    </w:pPr>
-    <w:rPr>
-      <w:rFonts w:ascii="Calibri" w:eastAsia="Calibri" w:hAnsi="Calibri" w:cs="Calibri"/>
-      <w:color w:val="000000"/>
-    </w:rPr>
-  </w:style>
-  <w:style w:type="paragraph" w:styleId="Titre1">
-    <w:name w:val="heading 1"/>
-    <w:next w:val="Normal"/>
-    <w:link w:val="Titre1Car"/>
-    <w:uiPriority w:val="9"/>
-    <w:unhideWhenUsed/>
-    <w:qFormat/>
-    <w:pPr>
-      <w:keepNext/>
-      <w:keepLines/>
-      <w:spacing w:after="279" w:line="240" w:lineRule="auto"/>
-      <w:ind w:left="10" w:right="-15" w:hanging="10"/>
-      <w:jc w:val="center"/>
-      <w:outlineLvl w:val="0"/>
-    </w:pPr>
-    <w:rPr>
-      <w:rFonts w:ascii="Times New Roman" w:eastAsia="Times New Roman" w:hAnsi="Times New Roman" w:cs="Times New Roman"/>
-      <w:b/>
-      <w:color w:val="000000"/>
-      <w:sz w:val="48"/>
-    </w:rPr>
-  </w:style>
-  <w:style w:type="paragraph" w:styleId="Titre2">
-    <w:name w:val="heading 2"/>
-    <w:next w:val="Normal"/>
-    <w:link w:val="Titre2Car"/>
-    <w:uiPriority w:val="9"/>
-    <w:unhideWhenUsed/>
-    <w:qFormat/>
-    <w:pPr>
-      <w:keepNext/>
-      <w:keepLines/>
-      <w:spacing w:after="276" w:line="246" w:lineRule="auto"/>
-      <w:ind w:left="-5" w:right="-15" w:hanging="10"/>
-      <w:outlineLvl w:val="1"/>
-    </w:pPr>
-    <w:rPr>
-      <w:rFonts w:ascii="Times New Roman" w:eastAsia="Times New Roman" w:hAnsi="Times New Roman" w:cs="Times New Roman"/>
-      <w:b/>
-      <w:color w:val="000000"/>
-      <w:sz w:val="32"/>
-    </w:rPr>
-  </w:style>
-  <w:style w:type="paragraph" w:styleId="Titre3">
-    <w:name w:val="heading 3"/>
-    <w:next w:val="Normal"/>
-    <w:link w:val="Titre3Car"/>
-    <w:uiPriority w:val="9"/>
-    <w:unhideWhenUsed/>
-    <w:qFormat/>
-    <w:pPr>
-      <w:keepNext/>
-      <w:keepLines/>
-      <w:spacing w:after="250" w:line="246" w:lineRule="auto"/>
-      <w:ind w:left="10" w:right="-1" w:hanging="10"/>
-      <w:outlineLvl w:val="2"/>
-    </w:pPr>
-    <w:rPr>
-      <w:rFonts w:ascii="Times New Roman" w:eastAsia="Times New Roman" w:hAnsi="Times New Roman" w:cs="Times New Roman"/>
-      <w:b/>
-      <w:color w:val="000000"/>
-      <w:sz w:val="28"/>
-    </w:rPr>
-  </w:style>
-  <w:style w:type="paragraph" w:styleId="Titre4">
-    <w:name w:val="heading 4"/>
-    <w:next w:val="Normal"/>
-    <w:link w:val="Titre4Car"/>
-    <w:uiPriority w:val="9"/>
-    <w:unhideWhenUsed/>
-    <w:qFormat/>
-    <w:pPr>
-      <w:keepNext/>
-      <w:keepLines/>
-      <w:pBdr>
-        <w:top w:val="single" w:sz="4" w:space="0" w:color="000000"/>
-        <w:left w:val="single" w:sz="4" w:space="0" w:color="000000"/>
-        <w:bottom w:val="single" w:sz="4" w:space="0" w:color="000000"/>
-        <w:right w:val="single" w:sz="4" w:space="0" w:color="000000"/>
-      </w:pBdr>
-      <w:spacing w:after="174" w:line="240" w:lineRule="auto"/>
-      <w:ind w:left="10" w:right="-15" w:hanging="10"/>
-      <w:jc w:val="center"/>
-      <w:outlineLvl w:val="3"/>
-    </w:pPr>
-    <w:rPr>
-      <w:rFonts w:ascii="Times New Roman" w:eastAsia="Times New Roman" w:hAnsi="Times New Roman" w:cs="Times New Roman"/>
-      <w:i/>
-      <w:color w:val="000000"/>
-      <w:sz w:val="24"/>
-    </w:rPr>
-  </w:style>
-  <w:style w:type="character" w:default="1" w:styleId="Policepardfaut">
-    <w:name w:val="Default Paragraph Font"/>
-    <w:uiPriority w:val="1"/>
-    <w:semiHidden/>
-    <w:unhideWhenUsed/>
-  </w:style>
-  <w:style w:type="table" w:default="1" w:styleId="TableauNormal">
-    <w:name w:val="Normal Table"/>
-    <w:uiPriority w:val="99"/>
-    <w:semiHidden/>
-    <w:unhideWhenUsed/>
-    <w:tblPr>
-      <w:tblInd w:w="0" w:type="dxa"/>
-      <w:tblCellMar>
-        <w:top w:w="0" w:type="dxa"/>
-        <w:left w:w="108" w:type="dxa"/>
-        <w:bottom w:w="0" w:type="dxa"/>
-        <w:right w:w="108" w:type="dxa"/>
-      </w:tblCellMar>
-    </w:tblPr>
-  </w:style>
-  <w:style w:type="numbering" w:default="1" w:styleId="Aucuneliste">
-    <w:name w:val="No List"/>
-    <w:uiPriority w:val="99"/>
-    <w:semiHidden/>
-    <w:unhideWhenUsed/>
-  </w:style>
-  <w:style w:type="character" w:customStyle="1" w:styleId="Titre4Car">
-    <w:name w:val="Titre 4 Car"/>
-    <w:link w:val="Titre4"/>
-    <w:rPr>
-      <w:rFonts w:ascii="Times New Roman" w:eastAsia="Times New Roman" w:hAnsi="Times New Roman" w:cs="Times New Roman"/>
-      <w:i/>
-      <w:color w:val="000000"/>
-      <w:sz w:val="24"/>
-    </w:rPr>
-  </w:style>
-  <w:style w:type="character" w:customStyle="1" w:styleId="Titre2Car">
-    <w:name w:val="Titre 2 Car"/>
-    <w:link w:val="Titre2"/>
-    <w:rPr>
-      <w:rFonts w:ascii="Times New Roman" w:eastAsia="Times New Roman" w:hAnsi="Times New Roman" w:cs="Times New Roman"/>
-      <w:b/>
-      <w:color w:val="000000"/>
-      <w:sz w:val="32"/>
-    </w:rPr>
-  </w:style>
-  <w:style w:type="character" w:customStyle="1" w:styleId="Titre1Car">
-    <w:name w:val="Titre 1 Car"/>
-    <w:link w:val="Titre1"/>
-    <w:rPr>
-      <w:rFonts w:ascii="Times New Roman" w:eastAsia="Times New Roman" w:hAnsi="Times New Roman" w:cs="Times New Roman"/>
-      <w:b/>
-      <w:color w:val="000000"/>
-      <w:sz w:val="48"/>
-    </w:rPr>
-  </w:style>
-  <w:style w:type="character" w:customStyle="1" w:styleId="Titre3Car">
-    <w:name w:val="Titre 3 Car"/>
-    <w:link w:val="Titre3"/>
-    <w:rPr>
-      <w:rFonts w:ascii="Times New Roman" w:eastAsia="Times New Roman" w:hAnsi="Times New Roman" w:cs="Times New Roman"/>
-      <w:b/>
-      <w:color w:val="000000"/>
-      <w:sz w:val="28"/>
-    </w:rPr>
-  </w:style>
-  <w:style w:type="table" w:customStyle="1" w:styleId="TableGrid">
-    <w:name w:val="TableGrid"/>
-    <w:pPr>
-      <w:spacing w:after="0" w:line="240" w:lineRule="auto"/>
-    </w:pPr>
-    <w:tblPr>
-      <w:tblCellMar>
-        <w:top w:w="0" w:type="dxa"/>
-        <w:left w:w="0" w:type="dxa"/>
-        <w:bottom w:w="0" w:type="dxa"/>
-        <w:right w:w="0" w:type="dxa"/>
-      </w:tblCellMar>
-    </w:tblPr>
-  </w:style>
-  <w:style w:type="character" w:styleId="Marquedecommentaire">
-    <w:name w:val="annotation reference"/>
-    <w:basedOn w:val="Policepardfaut"/>
-    <w:uiPriority w:val="99"/>
-    <w:semiHidden/>
-    <w:unhideWhenUsed/>
-    <w:rsid w:val="00EA42A1"/>
-    <w:rPr>
-      <w:sz w:val="16"/>
-      <w:szCs w:val="16"/>
-    </w:rPr>
-  </w:style>
-  <w:style w:type="paragraph" w:styleId="Commentaire">
-    <w:name w:val="annotation text"/>
-    <w:basedOn w:val="Normal"/>
-    <w:link w:val="CommentaireCar"/>
-    <w:uiPriority w:val="99"/>
-    <w:semiHidden/>
-    <w:unhideWhenUsed/>
-    <w:rsid w:val="00EA42A1"/>
-    <w:pPr>
-      <w:spacing w:line="240" w:lineRule="auto"/>
-    </w:pPr>
-    <w:rPr>
-      <w:sz w:val="20"/>
-      <w:szCs w:val="20"/>
-    </w:rPr>
-  </w:style>
-  <w:style w:type="character" w:customStyle="1" w:styleId="CommentaireCar">
-    <w:name w:val="Commentaire Car"/>
-    <w:basedOn w:val="Policepardfaut"/>
-    <w:link w:val="Commentaire"/>
-    <w:uiPriority w:val="99"/>
-    <w:semiHidden/>
-    <w:rsid w:val="00EA42A1"/>
-    <w:rPr>
-      <w:rFonts w:ascii="Calibri" w:eastAsia="Calibri" w:hAnsi="Calibri" w:cs="Calibri"/>
-      <w:color w:val="000000"/>
-      <w:sz w:val="20"/>
-      <w:szCs w:val="20"/>
-    </w:rPr>
-  </w:style>
-  <w:style w:type="paragraph" w:styleId="Objetducommentaire">
-    <w:name w:val="annotation subject"/>
-    <w:basedOn w:val="Commentaire"/>
-    <w:next w:val="Commentaire"/>
-    <w:link w:val="ObjetducommentaireCar"/>
-    <w:uiPriority w:val="99"/>
-    <w:semiHidden/>
-    <w:unhideWhenUsed/>
-    <w:rsid w:val="00EA42A1"/>
-    <w:rPr>
-      <w:b/>
-      <w:bCs/>
-    </w:rPr>
-  </w:style>
-  <w:style w:type="character" w:customStyle="1" w:styleId="ObjetducommentaireCar">
-    <w:name w:val="Objet du commentaire Car"/>
-    <w:basedOn w:val="CommentaireCar"/>
-    <w:link w:val="Objetducommentaire"/>
-    <w:uiPriority w:val="99"/>
-    <w:semiHidden/>
-    <w:rsid w:val="00EA42A1"/>
-    <w:rPr>
-      <w:rFonts w:ascii="Calibri" w:eastAsia="Calibri" w:hAnsi="Calibri" w:cs="Calibri"/>
-      <w:b/>
-      <w:bCs/>
-      <w:color w:val="000000"/>
-      <w:sz w:val="20"/>
-      <w:szCs w:val="20"/>
-    </w:rPr>
-  </w:style>
-  <w:style w:type="paragraph" w:styleId="Textedebulles">
-    <w:name w:val="Balloon Text"/>
-    <w:basedOn w:val="Normal"/>
-    <w:link w:val="TextedebullesCar"/>
-    <w:uiPriority w:val="99"/>
-    <w:semiHidden/>
-    <w:unhideWhenUsed/>
-    <w:rsid w:val="00EA42A1"/>
-    <w:pPr>
-      <w:spacing w:line="240" w:lineRule="auto"/>
-    </w:pPr>
-    <w:rPr>
-      <w:rFonts w:ascii="Segoe UI" w:hAnsi="Segoe UI" w:cs="Segoe UI"/>
-      <w:sz w:val="18"/>
-      <w:szCs w:val="18"/>
-    </w:rPr>
-  </w:style>
-  <w:style w:type="character" w:customStyle="1" w:styleId="TextedebullesCar">
-    <w:name w:val="Texte de bulles Car"/>
-    <w:basedOn w:val="Policepardfaut"/>
-    <w:link w:val="Textedebulles"/>
-    <w:uiPriority w:val="99"/>
-    <w:semiHidden/>
-    <w:rsid w:val="00EA42A1"/>
-    <w:rPr>
-      <w:rFonts w:ascii="Segoe UI" w:eastAsia="Calibri" w:hAnsi="Segoe UI" w:cs="Segoe UI"/>
-      <w:color w:val="000000"/>
-      <w:sz w:val="18"/>
-      <w:szCs w:val="18"/>
-    </w:rPr>
-  </w:style>
-  <w:style w:type="paragraph" w:styleId="En-ttedetabledesmatires">
-    <w:name w:val="TOC Heading"/>
-    <w:basedOn w:val="Titre1"/>
-    <w:next w:val="Normal"/>
-    <w:uiPriority w:val="39"/>
-    <w:unhideWhenUsed/>
-    <w:qFormat/>
-    <w:rsid w:val="00825380"/>
-    <w:pPr>
-      <w:spacing w:before="240" w:after="0" w:line="259" w:lineRule="auto"/>
-      <w:ind w:left="0" w:right="0" w:firstLine="0"/>
-      <w:jc w:val="left"/>
-      <w:outlineLvl w:val="9"/>
-    </w:pPr>
-    <w:rPr>
-      <w:rFonts w:asciiTheme="majorHAnsi" w:eastAsiaTheme="majorEastAsia" w:hAnsiTheme="majorHAnsi" w:cstheme="majorBidi"/>
-      <w:b w:val="0"/>
-      <w:color w:val="2E74B5" w:themeColor="accent1" w:themeShade="BF"/>
-      <w:sz w:val="32"/>
-      <w:szCs w:val="32"/>
-      <w:lang w:val="en-US" w:eastAsia="en-US"/>
-    </w:rPr>
-  </w:style>
-  <w:style w:type="paragraph" w:styleId="En-tte">
-    <w:name w:val="header"/>
-    <w:basedOn w:val="Normal"/>
-    <w:link w:val="En-tteCar"/>
-    <w:uiPriority w:val="99"/>
-    <w:unhideWhenUsed/>
-    <w:rsid w:val="0091647E"/>
-    <w:pPr>
-      <w:tabs>
-        <w:tab w:val="center" w:pos="4536"/>
-        <w:tab w:val="right" w:pos="9072"/>
-      </w:tabs>
-      <w:spacing w:line="240" w:lineRule="auto"/>
-    </w:pPr>
-  </w:style>
-  <w:style w:type="character" w:customStyle="1" w:styleId="En-tteCar">
-    <w:name w:val="En-tête Car"/>
-    <w:basedOn w:val="Policepardfaut"/>
-    <w:link w:val="En-tte"/>
-    <w:uiPriority w:val="99"/>
-    <w:rsid w:val="0091647E"/>
-    <w:rPr>
-      <w:rFonts w:ascii="Calibri" w:eastAsia="Calibri" w:hAnsi="Calibri" w:cs="Calibri"/>
-      <w:color w:val="000000"/>
-    </w:rPr>
-  </w:style>
-  <w:style w:type="paragraph" w:styleId="Pieddepage">
-    <w:name w:val="footer"/>
-    <w:basedOn w:val="Normal"/>
-    <w:link w:val="PieddepageCar"/>
-    <w:uiPriority w:val="99"/>
-    <w:unhideWhenUsed/>
-    <w:rsid w:val="0091647E"/>
-    <w:pPr>
-      <w:tabs>
-        <w:tab w:val="center" w:pos="4536"/>
-        <w:tab w:val="right" w:pos="9072"/>
-      </w:tabs>
-      <w:spacing w:line="240" w:lineRule="auto"/>
-    </w:pPr>
-  </w:style>
-  <w:style w:type="character" w:customStyle="1" w:styleId="PieddepageCar">
-    <w:name w:val="Pied de page Car"/>
-    <w:basedOn w:val="Policepardfaut"/>
-    <w:link w:val="Pieddepage"/>
-    <w:uiPriority w:val="99"/>
-    <w:rsid w:val="0091647E"/>
-    <w:rPr>
-      <w:rFonts w:ascii="Calibri" w:eastAsia="Calibri" w:hAnsi="Calibri" w:cs="Calibri"/>
-      <w:color w:val="000000"/>
-    </w:rPr>
-  </w:style>
-  <w:style w:type="paragraph" w:styleId="Paragraphedeliste">
-    <w:name w:val="List Paragraph"/>
-    <w:basedOn w:val="Normal"/>
-    <w:uiPriority w:val="34"/>
-    <w:qFormat/>
-    <w:rsid w:val="005B7046"/>
-    <w:pPr>
-      <w:ind w:left="720"/>
-      <w:contextualSpacing/>
-    </w:pPr>
-  </w:style>
-  <w:style w:type="table" w:styleId="Grilledutableau">
-    <w:name w:val="Table Grid"/>
-    <w:basedOn w:val="TableauNormal"/>
-    <w:uiPriority w:val="59"/>
-    <w:rsid w:val="00EB17CF"/>
-    <w:pPr>
-      <w:spacing w:after="0" w:line="240" w:lineRule="auto"/>
-    </w:pPr>
-    <w:tblPr>
-      <w:tblInd w:w="0" w:type="dxa"/>
-      <w:tblBorders>
-        <w:top w:val="single" w:sz="4" w:space="0" w:color="auto"/>
-        <w:left w:val="single" w:sz="4" w:space="0" w:color="auto"/>
-        <w:bottom w:val="single" w:sz="4" w:space="0" w:color="auto"/>
-        <w:right w:val="single" w:sz="4" w:space="0" w:color="auto"/>
-        <w:insideH w:val="single" w:sz="4" w:space="0" w:color="auto"/>
-        <w:insideV w:val="single" w:sz="4" w:space="0" w:color="auto"/>
-      </w:tblBorders>
-      <w:tblCellMar>
-        <w:top w:w="0" w:type="dxa"/>
-        <w:left w:w="108" w:type="dxa"/>
-        <w:bottom w:w="0" w:type="dxa"/>
-        <w:right w:w="108" w:type="dxa"/>
-      </w:tblCellMar>
-    </w:tblPr>
-  </w:style>
-  <w:style w:type="table" w:customStyle="1" w:styleId="GridTableLight">
-    <w:name w:val="Grid Table Light"/>
-    <w:basedOn w:val="TableauNormal"/>
-    <w:uiPriority w:val="40"/>
-    <w:rsid w:val="00EB17CF"/>
-    <w:pPr>
-      <w:spacing w:after="0" w:line="240" w:lineRule="auto"/>
-    </w:pPr>
-    <w:tblPr>
-      <w:tblInd w:w="0" w:type="dxa"/>
-      <w:tblBorders>
-        <w:top w:val="single" w:sz="4" w:space="0" w:color="BFBFBF" w:themeColor="background1" w:themeShade="BF"/>
-        <w:left w:val="single" w:sz="4" w:space="0" w:color="BFBFBF" w:themeColor="background1" w:themeShade="BF"/>
-        <w:bottom w:val="single" w:sz="4" w:space="0" w:color="BFBFBF" w:themeColor="background1" w:themeShade="BF"/>
-        <w:right w:val="single" w:sz="4" w:space="0" w:color="BFBFBF" w:themeColor="background1" w:themeShade="BF"/>
-        <w:insideH w:val="single" w:sz="4" w:space="0" w:color="BFBFBF" w:themeColor="background1" w:themeShade="BF"/>
-        <w:insideV w:val="single" w:sz="4" w:space="0" w:color="BFBFBF" w:themeColor="background1" w:themeShade="BF"/>
-      </w:tblBorders>
-      <w:tblCellMar>
-        <w:top w:w="0" w:type="dxa"/>
-        <w:left w:w="108" w:type="dxa"/>
-        <w:bottom w:w="0" w:type="dxa"/>
-        <w:right w:w="108" w:type="dxa"/>
-      </w:tblCellMar>
-    </w:tblPr>
-  </w:style>
-  <w:style w:type="table" w:customStyle="1" w:styleId="PlainTable1">
-    <w:name w:val="Plain Table 1"/>
-    <w:basedOn w:val="TableauNormal"/>
-    <w:uiPriority w:val="41"/>
-    <w:rsid w:val="00932908"/>
-    <w:pPr>
-      <w:spacing w:after="0" w:line="240" w:lineRule="auto"/>
-    </w:pPr>
-    <w:tblPr>
-      <w:tblStyleRowBandSize w:val="1"/>
-      <w:tblStyleColBandSize w:val="1"/>
-      <w:tblInd w:w="0" w:type="dxa"/>
-      <w:tblBorders>
-        <w:top w:val="single" w:sz="4" w:space="0" w:color="BFBFBF" w:themeColor="background1" w:themeShade="BF"/>
-        <w:left w:val="single" w:sz="4" w:space="0" w:color="BFBFBF" w:themeColor="background1" w:themeShade="BF"/>
-        <w:bottom w:val="single" w:sz="4" w:space="0" w:color="BFBFBF" w:themeColor="background1" w:themeShade="BF"/>
-        <w:right w:val="single" w:sz="4" w:space="0" w:color="BFBFBF" w:themeColor="background1" w:themeShade="BF"/>
-        <w:insideH w:val="single" w:sz="4" w:space="0" w:color="BFBFBF" w:themeColor="background1" w:themeShade="BF"/>
-        <w:insideV w:val="single" w:sz="4" w:space="0" w:color="BFBFBF" w:themeColor="background1" w:themeShade="BF"/>
-      </w:tblBorders>
-      <w:tblCellMar>
-        <w:top w:w="0" w:type="dxa"/>
-        <w:left w:w="108" w:type="dxa"/>
-        <w:bottom w:w="0" w:type="dxa"/>
-        <w:right w:w="108" w:type="dxa"/>
-      </w:tblCellMar>
-    </w:tblPr>
-    <w:tblStylePr w:type="firstRow">
-      <w:rPr>
-        <w:b/>
-        <w:bCs/>
-      </w:rPr>
-    </w:tblStylePr>
-    <w:tblStylePr w:type="lastRow">
-      <w:rPr>
-        <w:b/>
-        <w:bCs/>
-      </w:rPr>
-      <w:tblPr/>
-      <w:tcPr>
-        <w:tcBorders>
-          <w:top w:val="double" w:sz="4" w:space="0" w:color="BFBFBF" w:themeColor="background1" w:themeShade="BF"/>
-        </w:tcBorders>
-      </w:tcPr>
-    </w:tblStylePr>
-    <w:tblStylePr w:type="firstCol">
-      <w:rPr>
-        <w:b/>
-        <w:bCs/>
-      </w:rPr>
-    </w:tblStylePr>
-    <w:tblStylePr w:type="lastCol">
-      <w:rPr>
-        <w:b/>
-        <w:bCs/>
-      </w:rPr>
-    </w:tblStylePr>
-    <w:tblStylePr w:type="band1Vert">
-      <w:tblPr/>
-      <w:tcPr>
-        <w:shd w:val="clear" w:color="auto" w:fill="F2F2F2" w:themeFill="background1" w:themeFillShade="F2"/>
-      </w:tcPr>
-    </w:tblStylePr>
-    <w:tblStylePr w:type="band1Horz">
-      <w:tblPr/>
-      <w:tcPr>
-        <w:shd w:val="clear" w:color="auto" w:fill="F2F2F2" w:themeFill="background1" w:themeFillShade="F2"/>
-      </w:tcPr>
-    </w:tblStylePr>
-  </w:style>
-  <w:style w:type="table" w:customStyle="1" w:styleId="PlainTable2">
-    <w:name w:val="Plain Table 2"/>
-    <w:basedOn w:val="TableauNormal"/>
-    <w:uiPriority w:val="42"/>
-    <w:rsid w:val="00932908"/>
-    <w:pPr>
-      <w:spacing w:after="0" w:line="240" w:lineRule="auto"/>
-    </w:pPr>
-    <w:tblPr>
-      <w:tblStyleRowBandSize w:val="1"/>
-      <w:tblStyleColBandSize w:val="1"/>
-      <w:tblInd w:w="0" w:type="dxa"/>
-      <w:tblBorders>
-        <w:top w:val="single" w:sz="4" w:space="0" w:color="7F7F7F" w:themeColor="text1" w:themeTint="80"/>
-        <w:bottom w:val="single" w:sz="4" w:space="0" w:color="7F7F7F" w:themeColor="text1" w:themeTint="80"/>
-      </w:tblBorders>
-      <w:tblCellMar>
-        <w:top w:w="0" w:type="dxa"/>
-        <w:left w:w="108" w:type="dxa"/>
-        <w:bottom w:w="0" w:type="dxa"/>
-        <w:right w:w="108" w:type="dxa"/>
-      </w:tblCellMar>
-    </w:tblPr>
-    <w:tblStylePr w:type="firstRow">
-      <w:rPr>
-        <w:b/>
-        <w:bCs/>
-      </w:rPr>
-      <w:tblPr/>
-      <w:tcPr>
-        <w:tcBorders>
-          <w:bottom w:val="single" w:sz="4" w:space="0" w:color="7F7F7F" w:themeColor="text1" w:themeTint="80"/>
-        </w:tcBorders>
-      </w:tcPr>
-    </w:tblStylePr>
-    <w:tblStylePr w:type="lastRow">
-      <w:rPr>
-        <w:b/>
-        <w:bCs/>
-      </w:rPr>
-      <w:tblPr/>
-      <w:tcPr>
-        <w:tcBorders>
-          <w:top w:val="single" w:sz="4" w:space="0" w:color="7F7F7F" w:themeColor="text1" w:themeTint="80"/>
-        </w:tcBorders>
-      </w:tcPr>
-    </w:tblStylePr>
-    <w:tblStylePr w:type="firstCol">
-      <w:rPr>
-        <w:b/>
-        <w:bCs/>
-      </w:rPr>
-    </w:tblStylePr>
-    <w:tblStylePr w:type="lastCol">
-      <w:rPr>
-        <w:b/>
-        <w:bCs/>
-      </w:rPr>
-    </w:tblStylePr>
-    <w:tblStylePr w:type="band1Vert">
-      <w:tblPr/>
-      <w:tcPr>
-        <w:tcBorders>
-          <w:left w:val="single" w:sz="4" w:space="0" w:color="7F7F7F" w:themeColor="text1" w:themeTint="80"/>
-          <w:right w:val="single" w:sz="4" w:space="0" w:color="7F7F7F" w:themeColor="text1" w:themeTint="80"/>
-        </w:tcBorders>
-      </w:tcPr>
-    </w:tblStylePr>
-    <w:tblStylePr w:type="band2Vert">
-      <w:tblPr/>
-      <w:tcPr>
-        <w:tcBorders>
-          <w:left w:val="single" w:sz="4" w:space="0" w:color="7F7F7F" w:themeColor="text1" w:themeTint="80"/>
-          <w:right w:val="single" w:sz="4" w:space="0" w:color="7F7F7F" w:themeColor="text1" w:themeTint="80"/>
-        </w:tcBorders>
-      </w:tcPr>
-    </w:tblStylePr>
-    <w:tblStylePr w:type="band1Horz">
-      <w:tblPr/>
-      <w:tcPr>
-        <w:tcBorders>
-          <w:top w:val="single" w:sz="4" w:space="0" w:color="7F7F7F" w:themeColor="text1" w:themeTint="80"/>
-          <w:bottom w:val="single" w:sz="4" w:space="0" w:color="7F7F7F" w:themeColor="text1" w:themeTint="80"/>
-        </w:tcBorders>
-      </w:tcPr>
-    </w:tblStylePr>
-  </w:style>
-  <w:style w:type="table" w:customStyle="1" w:styleId="PlainTable3">
-    <w:name w:val="Plain Table 3"/>
-    <w:basedOn w:val="TableauNormal"/>
-    <w:uiPriority w:val="43"/>
-    <w:rsid w:val="00932908"/>
-    <w:pPr>
-      <w:spacing w:after="0" w:line="240" w:lineRule="auto"/>
-    </w:pPr>
-    <w:tblPr>
-      <w:tblStyleRowBandSize w:val="1"/>
-      <w:tblStyleColBandSize w:val="1"/>
-      <w:tblInd w:w="0" w:type="dxa"/>
-      <w:tblCellMar>
-        <w:top w:w="0" w:type="dxa"/>
-        <w:left w:w="108" w:type="dxa"/>
-        <w:bottom w:w="0" w:type="dxa"/>
-        <w:right w:w="108" w:type="dxa"/>
-      </w:tblCellMar>
-    </w:tblPr>
-    <w:tblStylePr w:type="firstRow">
-      <w:rPr>
-        <w:b/>
-        <w:bCs/>
-        <w:caps/>
-      </w:rPr>
-      <w:tblPr/>
-      <w:tcPr>
-        <w:tcBorders>
-          <w:bottom w:val="single" w:sz="4" w:space="0" w:color="7F7F7F" w:themeColor="text1" w:themeTint="80"/>
-        </w:tcBorders>
-      </w:tcPr>
-    </w:tblStylePr>
-    <w:tblStylePr w:type="lastRow">
-      <w:rPr>
-        <w:b/>
-        <w:bCs/>
-        <w:caps/>
-      </w:rPr>
-      <w:tblPr/>
-      <w:tcPr>
-        <w:tcBorders>
-          <w:top w:val="nil"/>
-        </w:tcBorders>
-      </w:tcPr>
-    </w:tblStylePr>
-    <w:tblStylePr w:type="firstCol">
-      <w:rPr>
-        <w:b/>
-        <w:bCs/>
-        <w:caps/>
-      </w:rPr>
-      <w:tblPr/>
-      <w:tcPr>
-        <w:tcBorders>
-          <w:right w:val="single" w:sz="4" w:space="0" w:color="7F7F7F" w:themeColor="text1" w:themeTint="80"/>
-        </w:tcBorders>
-      </w:tcPr>
-    </w:tblStylePr>
-    <w:tblStylePr w:type="lastCol">
-      <w:rPr>
-        <w:b/>
-        <w:bCs/>
-        <w:caps/>
-      </w:rPr>
-      <w:tblPr/>
-      <w:tcPr>
-        <w:tcBorders>
-          <w:left w:val="nil"/>
-        </w:tcBorders>
-      </w:tcPr>
-    </w:tblStylePr>
-    <w:tblStylePr w:type="band1Vert">
-      <w:tblPr/>
-      <w:tcPr>
-        <w:shd w:val="clear" w:color="auto" w:fill="F2F2F2" w:themeFill="background1" w:themeFillShade="F2"/>
-      </w:tcPr>
-    </w:tblStylePr>
-    <w:tblStylePr w:type="band1Horz">
-      <w:tblPr/>
-      <w:tcPr>
-        <w:shd w:val="clear" w:color="auto" w:fill="F2F2F2" w:themeFill="background1" w:themeFillShade="F2"/>
-      </w:tcPr>
-    </w:tblStylePr>
-    <w:tblStylePr w:type="neCell">
-      <w:tblPr/>
-      <w:tcPr>
-        <w:tcBorders>
-          <w:left w:val="nil"/>
-        </w:tcBorders>
-      </w:tcPr>
-    </w:tblStylePr>
-    <w:tblStylePr w:type="nwCell">
-      <w:tblPr/>
-      <w:tcPr>
-        <w:tcBorders>
-          <w:right w:val="nil"/>
-        </w:tcBorders>
-      </w:tcPr>
-    </w:tblStylePr>
-  </w:style>
-  <w:style w:type="table" w:customStyle="1" w:styleId="GridTable2Accent5">
-    <w:name w:val="Grid Table 2 Accent 5"/>
-    <w:basedOn w:val="TableauNormal"/>
-    <w:uiPriority w:val="47"/>
-    <w:rsid w:val="00932908"/>
-    <w:pPr>
-      <w:spacing w:after="0" w:line="240" w:lineRule="auto"/>
-    </w:pPr>
-    <w:tblPr>
-      <w:tblStyleRowBandSize w:val="1"/>
-      <w:tblStyleColBandSize w:val="1"/>
-      <w:tblInd w:w="0" w:type="dxa"/>
-      <w:tblBorders>
-        <w:top w:val="single" w:sz="2" w:space="0" w:color="8EAADB" w:themeColor="accent5" w:themeTint="99"/>
-        <w:bottom w:val="single" w:sz="2" w:space="0" w:color="8EAADB" w:themeColor="accent5" w:themeTint="99"/>
-        <w:insideH w:val="single" w:sz="2" w:space="0" w:color="8EAADB" w:themeColor="accent5" w:themeTint="99"/>
-        <w:insideV w:val="single" w:sz="2" w:space="0" w:color="8EAADB" w:themeColor="accent5" w:themeTint="99"/>
-      </w:tblBorders>
-      <w:tblCellMar>
-        <w:top w:w="0" w:type="dxa"/>
-        <w:left w:w="108" w:type="dxa"/>
-        <w:bottom w:w="0" w:type="dxa"/>
-        <w:right w:w="108" w:type="dxa"/>
-      </w:tblCellMar>
-    </w:tblPr>
-    <w:tblStylePr w:type="firstRow">
-      <w:rPr>
-        <w:b/>
-        <w:bCs/>
-      </w:rPr>
-      <w:tblPr/>
-      <w:tcPr>
-        <w:tcBorders>
-          <w:top w:val="nil"/>
-          <w:bottom w:val="single" w:sz="12" w:space="0" w:color="8EAADB" w:themeColor="accent5" w:themeTint="99"/>
-          <w:insideH w:val="nil"/>
-          <w:insideV w:val="nil"/>
-        </w:tcBorders>
-        <w:shd w:val="clear" w:color="auto" w:fill="FFFFFF" w:themeFill="background1"/>
-      </w:tcPr>
-    </w:tblStylePr>
-    <w:tblStylePr w:type="lastRow">
-      <w:rPr>
-        <w:b/>
-        <w:bCs/>
-      </w:rPr>
-      <w:tblPr/>
-      <w:tcPr>
-        <w:tcBorders>
-          <w:top w:val="double" w:sz="2" w:space="0" w:color="8EAADB" w:themeColor="accent5" w:themeTint="99"/>
-          <w:bottom w:val="nil"/>
-          <w:insideH w:val="nil"/>
-          <w:insideV w:val="nil"/>
-        </w:tcBorders>
-        <w:shd w:val="clear" w:color="auto" w:fill="FFFFFF" w:themeFill="background1"/>
-      </w:tcPr>
-    </w:tblStylePr>
-    <w:tblStylePr w:type="firstCol">
-      <w:rPr>
-        <w:b/>
-        <w:bCs/>
-      </w:rPr>
-    </w:tblStylePr>
-    <w:tblStylePr w:type="lastCol">
-      <w:rPr>
-        <w:b/>
-        <w:bCs/>
-      </w:rPr>
-    </w:tblStylePr>
-    <w:tblStylePr w:type="band1Vert">
-      <w:tblPr/>
-      <w:tcPr>
-        <w:shd w:val="clear" w:color="auto" w:fill="D9E2F3" w:themeFill="accent5" w:themeFillTint="33"/>
-      </w:tcPr>
-    </w:tblStylePr>
-    <w:tblStylePr w:type="band1Horz">
-      <w:tblPr/>
-      <w:tcPr>
-        <w:shd w:val="clear" w:color="auto" w:fill="D9E2F3" w:themeFill="accent5" w:themeFillTint="33"/>
-      </w:tcPr>
-    </w:tblStylePr>
-  </w:style>
-  <w:style w:type="table" w:customStyle="1" w:styleId="GridTable2Accent4">
-    <w:name w:val="Grid Table 2 Accent 4"/>
-    <w:basedOn w:val="TableauNormal"/>
-    <w:uiPriority w:val="47"/>
-    <w:rsid w:val="00932908"/>
-    <w:pPr>
-      <w:spacing w:after="0" w:line="240" w:lineRule="auto"/>
-    </w:pPr>
-    <w:tblPr>
-      <w:tblStyleRowBandSize w:val="1"/>
-      <w:tblStyleColBandSize w:val="1"/>
-      <w:tblInd w:w="0" w:type="dxa"/>
-      <w:tblBorders>
-        <w:top w:val="single" w:sz="2" w:space="0" w:color="FFD966" w:themeColor="accent4" w:themeTint="99"/>
-        <w:bottom w:val="single" w:sz="2" w:space="0" w:color="FFD966" w:themeColor="accent4" w:themeTint="99"/>
-        <w:insideH w:val="single" w:sz="2" w:space="0" w:color="FFD966" w:themeColor="accent4" w:themeTint="99"/>
-        <w:insideV w:val="single" w:sz="2" w:space="0" w:color="FFD966" w:themeColor="accent4" w:themeTint="99"/>
-      </w:tblBorders>
-      <w:tblCellMar>
-        <w:top w:w="0" w:type="dxa"/>
-        <w:left w:w="108" w:type="dxa"/>
-        <w:bottom w:w="0" w:type="dxa"/>
-        <w:right w:w="108" w:type="dxa"/>
-      </w:tblCellMar>
-    </w:tblPr>
-    <w:tblStylePr w:type="firstRow">
-      <w:rPr>
-        <w:b/>
-        <w:bCs/>
-      </w:rPr>
-      <w:tblPr/>
-      <w:tcPr>
-        <w:tcBorders>
-          <w:top w:val="nil"/>
-          <w:bottom w:val="single" w:sz="12" w:space="0" w:color="FFD966" w:themeColor="accent4" w:themeTint="99"/>
-          <w:insideH w:val="nil"/>
-          <w:insideV w:val="nil"/>
-        </w:tcBorders>
-        <w:shd w:val="clear" w:color="auto" w:fill="FFFFFF" w:themeFill="background1"/>
-      </w:tcPr>
-    </w:tblStylePr>
-    <w:tblStylePr w:type="lastRow">
-      <w:rPr>
-        <w:b/>
-        <w:bCs/>
-      </w:rPr>
-      <w:tblPr/>
-      <w:tcPr>
-        <w:tcBorders>
-          <w:top w:val="double" w:sz="2" w:space="0" w:color="FFD966" w:themeColor="accent4" w:themeTint="99"/>
-          <w:bottom w:val="nil"/>
-          <w:insideH w:val="nil"/>
-          <w:insideV w:val="nil"/>
-        </w:tcBorders>
-        <w:shd w:val="clear" w:color="auto" w:fill="FFFFFF" w:themeFill="background1"/>
-      </w:tcPr>
-    </w:tblStylePr>
-    <w:tblStylePr w:type="firstCol">
-      <w:rPr>
-        <w:b/>
-        <w:bCs/>
-      </w:rPr>
-    </w:tblStylePr>
-    <w:tblStylePr w:type="lastCol">
-      <w:rPr>
-        <w:b/>
-        <w:bCs/>
-      </w:rPr>
-    </w:tblStylePr>
-    <w:tblStylePr w:type="band1Vert">
-      <w:tblPr/>
-      <w:tcPr>
-        <w:shd w:val="clear" w:color="auto" w:fill="FFF2CC" w:themeFill="accent4" w:themeFillTint="33"/>
-      </w:tcPr>
-    </w:tblStylePr>
-    <w:tblStylePr w:type="band1Horz">
-      <w:tblPr/>
-      <w:tcPr>
-        <w:shd w:val="clear" w:color="auto" w:fill="FFF2CC" w:themeFill="accent4" w:themeFillTint="33"/>
-      </w:tcPr>
-    </w:tblStylePr>
-  </w:style>
-  <w:style w:type="table" w:customStyle="1" w:styleId="GridTable2Accent3">
-    <w:name w:val="Grid Table 2 Accent 3"/>
-    <w:basedOn w:val="TableauNormal"/>
-    <w:uiPriority w:val="47"/>
-    <w:rsid w:val="00932908"/>
-    <w:pPr>
-      <w:spacing w:after="0" w:line="240" w:lineRule="auto"/>
-    </w:pPr>
-    <w:tblPr>
-      <w:tblStyleRowBandSize w:val="1"/>
-      <w:tblStyleColBandSize w:val="1"/>
-      <w:tblInd w:w="0" w:type="dxa"/>
-      <w:tblBorders>
-        <w:top w:val="single" w:sz="2" w:space="0" w:color="C9C9C9" w:themeColor="accent3" w:themeTint="99"/>
-        <w:bottom w:val="single" w:sz="2" w:space="0" w:color="C9C9C9" w:themeColor="accent3" w:themeTint="99"/>
-        <w:insideH w:val="single" w:sz="2" w:space="0" w:color="C9C9C9" w:themeColor="accent3" w:themeTint="99"/>
-        <w:insideV w:val="single" w:sz="2" w:space="0" w:color="C9C9C9" w:themeColor="accent3" w:themeTint="99"/>
-      </w:tblBorders>
-      <w:tblCellMar>
-        <w:top w:w="0" w:type="dxa"/>
-        <w:left w:w="108" w:type="dxa"/>
-        <w:bottom w:w="0" w:type="dxa"/>
-        <w:right w:w="108" w:type="dxa"/>
-      </w:tblCellMar>
-    </w:tblPr>
-    <w:tblStylePr w:type="firstRow">
-      <w:rPr>
-        <w:b/>
-        <w:bCs/>
-      </w:rPr>
-      <w:tblPr/>
-      <w:tcPr>
-        <w:tcBorders>
-          <w:top w:val="nil"/>
-          <w:bottom w:val="single" w:sz="12" w:space="0" w:color="C9C9C9" w:themeColor="accent3" w:themeTint="99"/>
-          <w:insideH w:val="nil"/>
-          <w:insideV w:val="nil"/>
-        </w:tcBorders>
-        <w:shd w:val="clear" w:color="auto" w:fill="FFFFFF" w:themeFill="background1"/>
-      </w:tcPr>
-    </w:tblStylePr>
-    <w:tblStylePr w:type="lastRow">
-      <w:rPr>
-        <w:b/>
-        <w:bCs/>
-      </w:rPr>
-      <w:tblPr/>
-      <w:tcPr>
-        <w:tcBorders>
-          <w:top w:val="double" w:sz="2" w:space="0" w:color="C9C9C9" w:themeColor="accent3" w:themeTint="99"/>
-          <w:bottom w:val="nil"/>
-          <w:insideH w:val="nil"/>
-          <w:insideV w:val="nil"/>
-        </w:tcBorders>
-        <w:shd w:val="clear" w:color="auto" w:fill="FFFFFF" w:themeFill="background1"/>
-      </w:tcPr>
-    </w:tblStylePr>
-    <w:tblStylePr w:type="firstCol">
-      <w:rPr>
-        <w:b/>
-        <w:bCs/>
-      </w:rPr>
-    </w:tblStylePr>
-    <w:tblStylePr w:type="lastCol">
-      <w:rPr>
-        <w:b/>
-        <w:bCs/>
-      </w:rPr>
-    </w:tblStylePr>
-    <w:tblStylePr w:type="band1Vert">
-      <w:tblPr/>
-      <w:tcPr>
-        <w:shd w:val="clear" w:color="auto" w:fill="EDEDED" w:themeFill="accent3" w:themeFillTint="33"/>
-      </w:tcPr>
-    </w:tblStylePr>
-    <w:tblStylePr w:type="band1Horz">
-      <w:tblPr/>
-      <w:tcPr>
-        <w:shd w:val="clear" w:color="auto" w:fill="EDEDED" w:themeFill="accent3" w:themeFillTint="33"/>
-      </w:tcPr>
-    </w:tblStylePr>
-  </w:style>
-  <w:style w:type="table" w:customStyle="1" w:styleId="GridTable2Accent2">
-    <w:name w:val="Grid Table 2 Accent 2"/>
-    <w:basedOn w:val="TableauNormal"/>
-    <w:uiPriority w:val="47"/>
-    <w:rsid w:val="00932908"/>
-    <w:pPr>
-      <w:spacing w:after="0" w:line="240" w:lineRule="auto"/>
-    </w:pPr>
-    <w:tblPr>
-      <w:tblStyleRowBandSize w:val="1"/>
-      <w:tblStyleColBandSize w:val="1"/>
-      <w:tblInd w:w="0" w:type="dxa"/>
-      <w:tblBorders>
-        <w:top w:val="single" w:sz="2" w:space="0" w:color="F4B083" w:themeColor="accent2" w:themeTint="99"/>
-        <w:bottom w:val="single" w:sz="2" w:space="0" w:color="F4B083" w:themeColor="accent2" w:themeTint="99"/>
-        <w:insideH w:val="single" w:sz="2" w:space="0" w:color="F4B083" w:themeColor="accent2" w:themeTint="99"/>
-        <w:insideV w:val="single" w:sz="2" w:space="0" w:color="F4B083" w:themeColor="accent2" w:themeTint="99"/>
-      </w:tblBorders>
-      <w:tblCellMar>
-        <w:top w:w="0" w:type="dxa"/>
-        <w:left w:w="108" w:type="dxa"/>
-        <w:bottom w:w="0" w:type="dxa"/>
-        <w:right w:w="108" w:type="dxa"/>
-      </w:tblCellMar>
-    </w:tblPr>
-    <w:tblStylePr w:type="firstRow">
-      <w:rPr>
-        <w:b/>
-        <w:bCs/>
-      </w:rPr>
-      <w:tblPr/>
-      <w:tcPr>
-        <w:tcBorders>
-          <w:top w:val="nil"/>
-          <w:bottom w:val="single" w:sz="12" w:space="0" w:color="F4B083" w:themeColor="accent2" w:themeTint="99"/>
-          <w:insideH w:val="nil"/>
-          <w:insideV w:val="nil"/>
-        </w:tcBorders>
-        <w:shd w:val="clear" w:color="auto" w:fill="FFFFFF" w:themeFill="background1"/>
-      </w:tcPr>
-    </w:tblStylePr>
-    <w:tblStylePr w:type="lastRow">
-      <w:rPr>
-        <w:b/>
-        <w:bCs/>
-      </w:rPr>
-      <w:tblPr/>
-      <w:tcPr>
-        <w:tcBorders>
-          <w:top w:val="double" w:sz="2" w:space="0" w:color="F4B083" w:themeColor="accent2" w:themeTint="99"/>
-          <w:bottom w:val="nil"/>
-          <w:insideH w:val="nil"/>
-          <w:insideV w:val="nil"/>
-        </w:tcBorders>
-        <w:shd w:val="clear" w:color="auto" w:fill="FFFFFF" w:themeFill="background1"/>
-      </w:tcPr>
-    </w:tblStylePr>
-    <w:tblStylePr w:type="firstCol">
-      <w:rPr>
-        <w:b/>
-        <w:bCs/>
-      </w:rPr>
-    </w:tblStylePr>
-    <w:tblStylePr w:type="lastCol">
-      <w:rPr>
-        <w:b/>
-        <w:bCs/>
-      </w:rPr>
-    </w:tblStylePr>
-    <w:tblStylePr w:type="band1Vert">
-      <w:tblPr/>
-      <w:tcPr>
-        <w:shd w:val="clear" w:color="auto" w:fill="FBE4D5" w:themeFill="accent2" w:themeFillTint="33"/>
-      </w:tcPr>
-    </w:tblStylePr>
-    <w:tblStylePr w:type="band1Horz">
-      <w:tblPr/>
-      <w:tcPr>
-        <w:shd w:val="clear" w:color="auto" w:fill="FBE4D5" w:themeFill="accent2" w:themeFillTint="33"/>
-      </w:tcPr>
-    </w:tblStylePr>
-  </w:style>
-  <w:style w:type="table" w:customStyle="1" w:styleId="GridTable2Accent1">
-    <w:name w:val="Grid Table 2 Accent 1"/>
-    <w:basedOn w:val="TableauNormal"/>
-    <w:uiPriority w:val="47"/>
-    <w:rsid w:val="00932908"/>
-    <w:pPr>
-      <w:spacing w:after="0" w:line="240" w:lineRule="auto"/>
-    </w:pPr>
-    <w:tblPr>
-      <w:tblStyleRowBandSize w:val="1"/>
-      <w:tblStyleColBandSize w:val="1"/>
-      <w:tblInd w:w="0" w:type="dxa"/>
-      <w:tblBorders>
-        <w:top w:val="single" w:sz="2" w:space="0" w:color="9CC2E5" w:themeColor="accent1" w:themeTint="99"/>
-        <w:bottom w:val="single" w:sz="2" w:space="0" w:color="9CC2E5" w:themeColor="accent1" w:themeTint="99"/>
-        <w:insideH w:val="single" w:sz="2" w:space="0" w:color="9CC2E5" w:themeColor="accent1" w:themeTint="99"/>
-        <w:insideV w:val="single" w:sz="2" w:space="0" w:color="9CC2E5" w:themeColor="accent1" w:themeTint="99"/>
-      </w:tblBorders>
-      <w:tblCellMar>
-        <w:top w:w="0" w:type="dxa"/>
-        <w:left w:w="108" w:type="dxa"/>
-        <w:bottom w:w="0" w:type="dxa"/>
-        <w:right w:w="108" w:type="dxa"/>
-      </w:tblCellMar>
-    </w:tblPr>
-    <w:tblStylePr w:type="firstRow">
-      <w:rPr>
-        <w:b/>
-        <w:bCs/>
-      </w:rPr>
-      <w:tblPr/>
-      <w:tcPr>
-        <w:tcBorders>
-          <w:top w:val="nil"/>
-          <w:bottom w:val="single" w:sz="12" w:space="0" w:color="9CC2E5" w:themeColor="accent1" w:themeTint="99"/>
-          <w:insideH w:val="nil"/>
-          <w:insideV w:val="nil"/>
-        </w:tcBorders>
-        <w:shd w:val="clear" w:color="auto" w:fill="FFFFFF" w:themeFill="background1"/>
-      </w:tcPr>
-    </w:tblStylePr>
-    <w:tblStylePr w:type="lastRow">
-      <w:rPr>
-        <w:b/>
-        <w:bCs/>
-      </w:rPr>
-      <w:tblPr/>
-      <w:tcPr>
-        <w:tcBorders>
-          <w:top w:val="double" w:sz="2" w:space="0" w:color="9CC2E5" w:themeColor="accent1" w:themeTint="99"/>
-          <w:bottom w:val="nil"/>
-          <w:insideH w:val="nil"/>
-          <w:insideV w:val="nil"/>
-        </w:tcBorders>
-        <w:shd w:val="clear" w:color="auto" w:fill="FFFFFF" w:themeFill="background1"/>
-      </w:tcPr>
-    </w:tblStylePr>
-    <w:tblStylePr w:type="firstCol">
-      <w:rPr>
-        <w:b/>
-        <w:bCs/>
-      </w:rPr>
-    </w:tblStylePr>
-    <w:tblStylePr w:type="lastCol">
-      <w:rPr>
-        <w:b/>
-        <w:bCs/>
-      </w:rPr>
-    </w:tblStylePr>
-    <w:tblStylePr w:type="band1Vert">
-      <w:tblPr/>
-      <w:tcPr>
-        <w:shd w:val="clear" w:color="auto" w:fill="DEEAF6" w:themeFill="accent1" w:themeFillTint="33"/>
-      </w:tcPr>
-    </w:tblStylePr>
-    <w:tblStylePr w:type="band1Horz">
-      <w:tblPr/>
-      <w:tcPr>
-        <w:shd w:val="clear" w:color="auto" w:fill="DEEAF6" w:themeFill="accent1" w:themeFillTint="33"/>
-      </w:tcPr>
-    </w:tblStylePr>
-  </w:style>
-  <w:style w:type="table" w:customStyle="1" w:styleId="GridTable2">
-    <w:name w:val="Grid Table 2"/>
-    <w:basedOn w:val="TableauNormal"/>
-    <w:uiPriority w:val="47"/>
-    <w:rsid w:val="00932908"/>
-    <w:pPr>
-      <w:spacing w:after="0" w:line="240" w:lineRule="auto"/>
-    </w:pPr>
-    <w:tblPr>
-      <w:tblStyleRowBandSize w:val="1"/>
-      <w:tblStyleColBandSize w:val="1"/>
-      <w:tblInd w:w="0" w:type="dxa"/>
-      <w:tblBorders>
-        <w:top w:val="single" w:sz="2" w:space="0" w:color="666666" w:themeColor="text1" w:themeTint="99"/>
-        <w:bottom w:val="single" w:sz="2" w:space="0" w:color="666666" w:themeColor="text1" w:themeTint="99"/>
-        <w:insideH w:val="single" w:sz="2" w:space="0" w:color="666666" w:themeColor="text1" w:themeTint="99"/>
-        <w:insideV w:val="single" w:sz="2" w:space="0" w:color="666666" w:themeColor="text1" w:themeTint="99"/>
-      </w:tblBorders>
-      <w:tblCellMar>
-        <w:top w:w="0" w:type="dxa"/>
-        <w:left w:w="108" w:type="dxa"/>
-        <w:bottom w:w="0" w:type="dxa"/>
-        <w:right w:w="108" w:type="dxa"/>
-      </w:tblCellMar>
-    </w:tblPr>
-    <w:tblStylePr w:type="firstRow">
-      <w:rPr>
-        <w:b/>
-        <w:bCs/>
-      </w:rPr>
-      <w:tblPr/>
-      <w:tcPr>
-        <w:tcBorders>
-          <w:top w:val="nil"/>
-          <w:bottom w:val="single" w:sz="12" w:space="0" w:color="666666" w:themeColor="text1" w:themeTint="99"/>
-          <w:insideH w:val="nil"/>
-          <w:insideV w:val="nil"/>
-        </w:tcBorders>
-        <w:shd w:val="clear" w:color="auto" w:fill="FFFFFF" w:themeFill="background1"/>
-      </w:tcPr>
-    </w:tblStylePr>
-    <w:tblStylePr w:type="lastRow">
-      <w:rPr>
-        <w:b/>
-        <w:bCs/>
-      </w:rPr>
-      <w:tblPr/>
-      <w:tcPr>
-        <w:tcBorders>
-          <w:top w:val="double" w:sz="2" w:space="0" w:color="666666" w:themeColor="text1" w:themeTint="99"/>
-          <w:bottom w:val="nil"/>
-          <w:insideH w:val="nil"/>
-          <w:insideV w:val="nil"/>
-        </w:tcBorders>
-        <w:shd w:val="clear" w:color="auto" w:fill="FFFFFF" w:themeFill="background1"/>
-      </w:tcPr>
-    </w:tblStylePr>
-    <w:tblStylePr w:type="firstCol">
-      <w:rPr>
-        <w:b/>
-        <w:bCs/>
-      </w:rPr>
-    </w:tblStylePr>
-    <w:tblStylePr w:type="lastCol">
-      <w:rPr>
-        <w:b/>
-        <w:bCs/>
-      </w:rPr>
-    </w:tblStylePr>
-    <w:tblStylePr w:type="band1Vert">
-      <w:tblPr/>
-      <w:tcPr>
-        <w:shd w:val="clear" w:color="auto" w:fill="CCCCCC" w:themeFill="text1" w:themeFillTint="33"/>
-      </w:tcPr>
-    </w:tblStylePr>
-    <w:tblStylePr w:type="band1Horz">
-      <w:tblPr/>
-      <w:tcPr>
-        <w:shd w:val="clear" w:color="auto" w:fill="CCCCCC" w:themeFill="text1" w:themeFillTint="33"/>
-      </w:tcPr>
-    </w:tblStylePr>
-  </w:style>
-  <w:style w:type="table" w:customStyle="1" w:styleId="GridTable1LightAccent6">
-    <w:name w:val="Grid Table 1 Light Accent 6"/>
-    <w:basedOn w:val="TableauNormal"/>
-    <w:uiPriority w:val="46"/>
-    <w:rsid w:val="00932908"/>
-    <w:pPr>
-      <w:spacing w:after="0" w:line="240" w:lineRule="auto"/>
-    </w:pPr>
-    <w:tblPr>
-      <w:tblStyleRowBandSize w:val="1"/>
-      <w:tblStyleColBandSize w:val="1"/>
-      <w:tblInd w:w="0" w:type="dxa"/>
-      <w:tblBorders>
-        <w:top w:val="single" w:sz="4" w:space="0" w:color="C5E0B3" w:themeColor="accent6" w:themeTint="66"/>
-        <w:left w:val="single" w:sz="4" w:space="0" w:color="C5E0B3" w:themeColor="accent6" w:themeTint="66"/>
-        <w:bottom w:val="single" w:sz="4" w:space="0" w:color="C5E0B3" w:themeColor="accent6" w:themeTint="66"/>
-        <w:right w:val="single" w:sz="4" w:space="0" w:color="C5E0B3" w:themeColor="accent6" w:themeTint="66"/>
-        <w:insideH w:val="single" w:sz="4" w:space="0" w:color="C5E0B3" w:themeColor="accent6" w:themeTint="66"/>
-        <w:insideV w:val="single" w:sz="4" w:space="0" w:color="C5E0B3" w:themeColor="accent6" w:themeTint="66"/>
-      </w:tblBorders>
-      <w:tblCellMar>
-        <w:top w:w="0" w:type="dxa"/>
-        <w:left w:w="108" w:type="dxa"/>
-        <w:bottom w:w="0" w:type="dxa"/>
-        <w:right w:w="108" w:type="dxa"/>
-      </w:tblCellMar>
-    </w:tblPr>
-    <w:tblStylePr w:type="firstRow">
-      <w:rPr>
-        <w:b/>
-        <w:bCs/>
-      </w:rPr>
-      <w:tblPr/>
-      <w:tcPr>
-        <w:tcBorders>
-          <w:bottom w:val="single" w:sz="12" w:space="0" w:color="A8D08D" w:themeColor="accent6" w:themeTint="99"/>
-        </w:tcBorders>
-      </w:tcPr>
-    </w:tblStylePr>
-    <w:tblStylePr w:type="lastRow">
-      <w:rPr>
-        <w:b/>
-        <w:bCs/>
-      </w:rPr>
-      <w:tblPr/>
-      <w:tcPr>
-        <w:tcBorders>
-          <w:top w:val="double" w:sz="2" w:space="0" w:color="A8D08D" w:themeColor="accent6" w:themeTint="99"/>
-        </w:tcBorders>
-      </w:tcPr>
-    </w:tblStylePr>
-    <w:tblStylePr w:type="firstCol">
-      <w:rPr>
-        <w:b/>
-        <w:bCs/>
-      </w:rPr>
-    </w:tblStylePr>
-    <w:tblStylePr w:type="lastCol">
-      <w:rPr>
-        <w:b/>
-        <w:bCs/>
-      </w:rPr>
-    </w:tblStylePr>
-  </w:style>
-  <w:style w:type="table" w:customStyle="1" w:styleId="GridTable1LightAccent1">
-    <w:name w:val="Grid Table 1 Light Accent 1"/>
-    <w:basedOn w:val="TableauNormal"/>
-    <w:uiPriority w:val="46"/>
-    <w:rsid w:val="0064223D"/>
-    <w:pPr>
-      <w:spacing w:after="0" w:line="240" w:lineRule="auto"/>
-    </w:pPr>
-    <w:tblPr>
-      <w:tblStyleRowBandSize w:val="1"/>
-      <w:tblStyleColBandSize w:val="1"/>
-      <w:tblInd w:w="0" w:type="dxa"/>
-      <w:tblBorders>
-        <w:top w:val="single" w:sz="4" w:space="0" w:color="BDD6EE" w:themeColor="accent1" w:themeTint="66"/>
-        <w:left w:val="single" w:sz="4" w:space="0" w:color="BDD6EE" w:themeColor="accent1" w:themeTint="66"/>
-        <w:bottom w:val="single" w:sz="4" w:space="0" w:color="BDD6EE" w:themeColor="accent1" w:themeTint="66"/>
-        <w:right w:val="single" w:sz="4" w:space="0" w:color="BDD6EE" w:themeColor="accent1" w:themeTint="66"/>
-        <w:insideH w:val="single" w:sz="4" w:space="0" w:color="BDD6EE" w:themeColor="accent1" w:themeTint="66"/>
-        <w:insideV w:val="single" w:sz="4" w:space="0" w:color="BDD6EE" w:themeColor="accent1" w:themeTint="66"/>
-      </w:tblBorders>
-      <w:tblCellMar>
-        <w:top w:w="0" w:type="dxa"/>
-        <w:left w:w="108" w:type="dxa"/>
-        <w:bottom w:w="0" w:type="dxa"/>
-        <w:right w:w="108" w:type="dxa"/>
-      </w:tblCellMar>
-    </w:tblPr>
-    <w:tblStylePr w:type="firstRow">
-      <w:rPr>
-        <w:b/>
-        <w:bCs/>
-      </w:rPr>
-      <w:tblPr/>
-      <w:tcPr>
-        <w:tcBorders>
-          <w:bottom w:val="single" w:sz="12" w:space="0" w:color="9CC2E5" w:themeColor="accent1" w:themeTint="99"/>
-        </w:tcBorders>
-      </w:tcPr>
-    </w:tblStylePr>
-    <w:tblStylePr w:type="lastRow">
-      <w:rPr>
-        <w:b/>
-        <w:bCs/>
-      </w:rPr>
-      <w:tblPr/>
-      <w:tcPr>
-        <w:tcBorders>
-          <w:top w:val="double" w:sz="2" w:space="0" w:color="9CC2E5" w:themeColor="accent1" w:themeTint="99"/>
-        </w:tcBorders>
-      </w:tcPr>
-    </w:tblStylePr>
-    <w:tblStylePr w:type="firstCol">
-      <w:rPr>
-        <w:b/>
-        <w:bCs/>
-      </w:rPr>
-    </w:tblStylePr>
-    <w:tblStylePr w:type="lastCol">
-      <w:rPr>
-        <w:b/>
-        <w:bCs/>
-      </w:rPr>
-    </w:tblStylePr>
-  </w:style>
-  <w:style w:type="table" w:customStyle="1" w:styleId="GridTable1LightAccent2">
-    <w:name w:val="Grid Table 1 Light Accent 2"/>
-    <w:basedOn w:val="TableauNormal"/>
-    <w:uiPriority w:val="46"/>
-    <w:rsid w:val="0064223D"/>
-    <w:pPr>
-      <w:spacing w:after="0" w:line="240" w:lineRule="auto"/>
-    </w:pPr>
-    <w:tblPr>
-      <w:tblStyleRowBandSize w:val="1"/>
-      <w:tblStyleColBandSize w:val="1"/>
-      <w:tblInd w:w="0" w:type="dxa"/>
-      <w:tblBorders>
-        <w:top w:val="single" w:sz="4" w:space="0" w:color="F7CAAC" w:themeColor="accent2" w:themeTint="66"/>
-        <w:left w:val="single" w:sz="4" w:space="0" w:color="F7CAAC" w:themeColor="accent2" w:themeTint="66"/>
-        <w:bottom w:val="single" w:sz="4" w:space="0" w:color="F7CAAC" w:themeColor="accent2" w:themeTint="66"/>
-        <w:right w:val="single" w:sz="4" w:space="0" w:color="F7CAAC" w:themeColor="accent2" w:themeTint="66"/>
-        <w:insideH w:val="single" w:sz="4" w:space="0" w:color="F7CAAC" w:themeColor="accent2" w:themeTint="66"/>
-        <w:insideV w:val="single" w:sz="4" w:space="0" w:color="F7CAAC" w:themeColor="accent2" w:themeTint="66"/>
-      </w:tblBorders>
-      <w:tblCellMar>
-        <w:top w:w="0" w:type="dxa"/>
-        <w:left w:w="108" w:type="dxa"/>
-        <w:bottom w:w="0" w:type="dxa"/>
-        <w:right w:w="108" w:type="dxa"/>
-      </w:tblCellMar>
-    </w:tblPr>
-    <w:tblStylePr w:type="firstRow">
-      <w:rPr>
-        <w:b/>
-        <w:bCs/>
-      </w:rPr>
-      <w:tblPr/>
-      <w:tcPr>
-        <w:tcBorders>
-          <w:bottom w:val="single" w:sz="12" w:space="0" w:color="F4B083" w:themeColor="accent2" w:themeTint="99"/>
-        </w:tcBorders>
-      </w:tcPr>
-    </w:tblStylePr>
-    <w:tblStylePr w:type="lastRow">
-      <w:rPr>
-        <w:b/>
-        <w:bCs/>
-      </w:rPr>
-      <w:tblPr/>
-      <w:tcPr>
-        <w:tcBorders>
-          <w:top w:val="double" w:sz="2" w:space="0" w:color="F4B083" w:themeColor="accent2" w:themeTint="99"/>
-        </w:tcBorders>
-      </w:tcPr>
-    </w:tblStylePr>
-    <w:tblStylePr w:type="firstCol">
-      <w:rPr>
-        <w:b/>
-        <w:bCs/>
-      </w:rPr>
-    </w:tblStylePr>
-    <w:tblStylePr w:type="lastCol">
-      <w:rPr>
-        <w:b/>
-        <w:bCs/>
-      </w:rPr>
-    </w:tblStylePr>
-  </w:style>
-  <w:style w:type="table" w:customStyle="1" w:styleId="GridTable1Light">
-    <w:name w:val="Grid Table 1 Light"/>
-    <w:basedOn w:val="TableauNormal"/>
-    <w:uiPriority w:val="46"/>
-    <w:rsid w:val="0064223D"/>
-    <w:pPr>
-      <w:spacing w:after="0" w:line="240" w:lineRule="auto"/>
-    </w:pPr>
-    <w:tblPr>
-      <w:tblStyleRowBandSize w:val="1"/>
-      <w:tblStyleColBandSize w:val="1"/>
-      <w:tblInd w:w="0" w:type="dxa"/>
-      <w:tblBorders>
-        <w:top w:val="single" w:sz="4" w:space="0" w:color="999999" w:themeColor="text1" w:themeTint="66"/>
-        <w:left w:val="single" w:sz="4" w:space="0" w:color="999999" w:themeColor="text1" w:themeTint="66"/>
-        <w:bottom w:val="single" w:sz="4" w:space="0" w:color="999999" w:themeColor="text1" w:themeTint="66"/>
-        <w:right w:val="single" w:sz="4" w:space="0" w:color="999999" w:themeColor="text1" w:themeTint="66"/>
-        <w:insideH w:val="single" w:sz="4" w:space="0" w:color="999999" w:themeColor="text1" w:themeTint="66"/>
-        <w:insideV w:val="single" w:sz="4" w:space="0" w:color="999999" w:themeColor="text1" w:themeTint="66"/>
-      </w:tblBorders>
-      <w:tblCellMar>
-        <w:top w:w="0" w:type="dxa"/>
-        <w:left w:w="108" w:type="dxa"/>
-        <w:bottom w:w="0" w:type="dxa"/>
-        <w:right w:w="108" w:type="dxa"/>
-      </w:tblCellMar>
-    </w:tblPr>
-    <w:tblStylePr w:type="firstRow">
-      <w:rPr>
-        <w:b/>
-        <w:bCs/>
-      </w:rPr>
-      <w:tblPr/>
-      <w:tcPr>
-        <w:tcBorders>
-          <w:bottom w:val="single" w:sz="12" w:space="0" w:color="666666" w:themeColor="text1" w:themeTint="99"/>
-        </w:tcBorders>
-      </w:tcPr>
-    </w:tblStylePr>
-    <w:tblStylePr w:type="lastRow">
-      <w:rPr>
-        <w:b/>
-        <w:bCs/>
-      </w:rPr>
-      <w:tblPr/>
-      <w:tcPr>
-        <w:tcBorders>
-          <w:top w:val="double" w:sz="2" w:space="0" w:color="666666" w:themeColor="text1" w:themeTint="99"/>
-        </w:tcBorders>
-      </w:tcPr>
-    </w:tblStylePr>
-    <w:tblStylePr w:type="firstCol">
-      <w:rPr>
-        <w:b/>
-        <w:bCs/>
-      </w:rPr>
-    </w:tblStylePr>
-    <w:tblStylePr w:type="lastCol">
-      <w:rPr>
-        <w:b/>
-        <w:bCs/>
-      </w:rPr>
-    </w:tblStylePr>
-  </w:style>
-  <w:style w:type="paragraph" w:styleId="Lgende">
+  <w:style w:type="paragraph" w:styleId="Caption">
     <w:name w:val="caption"/>
     <w:basedOn w:val="Normal"/>
     <w:next w:val="Normal"/>
@@ -17676,7 +16387,7 @@
   <a:extraClrSchemeLst/>
   <a:extLst>
     <a:ext uri="{05A4C25C-085E-4340-85A3-A5531E510DB2}">
-      <thm15:themeFamily xmlns:thm15="http://schemas.microsoft.com/office/thememl/2012/main" xmlns="" name="Office Theme" id="{62F939B6-93AF-4DB8-9C6B-D6C7DFDC589F}" vid="{4A3C46E8-61CC-4603-A589-7422A47A8E4A}"/>
+      <thm15:themeFamily xmlns:thm15="http://schemas.microsoft.com/office/thememl/2012/main" name="Office Theme" id="{62F939B6-93AF-4DB8-9C6B-D6C7DFDC589F}" vid="{4A3C46E8-61CC-4603-A589-7422A47A8E4A}"/>
     </a:ext>
   </a:extLst>
 </a:theme>
@@ -17687,7 +16398,7 @@
 </file>
 
 <file path=customXml/itemProps1.xml><?xml version="1.0" encoding="utf-8"?>
-<ds:datastoreItem xmlns:ds="http://schemas.openxmlformats.org/officeDocument/2006/customXml" ds:itemID="{5CFD7FBC-3D78-4D1C-8E15-801EB5A26F66}">
+<ds:datastoreItem xmlns:ds="http://schemas.openxmlformats.org/officeDocument/2006/customXml" ds:itemID="{AEE40F1A-C1CF-4E10-8449-EF29028DB4C8}">
   <ds:schemaRefs>
     <ds:schemaRef ds:uri="http://schemas.openxmlformats.org/officeDocument/2006/bibliography"/>
   </ds:schemaRefs>

--- a/Modéle du rapport de PFF.docx
+++ b/Modéle du rapport de PFF.docx
@@ -373,16 +373,10 @@
         <w:rPr>
           <w:szCs w:val="28"/>
         </w:rPr>
-        <w:t xml:space="preserve">Ayoub </w:t>
-      </w:r>
-      <w:proofErr w:type="spellStart"/>
-      <w:r>
-        <w:rPr>
-          <w:szCs w:val="28"/>
-        </w:rPr>
-        <w:t>elmarhraoui</w:t>
-      </w:r>
-      <w:proofErr w:type="spellEnd"/>
+        <w:t>Ayoub elmarhraoui</w:t>
+      </w:r>
+      <w:bookmarkStart w:id="0" w:name="_GoBack"/>
+      <w:bookmarkEnd w:id="0"/>
     </w:p>
     <w:p>
       <w:pPr>
@@ -427,7 +421,35 @@
           <w:color w:val="auto"/>
           <w:szCs w:val="28"/>
         </w:rPr>
-        <w:t>SIELARABI</w:t>
+        <w:t>SI</w:t>
+      </w:r>
+      <w:r>
+        <w:rPr>
+          <w:color w:val="auto"/>
+          <w:szCs w:val="28"/>
+        </w:rPr>
+        <w:t xml:space="preserve"> </w:t>
+      </w:r>
+      <w:r>
+        <w:rPr>
+          <w:color w:val="auto"/>
+          <w:szCs w:val="28"/>
+        </w:rPr>
+        <w:t>EL</w:t>
+      </w:r>
+      <w:r>
+        <w:rPr>
+          <w:color w:val="auto"/>
+          <w:szCs w:val="28"/>
+        </w:rPr>
+        <w:t xml:space="preserve"> </w:t>
+      </w:r>
+      <w:r>
+        <w:rPr>
+          <w:color w:val="auto"/>
+          <w:szCs w:val="28"/>
+        </w:rPr>
+        <w:t>ARABI</w:t>
       </w:r>
       <w:r>
         <w:rPr>
@@ -5518,6 +5540,10 @@
     <w:p>
       <w:pPr>
         <w:spacing w:line="240" w:lineRule="auto"/>
+        <w:rPr>
+          <w:sz w:val="24"/>
+          <w:szCs w:val="24"/>
+        </w:rPr>
       </w:pPr>
       <w:r>
         <w:rPr>
@@ -5531,88 +5557,459 @@
     <w:p>
       <w:pPr>
         <w:pStyle w:val="Titre3"/>
-      </w:pPr>
-      <w:r>
+        <w:spacing w:line="360" w:lineRule="auto"/>
+        <w:rPr>
+          <w:szCs w:val="28"/>
+        </w:rPr>
+      </w:pPr>
+      <w:r>
+        <w:rPr>
+          <w:szCs w:val="28"/>
+        </w:rPr>
         <w:t xml:space="preserve">1.2 Solution proposée et objectifs du projet : </w:t>
       </w:r>
-      <w:r>
-        <w:rPr>
-          <w:rFonts w:ascii="Arial" w:eastAsia="Arial" w:hAnsi="Arial" w:cs="Arial"/>
-          <w:b w:val="0"/>
-          <w:i/>
-          <w:sz w:val="22"/>
-        </w:rPr>
-        <w:t>(Times new Roman 14 gras)</w:t>
-      </w:r>
-      <w:r>
+    </w:p>
+    <w:p>
+      <w:pPr>
+        <w:spacing w:line="360" w:lineRule="auto"/>
+        <w:rPr>
+          <w:rFonts w:asciiTheme="majorBidi" w:hAnsiTheme="majorBidi" w:cstheme="majorBidi"/>
+          <w:sz w:val="24"/>
+          <w:szCs w:val="24"/>
+          <w:lang w:bidi="ar-MA"/>
+        </w:rPr>
+      </w:pPr>
+      <w:r>
+        <w:rPr>
+          <w:rFonts w:asciiTheme="majorBidi" w:hAnsiTheme="majorBidi" w:cstheme="majorBidi"/>
+          <w:sz w:val="24"/>
+          <w:szCs w:val="24"/>
+          <w:lang w:bidi="ar-MA"/>
+        </w:rPr>
+        <w:t xml:space="preserve">         On propose notre projet de fin d'étude qui deux applications (web et bureau) comme une solution informatique adapter au genre de problématiques  cités dans la partie précédente et qui met à la disposition du client un outil qui satisfaire ses besoins dont les  objectifs et les avantages sont:</w:t>
+      </w:r>
+    </w:p>
+    <w:p>
+      <w:pPr>
+        <w:pStyle w:val="Paragraphedeliste"/>
+        <w:numPr>
+          <w:ilvl w:val="0"/>
+          <w:numId w:val="16"/>
+        </w:numPr>
+        <w:spacing w:after="200" w:line="360" w:lineRule="auto"/>
+        <w:rPr>
+          <w:rFonts w:asciiTheme="majorBidi" w:hAnsiTheme="majorBidi" w:cstheme="majorBidi"/>
+          <w:sz w:val="24"/>
+          <w:szCs w:val="24"/>
+          <w:lang w:bidi="ar-MA"/>
+        </w:rPr>
+      </w:pPr>
+      <w:r>
+        <w:rPr>
+          <w:rFonts w:asciiTheme="majorBidi" w:hAnsiTheme="majorBidi" w:cstheme="majorBidi"/>
+          <w:sz w:val="24"/>
+          <w:szCs w:val="24"/>
+          <w:lang w:bidi="ar-MA"/>
+        </w:rPr>
+        <w:t>Un contrôle centralisé de l’entreprise.</w:t>
+      </w:r>
+    </w:p>
+    <w:p>
+      <w:pPr>
+        <w:pStyle w:val="Paragraphedeliste"/>
+        <w:numPr>
+          <w:ilvl w:val="0"/>
+          <w:numId w:val="16"/>
+        </w:numPr>
+        <w:spacing w:after="200" w:line="360" w:lineRule="auto"/>
+        <w:rPr>
+          <w:rFonts w:asciiTheme="majorBidi" w:hAnsiTheme="majorBidi" w:cstheme="majorBidi"/>
+          <w:sz w:val="24"/>
+          <w:szCs w:val="24"/>
+          <w:lang w:bidi="ar-MA"/>
+        </w:rPr>
+      </w:pPr>
+      <w:r>
+        <w:rPr>
+          <w:rFonts w:asciiTheme="majorBidi" w:hAnsiTheme="majorBidi" w:cstheme="majorBidi"/>
+          <w:sz w:val="24"/>
+          <w:szCs w:val="24"/>
+          <w:lang w:bidi="ar-MA"/>
+        </w:rPr>
+        <w:t>Gagner le temps.</w:t>
+      </w:r>
+    </w:p>
+    <w:p>
+      <w:pPr>
+        <w:pStyle w:val="Paragraphedeliste"/>
+        <w:numPr>
+          <w:ilvl w:val="0"/>
+          <w:numId w:val="16"/>
+        </w:numPr>
+        <w:spacing w:after="200" w:line="360" w:lineRule="auto"/>
+        <w:rPr>
+          <w:rFonts w:asciiTheme="majorBidi" w:hAnsiTheme="majorBidi" w:cstheme="majorBidi"/>
+          <w:sz w:val="24"/>
+          <w:szCs w:val="24"/>
+          <w:lang w:bidi="ar-MA"/>
+        </w:rPr>
+      </w:pPr>
+      <w:r>
+        <w:rPr>
+          <w:rFonts w:asciiTheme="majorBidi" w:hAnsiTheme="majorBidi" w:cstheme="majorBidi"/>
+          <w:sz w:val="24"/>
+          <w:szCs w:val="24"/>
+          <w:lang w:bidi="ar-MA"/>
+        </w:rPr>
+        <w:t>L’optimisation des processus de gestion.</w:t>
+      </w:r>
+    </w:p>
+    <w:p>
+      <w:pPr>
+        <w:pStyle w:val="Paragraphedeliste"/>
+        <w:numPr>
+          <w:ilvl w:val="0"/>
+          <w:numId w:val="16"/>
+        </w:numPr>
+        <w:spacing w:after="200" w:line="360" w:lineRule="auto"/>
+        <w:rPr>
+          <w:rFonts w:asciiTheme="majorBidi" w:hAnsiTheme="majorBidi" w:cstheme="majorBidi"/>
+          <w:sz w:val="24"/>
+          <w:szCs w:val="24"/>
+          <w:lang w:bidi="ar-MA"/>
+        </w:rPr>
+      </w:pPr>
+      <w:r>
+        <w:rPr>
+          <w:rFonts w:asciiTheme="majorBidi" w:hAnsiTheme="majorBidi" w:cstheme="majorBidi"/>
+          <w:sz w:val="24"/>
+          <w:szCs w:val="24"/>
+          <w:lang w:bidi="ar-MA"/>
+        </w:rPr>
+        <w:t>La flexibilité de navigation entre les composantes de projet.</w:t>
+      </w:r>
+    </w:p>
+    <w:p>
+      <w:pPr>
+        <w:pStyle w:val="Paragraphedeliste"/>
+        <w:numPr>
+          <w:ilvl w:val="0"/>
+          <w:numId w:val="16"/>
+        </w:numPr>
+        <w:spacing w:after="200" w:line="360" w:lineRule="auto"/>
+        <w:rPr>
+          <w:rFonts w:asciiTheme="majorBidi" w:hAnsiTheme="majorBidi" w:cstheme="majorBidi"/>
+          <w:sz w:val="24"/>
+          <w:szCs w:val="24"/>
+          <w:lang w:bidi="ar-MA"/>
+        </w:rPr>
+      </w:pPr>
+      <w:r>
+        <w:rPr>
+          <w:rFonts w:asciiTheme="majorBidi" w:hAnsiTheme="majorBidi" w:cstheme="majorBidi"/>
+          <w:sz w:val="24"/>
+          <w:szCs w:val="24"/>
+          <w:lang w:bidi="ar-MA"/>
+        </w:rPr>
+        <w:t>Une possibilité de recherche et de filtrage de données avec des manières différentes.</w:t>
+      </w:r>
+    </w:p>
+    <w:p>
+      <w:pPr>
+        <w:pStyle w:val="Paragraphedeliste"/>
+        <w:numPr>
+          <w:ilvl w:val="0"/>
+          <w:numId w:val="16"/>
+        </w:numPr>
+        <w:spacing w:after="200" w:line="360" w:lineRule="auto"/>
+        <w:rPr>
+          <w:rFonts w:asciiTheme="majorBidi" w:hAnsiTheme="majorBidi" w:cstheme="majorBidi"/>
+          <w:sz w:val="24"/>
+          <w:szCs w:val="24"/>
+          <w:lang w:bidi="ar-MA"/>
+        </w:rPr>
+      </w:pPr>
+      <w:r>
+        <w:rPr>
+          <w:rFonts w:asciiTheme="majorBidi" w:hAnsiTheme="majorBidi" w:cstheme="majorBidi"/>
+          <w:sz w:val="24"/>
+          <w:szCs w:val="24"/>
+          <w:lang w:bidi="ar-MA"/>
+        </w:rPr>
+        <w:t>L’ajout,  la modification et suppression des données facilement.</w:t>
+      </w:r>
+    </w:p>
+    <w:p>
+      <w:pPr>
+        <w:pStyle w:val="Paragraphedeliste"/>
+        <w:numPr>
+          <w:ilvl w:val="0"/>
+          <w:numId w:val="16"/>
+        </w:numPr>
+        <w:spacing w:after="200" w:line="360" w:lineRule="auto"/>
+        <w:rPr>
+          <w:rFonts w:asciiTheme="majorBidi" w:hAnsiTheme="majorBidi" w:cstheme="majorBidi"/>
+          <w:sz w:val="24"/>
+          <w:szCs w:val="24"/>
+          <w:lang w:bidi="ar-MA"/>
+        </w:rPr>
+      </w:pPr>
+      <w:r>
+        <w:rPr>
+          <w:rFonts w:asciiTheme="majorBidi" w:hAnsiTheme="majorBidi" w:cstheme="majorBidi"/>
+          <w:sz w:val="24"/>
+          <w:szCs w:val="24"/>
+          <w:lang w:bidi="ar-MA"/>
+        </w:rPr>
+        <w:t>Assurer la sécurité de ses informations.</w:t>
+      </w:r>
+    </w:p>
+    <w:p>
+      <w:pPr>
+        <w:pStyle w:val="Paragraphedeliste"/>
+        <w:numPr>
+          <w:ilvl w:val="0"/>
+          <w:numId w:val="16"/>
+        </w:numPr>
+        <w:spacing w:after="200" w:line="360" w:lineRule="auto"/>
+        <w:rPr>
+          <w:rFonts w:asciiTheme="majorBidi" w:hAnsiTheme="majorBidi" w:cstheme="majorBidi"/>
+          <w:sz w:val="24"/>
+          <w:szCs w:val="24"/>
+          <w:lang w:bidi="ar-MA"/>
+        </w:rPr>
+      </w:pPr>
+      <w:r>
+        <w:rPr>
+          <w:rFonts w:asciiTheme="majorBidi" w:hAnsiTheme="majorBidi" w:cstheme="majorBidi"/>
+          <w:sz w:val="24"/>
+          <w:szCs w:val="24"/>
+          <w:lang w:bidi="ar-MA"/>
+        </w:rPr>
+        <w:t>Accès aux données  limité selon le rôle de l’utilisateur de l’application.</w:t>
+      </w:r>
+    </w:p>
+    <w:p>
+      <w:pPr>
+        <w:pStyle w:val="Paragraphedeliste"/>
+        <w:numPr>
+          <w:ilvl w:val="0"/>
+          <w:numId w:val="16"/>
+        </w:numPr>
+        <w:spacing w:after="200" w:line="360" w:lineRule="auto"/>
+        <w:rPr>
+          <w:rFonts w:asciiTheme="majorBidi" w:hAnsiTheme="majorBidi" w:cstheme="majorBidi"/>
+          <w:sz w:val="24"/>
+          <w:szCs w:val="24"/>
+          <w:lang w:bidi="ar-MA"/>
+        </w:rPr>
+      </w:pPr>
+      <w:r>
+        <w:rPr>
+          <w:rFonts w:asciiTheme="majorBidi" w:hAnsiTheme="majorBidi" w:cstheme="majorBidi"/>
+          <w:sz w:val="24"/>
+          <w:szCs w:val="24"/>
+          <w:lang w:bidi="ar-MA"/>
+        </w:rPr>
+        <w:t>Suivre l’avancement des ventes et des réparations des produits  par mois et par l’année en utilisant des graphes.</w:t>
+      </w:r>
+    </w:p>
+    <w:p>
+      <w:pPr>
+        <w:pStyle w:val="Paragraphedeliste"/>
+        <w:numPr>
+          <w:ilvl w:val="0"/>
+          <w:numId w:val="16"/>
+        </w:numPr>
+        <w:spacing w:after="200" w:line="360" w:lineRule="auto"/>
+        <w:rPr>
+          <w:rFonts w:asciiTheme="majorBidi" w:hAnsiTheme="majorBidi" w:cstheme="majorBidi"/>
+          <w:sz w:val="24"/>
+          <w:szCs w:val="24"/>
+          <w:lang w:bidi="ar-MA"/>
+        </w:rPr>
+      </w:pPr>
+      <w:r>
+        <w:rPr>
+          <w:rFonts w:asciiTheme="majorBidi" w:hAnsiTheme="majorBidi" w:cstheme="majorBidi"/>
+          <w:sz w:val="24"/>
+          <w:szCs w:val="24"/>
+          <w:lang w:bidi="ar-MA"/>
+        </w:rPr>
+        <w:t>Suivre l’état de stock facilement.</w:t>
+      </w:r>
+    </w:p>
+    <w:p>
+      <w:pPr>
+        <w:pStyle w:val="Paragraphedeliste"/>
+        <w:numPr>
+          <w:ilvl w:val="0"/>
+          <w:numId w:val="16"/>
+        </w:numPr>
+        <w:spacing w:after="200" w:line="360" w:lineRule="auto"/>
+        <w:rPr>
+          <w:rFonts w:asciiTheme="majorBidi" w:hAnsiTheme="majorBidi" w:cstheme="majorBidi"/>
+          <w:sz w:val="24"/>
+          <w:szCs w:val="24"/>
+          <w:lang w:bidi="ar-MA"/>
+        </w:rPr>
+      </w:pPr>
+      <w:r>
+        <w:rPr>
+          <w:rFonts w:asciiTheme="majorBidi" w:hAnsiTheme="majorBidi" w:cstheme="majorBidi"/>
+          <w:sz w:val="24"/>
+          <w:szCs w:val="24"/>
+          <w:lang w:bidi="ar-MA"/>
+        </w:rPr>
+        <w:t>Sauvegarde uniforme des données</w:t>
+      </w:r>
+      <w:r>
+        <w:rPr>
+          <w:rFonts w:asciiTheme="majorBidi" w:hAnsiTheme="majorBidi" w:cstheme="majorBidi" w:hint="cs"/>
+          <w:sz w:val="24"/>
+          <w:szCs w:val="24"/>
+          <w:rtl/>
+          <w:lang w:bidi="ar-MA"/>
+        </w:rPr>
         <w:t xml:space="preserve"> </w:t>
       </w:r>
-    </w:p>
-    <w:p>
-      <w:pPr>
-        <w:pBdr>
-          <w:top w:val="single" w:sz="4" w:space="0" w:color="000000"/>
-          <w:left w:val="single" w:sz="4" w:space="0" w:color="000000"/>
-          <w:bottom w:val="single" w:sz="4" w:space="0" w:color="000000"/>
-          <w:right w:val="single" w:sz="4" w:space="0" w:color="000000"/>
-        </w:pBdr>
-        <w:spacing w:after="335" w:line="350" w:lineRule="auto"/>
-        <w:ind w:left="-5" w:hanging="10"/>
-      </w:pPr>
-      <w:r>
-        <w:rPr>
-          <w:rFonts w:ascii="Times New Roman" w:eastAsia="Times New Roman" w:hAnsi="Times New Roman" w:cs="Times New Roman"/>
-          <w:sz w:val="24"/>
-        </w:rPr>
-        <w:t xml:space="preserve">Dans cette partie, le stagiaire propose sa solution informatique pour dépasser les problèmes cités dans la partie « X.3 Présentation de l’existant et problématique », et ce dans le cadre d’un projet dont il présente les objectifs et les avantages. </w:t>
-      </w:r>
-      <w:r>
-        <w:rPr>
-          <w:rFonts w:ascii="Times New Roman" w:eastAsia="Times New Roman" w:hAnsi="Times New Roman" w:cs="Times New Roman"/>
-          <w:b/>
-          <w:sz w:val="24"/>
-        </w:rPr>
-        <w:t xml:space="preserve">(1/2 à 1 page) </w:t>
-      </w:r>
-    </w:p>
-    <w:p>
-      <w:pPr>
-        <w:pBdr>
-          <w:top w:val="single" w:sz="4" w:space="0" w:color="000000"/>
-          <w:left w:val="single" w:sz="4" w:space="0" w:color="000000"/>
-          <w:bottom w:val="single" w:sz="4" w:space="0" w:color="000000"/>
-          <w:right w:val="single" w:sz="4" w:space="0" w:color="000000"/>
-        </w:pBdr>
-        <w:spacing w:after="371" w:line="307" w:lineRule="auto"/>
-        <w:ind w:left="-5" w:hanging="10"/>
-      </w:pPr>
-      <w:r>
-        <w:rPr>
-          <w:rFonts w:ascii="Times New Roman" w:eastAsia="Times New Roman" w:hAnsi="Times New Roman" w:cs="Times New Roman"/>
-          <w:i/>
-          <w:sz w:val="23"/>
-        </w:rPr>
-        <w:t>(</w:t>
-      </w:r>
-      <w:r>
-        <w:rPr>
-          <w:rFonts w:ascii="Arial" w:eastAsia="Arial" w:hAnsi="Arial" w:cs="Arial"/>
-          <w:i/>
-        </w:rPr>
-        <w:t>Times new Roman 12 Interligne 1.5)</w:t>
-      </w:r>
-      <w:r>
-        <w:rPr>
-          <w:rFonts w:ascii="Times New Roman" w:eastAsia="Times New Roman" w:hAnsi="Times New Roman" w:cs="Times New Roman"/>
-          <w:b/>
-          <w:sz w:val="24"/>
-        </w:rPr>
-        <w:t xml:space="preserve"> </w:t>
+      <w:r>
+        <w:rPr>
+          <w:rFonts w:asciiTheme="majorBidi" w:hAnsiTheme="majorBidi" w:cstheme="majorBidi"/>
+          <w:sz w:val="24"/>
+          <w:szCs w:val="24"/>
+          <w:lang w:bidi="ar-MA"/>
+        </w:rPr>
+        <w:t xml:space="preserve">et </w:t>
+      </w:r>
+      <w:r>
+        <w:rPr>
+          <w:rFonts w:asciiTheme="majorBidi" w:hAnsiTheme="majorBidi" w:cstheme="majorBidi" w:hint="cs"/>
+          <w:sz w:val="24"/>
+          <w:szCs w:val="24"/>
+          <w:rtl/>
+          <w:lang w:bidi="ar-MA"/>
+        </w:rPr>
+        <w:t>é</w:t>
+      </w:r>
+      <w:r>
+        <w:rPr>
+          <w:rFonts w:asciiTheme="majorBidi" w:hAnsiTheme="majorBidi" w:cstheme="majorBidi"/>
+          <w:sz w:val="24"/>
+          <w:szCs w:val="24"/>
+          <w:lang w:bidi="ar-MA"/>
+        </w:rPr>
+        <w:t>vite sa redondance.</w:t>
+      </w:r>
+    </w:p>
+    <w:p>
+      <w:pPr>
+        <w:pStyle w:val="Paragraphedeliste"/>
+        <w:numPr>
+          <w:ilvl w:val="0"/>
+          <w:numId w:val="16"/>
+        </w:numPr>
+        <w:spacing w:after="200" w:line="360" w:lineRule="auto"/>
+        <w:rPr>
+          <w:rFonts w:asciiTheme="majorBidi" w:hAnsiTheme="majorBidi" w:cstheme="majorBidi"/>
+          <w:sz w:val="24"/>
+          <w:szCs w:val="24"/>
+          <w:lang w:bidi="ar-MA"/>
+        </w:rPr>
+      </w:pPr>
+      <w:r>
+        <w:rPr>
+          <w:rFonts w:asciiTheme="majorBidi" w:hAnsiTheme="majorBidi" w:cstheme="majorBidi"/>
+          <w:sz w:val="24"/>
+          <w:szCs w:val="24"/>
+          <w:lang w:bidi="ar-MA"/>
+        </w:rPr>
+        <w:t>Réduire la consommation des papiers.</w:t>
+      </w:r>
+    </w:p>
+    <w:p>
+      <w:pPr>
+        <w:pStyle w:val="Paragraphedeliste"/>
+        <w:numPr>
+          <w:ilvl w:val="0"/>
+          <w:numId w:val="16"/>
+        </w:numPr>
+        <w:spacing w:after="200" w:line="360" w:lineRule="auto"/>
+        <w:rPr>
+          <w:rFonts w:asciiTheme="majorBidi" w:hAnsiTheme="majorBidi" w:cstheme="majorBidi"/>
+          <w:sz w:val="24"/>
+          <w:szCs w:val="24"/>
+          <w:lang w:bidi="ar-MA"/>
+        </w:rPr>
+      </w:pPr>
+      <w:r>
+        <w:rPr>
+          <w:rFonts w:asciiTheme="majorBidi" w:hAnsiTheme="majorBidi" w:cstheme="majorBidi"/>
+          <w:sz w:val="24"/>
+          <w:szCs w:val="24"/>
+          <w:lang w:bidi="ar-MA"/>
+        </w:rPr>
+        <w:t>La cohérence et homogénéité des informations.</w:t>
+      </w:r>
+    </w:p>
+    <w:p>
+      <w:pPr>
+        <w:pStyle w:val="Paragraphedeliste"/>
+        <w:numPr>
+          <w:ilvl w:val="0"/>
+          <w:numId w:val="16"/>
+        </w:numPr>
+        <w:spacing w:after="200" w:line="360" w:lineRule="auto"/>
+        <w:rPr>
+          <w:rFonts w:asciiTheme="majorBidi" w:hAnsiTheme="majorBidi" w:cstheme="majorBidi"/>
+          <w:sz w:val="24"/>
+          <w:szCs w:val="24"/>
+          <w:lang w:bidi="ar-MA"/>
+        </w:rPr>
+      </w:pPr>
+      <w:r>
+        <w:rPr>
+          <w:rFonts w:asciiTheme="majorBidi" w:hAnsiTheme="majorBidi" w:cstheme="majorBidi"/>
+          <w:sz w:val="24"/>
+          <w:szCs w:val="24"/>
+          <w:lang w:bidi="ar-MA"/>
+        </w:rPr>
+        <w:t>Une aide à la productivité.</w:t>
+      </w:r>
+    </w:p>
+    <w:p>
+      <w:pPr>
+        <w:pStyle w:val="Paragraphedeliste"/>
+        <w:numPr>
+          <w:ilvl w:val="0"/>
+          <w:numId w:val="16"/>
+        </w:numPr>
+        <w:spacing w:after="200" w:line="360" w:lineRule="auto"/>
+        <w:rPr>
+          <w:rFonts w:asciiTheme="majorBidi" w:hAnsiTheme="majorBidi" w:cstheme="majorBidi"/>
+          <w:sz w:val="24"/>
+          <w:szCs w:val="24"/>
+          <w:lang w:bidi="ar-MA"/>
+        </w:rPr>
+      </w:pPr>
+      <w:r>
+        <w:rPr>
+          <w:rFonts w:asciiTheme="majorBidi" w:hAnsiTheme="majorBidi" w:cstheme="majorBidi"/>
+          <w:sz w:val="24"/>
+          <w:szCs w:val="24"/>
+          <w:lang w:bidi="ar-MA"/>
+        </w:rPr>
+        <w:t>Optimiser la traçabilité des produits les plus vendus.</w:t>
       </w:r>
     </w:p>
     <w:p>
       <w:pPr>
         <w:spacing w:after="288" w:line="240" w:lineRule="auto"/>
+      </w:pPr>
+    </w:p>
+    <w:p>
+      <w:pPr>
+        <w:spacing w:after="289" w:line="240" w:lineRule="auto"/>
         <w:jc w:val="center"/>
       </w:pPr>
       <w:r>
@@ -5626,7 +6023,7 @@
     </w:p>
     <w:p>
       <w:pPr>
-        <w:spacing w:after="289" w:line="240" w:lineRule="auto"/>
+        <w:spacing w:after="288" w:line="240" w:lineRule="auto"/>
         <w:jc w:val="center"/>
       </w:pPr>
       <w:r>
@@ -5640,7 +6037,7 @@
     </w:p>
     <w:p>
       <w:pPr>
-        <w:spacing w:after="288" w:line="240" w:lineRule="auto"/>
+        <w:spacing w:after="286" w:line="240" w:lineRule="auto"/>
         <w:jc w:val="center"/>
       </w:pPr>
       <w:r>
@@ -5654,7 +6051,7 @@
     </w:p>
     <w:p>
       <w:pPr>
-        <w:spacing w:after="286" w:line="240" w:lineRule="auto"/>
+        <w:spacing w:after="288" w:line="240" w:lineRule="auto"/>
         <w:jc w:val="center"/>
       </w:pPr>
       <w:r>
@@ -5710,7 +6107,7 @@
     </w:p>
     <w:p>
       <w:pPr>
-        <w:spacing w:after="288" w:line="240" w:lineRule="auto"/>
+        <w:spacing w:after="286" w:line="240" w:lineRule="auto"/>
         <w:jc w:val="center"/>
       </w:pPr>
       <w:r>
@@ -5724,7 +6121,7 @@
     </w:p>
     <w:p>
       <w:pPr>
-        <w:spacing w:after="286" w:line="240" w:lineRule="auto"/>
+        <w:spacing w:after="288" w:line="240" w:lineRule="auto"/>
         <w:jc w:val="center"/>
       </w:pPr>
       <w:r>
@@ -5738,8 +6135,7 @@
     </w:p>
     <w:p>
       <w:pPr>
-        <w:spacing w:after="288" w:line="240" w:lineRule="auto"/>
-        <w:jc w:val="center"/>
+        <w:spacing w:after="289" w:line="240" w:lineRule="auto"/>
       </w:pPr>
       <w:r>
         <w:rPr>
@@ -5752,7 +6148,7 @@
     </w:p>
     <w:p>
       <w:pPr>
-        <w:spacing w:after="289" w:line="240" w:lineRule="auto"/>
+        <w:spacing w:after="288" w:line="240" w:lineRule="auto"/>
       </w:pPr>
       <w:r>
         <w:rPr>
@@ -5773,20 +6169,6 @@
           <w:b/>
           <w:sz w:val="48"/>
         </w:rPr>
-        <w:t xml:space="preserve"> </w:t>
-      </w:r>
-    </w:p>
-    <w:p>
-      <w:pPr>
-        <w:spacing w:after="288" w:line="240" w:lineRule="auto"/>
-      </w:pPr>
-      <w:r>
-        <w:rPr>
-          <w:rFonts w:ascii="Arial" w:eastAsia="Arial" w:hAnsi="Arial" w:cs="Arial"/>
-          <w:b/>
-          <w:sz w:val="48"/>
-        </w:rPr>
-        <w:lastRenderedPageBreak/>
         <w:t xml:space="preserve"> </w:t>
       </w:r>
     </w:p>
@@ -5959,6 +6341,7 @@
           <w:b/>
           <w:sz w:val="48"/>
         </w:rPr>
+        <w:lastRenderedPageBreak/>
         <w:t xml:space="preserve"> </w:t>
       </w:r>
     </w:p>
@@ -6391,7 +6774,6 @@
           <w:sz w:val="24"/>
           <w:szCs w:val="24"/>
         </w:rPr>
-        <w:lastRenderedPageBreak/>
         <w:t>Gestion des fournisseurs :</w:t>
       </w:r>
     </w:p>
@@ -7038,6 +7420,7 @@
           <w:sz w:val="24"/>
           <w:szCs w:val="24"/>
         </w:rPr>
+        <w:lastRenderedPageBreak/>
         <w:t xml:space="preserve">      </w:t>
       </w:r>
     </w:p>
@@ -7417,14 +7800,13 @@
           <w:szCs w:val="22"/>
         </w:rPr>
       </w:pPr>
-      <w:bookmarkStart w:id="0" w:name="_Toc73222019"/>
+      <w:bookmarkStart w:id="1" w:name="_Toc73222019"/>
       <w:r>
         <w:rPr>
           <w:rFonts w:ascii="Times New Roman" w:hAnsi="Times New Roman" w:cs="Times New Roman"/>
           <w:sz w:val="22"/>
           <w:szCs w:val="22"/>
         </w:rPr>
-        <w:lastRenderedPageBreak/>
         <w:t xml:space="preserve">Tableau </w:t>
       </w:r>
       <w:r>
@@ -7484,7 +7866,7 @@
         </w:rPr>
         <w:t>les opérations de les  rôles de les d'utilisateurs</w:t>
       </w:r>
-      <w:bookmarkEnd w:id="0"/>
+      <w:bookmarkEnd w:id="1"/>
     </w:p>
     <w:p>
       <w:pPr>
@@ -7649,6 +8031,7 @@
         <w:pStyle w:val="Titre3"/>
       </w:pPr>
       <w:r>
+        <w:lastRenderedPageBreak/>
         <w:t>2.3 Modèle 1</w:t>
       </w:r>
       <w:r>
@@ -8468,7 +8851,6 @@
                 <w:sz w:val="24"/>
                 <w:szCs w:val="24"/>
               </w:rPr>
-              <w:lastRenderedPageBreak/>
               <w:t>Rôle</w:t>
             </w:r>
           </w:p>
@@ -10435,7 +10817,7 @@
           <w:rFonts w:ascii="Times New Roman" w:hAnsi="Times New Roman" w:cs="Times New Roman"/>
         </w:rPr>
       </w:pPr>
-      <w:bookmarkStart w:id="1" w:name="_Toc73222020"/>
+      <w:bookmarkStart w:id="2" w:name="_Toc73222020"/>
       <w:r>
         <w:rPr>
           <w:sz w:val="24"/>
@@ -10511,7 +10893,7 @@
         </w:rPr>
         <w:t xml:space="preserve"> dictionnaire de données</w:t>
       </w:r>
-      <w:bookmarkEnd w:id="1"/>
+      <w:bookmarkEnd w:id="2"/>
     </w:p>
     <w:p>
       <w:pPr>
@@ -10599,8 +10981,8 @@
           <w:u w:val="single"/>
         </w:rPr>
       </w:pPr>
-      <w:bookmarkStart w:id="2" w:name="_Toc73222004"/>
-      <w:bookmarkStart w:id="3" w:name="_Toc73283583"/>
+      <w:bookmarkStart w:id="3" w:name="_Toc73222004"/>
+      <w:bookmarkStart w:id="4" w:name="_Toc73283583"/>
       <w:r>
         <w:rPr>
           <w:sz w:val="24"/>
@@ -10666,8 +11048,8 @@
         </w:rPr>
         <w:t>modèle de conception de données MCD</w:t>
       </w:r>
-      <w:bookmarkEnd w:id="2"/>
       <w:bookmarkEnd w:id="3"/>
+      <w:bookmarkEnd w:id="4"/>
     </w:p>
     <w:p>
       <w:pPr>
@@ -12020,7 +12402,7 @@
           <w:u w:val="single"/>
         </w:rPr>
       </w:pPr>
-      <w:bookmarkStart w:id="4" w:name="_Toc73283584"/>
+      <w:bookmarkStart w:id="5" w:name="_Toc73283584"/>
       <w:r>
         <w:rPr>
           <w:sz w:val="24"/>
@@ -12078,7 +12460,7 @@
         </w:rPr>
         <w:t xml:space="preserve"> : Page authentification utilisateur</w:t>
       </w:r>
-      <w:bookmarkEnd w:id="4"/>
+      <w:bookmarkEnd w:id="5"/>
     </w:p>
     <w:p>
       <w:pPr>
@@ -12151,7 +12533,7 @@
           <w:u w:val="single"/>
         </w:rPr>
       </w:pPr>
-      <w:bookmarkStart w:id="5" w:name="_Toc73283585"/>
+      <w:bookmarkStart w:id="6" w:name="_Toc73283585"/>
       <w:r>
         <w:rPr>
           <w:sz w:val="24"/>
@@ -12209,14 +12591,14 @@
         </w:rPr>
         <w:t xml:space="preserve"> : page accueil</w:t>
       </w:r>
-      <w:bookmarkEnd w:id="5"/>
+      <w:bookmarkEnd w:id="6"/>
     </w:p>
     <w:p>
       <w:pPr>
         <w:pStyle w:val="Lgende"/>
         <w:keepNext/>
       </w:pPr>
-      <w:bookmarkStart w:id="6" w:name="_Toc73283586"/>
+      <w:bookmarkStart w:id="7" w:name="_Toc73283586"/>
       <w:r>
         <w:rPr>
           <w:rFonts w:ascii="Times New Roman" w:eastAsia="Times New Roman" w:hAnsi="Times New Roman" w:cs="Times New Roman"/>
@@ -12274,7 +12656,7 @@
           </wp:inline>
         </w:drawing>
       </w:r>
-      <w:bookmarkEnd w:id="6"/>
+      <w:bookmarkEnd w:id="7"/>
     </w:p>
     <w:p>
       <w:pPr>
@@ -12288,7 +12670,7 @@
           <w:u w:val="single"/>
         </w:rPr>
       </w:pPr>
-      <w:bookmarkStart w:id="7" w:name="_Toc73283587"/>
+      <w:bookmarkStart w:id="8" w:name="_Toc73283587"/>
       <w:r>
         <w:rPr>
           <w:sz w:val="24"/>
@@ -12346,7 +12728,7 @@
         </w:rPr>
         <w:t xml:space="preserve"> : Page ajoute  Maintenance</w:t>
       </w:r>
-      <w:bookmarkEnd w:id="7"/>
+      <w:bookmarkEnd w:id="8"/>
     </w:p>
     <w:p>
       <w:pPr>
@@ -12379,7 +12761,7 @@
           <w:u w:val="single"/>
         </w:rPr>
       </w:pPr>
-      <w:bookmarkStart w:id="8" w:name="_Toc73283588"/>
+      <w:bookmarkStart w:id="9" w:name="_Toc73283588"/>
       <w:r>
         <w:rPr>
           <w:sz w:val="24"/>
@@ -12437,7 +12819,7 @@
         </w:rPr>
         <w:t xml:space="preserve"> : Page Rechercher des Maintenances</w:t>
       </w:r>
-      <w:bookmarkEnd w:id="8"/>
+      <w:bookmarkEnd w:id="9"/>
     </w:p>
     <w:p/>
     <w:p>
@@ -12462,7 +12844,7 @@
           <w:u w:val="single"/>
         </w:rPr>
       </w:pPr>
-      <w:bookmarkStart w:id="9" w:name="_Toc73283589"/>
+      <w:bookmarkStart w:id="10" w:name="_Toc73283589"/>
       <w:r>
         <w:rPr>
           <w:sz w:val="24"/>
@@ -12520,7 +12902,7 @@
         </w:rPr>
         <w:t xml:space="preserve"> : Page ajoute  de produit</w:t>
       </w:r>
-      <w:bookmarkEnd w:id="9"/>
+      <w:bookmarkEnd w:id="10"/>
     </w:p>
     <w:p>
       <w:pPr>
@@ -12591,7 +12973,7 @@
           <w:u w:val="single"/>
         </w:rPr>
       </w:pPr>
-      <w:bookmarkStart w:id="10" w:name="_Toc73283590"/>
+      <w:bookmarkStart w:id="11" w:name="_Toc73283590"/>
       <w:r>
         <w:rPr>
           <w:sz w:val="24"/>
@@ -12649,7 +13031,7 @@
         </w:rPr>
         <w:t xml:space="preserve"> : page recherche des produits</w:t>
       </w:r>
-      <w:bookmarkEnd w:id="10"/>
+      <w:bookmarkEnd w:id="11"/>
     </w:p>
     <w:p>
       <w:pPr>
@@ -12673,7 +13055,7 @@
           <w:u w:val="single"/>
         </w:rPr>
       </w:pPr>
-      <w:bookmarkStart w:id="11" w:name="_Toc73283591"/>
+      <w:bookmarkStart w:id="12" w:name="_Toc73283591"/>
       <w:r>
         <w:rPr>
           <w:sz w:val="24"/>
@@ -12731,7 +13113,7 @@
         </w:rPr>
         <w:t xml:space="preserve"> : page modifier de produit</w:t>
       </w:r>
-      <w:bookmarkEnd w:id="11"/>
+      <w:bookmarkEnd w:id="12"/>
     </w:p>
     <w:p>
       <w:pPr>
@@ -12802,7 +13184,7 @@
           <w:u w:val="single"/>
         </w:rPr>
       </w:pPr>
-      <w:bookmarkStart w:id="12" w:name="_Toc73283592"/>
+      <w:bookmarkStart w:id="13" w:name="_Toc73283592"/>
       <w:r>
         <w:rPr>
           <w:sz w:val="24"/>
@@ -12860,7 +13242,7 @@
         </w:rPr>
         <w:t xml:space="preserve"> : Page ajoute de vente</w:t>
       </w:r>
-      <w:bookmarkEnd w:id="12"/>
+      <w:bookmarkEnd w:id="13"/>
     </w:p>
     <w:p>
       <w:pPr>
@@ -12933,7 +13315,7 @@
           <w:u w:val="single"/>
         </w:rPr>
       </w:pPr>
-      <w:bookmarkStart w:id="13" w:name="_Toc73283593"/>
+      <w:bookmarkStart w:id="14" w:name="_Toc73283593"/>
       <w:r>
         <w:rPr>
           <w:sz w:val="24"/>
@@ -12991,7 +13373,7 @@
         </w:rPr>
         <w:t xml:space="preserve"> : Page recherche des ventes</w:t>
       </w:r>
-      <w:bookmarkEnd w:id="13"/>
+      <w:bookmarkEnd w:id="14"/>
     </w:p>
     <w:p>
       <w:pPr>
@@ -13020,7 +13402,7 @@
           <w:u w:val="single"/>
         </w:rPr>
       </w:pPr>
-      <w:bookmarkStart w:id="14" w:name="_Toc73283594"/>
+      <w:bookmarkStart w:id="15" w:name="_Toc73283594"/>
       <w:r>
         <w:rPr>
           <w:sz w:val="24"/>
@@ -13078,7 +13460,7 @@
         </w:rPr>
         <w:t xml:space="preserve"> : Page modification de vente</w:t>
       </w:r>
-      <w:bookmarkEnd w:id="14"/>
+      <w:bookmarkEnd w:id="15"/>
     </w:p>
     <w:p>
       <w:pPr>
@@ -13148,7 +13530,7 @@
           <w:u w:val="single"/>
         </w:rPr>
       </w:pPr>
-      <w:bookmarkStart w:id="15" w:name="_Toc73283595"/>
+      <w:bookmarkStart w:id="16" w:name="_Toc73283595"/>
       <w:r>
         <w:rPr>
           <w:sz w:val="24"/>
@@ -13206,7 +13588,7 @@
         </w:rPr>
         <w:t xml:space="preserve"> : page gestion des Fournisseurs</w:t>
       </w:r>
-      <w:bookmarkEnd w:id="15"/>
+      <w:bookmarkEnd w:id="16"/>
     </w:p>
     <w:p>
       <w:pPr>
@@ -13231,7 +13613,7 @@
           <w:u w:val="single"/>
         </w:rPr>
       </w:pPr>
-      <w:bookmarkStart w:id="16" w:name="_Toc73283596"/>
+      <w:bookmarkStart w:id="17" w:name="_Toc73283596"/>
       <w:r>
         <w:rPr>
           <w:sz w:val="24"/>
@@ -13289,7 +13671,7 @@
         </w:rPr>
         <w:t xml:space="preserve"> : page modification du fournisseur</w:t>
       </w:r>
-      <w:bookmarkEnd w:id="16"/>
+      <w:bookmarkEnd w:id="17"/>
     </w:p>
     <w:p>
       <w:pPr>
@@ -13359,7 +13741,7 @@
           <w:u w:val="single"/>
         </w:rPr>
       </w:pPr>
-      <w:bookmarkStart w:id="17" w:name="_Toc73283597"/>
+      <w:bookmarkStart w:id="18" w:name="_Toc73283597"/>
       <w:r>
         <w:rPr>
           <w:sz w:val="24"/>
@@ -13417,7 +13799,7 @@
         </w:rPr>
         <w:t xml:space="preserve"> : page gestion des utilisateurs</w:t>
       </w:r>
-      <w:bookmarkEnd w:id="17"/>
+      <w:bookmarkEnd w:id="18"/>
     </w:p>
     <w:p>
       <w:pPr>
@@ -13442,7 +13824,7 @@
           <w:u w:val="single"/>
         </w:rPr>
       </w:pPr>
-      <w:bookmarkStart w:id="18" w:name="_Toc73283598"/>
+      <w:bookmarkStart w:id="19" w:name="_Toc73283598"/>
       <w:r>
         <w:rPr>
           <w:sz w:val="24"/>
@@ -13500,7 +13882,7 @@
         </w:rPr>
         <w:t xml:space="preserve"> : page modification des utilisateurs</w:t>
       </w:r>
-      <w:bookmarkEnd w:id="18"/>
+      <w:bookmarkEnd w:id="19"/>
     </w:p>
     <w:p>
       <w:pPr>
@@ -13524,7 +13906,7 @@
           <w:u w:val="single"/>
         </w:rPr>
       </w:pPr>
-      <w:bookmarkStart w:id="19" w:name="_Toc73283599"/>
+      <w:bookmarkStart w:id="20" w:name="_Toc73283599"/>
       <w:r>
         <w:rPr>
           <w:sz w:val="24"/>
@@ -13582,7 +13964,7 @@
         </w:rPr>
         <w:t xml:space="preserve"> : page gestion des catégories</w:t>
       </w:r>
-      <w:bookmarkEnd w:id="19"/>
+      <w:bookmarkEnd w:id="20"/>
     </w:p>
     <w:p>
       <w:pPr>
@@ -13607,7 +13989,7 @@
           <w:u w:val="single"/>
         </w:rPr>
       </w:pPr>
-      <w:bookmarkStart w:id="20" w:name="_Toc73283600"/>
+      <w:bookmarkStart w:id="21" w:name="_Toc73283600"/>
       <w:r>
         <w:rPr>
           <w:sz w:val="24"/>
@@ -13683,7 +14065,7 @@
         </w:rPr>
         <w:t xml:space="preserve"> catégorie</w:t>
       </w:r>
-      <w:bookmarkEnd w:id="20"/>
+      <w:bookmarkEnd w:id="21"/>
     </w:p>
     <w:p>
       <w:pPr>
@@ -13707,7 +14089,7 @@
           <w:u w:val="single"/>
         </w:rPr>
       </w:pPr>
-      <w:bookmarkStart w:id="21" w:name="_Toc73283601"/>
+      <w:bookmarkStart w:id="22" w:name="_Toc73283601"/>
       <w:r>
         <w:rPr>
           <w:sz w:val="24"/>
@@ -13765,7 +14147,7 @@
         </w:rPr>
         <w:t xml:space="preserve"> : page gestion des commandes</w:t>
       </w:r>
-      <w:bookmarkEnd w:id="21"/>
+      <w:bookmarkEnd w:id="22"/>
     </w:p>
     <w:p>
       <w:pPr>
@@ -13790,7 +14172,7 @@
           <w:u w:val="single"/>
         </w:rPr>
       </w:pPr>
-      <w:bookmarkStart w:id="22" w:name="_Toc73283602"/>
+      <w:bookmarkStart w:id="23" w:name="_Toc73283602"/>
       <w:r>
         <w:rPr>
           <w:sz w:val="24"/>
@@ -13866,7 +14248,7 @@
         </w:rPr>
         <w:t xml:space="preserve"> commande</w:t>
       </w:r>
-      <w:bookmarkEnd w:id="22"/>
+      <w:bookmarkEnd w:id="23"/>
     </w:p>
     <w:p/>
     <w:p>
@@ -13892,7 +14274,7 @@
           <w:u w:val="single"/>
         </w:rPr>
       </w:pPr>
-      <w:bookmarkStart w:id="23" w:name="_Toc73283603"/>
+      <w:bookmarkStart w:id="24" w:name="_Toc73283603"/>
       <w:r>
         <w:rPr>
           <w:sz w:val="24"/>
@@ -13950,7 +14332,7 @@
         </w:rPr>
         <w:t xml:space="preserve"> : page gestion des produits retournes</w:t>
       </w:r>
-      <w:bookmarkEnd w:id="23"/>
+      <w:bookmarkEnd w:id="24"/>
     </w:p>
     <w:p>
       <w:pPr>
@@ -13975,7 +14357,7 @@
           <w:u w:val="single"/>
         </w:rPr>
       </w:pPr>
-      <w:bookmarkStart w:id="24" w:name="_Toc73283604"/>
+      <w:bookmarkStart w:id="25" w:name="_Toc73283604"/>
       <w:r>
         <w:rPr>
           <w:sz w:val="24"/>
@@ -14049,7 +14431,7 @@
         </w:rPr>
         <w:t xml:space="preserve"> modification du produit retourne</w:t>
       </w:r>
-      <w:bookmarkEnd w:id="24"/>
+      <w:bookmarkEnd w:id="25"/>
     </w:p>
     <w:p>
       <w:pPr>
@@ -14120,7 +14502,7 @@
           <w:u w:val="single"/>
         </w:rPr>
       </w:pPr>
-      <w:bookmarkStart w:id="25" w:name="_Toc73283605"/>
+      <w:bookmarkStart w:id="26" w:name="_Toc73283605"/>
       <w:r>
         <w:rPr>
           <w:sz w:val="24"/>
@@ -14178,7 +14560,7 @@
         </w:rPr>
         <w:t xml:space="preserve"> : forme de connexion à l'application de bureau</w:t>
       </w:r>
-      <w:bookmarkEnd w:id="25"/>
+      <w:bookmarkEnd w:id="26"/>
     </w:p>
     <w:p/>
     <w:p>
@@ -14204,7 +14586,7 @@
           <w:u w:val="single"/>
         </w:rPr>
       </w:pPr>
-      <w:bookmarkStart w:id="26" w:name="_Toc73283606"/>
+      <w:bookmarkStart w:id="27" w:name="_Toc73283606"/>
       <w:r>
         <w:rPr>
           <w:sz w:val="24"/>
@@ -14262,7 +14644,7 @@
         </w:rPr>
         <w:t xml:space="preserve"> : forme d’accueil à l'application de bureau</w:t>
       </w:r>
-      <w:bookmarkEnd w:id="26"/>
+      <w:bookmarkEnd w:id="27"/>
     </w:p>
     <w:p>
       <w:pPr>
@@ -14286,7 +14668,7 @@
           <w:u w:val="single"/>
         </w:rPr>
       </w:pPr>
-      <w:bookmarkStart w:id="27" w:name="_Toc73283607"/>
+      <w:bookmarkStart w:id="28" w:name="_Toc73283607"/>
       <w:r>
         <w:rPr>
           <w:sz w:val="24"/>
@@ -14344,7 +14726,7 @@
         </w:rPr>
         <w:t xml:space="preserve"> : forme gestion de vente à l'application de bureau</w:t>
       </w:r>
-      <w:bookmarkEnd w:id="27"/>
+      <w:bookmarkEnd w:id="28"/>
     </w:p>
     <w:p>
       <w:pPr>
@@ -14375,7 +14757,7 @@
           <w:u w:val="single"/>
         </w:rPr>
       </w:pPr>
-      <w:bookmarkStart w:id="28" w:name="_Toc73283608"/>
+      <w:bookmarkStart w:id="29" w:name="_Toc73283608"/>
       <w:r>
         <w:rPr>
           <w:sz w:val="24"/>
@@ -14433,7 +14815,7 @@
         </w:rPr>
         <w:t xml:space="preserve"> : forme Rechercher des ventes à l'application de bureau</w:t>
       </w:r>
-      <w:bookmarkEnd w:id="28"/>
+      <w:bookmarkEnd w:id="29"/>
     </w:p>
     <w:p/>
     <w:p/>
@@ -14459,7 +14841,7 @@
           <w:u w:val="single"/>
         </w:rPr>
       </w:pPr>
-      <w:bookmarkStart w:id="29" w:name="_Toc73283609"/>
+      <w:bookmarkStart w:id="30" w:name="_Toc73283609"/>
       <w:r>
         <w:rPr>
           <w:sz w:val="24"/>
@@ -14533,7 +14915,7 @@
         </w:rPr>
         <w:t xml:space="preserve"> gestion de  maintenance à l'application de bureau</w:t>
       </w:r>
-      <w:bookmarkEnd w:id="29"/>
+      <w:bookmarkEnd w:id="30"/>
     </w:p>
     <w:p/>
     <w:p/>
@@ -14561,7 +14943,7 @@
           <w:u w:val="single"/>
         </w:rPr>
       </w:pPr>
-      <w:bookmarkStart w:id="30" w:name="_Toc73283610"/>
+      <w:bookmarkStart w:id="31" w:name="_Toc73283610"/>
       <w:r>
         <w:rPr>
           <w:sz w:val="24"/>
@@ -14628,7 +15010,7 @@
         </w:rPr>
         <w:t xml:space="preserve">  à l'application de bureau</w:t>
       </w:r>
-      <w:bookmarkEnd w:id="30"/>
+      <w:bookmarkEnd w:id="31"/>
     </w:p>
     <w:p/>
     <w:p/>
@@ -14654,7 +15036,7 @@
           <w:u w:val="single"/>
         </w:rPr>
       </w:pPr>
-      <w:bookmarkStart w:id="31" w:name="_Toc73283611"/>
+      <w:bookmarkStart w:id="32" w:name="_Toc73283611"/>
       <w:r>
         <w:rPr>
           <w:sz w:val="24"/>
@@ -14712,7 +15094,7 @@
         </w:rPr>
         <w:t xml:space="preserve"> : forme gestion de produit à l'application de bureau</w:t>
       </w:r>
-      <w:bookmarkEnd w:id="31"/>
+      <w:bookmarkEnd w:id="32"/>
     </w:p>
     <w:p/>
     <w:p/>
@@ -14739,7 +15121,7 @@
           <w:u w:val="single"/>
         </w:rPr>
       </w:pPr>
-      <w:bookmarkStart w:id="32" w:name="_Toc73283612"/>
+      <w:bookmarkStart w:id="33" w:name="_Toc73283612"/>
       <w:r>
         <w:rPr>
           <w:sz w:val="24"/>
@@ -14797,7 +15179,7 @@
         </w:rPr>
         <w:t xml:space="preserve"> : forme recherché des produits à l'application de bureau</w:t>
       </w:r>
-      <w:bookmarkEnd w:id="32"/>
+      <w:bookmarkEnd w:id="33"/>
     </w:p>
     <w:p>
       <w:pPr>
@@ -14867,7 +15249,7 @@
           <w:u w:val="single"/>
         </w:rPr>
       </w:pPr>
-      <w:bookmarkStart w:id="33" w:name="_Toc73283613"/>
+      <w:bookmarkStart w:id="34" w:name="_Toc73283613"/>
       <w:r>
         <w:rPr>
           <w:sz w:val="24"/>
@@ -14925,7 +15307,7 @@
         </w:rPr>
         <w:t xml:space="preserve"> : forme gestion de produit retourné à l'application de bureau</w:t>
       </w:r>
-      <w:bookmarkEnd w:id="33"/>
+      <w:bookmarkEnd w:id="34"/>
     </w:p>
     <w:p/>
     <w:p/>
@@ -14951,7 +15333,7 @@
           <w:u w:val="single"/>
         </w:rPr>
       </w:pPr>
-      <w:bookmarkStart w:id="34" w:name="_Toc73283614"/>
+      <w:bookmarkStart w:id="35" w:name="_Toc73283614"/>
       <w:r>
         <w:rPr>
           <w:sz w:val="24"/>
@@ -15009,7 +15391,7 @@
         </w:rPr>
         <w:t xml:space="preserve"> : forme  gestion des fournisseurs</w:t>
       </w:r>
-      <w:bookmarkEnd w:id="34"/>
+      <w:bookmarkEnd w:id="35"/>
     </w:p>
     <w:p>
       <w:pPr>
@@ -15033,7 +15415,7 @@
           <w:u w:val="single"/>
         </w:rPr>
       </w:pPr>
-      <w:bookmarkStart w:id="35" w:name="_Toc73283615"/>
+      <w:bookmarkStart w:id="36" w:name="_Toc73283615"/>
       <w:r>
         <w:rPr>
           <w:sz w:val="24"/>
@@ -15091,7 +15473,7 @@
         </w:rPr>
         <w:t xml:space="preserve"> : forme  gestion des utilisateurs</w:t>
       </w:r>
-      <w:bookmarkEnd w:id="35"/>
+      <w:bookmarkEnd w:id="36"/>
     </w:p>
     <w:p/>
     <w:p>
@@ -16156,18 +16538,7 @@
           <w:sz w:val="24"/>
           <w:szCs w:val="24"/>
         </w:rPr>
-        <w:t xml:space="preserve">Figure </w:t>
-      </w:r>
-      <w:bookmarkStart w:id="36" w:name="_GoBack"/>
-      <w:bookmarkEnd w:id="36"/>
-      <w:r>
-        <w:rPr>
-          <w:rFonts w:asciiTheme="majorBidi" w:hAnsiTheme="majorBidi" w:cstheme="majorBidi"/>
-          <w:bCs/>
-          <w:sz w:val="24"/>
-          <w:szCs w:val="24"/>
-        </w:rPr>
-        <w:t>37</w:t>
+        <w:t>Figure 37</w:t>
       </w:r>
       <w:r>
         <w:rPr>
@@ -23713,7 +24084,7 @@
         <w:sz w:val="24"/>
         <w:lang w:val="en-US"/>
       </w:rPr>
-      <w:t>35</w:t>
+      <w:t>1</w:t>
     </w:r>
     <w:r>
       <w:rPr>
@@ -25068,6 +25439,118 @@
     </w:lvl>
   </w:abstractNum>
   <w:abstractNum w:abstractNumId="2">
+    <w:nsid w:val="1BC87574"/>
+    <w:multiLevelType w:val="hybridMultilevel"/>
+    <w:tmpl w:val="8550EA0C"/>
+    <w:lvl w:ilvl="0" w:tplc="040C0001">
+      <w:start w:val="1"/>
+      <w:numFmt w:val="bullet"/>
+      <w:lvlText w:val=""/>
+      <w:lvlJc w:val="left"/>
+      <w:pPr>
+        <w:ind w:left="720" w:hanging="360"/>
+      </w:pPr>
+      <w:rPr>
+        <w:rFonts w:ascii="Symbol" w:hAnsi="Symbol" w:hint="default"/>
+      </w:rPr>
+    </w:lvl>
+    <w:lvl w:ilvl="1" w:tplc="9420F996">
+      <w:numFmt w:val="bullet"/>
+      <w:lvlText w:val="-"/>
+      <w:lvlJc w:val="left"/>
+      <w:pPr>
+        <w:ind w:left="1440" w:hanging="360"/>
+      </w:pPr>
+      <w:rPr>
+        <w:rFonts w:ascii="Times New Roman" w:eastAsia="Calibri" w:hAnsi="Times New Roman" w:cs="Times New Roman" w:hint="default"/>
+      </w:rPr>
+    </w:lvl>
+    <w:lvl w:ilvl="2" w:tplc="040C0005" w:tentative="1">
+      <w:start w:val="1"/>
+      <w:numFmt w:val="bullet"/>
+      <w:lvlText w:val=""/>
+      <w:lvlJc w:val="left"/>
+      <w:pPr>
+        <w:ind w:left="2160" w:hanging="360"/>
+      </w:pPr>
+      <w:rPr>
+        <w:rFonts w:ascii="Wingdings" w:hAnsi="Wingdings" w:hint="default"/>
+      </w:rPr>
+    </w:lvl>
+    <w:lvl w:ilvl="3" w:tplc="040C0001" w:tentative="1">
+      <w:start w:val="1"/>
+      <w:numFmt w:val="bullet"/>
+      <w:lvlText w:val=""/>
+      <w:lvlJc w:val="left"/>
+      <w:pPr>
+        <w:ind w:left="2880" w:hanging="360"/>
+      </w:pPr>
+      <w:rPr>
+        <w:rFonts w:ascii="Symbol" w:hAnsi="Symbol" w:hint="default"/>
+      </w:rPr>
+    </w:lvl>
+    <w:lvl w:ilvl="4" w:tplc="040C0003" w:tentative="1">
+      <w:start w:val="1"/>
+      <w:numFmt w:val="bullet"/>
+      <w:lvlText w:val="o"/>
+      <w:lvlJc w:val="left"/>
+      <w:pPr>
+        <w:ind w:left="3600" w:hanging="360"/>
+      </w:pPr>
+      <w:rPr>
+        <w:rFonts w:ascii="Courier New" w:hAnsi="Courier New" w:cs="Courier New" w:hint="default"/>
+      </w:rPr>
+    </w:lvl>
+    <w:lvl w:ilvl="5" w:tplc="040C0005" w:tentative="1">
+      <w:start w:val="1"/>
+      <w:numFmt w:val="bullet"/>
+      <w:lvlText w:val=""/>
+      <w:lvlJc w:val="left"/>
+      <w:pPr>
+        <w:ind w:left="4320" w:hanging="360"/>
+      </w:pPr>
+      <w:rPr>
+        <w:rFonts w:ascii="Wingdings" w:hAnsi="Wingdings" w:hint="default"/>
+      </w:rPr>
+    </w:lvl>
+    <w:lvl w:ilvl="6" w:tplc="040C0001" w:tentative="1">
+      <w:start w:val="1"/>
+      <w:numFmt w:val="bullet"/>
+      <w:lvlText w:val=""/>
+      <w:lvlJc w:val="left"/>
+      <w:pPr>
+        <w:ind w:left="5040" w:hanging="360"/>
+      </w:pPr>
+      <w:rPr>
+        <w:rFonts w:ascii="Symbol" w:hAnsi="Symbol" w:hint="default"/>
+      </w:rPr>
+    </w:lvl>
+    <w:lvl w:ilvl="7" w:tplc="040C0003" w:tentative="1">
+      <w:start w:val="1"/>
+      <w:numFmt w:val="bullet"/>
+      <w:lvlText w:val="o"/>
+      <w:lvlJc w:val="left"/>
+      <w:pPr>
+        <w:ind w:left="5760" w:hanging="360"/>
+      </w:pPr>
+      <w:rPr>
+        <w:rFonts w:ascii="Courier New" w:hAnsi="Courier New" w:cs="Courier New" w:hint="default"/>
+      </w:rPr>
+    </w:lvl>
+    <w:lvl w:ilvl="8" w:tplc="040C0005" w:tentative="1">
+      <w:start w:val="1"/>
+      <w:numFmt w:val="bullet"/>
+      <w:lvlText w:val=""/>
+      <w:lvlJc w:val="left"/>
+      <w:pPr>
+        <w:ind w:left="6480" w:hanging="360"/>
+      </w:pPr>
+      <w:rPr>
+        <w:rFonts w:ascii="Wingdings" w:hAnsi="Wingdings" w:hint="default"/>
+      </w:rPr>
+    </w:lvl>
+  </w:abstractNum>
+  <w:abstractNum w:abstractNumId="3">
     <w:nsid w:val="26F71982"/>
     <w:multiLevelType w:val="hybridMultilevel"/>
     <w:tmpl w:val="652A5982"/>
@@ -25182,7 +25665,7 @@
       </w:rPr>
     </w:lvl>
   </w:abstractNum>
-  <w:abstractNum w:abstractNumId="3">
+  <w:abstractNum w:abstractNumId="4">
     <w:nsid w:val="2A1807DF"/>
     <w:multiLevelType w:val="hybridMultilevel"/>
     <w:tmpl w:val="467EB84E"/>
@@ -25295,7 +25778,7 @@
       </w:rPr>
     </w:lvl>
   </w:abstractNum>
-  <w:abstractNum w:abstractNumId="4">
+  <w:abstractNum w:abstractNumId="5">
     <w:nsid w:val="2A745A28"/>
     <w:multiLevelType w:val="hybridMultilevel"/>
     <w:tmpl w:val="BB76493C"/>
@@ -25408,7 +25891,7 @@
       </w:rPr>
     </w:lvl>
   </w:abstractNum>
-  <w:abstractNum w:abstractNumId="5">
+  <w:abstractNum w:abstractNumId="6">
     <w:nsid w:val="2EF934DC"/>
     <w:multiLevelType w:val="hybridMultilevel"/>
     <w:tmpl w:val="BAF4AD0E"/>
@@ -25500,7 +25983,7 @@
       </w:pPr>
     </w:lvl>
   </w:abstractNum>
-  <w:abstractNum w:abstractNumId="6">
+  <w:abstractNum w:abstractNumId="7">
     <w:nsid w:val="37420EAC"/>
     <w:multiLevelType w:val="hybridMultilevel"/>
     <w:tmpl w:val="364C5480"/>
@@ -25721,7 +26204,7 @@
       </w:rPr>
     </w:lvl>
   </w:abstractNum>
-  <w:abstractNum w:abstractNumId="7">
+  <w:abstractNum w:abstractNumId="8">
     <w:nsid w:val="39BB71BD"/>
     <w:multiLevelType w:val="hybridMultilevel"/>
     <w:tmpl w:val="78A2721E"/>
@@ -25834,7 +26317,7 @@
       </w:rPr>
     </w:lvl>
   </w:abstractNum>
-  <w:abstractNum w:abstractNumId="8">
+  <w:abstractNum w:abstractNumId="9">
     <w:nsid w:val="3F4D370D"/>
     <w:multiLevelType w:val="hybridMultilevel"/>
     <w:tmpl w:val="55B22932"/>
@@ -25920,7 +26403,7 @@
       </w:pPr>
     </w:lvl>
   </w:abstractNum>
-  <w:abstractNum w:abstractNumId="9">
+  <w:abstractNum w:abstractNumId="10">
     <w:nsid w:val="54A6344F"/>
     <w:multiLevelType w:val="hybridMultilevel"/>
     <w:tmpl w:val="DAC0774C"/>
@@ -26033,7 +26516,7 @@
       </w:rPr>
     </w:lvl>
   </w:abstractNum>
-  <w:abstractNum w:abstractNumId="10">
+  <w:abstractNum w:abstractNumId="11">
     <w:nsid w:val="550B4981"/>
     <w:multiLevelType w:val="hybridMultilevel"/>
     <w:tmpl w:val="D3FCF5A8"/>
@@ -26145,7 +26628,7 @@
       </w:rPr>
     </w:lvl>
   </w:abstractNum>
-  <w:abstractNum w:abstractNumId="11">
+  <w:abstractNum w:abstractNumId="12">
     <w:nsid w:val="6D1A4C32"/>
     <w:multiLevelType w:val="hybridMultilevel"/>
     <w:tmpl w:val="C43E1660"/>
@@ -26258,7 +26741,7 @@
       </w:rPr>
     </w:lvl>
   </w:abstractNum>
-  <w:abstractNum w:abstractNumId="12">
+  <w:abstractNum w:abstractNumId="13">
     <w:nsid w:val="7A804A3D"/>
     <w:multiLevelType w:val="hybridMultilevel"/>
     <w:tmpl w:val="15F4B572"/>
@@ -26347,7 +26830,7 @@
       </w:pPr>
     </w:lvl>
   </w:abstractNum>
-  <w:abstractNum w:abstractNumId="13">
+  <w:abstractNum w:abstractNumId="14">
     <w:nsid w:val="7BC2165B"/>
     <w:multiLevelType w:val="hybridMultilevel"/>
     <w:tmpl w:val="9368AA62"/>
@@ -26462,7 +26945,7 @@
       </w:rPr>
     </w:lvl>
   </w:abstractNum>
-  <w:abstractNum w:abstractNumId="14">
+  <w:abstractNum w:abstractNumId="15">
     <w:nsid w:val="7C7979B5"/>
     <w:multiLevelType w:val="hybridMultilevel"/>
     <w:tmpl w:val="EB047FA4"/>
@@ -26576,49 +27059,52 @@
     </w:lvl>
   </w:abstractNum>
   <w:num w:numId="1">
-    <w:abstractNumId w:val="6"/>
+    <w:abstractNumId w:val="7"/>
   </w:num>
   <w:num w:numId="2">
-    <w:abstractNumId w:val="10"/>
+    <w:abstractNumId w:val="11"/>
   </w:num>
   <w:num w:numId="3">
-    <w:abstractNumId w:val="4"/>
+    <w:abstractNumId w:val="5"/>
   </w:num>
   <w:num w:numId="4">
-    <w:abstractNumId w:val="13"/>
+    <w:abstractNumId w:val="14"/>
   </w:num>
   <w:num w:numId="5">
-    <w:abstractNumId w:val="2"/>
+    <w:abstractNumId w:val="3"/>
   </w:num>
   <w:num w:numId="6">
     <w:abstractNumId w:val="0"/>
   </w:num>
   <w:num w:numId="7">
-    <w:abstractNumId w:val="14"/>
+    <w:abstractNumId w:val="15"/>
   </w:num>
   <w:num w:numId="8">
-    <w:abstractNumId w:val="12"/>
+    <w:abstractNumId w:val="13"/>
   </w:num>
   <w:num w:numId="9">
-    <w:abstractNumId w:val="8"/>
+    <w:abstractNumId w:val="9"/>
   </w:num>
   <w:num w:numId="10">
     <w:abstractNumId w:val="1"/>
   </w:num>
   <w:num w:numId="11">
-    <w:abstractNumId w:val="11"/>
+    <w:abstractNumId w:val="12"/>
   </w:num>
   <w:num w:numId="12">
-    <w:abstractNumId w:val="5"/>
+    <w:abstractNumId w:val="6"/>
   </w:num>
   <w:num w:numId="13">
-    <w:abstractNumId w:val="9"/>
+    <w:abstractNumId w:val="10"/>
   </w:num>
   <w:num w:numId="14">
-    <w:abstractNumId w:val="7"/>
+    <w:abstractNumId w:val="8"/>
   </w:num>
   <w:num w:numId="15">
-    <w:abstractNumId w:val="3"/>
+    <w:abstractNumId w:val="4"/>
+  </w:num>
+  <w:num w:numId="16">
+    <w:abstractNumId w:val="2"/>
   </w:num>
 </w:numbering>
 </file>
@@ -30236,7 +30722,7 @@
   <a:extraClrSchemeLst/>
   <a:extLst>
     <a:ext uri="{05A4C25C-085E-4340-85A3-A5531E510DB2}">
-      <thm15:themeFamily xmlns:thm15="http://schemas.microsoft.com/office/thememl/2012/main" xmlns="" name="Office Theme" id="{62F939B6-93AF-4DB8-9C6B-D6C7DFDC589F}" vid="{4A3C46E8-61CC-4603-A589-7422A47A8E4A}"/>
+      <thm15:themeFamily xmlns="" xmlns:thm15="http://schemas.microsoft.com/office/thememl/2012/main" name="Office Theme" id="{62F939B6-93AF-4DB8-9C6B-D6C7DFDC589F}" vid="{4A3C46E8-61CC-4603-A589-7422A47A8E4A}"/>
     </a:ext>
   </a:extLst>
 </a:theme>
@@ -30247,7 +30733,7 @@
 </file>
 
 <file path=customXml/itemProps1.xml><?xml version="1.0" encoding="utf-8"?>
-<ds:datastoreItem xmlns:ds="http://schemas.openxmlformats.org/officeDocument/2006/customXml" ds:itemID="{008E3141-0A9C-4231-ABEB-67B1EA79D920}">
+<ds:datastoreItem xmlns:ds="http://schemas.openxmlformats.org/officeDocument/2006/customXml" ds:itemID="{D5E34F1A-2E2E-4A1C-8604-55A127CF69F8}">
   <ds:schemaRefs>
     <ds:schemaRef ds:uri="http://schemas.openxmlformats.org/officeDocument/2006/bibliography"/>
   </ds:schemaRefs>
